--- a/doc/BookMyTicket.docx
+++ b/doc/BookMyTicket.docx
@@ -1,6 +1,6 @@
 
 <file path=word/document.xml><?xml version="1.0" encoding="utf-8"?>
-<w:document xmlns:wpc="http://schemas.microsoft.com/office/word/2010/wordprocessingCanvas" xmlns:mc="http://schemas.openxmlformats.org/markup-compatibility/2006" xmlns:o="urn:schemas-microsoft-com:office:office" xmlns:r="http://schemas.openxmlformats.org/officeDocument/2006/relationships" xmlns:m="http://schemas.openxmlformats.org/officeDocument/2006/math" xmlns:v="urn:schemas-microsoft-com:vml" xmlns:wp14="http://schemas.microsoft.com/office/word/2010/wordprocessingDrawing" xmlns:wp="http://schemas.openxmlformats.org/drawingml/2006/wordprocessingDrawing" xmlns:w10="urn:schemas-microsoft-com:office:word" xmlns:w="http://schemas.openxmlformats.org/wordprocessingml/2006/main" xmlns:w14="http://schemas.microsoft.com/office/word/2010/wordml" xmlns:wpg="http://schemas.microsoft.com/office/word/2010/wordprocessingGroup" xmlns:wpi="http://schemas.microsoft.com/office/word/2010/wordprocessingInk" xmlns:wne="http://schemas.microsoft.com/office/word/2006/wordml" xmlns:wps="http://schemas.microsoft.com/office/word/2010/wordprocessingShape" mc:Ignorable="w14 wp14">
+<w:document xmlns:wpc="http://schemas.microsoft.com/office/word/2010/wordprocessingCanvas" xmlns:cx="http://schemas.microsoft.com/office/drawing/2014/chartex" xmlns:cx1="http://schemas.microsoft.com/office/drawing/2015/9/8/chartex" xmlns:cx2="http://schemas.microsoft.com/office/drawing/2015/10/21/chartex" xmlns:cx3="http://schemas.microsoft.com/office/drawing/2016/5/9/chartex" xmlns:cx4="http://schemas.microsoft.com/office/drawing/2016/5/10/chartex" xmlns:cx5="http://schemas.microsoft.com/office/drawing/2016/5/11/chartex" xmlns:cx6="http://schemas.microsoft.com/office/drawing/2016/5/12/chartex" xmlns:cx7="http://schemas.microsoft.com/office/drawing/2016/5/13/chartex" xmlns:cx8="http://schemas.microsoft.com/office/drawing/2016/5/14/chartex" xmlns:mc="http://schemas.openxmlformats.org/markup-compatibility/2006" xmlns:aink="http://schemas.microsoft.com/office/drawing/2016/ink" xmlns:am3d="http://schemas.microsoft.com/office/drawing/2017/model3d" xmlns:o="urn:schemas-microsoft-com:office:office" xmlns:r="http://schemas.openxmlformats.org/officeDocument/2006/relationships" xmlns:m="http://schemas.openxmlformats.org/officeDocument/2006/math" xmlns:v="urn:schemas-microsoft-com:vml" xmlns:wp14="http://schemas.microsoft.com/office/word/2010/wordprocessingDrawing" xmlns:wp="http://schemas.openxmlformats.org/drawingml/2006/wordprocessingDrawing" xmlns:w10="urn:schemas-microsoft-com:office:word" xmlns:w="http://schemas.openxmlformats.org/wordprocessingml/2006/main" xmlns:w14="http://schemas.microsoft.com/office/word/2010/wordml" xmlns:w15="http://schemas.microsoft.com/office/word/2012/wordml" xmlns:w16cex="http://schemas.microsoft.com/office/word/2018/wordml/cex" xmlns:w16cid="http://schemas.microsoft.com/office/word/2016/wordml/cid" xmlns:w16="http://schemas.microsoft.com/office/word/2018/wordml" xmlns:w16sdtdh="http://schemas.microsoft.com/office/word/2020/wordml/sdtdatahash" xmlns:w16se="http://schemas.microsoft.com/office/word/2015/wordml/symex" xmlns:wpg="http://schemas.microsoft.com/office/word/2010/wordprocessingGroup" xmlns:wpi="http://schemas.microsoft.com/office/word/2010/wordprocessingInk" xmlns:wne="http://schemas.microsoft.com/office/word/2006/wordml" xmlns:wps="http://schemas.microsoft.com/office/word/2010/wordprocessingShape" mc:Ignorable="w14 w15 w16se w16cid w16 w16cex w16sdtdh wp14">
   <w:body>
     <w:p>
       <w:pPr>
@@ -2054,29 +2054,7 @@
           <w:color w:val="0E101A"/>
           <w:lang w:val="en-IN" w:eastAsia="en-GB"/>
         </w:rPr>
-        <w:t xml:space="preserve">This document is meant to assess your technical skills and is classified as "Sapient confidential". This document by any means shall not be used/shared without permission from </w:t>
-      </w:r>
-      <w:proofErr w:type="gramStart"/>
-      <w:r>
-        <w:rPr>
-          <w:rFonts w:ascii="Times New Roman" w:eastAsia="Times New Roman" w:hAnsi="Times New Roman" w:cs="Times New Roman"/>
-          <w:i/>
-          <w:iCs/>
-          <w:color w:val="0E101A"/>
-          <w:lang w:val="en-IN" w:eastAsia="en-GB"/>
-        </w:rPr>
-        <w:t>Sapient,</w:t>
-      </w:r>
-      <w:proofErr w:type="gramEnd"/>
-      <w:r>
-        <w:rPr>
-          <w:rFonts w:ascii="Times New Roman" w:eastAsia="Times New Roman" w:hAnsi="Times New Roman" w:cs="Times New Roman"/>
-          <w:i/>
-          <w:iCs/>
-          <w:color w:val="0E101A"/>
-          <w:lang w:val="en-IN" w:eastAsia="en-GB"/>
-        </w:rPr>
-        <w:t xml:space="preserve"> non-adherence to this can get your candidature blocked for employment with Sapient. </w:t>
+        <w:t>This document is meant to assess your technical skills and is classified as "Sapient confidential". This document by any means shall not be used/shared without permission from Sapient, non-adherence to this can get your candidature blocked for employment with Sapient. </w:t>
       </w:r>
     </w:p>
     <w:p>
@@ -2887,8 +2865,6 @@
         </w:rPr>
         <w:t xml:space="preserve"> for High Availability</w:t>
       </w:r>
-      <w:bookmarkStart w:id="0" w:name="_GoBack"/>
-      <w:bookmarkEnd w:id="0"/>
     </w:p>
     <w:p>
       <w:pPr>
@@ -2945,31 +2921,7 @@
           <w:szCs w:val="24"/>
           <w:lang w:val="en-IN" w:eastAsia="en-GB"/>
         </w:rPr>
-        <w:t xml:space="preserve">Partners </w:t>
-      </w:r>
-      <w:proofErr w:type="spellStart"/>
-      <w:r>
-        <w:rPr>
-          <w:rFonts w:ascii="Times New Roman" w:eastAsia="Times New Roman" w:hAnsi="Times New Roman" w:cs="Times New Roman"/>
-          <w:iCs/>
-          <w:color w:val="0E101A"/>
-          <w:sz w:val="24"/>
-          <w:szCs w:val="24"/>
-          <w:lang w:val="en-IN" w:eastAsia="en-GB"/>
-        </w:rPr>
-        <w:t>Onboarding</w:t>
-      </w:r>
-      <w:proofErr w:type="spellEnd"/>
-      <w:r>
-        <w:rPr>
-          <w:rFonts w:ascii="Times New Roman" w:eastAsia="Times New Roman" w:hAnsi="Times New Roman" w:cs="Times New Roman"/>
-          <w:iCs/>
-          <w:color w:val="0E101A"/>
-          <w:sz w:val="24"/>
-          <w:szCs w:val="24"/>
-          <w:lang w:val="en-IN" w:eastAsia="en-GB"/>
-        </w:rPr>
-        <w:t xml:space="preserve"> Service</w:t>
+        <w:t>Partners Onboarding Service</w:t>
       </w:r>
     </w:p>
     <w:p>
@@ -2998,31 +2950,7 @@
           <w:szCs w:val="24"/>
           <w:lang w:val="en-IN" w:eastAsia="en-GB"/>
         </w:rPr>
-        <w:t xml:space="preserve">Customer </w:t>
-      </w:r>
-      <w:proofErr w:type="spellStart"/>
-      <w:r>
-        <w:rPr>
-          <w:rFonts w:ascii="Times New Roman" w:eastAsia="Times New Roman" w:hAnsi="Times New Roman" w:cs="Times New Roman"/>
-          <w:iCs/>
-          <w:color w:val="0E101A"/>
-          <w:sz w:val="24"/>
-          <w:szCs w:val="24"/>
-          <w:lang w:val="en-IN" w:eastAsia="en-GB"/>
-        </w:rPr>
-        <w:t>Onboarding</w:t>
-      </w:r>
-      <w:proofErr w:type="spellEnd"/>
-      <w:r>
-        <w:rPr>
-          <w:rFonts w:ascii="Times New Roman" w:eastAsia="Times New Roman" w:hAnsi="Times New Roman" w:cs="Times New Roman"/>
-          <w:iCs/>
-          <w:color w:val="0E101A"/>
-          <w:sz w:val="24"/>
-          <w:szCs w:val="24"/>
-          <w:lang w:val="en-IN" w:eastAsia="en-GB"/>
-        </w:rPr>
-        <w:t xml:space="preserve"> Service</w:t>
+        <w:t>Customer Onboarding Service</w:t>
       </w:r>
     </w:p>
     <w:p>
@@ -3151,31 +3079,7 @@
           <w:szCs w:val="24"/>
           <w:lang w:val="en-IN" w:eastAsia="en-GB"/>
         </w:rPr>
-        <w:t xml:space="preserve">Asynchronous Partner </w:t>
-      </w:r>
-      <w:proofErr w:type="spellStart"/>
-      <w:r>
-        <w:rPr>
-          <w:rFonts w:ascii="Times New Roman" w:eastAsia="Times New Roman" w:hAnsi="Times New Roman" w:cs="Times New Roman"/>
-          <w:iCs/>
-          <w:color w:val="0E101A"/>
-          <w:sz w:val="24"/>
-          <w:szCs w:val="24"/>
-          <w:lang w:val="en-IN" w:eastAsia="en-GB"/>
-        </w:rPr>
-        <w:t>Onboarding</w:t>
-      </w:r>
-      <w:proofErr w:type="spellEnd"/>
-      <w:r>
-        <w:rPr>
-          <w:rFonts w:ascii="Times New Roman" w:eastAsia="Times New Roman" w:hAnsi="Times New Roman" w:cs="Times New Roman"/>
-          <w:iCs/>
-          <w:color w:val="0E101A"/>
-          <w:sz w:val="24"/>
-          <w:szCs w:val="24"/>
-          <w:lang w:val="en-IN" w:eastAsia="en-GB"/>
-        </w:rPr>
-        <w:t xml:space="preserve"> (</w:t>
+        <w:t>Asynchronous Partner Onboarding (</w:t>
       </w:r>
       <w:r>
         <w:rPr>
@@ -4116,7 +4020,7 @@
                     </pic:cNvPicPr>
                   </pic:nvPicPr>
                   <pic:blipFill>
-                    <a:blip r:embed="rId6">
+                    <a:blip r:embed="rId5">
                       <a:extLst>
                         <a:ext uri="{28A0092B-C50C-407E-A947-70E740481C1C}">
                           <a14:useLocalDpi xmlns:a14="http://schemas.microsoft.com/office/drawing/2010/main" val="0"/>
@@ -4457,7 +4361,7 @@
                     <pic:cNvPicPr/>
                   </pic:nvPicPr>
                   <pic:blipFill>
-                    <a:blip r:embed="rId7" cstate="print">
+                    <a:blip r:embed="rId6" cstate="print">
                       <a:extLst>
                         <a:ext uri="{28A0092B-C50C-407E-A947-70E740481C1C}">
                           <a14:useLocalDpi xmlns:a14="http://schemas.microsoft.com/office/drawing/2010/main" val="0"/>
@@ -4513,45 +4417,150 @@
           <w:lang w:val="en-IN" w:eastAsia="en-GB"/>
         </w:rPr>
       </w:pPr>
+      <w:r>
+        <w:rPr>
+          <w:rFonts w:ascii="Times New Roman" w:eastAsia="Times New Roman" w:hAnsi="Times New Roman" w:cs="Times New Roman"/>
+          <w:b/>
+          <w:iCs/>
+          <w:color w:val="0E101A"/>
+          <w:sz w:val="24"/>
+          <w:szCs w:val="24"/>
+          <w:lang w:val="en-IN" w:eastAsia="en-GB"/>
+        </w:rPr>
+        <w:t>GitHub JWT</w:t>
+      </w:r>
+    </w:p>
+    <w:p>
+      <w:pPr>
+        <w:spacing w:after="0" w:line="240" w:lineRule="auto"/>
+        <w:rPr>
+          <w:rFonts w:ascii="Times New Roman" w:eastAsia="Times New Roman" w:hAnsi="Times New Roman" w:cs="Times New Roman"/>
+          <w:iCs/>
+          <w:color w:val="0E101A"/>
+          <w:sz w:val="24"/>
+          <w:szCs w:val="24"/>
+          <w:lang w:val="en-IN" w:eastAsia="en-GB"/>
+        </w:rPr>
+      </w:pPr>
+    </w:p>
+    <w:p>
+      <w:pPr>
+        <w:spacing w:after="0" w:line="240" w:lineRule="auto"/>
+        <w:jc w:val="both"/>
+        <w:rPr>
+          <w:rFonts w:ascii="Times New Roman" w:eastAsia="Times New Roman" w:hAnsi="Times New Roman" w:cs="Times New Roman"/>
+          <w:iCs/>
+          <w:color w:val="0E101A"/>
+          <w:sz w:val="24"/>
+          <w:szCs w:val="24"/>
+          <w:lang w:val="en-IN" w:eastAsia="en-GB"/>
+        </w:rPr>
+      </w:pPr>
+      <w:r>
+        <w:rPr>
+          <w:rFonts w:ascii="Times New Roman" w:eastAsia="Times New Roman" w:hAnsi="Times New Roman" w:cs="Times New Roman"/>
+          <w:iCs/>
+          <w:color w:val="0E101A"/>
+          <w:sz w:val="24"/>
+          <w:szCs w:val="24"/>
+          <w:lang w:val="en-IN" w:eastAsia="en-GB"/>
+        </w:rPr>
+        <w:t>To enable security both at the user access</w:t>
+      </w:r>
+      <w:r>
+        <w:rPr>
+          <w:rFonts w:ascii="Times New Roman" w:eastAsia="Times New Roman" w:hAnsi="Times New Roman" w:cs="Times New Roman"/>
+          <w:iCs/>
+          <w:color w:val="0E101A"/>
+          <w:sz w:val="24"/>
+          <w:szCs w:val="24"/>
+          <w:lang w:val="en-IN" w:eastAsia="en-GB"/>
+        </w:rPr>
+        <w:t xml:space="preserve"> </w:t>
+      </w:r>
+      <w:r>
+        <w:rPr>
+          <w:rFonts w:ascii="Times New Roman" w:eastAsia="Times New Roman" w:hAnsi="Times New Roman" w:cs="Times New Roman"/>
+          <w:iCs/>
+          <w:color w:val="0E101A"/>
+          <w:sz w:val="24"/>
+          <w:szCs w:val="24"/>
+          <w:lang w:val="en-IN" w:eastAsia="en-GB"/>
+        </w:rPr>
+        <w:t xml:space="preserve">(Partners as well as Consumers) one can use any OAuth2 provider service like </w:t>
+      </w:r>
       <w:proofErr w:type="spellStart"/>
       <w:r>
         <w:rPr>
           <w:rFonts w:ascii="Times New Roman" w:eastAsia="Times New Roman" w:hAnsi="Times New Roman" w:cs="Times New Roman"/>
-          <w:b/>
-          <w:iCs/>
-          <w:color w:val="0E101A"/>
-          <w:sz w:val="24"/>
-          <w:szCs w:val="24"/>
-          <w:lang w:val="en-IN" w:eastAsia="en-GB"/>
-        </w:rPr>
-        <w:t>GitHub</w:t>
+          <w:iCs/>
+          <w:color w:val="0E101A"/>
+          <w:sz w:val="24"/>
+          <w:szCs w:val="24"/>
+          <w:highlight w:val="yellow"/>
+          <w:lang w:val="en-IN" w:eastAsia="en-GB"/>
+        </w:rPr>
+        <w:t>Gihub</w:t>
       </w:r>
       <w:proofErr w:type="spellEnd"/>
       <w:r>
         <w:rPr>
           <w:rFonts w:ascii="Times New Roman" w:eastAsia="Times New Roman" w:hAnsi="Times New Roman" w:cs="Times New Roman"/>
-          <w:b/>
-          <w:iCs/>
-          <w:color w:val="0E101A"/>
-          <w:sz w:val="24"/>
-          <w:szCs w:val="24"/>
-          <w:lang w:val="en-IN" w:eastAsia="en-GB"/>
-        </w:rPr>
-        <w:t xml:space="preserve"> JWT</w:t>
-      </w:r>
-    </w:p>
-    <w:p>
-      <w:pPr>
-        <w:spacing w:after="0" w:line="240" w:lineRule="auto"/>
-        <w:rPr>
-          <w:rFonts w:ascii="Times New Roman" w:eastAsia="Times New Roman" w:hAnsi="Times New Roman" w:cs="Times New Roman"/>
-          <w:iCs/>
-          <w:color w:val="0E101A"/>
-          <w:sz w:val="24"/>
-          <w:szCs w:val="24"/>
-          <w:lang w:val="en-IN" w:eastAsia="en-GB"/>
-        </w:rPr>
-      </w:pPr>
+          <w:iCs/>
+          <w:color w:val="0E101A"/>
+          <w:sz w:val="24"/>
+          <w:szCs w:val="24"/>
+          <w:highlight w:val="yellow"/>
+          <w:lang w:val="en-IN" w:eastAsia="en-GB"/>
+        </w:rPr>
+        <w:t xml:space="preserve"> or Google OAuth</w:t>
+      </w:r>
+      <w:r>
+        <w:rPr>
+          <w:rFonts w:ascii="Times New Roman" w:eastAsia="Times New Roman" w:hAnsi="Times New Roman" w:cs="Times New Roman"/>
+          <w:iCs/>
+          <w:color w:val="0E101A"/>
+          <w:sz w:val="24"/>
+          <w:szCs w:val="24"/>
+          <w:highlight w:val="yellow"/>
+          <w:lang w:val="en-IN" w:eastAsia="en-GB"/>
+        </w:rPr>
+        <w:t>2</w:t>
+      </w:r>
+      <w:r>
+        <w:rPr>
+          <w:rFonts w:ascii="Times New Roman" w:eastAsia="Times New Roman" w:hAnsi="Times New Roman" w:cs="Times New Roman"/>
+          <w:iCs/>
+          <w:color w:val="0E101A"/>
+          <w:sz w:val="24"/>
+          <w:szCs w:val="24"/>
+          <w:lang w:val="en-IN" w:eastAsia="en-GB"/>
+        </w:rPr>
+        <w:t xml:space="preserve"> for web security. The other option as well is to have own implementation of resource server using </w:t>
+      </w:r>
+      <w:r>
+        <w:rPr>
+          <w:rFonts w:ascii="Times New Roman" w:eastAsia="Times New Roman" w:hAnsi="Times New Roman" w:cs="Times New Roman"/>
+          <w:iCs/>
+          <w:color w:val="0E101A"/>
+          <w:sz w:val="24"/>
+          <w:szCs w:val="24"/>
+          <w:highlight w:val="yellow"/>
+          <w:lang w:val="en-IN" w:eastAsia="en-GB"/>
+        </w:rPr>
+        <w:t>Spring Boot Authorization Server.</w:t>
+      </w:r>
+      <w:r>
+        <w:rPr>
+          <w:rFonts w:ascii="Times New Roman" w:eastAsia="Times New Roman" w:hAnsi="Times New Roman" w:cs="Times New Roman"/>
+          <w:iCs/>
+          <w:color w:val="0E101A"/>
+          <w:sz w:val="24"/>
+          <w:szCs w:val="24"/>
+          <w:lang w:val="en-IN" w:eastAsia="en-GB"/>
+        </w:rPr>
+        <w:t xml:space="preserve"> </w:t>
+      </w:r>
     </w:p>
     <w:p>
       <w:pPr>
@@ -4566,43 +4575,77 @@
           <w:lang w:val="en-IN" w:eastAsia="en-GB"/>
         </w:rPr>
       </w:pPr>
-      <w:r>
-        <w:rPr>
-          <w:rFonts w:ascii="Times New Roman" w:eastAsia="Times New Roman" w:hAnsi="Times New Roman" w:cs="Times New Roman"/>
-          <w:iCs/>
-          <w:color w:val="0E101A"/>
-          <w:sz w:val="24"/>
-          <w:szCs w:val="24"/>
-          <w:lang w:val="en-IN" w:eastAsia="en-GB"/>
-        </w:rPr>
-        <w:t>To enable security both at the user access</w:t>
-      </w:r>
-      <w:r>
-        <w:rPr>
-          <w:rFonts w:ascii="Times New Roman" w:eastAsia="Times New Roman" w:hAnsi="Times New Roman" w:cs="Times New Roman"/>
-          <w:iCs/>
-          <w:color w:val="0E101A"/>
-          <w:sz w:val="24"/>
-          <w:szCs w:val="24"/>
-          <w:lang w:val="en-IN" w:eastAsia="en-GB"/>
-        </w:rPr>
-        <w:t xml:space="preserve"> </w:t>
-      </w:r>
-      <w:r>
-        <w:rPr>
-          <w:rFonts w:ascii="Times New Roman" w:eastAsia="Times New Roman" w:hAnsi="Times New Roman" w:cs="Times New Roman"/>
-          <w:iCs/>
-          <w:color w:val="0E101A"/>
-          <w:sz w:val="24"/>
-          <w:szCs w:val="24"/>
-          <w:lang w:val="en-IN" w:eastAsia="en-GB"/>
-        </w:rPr>
-        <w:t xml:space="preserve">(Partners as well as Consumers) one can use any OAuth2 provider service like </w:t>
-      </w:r>
+    </w:p>
+    <w:p>
+      <w:pPr>
+        <w:spacing w:after="0" w:line="240" w:lineRule="auto"/>
+        <w:jc w:val="both"/>
+        <w:rPr>
+          <w:rFonts w:ascii="Times New Roman" w:eastAsia="Times New Roman" w:hAnsi="Times New Roman" w:cs="Times New Roman"/>
+          <w:b/>
+          <w:iCs/>
+          <w:color w:val="0E101A"/>
+          <w:sz w:val="24"/>
+          <w:szCs w:val="24"/>
+          <w:lang w:val="en-IN" w:eastAsia="en-GB"/>
+        </w:rPr>
+      </w:pPr>
       <w:proofErr w:type="spellStart"/>
       <w:r>
         <w:rPr>
           <w:rFonts w:ascii="Times New Roman" w:eastAsia="Times New Roman" w:hAnsi="Times New Roman" w:cs="Times New Roman"/>
+          <w:b/>
+          <w:iCs/>
+          <w:color w:val="0E101A"/>
+          <w:sz w:val="24"/>
+          <w:szCs w:val="24"/>
+          <w:lang w:val="en-IN" w:eastAsia="en-GB"/>
+        </w:rPr>
+        <w:t>WebFlux</w:t>
+      </w:r>
+      <w:proofErr w:type="spellEnd"/>
+    </w:p>
+    <w:p>
+      <w:pPr>
+        <w:spacing w:after="0" w:line="240" w:lineRule="auto"/>
+        <w:jc w:val="both"/>
+        <w:rPr>
+          <w:rFonts w:ascii="Times New Roman" w:eastAsia="Times New Roman" w:hAnsi="Times New Roman" w:cs="Times New Roman"/>
+          <w:iCs/>
+          <w:color w:val="0E101A"/>
+          <w:sz w:val="24"/>
+          <w:szCs w:val="24"/>
+          <w:lang w:val="en-IN" w:eastAsia="en-GB"/>
+        </w:rPr>
+      </w:pPr>
+    </w:p>
+    <w:p>
+      <w:pPr>
+        <w:spacing w:after="0" w:line="240" w:lineRule="auto"/>
+        <w:jc w:val="both"/>
+        <w:rPr>
+          <w:rFonts w:ascii="Times New Roman" w:eastAsia="Times New Roman" w:hAnsi="Times New Roman" w:cs="Times New Roman"/>
+          <w:iCs/>
+          <w:color w:val="0E101A"/>
+          <w:sz w:val="24"/>
+          <w:szCs w:val="24"/>
+          <w:lang w:val="en-IN" w:eastAsia="en-GB"/>
+        </w:rPr>
+      </w:pPr>
+      <w:r>
+        <w:rPr>
+          <w:rFonts w:ascii="Times New Roman" w:eastAsia="Times New Roman" w:hAnsi="Times New Roman" w:cs="Times New Roman"/>
+          <w:iCs/>
+          <w:color w:val="0E101A"/>
+          <w:sz w:val="24"/>
+          <w:szCs w:val="24"/>
+          <w:lang w:val="en-IN" w:eastAsia="en-GB"/>
+        </w:rPr>
+        <w:t xml:space="preserve">This one we can use for </w:t>
+      </w:r>
+      <w:r>
+        <w:rPr>
+          <w:rFonts w:ascii="Times New Roman" w:eastAsia="Times New Roman" w:hAnsi="Times New Roman" w:cs="Times New Roman"/>
           <w:iCs/>
           <w:color w:val="0E101A"/>
           <w:sz w:val="24"/>
@@ -4610,174 +4653,7 @@
           <w:highlight w:val="yellow"/>
           <w:lang w:val="en-IN" w:eastAsia="en-GB"/>
         </w:rPr>
-        <w:t>Gihub</w:t>
-      </w:r>
-      <w:proofErr w:type="spellEnd"/>
-      <w:r>
-        <w:rPr>
-          <w:rFonts w:ascii="Times New Roman" w:eastAsia="Times New Roman" w:hAnsi="Times New Roman" w:cs="Times New Roman"/>
-          <w:iCs/>
-          <w:color w:val="0E101A"/>
-          <w:sz w:val="24"/>
-          <w:szCs w:val="24"/>
-          <w:highlight w:val="yellow"/>
-          <w:lang w:val="en-IN" w:eastAsia="en-GB"/>
-        </w:rPr>
-        <w:t xml:space="preserve"> or Google OAuth</w:t>
-      </w:r>
-      <w:r>
-        <w:rPr>
-          <w:rFonts w:ascii="Times New Roman" w:eastAsia="Times New Roman" w:hAnsi="Times New Roman" w:cs="Times New Roman"/>
-          <w:iCs/>
-          <w:color w:val="0E101A"/>
-          <w:sz w:val="24"/>
-          <w:szCs w:val="24"/>
-          <w:highlight w:val="yellow"/>
-          <w:lang w:val="en-IN" w:eastAsia="en-GB"/>
-        </w:rPr>
-        <w:t>2</w:t>
-      </w:r>
-      <w:r>
-        <w:rPr>
-          <w:rFonts w:ascii="Times New Roman" w:eastAsia="Times New Roman" w:hAnsi="Times New Roman" w:cs="Times New Roman"/>
-          <w:iCs/>
-          <w:color w:val="0E101A"/>
-          <w:sz w:val="24"/>
-          <w:szCs w:val="24"/>
-          <w:lang w:val="en-IN" w:eastAsia="en-GB"/>
-        </w:rPr>
-        <w:t xml:space="preserve"> for web security. The other option as well is to have own implementation of resource server using </w:t>
-      </w:r>
-      <w:r>
-        <w:rPr>
-          <w:rFonts w:ascii="Times New Roman" w:eastAsia="Times New Roman" w:hAnsi="Times New Roman" w:cs="Times New Roman"/>
-          <w:iCs/>
-          <w:color w:val="0E101A"/>
-          <w:sz w:val="24"/>
-          <w:szCs w:val="24"/>
-          <w:highlight w:val="yellow"/>
-          <w:lang w:val="en-IN" w:eastAsia="en-GB"/>
-        </w:rPr>
-        <w:t>Spring Boot Authorization Server.</w:t>
-      </w:r>
-      <w:r>
-        <w:rPr>
-          <w:rFonts w:ascii="Times New Roman" w:eastAsia="Times New Roman" w:hAnsi="Times New Roman" w:cs="Times New Roman"/>
-          <w:iCs/>
-          <w:color w:val="0E101A"/>
-          <w:sz w:val="24"/>
-          <w:szCs w:val="24"/>
-          <w:lang w:val="en-IN" w:eastAsia="en-GB"/>
-        </w:rPr>
-        <w:t xml:space="preserve"> </w:t>
-      </w:r>
-    </w:p>
-    <w:p>
-      <w:pPr>
-        <w:spacing w:after="0" w:line="240" w:lineRule="auto"/>
-        <w:jc w:val="both"/>
-        <w:rPr>
-          <w:rFonts w:ascii="Times New Roman" w:eastAsia="Times New Roman" w:hAnsi="Times New Roman" w:cs="Times New Roman"/>
-          <w:iCs/>
-          <w:color w:val="0E101A"/>
-          <w:sz w:val="24"/>
-          <w:szCs w:val="24"/>
-          <w:lang w:val="en-IN" w:eastAsia="en-GB"/>
-        </w:rPr>
-      </w:pPr>
-    </w:p>
-    <w:p>
-      <w:pPr>
-        <w:spacing w:after="0" w:line="240" w:lineRule="auto"/>
-        <w:jc w:val="both"/>
-        <w:rPr>
-          <w:rFonts w:ascii="Times New Roman" w:eastAsia="Times New Roman" w:hAnsi="Times New Roman" w:cs="Times New Roman"/>
-          <w:b/>
-          <w:iCs/>
-          <w:color w:val="0E101A"/>
-          <w:sz w:val="24"/>
-          <w:szCs w:val="24"/>
-          <w:lang w:val="en-IN" w:eastAsia="en-GB"/>
-        </w:rPr>
-      </w:pPr>
-      <w:proofErr w:type="spellStart"/>
-      <w:r>
-        <w:rPr>
-          <w:rFonts w:ascii="Times New Roman" w:eastAsia="Times New Roman" w:hAnsi="Times New Roman" w:cs="Times New Roman"/>
-          <w:b/>
-          <w:iCs/>
-          <w:color w:val="0E101A"/>
-          <w:sz w:val="24"/>
-          <w:szCs w:val="24"/>
-          <w:lang w:val="en-IN" w:eastAsia="en-GB"/>
-        </w:rPr>
-        <w:t>WebFlux</w:t>
-      </w:r>
-      <w:proofErr w:type="spellEnd"/>
-    </w:p>
-    <w:p>
-      <w:pPr>
-        <w:spacing w:after="0" w:line="240" w:lineRule="auto"/>
-        <w:jc w:val="both"/>
-        <w:rPr>
-          <w:rFonts w:ascii="Times New Roman" w:eastAsia="Times New Roman" w:hAnsi="Times New Roman" w:cs="Times New Roman"/>
-          <w:iCs/>
-          <w:color w:val="0E101A"/>
-          <w:sz w:val="24"/>
-          <w:szCs w:val="24"/>
-          <w:lang w:val="en-IN" w:eastAsia="en-GB"/>
-        </w:rPr>
-      </w:pPr>
-    </w:p>
-    <w:p>
-      <w:pPr>
-        <w:spacing w:after="0" w:line="240" w:lineRule="auto"/>
-        <w:jc w:val="both"/>
-        <w:rPr>
-          <w:rFonts w:ascii="Times New Roman" w:eastAsia="Times New Roman" w:hAnsi="Times New Roman" w:cs="Times New Roman"/>
-          <w:iCs/>
-          <w:color w:val="0E101A"/>
-          <w:sz w:val="24"/>
-          <w:szCs w:val="24"/>
-          <w:lang w:val="en-IN" w:eastAsia="en-GB"/>
-        </w:rPr>
-      </w:pPr>
-      <w:r>
-        <w:rPr>
-          <w:rFonts w:ascii="Times New Roman" w:eastAsia="Times New Roman" w:hAnsi="Times New Roman" w:cs="Times New Roman"/>
-          <w:iCs/>
-          <w:color w:val="0E101A"/>
-          <w:sz w:val="24"/>
-          <w:szCs w:val="24"/>
-          <w:lang w:val="en-IN" w:eastAsia="en-GB"/>
-        </w:rPr>
-        <w:t xml:space="preserve">This one we can use for </w:t>
-      </w:r>
-      <w:proofErr w:type="spellStart"/>
-      <w:r>
-        <w:rPr>
-          <w:rFonts w:ascii="Times New Roman" w:eastAsia="Times New Roman" w:hAnsi="Times New Roman" w:cs="Times New Roman"/>
-          <w:iCs/>
-          <w:color w:val="0E101A"/>
-          <w:sz w:val="24"/>
-          <w:szCs w:val="24"/>
-          <w:highlight w:val="yellow"/>
-          <w:lang w:val="en-IN" w:eastAsia="en-GB"/>
-        </w:rPr>
-        <w:t>async</w:t>
-      </w:r>
-      <w:proofErr w:type="spellEnd"/>
-      <w:r>
-        <w:rPr>
-          <w:rFonts w:ascii="Times New Roman" w:eastAsia="Times New Roman" w:hAnsi="Times New Roman" w:cs="Times New Roman"/>
-          <w:iCs/>
-          <w:color w:val="0E101A"/>
-          <w:sz w:val="24"/>
-          <w:szCs w:val="24"/>
-          <w:highlight w:val="yellow"/>
-          <w:lang w:val="en-IN" w:eastAsia="en-GB"/>
-        </w:rPr>
-        <w:t xml:space="preserve"> notification</w:t>
+        <w:t>async notification</w:t>
       </w:r>
       <w:r>
         <w:rPr>
@@ -5119,31 +4995,7 @@
           <w:szCs w:val="24"/>
           <w:lang w:val="en-IN" w:eastAsia="en-GB"/>
         </w:rPr>
-        <w:t xml:space="preserve"> of data just in case one of the master or slave goes down. Imaging the consumer is about to get to the screen the watch the movie and the database is down </w:t>
-      </w:r>
-      <w:proofErr w:type="gramStart"/>
-      <w:r>
-        <w:rPr>
-          <w:rFonts w:ascii="Times New Roman" w:eastAsia="Times New Roman" w:hAnsi="Times New Roman" w:cs="Times New Roman"/>
-          <w:iCs/>
-          <w:color w:val="0E101A"/>
-          <w:sz w:val="24"/>
-          <w:szCs w:val="24"/>
-          <w:lang w:val="en-IN" w:eastAsia="en-GB"/>
-        </w:rPr>
-        <w:t>the verify</w:t>
-      </w:r>
-      <w:proofErr w:type="gramEnd"/>
-      <w:r>
-        <w:rPr>
-          <w:rFonts w:ascii="Times New Roman" w:eastAsia="Times New Roman" w:hAnsi="Times New Roman" w:cs="Times New Roman"/>
-          <w:iCs/>
-          <w:color w:val="0E101A"/>
-          <w:sz w:val="24"/>
-          <w:szCs w:val="24"/>
-          <w:lang w:val="en-IN" w:eastAsia="en-GB"/>
-        </w:rPr>
-        <w:t xml:space="preserve"> the </w:t>
+        <w:t xml:space="preserve"> of data just in case one of the master or slave goes down. Imaging the consumer is about to get to the screen the watch the movie and the database is down the verify the </w:t>
       </w:r>
       <w:proofErr w:type="spellStart"/>
       <w:r>
@@ -5228,33 +5080,7 @@
           <w:highlight w:val="yellow"/>
           <w:lang w:val="en-IN" w:eastAsia="en-GB"/>
         </w:rPr>
-        <w:t xml:space="preserve"> where data is distributed across the </w:t>
-      </w:r>
-      <w:proofErr w:type="spellStart"/>
-      <w:r>
-        <w:rPr>
-          <w:rFonts w:ascii="Times New Roman" w:eastAsia="Times New Roman" w:hAnsi="Times New Roman" w:cs="Times New Roman"/>
-          <w:iCs/>
-          <w:color w:val="0E101A"/>
-          <w:sz w:val="24"/>
-          <w:szCs w:val="24"/>
-          <w:highlight w:val="yellow"/>
-          <w:lang w:val="en-IN" w:eastAsia="en-GB"/>
-        </w:rPr>
-        <w:t>sharded</w:t>
-      </w:r>
-      <w:proofErr w:type="spellEnd"/>
-      <w:r>
-        <w:rPr>
-          <w:rFonts w:ascii="Times New Roman" w:eastAsia="Times New Roman" w:hAnsi="Times New Roman" w:cs="Times New Roman"/>
-          <w:iCs/>
-          <w:color w:val="0E101A"/>
-          <w:sz w:val="24"/>
-          <w:szCs w:val="24"/>
-          <w:highlight w:val="yellow"/>
-          <w:lang w:val="en-IN" w:eastAsia="en-GB"/>
-        </w:rPr>
-        <w:t xml:space="preserve"> clusters</w:t>
+        <w:t xml:space="preserve"> where data is distributed across the sharded clusters</w:t>
       </w:r>
       <w:r>
         <w:rPr>
@@ -5707,7 +5533,7 @@
                     <pic:cNvPicPr/>
                   </pic:nvPicPr>
                   <pic:blipFill>
-                    <a:blip r:embed="rId8" cstate="print">
+                    <a:blip r:embed="rId7" cstate="print">
                       <a:extLst>
                         <a:ext uri="{28A0092B-C50C-407E-A947-70E740481C1C}">
                           <a14:useLocalDpi xmlns:a14="http://schemas.microsoft.com/office/drawing/2010/main" val="0"/>
@@ -5784,7 +5610,104 @@
           <w:szCs w:val="24"/>
           <w:lang w:val="en-IN" w:eastAsia="en-GB"/>
         </w:rPr>
-        <w:t xml:space="preserve"> the application, we can get all </w:t>
+        <w:t xml:space="preserve"> the application, we can get all docker advantage.</w:t>
+      </w:r>
+    </w:p>
+    <w:p>
+      <w:pPr>
+        <w:spacing w:after="0" w:line="240" w:lineRule="auto"/>
+        <w:jc w:val="both"/>
+        <w:rPr>
+          <w:rFonts w:ascii="Times New Roman" w:eastAsia="Times New Roman" w:hAnsi="Times New Roman" w:cs="Times New Roman"/>
+          <w:b/>
+          <w:iCs/>
+          <w:color w:val="0E101A"/>
+          <w:sz w:val="24"/>
+          <w:szCs w:val="24"/>
+          <w:lang w:val="en-IN" w:eastAsia="en-GB"/>
+        </w:rPr>
+      </w:pPr>
+    </w:p>
+    <w:p>
+      <w:pPr>
+        <w:spacing w:after="0" w:line="240" w:lineRule="auto"/>
+        <w:jc w:val="both"/>
+        <w:rPr>
+          <w:rFonts w:ascii="Times New Roman" w:eastAsia="Times New Roman" w:hAnsi="Times New Roman" w:cs="Times New Roman"/>
+          <w:b/>
+          <w:iCs/>
+          <w:color w:val="0E101A"/>
+          <w:sz w:val="24"/>
+          <w:szCs w:val="24"/>
+          <w:lang w:val="en-IN" w:eastAsia="en-GB"/>
+        </w:rPr>
+      </w:pPr>
+    </w:p>
+    <w:p>
+      <w:pPr>
+        <w:spacing w:after="0" w:line="240" w:lineRule="auto"/>
+        <w:jc w:val="both"/>
+        <w:rPr>
+          <w:rFonts w:ascii="Times New Roman" w:eastAsia="Times New Roman" w:hAnsi="Times New Roman" w:cs="Times New Roman"/>
+          <w:b/>
+          <w:iCs/>
+          <w:color w:val="0E101A"/>
+          <w:sz w:val="24"/>
+          <w:szCs w:val="24"/>
+          <w:lang w:val="en-IN" w:eastAsia="en-GB"/>
+        </w:rPr>
+      </w:pPr>
+    </w:p>
+    <w:p>
+      <w:pPr>
+        <w:spacing w:after="0" w:line="240" w:lineRule="auto"/>
+        <w:jc w:val="both"/>
+        <w:rPr>
+          <w:rFonts w:ascii="Times New Roman" w:eastAsia="Times New Roman" w:hAnsi="Times New Roman" w:cs="Times New Roman"/>
+          <w:b/>
+          <w:iCs/>
+          <w:color w:val="0E101A"/>
+          <w:sz w:val="24"/>
+          <w:szCs w:val="24"/>
+          <w:lang w:val="en-IN" w:eastAsia="en-GB"/>
+        </w:rPr>
+      </w:pPr>
+      <w:r>
+        <w:rPr>
+          <w:rFonts w:ascii="Times New Roman" w:eastAsia="Times New Roman" w:hAnsi="Times New Roman" w:cs="Times New Roman"/>
+          <w:b/>
+          <w:iCs/>
+          <w:color w:val="0E101A"/>
+          <w:sz w:val="24"/>
+          <w:szCs w:val="24"/>
+          <w:lang w:val="en-IN" w:eastAsia="en-GB"/>
+        </w:rPr>
+        <w:t>Option 2 – Java Application Deployment</w:t>
+      </w:r>
+      <w:r>
+        <w:rPr>
+          <w:rFonts w:ascii="Times New Roman" w:eastAsia="Times New Roman" w:hAnsi="Times New Roman" w:cs="Times New Roman"/>
+          <w:b/>
+          <w:iCs/>
+          <w:color w:val="0E101A"/>
+          <w:sz w:val="24"/>
+          <w:szCs w:val="24"/>
+          <w:lang w:val="en-IN" w:eastAsia="en-GB"/>
+        </w:rPr>
+        <w:t xml:space="preserve"> (</w:t>
+      </w:r>
+      <w:r>
+        <w:rPr>
+          <w:rFonts w:ascii="Times New Roman" w:eastAsia="Times New Roman" w:hAnsi="Times New Roman" w:cs="Times New Roman"/>
+          <w:b/>
+          <w:iCs/>
+          <w:color w:val="0E101A"/>
+          <w:sz w:val="24"/>
+          <w:szCs w:val="24"/>
+          <w:highlight w:val="yellow"/>
+          <w:lang w:val="en-IN" w:eastAsia="en-GB"/>
+        </w:rPr>
+        <w:t xml:space="preserve">Why Not </w:t>
       </w:r>
       <w:proofErr w:type="spellStart"/>
       <w:r>
@@ -5795,9 +5718,10 @@
           <w:color w:val="0E101A"/>
           <w:sz w:val="24"/>
           <w:szCs w:val="24"/>
-          <w:lang w:val="en-IN" w:eastAsia="en-GB"/>
-        </w:rPr>
-        <w:t>docker</w:t>
+          <w:highlight w:val="yellow"/>
+          <w:lang w:val="en-IN" w:eastAsia="en-GB"/>
+        </w:rPr>
+        <w:t>Dockerize</w:t>
       </w:r>
       <w:proofErr w:type="spellEnd"/>
       <w:r>
@@ -5808,150 +5732,11 @@
           <w:color w:val="0E101A"/>
           <w:sz w:val="24"/>
           <w:szCs w:val="24"/>
-          <w:lang w:val="en-IN" w:eastAsia="en-GB"/>
-        </w:rPr>
-        <w:t xml:space="preserve"> advantage.</w:t>
-      </w:r>
-    </w:p>
-    <w:p>
-      <w:pPr>
-        <w:spacing w:after="0" w:line="240" w:lineRule="auto"/>
-        <w:jc w:val="both"/>
-        <w:rPr>
-          <w:rFonts w:ascii="Times New Roman" w:eastAsia="Times New Roman" w:hAnsi="Times New Roman" w:cs="Times New Roman"/>
-          <w:b/>
-          <w:iCs/>
-          <w:color w:val="0E101A"/>
-          <w:sz w:val="24"/>
-          <w:szCs w:val="24"/>
-          <w:lang w:val="en-IN" w:eastAsia="en-GB"/>
-        </w:rPr>
-      </w:pPr>
-    </w:p>
-    <w:p>
-      <w:pPr>
-        <w:spacing w:after="0" w:line="240" w:lineRule="auto"/>
-        <w:jc w:val="both"/>
-        <w:rPr>
-          <w:rFonts w:ascii="Times New Roman" w:eastAsia="Times New Roman" w:hAnsi="Times New Roman" w:cs="Times New Roman"/>
-          <w:b/>
-          <w:iCs/>
-          <w:color w:val="0E101A"/>
-          <w:sz w:val="24"/>
-          <w:szCs w:val="24"/>
-          <w:lang w:val="en-IN" w:eastAsia="en-GB"/>
-        </w:rPr>
-      </w:pPr>
-    </w:p>
-    <w:p>
-      <w:pPr>
-        <w:spacing w:after="0" w:line="240" w:lineRule="auto"/>
-        <w:jc w:val="both"/>
-        <w:rPr>
-          <w:rFonts w:ascii="Times New Roman" w:eastAsia="Times New Roman" w:hAnsi="Times New Roman" w:cs="Times New Roman"/>
-          <w:b/>
-          <w:iCs/>
-          <w:color w:val="0E101A"/>
-          <w:sz w:val="24"/>
-          <w:szCs w:val="24"/>
-          <w:lang w:val="en-IN" w:eastAsia="en-GB"/>
-        </w:rPr>
-      </w:pPr>
-    </w:p>
-    <w:p>
-      <w:pPr>
-        <w:spacing w:after="0" w:line="240" w:lineRule="auto"/>
-        <w:jc w:val="both"/>
-        <w:rPr>
-          <w:rFonts w:ascii="Times New Roman" w:eastAsia="Times New Roman" w:hAnsi="Times New Roman" w:cs="Times New Roman"/>
-          <w:b/>
-          <w:iCs/>
-          <w:color w:val="0E101A"/>
-          <w:sz w:val="24"/>
-          <w:szCs w:val="24"/>
-          <w:lang w:val="en-IN" w:eastAsia="en-GB"/>
-        </w:rPr>
-      </w:pPr>
-      <w:r>
-        <w:rPr>
-          <w:rFonts w:ascii="Times New Roman" w:eastAsia="Times New Roman" w:hAnsi="Times New Roman" w:cs="Times New Roman"/>
-          <w:b/>
-          <w:iCs/>
-          <w:color w:val="0E101A"/>
-          <w:sz w:val="24"/>
-          <w:szCs w:val="24"/>
-          <w:lang w:val="en-IN" w:eastAsia="en-GB"/>
-        </w:rPr>
-        <w:t>Option 2 – Java Application Deployment</w:t>
-      </w:r>
-      <w:r>
-        <w:rPr>
-          <w:rFonts w:ascii="Times New Roman" w:eastAsia="Times New Roman" w:hAnsi="Times New Roman" w:cs="Times New Roman"/>
-          <w:b/>
-          <w:iCs/>
-          <w:color w:val="0E101A"/>
-          <w:sz w:val="24"/>
-          <w:szCs w:val="24"/>
-          <w:lang w:val="en-IN" w:eastAsia="en-GB"/>
-        </w:rPr>
-        <w:t xml:space="preserve"> (</w:t>
-      </w:r>
-      <w:r>
-        <w:rPr>
-          <w:rFonts w:ascii="Times New Roman" w:eastAsia="Times New Roman" w:hAnsi="Times New Roman" w:cs="Times New Roman"/>
-          <w:b/>
-          <w:iCs/>
-          <w:color w:val="0E101A"/>
-          <w:sz w:val="24"/>
-          <w:szCs w:val="24"/>
           <w:highlight w:val="yellow"/>
           <w:lang w:val="en-IN" w:eastAsia="en-GB"/>
         </w:rPr>
-        <w:t xml:space="preserve">Why Not </w:t>
-      </w:r>
-      <w:proofErr w:type="spellStart"/>
-      <w:r>
-        <w:rPr>
-          <w:rFonts w:ascii="Times New Roman" w:eastAsia="Times New Roman" w:hAnsi="Times New Roman" w:cs="Times New Roman"/>
-          <w:b/>
-          <w:iCs/>
-          <w:color w:val="0E101A"/>
-          <w:sz w:val="24"/>
-          <w:szCs w:val="24"/>
-          <w:highlight w:val="yellow"/>
-          <w:lang w:val="en-IN" w:eastAsia="en-GB"/>
-        </w:rPr>
-        <w:t>Dockerize</w:t>
-      </w:r>
-      <w:proofErr w:type="spellEnd"/>
-      <w:r>
-        <w:rPr>
-          <w:rFonts w:ascii="Times New Roman" w:eastAsia="Times New Roman" w:hAnsi="Times New Roman" w:cs="Times New Roman"/>
-          <w:b/>
-          <w:iCs/>
-          <w:color w:val="0E101A"/>
-          <w:sz w:val="24"/>
-          <w:szCs w:val="24"/>
-          <w:highlight w:val="yellow"/>
-          <w:lang w:val="en-IN" w:eastAsia="en-GB"/>
-        </w:rPr>
-        <w:t xml:space="preserve"> – Knowledge/Resource/</w:t>
-      </w:r>
-      <w:proofErr w:type="spellStart"/>
-      <w:r>
-        <w:rPr>
-          <w:rFonts w:ascii="Times New Roman" w:eastAsia="Times New Roman" w:hAnsi="Times New Roman" w:cs="Times New Roman"/>
-          <w:b/>
-          <w:iCs/>
-          <w:color w:val="0E101A"/>
-          <w:sz w:val="24"/>
-          <w:szCs w:val="24"/>
-          <w:highlight w:val="yellow"/>
-          <w:lang w:val="en-IN" w:eastAsia="en-GB"/>
-        </w:rPr>
-        <w:t>DevOps</w:t>
-      </w:r>
-      <w:proofErr w:type="spellEnd"/>
+        <w:t xml:space="preserve"> – Knowledge/Resource/DevOps</w:t>
+      </w:r>
       <w:r>
         <w:rPr>
           <w:rFonts w:ascii="Times New Roman" w:eastAsia="Times New Roman" w:hAnsi="Times New Roman" w:cs="Times New Roman"/>
@@ -6020,7 +5805,7 @@
                     <pic:cNvPicPr/>
                   </pic:nvPicPr>
                   <pic:blipFill>
-                    <a:blip r:embed="rId9" cstate="print">
+                    <a:blip r:embed="rId8" cstate="print">
                       <a:extLst>
                         <a:ext uri="{28A0092B-C50C-407E-A947-70E740481C1C}">
                           <a14:useLocalDpi xmlns:a14="http://schemas.microsoft.com/office/drawing/2010/main" val="0"/>
@@ -6245,6 +6030,385 @@
     </w:p>
     <w:p>
       <w:pPr>
+        <w:pStyle w:val="ListParagraph"/>
+        <w:numPr>
+          <w:ilvl w:val="0"/>
+          <w:numId w:val="23"/>
+        </w:numPr>
+        <w:spacing w:after="0" w:line="240" w:lineRule="auto"/>
+        <w:jc w:val="both"/>
+        <w:rPr>
+          <w:rFonts w:ascii="Times New Roman" w:eastAsia="Times New Roman" w:hAnsi="Times New Roman" w:cs="Times New Roman"/>
+          <w:b/>
+          <w:iCs/>
+          <w:color w:val="0E101A"/>
+          <w:sz w:val="40"/>
+          <w:szCs w:val="40"/>
+          <w:u w:val="single"/>
+          <w:lang w:val="en-IN" w:eastAsia="en-GB"/>
+        </w:rPr>
+      </w:pPr>
+      <w:r>
+        <w:rPr>
+          <w:rFonts w:ascii="Times New Roman" w:eastAsia="Times New Roman" w:hAnsi="Times New Roman" w:cs="Times New Roman"/>
+          <w:b/>
+          <w:iCs/>
+          <w:color w:val="0E101A"/>
+          <w:sz w:val="40"/>
+          <w:szCs w:val="40"/>
+          <w:u w:val="single"/>
+          <w:lang w:val="en-IN" w:eastAsia="en-GB"/>
+        </w:rPr>
+        <w:t>AWS Deployment</w:t>
+      </w:r>
+    </w:p>
+    <w:p>
+      <w:pPr>
+        <w:pStyle w:val="ListParagraph"/>
+        <w:spacing w:after="0" w:line="240" w:lineRule="auto"/>
+        <w:jc w:val="both"/>
+        <w:rPr>
+          <w:rFonts w:ascii="Times New Roman" w:eastAsia="Times New Roman" w:hAnsi="Times New Roman" w:cs="Times New Roman"/>
+          <w:bCs/>
+          <w:iCs/>
+          <w:color w:val="0E101A"/>
+          <w:sz w:val="40"/>
+          <w:szCs w:val="40"/>
+          <w:lang w:val="en-IN" w:eastAsia="en-GB"/>
+        </w:rPr>
+      </w:pPr>
+      <w:r>
+        <w:rPr>
+          <w:rFonts w:ascii="Times New Roman" w:eastAsia="Times New Roman" w:hAnsi="Times New Roman" w:cs="Times New Roman"/>
+          <w:bCs/>
+          <w:iCs/>
+          <w:color w:val="0E101A"/>
+          <w:sz w:val="40"/>
+          <w:szCs w:val="40"/>
+          <w:lang w:val="en-IN" w:eastAsia="en-GB"/>
+        </w:rPr>
+        <w:t xml:space="preserve">AWS provide utilities to monitor your cloud infrastructure which is </w:t>
+      </w:r>
+      <w:proofErr w:type="spellStart"/>
+      <w:r>
+        <w:rPr>
+          <w:rFonts w:ascii="Times New Roman" w:eastAsia="Times New Roman" w:hAnsi="Times New Roman" w:cs="Times New Roman"/>
+          <w:bCs/>
+          <w:iCs/>
+          <w:color w:val="0E101A"/>
+          <w:sz w:val="40"/>
+          <w:szCs w:val="40"/>
+          <w:highlight w:val="yellow"/>
+          <w:lang w:val="en-IN" w:eastAsia="en-GB"/>
+        </w:rPr>
+        <w:t>cloudwatch</w:t>
+      </w:r>
+      <w:proofErr w:type="spellEnd"/>
+      <w:r>
+        <w:rPr>
+          <w:rFonts w:ascii="Times New Roman" w:eastAsia="Times New Roman" w:hAnsi="Times New Roman" w:cs="Times New Roman"/>
+          <w:bCs/>
+          <w:iCs/>
+          <w:color w:val="0E101A"/>
+          <w:sz w:val="40"/>
+          <w:szCs w:val="40"/>
+          <w:lang w:val="en-IN" w:eastAsia="en-GB"/>
+        </w:rPr>
+        <w:t>. It comes with all application monitoring tools required.</w:t>
+      </w:r>
+    </w:p>
+    <w:p>
+      <w:pPr>
+        <w:pStyle w:val="ListParagraph"/>
+        <w:numPr>
+          <w:ilvl w:val="0"/>
+          <w:numId w:val="23"/>
+        </w:numPr>
+        <w:spacing w:after="0" w:line="240" w:lineRule="auto"/>
+        <w:jc w:val="both"/>
+        <w:rPr>
+          <w:rFonts w:ascii="Times New Roman" w:eastAsia="Times New Roman" w:hAnsi="Times New Roman" w:cs="Times New Roman"/>
+          <w:b/>
+          <w:iCs/>
+          <w:color w:val="0E101A"/>
+          <w:sz w:val="40"/>
+          <w:szCs w:val="40"/>
+          <w:u w:val="single"/>
+          <w:lang w:val="en-IN" w:eastAsia="en-GB"/>
+        </w:rPr>
+      </w:pPr>
+      <w:r>
+        <w:rPr>
+          <w:rFonts w:ascii="Times New Roman" w:eastAsia="Times New Roman" w:hAnsi="Times New Roman" w:cs="Times New Roman"/>
+          <w:b/>
+          <w:iCs/>
+          <w:color w:val="0E101A"/>
+          <w:sz w:val="40"/>
+          <w:szCs w:val="40"/>
+          <w:u w:val="single"/>
+          <w:lang w:val="en-IN" w:eastAsia="en-GB"/>
+        </w:rPr>
+        <w:t>Custom Deployment</w:t>
+      </w:r>
+    </w:p>
+    <w:p>
+      <w:pPr>
+        <w:pStyle w:val="ListParagraph"/>
+        <w:spacing w:after="0" w:line="240" w:lineRule="auto"/>
+        <w:jc w:val="both"/>
+        <w:rPr>
+          <w:rFonts w:ascii="Times New Roman" w:eastAsia="Times New Roman" w:hAnsi="Times New Roman" w:cs="Times New Roman"/>
+          <w:bCs/>
+          <w:iCs/>
+          <w:color w:val="0E101A"/>
+          <w:sz w:val="40"/>
+          <w:szCs w:val="40"/>
+          <w:lang w:val="en-IN" w:eastAsia="en-GB"/>
+        </w:rPr>
+      </w:pPr>
+      <w:r>
+        <w:rPr>
+          <w:rFonts w:ascii="Times New Roman" w:eastAsia="Times New Roman" w:hAnsi="Times New Roman" w:cs="Times New Roman"/>
+          <w:bCs/>
+          <w:iCs/>
+          <w:color w:val="0E101A"/>
+          <w:sz w:val="40"/>
+          <w:szCs w:val="40"/>
+          <w:lang w:val="en-IN" w:eastAsia="en-GB"/>
+        </w:rPr>
+        <w:lastRenderedPageBreak/>
+        <w:t xml:space="preserve">If on custom deployment following would help with </w:t>
+      </w:r>
+      <w:proofErr w:type="spellStart"/>
+      <w:r>
+        <w:rPr>
+          <w:rFonts w:ascii="Times New Roman" w:eastAsia="Times New Roman" w:hAnsi="Times New Roman" w:cs="Times New Roman"/>
+          <w:bCs/>
+          <w:iCs/>
+          <w:color w:val="0E101A"/>
+          <w:sz w:val="40"/>
+          <w:szCs w:val="40"/>
+          <w:lang w:val="en-IN" w:eastAsia="en-GB"/>
+        </w:rPr>
+        <w:t>devops</w:t>
+      </w:r>
+      <w:proofErr w:type="spellEnd"/>
+      <w:r>
+        <w:rPr>
+          <w:rFonts w:ascii="Times New Roman" w:eastAsia="Times New Roman" w:hAnsi="Times New Roman" w:cs="Times New Roman"/>
+          <w:bCs/>
+          <w:iCs/>
+          <w:color w:val="0E101A"/>
+          <w:sz w:val="40"/>
+          <w:szCs w:val="40"/>
+          <w:lang w:val="en-IN" w:eastAsia="en-GB"/>
+        </w:rPr>
+        <w:t xml:space="preserve"> team.</w:t>
+      </w:r>
+    </w:p>
+    <w:p>
+      <w:pPr>
+        <w:pStyle w:val="ListParagraph"/>
+        <w:spacing w:after="0" w:line="240" w:lineRule="auto"/>
+        <w:jc w:val="both"/>
+        <w:rPr>
+          <w:rFonts w:ascii="Times New Roman" w:eastAsia="Times New Roman" w:hAnsi="Times New Roman" w:cs="Times New Roman"/>
+          <w:bCs/>
+          <w:iCs/>
+          <w:color w:val="0E101A"/>
+          <w:sz w:val="40"/>
+          <w:szCs w:val="40"/>
+          <w:lang w:val="en-IN" w:eastAsia="en-GB"/>
+        </w:rPr>
+      </w:pPr>
+    </w:p>
+    <w:p>
+      <w:pPr>
+        <w:pStyle w:val="ListParagraph"/>
+        <w:numPr>
+          <w:ilvl w:val="0"/>
+          <w:numId w:val="24"/>
+        </w:numPr>
+        <w:spacing w:after="0" w:line="240" w:lineRule="auto"/>
+        <w:jc w:val="both"/>
+        <w:rPr>
+          <w:rFonts w:ascii="Times New Roman" w:eastAsia="Times New Roman" w:hAnsi="Times New Roman" w:cs="Times New Roman"/>
+          <w:bCs/>
+          <w:iCs/>
+          <w:color w:val="0E101A"/>
+          <w:sz w:val="40"/>
+          <w:szCs w:val="40"/>
+          <w:lang w:val="en-IN" w:eastAsia="en-GB"/>
+        </w:rPr>
+      </w:pPr>
+      <w:r>
+        <w:rPr>
+          <w:rFonts w:ascii="Times New Roman" w:eastAsia="Times New Roman" w:hAnsi="Times New Roman" w:cs="Times New Roman"/>
+          <w:bCs/>
+          <w:iCs/>
+          <w:color w:val="0E101A"/>
+          <w:sz w:val="40"/>
+          <w:szCs w:val="40"/>
+          <w:lang w:val="en-IN" w:eastAsia="en-GB"/>
+        </w:rPr>
+        <w:t xml:space="preserve">Health checks in place for all services running and notification on failure. Ex: </w:t>
+      </w:r>
+      <w:r>
+        <w:rPr>
+          <w:rFonts w:ascii="Times New Roman" w:eastAsia="Times New Roman" w:hAnsi="Times New Roman" w:cs="Times New Roman"/>
+          <w:bCs/>
+          <w:iCs/>
+          <w:color w:val="0E101A"/>
+          <w:sz w:val="40"/>
+          <w:szCs w:val="40"/>
+          <w:highlight w:val="yellow"/>
+          <w:lang w:val="en-IN" w:eastAsia="en-GB"/>
+        </w:rPr>
+        <w:t>Cronjobs</w:t>
+      </w:r>
+      <w:r>
+        <w:rPr>
+          <w:rFonts w:ascii="Times New Roman" w:eastAsia="Times New Roman" w:hAnsi="Times New Roman" w:cs="Times New Roman"/>
+          <w:bCs/>
+          <w:iCs/>
+          <w:color w:val="0E101A"/>
+          <w:sz w:val="40"/>
+          <w:szCs w:val="40"/>
+          <w:lang w:val="en-IN" w:eastAsia="en-GB"/>
+        </w:rPr>
+        <w:t xml:space="preserve"> etc.</w:t>
+      </w:r>
+    </w:p>
+    <w:p>
+      <w:pPr>
+        <w:pStyle w:val="ListParagraph"/>
+        <w:numPr>
+          <w:ilvl w:val="0"/>
+          <w:numId w:val="24"/>
+        </w:numPr>
+        <w:spacing w:after="0" w:line="240" w:lineRule="auto"/>
+        <w:jc w:val="both"/>
+        <w:rPr>
+          <w:rFonts w:ascii="Times New Roman" w:eastAsia="Times New Roman" w:hAnsi="Times New Roman" w:cs="Times New Roman"/>
+          <w:bCs/>
+          <w:iCs/>
+          <w:color w:val="0E101A"/>
+          <w:sz w:val="40"/>
+          <w:szCs w:val="40"/>
+          <w:lang w:val="en-IN" w:eastAsia="en-GB"/>
+        </w:rPr>
+      </w:pPr>
+      <w:r>
+        <w:rPr>
+          <w:rFonts w:ascii="Times New Roman" w:eastAsia="Times New Roman" w:hAnsi="Times New Roman" w:cs="Times New Roman"/>
+          <w:bCs/>
+          <w:iCs/>
+          <w:color w:val="0E101A"/>
+          <w:sz w:val="40"/>
+          <w:szCs w:val="40"/>
+          <w:highlight w:val="yellow"/>
+          <w:lang w:val="en-IN" w:eastAsia="en-GB"/>
+        </w:rPr>
+        <w:t>SOP’s</w:t>
+      </w:r>
+      <w:r>
+        <w:rPr>
+          <w:rFonts w:ascii="Times New Roman" w:eastAsia="Times New Roman" w:hAnsi="Times New Roman" w:cs="Times New Roman"/>
+          <w:bCs/>
+          <w:iCs/>
+          <w:color w:val="0E101A"/>
+          <w:sz w:val="40"/>
+          <w:szCs w:val="40"/>
+          <w:lang w:val="en-IN" w:eastAsia="en-GB"/>
+        </w:rPr>
+        <w:t xml:space="preserve"> for </w:t>
+      </w:r>
+      <w:proofErr w:type="spellStart"/>
+      <w:r>
+        <w:rPr>
+          <w:rFonts w:ascii="Times New Roman" w:eastAsia="Times New Roman" w:hAnsi="Times New Roman" w:cs="Times New Roman"/>
+          <w:bCs/>
+          <w:iCs/>
+          <w:color w:val="0E101A"/>
+          <w:sz w:val="40"/>
+          <w:szCs w:val="40"/>
+          <w:lang w:val="en-IN" w:eastAsia="en-GB"/>
+        </w:rPr>
+        <w:t>devops</w:t>
+      </w:r>
+      <w:proofErr w:type="spellEnd"/>
+      <w:r>
+        <w:rPr>
+          <w:rFonts w:ascii="Times New Roman" w:eastAsia="Times New Roman" w:hAnsi="Times New Roman" w:cs="Times New Roman"/>
+          <w:bCs/>
+          <w:iCs/>
+          <w:color w:val="0E101A"/>
+          <w:sz w:val="40"/>
+          <w:szCs w:val="40"/>
+          <w:lang w:val="en-IN" w:eastAsia="en-GB"/>
+        </w:rPr>
+        <w:t xml:space="preserve"> for helping through potential failures and resolutions.</w:t>
+      </w:r>
+    </w:p>
+    <w:p>
+      <w:pPr>
+        <w:pStyle w:val="ListParagraph"/>
+        <w:numPr>
+          <w:ilvl w:val="0"/>
+          <w:numId w:val="24"/>
+        </w:numPr>
+        <w:spacing w:after="0" w:line="240" w:lineRule="auto"/>
+        <w:jc w:val="both"/>
+        <w:rPr>
+          <w:rFonts w:ascii="Times New Roman" w:eastAsia="Times New Roman" w:hAnsi="Times New Roman" w:cs="Times New Roman"/>
+          <w:bCs/>
+          <w:iCs/>
+          <w:color w:val="0E101A"/>
+          <w:sz w:val="40"/>
+          <w:szCs w:val="40"/>
+          <w:lang w:val="en-IN" w:eastAsia="en-GB"/>
+        </w:rPr>
+      </w:pPr>
+      <w:r>
+        <w:rPr>
+          <w:rFonts w:ascii="Times New Roman" w:eastAsia="Times New Roman" w:hAnsi="Times New Roman" w:cs="Times New Roman"/>
+          <w:bCs/>
+          <w:iCs/>
+          <w:color w:val="0E101A"/>
+          <w:sz w:val="40"/>
+          <w:szCs w:val="40"/>
+          <w:lang w:val="en-IN" w:eastAsia="en-GB"/>
+        </w:rPr>
+        <w:t xml:space="preserve">Spring boot </w:t>
+      </w:r>
+      <w:r>
+        <w:rPr>
+          <w:rFonts w:ascii="Times New Roman" w:eastAsia="Times New Roman" w:hAnsi="Times New Roman" w:cs="Times New Roman"/>
+          <w:bCs/>
+          <w:iCs/>
+          <w:color w:val="0E101A"/>
+          <w:sz w:val="40"/>
+          <w:szCs w:val="40"/>
+          <w:highlight w:val="yellow"/>
+          <w:lang w:val="en-IN" w:eastAsia="en-GB"/>
+        </w:rPr>
+        <w:t>actuators</w:t>
+      </w:r>
+      <w:r>
+        <w:rPr>
+          <w:rFonts w:ascii="Times New Roman" w:eastAsia="Times New Roman" w:hAnsi="Times New Roman" w:cs="Times New Roman"/>
+          <w:bCs/>
+          <w:iCs/>
+          <w:color w:val="0E101A"/>
+          <w:sz w:val="40"/>
+          <w:szCs w:val="40"/>
+          <w:lang w:val="en-IN" w:eastAsia="en-GB"/>
+        </w:rPr>
+        <w:t>.</w:t>
+      </w:r>
+    </w:p>
+    <w:p>
+      <w:pPr>
         <w:spacing w:after="0" w:line="240" w:lineRule="auto"/>
         <w:jc w:val="center"/>
         <w:rPr>
@@ -6258,7 +6422,11 @@
           <w:lang w:val="en-IN" w:eastAsia="en-GB"/>
         </w:rPr>
       </w:pPr>
-      <w:r>
+    </w:p>
+    <w:p>
+      <w:pPr>
+        <w:spacing w:after="0" w:line="240" w:lineRule="auto"/>
+        <w:jc w:val="center"/>
         <w:rPr>
           <w:rFonts w:ascii="Times New Roman" w:eastAsia="Times New Roman" w:hAnsi="Times New Roman" w:cs="Times New Roman"/>
           <w:b/>
@@ -6269,11 +6437,1372 @@
           <w:u w:val="single"/>
           <w:lang w:val="en-IN" w:eastAsia="en-GB"/>
         </w:rPr>
+      </w:pPr>
+    </w:p>
+    <w:p>
+      <w:pPr>
+        <w:spacing w:after="0" w:line="240" w:lineRule="auto"/>
+        <w:jc w:val="center"/>
+        <w:rPr>
+          <w:rFonts w:ascii="Times New Roman" w:eastAsia="Times New Roman" w:hAnsi="Times New Roman" w:cs="Times New Roman"/>
+          <w:b/>
+          <w:iCs/>
+          <w:color w:val="0E101A"/>
+          <w:sz w:val="40"/>
+          <w:szCs w:val="40"/>
+          <w:u w:val="single"/>
+          <w:lang w:val="en-IN" w:eastAsia="en-GB"/>
+        </w:rPr>
+      </w:pPr>
+    </w:p>
+    <w:p>
+      <w:pPr>
+        <w:spacing w:after="0" w:line="240" w:lineRule="auto"/>
+        <w:jc w:val="center"/>
+        <w:rPr>
+          <w:rFonts w:ascii="Times New Roman" w:eastAsia="Times New Roman" w:hAnsi="Times New Roman" w:cs="Times New Roman"/>
+          <w:b/>
+          <w:iCs/>
+          <w:color w:val="0E101A"/>
+          <w:sz w:val="40"/>
+          <w:szCs w:val="40"/>
+          <w:u w:val="single"/>
+          <w:lang w:val="en-IN" w:eastAsia="en-GB"/>
+        </w:rPr>
+      </w:pPr>
+    </w:p>
+    <w:p>
+      <w:pPr>
+        <w:pStyle w:val="ListParagraph"/>
+        <w:spacing w:after="0" w:line="240" w:lineRule="auto"/>
+        <w:jc w:val="center"/>
+        <w:rPr>
+          <w:rFonts w:ascii="Times New Roman" w:eastAsia="Times New Roman" w:hAnsi="Times New Roman" w:cs="Times New Roman"/>
+          <w:b/>
+          <w:iCs/>
+          <w:color w:val="0E101A"/>
+          <w:sz w:val="40"/>
+          <w:szCs w:val="40"/>
+          <w:u w:val="single"/>
+          <w:lang w:val="en-IN" w:eastAsia="en-GB"/>
+        </w:rPr>
+      </w:pPr>
+      <w:r>
+        <w:rPr>
+          <w:rFonts w:ascii="Times New Roman" w:eastAsia="Times New Roman" w:hAnsi="Times New Roman" w:cs="Times New Roman"/>
+          <w:b/>
+          <w:iCs/>
+          <w:color w:val="0E101A"/>
+          <w:sz w:val="40"/>
+          <w:szCs w:val="40"/>
+          <w:u w:val="single"/>
+          <w:lang w:val="en-IN" w:eastAsia="en-GB"/>
+        </w:rPr>
+        <w:t>Non Functional Requirements</w:t>
+      </w:r>
+    </w:p>
+    <w:p>
+      <w:pPr>
+        <w:pStyle w:val="ListParagraph"/>
+        <w:spacing w:after="0" w:line="240" w:lineRule="auto"/>
+        <w:jc w:val="center"/>
+        <w:rPr>
+          <w:rFonts w:ascii="Times New Roman" w:eastAsia="Times New Roman" w:hAnsi="Times New Roman" w:cs="Times New Roman"/>
+          <w:b/>
+          <w:iCs/>
+          <w:color w:val="0E101A"/>
+          <w:sz w:val="40"/>
+          <w:szCs w:val="40"/>
+          <w:u w:val="single"/>
+          <w:lang w:val="en-IN" w:eastAsia="en-GB"/>
+        </w:rPr>
+      </w:pPr>
+    </w:p>
+    <w:p>
+      <w:pPr>
+        <w:pStyle w:val="ListParagraph"/>
+        <w:numPr>
+          <w:ilvl w:val="0"/>
+          <w:numId w:val="20"/>
+        </w:numPr>
+        <w:spacing w:after="0" w:line="240" w:lineRule="auto"/>
+        <w:jc w:val="both"/>
+        <w:rPr>
+          <w:rFonts w:ascii="Times New Roman" w:eastAsia="Times New Roman" w:hAnsi="Times New Roman" w:cs="Times New Roman"/>
+          <w:bCs/>
+          <w:iCs/>
+          <w:color w:val="0E101A"/>
+          <w:sz w:val="40"/>
+          <w:szCs w:val="40"/>
+          <w:lang w:val="en-IN" w:eastAsia="en-GB"/>
+        </w:rPr>
+      </w:pPr>
+      <w:r>
+        <w:rPr>
+          <w:rFonts w:ascii="Times New Roman" w:eastAsia="Times New Roman" w:hAnsi="Times New Roman" w:cs="Times New Roman"/>
+          <w:bCs/>
+          <w:iCs/>
+          <w:color w:val="0E101A"/>
+          <w:sz w:val="40"/>
+          <w:szCs w:val="40"/>
+          <w:lang w:val="en-IN" w:eastAsia="en-GB"/>
+        </w:rPr>
+        <w:t>Performance</w:t>
+      </w:r>
+    </w:p>
+    <w:p>
+      <w:pPr>
+        <w:pStyle w:val="ListParagraph"/>
+        <w:numPr>
+          <w:ilvl w:val="1"/>
+          <w:numId w:val="20"/>
+        </w:numPr>
+        <w:spacing w:after="0" w:line="240" w:lineRule="auto"/>
+        <w:jc w:val="both"/>
+        <w:rPr>
+          <w:rFonts w:ascii="Times New Roman" w:eastAsia="Times New Roman" w:hAnsi="Times New Roman" w:cs="Times New Roman"/>
+          <w:bCs/>
+          <w:iCs/>
+          <w:color w:val="0E101A"/>
+          <w:sz w:val="40"/>
+          <w:szCs w:val="40"/>
+          <w:lang w:val="en-IN" w:eastAsia="en-GB"/>
+        </w:rPr>
+      </w:pPr>
+      <w:r>
+        <w:rPr>
+          <w:rFonts w:ascii="Times New Roman" w:eastAsia="Times New Roman" w:hAnsi="Times New Roman" w:cs="Times New Roman"/>
+          <w:bCs/>
+          <w:iCs/>
+          <w:color w:val="0E101A"/>
+          <w:sz w:val="40"/>
+          <w:szCs w:val="40"/>
+          <w:lang w:val="en-IN" w:eastAsia="en-GB"/>
+        </w:rPr>
+        <w:t>Load Balancing</w:t>
+      </w:r>
+    </w:p>
+    <w:p>
+      <w:pPr>
+        <w:pStyle w:val="ListParagraph"/>
+        <w:numPr>
+          <w:ilvl w:val="1"/>
+          <w:numId w:val="20"/>
+        </w:numPr>
+        <w:spacing w:after="0" w:line="240" w:lineRule="auto"/>
+        <w:jc w:val="both"/>
+        <w:rPr>
+          <w:rFonts w:ascii="Times New Roman" w:eastAsia="Times New Roman" w:hAnsi="Times New Roman" w:cs="Times New Roman"/>
+          <w:bCs/>
+          <w:iCs/>
+          <w:color w:val="0E101A"/>
+          <w:sz w:val="40"/>
+          <w:szCs w:val="40"/>
+          <w:lang w:val="en-IN" w:eastAsia="en-GB"/>
+        </w:rPr>
+      </w:pPr>
+      <w:r>
+        <w:rPr>
+          <w:rFonts w:ascii="Times New Roman" w:eastAsia="Times New Roman" w:hAnsi="Times New Roman" w:cs="Times New Roman"/>
+          <w:bCs/>
+          <w:iCs/>
+          <w:color w:val="0E101A"/>
+          <w:sz w:val="40"/>
+          <w:szCs w:val="40"/>
+          <w:lang w:val="en-IN" w:eastAsia="en-GB"/>
+        </w:rPr>
+        <w:t>Cache (CDN)</w:t>
+      </w:r>
+    </w:p>
+    <w:p>
+      <w:pPr>
+        <w:pStyle w:val="ListParagraph"/>
+        <w:numPr>
+          <w:ilvl w:val="1"/>
+          <w:numId w:val="20"/>
+        </w:numPr>
+        <w:spacing w:after="0" w:line="240" w:lineRule="auto"/>
+        <w:jc w:val="both"/>
+        <w:rPr>
+          <w:rFonts w:ascii="Times New Roman" w:eastAsia="Times New Roman" w:hAnsi="Times New Roman" w:cs="Times New Roman"/>
+          <w:bCs/>
+          <w:iCs/>
+          <w:color w:val="0E101A"/>
+          <w:sz w:val="40"/>
+          <w:szCs w:val="40"/>
+          <w:lang w:val="en-IN" w:eastAsia="en-GB"/>
+        </w:rPr>
+      </w:pPr>
+      <w:r>
+        <w:rPr>
+          <w:rFonts w:ascii="Times New Roman" w:eastAsia="Times New Roman" w:hAnsi="Times New Roman" w:cs="Times New Roman"/>
+          <w:bCs/>
+          <w:iCs/>
+          <w:color w:val="0E101A"/>
+          <w:sz w:val="40"/>
+          <w:szCs w:val="40"/>
+          <w:lang w:val="en-IN" w:eastAsia="en-GB"/>
+        </w:rPr>
+        <w:t>Small html footprint.</w:t>
+      </w:r>
+    </w:p>
+    <w:p>
+      <w:pPr>
+        <w:pStyle w:val="ListParagraph"/>
+        <w:numPr>
+          <w:ilvl w:val="1"/>
+          <w:numId w:val="20"/>
+        </w:numPr>
+        <w:spacing w:after="0" w:line="240" w:lineRule="auto"/>
+        <w:jc w:val="both"/>
+        <w:rPr>
+          <w:rFonts w:ascii="Times New Roman" w:eastAsia="Times New Roman" w:hAnsi="Times New Roman" w:cs="Times New Roman"/>
+          <w:bCs/>
+          <w:iCs/>
+          <w:color w:val="0E101A"/>
+          <w:sz w:val="40"/>
+          <w:szCs w:val="40"/>
+          <w:lang w:val="en-IN" w:eastAsia="en-GB"/>
+        </w:rPr>
+      </w:pPr>
+      <w:r>
+        <w:rPr>
+          <w:rFonts w:ascii="Times New Roman" w:eastAsia="Times New Roman" w:hAnsi="Times New Roman" w:cs="Times New Roman"/>
+          <w:bCs/>
+          <w:iCs/>
+          <w:color w:val="0E101A"/>
+          <w:sz w:val="40"/>
+          <w:szCs w:val="40"/>
+          <w:lang w:val="en-IN" w:eastAsia="en-GB"/>
+        </w:rPr>
+        <w:t>Optimize Images (</w:t>
+      </w:r>
+      <w:proofErr w:type="spellStart"/>
+      <w:r>
+        <w:rPr>
+          <w:rFonts w:ascii="Times New Roman" w:eastAsia="Times New Roman" w:hAnsi="Times New Roman" w:cs="Times New Roman"/>
+          <w:bCs/>
+          <w:iCs/>
+          <w:color w:val="0E101A"/>
+          <w:sz w:val="40"/>
+          <w:szCs w:val="40"/>
+          <w:lang w:val="en-IN" w:eastAsia="en-GB"/>
+        </w:rPr>
+        <w:t>WebP</w:t>
+      </w:r>
+      <w:proofErr w:type="spellEnd"/>
+      <w:r>
+        <w:rPr>
+          <w:rFonts w:ascii="Times New Roman" w:eastAsia="Times New Roman" w:hAnsi="Times New Roman" w:cs="Times New Roman"/>
+          <w:bCs/>
+          <w:iCs/>
+          <w:color w:val="0E101A"/>
+          <w:sz w:val="40"/>
+          <w:szCs w:val="40"/>
+          <w:lang w:val="en-IN" w:eastAsia="en-GB"/>
+        </w:rPr>
+        <w:t>)</w:t>
+      </w:r>
+    </w:p>
+    <w:p>
+      <w:pPr>
+        <w:pStyle w:val="ListParagraph"/>
+        <w:numPr>
+          <w:ilvl w:val="1"/>
+          <w:numId w:val="20"/>
+        </w:numPr>
+        <w:spacing w:after="0" w:line="240" w:lineRule="auto"/>
+        <w:jc w:val="both"/>
+        <w:rPr>
+          <w:rFonts w:ascii="Times New Roman" w:eastAsia="Times New Roman" w:hAnsi="Times New Roman" w:cs="Times New Roman"/>
+          <w:bCs/>
+          <w:iCs/>
+          <w:color w:val="0E101A"/>
+          <w:sz w:val="40"/>
+          <w:szCs w:val="40"/>
+          <w:lang w:val="en-IN" w:eastAsia="en-GB"/>
+        </w:rPr>
+      </w:pPr>
+      <w:proofErr w:type="spellStart"/>
+      <w:r>
+        <w:rPr>
+          <w:rFonts w:ascii="Times New Roman" w:eastAsia="Times New Roman" w:hAnsi="Times New Roman" w:cs="Times New Roman"/>
+          <w:bCs/>
+          <w:iCs/>
+          <w:color w:val="0E101A"/>
+          <w:sz w:val="40"/>
+          <w:szCs w:val="40"/>
+          <w:lang w:val="en-IN" w:eastAsia="en-GB"/>
+        </w:rPr>
+        <w:t>GZip</w:t>
+      </w:r>
+      <w:proofErr w:type="spellEnd"/>
+      <w:r>
+        <w:rPr>
+          <w:rFonts w:ascii="Times New Roman" w:eastAsia="Times New Roman" w:hAnsi="Times New Roman" w:cs="Times New Roman"/>
+          <w:bCs/>
+          <w:iCs/>
+          <w:color w:val="0E101A"/>
+          <w:sz w:val="40"/>
+          <w:szCs w:val="40"/>
+          <w:lang w:val="en-IN" w:eastAsia="en-GB"/>
+        </w:rPr>
+        <w:t xml:space="preserve"> Compression.</w:t>
+      </w:r>
+    </w:p>
+    <w:p>
+      <w:pPr>
+        <w:pStyle w:val="ListParagraph"/>
+        <w:numPr>
+          <w:ilvl w:val="0"/>
+          <w:numId w:val="20"/>
+        </w:numPr>
+        <w:spacing w:after="0" w:line="240" w:lineRule="auto"/>
+        <w:jc w:val="both"/>
+        <w:rPr>
+          <w:rFonts w:ascii="Times New Roman" w:eastAsia="Times New Roman" w:hAnsi="Times New Roman" w:cs="Times New Roman"/>
+          <w:bCs/>
+          <w:iCs/>
+          <w:color w:val="0E101A"/>
+          <w:sz w:val="40"/>
+          <w:szCs w:val="40"/>
+          <w:lang w:val="en-IN" w:eastAsia="en-GB"/>
+        </w:rPr>
+      </w:pPr>
+      <w:r>
+        <w:rPr>
+          <w:rFonts w:ascii="Times New Roman" w:eastAsia="Times New Roman" w:hAnsi="Times New Roman" w:cs="Times New Roman"/>
+          <w:bCs/>
+          <w:iCs/>
+          <w:color w:val="0E101A"/>
+          <w:sz w:val="40"/>
+          <w:szCs w:val="40"/>
+          <w:lang w:val="en-IN" w:eastAsia="en-GB"/>
+        </w:rPr>
+        <w:t>Security</w:t>
+      </w:r>
+    </w:p>
+    <w:p>
+      <w:pPr>
+        <w:pStyle w:val="ListParagraph"/>
+        <w:numPr>
+          <w:ilvl w:val="1"/>
+          <w:numId w:val="20"/>
+        </w:numPr>
+        <w:spacing w:after="0" w:line="240" w:lineRule="auto"/>
+        <w:jc w:val="both"/>
+        <w:rPr>
+          <w:rFonts w:ascii="Times New Roman" w:eastAsia="Times New Roman" w:hAnsi="Times New Roman" w:cs="Times New Roman"/>
+          <w:bCs/>
+          <w:iCs/>
+          <w:color w:val="0E101A"/>
+          <w:sz w:val="40"/>
+          <w:szCs w:val="40"/>
+          <w:lang w:val="en-IN" w:eastAsia="en-GB"/>
+        </w:rPr>
+      </w:pPr>
+      <w:r>
+        <w:rPr>
+          <w:rFonts w:ascii="Times New Roman" w:eastAsia="Times New Roman" w:hAnsi="Times New Roman" w:cs="Times New Roman"/>
+          <w:bCs/>
+          <w:iCs/>
+          <w:color w:val="0E101A"/>
+          <w:sz w:val="40"/>
+          <w:szCs w:val="40"/>
+          <w:lang w:val="en-IN" w:eastAsia="en-GB"/>
+        </w:rPr>
+        <w:t>Customer &amp; Partner Login by ROLE.</w:t>
+      </w:r>
+    </w:p>
+    <w:p>
+      <w:pPr>
+        <w:pStyle w:val="ListParagraph"/>
+        <w:spacing w:after="0" w:line="240" w:lineRule="auto"/>
+        <w:ind w:left="2160"/>
+        <w:jc w:val="both"/>
+        <w:rPr>
+          <w:rFonts w:ascii="Times New Roman" w:eastAsia="Times New Roman" w:hAnsi="Times New Roman" w:cs="Times New Roman"/>
+          <w:bCs/>
+          <w:iCs/>
+          <w:color w:val="0E101A"/>
+          <w:sz w:val="40"/>
+          <w:szCs w:val="40"/>
+          <w:lang w:val="en-IN" w:eastAsia="en-GB"/>
+        </w:rPr>
+      </w:pPr>
+      <w:r>
+        <w:rPr>
+          <w:rFonts w:ascii="Times New Roman" w:eastAsia="Times New Roman" w:hAnsi="Times New Roman" w:cs="Times New Roman"/>
+          <w:bCs/>
+          <w:iCs/>
+          <w:color w:val="0E101A"/>
+          <w:sz w:val="40"/>
+          <w:szCs w:val="40"/>
+          <w:highlight w:val="yellow"/>
+          <w:lang w:val="en-IN" w:eastAsia="en-GB"/>
+        </w:rPr>
+        <w:t>Authentication</w:t>
+      </w:r>
+      <w:r>
+        <w:rPr>
+          <w:rFonts w:ascii="Times New Roman" w:eastAsia="Times New Roman" w:hAnsi="Times New Roman" w:cs="Times New Roman"/>
+          <w:bCs/>
+          <w:iCs/>
+          <w:color w:val="0E101A"/>
+          <w:sz w:val="40"/>
+          <w:szCs w:val="40"/>
+          <w:lang w:val="en-IN" w:eastAsia="en-GB"/>
+        </w:rPr>
+        <w:t xml:space="preserve"> ensures that the person who he claims to be is </w:t>
+      </w:r>
+      <w:proofErr w:type="spellStart"/>
+      <w:r>
+        <w:rPr>
+          <w:rFonts w:ascii="Times New Roman" w:eastAsia="Times New Roman" w:hAnsi="Times New Roman" w:cs="Times New Roman"/>
+          <w:bCs/>
+          <w:iCs/>
+          <w:color w:val="0E101A"/>
+          <w:sz w:val="40"/>
+          <w:szCs w:val="40"/>
+          <w:lang w:val="en-IN" w:eastAsia="en-GB"/>
+        </w:rPr>
+        <w:t>infact</w:t>
+      </w:r>
+      <w:proofErr w:type="spellEnd"/>
+      <w:r>
+        <w:rPr>
+          <w:rFonts w:ascii="Times New Roman" w:eastAsia="Times New Roman" w:hAnsi="Times New Roman" w:cs="Times New Roman"/>
+          <w:bCs/>
+          <w:iCs/>
+          <w:color w:val="0E101A"/>
+          <w:sz w:val="40"/>
+          <w:szCs w:val="40"/>
+          <w:lang w:val="en-IN" w:eastAsia="en-GB"/>
+        </w:rPr>
+        <w:t xml:space="preserve"> the same person, this as example we achieved through GitHub Authenticator. </w:t>
+      </w:r>
+      <w:proofErr w:type="spellStart"/>
+      <w:r>
+        <w:rPr>
+          <w:rFonts w:ascii="Times New Roman" w:eastAsia="Times New Roman" w:hAnsi="Times New Roman" w:cs="Times New Roman"/>
+          <w:bCs/>
+          <w:iCs/>
+          <w:color w:val="0E101A"/>
+          <w:sz w:val="40"/>
+          <w:szCs w:val="40"/>
+          <w:lang w:val="en-IN" w:eastAsia="en-GB"/>
+        </w:rPr>
+        <w:t>Offcourse</w:t>
+      </w:r>
+      <w:proofErr w:type="spellEnd"/>
+      <w:r>
+        <w:rPr>
+          <w:rFonts w:ascii="Times New Roman" w:eastAsia="Times New Roman" w:hAnsi="Times New Roman" w:cs="Times New Roman"/>
+          <w:bCs/>
+          <w:iCs/>
+          <w:color w:val="0E101A"/>
+          <w:sz w:val="40"/>
+          <w:szCs w:val="40"/>
+          <w:lang w:val="en-IN" w:eastAsia="en-GB"/>
+        </w:rPr>
+        <w:t xml:space="preserve"> other options include Spring Boot Resource manager, Google OAuth2, Etc.</w:t>
+      </w:r>
+    </w:p>
+    <w:p>
+      <w:pPr>
+        <w:pStyle w:val="ListParagraph"/>
+        <w:spacing w:after="0" w:line="240" w:lineRule="auto"/>
+        <w:ind w:left="2160"/>
+        <w:jc w:val="both"/>
+        <w:rPr>
+          <w:rFonts w:ascii="Times New Roman" w:eastAsia="Times New Roman" w:hAnsi="Times New Roman" w:cs="Times New Roman"/>
+          <w:bCs/>
+          <w:iCs/>
+          <w:color w:val="0E101A"/>
+          <w:sz w:val="40"/>
+          <w:szCs w:val="40"/>
+          <w:lang w:val="en-IN" w:eastAsia="en-GB"/>
+        </w:rPr>
+      </w:pPr>
+      <w:proofErr w:type="spellStart"/>
+      <w:r>
+        <w:rPr>
+          <w:rFonts w:ascii="Times New Roman" w:eastAsia="Times New Roman" w:hAnsi="Times New Roman" w:cs="Times New Roman"/>
+          <w:bCs/>
+          <w:iCs/>
+          <w:color w:val="0E101A"/>
+          <w:sz w:val="40"/>
+          <w:szCs w:val="40"/>
+          <w:highlight w:val="yellow"/>
+          <w:lang w:val="en-IN" w:eastAsia="en-GB"/>
+        </w:rPr>
+        <w:lastRenderedPageBreak/>
+        <w:t>Authrorization</w:t>
+      </w:r>
+      <w:proofErr w:type="spellEnd"/>
+      <w:r>
+        <w:rPr>
+          <w:rFonts w:ascii="Times New Roman" w:eastAsia="Times New Roman" w:hAnsi="Times New Roman" w:cs="Times New Roman"/>
+          <w:bCs/>
+          <w:iCs/>
+          <w:color w:val="0E101A"/>
+          <w:sz w:val="40"/>
+          <w:szCs w:val="40"/>
+          <w:lang w:val="en-IN" w:eastAsia="en-GB"/>
+        </w:rPr>
+        <w:t xml:space="preserve"> ensures that the user access only those resources which the user is entitled to. This is achieved through defining role for each user. Following possible roles are there in our application,</w:t>
+      </w:r>
+    </w:p>
+    <w:p>
+      <w:pPr>
+        <w:pStyle w:val="ListParagraph"/>
+        <w:numPr>
+          <w:ilvl w:val="0"/>
+          <w:numId w:val="21"/>
+        </w:numPr>
+        <w:spacing w:after="0" w:line="240" w:lineRule="auto"/>
+        <w:jc w:val="both"/>
+        <w:rPr>
+          <w:rFonts w:ascii="Times New Roman" w:eastAsia="Times New Roman" w:hAnsi="Times New Roman" w:cs="Times New Roman"/>
+          <w:bCs/>
+          <w:iCs/>
+          <w:color w:val="0E101A"/>
+          <w:sz w:val="40"/>
+          <w:szCs w:val="40"/>
+          <w:lang w:val="en-IN" w:eastAsia="en-GB"/>
+        </w:rPr>
+      </w:pPr>
+      <w:r>
+        <w:rPr>
+          <w:rFonts w:ascii="Times New Roman" w:eastAsia="Times New Roman" w:hAnsi="Times New Roman" w:cs="Times New Roman"/>
+          <w:bCs/>
+          <w:iCs/>
+          <w:color w:val="0E101A"/>
+          <w:sz w:val="40"/>
+          <w:szCs w:val="40"/>
+          <w:lang w:val="en-IN" w:eastAsia="en-GB"/>
+        </w:rPr>
+        <w:t>CUSTOMER</w:t>
+      </w:r>
+    </w:p>
+    <w:p>
+      <w:pPr>
+        <w:pStyle w:val="ListParagraph"/>
+        <w:numPr>
+          <w:ilvl w:val="0"/>
+          <w:numId w:val="21"/>
+        </w:numPr>
+        <w:spacing w:after="0" w:line="240" w:lineRule="auto"/>
+        <w:jc w:val="both"/>
+        <w:rPr>
+          <w:rFonts w:ascii="Times New Roman" w:eastAsia="Times New Roman" w:hAnsi="Times New Roman" w:cs="Times New Roman"/>
+          <w:bCs/>
+          <w:iCs/>
+          <w:color w:val="0E101A"/>
+          <w:sz w:val="40"/>
+          <w:szCs w:val="40"/>
+          <w:lang w:val="en-IN" w:eastAsia="en-GB"/>
+        </w:rPr>
+      </w:pPr>
+      <w:r>
+        <w:rPr>
+          <w:rFonts w:ascii="Times New Roman" w:eastAsia="Times New Roman" w:hAnsi="Times New Roman" w:cs="Times New Roman"/>
+          <w:bCs/>
+          <w:iCs/>
+          <w:color w:val="0E101A"/>
+          <w:sz w:val="40"/>
+          <w:szCs w:val="40"/>
+          <w:lang w:val="en-IN" w:eastAsia="en-GB"/>
+        </w:rPr>
+        <w:t>PARTNER</w:t>
+      </w:r>
+    </w:p>
+    <w:p>
+      <w:pPr>
+        <w:pStyle w:val="ListParagraph"/>
+        <w:numPr>
+          <w:ilvl w:val="0"/>
+          <w:numId w:val="21"/>
+        </w:numPr>
+        <w:spacing w:after="0" w:line="240" w:lineRule="auto"/>
+        <w:jc w:val="both"/>
+        <w:rPr>
+          <w:rFonts w:ascii="Times New Roman" w:eastAsia="Times New Roman" w:hAnsi="Times New Roman" w:cs="Times New Roman"/>
+          <w:bCs/>
+          <w:iCs/>
+          <w:color w:val="0E101A"/>
+          <w:sz w:val="40"/>
+          <w:szCs w:val="40"/>
+          <w:lang w:val="en-IN" w:eastAsia="en-GB"/>
+        </w:rPr>
+      </w:pPr>
+      <w:r>
+        <w:rPr>
+          <w:rFonts w:ascii="Times New Roman" w:eastAsia="Times New Roman" w:hAnsi="Times New Roman" w:cs="Times New Roman"/>
+          <w:bCs/>
+          <w:iCs/>
+          <w:color w:val="0E101A"/>
+          <w:sz w:val="40"/>
+          <w:szCs w:val="40"/>
+          <w:lang w:val="en-IN" w:eastAsia="en-GB"/>
+        </w:rPr>
+        <w:t xml:space="preserve">OPERATOR </w:t>
+      </w:r>
+    </w:p>
+    <w:p>
+      <w:pPr>
+        <w:pStyle w:val="ListParagraph"/>
+        <w:numPr>
+          <w:ilvl w:val="0"/>
+          <w:numId w:val="21"/>
+        </w:numPr>
+        <w:spacing w:after="0" w:line="240" w:lineRule="auto"/>
+        <w:jc w:val="both"/>
+        <w:rPr>
+          <w:rFonts w:ascii="Times New Roman" w:eastAsia="Times New Roman" w:hAnsi="Times New Roman" w:cs="Times New Roman"/>
+          <w:bCs/>
+          <w:iCs/>
+          <w:color w:val="0E101A"/>
+          <w:sz w:val="40"/>
+          <w:szCs w:val="40"/>
+          <w:lang w:val="en-IN" w:eastAsia="en-GB"/>
+        </w:rPr>
+      </w:pPr>
+      <w:r>
+        <w:rPr>
+          <w:rFonts w:ascii="Times New Roman" w:eastAsia="Times New Roman" w:hAnsi="Times New Roman" w:cs="Times New Roman"/>
+          <w:bCs/>
+          <w:iCs/>
+          <w:color w:val="0E101A"/>
+          <w:sz w:val="40"/>
+          <w:szCs w:val="40"/>
+          <w:lang w:val="en-IN" w:eastAsia="en-GB"/>
+        </w:rPr>
+        <w:t>Etc.</w:t>
+      </w:r>
+    </w:p>
+    <w:p>
+      <w:pPr>
+        <w:spacing w:after="0" w:line="240" w:lineRule="auto"/>
+        <w:ind w:left="1800"/>
+        <w:jc w:val="both"/>
+        <w:rPr>
+          <w:rFonts w:ascii="Times New Roman" w:eastAsia="Times New Roman" w:hAnsi="Times New Roman" w:cs="Times New Roman"/>
+          <w:bCs/>
+          <w:iCs/>
+          <w:color w:val="0E101A"/>
+          <w:sz w:val="40"/>
+          <w:szCs w:val="40"/>
+          <w:lang w:val="en-IN" w:eastAsia="en-GB"/>
+        </w:rPr>
+      </w:pPr>
+      <w:r>
+        <w:rPr>
+          <w:rFonts w:ascii="Times New Roman" w:eastAsia="Times New Roman" w:hAnsi="Times New Roman" w:cs="Times New Roman"/>
+          <w:bCs/>
+          <w:iCs/>
+          <w:color w:val="0E101A"/>
+          <w:sz w:val="40"/>
+          <w:szCs w:val="40"/>
+          <w:lang w:val="en-IN" w:eastAsia="en-GB"/>
+        </w:rPr>
+        <w:t>This requires that our application manages user to role assignment along with the authentication from other resources.</w:t>
+      </w:r>
+    </w:p>
+    <w:p>
+      <w:pPr>
+        <w:pStyle w:val="ListParagraph"/>
+        <w:spacing w:after="0" w:line="240" w:lineRule="auto"/>
+        <w:ind w:left="2160"/>
+        <w:jc w:val="both"/>
+        <w:rPr>
+          <w:rFonts w:ascii="Times New Roman" w:eastAsia="Times New Roman" w:hAnsi="Times New Roman" w:cs="Times New Roman"/>
+          <w:bCs/>
+          <w:iCs/>
+          <w:color w:val="0E101A"/>
+          <w:sz w:val="40"/>
+          <w:szCs w:val="40"/>
+          <w:lang w:val="en-IN" w:eastAsia="en-GB"/>
+        </w:rPr>
+      </w:pPr>
+      <w:r>
+        <w:rPr>
+          <w:rFonts w:ascii="Times New Roman" w:eastAsia="Times New Roman" w:hAnsi="Times New Roman" w:cs="Times New Roman"/>
+          <w:bCs/>
+          <w:iCs/>
+          <w:color w:val="0E101A"/>
+          <w:sz w:val="40"/>
+          <w:szCs w:val="40"/>
+          <w:lang w:val="en-IN" w:eastAsia="en-GB"/>
+        </w:rPr>
+        <w:t xml:space="preserve"> </w:t>
+      </w:r>
+    </w:p>
+    <w:p>
+      <w:pPr>
+        <w:pStyle w:val="ListParagraph"/>
+        <w:numPr>
+          <w:ilvl w:val="1"/>
+          <w:numId w:val="20"/>
+        </w:numPr>
+        <w:spacing w:after="0" w:line="240" w:lineRule="auto"/>
+        <w:jc w:val="both"/>
+        <w:rPr>
+          <w:rFonts w:ascii="Times New Roman" w:eastAsia="Times New Roman" w:hAnsi="Times New Roman" w:cs="Times New Roman"/>
+          <w:bCs/>
+          <w:iCs/>
+          <w:color w:val="0E101A"/>
+          <w:sz w:val="40"/>
+          <w:szCs w:val="40"/>
+          <w:lang w:val="en-IN" w:eastAsia="en-GB"/>
+        </w:rPr>
+      </w:pPr>
+      <w:r>
+        <w:rPr>
+          <w:rFonts w:ascii="Times New Roman" w:eastAsia="Times New Roman" w:hAnsi="Times New Roman" w:cs="Times New Roman"/>
+          <w:bCs/>
+          <w:iCs/>
+          <w:color w:val="0E101A"/>
+          <w:sz w:val="40"/>
+          <w:szCs w:val="40"/>
+          <w:lang w:val="en-IN" w:eastAsia="en-GB"/>
+        </w:rPr>
+        <w:t>Rest API Security</w:t>
+      </w:r>
+    </w:p>
+    <w:p>
+      <w:pPr>
+        <w:spacing w:after="0" w:line="240" w:lineRule="auto"/>
+        <w:ind w:left="1800"/>
+        <w:jc w:val="both"/>
+        <w:rPr>
+          <w:rFonts w:ascii="Times New Roman" w:eastAsia="Times New Roman" w:hAnsi="Times New Roman" w:cs="Times New Roman"/>
+          <w:bCs/>
+          <w:iCs/>
+          <w:color w:val="0E101A"/>
+          <w:sz w:val="40"/>
+          <w:szCs w:val="40"/>
+          <w:lang w:val="en-IN" w:eastAsia="en-GB"/>
+        </w:rPr>
+      </w:pPr>
+      <w:r>
+        <w:rPr>
+          <w:rFonts w:ascii="Times New Roman" w:eastAsia="Times New Roman" w:hAnsi="Times New Roman" w:cs="Times New Roman"/>
+          <w:bCs/>
+          <w:iCs/>
+          <w:color w:val="0E101A"/>
+          <w:sz w:val="40"/>
+          <w:szCs w:val="40"/>
+          <w:lang w:val="en-IN" w:eastAsia="en-GB"/>
+        </w:rPr>
+        <w:t xml:space="preserve">The http request must contain the </w:t>
+      </w:r>
+      <w:proofErr w:type="spellStart"/>
+      <w:r>
+        <w:rPr>
+          <w:rFonts w:ascii="Times New Roman" w:eastAsia="Times New Roman" w:hAnsi="Times New Roman" w:cs="Times New Roman"/>
+          <w:bCs/>
+          <w:iCs/>
+          <w:color w:val="0E101A"/>
+          <w:sz w:val="40"/>
+          <w:szCs w:val="40"/>
+          <w:lang w:val="en-IN" w:eastAsia="en-GB"/>
+        </w:rPr>
+        <w:t>Auhorization</w:t>
+      </w:r>
+      <w:proofErr w:type="spellEnd"/>
+      <w:r>
+        <w:rPr>
+          <w:rFonts w:ascii="Times New Roman" w:eastAsia="Times New Roman" w:hAnsi="Times New Roman" w:cs="Times New Roman"/>
+          <w:bCs/>
+          <w:iCs/>
+          <w:color w:val="0E101A"/>
+          <w:sz w:val="40"/>
+          <w:szCs w:val="40"/>
+          <w:lang w:val="en-IN" w:eastAsia="en-GB"/>
+        </w:rPr>
+        <w:t xml:space="preserve"> header with JWT token, this will enable rest resources to only </w:t>
+      </w:r>
+      <w:proofErr w:type="gramStart"/>
+      <w:r>
+        <w:rPr>
+          <w:rFonts w:ascii="Times New Roman" w:eastAsia="Times New Roman" w:hAnsi="Times New Roman" w:cs="Times New Roman"/>
+          <w:bCs/>
+          <w:iCs/>
+          <w:color w:val="0E101A"/>
+          <w:sz w:val="40"/>
+          <w:szCs w:val="40"/>
+          <w:lang w:val="en-IN" w:eastAsia="en-GB"/>
+        </w:rPr>
+        <w:t>those request</w:t>
+      </w:r>
+      <w:proofErr w:type="gramEnd"/>
+      <w:r>
+        <w:rPr>
+          <w:rFonts w:ascii="Times New Roman" w:eastAsia="Times New Roman" w:hAnsi="Times New Roman" w:cs="Times New Roman"/>
+          <w:bCs/>
+          <w:iCs/>
+          <w:color w:val="0E101A"/>
+          <w:sz w:val="40"/>
+          <w:szCs w:val="40"/>
+          <w:lang w:val="en-IN" w:eastAsia="en-GB"/>
+        </w:rPr>
+        <w:t xml:space="preserve"> which has the token other requests will be rejected with 401 error.</w:t>
+      </w:r>
+    </w:p>
+    <w:p>
+      <w:pPr>
+        <w:pStyle w:val="ListParagraph"/>
+        <w:numPr>
+          <w:ilvl w:val="0"/>
+          <w:numId w:val="20"/>
+        </w:numPr>
+        <w:spacing w:after="0" w:line="240" w:lineRule="auto"/>
+        <w:jc w:val="both"/>
+        <w:rPr>
+          <w:rFonts w:ascii="Times New Roman" w:eastAsia="Times New Roman" w:hAnsi="Times New Roman" w:cs="Times New Roman"/>
+          <w:bCs/>
+          <w:iCs/>
+          <w:color w:val="0E101A"/>
+          <w:sz w:val="40"/>
+          <w:szCs w:val="40"/>
+          <w:lang w:val="en-IN" w:eastAsia="en-GB"/>
+        </w:rPr>
+      </w:pPr>
+      <w:r>
+        <w:rPr>
+          <w:rFonts w:ascii="Times New Roman" w:eastAsia="Times New Roman" w:hAnsi="Times New Roman" w:cs="Times New Roman"/>
+          <w:bCs/>
+          <w:iCs/>
+          <w:color w:val="0E101A"/>
+          <w:sz w:val="40"/>
+          <w:szCs w:val="40"/>
+          <w:lang w:val="en-IN" w:eastAsia="en-GB"/>
+        </w:rPr>
+        <w:t>Horizontal Scaling</w:t>
+      </w:r>
+    </w:p>
+    <w:p>
+      <w:pPr>
+        <w:pStyle w:val="ListParagraph"/>
+        <w:numPr>
+          <w:ilvl w:val="0"/>
+          <w:numId w:val="22"/>
+        </w:numPr>
+        <w:spacing w:after="0" w:line="240" w:lineRule="auto"/>
+        <w:jc w:val="both"/>
+        <w:rPr>
+          <w:rFonts w:ascii="Times New Roman" w:eastAsia="Times New Roman" w:hAnsi="Times New Roman" w:cs="Times New Roman"/>
+          <w:bCs/>
+          <w:iCs/>
+          <w:color w:val="0E101A"/>
+          <w:sz w:val="40"/>
+          <w:szCs w:val="40"/>
+          <w:lang w:val="en-IN" w:eastAsia="en-GB"/>
+        </w:rPr>
+      </w:pPr>
+      <w:r>
+        <w:rPr>
+          <w:rFonts w:ascii="Times New Roman" w:eastAsia="Times New Roman" w:hAnsi="Times New Roman" w:cs="Times New Roman"/>
+          <w:bCs/>
+          <w:iCs/>
+          <w:color w:val="0E101A"/>
+          <w:sz w:val="40"/>
+          <w:szCs w:val="40"/>
+          <w:lang w:val="en-IN" w:eastAsia="en-GB"/>
+        </w:rPr>
+        <w:t xml:space="preserve">Amazon AWS Provides </w:t>
+      </w:r>
+      <w:r>
+        <w:rPr>
+          <w:rFonts w:ascii="Times New Roman" w:eastAsia="Times New Roman" w:hAnsi="Times New Roman" w:cs="Times New Roman"/>
+          <w:bCs/>
+          <w:iCs/>
+          <w:color w:val="0E101A"/>
+          <w:sz w:val="40"/>
+          <w:szCs w:val="40"/>
+          <w:highlight w:val="yellow"/>
+          <w:lang w:val="en-IN" w:eastAsia="en-GB"/>
+        </w:rPr>
+        <w:t xml:space="preserve">Elastic </w:t>
+      </w:r>
+      <w:proofErr w:type="spellStart"/>
+      <w:r>
+        <w:rPr>
+          <w:rFonts w:ascii="Times New Roman" w:eastAsia="Times New Roman" w:hAnsi="Times New Roman" w:cs="Times New Roman"/>
+          <w:bCs/>
+          <w:iCs/>
+          <w:color w:val="0E101A"/>
+          <w:sz w:val="40"/>
+          <w:szCs w:val="40"/>
+          <w:highlight w:val="yellow"/>
+          <w:lang w:val="en-IN" w:eastAsia="en-GB"/>
+        </w:rPr>
+        <w:t>Loadbalancer</w:t>
+      </w:r>
+      <w:proofErr w:type="spellEnd"/>
+      <w:r>
+        <w:rPr>
+          <w:rFonts w:ascii="Times New Roman" w:eastAsia="Times New Roman" w:hAnsi="Times New Roman" w:cs="Times New Roman"/>
+          <w:bCs/>
+          <w:iCs/>
+          <w:color w:val="0E101A"/>
+          <w:sz w:val="40"/>
+          <w:szCs w:val="40"/>
+          <w:lang w:val="en-IN" w:eastAsia="en-GB"/>
+        </w:rPr>
+        <w:t xml:space="preserve"> which we can use for this purpose.</w:t>
+      </w:r>
+    </w:p>
+    <w:p>
+      <w:pPr>
+        <w:pStyle w:val="ListParagraph"/>
+        <w:numPr>
+          <w:ilvl w:val="0"/>
+          <w:numId w:val="22"/>
+        </w:numPr>
+        <w:spacing w:after="0" w:line="240" w:lineRule="auto"/>
+        <w:jc w:val="both"/>
+        <w:rPr>
+          <w:rFonts w:ascii="Times New Roman" w:eastAsia="Times New Roman" w:hAnsi="Times New Roman" w:cs="Times New Roman"/>
+          <w:bCs/>
+          <w:iCs/>
+          <w:color w:val="0E101A"/>
+          <w:sz w:val="40"/>
+          <w:szCs w:val="40"/>
+          <w:lang w:val="en-IN" w:eastAsia="en-GB"/>
+        </w:rPr>
+      </w:pPr>
+      <w:r>
+        <w:rPr>
+          <w:rFonts w:ascii="Times New Roman" w:eastAsia="Times New Roman" w:hAnsi="Times New Roman" w:cs="Times New Roman"/>
+          <w:bCs/>
+          <w:iCs/>
+          <w:color w:val="0E101A"/>
+          <w:sz w:val="40"/>
+          <w:szCs w:val="40"/>
+          <w:lang w:val="en-IN" w:eastAsia="en-GB"/>
+        </w:rPr>
+        <w:t xml:space="preserve">If not in AWS, we can use </w:t>
+      </w:r>
+      <w:r>
+        <w:rPr>
+          <w:rFonts w:ascii="Times New Roman" w:eastAsia="Times New Roman" w:hAnsi="Times New Roman" w:cs="Times New Roman"/>
+          <w:bCs/>
+          <w:iCs/>
+          <w:color w:val="0E101A"/>
+          <w:sz w:val="40"/>
+          <w:szCs w:val="40"/>
+          <w:highlight w:val="yellow"/>
+          <w:lang w:val="en-IN" w:eastAsia="en-GB"/>
+        </w:rPr>
+        <w:t>NGINX as loader balancer</w:t>
+      </w:r>
+      <w:r>
+        <w:rPr>
+          <w:rFonts w:ascii="Times New Roman" w:eastAsia="Times New Roman" w:hAnsi="Times New Roman" w:cs="Times New Roman"/>
+          <w:bCs/>
+          <w:iCs/>
+          <w:color w:val="0E101A"/>
+          <w:sz w:val="40"/>
+          <w:szCs w:val="40"/>
+          <w:lang w:val="en-IN" w:eastAsia="en-GB"/>
+        </w:rPr>
+        <w:t xml:space="preserve"> across no of the server instance we have deployed.</w:t>
+      </w:r>
+    </w:p>
+    <w:p>
+      <w:pPr>
+        <w:pStyle w:val="ListParagraph"/>
+        <w:numPr>
+          <w:ilvl w:val="0"/>
+          <w:numId w:val="20"/>
+        </w:numPr>
+        <w:spacing w:after="0" w:line="240" w:lineRule="auto"/>
+        <w:jc w:val="both"/>
+        <w:rPr>
+          <w:rFonts w:ascii="Times New Roman" w:eastAsia="Times New Roman" w:hAnsi="Times New Roman" w:cs="Times New Roman"/>
+          <w:bCs/>
+          <w:iCs/>
+          <w:color w:val="0E101A"/>
+          <w:sz w:val="40"/>
+          <w:szCs w:val="40"/>
+          <w:lang w:val="en-IN" w:eastAsia="en-GB"/>
+        </w:rPr>
+      </w:pPr>
+      <w:r>
+        <w:rPr>
+          <w:rFonts w:ascii="Times New Roman" w:eastAsia="Times New Roman" w:hAnsi="Times New Roman" w:cs="Times New Roman"/>
+          <w:bCs/>
+          <w:iCs/>
+          <w:color w:val="0E101A"/>
+          <w:sz w:val="40"/>
+          <w:szCs w:val="40"/>
+          <w:lang w:val="en-IN" w:eastAsia="en-GB"/>
+        </w:rPr>
+        <w:t>Microservices</w:t>
+      </w:r>
+    </w:p>
+    <w:p>
+      <w:pPr>
+        <w:pStyle w:val="ListParagraph"/>
+        <w:spacing w:after="0" w:line="240" w:lineRule="auto"/>
+        <w:ind w:left="1440"/>
+        <w:jc w:val="both"/>
+        <w:rPr>
+          <w:rFonts w:ascii="Times New Roman" w:eastAsia="Times New Roman" w:hAnsi="Times New Roman" w:cs="Times New Roman"/>
+          <w:bCs/>
+          <w:iCs/>
+          <w:color w:val="0E101A"/>
+          <w:sz w:val="40"/>
+          <w:szCs w:val="40"/>
+          <w:lang w:val="en-IN" w:eastAsia="en-GB"/>
+        </w:rPr>
+      </w:pPr>
+      <w:r>
+        <w:rPr>
+          <w:rFonts w:ascii="Times New Roman" w:eastAsia="Times New Roman" w:hAnsi="Times New Roman" w:cs="Times New Roman"/>
+          <w:bCs/>
+          <w:iCs/>
+          <w:color w:val="0E101A"/>
+          <w:sz w:val="40"/>
+          <w:szCs w:val="40"/>
+          <w:lang w:val="en-IN" w:eastAsia="en-GB"/>
+        </w:rPr>
+        <w:lastRenderedPageBreak/>
+        <w:t xml:space="preserve">We are going the design and implement our services as microservices. You can either imagine each of the front facing services like booking service, customer service, partner services as </w:t>
+      </w:r>
+      <w:r>
+        <w:rPr>
+          <w:rFonts w:ascii="Times New Roman" w:eastAsia="Times New Roman" w:hAnsi="Times New Roman" w:cs="Times New Roman"/>
+          <w:bCs/>
+          <w:iCs/>
+          <w:color w:val="0E101A"/>
+          <w:sz w:val="40"/>
+          <w:szCs w:val="40"/>
+          <w:highlight w:val="yellow"/>
+          <w:lang w:val="en-IN" w:eastAsia="en-GB"/>
+        </w:rPr>
+        <w:t>separate microservices</w:t>
+      </w:r>
+      <w:r>
+        <w:rPr>
+          <w:rFonts w:ascii="Times New Roman" w:eastAsia="Times New Roman" w:hAnsi="Times New Roman" w:cs="Times New Roman"/>
+          <w:bCs/>
+          <w:iCs/>
+          <w:color w:val="0E101A"/>
+          <w:sz w:val="40"/>
+          <w:szCs w:val="40"/>
+          <w:lang w:val="en-IN" w:eastAsia="en-GB"/>
+        </w:rPr>
+        <w:t xml:space="preserve"> or if they are not huge it can be </w:t>
+      </w:r>
+      <w:r>
+        <w:rPr>
+          <w:rFonts w:ascii="Times New Roman" w:eastAsia="Times New Roman" w:hAnsi="Times New Roman" w:cs="Times New Roman"/>
+          <w:bCs/>
+          <w:iCs/>
+          <w:color w:val="0E101A"/>
+          <w:sz w:val="40"/>
+          <w:szCs w:val="40"/>
+          <w:highlight w:val="yellow"/>
+          <w:lang w:val="en-IN" w:eastAsia="en-GB"/>
+        </w:rPr>
+        <w:t>bundled as single microservice</w:t>
+      </w:r>
+      <w:r>
+        <w:rPr>
+          <w:rFonts w:ascii="Times New Roman" w:eastAsia="Times New Roman" w:hAnsi="Times New Roman" w:cs="Times New Roman"/>
+          <w:bCs/>
+          <w:iCs/>
+          <w:color w:val="0E101A"/>
+          <w:sz w:val="40"/>
+          <w:szCs w:val="40"/>
+          <w:lang w:val="en-IN" w:eastAsia="en-GB"/>
+        </w:rPr>
+        <w:t>.</w:t>
+      </w:r>
+    </w:p>
+    <w:p>
+      <w:pPr>
+        <w:pStyle w:val="ListParagraph"/>
+        <w:spacing w:after="0" w:line="240" w:lineRule="auto"/>
+        <w:ind w:left="1440"/>
+        <w:jc w:val="both"/>
+        <w:rPr>
+          <w:rFonts w:ascii="Times New Roman" w:eastAsia="Times New Roman" w:hAnsi="Times New Roman" w:cs="Times New Roman"/>
+          <w:bCs/>
+          <w:iCs/>
+          <w:color w:val="0E101A"/>
+          <w:sz w:val="40"/>
+          <w:szCs w:val="40"/>
+          <w:lang w:val="en-IN" w:eastAsia="en-GB"/>
+        </w:rPr>
+      </w:pPr>
+    </w:p>
+    <w:p>
+      <w:pPr>
+        <w:pStyle w:val="ListParagraph"/>
+        <w:spacing w:after="0" w:line="240" w:lineRule="auto"/>
+        <w:ind w:left="1440"/>
+        <w:jc w:val="both"/>
+        <w:rPr>
+          <w:rFonts w:ascii="Times New Roman" w:eastAsia="Times New Roman" w:hAnsi="Times New Roman" w:cs="Times New Roman"/>
+          <w:bCs/>
+          <w:iCs/>
+          <w:color w:val="0E101A"/>
+          <w:sz w:val="40"/>
+          <w:szCs w:val="40"/>
+          <w:lang w:val="en-IN" w:eastAsia="en-GB"/>
+        </w:rPr>
+      </w:pPr>
+      <w:r>
+        <w:rPr>
+          <w:rFonts w:ascii="Times New Roman" w:eastAsia="Times New Roman" w:hAnsi="Times New Roman" w:cs="Times New Roman"/>
+          <w:bCs/>
+          <w:iCs/>
+          <w:color w:val="0E101A"/>
+          <w:sz w:val="40"/>
+          <w:szCs w:val="40"/>
+          <w:lang w:val="en-IN" w:eastAsia="en-GB"/>
+        </w:rPr>
+        <w:t>Design Consideration</w:t>
+      </w:r>
+    </w:p>
+    <w:p>
+      <w:pPr>
+        <w:pStyle w:val="ListParagraph"/>
+        <w:numPr>
+          <w:ilvl w:val="2"/>
+          <w:numId w:val="20"/>
+        </w:numPr>
+        <w:spacing w:after="0" w:line="240" w:lineRule="auto"/>
+        <w:jc w:val="both"/>
+        <w:rPr>
+          <w:rFonts w:ascii="Times New Roman" w:eastAsia="Times New Roman" w:hAnsi="Times New Roman" w:cs="Times New Roman"/>
+          <w:bCs/>
+          <w:iCs/>
+          <w:color w:val="0E101A"/>
+          <w:sz w:val="40"/>
+          <w:szCs w:val="40"/>
+          <w:lang w:val="en-IN" w:eastAsia="en-GB"/>
+        </w:rPr>
+      </w:pPr>
+      <w:r>
+        <w:rPr>
+          <w:rFonts w:ascii="Times New Roman" w:eastAsia="Times New Roman" w:hAnsi="Times New Roman" w:cs="Times New Roman"/>
+          <w:bCs/>
+          <w:iCs/>
+          <w:color w:val="0E101A"/>
+          <w:sz w:val="40"/>
+          <w:szCs w:val="40"/>
+          <w:highlight w:val="yellow"/>
+          <w:lang w:val="en-IN" w:eastAsia="en-GB"/>
+        </w:rPr>
+        <w:t>Stateless</w:t>
+      </w:r>
+      <w:r>
+        <w:rPr>
+          <w:rFonts w:ascii="Times New Roman" w:eastAsia="Times New Roman" w:hAnsi="Times New Roman" w:cs="Times New Roman"/>
+          <w:bCs/>
+          <w:iCs/>
+          <w:color w:val="0E101A"/>
+          <w:sz w:val="40"/>
+          <w:szCs w:val="40"/>
+          <w:lang w:val="en-IN" w:eastAsia="en-GB"/>
+        </w:rPr>
+        <w:t xml:space="preserve"> implementation</w:t>
+      </w:r>
+    </w:p>
+    <w:p>
+      <w:pPr>
+        <w:pStyle w:val="ListParagraph"/>
+        <w:numPr>
+          <w:ilvl w:val="2"/>
+          <w:numId w:val="20"/>
+        </w:numPr>
+        <w:spacing w:after="0" w:line="240" w:lineRule="auto"/>
+        <w:jc w:val="both"/>
+        <w:rPr>
+          <w:rFonts w:ascii="Times New Roman" w:eastAsia="Times New Roman" w:hAnsi="Times New Roman" w:cs="Times New Roman"/>
+          <w:bCs/>
+          <w:iCs/>
+          <w:color w:val="0E101A"/>
+          <w:sz w:val="40"/>
+          <w:szCs w:val="40"/>
+          <w:lang w:val="en-IN" w:eastAsia="en-GB"/>
+        </w:rPr>
+      </w:pPr>
+      <w:r>
+        <w:rPr>
+          <w:rFonts w:ascii="Times New Roman" w:eastAsia="Times New Roman" w:hAnsi="Times New Roman" w:cs="Times New Roman"/>
+          <w:bCs/>
+          <w:iCs/>
+          <w:color w:val="0E101A"/>
+          <w:sz w:val="40"/>
+          <w:szCs w:val="40"/>
+          <w:highlight w:val="yellow"/>
+          <w:lang w:val="en-IN" w:eastAsia="en-GB"/>
+        </w:rPr>
+        <w:t xml:space="preserve">Single code multiple </w:t>
+      </w:r>
+      <w:proofErr w:type="gramStart"/>
+      <w:r>
+        <w:rPr>
+          <w:rFonts w:ascii="Times New Roman" w:eastAsia="Times New Roman" w:hAnsi="Times New Roman" w:cs="Times New Roman"/>
+          <w:bCs/>
+          <w:iCs/>
+          <w:color w:val="0E101A"/>
+          <w:sz w:val="40"/>
+          <w:szCs w:val="40"/>
+          <w:highlight w:val="yellow"/>
+          <w:lang w:val="en-IN" w:eastAsia="en-GB"/>
+        </w:rPr>
+        <w:t>deployment</w:t>
+      </w:r>
+      <w:proofErr w:type="gramEnd"/>
+      <w:r>
+        <w:rPr>
+          <w:rFonts w:ascii="Times New Roman" w:eastAsia="Times New Roman" w:hAnsi="Times New Roman" w:cs="Times New Roman"/>
+          <w:bCs/>
+          <w:iCs/>
+          <w:color w:val="0E101A"/>
+          <w:sz w:val="40"/>
+          <w:szCs w:val="40"/>
+          <w:lang w:val="en-IN" w:eastAsia="en-GB"/>
+        </w:rPr>
+        <w:t>.</w:t>
+      </w:r>
+    </w:p>
+    <w:p>
+      <w:pPr>
+        <w:pStyle w:val="ListParagraph"/>
+        <w:numPr>
+          <w:ilvl w:val="2"/>
+          <w:numId w:val="20"/>
+        </w:numPr>
+        <w:spacing w:after="0" w:line="240" w:lineRule="auto"/>
+        <w:jc w:val="both"/>
+        <w:rPr>
+          <w:rFonts w:ascii="Times New Roman" w:eastAsia="Times New Roman" w:hAnsi="Times New Roman" w:cs="Times New Roman"/>
+          <w:bCs/>
+          <w:iCs/>
+          <w:color w:val="0E101A"/>
+          <w:sz w:val="40"/>
+          <w:szCs w:val="40"/>
+          <w:lang w:val="en-IN" w:eastAsia="en-GB"/>
+        </w:rPr>
+      </w:pPr>
+      <w:r>
+        <w:rPr>
+          <w:rFonts w:ascii="Times New Roman" w:eastAsia="Times New Roman" w:hAnsi="Times New Roman" w:cs="Times New Roman"/>
+          <w:bCs/>
+          <w:iCs/>
+          <w:color w:val="0E101A"/>
+          <w:sz w:val="40"/>
+          <w:szCs w:val="40"/>
+          <w:lang w:val="en-IN" w:eastAsia="en-GB"/>
+        </w:rPr>
+        <w:t>Replacing one node with another in a very less time.</w:t>
+      </w:r>
+    </w:p>
+    <w:p>
+      <w:pPr>
+        <w:pStyle w:val="ListParagraph"/>
+        <w:spacing w:after="0" w:line="240" w:lineRule="auto"/>
+        <w:ind w:left="1440"/>
+        <w:jc w:val="both"/>
+        <w:rPr>
+          <w:rFonts w:ascii="Times New Roman" w:eastAsia="Times New Roman" w:hAnsi="Times New Roman" w:cs="Times New Roman"/>
+          <w:bCs/>
+          <w:iCs/>
+          <w:color w:val="0E101A"/>
+          <w:sz w:val="40"/>
+          <w:szCs w:val="40"/>
+          <w:lang w:val="en-IN" w:eastAsia="en-GB"/>
+        </w:rPr>
+      </w:pPr>
+    </w:p>
+    <w:p>
+      <w:pPr>
+        <w:pStyle w:val="ListParagraph"/>
+        <w:spacing w:after="0" w:line="240" w:lineRule="auto"/>
+        <w:jc w:val="center"/>
+        <w:rPr>
+          <w:rFonts w:ascii="Times New Roman" w:eastAsia="Times New Roman" w:hAnsi="Times New Roman" w:cs="Times New Roman"/>
+          <w:b/>
+          <w:iCs/>
+          <w:color w:val="0E101A"/>
+          <w:sz w:val="40"/>
+          <w:szCs w:val="40"/>
+          <w:u w:val="single"/>
+          <w:lang w:val="en-IN" w:eastAsia="en-GB"/>
+        </w:rPr>
+      </w:pPr>
+      <w:r>
+        <w:rPr>
+          <w:rFonts w:ascii="Times New Roman" w:eastAsia="Times New Roman" w:hAnsi="Times New Roman" w:cs="Times New Roman"/>
+          <w:b/>
+          <w:iCs/>
+          <w:color w:val="0E101A"/>
+          <w:sz w:val="40"/>
+          <w:szCs w:val="40"/>
+          <w:u w:val="single"/>
+          <w:lang w:val="en-IN" w:eastAsia="en-GB"/>
+        </w:rPr>
+        <w:t>Functional Requirements</w:t>
+      </w:r>
+    </w:p>
+    <w:p>
+      <w:pPr>
+        <w:pStyle w:val="ListParagraph"/>
+        <w:spacing w:after="0" w:line="240" w:lineRule="auto"/>
+        <w:jc w:val="center"/>
+        <w:rPr>
+          <w:rFonts w:ascii="Times New Roman" w:eastAsia="Times New Roman" w:hAnsi="Times New Roman" w:cs="Times New Roman"/>
+          <w:b/>
+          <w:iCs/>
+          <w:color w:val="0E101A"/>
+          <w:sz w:val="40"/>
+          <w:szCs w:val="40"/>
+          <w:u w:val="single"/>
+          <w:lang w:val="en-IN" w:eastAsia="en-GB"/>
+        </w:rPr>
+      </w:pPr>
+    </w:p>
+    <w:p>
+      <w:pPr>
+        <w:pStyle w:val="ListParagraph"/>
+        <w:spacing w:after="0" w:line="240" w:lineRule="auto"/>
+        <w:jc w:val="center"/>
+        <w:rPr>
+          <w:rFonts w:ascii="Times New Roman" w:eastAsia="Times New Roman" w:hAnsi="Times New Roman" w:cs="Times New Roman"/>
+          <w:b/>
+          <w:iCs/>
+          <w:color w:val="0E101A"/>
+          <w:sz w:val="40"/>
+          <w:szCs w:val="40"/>
+          <w:u w:val="single"/>
+          <w:lang w:val="en-IN" w:eastAsia="en-GB"/>
+        </w:rPr>
+      </w:pPr>
+      <w:r>
+        <w:rPr>
+          <w:rFonts w:ascii="Times New Roman" w:eastAsia="Times New Roman" w:hAnsi="Times New Roman" w:cs="Times New Roman"/>
+          <w:b/>
+          <w:iCs/>
+          <w:color w:val="0E101A"/>
+          <w:sz w:val="40"/>
+          <w:szCs w:val="40"/>
+          <w:u w:val="single"/>
+          <w:lang w:val="en-IN" w:eastAsia="en-GB"/>
+        </w:rPr>
         <w:t>TODO</w:t>
       </w:r>
     </w:p>
     <w:p>
       <w:pPr>
+        <w:pStyle w:val="ListParagraph"/>
         <w:spacing w:after="0" w:line="240" w:lineRule="auto"/>
         <w:jc w:val="center"/>
         <w:rPr>
@@ -6315,7 +7844,7 @@
           <w:u w:val="single"/>
           <w:lang w:val="en-IN" w:eastAsia="en-GB"/>
         </w:rPr>
-        <w:t>Non Functional Requirements</w:t>
+        <w:t>Low Level Design for Functional Requirements</w:t>
       </w:r>
     </w:p>
     <w:p>
@@ -6409,13 +7938,888 @@
           <w:u w:val="single"/>
           <w:lang w:val="en-IN" w:eastAsia="en-GB"/>
         </w:rPr>
+        <w:t>CI/CD Pipeline (Git/</w:t>
+      </w:r>
+      <w:proofErr w:type="spellStart"/>
+      <w:r>
+        <w:rPr>
+          <w:rFonts w:ascii="Times New Roman" w:eastAsia="Times New Roman" w:hAnsi="Times New Roman" w:cs="Times New Roman"/>
+          <w:b/>
+          <w:iCs/>
+          <w:color w:val="0E101A"/>
+          <w:sz w:val="40"/>
+          <w:szCs w:val="40"/>
+          <w:u w:val="single"/>
+          <w:lang w:val="en-IN" w:eastAsia="en-GB"/>
+        </w:rPr>
+        <w:t>BitBucket</w:t>
+      </w:r>
+      <w:proofErr w:type="spellEnd"/>
+      <w:r>
+        <w:rPr>
+          <w:rFonts w:ascii="Times New Roman" w:eastAsia="Times New Roman" w:hAnsi="Times New Roman" w:cs="Times New Roman"/>
+          <w:b/>
+          <w:iCs/>
+          <w:color w:val="0E101A"/>
+          <w:sz w:val="40"/>
+          <w:szCs w:val="40"/>
+          <w:u w:val="single"/>
+          <w:lang w:val="en-IN" w:eastAsia="en-GB"/>
+        </w:rPr>
+        <w:t>/Unit Test/Maven/</w:t>
+      </w:r>
+      <w:proofErr w:type="spellStart"/>
+      <w:r>
+        <w:rPr>
+          <w:rFonts w:ascii="Times New Roman" w:eastAsia="Times New Roman" w:hAnsi="Times New Roman" w:cs="Times New Roman"/>
+          <w:b/>
+          <w:iCs/>
+          <w:color w:val="0E101A"/>
+          <w:sz w:val="40"/>
+          <w:szCs w:val="40"/>
+          <w:u w:val="single"/>
+          <w:lang w:val="en-IN" w:eastAsia="en-GB"/>
+        </w:rPr>
+        <w:t>SymLink</w:t>
+      </w:r>
+      <w:proofErr w:type="spellEnd"/>
+      <w:r>
+        <w:rPr>
+          <w:rFonts w:ascii="Times New Roman" w:eastAsia="Times New Roman" w:hAnsi="Times New Roman" w:cs="Times New Roman"/>
+          <w:b/>
+          <w:iCs/>
+          <w:color w:val="0E101A"/>
+          <w:sz w:val="40"/>
+          <w:szCs w:val="40"/>
+          <w:u w:val="single"/>
+          <w:lang w:val="en-IN" w:eastAsia="en-GB"/>
+        </w:rPr>
+        <w:t>)</w:t>
+      </w:r>
+    </w:p>
+    <w:p>
+      <w:pPr>
+        <w:pStyle w:val="ListParagraph"/>
+        <w:spacing w:after="0" w:line="240" w:lineRule="auto"/>
+        <w:jc w:val="center"/>
+        <w:rPr>
+          <w:rFonts w:ascii="Times New Roman" w:eastAsia="Times New Roman" w:hAnsi="Times New Roman" w:cs="Times New Roman"/>
+          <w:b/>
+          <w:iCs/>
+          <w:color w:val="0E101A"/>
+          <w:sz w:val="40"/>
+          <w:szCs w:val="40"/>
+          <w:u w:val="single"/>
+          <w:lang w:val="en-IN" w:eastAsia="en-GB"/>
+        </w:rPr>
+      </w:pPr>
+    </w:p>
+    <w:p>
+      <w:pPr>
+        <w:pStyle w:val="ListParagraph"/>
+        <w:spacing w:after="0" w:line="240" w:lineRule="auto"/>
+        <w:jc w:val="center"/>
+        <w:rPr>
+          <w:rFonts w:ascii="Times New Roman" w:eastAsia="Times New Roman" w:hAnsi="Times New Roman" w:cs="Times New Roman"/>
+          <w:bCs/>
+          <w:iCs/>
+          <w:color w:val="0E101A"/>
+          <w:sz w:val="40"/>
+          <w:szCs w:val="40"/>
+          <w:lang w:val="en-IN" w:eastAsia="en-GB"/>
+        </w:rPr>
+      </w:pPr>
+      <w:r>
+        <w:rPr>
+          <w:rFonts w:ascii="Times New Roman" w:eastAsia="Times New Roman" w:hAnsi="Times New Roman" w:cs="Times New Roman"/>
+          <w:bCs/>
+          <w:iCs/>
+          <w:color w:val="0E101A"/>
+          <w:sz w:val="40"/>
+          <w:szCs w:val="40"/>
+          <w:lang w:val="en-IN" w:eastAsia="en-GB"/>
+        </w:rPr>
+        <w:t>TO BE DISCUSSED</w:t>
+      </w:r>
+    </w:p>
+    <w:p>
+      <w:pPr>
+        <w:pStyle w:val="ListParagraph"/>
+        <w:spacing w:after="0" w:line="240" w:lineRule="auto"/>
+        <w:jc w:val="center"/>
+        <w:rPr>
+          <w:rFonts w:ascii="Times New Roman" w:eastAsia="Times New Roman" w:hAnsi="Times New Roman" w:cs="Times New Roman"/>
+          <w:b/>
+          <w:iCs/>
+          <w:color w:val="0E101A"/>
+          <w:sz w:val="40"/>
+          <w:szCs w:val="40"/>
+          <w:u w:val="single"/>
+          <w:lang w:val="en-IN" w:eastAsia="en-GB"/>
+        </w:rPr>
+      </w:pPr>
+    </w:p>
+    <w:p>
+      <w:pPr>
+        <w:pStyle w:val="ListParagraph"/>
+        <w:spacing w:after="0" w:line="240" w:lineRule="auto"/>
+        <w:jc w:val="center"/>
+        <w:rPr>
+          <w:rFonts w:ascii="Times New Roman" w:eastAsia="Times New Roman" w:hAnsi="Times New Roman" w:cs="Times New Roman"/>
+          <w:b/>
+          <w:iCs/>
+          <w:color w:val="0E101A"/>
+          <w:sz w:val="40"/>
+          <w:szCs w:val="40"/>
+          <w:u w:val="single"/>
+          <w:lang w:val="en-IN" w:eastAsia="en-GB"/>
+        </w:rPr>
+      </w:pPr>
+      <w:r>
+        <w:rPr>
+          <w:rFonts w:ascii="Times New Roman" w:eastAsia="Times New Roman" w:hAnsi="Times New Roman" w:cs="Times New Roman"/>
+          <w:b/>
+          <w:iCs/>
+          <w:color w:val="0E101A"/>
+          <w:sz w:val="40"/>
+          <w:szCs w:val="40"/>
+          <w:u w:val="single"/>
+          <w:lang w:val="en-IN" w:eastAsia="en-GB"/>
+        </w:rPr>
+        <w:t>OWASP top 10 threats</w:t>
+      </w:r>
+    </w:p>
+    <w:p>
+      <w:pPr>
+        <w:pStyle w:val="ListParagraph"/>
+        <w:spacing w:after="0" w:line="240" w:lineRule="auto"/>
+        <w:jc w:val="center"/>
+        <w:rPr>
+          <w:rFonts w:ascii="Times New Roman" w:eastAsia="Times New Roman" w:hAnsi="Times New Roman" w:cs="Times New Roman"/>
+          <w:b/>
+          <w:iCs/>
+          <w:color w:val="0E101A"/>
+          <w:sz w:val="40"/>
+          <w:szCs w:val="40"/>
+          <w:u w:val="single"/>
+          <w:lang w:val="en-IN" w:eastAsia="en-GB"/>
+        </w:rPr>
+      </w:pPr>
+    </w:p>
+    <w:p>
+      <w:pPr>
+        <w:pStyle w:val="ListParagraph"/>
+        <w:numPr>
+          <w:ilvl w:val="0"/>
+          <w:numId w:val="18"/>
+        </w:numPr>
+        <w:spacing w:after="0" w:line="240" w:lineRule="auto"/>
+        <w:jc w:val="both"/>
+        <w:rPr>
+          <w:rFonts w:ascii="Times New Roman" w:eastAsia="Times New Roman" w:hAnsi="Times New Roman" w:cs="Times New Roman"/>
+          <w:bCs/>
+          <w:iCs/>
+          <w:color w:val="0E101A"/>
+          <w:sz w:val="40"/>
+          <w:szCs w:val="40"/>
+          <w:lang w:val="en-IN" w:eastAsia="en-GB"/>
+        </w:rPr>
+      </w:pPr>
+      <w:r>
+        <w:rPr>
+          <w:rFonts w:ascii="Times New Roman" w:eastAsia="Times New Roman" w:hAnsi="Times New Roman" w:cs="Times New Roman"/>
+          <w:bCs/>
+          <w:iCs/>
+          <w:color w:val="0E101A"/>
+          <w:sz w:val="40"/>
+          <w:szCs w:val="40"/>
+          <w:lang w:val="en-IN" w:eastAsia="en-GB"/>
+        </w:rPr>
+        <w:t>Broken Access Control</w:t>
+      </w:r>
+    </w:p>
+    <w:p>
+      <w:pPr>
+        <w:spacing w:after="0" w:line="240" w:lineRule="auto"/>
+        <w:ind w:left="2160"/>
+        <w:jc w:val="both"/>
+        <w:rPr>
+          <w:rFonts w:ascii="Times New Roman" w:eastAsia="Times New Roman" w:hAnsi="Times New Roman" w:cs="Times New Roman"/>
+          <w:bCs/>
+          <w:iCs/>
+          <w:color w:val="0E101A"/>
+          <w:sz w:val="40"/>
+          <w:szCs w:val="40"/>
+          <w:lang w:val="en-IN" w:eastAsia="en-GB"/>
+        </w:rPr>
+      </w:pPr>
+      <w:r>
+        <w:rPr>
+          <w:rFonts w:ascii="Times New Roman" w:eastAsia="Times New Roman" w:hAnsi="Times New Roman" w:cs="Times New Roman"/>
+          <w:bCs/>
+          <w:iCs/>
+          <w:color w:val="0E101A"/>
+          <w:sz w:val="40"/>
+          <w:szCs w:val="40"/>
+          <w:lang w:val="en-IN" w:eastAsia="en-GB"/>
+        </w:rPr>
+        <w:t xml:space="preserve">As discussed in the section GitHub JWT we are going to secure our web application through </w:t>
+      </w:r>
+      <w:proofErr w:type="spellStart"/>
+      <w:r>
+        <w:rPr>
+          <w:rFonts w:ascii="Times New Roman" w:eastAsia="Times New Roman" w:hAnsi="Times New Roman" w:cs="Times New Roman"/>
+          <w:bCs/>
+          <w:iCs/>
+          <w:color w:val="0E101A"/>
+          <w:sz w:val="40"/>
+          <w:szCs w:val="40"/>
+          <w:lang w:val="en-IN" w:eastAsia="en-GB"/>
+        </w:rPr>
+        <w:t>github</w:t>
+      </w:r>
+      <w:proofErr w:type="spellEnd"/>
+      <w:r>
+        <w:rPr>
+          <w:rFonts w:ascii="Times New Roman" w:eastAsia="Times New Roman" w:hAnsi="Times New Roman" w:cs="Times New Roman"/>
+          <w:bCs/>
+          <w:iCs/>
+          <w:color w:val="0E101A"/>
+          <w:sz w:val="40"/>
+          <w:szCs w:val="40"/>
+          <w:lang w:val="en-IN" w:eastAsia="en-GB"/>
+        </w:rPr>
+        <w:t xml:space="preserve"> authentication as well as protect all rest resources throw </w:t>
+      </w:r>
+      <w:proofErr w:type="gramStart"/>
+      <w:r>
+        <w:rPr>
+          <w:rFonts w:ascii="Times New Roman" w:eastAsia="Times New Roman" w:hAnsi="Times New Roman" w:cs="Times New Roman"/>
+          <w:bCs/>
+          <w:iCs/>
+          <w:color w:val="0E101A"/>
+          <w:sz w:val="40"/>
+          <w:szCs w:val="40"/>
+          <w:lang w:val="en-IN" w:eastAsia="en-GB"/>
+        </w:rPr>
+        <w:t>token based</w:t>
+      </w:r>
+      <w:proofErr w:type="gramEnd"/>
+      <w:r>
+        <w:rPr>
+          <w:rFonts w:ascii="Times New Roman" w:eastAsia="Times New Roman" w:hAnsi="Times New Roman" w:cs="Times New Roman"/>
+          <w:bCs/>
+          <w:iCs/>
+          <w:color w:val="0E101A"/>
+          <w:sz w:val="40"/>
+          <w:szCs w:val="40"/>
+          <w:lang w:val="en-IN" w:eastAsia="en-GB"/>
+        </w:rPr>
+        <w:t xml:space="preserve"> access otherwise all access to rest resource are restricted. Roles are either managed by a </w:t>
+      </w:r>
+      <w:proofErr w:type="gramStart"/>
+      <w:r>
+        <w:rPr>
+          <w:rFonts w:ascii="Times New Roman" w:eastAsia="Times New Roman" w:hAnsi="Times New Roman" w:cs="Times New Roman"/>
+          <w:bCs/>
+          <w:iCs/>
+          <w:color w:val="0E101A"/>
+          <w:sz w:val="40"/>
+          <w:szCs w:val="40"/>
+          <w:lang w:val="en-IN" w:eastAsia="en-GB"/>
+        </w:rPr>
+        <w:t>third party</w:t>
+      </w:r>
+      <w:proofErr w:type="gramEnd"/>
+      <w:r>
+        <w:rPr>
+          <w:rFonts w:ascii="Times New Roman" w:eastAsia="Times New Roman" w:hAnsi="Times New Roman" w:cs="Times New Roman"/>
+          <w:bCs/>
+          <w:iCs/>
+          <w:color w:val="0E101A"/>
+          <w:sz w:val="40"/>
+          <w:szCs w:val="40"/>
+          <w:lang w:val="en-IN" w:eastAsia="en-GB"/>
+        </w:rPr>
+        <w:t xml:space="preserve"> solution or self manged and is controlled at the server side.</w:t>
+      </w:r>
+    </w:p>
+    <w:p>
+      <w:pPr>
+        <w:pStyle w:val="ListParagraph"/>
+        <w:numPr>
+          <w:ilvl w:val="0"/>
+          <w:numId w:val="18"/>
+        </w:numPr>
+        <w:spacing w:after="0" w:line="240" w:lineRule="auto"/>
+        <w:jc w:val="both"/>
+        <w:rPr>
+          <w:rFonts w:ascii="Times New Roman" w:eastAsia="Times New Roman" w:hAnsi="Times New Roman" w:cs="Times New Roman"/>
+          <w:bCs/>
+          <w:iCs/>
+          <w:color w:val="0E101A"/>
+          <w:sz w:val="40"/>
+          <w:szCs w:val="40"/>
+          <w:lang w:val="en-IN" w:eastAsia="en-GB"/>
+        </w:rPr>
+      </w:pPr>
+      <w:r>
+        <w:rPr>
+          <w:rFonts w:ascii="Times New Roman" w:eastAsia="Times New Roman" w:hAnsi="Times New Roman" w:cs="Times New Roman"/>
+          <w:bCs/>
+          <w:iCs/>
+          <w:color w:val="0E101A"/>
+          <w:sz w:val="40"/>
+          <w:szCs w:val="40"/>
+          <w:lang w:val="en-IN" w:eastAsia="en-GB"/>
+        </w:rPr>
+        <w:t>Injection</w:t>
+      </w:r>
+    </w:p>
+    <w:p>
+      <w:pPr>
+        <w:pStyle w:val="ListParagraph"/>
+        <w:numPr>
+          <w:ilvl w:val="1"/>
+          <w:numId w:val="18"/>
+        </w:numPr>
+        <w:spacing w:after="0" w:line="240" w:lineRule="auto"/>
+        <w:jc w:val="both"/>
+        <w:rPr>
+          <w:rFonts w:ascii="Times New Roman" w:eastAsia="Times New Roman" w:hAnsi="Times New Roman" w:cs="Times New Roman"/>
+          <w:bCs/>
+          <w:iCs/>
+          <w:color w:val="0E101A"/>
+          <w:sz w:val="40"/>
+          <w:szCs w:val="40"/>
+          <w:lang w:val="en-IN" w:eastAsia="en-GB"/>
+        </w:rPr>
+      </w:pPr>
+      <w:r>
+        <w:rPr>
+          <w:rFonts w:ascii="Times New Roman" w:eastAsia="Times New Roman" w:hAnsi="Times New Roman" w:cs="Times New Roman"/>
+          <w:bCs/>
+          <w:iCs/>
+          <w:color w:val="0E101A"/>
+          <w:sz w:val="40"/>
+          <w:szCs w:val="40"/>
+          <w:lang w:val="en-IN" w:eastAsia="en-GB"/>
+        </w:rPr>
+        <w:t>Input Validation</w:t>
+      </w:r>
+    </w:p>
+    <w:p>
+      <w:pPr>
+        <w:pStyle w:val="ListParagraph"/>
+        <w:numPr>
+          <w:ilvl w:val="1"/>
+          <w:numId w:val="18"/>
+        </w:numPr>
+        <w:spacing w:after="0" w:line="240" w:lineRule="auto"/>
+        <w:jc w:val="both"/>
+        <w:rPr>
+          <w:rFonts w:ascii="Times New Roman" w:eastAsia="Times New Roman" w:hAnsi="Times New Roman" w:cs="Times New Roman"/>
+          <w:bCs/>
+          <w:iCs/>
+          <w:color w:val="0E101A"/>
+          <w:sz w:val="40"/>
+          <w:szCs w:val="40"/>
+          <w:lang w:val="en-IN" w:eastAsia="en-GB"/>
+        </w:rPr>
+      </w:pPr>
+      <w:r>
+        <w:rPr>
+          <w:rFonts w:ascii="Times New Roman" w:eastAsia="Times New Roman" w:hAnsi="Times New Roman" w:cs="Times New Roman"/>
+          <w:bCs/>
+          <w:iCs/>
+          <w:color w:val="0E101A"/>
+          <w:sz w:val="40"/>
+          <w:szCs w:val="40"/>
+          <w:lang w:val="en-IN" w:eastAsia="en-GB"/>
+        </w:rPr>
+        <w:t>Prepared Statement and Stored Procedures</w:t>
+      </w:r>
+    </w:p>
+    <w:p>
+      <w:pPr>
+        <w:pStyle w:val="ListParagraph"/>
+        <w:numPr>
+          <w:ilvl w:val="0"/>
+          <w:numId w:val="18"/>
+        </w:numPr>
+        <w:spacing w:after="0" w:line="240" w:lineRule="auto"/>
+        <w:jc w:val="both"/>
+        <w:rPr>
+          <w:rFonts w:ascii="Times New Roman" w:eastAsia="Times New Roman" w:hAnsi="Times New Roman" w:cs="Times New Roman"/>
+          <w:bCs/>
+          <w:iCs/>
+          <w:color w:val="0E101A"/>
+          <w:sz w:val="40"/>
+          <w:szCs w:val="40"/>
+          <w:lang w:val="en-IN" w:eastAsia="en-GB"/>
+        </w:rPr>
+      </w:pPr>
+      <w:r>
+        <w:rPr>
+          <w:rFonts w:ascii="Times New Roman" w:eastAsia="Times New Roman" w:hAnsi="Times New Roman" w:cs="Times New Roman"/>
+          <w:bCs/>
+          <w:iCs/>
+          <w:color w:val="0E101A"/>
+          <w:sz w:val="40"/>
+          <w:szCs w:val="40"/>
+          <w:lang w:val="en-IN" w:eastAsia="en-GB"/>
+        </w:rPr>
+        <w:t>Cryptographic Failure</w:t>
+      </w:r>
+    </w:p>
+    <w:p>
+      <w:pPr>
+        <w:pStyle w:val="ListParagraph"/>
+        <w:numPr>
+          <w:ilvl w:val="1"/>
+          <w:numId w:val="18"/>
+        </w:numPr>
+        <w:spacing w:after="0" w:line="240" w:lineRule="auto"/>
+        <w:jc w:val="both"/>
+        <w:rPr>
+          <w:rFonts w:ascii="Times New Roman" w:eastAsia="Times New Roman" w:hAnsi="Times New Roman" w:cs="Times New Roman"/>
+          <w:bCs/>
+          <w:iCs/>
+          <w:color w:val="0E101A"/>
+          <w:sz w:val="40"/>
+          <w:szCs w:val="40"/>
+          <w:lang w:val="en-IN" w:eastAsia="en-GB"/>
+        </w:rPr>
+      </w:pPr>
+      <w:r>
+        <w:rPr>
+          <w:rFonts w:ascii="Times New Roman" w:eastAsia="Times New Roman" w:hAnsi="Times New Roman" w:cs="Times New Roman"/>
+          <w:bCs/>
+          <w:iCs/>
+          <w:color w:val="0E101A"/>
+          <w:sz w:val="40"/>
+          <w:szCs w:val="40"/>
+          <w:lang w:val="en-IN" w:eastAsia="en-GB"/>
+        </w:rPr>
+        <w:t xml:space="preserve">Use Https </w:t>
+      </w:r>
+    </w:p>
+    <w:p>
+      <w:pPr>
+        <w:pStyle w:val="ListParagraph"/>
+        <w:numPr>
+          <w:ilvl w:val="0"/>
+          <w:numId w:val="18"/>
+        </w:numPr>
+        <w:spacing w:after="0" w:line="240" w:lineRule="auto"/>
+        <w:jc w:val="both"/>
+        <w:rPr>
+          <w:rFonts w:ascii="Times New Roman" w:eastAsia="Times New Roman" w:hAnsi="Times New Roman" w:cs="Times New Roman"/>
+          <w:bCs/>
+          <w:iCs/>
+          <w:color w:val="0E101A"/>
+          <w:sz w:val="40"/>
+          <w:szCs w:val="40"/>
+          <w:lang w:val="en-IN" w:eastAsia="en-GB"/>
+        </w:rPr>
+      </w:pPr>
+      <w:r>
+        <w:rPr>
+          <w:rFonts w:ascii="Times New Roman" w:eastAsia="Times New Roman" w:hAnsi="Times New Roman" w:cs="Times New Roman"/>
+          <w:bCs/>
+          <w:iCs/>
+          <w:color w:val="0E101A"/>
+          <w:sz w:val="40"/>
+          <w:szCs w:val="40"/>
+          <w:lang w:val="en-IN" w:eastAsia="en-GB"/>
+        </w:rPr>
+        <w:t>More to do….</w:t>
+      </w:r>
+    </w:p>
+    <w:p>
+      <w:pPr>
+        <w:pStyle w:val="ListParagraph"/>
+        <w:spacing w:after="0" w:line="240" w:lineRule="auto"/>
+        <w:jc w:val="center"/>
+        <w:rPr>
+          <w:rFonts w:ascii="Times New Roman" w:eastAsia="Times New Roman" w:hAnsi="Times New Roman" w:cs="Times New Roman"/>
+          <w:b/>
+          <w:iCs/>
+          <w:color w:val="0E101A"/>
+          <w:sz w:val="40"/>
+          <w:szCs w:val="40"/>
+          <w:u w:val="single"/>
+          <w:lang w:val="en-IN" w:eastAsia="en-GB"/>
+        </w:rPr>
+      </w:pPr>
+      <w:r>
+        <w:rPr>
+          <w:rFonts w:ascii="Times New Roman" w:eastAsia="Times New Roman" w:hAnsi="Times New Roman" w:cs="Times New Roman"/>
+          <w:b/>
+          <w:iCs/>
+          <w:color w:val="0E101A"/>
+          <w:sz w:val="40"/>
+          <w:szCs w:val="40"/>
+          <w:u w:val="single"/>
+          <w:lang w:val="en-IN" w:eastAsia="en-GB"/>
+        </w:rPr>
+        <w:t>Monetize</w:t>
+      </w:r>
+    </w:p>
+    <w:p>
+      <w:pPr>
+        <w:pStyle w:val="ListParagraph"/>
+        <w:spacing w:after="0" w:line="240" w:lineRule="auto"/>
+        <w:jc w:val="center"/>
+        <w:rPr>
+          <w:rFonts w:ascii="Times New Roman" w:eastAsia="Times New Roman" w:hAnsi="Times New Roman" w:cs="Times New Roman"/>
+          <w:b/>
+          <w:iCs/>
+          <w:color w:val="0E101A"/>
+          <w:sz w:val="40"/>
+          <w:szCs w:val="40"/>
+          <w:u w:val="single"/>
+          <w:lang w:val="en-IN" w:eastAsia="en-GB"/>
+        </w:rPr>
+      </w:pPr>
+    </w:p>
+    <w:p>
+      <w:pPr>
+        <w:pStyle w:val="ListParagraph"/>
+        <w:spacing w:after="0" w:line="240" w:lineRule="auto"/>
+        <w:jc w:val="both"/>
+        <w:rPr>
+          <w:rFonts w:ascii="Times New Roman" w:eastAsia="Times New Roman" w:hAnsi="Times New Roman" w:cs="Times New Roman"/>
+          <w:bCs/>
+          <w:iCs/>
+          <w:color w:val="0E101A"/>
+          <w:sz w:val="40"/>
+          <w:szCs w:val="40"/>
+          <w:lang w:val="en-IN" w:eastAsia="en-GB"/>
+        </w:rPr>
+      </w:pPr>
+      <w:r>
+        <w:rPr>
+          <w:rFonts w:ascii="Times New Roman" w:eastAsia="Times New Roman" w:hAnsi="Times New Roman" w:cs="Times New Roman"/>
+          <w:bCs/>
+          <w:iCs/>
+          <w:color w:val="0E101A"/>
+          <w:sz w:val="40"/>
+          <w:szCs w:val="40"/>
+          <w:lang w:val="en-IN" w:eastAsia="en-GB"/>
+        </w:rPr>
+        <w:t>Two approaches that can help monetize the website along with the actual functional reason the project was build for. They are:</w:t>
+      </w:r>
+    </w:p>
+    <w:p>
+      <w:pPr>
+        <w:pStyle w:val="ListParagraph"/>
+        <w:spacing w:after="0" w:line="240" w:lineRule="auto"/>
+        <w:jc w:val="both"/>
+        <w:rPr>
+          <w:rFonts w:ascii="Times New Roman" w:eastAsia="Times New Roman" w:hAnsi="Times New Roman" w:cs="Times New Roman"/>
+          <w:bCs/>
+          <w:iCs/>
+          <w:color w:val="0E101A"/>
+          <w:sz w:val="40"/>
+          <w:szCs w:val="40"/>
+          <w:lang w:val="en-IN" w:eastAsia="en-GB"/>
+        </w:rPr>
+      </w:pPr>
+    </w:p>
+    <w:p>
+      <w:pPr>
+        <w:pStyle w:val="ListParagraph"/>
+        <w:numPr>
+          <w:ilvl w:val="0"/>
+          <w:numId w:val="19"/>
+        </w:numPr>
+        <w:spacing w:after="0" w:line="240" w:lineRule="auto"/>
+        <w:jc w:val="both"/>
+        <w:rPr>
+          <w:rFonts w:ascii="Times New Roman" w:eastAsia="Times New Roman" w:hAnsi="Times New Roman" w:cs="Times New Roman"/>
+          <w:b/>
+          <w:iCs/>
+          <w:color w:val="0E101A"/>
+          <w:sz w:val="40"/>
+          <w:szCs w:val="40"/>
+          <w:lang w:val="en-IN" w:eastAsia="en-GB"/>
+        </w:rPr>
+      </w:pPr>
+      <w:r>
+        <w:rPr>
+          <w:rFonts w:ascii="Times New Roman" w:eastAsia="Times New Roman" w:hAnsi="Times New Roman" w:cs="Times New Roman"/>
+          <w:b/>
+          <w:iCs/>
+          <w:color w:val="0E101A"/>
+          <w:sz w:val="40"/>
+          <w:szCs w:val="40"/>
+          <w:lang w:val="en-IN" w:eastAsia="en-GB"/>
+        </w:rPr>
+        <w:t>Advertisements</w:t>
+      </w:r>
+    </w:p>
+    <w:p>
+      <w:pPr>
+        <w:pStyle w:val="ListParagraph"/>
+        <w:spacing w:after="0" w:line="240" w:lineRule="auto"/>
+        <w:ind w:left="1440"/>
+        <w:jc w:val="both"/>
+        <w:rPr>
+          <w:rFonts w:ascii="Times New Roman" w:eastAsia="Times New Roman" w:hAnsi="Times New Roman" w:cs="Times New Roman"/>
+          <w:bCs/>
+          <w:iCs/>
+          <w:color w:val="0E101A"/>
+          <w:sz w:val="40"/>
+          <w:szCs w:val="40"/>
+          <w:lang w:val="en-IN" w:eastAsia="en-GB"/>
+        </w:rPr>
+      </w:pPr>
+      <w:r>
+        <w:rPr>
+          <w:rFonts w:ascii="Times New Roman" w:eastAsia="Times New Roman" w:hAnsi="Times New Roman" w:cs="Times New Roman"/>
+          <w:bCs/>
+          <w:iCs/>
+          <w:color w:val="0E101A"/>
+          <w:sz w:val="40"/>
+          <w:szCs w:val="40"/>
+          <w:lang w:val="en-IN" w:eastAsia="en-GB"/>
+        </w:rPr>
+        <w:t xml:space="preserve">This is fairly common and every site we visit today based on user preference and browsing habits show item of their interest for sale and every sale done through this method attracts a </w:t>
+      </w:r>
+      <w:r>
+        <w:rPr>
+          <w:rFonts w:ascii="Times New Roman" w:eastAsia="Times New Roman" w:hAnsi="Times New Roman" w:cs="Times New Roman"/>
+          <w:bCs/>
+          <w:iCs/>
+          <w:color w:val="0E101A"/>
+          <w:sz w:val="40"/>
+          <w:szCs w:val="40"/>
+          <w:lang w:val="en-IN" w:eastAsia="en-GB"/>
+        </w:rPr>
         <w:lastRenderedPageBreak/>
-        <w:t>Functional Requirements</w:t>
+        <w:t>commission. Ticket booking application can tie up with other booking applications like travel, hospitality etc and earn some commission on sale.</w:t>
       </w:r>
     </w:p>
     <w:p>
       <w:pPr>
         <w:pStyle w:val="ListParagraph"/>
+        <w:numPr>
+          <w:ilvl w:val="0"/>
+          <w:numId w:val="19"/>
+        </w:numPr>
+        <w:spacing w:after="0" w:line="240" w:lineRule="auto"/>
+        <w:jc w:val="both"/>
+        <w:rPr>
+          <w:rFonts w:ascii="Times New Roman" w:eastAsia="Times New Roman" w:hAnsi="Times New Roman" w:cs="Times New Roman"/>
+          <w:b/>
+          <w:iCs/>
+          <w:color w:val="0E101A"/>
+          <w:sz w:val="40"/>
+          <w:szCs w:val="40"/>
+          <w:lang w:val="en-IN" w:eastAsia="en-GB"/>
+        </w:rPr>
+      </w:pPr>
+      <w:r>
+        <w:rPr>
+          <w:rFonts w:ascii="Times New Roman" w:eastAsia="Times New Roman" w:hAnsi="Times New Roman" w:cs="Times New Roman"/>
+          <w:b/>
+          <w:iCs/>
+          <w:color w:val="0E101A"/>
+          <w:sz w:val="40"/>
+          <w:szCs w:val="40"/>
+          <w:lang w:val="en-IN" w:eastAsia="en-GB"/>
+        </w:rPr>
+        <w:t xml:space="preserve">Blogging &amp; </w:t>
+      </w:r>
+      <w:proofErr w:type="spellStart"/>
+      <w:r>
+        <w:rPr>
+          <w:rFonts w:ascii="Times New Roman" w:eastAsia="Times New Roman" w:hAnsi="Times New Roman" w:cs="Times New Roman"/>
+          <w:b/>
+          <w:iCs/>
+          <w:color w:val="0E101A"/>
+          <w:sz w:val="40"/>
+          <w:szCs w:val="40"/>
+          <w:lang w:val="en-IN" w:eastAsia="en-GB"/>
+        </w:rPr>
+        <w:t>Affliate</w:t>
+      </w:r>
+      <w:proofErr w:type="spellEnd"/>
+      <w:r>
+        <w:rPr>
+          <w:rFonts w:ascii="Times New Roman" w:eastAsia="Times New Roman" w:hAnsi="Times New Roman" w:cs="Times New Roman"/>
+          <w:b/>
+          <w:iCs/>
+          <w:color w:val="0E101A"/>
+          <w:sz w:val="40"/>
+          <w:szCs w:val="40"/>
+          <w:lang w:val="en-IN" w:eastAsia="en-GB"/>
+        </w:rPr>
+        <w:t xml:space="preserve"> Marketing</w:t>
+      </w:r>
+    </w:p>
+    <w:p>
+      <w:pPr>
+        <w:pStyle w:val="ListParagraph"/>
+        <w:spacing w:after="0" w:line="240" w:lineRule="auto"/>
+        <w:ind w:left="1440"/>
+        <w:jc w:val="both"/>
+        <w:rPr>
+          <w:rFonts w:ascii="Times New Roman" w:eastAsia="Times New Roman" w:hAnsi="Times New Roman" w:cs="Times New Roman"/>
+          <w:bCs/>
+          <w:iCs/>
+          <w:color w:val="0E101A"/>
+          <w:sz w:val="40"/>
+          <w:szCs w:val="40"/>
+          <w:lang w:val="en-IN" w:eastAsia="en-GB"/>
+        </w:rPr>
+      </w:pPr>
+      <w:r>
+        <w:rPr>
+          <w:rFonts w:ascii="Times New Roman" w:eastAsia="Times New Roman" w:hAnsi="Times New Roman" w:cs="Times New Roman"/>
+          <w:bCs/>
+          <w:iCs/>
+          <w:color w:val="0E101A"/>
+          <w:sz w:val="40"/>
+          <w:szCs w:val="40"/>
+          <w:lang w:val="en-IN" w:eastAsia="en-GB"/>
+        </w:rPr>
+        <w:t xml:space="preserve">We can invite affiliates such that any sale of movies ticket happens through </w:t>
+      </w:r>
+      <w:proofErr w:type="spellStart"/>
+      <w:r>
+        <w:rPr>
+          <w:rFonts w:ascii="Times New Roman" w:eastAsia="Times New Roman" w:hAnsi="Times New Roman" w:cs="Times New Roman"/>
+          <w:bCs/>
+          <w:iCs/>
+          <w:color w:val="0E101A"/>
+          <w:sz w:val="40"/>
+          <w:szCs w:val="40"/>
+          <w:lang w:val="en-IN" w:eastAsia="en-GB"/>
+        </w:rPr>
+        <w:t>there</w:t>
+      </w:r>
+      <w:proofErr w:type="spellEnd"/>
+      <w:r>
+        <w:rPr>
+          <w:rFonts w:ascii="Times New Roman" w:eastAsia="Times New Roman" w:hAnsi="Times New Roman" w:cs="Times New Roman"/>
+          <w:bCs/>
+          <w:iCs/>
+          <w:color w:val="0E101A"/>
+          <w:sz w:val="40"/>
+          <w:szCs w:val="40"/>
+          <w:lang w:val="en-IN" w:eastAsia="en-GB"/>
+        </w:rPr>
+        <w:t xml:space="preserve"> social circle would increase the sale of movie tickets from our site and </w:t>
+      </w:r>
+      <w:proofErr w:type="spellStart"/>
+      <w:r>
+        <w:rPr>
+          <w:rFonts w:ascii="Times New Roman" w:eastAsia="Times New Roman" w:hAnsi="Times New Roman" w:cs="Times New Roman"/>
+          <w:bCs/>
+          <w:iCs/>
+          <w:color w:val="0E101A"/>
+          <w:sz w:val="40"/>
+          <w:szCs w:val="40"/>
+          <w:lang w:val="en-IN" w:eastAsia="en-GB"/>
+        </w:rPr>
+        <w:t>inturn</w:t>
+      </w:r>
+      <w:proofErr w:type="spellEnd"/>
+      <w:r>
+        <w:rPr>
+          <w:rFonts w:ascii="Times New Roman" w:eastAsia="Times New Roman" w:hAnsi="Times New Roman" w:cs="Times New Roman"/>
+          <w:bCs/>
+          <w:iCs/>
+          <w:color w:val="0E101A"/>
+          <w:sz w:val="40"/>
+          <w:szCs w:val="40"/>
+          <w:lang w:val="en-IN" w:eastAsia="en-GB"/>
+        </w:rPr>
+        <w:t xml:space="preserve"> we provide a commission to the </w:t>
+      </w:r>
+      <w:proofErr w:type="spellStart"/>
+      <w:r>
+        <w:rPr>
+          <w:rFonts w:ascii="Times New Roman" w:eastAsia="Times New Roman" w:hAnsi="Times New Roman" w:cs="Times New Roman"/>
+          <w:bCs/>
+          <w:iCs/>
+          <w:color w:val="0E101A"/>
+          <w:sz w:val="40"/>
+          <w:szCs w:val="40"/>
+          <w:lang w:val="en-IN" w:eastAsia="en-GB"/>
+        </w:rPr>
+        <w:t>affliates</w:t>
+      </w:r>
+      <w:proofErr w:type="spellEnd"/>
+      <w:r>
+        <w:rPr>
+          <w:rFonts w:ascii="Times New Roman" w:eastAsia="Times New Roman" w:hAnsi="Times New Roman" w:cs="Times New Roman"/>
+          <w:bCs/>
+          <w:iCs/>
+          <w:color w:val="0E101A"/>
+          <w:sz w:val="40"/>
+          <w:szCs w:val="40"/>
+          <w:lang w:val="en-IN" w:eastAsia="en-GB"/>
+        </w:rPr>
+        <w:t>. This is a win-win for both parties.</w:t>
+      </w:r>
+    </w:p>
+    <w:p>
+      <w:pPr>
+        <w:pStyle w:val="ListParagraph"/>
+        <w:spacing w:after="0" w:line="240" w:lineRule="auto"/>
+        <w:ind w:left="1440"/>
+        <w:jc w:val="both"/>
+        <w:rPr>
+          <w:rFonts w:ascii="Times New Roman" w:eastAsia="Times New Roman" w:hAnsi="Times New Roman" w:cs="Times New Roman"/>
+          <w:bCs/>
+          <w:iCs/>
+          <w:color w:val="0E101A"/>
+          <w:sz w:val="40"/>
+          <w:szCs w:val="40"/>
+          <w:lang w:val="en-IN" w:eastAsia="en-GB"/>
+        </w:rPr>
+      </w:pPr>
+    </w:p>
+    <w:p>
+      <w:pPr>
+        <w:pStyle w:val="ListParagraph"/>
+        <w:spacing w:after="0" w:line="240" w:lineRule="auto"/>
+        <w:ind w:left="1440"/>
+        <w:jc w:val="both"/>
+        <w:rPr>
+          <w:rFonts w:ascii="Times New Roman" w:eastAsia="Times New Roman" w:hAnsi="Times New Roman" w:cs="Times New Roman"/>
+          <w:bCs/>
+          <w:iCs/>
+          <w:color w:val="0E101A"/>
+          <w:sz w:val="40"/>
+          <w:szCs w:val="40"/>
+          <w:lang w:val="en-IN" w:eastAsia="en-GB"/>
+        </w:rPr>
+      </w:pPr>
+    </w:p>
+    <w:p>
+      <w:pPr>
+        <w:pStyle w:val="ListParagraph"/>
+        <w:spacing w:after="0" w:line="240" w:lineRule="auto"/>
+        <w:ind w:left="1440"/>
+        <w:jc w:val="both"/>
+        <w:rPr>
+          <w:rFonts w:ascii="Times New Roman" w:eastAsia="Times New Roman" w:hAnsi="Times New Roman" w:cs="Times New Roman"/>
+          <w:bCs/>
+          <w:iCs/>
+          <w:color w:val="0E101A"/>
+          <w:sz w:val="40"/>
+          <w:szCs w:val="40"/>
+          <w:lang w:val="en-IN" w:eastAsia="en-GB"/>
+        </w:rPr>
+      </w:pPr>
+    </w:p>
+    <w:p>
+      <w:pPr>
+        <w:pStyle w:val="ListParagraph"/>
         <w:spacing w:after="0" w:line="240" w:lineRule="auto"/>
         <w:jc w:val="center"/>
         <w:rPr>
@@ -6429,6 +8833,19 @@
           <w:lang w:val="en-IN" w:eastAsia="en-GB"/>
         </w:rPr>
       </w:pPr>
+      <w:r>
+        <w:rPr>
+          <w:rFonts w:ascii="Times New Roman" w:eastAsia="Times New Roman" w:hAnsi="Times New Roman" w:cs="Times New Roman"/>
+          <w:b/>
+          <w:iCs/>
+          <w:color w:val="0E101A"/>
+          <w:sz w:val="40"/>
+          <w:szCs w:val="40"/>
+          <w:u w:val="single"/>
+          <w:lang w:val="en-IN" w:eastAsia="en-GB"/>
+        </w:rPr>
+        <w:t>High Level Project Plan</w:t>
+      </w:r>
     </w:p>
     <w:p>
       <w:pPr>
@@ -6446,7 +8863,2005 @@
           <w:lang w:val="en-IN" w:eastAsia="en-GB"/>
         </w:rPr>
       </w:pPr>
-      <w:r>
+    </w:p>
+    <w:p>
+      <w:pPr>
+        <w:pStyle w:val="ListParagraph"/>
+        <w:spacing w:after="0" w:line="240" w:lineRule="auto"/>
+        <w:jc w:val="both"/>
+        <w:rPr>
+          <w:rFonts w:ascii="Times New Roman" w:eastAsia="Times New Roman" w:hAnsi="Times New Roman" w:cs="Times New Roman"/>
+          <w:bCs/>
+          <w:iCs/>
+          <w:color w:val="0E101A"/>
+          <w:sz w:val="40"/>
+          <w:szCs w:val="40"/>
+          <w:lang w:val="en-IN" w:eastAsia="en-GB"/>
+        </w:rPr>
+      </w:pPr>
+      <w:r>
+        <w:rPr>
+          <w:rFonts w:ascii="Times New Roman" w:eastAsia="Times New Roman" w:hAnsi="Times New Roman" w:cs="Times New Roman"/>
+          <w:bCs/>
+          <w:iCs/>
+          <w:color w:val="0E101A"/>
+          <w:sz w:val="40"/>
+          <w:szCs w:val="40"/>
+          <w:lang w:val="en-IN" w:eastAsia="en-GB"/>
+        </w:rPr>
+        <w:t xml:space="preserve">Across all of my previous few projects we have been following </w:t>
+      </w:r>
+      <w:proofErr w:type="gramStart"/>
+      <w:r>
+        <w:rPr>
+          <w:rFonts w:ascii="Times New Roman" w:eastAsia="Times New Roman" w:hAnsi="Times New Roman" w:cs="Times New Roman"/>
+          <w:bCs/>
+          <w:iCs/>
+          <w:color w:val="0E101A"/>
+          <w:sz w:val="40"/>
+          <w:szCs w:val="40"/>
+          <w:lang w:val="en-IN" w:eastAsia="en-GB"/>
+        </w:rPr>
+        <w:t>scrum based</w:t>
+      </w:r>
+      <w:proofErr w:type="gramEnd"/>
+      <w:r>
+        <w:rPr>
+          <w:rFonts w:ascii="Times New Roman" w:eastAsia="Times New Roman" w:hAnsi="Times New Roman" w:cs="Times New Roman"/>
+          <w:bCs/>
+          <w:iCs/>
+          <w:color w:val="0E101A"/>
+          <w:sz w:val="40"/>
+          <w:szCs w:val="40"/>
+          <w:lang w:val="en-IN" w:eastAsia="en-GB"/>
+        </w:rPr>
+        <w:t xml:space="preserve"> project management methods. </w:t>
+      </w:r>
+    </w:p>
+    <w:p>
+      <w:pPr>
+        <w:pStyle w:val="ListParagraph"/>
+        <w:spacing w:after="0" w:line="240" w:lineRule="auto"/>
+        <w:jc w:val="both"/>
+        <w:rPr>
+          <w:rFonts w:ascii="Times New Roman" w:eastAsia="Times New Roman" w:hAnsi="Times New Roman" w:cs="Times New Roman"/>
+          <w:bCs/>
+          <w:iCs/>
+          <w:color w:val="0E101A"/>
+          <w:sz w:val="40"/>
+          <w:szCs w:val="40"/>
+          <w:lang w:val="en-IN" w:eastAsia="en-GB"/>
+        </w:rPr>
+      </w:pPr>
+    </w:p>
+    <w:p>
+      <w:pPr>
+        <w:pStyle w:val="ListParagraph"/>
+        <w:numPr>
+          <w:ilvl w:val="0"/>
+          <w:numId w:val="19"/>
+        </w:numPr>
+        <w:spacing w:after="0" w:line="240" w:lineRule="auto"/>
+        <w:jc w:val="both"/>
+        <w:rPr>
+          <w:rFonts w:ascii="Times New Roman" w:eastAsia="Times New Roman" w:hAnsi="Times New Roman" w:cs="Times New Roman"/>
+          <w:bCs/>
+          <w:iCs/>
+          <w:color w:val="0E101A"/>
+          <w:sz w:val="40"/>
+          <w:szCs w:val="40"/>
+          <w:lang w:val="en-IN" w:eastAsia="en-GB"/>
+        </w:rPr>
+      </w:pPr>
+      <w:r>
+        <w:rPr>
+          <w:rFonts w:ascii="Times New Roman" w:eastAsia="Times New Roman" w:hAnsi="Times New Roman" w:cs="Times New Roman"/>
+          <w:bCs/>
+          <w:iCs/>
+          <w:color w:val="0E101A"/>
+          <w:sz w:val="40"/>
+          <w:szCs w:val="40"/>
+          <w:lang w:val="en-IN" w:eastAsia="en-GB"/>
+        </w:rPr>
+        <w:t>Breakdown the design into smaller tasks.</w:t>
+      </w:r>
+    </w:p>
+    <w:p>
+      <w:pPr>
+        <w:pStyle w:val="ListParagraph"/>
+        <w:numPr>
+          <w:ilvl w:val="0"/>
+          <w:numId w:val="19"/>
+        </w:numPr>
+        <w:spacing w:after="0" w:line="240" w:lineRule="auto"/>
+        <w:jc w:val="both"/>
+        <w:rPr>
+          <w:rFonts w:ascii="Times New Roman" w:eastAsia="Times New Roman" w:hAnsi="Times New Roman" w:cs="Times New Roman"/>
+          <w:bCs/>
+          <w:iCs/>
+          <w:color w:val="0E101A"/>
+          <w:sz w:val="40"/>
+          <w:szCs w:val="40"/>
+          <w:lang w:val="en-IN" w:eastAsia="en-GB"/>
+        </w:rPr>
+      </w:pPr>
+      <w:r>
+        <w:rPr>
+          <w:rFonts w:ascii="Times New Roman" w:eastAsia="Times New Roman" w:hAnsi="Times New Roman" w:cs="Times New Roman"/>
+          <w:bCs/>
+          <w:iCs/>
+          <w:color w:val="0E101A"/>
+          <w:sz w:val="40"/>
+          <w:szCs w:val="40"/>
+          <w:lang w:val="en-IN" w:eastAsia="en-GB"/>
+        </w:rPr>
+        <w:t>Create JIRA for each task.</w:t>
+      </w:r>
+    </w:p>
+    <w:p>
+      <w:pPr>
+        <w:pStyle w:val="ListParagraph"/>
+        <w:numPr>
+          <w:ilvl w:val="0"/>
+          <w:numId w:val="19"/>
+        </w:numPr>
+        <w:spacing w:after="0" w:line="240" w:lineRule="auto"/>
+        <w:jc w:val="both"/>
+        <w:rPr>
+          <w:rFonts w:ascii="Times New Roman" w:eastAsia="Times New Roman" w:hAnsi="Times New Roman" w:cs="Times New Roman"/>
+          <w:bCs/>
+          <w:iCs/>
+          <w:color w:val="0E101A"/>
+          <w:sz w:val="40"/>
+          <w:szCs w:val="40"/>
+          <w:lang w:val="en-IN" w:eastAsia="en-GB"/>
+        </w:rPr>
+      </w:pPr>
+      <w:r>
+        <w:rPr>
+          <w:rFonts w:ascii="Times New Roman" w:eastAsia="Times New Roman" w:hAnsi="Times New Roman" w:cs="Times New Roman"/>
+          <w:bCs/>
+          <w:iCs/>
+          <w:color w:val="0E101A"/>
+          <w:sz w:val="40"/>
+          <w:szCs w:val="40"/>
+          <w:lang w:val="en-IN" w:eastAsia="en-GB"/>
+        </w:rPr>
+        <w:t>Spring Planning</w:t>
+      </w:r>
+      <w:r>
+        <w:rPr>
+          <w:rFonts w:ascii="Times New Roman" w:eastAsia="Times New Roman" w:hAnsi="Times New Roman" w:cs="Times New Roman"/>
+          <w:bCs/>
+          <w:iCs/>
+          <w:color w:val="0E101A"/>
+          <w:sz w:val="40"/>
+          <w:szCs w:val="40"/>
+          <w:lang w:val="en-IN" w:eastAsia="en-GB"/>
+        </w:rPr>
+        <w:t xml:space="preserve"> – take tasks based on the priority for the next sprin</w:t>
+      </w:r>
+      <w:r>
+        <w:rPr>
+          <w:rFonts w:ascii="Times New Roman" w:eastAsia="Times New Roman" w:hAnsi="Times New Roman" w:cs="Times New Roman"/>
+          <w:bCs/>
+          <w:iCs/>
+          <w:color w:val="0E101A"/>
+          <w:sz w:val="40"/>
+          <w:szCs w:val="40"/>
+          <w:lang w:val="en-IN" w:eastAsia="en-GB"/>
+        </w:rPr>
+        <w:t>t</w:t>
+      </w:r>
+      <w:r>
+        <w:rPr>
+          <w:rFonts w:ascii="Times New Roman" w:eastAsia="Times New Roman" w:hAnsi="Times New Roman" w:cs="Times New Roman"/>
+          <w:bCs/>
+          <w:iCs/>
+          <w:color w:val="0E101A"/>
+          <w:sz w:val="40"/>
+          <w:szCs w:val="40"/>
+          <w:lang w:val="en-IN" w:eastAsia="en-GB"/>
+        </w:rPr>
+        <w:t>. Consider backlogs.</w:t>
+      </w:r>
+    </w:p>
+    <w:p>
+      <w:pPr>
+        <w:pStyle w:val="ListParagraph"/>
+        <w:numPr>
+          <w:ilvl w:val="0"/>
+          <w:numId w:val="19"/>
+        </w:numPr>
+        <w:spacing w:after="0" w:line="240" w:lineRule="auto"/>
+        <w:jc w:val="both"/>
+        <w:rPr>
+          <w:rFonts w:ascii="Times New Roman" w:eastAsia="Times New Roman" w:hAnsi="Times New Roman" w:cs="Times New Roman"/>
+          <w:bCs/>
+          <w:iCs/>
+          <w:color w:val="0E101A"/>
+          <w:sz w:val="40"/>
+          <w:szCs w:val="40"/>
+          <w:lang w:val="en-IN" w:eastAsia="en-GB"/>
+        </w:rPr>
+      </w:pPr>
+      <w:r>
+        <w:rPr>
+          <w:rFonts w:ascii="Times New Roman" w:eastAsia="Times New Roman" w:hAnsi="Times New Roman" w:cs="Times New Roman"/>
+          <w:bCs/>
+          <w:iCs/>
+          <w:color w:val="0E101A"/>
+          <w:sz w:val="40"/>
+          <w:szCs w:val="40"/>
+          <w:lang w:val="en-IN" w:eastAsia="en-GB"/>
+        </w:rPr>
+        <w:t>Assign JIRA to developers.</w:t>
+      </w:r>
+    </w:p>
+    <w:p>
+      <w:pPr>
+        <w:pStyle w:val="ListParagraph"/>
+        <w:numPr>
+          <w:ilvl w:val="0"/>
+          <w:numId w:val="19"/>
+        </w:numPr>
+        <w:spacing w:after="0" w:line="240" w:lineRule="auto"/>
+        <w:jc w:val="both"/>
+        <w:rPr>
+          <w:rFonts w:ascii="Times New Roman" w:eastAsia="Times New Roman" w:hAnsi="Times New Roman" w:cs="Times New Roman"/>
+          <w:bCs/>
+          <w:iCs/>
+          <w:color w:val="0E101A"/>
+          <w:sz w:val="40"/>
+          <w:szCs w:val="40"/>
+          <w:lang w:val="en-IN" w:eastAsia="en-GB"/>
+        </w:rPr>
+      </w:pPr>
+      <w:proofErr w:type="spellStart"/>
+      <w:r>
+        <w:rPr>
+          <w:rFonts w:ascii="Times New Roman" w:eastAsia="Times New Roman" w:hAnsi="Times New Roman" w:cs="Times New Roman"/>
+          <w:bCs/>
+          <w:iCs/>
+          <w:color w:val="0E101A"/>
+          <w:sz w:val="40"/>
+          <w:szCs w:val="40"/>
+          <w:lang w:val="en-IN" w:eastAsia="en-GB"/>
+        </w:rPr>
+        <w:t>KickOff</w:t>
+      </w:r>
+      <w:proofErr w:type="spellEnd"/>
+      <w:r>
+        <w:rPr>
+          <w:rFonts w:ascii="Times New Roman" w:eastAsia="Times New Roman" w:hAnsi="Times New Roman" w:cs="Times New Roman"/>
+          <w:bCs/>
+          <w:iCs/>
+          <w:color w:val="0E101A"/>
+          <w:sz w:val="40"/>
+          <w:szCs w:val="40"/>
+          <w:lang w:val="en-IN" w:eastAsia="en-GB"/>
+        </w:rPr>
+        <w:t xml:space="preserve"> the sprint.</w:t>
+      </w:r>
+    </w:p>
+    <w:p>
+      <w:pPr>
+        <w:pStyle w:val="ListParagraph"/>
+        <w:numPr>
+          <w:ilvl w:val="0"/>
+          <w:numId w:val="19"/>
+        </w:numPr>
+        <w:spacing w:after="0" w:line="240" w:lineRule="auto"/>
+        <w:jc w:val="both"/>
+        <w:rPr>
+          <w:rFonts w:ascii="Times New Roman" w:eastAsia="Times New Roman" w:hAnsi="Times New Roman" w:cs="Times New Roman"/>
+          <w:bCs/>
+          <w:iCs/>
+          <w:color w:val="0E101A"/>
+          <w:sz w:val="40"/>
+          <w:szCs w:val="40"/>
+          <w:lang w:val="en-IN" w:eastAsia="en-GB"/>
+        </w:rPr>
+      </w:pPr>
+      <w:r>
+        <w:rPr>
+          <w:rFonts w:ascii="Times New Roman" w:eastAsia="Times New Roman" w:hAnsi="Times New Roman" w:cs="Times New Roman"/>
+          <w:bCs/>
+          <w:iCs/>
+          <w:color w:val="0E101A"/>
+          <w:sz w:val="40"/>
+          <w:szCs w:val="40"/>
+          <w:lang w:val="en-IN" w:eastAsia="en-GB"/>
+        </w:rPr>
+        <w:t>Monthly Sprints</w:t>
+      </w:r>
+    </w:p>
+    <w:p>
+      <w:pPr>
+        <w:pStyle w:val="ListParagraph"/>
+        <w:numPr>
+          <w:ilvl w:val="0"/>
+          <w:numId w:val="19"/>
+        </w:numPr>
+        <w:spacing w:after="0" w:line="240" w:lineRule="auto"/>
+        <w:jc w:val="both"/>
+        <w:rPr>
+          <w:rFonts w:ascii="Times New Roman" w:eastAsia="Times New Roman" w:hAnsi="Times New Roman" w:cs="Times New Roman"/>
+          <w:bCs/>
+          <w:iCs/>
+          <w:color w:val="0E101A"/>
+          <w:sz w:val="40"/>
+          <w:szCs w:val="40"/>
+          <w:lang w:val="en-IN" w:eastAsia="en-GB"/>
+        </w:rPr>
+      </w:pPr>
+      <w:r>
+        <w:rPr>
+          <w:rFonts w:ascii="Times New Roman" w:eastAsia="Times New Roman" w:hAnsi="Times New Roman" w:cs="Times New Roman"/>
+          <w:bCs/>
+          <w:iCs/>
+          <w:color w:val="0E101A"/>
+          <w:sz w:val="40"/>
+          <w:szCs w:val="40"/>
+          <w:lang w:val="en-IN" w:eastAsia="en-GB"/>
+        </w:rPr>
+        <w:t xml:space="preserve">Measure Backlog at the end of the </w:t>
+      </w:r>
+      <w:r>
+        <w:rPr>
+          <w:rFonts w:ascii="Times New Roman" w:eastAsia="Times New Roman" w:hAnsi="Times New Roman" w:cs="Times New Roman"/>
+          <w:bCs/>
+          <w:iCs/>
+          <w:color w:val="0E101A"/>
+          <w:sz w:val="40"/>
+          <w:szCs w:val="40"/>
+          <w:lang w:val="en-IN" w:eastAsia="en-GB"/>
+        </w:rPr>
+        <w:t>sprint</w:t>
+      </w:r>
+      <w:r>
+        <w:rPr>
+          <w:rFonts w:ascii="Times New Roman" w:eastAsia="Times New Roman" w:hAnsi="Times New Roman" w:cs="Times New Roman"/>
+          <w:bCs/>
+          <w:iCs/>
+          <w:color w:val="0E101A"/>
+          <w:sz w:val="40"/>
+          <w:szCs w:val="40"/>
+          <w:lang w:val="en-IN" w:eastAsia="en-GB"/>
+        </w:rPr>
+        <w:t xml:space="preserve"> and repeat the cycle.</w:t>
+      </w:r>
+    </w:p>
+    <w:p>
+      <w:pPr>
+        <w:spacing w:after="0" w:line="240" w:lineRule="auto"/>
+        <w:ind w:left="720"/>
+        <w:jc w:val="both"/>
+        <w:rPr>
+          <w:rFonts w:ascii="Times New Roman" w:eastAsia="Times New Roman" w:hAnsi="Times New Roman" w:cs="Times New Roman"/>
+          <w:bCs/>
+          <w:iCs/>
+          <w:color w:val="0E101A"/>
+          <w:sz w:val="40"/>
+          <w:szCs w:val="40"/>
+          <w:lang w:val="en-IN" w:eastAsia="en-GB"/>
+        </w:rPr>
+      </w:pPr>
+      <w:r>
+        <w:rPr>
+          <w:rFonts w:ascii="Times New Roman" w:eastAsia="Times New Roman" w:hAnsi="Times New Roman" w:cs="Times New Roman"/>
+          <w:bCs/>
+          <w:iCs/>
+          <w:color w:val="0E101A"/>
+          <w:sz w:val="40"/>
+          <w:szCs w:val="40"/>
+          <w:lang w:val="en-IN" w:eastAsia="en-GB"/>
+        </w:rPr>
+        <w:lastRenderedPageBreak/>
+        <w:t>Example Plan for a Sprint as below:</w:t>
+      </w:r>
+    </w:p>
+    <w:tbl>
+      <w:tblPr>
+        <w:tblW w:w="13347" w:type="dxa"/>
+        <w:tblInd w:w="-1440" w:type="dxa"/>
+        <w:tblLook w:val="04A0" w:firstRow="1" w:lastRow="0" w:firstColumn="1" w:lastColumn="0" w:noHBand="0" w:noVBand="1"/>
+      </w:tblPr>
+      <w:tblGrid>
+        <w:gridCol w:w="960"/>
+        <w:gridCol w:w="4180"/>
+        <w:gridCol w:w="960"/>
+        <w:gridCol w:w="1240"/>
+        <w:gridCol w:w="1016"/>
+        <w:gridCol w:w="960"/>
+        <w:gridCol w:w="1051"/>
+        <w:gridCol w:w="1440"/>
+        <w:gridCol w:w="1540"/>
+      </w:tblGrid>
+      <w:tr>
+        <w:trPr>
+          <w:trHeight w:val="300"/>
+        </w:trPr>
+        <w:tc>
+          <w:tcPr>
+            <w:tcW w:w="960" w:type="dxa"/>
+            <w:tcBorders>
+              <w:top w:val="nil"/>
+              <w:left w:val="nil"/>
+              <w:bottom w:val="nil"/>
+              <w:right w:val="nil"/>
+            </w:tcBorders>
+            <w:shd w:val="clear" w:color="auto" w:fill="auto"/>
+            <w:noWrap/>
+            <w:vAlign w:val="bottom"/>
+            <w:hideMark/>
+          </w:tcPr>
+          <w:p>
+            <w:pPr>
+              <w:spacing w:after="0" w:line="240" w:lineRule="auto"/>
+              <w:rPr>
+                <w:rFonts w:ascii="Calibri" w:eastAsia="Times New Roman" w:hAnsi="Calibri" w:cs="Calibri"/>
+                <w:b/>
+                <w:bCs/>
+                <w:color w:val="000000"/>
+                <w:lang w:val="en-IN" w:eastAsia="en-IN"/>
+              </w:rPr>
+            </w:pPr>
+            <w:r>
+              <w:rPr>
+                <w:rFonts w:ascii="Calibri" w:eastAsia="Times New Roman" w:hAnsi="Calibri" w:cs="Calibri"/>
+                <w:b/>
+                <w:bCs/>
+                <w:color w:val="000000"/>
+                <w:lang w:val="en-IN" w:eastAsia="en-IN"/>
+              </w:rPr>
+              <w:t>SL NO</w:t>
+            </w:r>
+          </w:p>
+        </w:tc>
+        <w:tc>
+          <w:tcPr>
+            <w:tcW w:w="4180" w:type="dxa"/>
+            <w:tcBorders>
+              <w:top w:val="nil"/>
+              <w:left w:val="nil"/>
+              <w:bottom w:val="nil"/>
+              <w:right w:val="nil"/>
+            </w:tcBorders>
+            <w:shd w:val="clear" w:color="auto" w:fill="auto"/>
+            <w:noWrap/>
+            <w:vAlign w:val="bottom"/>
+            <w:hideMark/>
+          </w:tcPr>
+          <w:p>
+            <w:pPr>
+              <w:spacing w:after="0" w:line="240" w:lineRule="auto"/>
+              <w:rPr>
+                <w:rFonts w:ascii="Calibri" w:eastAsia="Times New Roman" w:hAnsi="Calibri" w:cs="Calibri"/>
+                <w:b/>
+                <w:bCs/>
+                <w:color w:val="000000"/>
+                <w:lang w:val="en-IN" w:eastAsia="en-IN"/>
+              </w:rPr>
+            </w:pPr>
+            <w:r>
+              <w:rPr>
+                <w:rFonts w:ascii="Calibri" w:eastAsia="Times New Roman" w:hAnsi="Calibri" w:cs="Calibri"/>
+                <w:b/>
+                <w:bCs/>
+                <w:color w:val="000000"/>
+                <w:lang w:val="en-IN" w:eastAsia="en-IN"/>
+              </w:rPr>
+              <w:t>TASK</w:t>
+            </w:r>
+          </w:p>
+        </w:tc>
+        <w:tc>
+          <w:tcPr>
+            <w:tcW w:w="960" w:type="dxa"/>
+            <w:tcBorders>
+              <w:top w:val="nil"/>
+              <w:left w:val="nil"/>
+              <w:bottom w:val="nil"/>
+              <w:right w:val="nil"/>
+            </w:tcBorders>
+            <w:shd w:val="clear" w:color="auto" w:fill="auto"/>
+            <w:noWrap/>
+            <w:vAlign w:val="bottom"/>
+            <w:hideMark/>
+          </w:tcPr>
+          <w:p>
+            <w:pPr>
+              <w:spacing w:after="0" w:line="240" w:lineRule="auto"/>
+              <w:rPr>
+                <w:rFonts w:ascii="Calibri" w:eastAsia="Times New Roman" w:hAnsi="Calibri" w:cs="Calibri"/>
+                <w:b/>
+                <w:bCs/>
+                <w:color w:val="000000"/>
+                <w:lang w:val="en-IN" w:eastAsia="en-IN"/>
+              </w:rPr>
+            </w:pPr>
+            <w:r>
+              <w:rPr>
+                <w:rFonts w:ascii="Calibri" w:eastAsia="Times New Roman" w:hAnsi="Calibri" w:cs="Calibri"/>
+                <w:b/>
+                <w:bCs/>
+                <w:color w:val="000000"/>
+                <w:lang w:val="en-IN" w:eastAsia="en-IN"/>
+              </w:rPr>
+              <w:t>JIRA</w:t>
+            </w:r>
+          </w:p>
+        </w:tc>
+        <w:tc>
+          <w:tcPr>
+            <w:tcW w:w="1240" w:type="dxa"/>
+            <w:tcBorders>
+              <w:top w:val="nil"/>
+              <w:left w:val="nil"/>
+              <w:bottom w:val="nil"/>
+              <w:right w:val="nil"/>
+            </w:tcBorders>
+            <w:shd w:val="clear" w:color="auto" w:fill="auto"/>
+            <w:noWrap/>
+            <w:vAlign w:val="bottom"/>
+            <w:hideMark/>
+          </w:tcPr>
+          <w:p>
+            <w:pPr>
+              <w:spacing w:after="0" w:line="240" w:lineRule="auto"/>
+              <w:rPr>
+                <w:rFonts w:ascii="Calibri" w:eastAsia="Times New Roman" w:hAnsi="Calibri" w:cs="Calibri"/>
+                <w:b/>
+                <w:bCs/>
+                <w:color w:val="000000"/>
+                <w:lang w:val="en-IN" w:eastAsia="en-IN"/>
+              </w:rPr>
+            </w:pPr>
+            <w:r>
+              <w:rPr>
+                <w:rFonts w:ascii="Calibri" w:eastAsia="Times New Roman" w:hAnsi="Calibri" w:cs="Calibri"/>
+                <w:b/>
+                <w:bCs/>
+                <w:color w:val="000000"/>
+                <w:lang w:val="en-IN" w:eastAsia="en-IN"/>
+              </w:rPr>
+              <w:t>Owner</w:t>
+            </w:r>
+          </w:p>
+        </w:tc>
+        <w:tc>
+          <w:tcPr>
+            <w:tcW w:w="1016" w:type="dxa"/>
+            <w:tcBorders>
+              <w:top w:val="nil"/>
+              <w:left w:val="nil"/>
+              <w:bottom w:val="nil"/>
+              <w:right w:val="nil"/>
+            </w:tcBorders>
+            <w:shd w:val="clear" w:color="auto" w:fill="auto"/>
+            <w:noWrap/>
+            <w:vAlign w:val="bottom"/>
+            <w:hideMark/>
+          </w:tcPr>
+          <w:p>
+            <w:pPr>
+              <w:spacing w:after="0" w:line="240" w:lineRule="auto"/>
+              <w:rPr>
+                <w:rFonts w:ascii="Calibri" w:eastAsia="Times New Roman" w:hAnsi="Calibri" w:cs="Calibri"/>
+                <w:b/>
+                <w:bCs/>
+                <w:color w:val="000000"/>
+                <w:lang w:val="en-IN" w:eastAsia="en-IN"/>
+              </w:rPr>
+            </w:pPr>
+            <w:r>
+              <w:rPr>
+                <w:rFonts w:ascii="Calibri" w:eastAsia="Times New Roman" w:hAnsi="Calibri" w:cs="Calibri"/>
+                <w:b/>
+                <w:bCs/>
+                <w:color w:val="000000"/>
+                <w:lang w:val="en-IN" w:eastAsia="en-IN"/>
+              </w:rPr>
+              <w:t>Estimate</w:t>
+            </w:r>
+          </w:p>
+        </w:tc>
+        <w:tc>
+          <w:tcPr>
+            <w:tcW w:w="960" w:type="dxa"/>
+            <w:tcBorders>
+              <w:top w:val="nil"/>
+              <w:left w:val="nil"/>
+              <w:bottom w:val="nil"/>
+              <w:right w:val="nil"/>
+            </w:tcBorders>
+            <w:shd w:val="clear" w:color="auto" w:fill="auto"/>
+            <w:noWrap/>
+            <w:vAlign w:val="bottom"/>
+            <w:hideMark/>
+          </w:tcPr>
+          <w:p>
+            <w:pPr>
+              <w:spacing w:after="0" w:line="240" w:lineRule="auto"/>
+              <w:rPr>
+                <w:rFonts w:ascii="Calibri" w:eastAsia="Times New Roman" w:hAnsi="Calibri" w:cs="Calibri"/>
+                <w:b/>
+                <w:bCs/>
+                <w:color w:val="000000"/>
+                <w:lang w:val="en-IN" w:eastAsia="en-IN"/>
+              </w:rPr>
+            </w:pPr>
+            <w:r>
+              <w:rPr>
+                <w:rFonts w:ascii="Calibri" w:eastAsia="Times New Roman" w:hAnsi="Calibri" w:cs="Calibri"/>
+                <w:b/>
+                <w:bCs/>
+                <w:color w:val="000000"/>
+                <w:lang w:val="en-IN" w:eastAsia="en-IN"/>
+              </w:rPr>
+              <w:t>Start Date</w:t>
+            </w:r>
+          </w:p>
+        </w:tc>
+        <w:tc>
+          <w:tcPr>
+            <w:tcW w:w="1051" w:type="dxa"/>
+            <w:tcBorders>
+              <w:top w:val="nil"/>
+              <w:left w:val="nil"/>
+              <w:bottom w:val="nil"/>
+              <w:right w:val="nil"/>
+            </w:tcBorders>
+            <w:shd w:val="clear" w:color="auto" w:fill="auto"/>
+            <w:noWrap/>
+            <w:vAlign w:val="bottom"/>
+            <w:hideMark/>
+          </w:tcPr>
+          <w:p>
+            <w:pPr>
+              <w:spacing w:after="0" w:line="240" w:lineRule="auto"/>
+              <w:rPr>
+                <w:rFonts w:ascii="Calibri" w:eastAsia="Times New Roman" w:hAnsi="Calibri" w:cs="Calibri"/>
+                <w:b/>
+                <w:bCs/>
+                <w:color w:val="000000"/>
+                <w:lang w:val="en-IN" w:eastAsia="en-IN"/>
+              </w:rPr>
+            </w:pPr>
+            <w:r>
+              <w:rPr>
+                <w:rFonts w:ascii="Calibri" w:eastAsia="Times New Roman" w:hAnsi="Calibri" w:cs="Calibri"/>
+                <w:b/>
+                <w:bCs/>
+                <w:color w:val="000000"/>
+                <w:lang w:val="en-IN" w:eastAsia="en-IN"/>
+              </w:rPr>
+              <w:t>Expected End Date</w:t>
+            </w:r>
+          </w:p>
+        </w:tc>
+        <w:tc>
+          <w:tcPr>
+            <w:tcW w:w="1440" w:type="dxa"/>
+            <w:tcBorders>
+              <w:top w:val="nil"/>
+              <w:left w:val="nil"/>
+              <w:bottom w:val="nil"/>
+              <w:right w:val="nil"/>
+            </w:tcBorders>
+            <w:shd w:val="clear" w:color="auto" w:fill="auto"/>
+            <w:noWrap/>
+            <w:vAlign w:val="bottom"/>
+            <w:hideMark/>
+          </w:tcPr>
+          <w:p>
+            <w:pPr>
+              <w:spacing w:after="0" w:line="240" w:lineRule="auto"/>
+              <w:rPr>
+                <w:rFonts w:ascii="Calibri" w:eastAsia="Times New Roman" w:hAnsi="Calibri" w:cs="Calibri"/>
+                <w:b/>
+                <w:bCs/>
+                <w:color w:val="000000"/>
+                <w:lang w:val="en-IN" w:eastAsia="en-IN"/>
+              </w:rPr>
+            </w:pPr>
+            <w:r>
+              <w:rPr>
+                <w:rFonts w:ascii="Calibri" w:eastAsia="Times New Roman" w:hAnsi="Calibri" w:cs="Calibri"/>
+                <w:b/>
+                <w:bCs/>
+                <w:color w:val="000000"/>
+                <w:lang w:val="en-IN" w:eastAsia="en-IN"/>
+              </w:rPr>
+              <w:t>Current Status</w:t>
+            </w:r>
+          </w:p>
+        </w:tc>
+        <w:tc>
+          <w:tcPr>
+            <w:tcW w:w="1540" w:type="dxa"/>
+            <w:tcBorders>
+              <w:top w:val="nil"/>
+              <w:left w:val="nil"/>
+              <w:bottom w:val="nil"/>
+              <w:right w:val="nil"/>
+            </w:tcBorders>
+            <w:shd w:val="clear" w:color="auto" w:fill="auto"/>
+            <w:noWrap/>
+            <w:vAlign w:val="bottom"/>
+            <w:hideMark/>
+          </w:tcPr>
+          <w:p>
+            <w:pPr>
+              <w:spacing w:after="0" w:line="240" w:lineRule="auto"/>
+              <w:rPr>
+                <w:rFonts w:ascii="Calibri" w:eastAsia="Times New Roman" w:hAnsi="Calibri" w:cs="Calibri"/>
+                <w:b/>
+                <w:bCs/>
+                <w:color w:val="000000"/>
+                <w:lang w:val="en-IN" w:eastAsia="en-IN"/>
+              </w:rPr>
+            </w:pPr>
+            <w:r>
+              <w:rPr>
+                <w:rFonts w:ascii="Calibri" w:eastAsia="Times New Roman" w:hAnsi="Calibri" w:cs="Calibri"/>
+                <w:b/>
+                <w:bCs/>
+                <w:color w:val="000000"/>
+                <w:lang w:val="en-IN" w:eastAsia="en-IN"/>
+              </w:rPr>
+              <w:t>Sprint Name</w:t>
+            </w:r>
+          </w:p>
+        </w:tc>
+      </w:tr>
+      <w:tr>
+        <w:trPr>
+          <w:trHeight w:val="300"/>
+        </w:trPr>
+        <w:tc>
+          <w:tcPr>
+            <w:tcW w:w="960" w:type="dxa"/>
+            <w:tcBorders>
+              <w:top w:val="nil"/>
+              <w:left w:val="nil"/>
+              <w:bottom w:val="nil"/>
+              <w:right w:val="nil"/>
+            </w:tcBorders>
+            <w:shd w:val="clear" w:color="auto" w:fill="auto"/>
+            <w:noWrap/>
+            <w:vAlign w:val="bottom"/>
+            <w:hideMark/>
+          </w:tcPr>
+          <w:p>
+            <w:pPr>
+              <w:spacing w:after="0" w:line="240" w:lineRule="auto"/>
+              <w:jc w:val="right"/>
+              <w:rPr>
+                <w:rFonts w:ascii="Calibri" w:eastAsia="Times New Roman" w:hAnsi="Calibri" w:cs="Calibri"/>
+                <w:color w:val="000000"/>
+                <w:lang w:val="en-IN" w:eastAsia="en-IN"/>
+              </w:rPr>
+            </w:pPr>
+            <w:r>
+              <w:rPr>
+                <w:rFonts w:ascii="Calibri" w:eastAsia="Times New Roman" w:hAnsi="Calibri" w:cs="Calibri"/>
+                <w:color w:val="000000"/>
+                <w:lang w:val="en-IN" w:eastAsia="en-IN"/>
+              </w:rPr>
+              <w:t>1</w:t>
+            </w:r>
+          </w:p>
+        </w:tc>
+        <w:tc>
+          <w:tcPr>
+            <w:tcW w:w="4180" w:type="dxa"/>
+            <w:tcBorders>
+              <w:top w:val="nil"/>
+              <w:left w:val="nil"/>
+              <w:bottom w:val="nil"/>
+              <w:right w:val="nil"/>
+            </w:tcBorders>
+            <w:shd w:val="clear" w:color="auto" w:fill="auto"/>
+            <w:noWrap/>
+            <w:vAlign w:val="bottom"/>
+            <w:hideMark/>
+          </w:tcPr>
+          <w:p>
+            <w:pPr>
+              <w:spacing w:after="0" w:line="240" w:lineRule="auto"/>
+              <w:rPr>
+                <w:rFonts w:ascii="Calibri" w:eastAsia="Times New Roman" w:hAnsi="Calibri" w:cs="Calibri"/>
+                <w:color w:val="000000"/>
+                <w:lang w:val="en-IN" w:eastAsia="en-IN"/>
+              </w:rPr>
+            </w:pPr>
+            <w:r>
+              <w:rPr>
+                <w:rFonts w:ascii="Calibri" w:eastAsia="Times New Roman" w:hAnsi="Calibri" w:cs="Calibri"/>
+                <w:color w:val="000000"/>
+                <w:lang w:val="en-IN" w:eastAsia="en-IN"/>
+              </w:rPr>
+              <w:t>GitHub JWT Integration</w:t>
+            </w:r>
+          </w:p>
+        </w:tc>
+        <w:tc>
+          <w:tcPr>
+            <w:tcW w:w="960" w:type="dxa"/>
+            <w:tcBorders>
+              <w:top w:val="nil"/>
+              <w:left w:val="nil"/>
+              <w:bottom w:val="nil"/>
+              <w:right w:val="nil"/>
+            </w:tcBorders>
+            <w:shd w:val="clear" w:color="auto" w:fill="auto"/>
+            <w:noWrap/>
+            <w:vAlign w:val="bottom"/>
+            <w:hideMark/>
+          </w:tcPr>
+          <w:p>
+            <w:pPr>
+              <w:spacing w:after="0" w:line="240" w:lineRule="auto"/>
+              <w:jc w:val="right"/>
+              <w:rPr>
+                <w:rFonts w:ascii="Calibri" w:eastAsia="Times New Roman" w:hAnsi="Calibri" w:cs="Calibri"/>
+                <w:color w:val="000000"/>
+                <w:lang w:val="en-IN" w:eastAsia="en-IN"/>
+              </w:rPr>
+            </w:pPr>
+            <w:r>
+              <w:rPr>
+                <w:rFonts w:ascii="Calibri" w:eastAsia="Times New Roman" w:hAnsi="Calibri" w:cs="Calibri"/>
+                <w:color w:val="000000"/>
+                <w:lang w:val="en-IN" w:eastAsia="en-IN"/>
+              </w:rPr>
+              <w:t>1234</w:t>
+            </w:r>
+          </w:p>
+        </w:tc>
+        <w:tc>
+          <w:tcPr>
+            <w:tcW w:w="1240" w:type="dxa"/>
+            <w:tcBorders>
+              <w:top w:val="nil"/>
+              <w:left w:val="nil"/>
+              <w:bottom w:val="nil"/>
+              <w:right w:val="nil"/>
+            </w:tcBorders>
+            <w:shd w:val="clear" w:color="auto" w:fill="auto"/>
+            <w:noWrap/>
+            <w:vAlign w:val="bottom"/>
+            <w:hideMark/>
+          </w:tcPr>
+          <w:p>
+            <w:pPr>
+              <w:spacing w:after="0" w:line="240" w:lineRule="auto"/>
+              <w:rPr>
+                <w:rFonts w:ascii="Calibri" w:eastAsia="Times New Roman" w:hAnsi="Calibri" w:cs="Calibri"/>
+                <w:color w:val="000000"/>
+                <w:lang w:val="en-IN" w:eastAsia="en-IN"/>
+              </w:rPr>
+            </w:pPr>
+            <w:r>
+              <w:rPr>
+                <w:rFonts w:ascii="Calibri" w:eastAsia="Times New Roman" w:hAnsi="Calibri" w:cs="Calibri"/>
+                <w:color w:val="000000"/>
+                <w:lang w:val="en-IN" w:eastAsia="en-IN"/>
+              </w:rPr>
+              <w:t>Developer 1</w:t>
+            </w:r>
+          </w:p>
+        </w:tc>
+        <w:tc>
+          <w:tcPr>
+            <w:tcW w:w="1016" w:type="dxa"/>
+            <w:tcBorders>
+              <w:top w:val="nil"/>
+              <w:left w:val="nil"/>
+              <w:bottom w:val="nil"/>
+              <w:right w:val="nil"/>
+            </w:tcBorders>
+            <w:shd w:val="clear" w:color="auto" w:fill="auto"/>
+            <w:noWrap/>
+            <w:vAlign w:val="bottom"/>
+            <w:hideMark/>
+          </w:tcPr>
+          <w:p>
+            <w:pPr>
+              <w:spacing w:after="0" w:line="240" w:lineRule="auto"/>
+              <w:rPr>
+                <w:rFonts w:ascii="Calibri" w:eastAsia="Times New Roman" w:hAnsi="Calibri" w:cs="Calibri"/>
+                <w:color w:val="000000"/>
+                <w:lang w:val="en-IN" w:eastAsia="en-IN"/>
+              </w:rPr>
+            </w:pPr>
+            <w:r>
+              <w:rPr>
+                <w:rFonts w:ascii="Calibri" w:eastAsia="Times New Roman" w:hAnsi="Calibri" w:cs="Calibri"/>
+                <w:color w:val="000000"/>
+                <w:lang w:val="en-IN" w:eastAsia="en-IN"/>
+              </w:rPr>
+              <w:t>2 Days</w:t>
+            </w:r>
+          </w:p>
+        </w:tc>
+        <w:tc>
+          <w:tcPr>
+            <w:tcW w:w="960" w:type="dxa"/>
+            <w:tcBorders>
+              <w:top w:val="nil"/>
+              <w:left w:val="nil"/>
+              <w:bottom w:val="nil"/>
+              <w:right w:val="nil"/>
+            </w:tcBorders>
+            <w:shd w:val="clear" w:color="auto" w:fill="auto"/>
+            <w:noWrap/>
+            <w:vAlign w:val="bottom"/>
+            <w:hideMark/>
+          </w:tcPr>
+          <w:p>
+            <w:pPr>
+              <w:spacing w:after="0" w:line="240" w:lineRule="auto"/>
+              <w:jc w:val="right"/>
+              <w:rPr>
+                <w:rFonts w:ascii="Calibri" w:eastAsia="Times New Roman" w:hAnsi="Calibri" w:cs="Calibri"/>
+                <w:color w:val="000000"/>
+                <w:lang w:val="en-IN" w:eastAsia="en-IN"/>
+              </w:rPr>
+            </w:pPr>
+            <w:r>
+              <w:rPr>
+                <w:rFonts w:ascii="Calibri" w:eastAsia="Times New Roman" w:hAnsi="Calibri" w:cs="Calibri"/>
+                <w:color w:val="000000"/>
+                <w:lang w:val="en-IN" w:eastAsia="en-IN"/>
+              </w:rPr>
+              <w:t>20-Oct</w:t>
+            </w:r>
+          </w:p>
+        </w:tc>
+        <w:tc>
+          <w:tcPr>
+            <w:tcW w:w="1051" w:type="dxa"/>
+            <w:tcBorders>
+              <w:top w:val="nil"/>
+              <w:left w:val="nil"/>
+              <w:bottom w:val="nil"/>
+              <w:right w:val="nil"/>
+            </w:tcBorders>
+            <w:shd w:val="clear" w:color="auto" w:fill="auto"/>
+            <w:noWrap/>
+            <w:vAlign w:val="bottom"/>
+            <w:hideMark/>
+          </w:tcPr>
+          <w:p>
+            <w:pPr>
+              <w:spacing w:after="0" w:line="240" w:lineRule="auto"/>
+              <w:jc w:val="right"/>
+              <w:rPr>
+                <w:rFonts w:ascii="Calibri" w:eastAsia="Times New Roman" w:hAnsi="Calibri" w:cs="Calibri"/>
+                <w:color w:val="000000"/>
+                <w:lang w:val="en-IN" w:eastAsia="en-IN"/>
+              </w:rPr>
+            </w:pPr>
+            <w:r>
+              <w:rPr>
+                <w:rFonts w:ascii="Calibri" w:eastAsia="Times New Roman" w:hAnsi="Calibri" w:cs="Calibri"/>
+                <w:color w:val="000000"/>
+                <w:lang w:val="en-IN" w:eastAsia="en-IN"/>
+              </w:rPr>
+              <w:t>22-Oct</w:t>
+            </w:r>
+          </w:p>
+        </w:tc>
+        <w:tc>
+          <w:tcPr>
+            <w:tcW w:w="1440" w:type="dxa"/>
+            <w:tcBorders>
+              <w:top w:val="nil"/>
+              <w:left w:val="nil"/>
+              <w:bottom w:val="nil"/>
+              <w:right w:val="nil"/>
+            </w:tcBorders>
+            <w:shd w:val="clear" w:color="auto" w:fill="auto"/>
+            <w:noWrap/>
+            <w:vAlign w:val="bottom"/>
+            <w:hideMark/>
+          </w:tcPr>
+          <w:p>
+            <w:pPr>
+              <w:spacing w:after="0" w:line="240" w:lineRule="auto"/>
+              <w:rPr>
+                <w:rFonts w:ascii="Calibri" w:eastAsia="Times New Roman" w:hAnsi="Calibri" w:cs="Calibri"/>
+                <w:color w:val="000000"/>
+                <w:lang w:val="en-IN" w:eastAsia="en-IN"/>
+              </w:rPr>
+            </w:pPr>
+            <w:r>
+              <w:rPr>
+                <w:rFonts w:ascii="Calibri" w:eastAsia="Times New Roman" w:hAnsi="Calibri" w:cs="Calibri"/>
+                <w:color w:val="000000"/>
+                <w:lang w:val="en-IN" w:eastAsia="en-IN"/>
+              </w:rPr>
+              <w:t>IN PROGRESS</w:t>
+            </w:r>
+          </w:p>
+        </w:tc>
+        <w:tc>
+          <w:tcPr>
+            <w:tcW w:w="1540" w:type="dxa"/>
+            <w:tcBorders>
+              <w:top w:val="nil"/>
+              <w:left w:val="nil"/>
+              <w:bottom w:val="nil"/>
+              <w:right w:val="nil"/>
+            </w:tcBorders>
+            <w:shd w:val="clear" w:color="auto" w:fill="auto"/>
+            <w:noWrap/>
+            <w:vAlign w:val="bottom"/>
+            <w:hideMark/>
+          </w:tcPr>
+          <w:p>
+            <w:pPr>
+              <w:spacing w:after="0" w:line="240" w:lineRule="auto"/>
+              <w:rPr>
+                <w:rFonts w:ascii="Calibri" w:eastAsia="Times New Roman" w:hAnsi="Calibri" w:cs="Calibri"/>
+                <w:color w:val="000000"/>
+                <w:lang w:val="en-IN" w:eastAsia="en-IN"/>
+              </w:rPr>
+            </w:pPr>
+            <w:r>
+              <w:rPr>
+                <w:rFonts w:ascii="Calibri" w:eastAsia="Times New Roman" w:hAnsi="Calibri" w:cs="Calibri"/>
+                <w:color w:val="000000"/>
+                <w:lang w:val="en-IN" w:eastAsia="en-IN"/>
+              </w:rPr>
+              <w:t>October-Spring</w:t>
+            </w:r>
+          </w:p>
+        </w:tc>
+      </w:tr>
+      <w:tr>
+        <w:trPr>
+          <w:trHeight w:val="300"/>
+        </w:trPr>
+        <w:tc>
+          <w:tcPr>
+            <w:tcW w:w="960" w:type="dxa"/>
+            <w:tcBorders>
+              <w:top w:val="nil"/>
+              <w:left w:val="nil"/>
+              <w:bottom w:val="nil"/>
+              <w:right w:val="nil"/>
+            </w:tcBorders>
+            <w:shd w:val="clear" w:color="auto" w:fill="auto"/>
+            <w:noWrap/>
+            <w:vAlign w:val="bottom"/>
+            <w:hideMark/>
+          </w:tcPr>
+          <w:p>
+            <w:pPr>
+              <w:spacing w:after="0" w:line="240" w:lineRule="auto"/>
+              <w:jc w:val="right"/>
+              <w:rPr>
+                <w:rFonts w:ascii="Calibri" w:eastAsia="Times New Roman" w:hAnsi="Calibri" w:cs="Calibri"/>
+                <w:color w:val="000000"/>
+                <w:lang w:val="en-IN" w:eastAsia="en-IN"/>
+              </w:rPr>
+            </w:pPr>
+            <w:r>
+              <w:rPr>
+                <w:rFonts w:ascii="Calibri" w:eastAsia="Times New Roman" w:hAnsi="Calibri" w:cs="Calibri"/>
+                <w:color w:val="000000"/>
+                <w:lang w:val="en-IN" w:eastAsia="en-IN"/>
+              </w:rPr>
+              <w:t>2</w:t>
+            </w:r>
+          </w:p>
+        </w:tc>
+        <w:tc>
+          <w:tcPr>
+            <w:tcW w:w="4180" w:type="dxa"/>
+            <w:tcBorders>
+              <w:top w:val="nil"/>
+              <w:left w:val="nil"/>
+              <w:bottom w:val="nil"/>
+              <w:right w:val="nil"/>
+            </w:tcBorders>
+            <w:shd w:val="clear" w:color="auto" w:fill="auto"/>
+            <w:noWrap/>
+            <w:vAlign w:val="bottom"/>
+            <w:hideMark/>
+          </w:tcPr>
+          <w:p>
+            <w:pPr>
+              <w:spacing w:after="0" w:line="240" w:lineRule="auto"/>
+              <w:rPr>
+                <w:rFonts w:ascii="Calibri" w:eastAsia="Times New Roman" w:hAnsi="Calibri" w:cs="Calibri"/>
+                <w:color w:val="000000"/>
+                <w:lang w:val="en-IN" w:eastAsia="en-IN"/>
+              </w:rPr>
+            </w:pPr>
+            <w:r>
+              <w:rPr>
+                <w:rFonts w:ascii="Calibri" w:eastAsia="Times New Roman" w:hAnsi="Calibri" w:cs="Calibri"/>
+                <w:color w:val="000000"/>
+                <w:lang w:val="en-IN" w:eastAsia="en-IN"/>
+              </w:rPr>
+              <w:t>Data Mode for Customer</w:t>
+            </w:r>
+          </w:p>
+        </w:tc>
+        <w:tc>
+          <w:tcPr>
+            <w:tcW w:w="960" w:type="dxa"/>
+            <w:tcBorders>
+              <w:top w:val="nil"/>
+              <w:left w:val="nil"/>
+              <w:bottom w:val="nil"/>
+              <w:right w:val="nil"/>
+            </w:tcBorders>
+            <w:shd w:val="clear" w:color="auto" w:fill="auto"/>
+            <w:noWrap/>
+            <w:vAlign w:val="bottom"/>
+            <w:hideMark/>
+          </w:tcPr>
+          <w:p>
+            <w:pPr>
+              <w:spacing w:after="0" w:line="240" w:lineRule="auto"/>
+              <w:jc w:val="right"/>
+              <w:rPr>
+                <w:rFonts w:ascii="Calibri" w:eastAsia="Times New Roman" w:hAnsi="Calibri" w:cs="Calibri"/>
+                <w:color w:val="000000"/>
+                <w:lang w:val="en-IN" w:eastAsia="en-IN"/>
+              </w:rPr>
+            </w:pPr>
+            <w:r>
+              <w:rPr>
+                <w:rFonts w:ascii="Calibri" w:eastAsia="Times New Roman" w:hAnsi="Calibri" w:cs="Calibri"/>
+                <w:color w:val="000000"/>
+                <w:lang w:val="en-IN" w:eastAsia="en-IN"/>
+              </w:rPr>
+              <w:t>1235</w:t>
+            </w:r>
+          </w:p>
+        </w:tc>
+        <w:tc>
+          <w:tcPr>
+            <w:tcW w:w="1240" w:type="dxa"/>
+            <w:tcBorders>
+              <w:top w:val="nil"/>
+              <w:left w:val="nil"/>
+              <w:bottom w:val="nil"/>
+              <w:right w:val="nil"/>
+            </w:tcBorders>
+            <w:shd w:val="clear" w:color="auto" w:fill="auto"/>
+            <w:noWrap/>
+            <w:vAlign w:val="bottom"/>
+            <w:hideMark/>
+          </w:tcPr>
+          <w:p>
+            <w:pPr>
+              <w:spacing w:after="0" w:line="240" w:lineRule="auto"/>
+              <w:rPr>
+                <w:rFonts w:ascii="Calibri" w:eastAsia="Times New Roman" w:hAnsi="Calibri" w:cs="Calibri"/>
+                <w:color w:val="000000"/>
+                <w:lang w:val="en-IN" w:eastAsia="en-IN"/>
+              </w:rPr>
+            </w:pPr>
+            <w:r>
+              <w:rPr>
+                <w:rFonts w:ascii="Calibri" w:eastAsia="Times New Roman" w:hAnsi="Calibri" w:cs="Calibri"/>
+                <w:color w:val="000000"/>
+                <w:lang w:val="en-IN" w:eastAsia="en-IN"/>
+              </w:rPr>
+              <w:t>Developer 2</w:t>
+            </w:r>
+          </w:p>
+        </w:tc>
+        <w:tc>
+          <w:tcPr>
+            <w:tcW w:w="1016" w:type="dxa"/>
+            <w:tcBorders>
+              <w:top w:val="nil"/>
+              <w:left w:val="nil"/>
+              <w:bottom w:val="nil"/>
+              <w:right w:val="nil"/>
+            </w:tcBorders>
+            <w:shd w:val="clear" w:color="auto" w:fill="auto"/>
+            <w:noWrap/>
+            <w:vAlign w:val="bottom"/>
+            <w:hideMark/>
+          </w:tcPr>
+          <w:p>
+            <w:pPr>
+              <w:spacing w:after="0" w:line="240" w:lineRule="auto"/>
+              <w:rPr>
+                <w:rFonts w:ascii="Calibri" w:eastAsia="Times New Roman" w:hAnsi="Calibri" w:cs="Calibri"/>
+                <w:color w:val="000000"/>
+                <w:lang w:val="en-IN" w:eastAsia="en-IN"/>
+              </w:rPr>
+            </w:pPr>
+            <w:r>
+              <w:rPr>
+                <w:rFonts w:ascii="Calibri" w:eastAsia="Times New Roman" w:hAnsi="Calibri" w:cs="Calibri"/>
+                <w:color w:val="000000"/>
+                <w:lang w:val="en-IN" w:eastAsia="en-IN"/>
+              </w:rPr>
+              <w:t>5 Days</w:t>
+            </w:r>
+          </w:p>
+        </w:tc>
+        <w:tc>
+          <w:tcPr>
+            <w:tcW w:w="960" w:type="dxa"/>
+            <w:tcBorders>
+              <w:top w:val="nil"/>
+              <w:left w:val="nil"/>
+              <w:bottom w:val="nil"/>
+              <w:right w:val="nil"/>
+            </w:tcBorders>
+            <w:shd w:val="clear" w:color="auto" w:fill="auto"/>
+            <w:noWrap/>
+            <w:vAlign w:val="bottom"/>
+            <w:hideMark/>
+          </w:tcPr>
+          <w:p>
+            <w:pPr>
+              <w:spacing w:after="0" w:line="240" w:lineRule="auto"/>
+              <w:jc w:val="right"/>
+              <w:rPr>
+                <w:rFonts w:ascii="Calibri" w:eastAsia="Times New Roman" w:hAnsi="Calibri" w:cs="Calibri"/>
+                <w:color w:val="000000"/>
+                <w:lang w:val="en-IN" w:eastAsia="en-IN"/>
+              </w:rPr>
+            </w:pPr>
+            <w:r>
+              <w:rPr>
+                <w:rFonts w:ascii="Calibri" w:eastAsia="Times New Roman" w:hAnsi="Calibri" w:cs="Calibri"/>
+                <w:color w:val="000000"/>
+                <w:lang w:val="en-IN" w:eastAsia="en-IN"/>
+              </w:rPr>
+              <w:t>21-Oct</w:t>
+            </w:r>
+          </w:p>
+        </w:tc>
+        <w:tc>
+          <w:tcPr>
+            <w:tcW w:w="1051" w:type="dxa"/>
+            <w:tcBorders>
+              <w:top w:val="nil"/>
+              <w:left w:val="nil"/>
+              <w:bottom w:val="nil"/>
+              <w:right w:val="nil"/>
+            </w:tcBorders>
+            <w:shd w:val="clear" w:color="auto" w:fill="auto"/>
+            <w:noWrap/>
+            <w:vAlign w:val="bottom"/>
+            <w:hideMark/>
+          </w:tcPr>
+          <w:p>
+            <w:pPr>
+              <w:spacing w:after="0" w:line="240" w:lineRule="auto"/>
+              <w:jc w:val="right"/>
+              <w:rPr>
+                <w:rFonts w:ascii="Calibri" w:eastAsia="Times New Roman" w:hAnsi="Calibri" w:cs="Calibri"/>
+                <w:color w:val="000000"/>
+                <w:lang w:val="en-IN" w:eastAsia="en-IN"/>
+              </w:rPr>
+            </w:pPr>
+            <w:r>
+              <w:rPr>
+                <w:rFonts w:ascii="Calibri" w:eastAsia="Times New Roman" w:hAnsi="Calibri" w:cs="Calibri"/>
+                <w:color w:val="000000"/>
+                <w:lang w:val="en-IN" w:eastAsia="en-IN"/>
+              </w:rPr>
+              <w:t>26-Oct</w:t>
+            </w:r>
+          </w:p>
+        </w:tc>
+        <w:tc>
+          <w:tcPr>
+            <w:tcW w:w="1440" w:type="dxa"/>
+            <w:tcBorders>
+              <w:top w:val="nil"/>
+              <w:left w:val="nil"/>
+              <w:bottom w:val="nil"/>
+              <w:right w:val="nil"/>
+            </w:tcBorders>
+            <w:shd w:val="clear" w:color="auto" w:fill="auto"/>
+            <w:noWrap/>
+            <w:vAlign w:val="bottom"/>
+            <w:hideMark/>
+          </w:tcPr>
+          <w:p>
+            <w:pPr>
+              <w:spacing w:after="0" w:line="240" w:lineRule="auto"/>
+              <w:rPr>
+                <w:rFonts w:ascii="Calibri" w:eastAsia="Times New Roman" w:hAnsi="Calibri" w:cs="Calibri"/>
+                <w:color w:val="000000"/>
+                <w:lang w:val="en-IN" w:eastAsia="en-IN"/>
+              </w:rPr>
+            </w:pPr>
+            <w:r>
+              <w:rPr>
+                <w:rFonts w:ascii="Calibri" w:eastAsia="Times New Roman" w:hAnsi="Calibri" w:cs="Calibri"/>
+                <w:color w:val="000000"/>
+                <w:lang w:val="en-IN" w:eastAsia="en-IN"/>
+              </w:rPr>
+              <w:t>IN PROGRESS</w:t>
+            </w:r>
+          </w:p>
+        </w:tc>
+        <w:tc>
+          <w:tcPr>
+            <w:tcW w:w="1540" w:type="dxa"/>
+            <w:tcBorders>
+              <w:top w:val="nil"/>
+              <w:left w:val="nil"/>
+              <w:bottom w:val="nil"/>
+              <w:right w:val="nil"/>
+            </w:tcBorders>
+            <w:shd w:val="clear" w:color="auto" w:fill="auto"/>
+            <w:noWrap/>
+            <w:vAlign w:val="bottom"/>
+            <w:hideMark/>
+          </w:tcPr>
+          <w:p>
+            <w:pPr>
+              <w:spacing w:after="0" w:line="240" w:lineRule="auto"/>
+              <w:rPr>
+                <w:rFonts w:ascii="Calibri" w:eastAsia="Times New Roman" w:hAnsi="Calibri" w:cs="Calibri"/>
+                <w:color w:val="000000"/>
+                <w:lang w:val="en-IN" w:eastAsia="en-IN"/>
+              </w:rPr>
+            </w:pPr>
+            <w:r>
+              <w:rPr>
+                <w:rFonts w:ascii="Calibri" w:eastAsia="Times New Roman" w:hAnsi="Calibri" w:cs="Calibri"/>
+                <w:color w:val="000000"/>
+                <w:lang w:val="en-IN" w:eastAsia="en-IN"/>
+              </w:rPr>
+              <w:t>October-Spring</w:t>
+            </w:r>
+          </w:p>
+        </w:tc>
+      </w:tr>
+      <w:tr>
+        <w:trPr>
+          <w:trHeight w:val="300"/>
+        </w:trPr>
+        <w:tc>
+          <w:tcPr>
+            <w:tcW w:w="960" w:type="dxa"/>
+            <w:tcBorders>
+              <w:top w:val="nil"/>
+              <w:left w:val="nil"/>
+              <w:bottom w:val="nil"/>
+              <w:right w:val="nil"/>
+            </w:tcBorders>
+            <w:shd w:val="clear" w:color="auto" w:fill="auto"/>
+            <w:noWrap/>
+            <w:vAlign w:val="bottom"/>
+            <w:hideMark/>
+          </w:tcPr>
+          <w:p>
+            <w:pPr>
+              <w:spacing w:after="0" w:line="240" w:lineRule="auto"/>
+              <w:jc w:val="right"/>
+              <w:rPr>
+                <w:rFonts w:ascii="Calibri" w:eastAsia="Times New Roman" w:hAnsi="Calibri" w:cs="Calibri"/>
+                <w:color w:val="000000"/>
+                <w:lang w:val="en-IN" w:eastAsia="en-IN"/>
+              </w:rPr>
+            </w:pPr>
+            <w:r>
+              <w:rPr>
+                <w:rFonts w:ascii="Calibri" w:eastAsia="Times New Roman" w:hAnsi="Calibri" w:cs="Calibri"/>
+                <w:color w:val="000000"/>
+                <w:lang w:val="en-IN" w:eastAsia="en-IN"/>
+              </w:rPr>
+              <w:t>3</w:t>
+            </w:r>
+          </w:p>
+        </w:tc>
+        <w:tc>
+          <w:tcPr>
+            <w:tcW w:w="4180" w:type="dxa"/>
+            <w:tcBorders>
+              <w:top w:val="nil"/>
+              <w:left w:val="nil"/>
+              <w:bottom w:val="nil"/>
+              <w:right w:val="nil"/>
+            </w:tcBorders>
+            <w:shd w:val="clear" w:color="auto" w:fill="auto"/>
+            <w:noWrap/>
+            <w:vAlign w:val="bottom"/>
+            <w:hideMark/>
+          </w:tcPr>
+          <w:p>
+            <w:pPr>
+              <w:spacing w:after="0" w:line="240" w:lineRule="auto"/>
+              <w:rPr>
+                <w:rFonts w:ascii="Calibri" w:eastAsia="Times New Roman" w:hAnsi="Calibri" w:cs="Calibri"/>
+                <w:color w:val="000000"/>
+                <w:lang w:val="en-IN" w:eastAsia="en-IN"/>
+              </w:rPr>
+            </w:pPr>
+            <w:r>
+              <w:rPr>
+                <w:rFonts w:ascii="Calibri" w:eastAsia="Times New Roman" w:hAnsi="Calibri" w:cs="Calibri"/>
+                <w:color w:val="000000"/>
+                <w:lang w:val="en-IN" w:eastAsia="en-IN"/>
+              </w:rPr>
+              <w:t>Ticket Booking REST API</w:t>
+            </w:r>
+          </w:p>
+        </w:tc>
+        <w:tc>
+          <w:tcPr>
+            <w:tcW w:w="960" w:type="dxa"/>
+            <w:tcBorders>
+              <w:top w:val="nil"/>
+              <w:left w:val="nil"/>
+              <w:bottom w:val="nil"/>
+              <w:right w:val="nil"/>
+            </w:tcBorders>
+            <w:shd w:val="clear" w:color="auto" w:fill="auto"/>
+            <w:noWrap/>
+            <w:vAlign w:val="bottom"/>
+            <w:hideMark/>
+          </w:tcPr>
+          <w:p>
+            <w:pPr>
+              <w:spacing w:after="0" w:line="240" w:lineRule="auto"/>
+              <w:jc w:val="right"/>
+              <w:rPr>
+                <w:rFonts w:ascii="Calibri" w:eastAsia="Times New Roman" w:hAnsi="Calibri" w:cs="Calibri"/>
+                <w:color w:val="000000"/>
+                <w:lang w:val="en-IN" w:eastAsia="en-IN"/>
+              </w:rPr>
+            </w:pPr>
+            <w:r>
+              <w:rPr>
+                <w:rFonts w:ascii="Calibri" w:eastAsia="Times New Roman" w:hAnsi="Calibri" w:cs="Calibri"/>
+                <w:color w:val="000000"/>
+                <w:lang w:val="en-IN" w:eastAsia="en-IN"/>
+              </w:rPr>
+              <w:t>1236</w:t>
+            </w:r>
+          </w:p>
+        </w:tc>
+        <w:tc>
+          <w:tcPr>
+            <w:tcW w:w="1240" w:type="dxa"/>
+            <w:tcBorders>
+              <w:top w:val="nil"/>
+              <w:left w:val="nil"/>
+              <w:bottom w:val="nil"/>
+              <w:right w:val="nil"/>
+            </w:tcBorders>
+            <w:shd w:val="clear" w:color="auto" w:fill="auto"/>
+            <w:noWrap/>
+            <w:vAlign w:val="bottom"/>
+            <w:hideMark/>
+          </w:tcPr>
+          <w:p>
+            <w:pPr>
+              <w:spacing w:after="0" w:line="240" w:lineRule="auto"/>
+              <w:rPr>
+                <w:rFonts w:ascii="Calibri" w:eastAsia="Times New Roman" w:hAnsi="Calibri" w:cs="Calibri"/>
+                <w:color w:val="000000"/>
+                <w:lang w:val="en-IN" w:eastAsia="en-IN"/>
+              </w:rPr>
+            </w:pPr>
+            <w:r>
+              <w:rPr>
+                <w:rFonts w:ascii="Calibri" w:eastAsia="Times New Roman" w:hAnsi="Calibri" w:cs="Calibri"/>
+                <w:color w:val="000000"/>
+                <w:lang w:val="en-IN" w:eastAsia="en-IN"/>
+              </w:rPr>
+              <w:t>Developer 1</w:t>
+            </w:r>
+          </w:p>
+        </w:tc>
+        <w:tc>
+          <w:tcPr>
+            <w:tcW w:w="1016" w:type="dxa"/>
+            <w:tcBorders>
+              <w:top w:val="nil"/>
+              <w:left w:val="nil"/>
+              <w:bottom w:val="nil"/>
+              <w:right w:val="nil"/>
+            </w:tcBorders>
+            <w:shd w:val="clear" w:color="auto" w:fill="auto"/>
+            <w:noWrap/>
+            <w:vAlign w:val="bottom"/>
+            <w:hideMark/>
+          </w:tcPr>
+          <w:p>
+            <w:pPr>
+              <w:spacing w:after="0" w:line="240" w:lineRule="auto"/>
+              <w:rPr>
+                <w:rFonts w:ascii="Calibri" w:eastAsia="Times New Roman" w:hAnsi="Calibri" w:cs="Calibri"/>
+                <w:color w:val="000000"/>
+                <w:lang w:val="en-IN" w:eastAsia="en-IN"/>
+              </w:rPr>
+            </w:pPr>
+            <w:r>
+              <w:rPr>
+                <w:rFonts w:ascii="Calibri" w:eastAsia="Times New Roman" w:hAnsi="Calibri" w:cs="Calibri"/>
+                <w:color w:val="000000"/>
+                <w:lang w:val="en-IN" w:eastAsia="en-IN"/>
+              </w:rPr>
+              <w:t>3 Days</w:t>
+            </w:r>
+          </w:p>
+        </w:tc>
+        <w:tc>
+          <w:tcPr>
+            <w:tcW w:w="960" w:type="dxa"/>
+            <w:tcBorders>
+              <w:top w:val="nil"/>
+              <w:left w:val="nil"/>
+              <w:bottom w:val="nil"/>
+              <w:right w:val="nil"/>
+            </w:tcBorders>
+            <w:shd w:val="clear" w:color="auto" w:fill="auto"/>
+            <w:noWrap/>
+            <w:vAlign w:val="bottom"/>
+            <w:hideMark/>
+          </w:tcPr>
+          <w:p>
+            <w:pPr>
+              <w:spacing w:after="0" w:line="240" w:lineRule="auto"/>
+              <w:jc w:val="right"/>
+              <w:rPr>
+                <w:rFonts w:ascii="Calibri" w:eastAsia="Times New Roman" w:hAnsi="Calibri" w:cs="Calibri"/>
+                <w:color w:val="000000"/>
+                <w:lang w:val="en-IN" w:eastAsia="en-IN"/>
+              </w:rPr>
+            </w:pPr>
+            <w:r>
+              <w:rPr>
+                <w:rFonts w:ascii="Calibri" w:eastAsia="Times New Roman" w:hAnsi="Calibri" w:cs="Calibri"/>
+                <w:color w:val="000000"/>
+                <w:lang w:val="en-IN" w:eastAsia="en-IN"/>
+              </w:rPr>
+              <w:t>23-Oct</w:t>
+            </w:r>
+          </w:p>
+        </w:tc>
+        <w:tc>
+          <w:tcPr>
+            <w:tcW w:w="1051" w:type="dxa"/>
+            <w:tcBorders>
+              <w:top w:val="nil"/>
+              <w:left w:val="nil"/>
+              <w:bottom w:val="nil"/>
+              <w:right w:val="nil"/>
+            </w:tcBorders>
+            <w:shd w:val="clear" w:color="auto" w:fill="auto"/>
+            <w:noWrap/>
+            <w:vAlign w:val="bottom"/>
+            <w:hideMark/>
+          </w:tcPr>
+          <w:p>
+            <w:pPr>
+              <w:spacing w:after="0" w:line="240" w:lineRule="auto"/>
+              <w:jc w:val="right"/>
+              <w:rPr>
+                <w:rFonts w:ascii="Calibri" w:eastAsia="Times New Roman" w:hAnsi="Calibri" w:cs="Calibri"/>
+                <w:color w:val="000000"/>
+                <w:lang w:val="en-IN" w:eastAsia="en-IN"/>
+              </w:rPr>
+            </w:pPr>
+            <w:r>
+              <w:rPr>
+                <w:rFonts w:ascii="Calibri" w:eastAsia="Times New Roman" w:hAnsi="Calibri" w:cs="Calibri"/>
+                <w:color w:val="000000"/>
+                <w:lang w:val="en-IN" w:eastAsia="en-IN"/>
+              </w:rPr>
+              <w:t>26-Oct</w:t>
+            </w:r>
+          </w:p>
+        </w:tc>
+        <w:tc>
+          <w:tcPr>
+            <w:tcW w:w="1440" w:type="dxa"/>
+            <w:tcBorders>
+              <w:top w:val="nil"/>
+              <w:left w:val="nil"/>
+              <w:bottom w:val="nil"/>
+              <w:right w:val="nil"/>
+            </w:tcBorders>
+            <w:shd w:val="clear" w:color="auto" w:fill="auto"/>
+            <w:noWrap/>
+            <w:vAlign w:val="bottom"/>
+            <w:hideMark/>
+          </w:tcPr>
+          <w:p>
+            <w:pPr>
+              <w:spacing w:after="0" w:line="240" w:lineRule="auto"/>
+              <w:rPr>
+                <w:rFonts w:ascii="Calibri" w:eastAsia="Times New Roman" w:hAnsi="Calibri" w:cs="Calibri"/>
+                <w:color w:val="000000"/>
+                <w:lang w:val="en-IN" w:eastAsia="en-IN"/>
+              </w:rPr>
+            </w:pPr>
+            <w:r>
+              <w:rPr>
+                <w:rFonts w:ascii="Calibri" w:eastAsia="Times New Roman" w:hAnsi="Calibri" w:cs="Calibri"/>
+                <w:color w:val="000000"/>
+                <w:lang w:val="en-IN" w:eastAsia="en-IN"/>
+              </w:rPr>
+              <w:t>IN PROGRESS</w:t>
+            </w:r>
+          </w:p>
+        </w:tc>
+        <w:tc>
+          <w:tcPr>
+            <w:tcW w:w="1540" w:type="dxa"/>
+            <w:tcBorders>
+              <w:top w:val="nil"/>
+              <w:left w:val="nil"/>
+              <w:bottom w:val="nil"/>
+              <w:right w:val="nil"/>
+            </w:tcBorders>
+            <w:shd w:val="clear" w:color="auto" w:fill="auto"/>
+            <w:noWrap/>
+            <w:vAlign w:val="bottom"/>
+            <w:hideMark/>
+          </w:tcPr>
+          <w:p>
+            <w:pPr>
+              <w:spacing w:after="0" w:line="240" w:lineRule="auto"/>
+              <w:rPr>
+                <w:rFonts w:ascii="Calibri" w:eastAsia="Times New Roman" w:hAnsi="Calibri" w:cs="Calibri"/>
+                <w:color w:val="000000"/>
+                <w:lang w:val="en-IN" w:eastAsia="en-IN"/>
+              </w:rPr>
+            </w:pPr>
+            <w:r>
+              <w:rPr>
+                <w:rFonts w:ascii="Calibri" w:eastAsia="Times New Roman" w:hAnsi="Calibri" w:cs="Calibri"/>
+                <w:color w:val="000000"/>
+                <w:lang w:val="en-IN" w:eastAsia="en-IN"/>
+              </w:rPr>
+              <w:t>October-Spring</w:t>
+            </w:r>
+          </w:p>
+        </w:tc>
+      </w:tr>
+      <w:tr>
+        <w:trPr>
+          <w:trHeight w:val="300"/>
+        </w:trPr>
+        <w:tc>
+          <w:tcPr>
+            <w:tcW w:w="960" w:type="dxa"/>
+            <w:tcBorders>
+              <w:top w:val="nil"/>
+              <w:left w:val="nil"/>
+              <w:bottom w:val="nil"/>
+              <w:right w:val="nil"/>
+            </w:tcBorders>
+            <w:shd w:val="clear" w:color="auto" w:fill="auto"/>
+            <w:noWrap/>
+            <w:vAlign w:val="bottom"/>
+            <w:hideMark/>
+          </w:tcPr>
+          <w:p>
+            <w:pPr>
+              <w:spacing w:after="0" w:line="240" w:lineRule="auto"/>
+              <w:jc w:val="right"/>
+              <w:rPr>
+                <w:rFonts w:ascii="Calibri" w:eastAsia="Times New Roman" w:hAnsi="Calibri" w:cs="Calibri"/>
+                <w:color w:val="000000"/>
+                <w:lang w:val="en-IN" w:eastAsia="en-IN"/>
+              </w:rPr>
+            </w:pPr>
+            <w:r>
+              <w:rPr>
+                <w:rFonts w:ascii="Calibri" w:eastAsia="Times New Roman" w:hAnsi="Calibri" w:cs="Calibri"/>
+                <w:color w:val="000000"/>
+                <w:lang w:val="en-IN" w:eastAsia="en-IN"/>
+              </w:rPr>
+              <w:t>4</w:t>
+            </w:r>
+          </w:p>
+        </w:tc>
+        <w:tc>
+          <w:tcPr>
+            <w:tcW w:w="4180" w:type="dxa"/>
+            <w:tcBorders>
+              <w:top w:val="nil"/>
+              <w:left w:val="nil"/>
+              <w:bottom w:val="nil"/>
+              <w:right w:val="nil"/>
+            </w:tcBorders>
+            <w:shd w:val="clear" w:color="auto" w:fill="auto"/>
+            <w:noWrap/>
+            <w:vAlign w:val="bottom"/>
+            <w:hideMark/>
+          </w:tcPr>
+          <w:p>
+            <w:pPr>
+              <w:spacing w:after="0" w:line="240" w:lineRule="auto"/>
+              <w:rPr>
+                <w:rFonts w:ascii="Calibri" w:eastAsia="Times New Roman" w:hAnsi="Calibri" w:cs="Calibri"/>
+                <w:color w:val="000000"/>
+                <w:lang w:val="en-IN" w:eastAsia="en-IN"/>
+              </w:rPr>
+            </w:pPr>
+            <w:r>
+              <w:rPr>
+                <w:rFonts w:ascii="Calibri" w:eastAsia="Times New Roman" w:hAnsi="Calibri" w:cs="Calibri"/>
+                <w:color w:val="000000"/>
+                <w:lang w:val="en-IN" w:eastAsia="en-IN"/>
+              </w:rPr>
+              <w:t>Ticket Booking Repository Implementation</w:t>
+            </w:r>
+          </w:p>
+        </w:tc>
+        <w:tc>
+          <w:tcPr>
+            <w:tcW w:w="960" w:type="dxa"/>
+            <w:tcBorders>
+              <w:top w:val="nil"/>
+              <w:left w:val="nil"/>
+              <w:bottom w:val="nil"/>
+              <w:right w:val="nil"/>
+            </w:tcBorders>
+            <w:shd w:val="clear" w:color="auto" w:fill="auto"/>
+            <w:noWrap/>
+            <w:vAlign w:val="bottom"/>
+            <w:hideMark/>
+          </w:tcPr>
+          <w:p>
+            <w:pPr>
+              <w:spacing w:after="0" w:line="240" w:lineRule="auto"/>
+              <w:jc w:val="right"/>
+              <w:rPr>
+                <w:rFonts w:ascii="Calibri" w:eastAsia="Times New Roman" w:hAnsi="Calibri" w:cs="Calibri"/>
+                <w:color w:val="000000"/>
+                <w:lang w:val="en-IN" w:eastAsia="en-IN"/>
+              </w:rPr>
+            </w:pPr>
+            <w:r>
+              <w:rPr>
+                <w:rFonts w:ascii="Calibri" w:eastAsia="Times New Roman" w:hAnsi="Calibri" w:cs="Calibri"/>
+                <w:color w:val="000000"/>
+                <w:lang w:val="en-IN" w:eastAsia="en-IN"/>
+              </w:rPr>
+              <w:t>1237</w:t>
+            </w:r>
+          </w:p>
+        </w:tc>
+        <w:tc>
+          <w:tcPr>
+            <w:tcW w:w="1240" w:type="dxa"/>
+            <w:tcBorders>
+              <w:top w:val="nil"/>
+              <w:left w:val="nil"/>
+              <w:bottom w:val="nil"/>
+              <w:right w:val="nil"/>
+            </w:tcBorders>
+            <w:shd w:val="clear" w:color="auto" w:fill="auto"/>
+            <w:noWrap/>
+            <w:vAlign w:val="bottom"/>
+            <w:hideMark/>
+          </w:tcPr>
+          <w:p>
+            <w:pPr>
+              <w:spacing w:after="0" w:line="240" w:lineRule="auto"/>
+              <w:rPr>
+                <w:rFonts w:ascii="Calibri" w:eastAsia="Times New Roman" w:hAnsi="Calibri" w:cs="Calibri"/>
+                <w:color w:val="000000"/>
+                <w:lang w:val="en-IN" w:eastAsia="en-IN"/>
+              </w:rPr>
+            </w:pPr>
+            <w:r>
+              <w:rPr>
+                <w:rFonts w:ascii="Calibri" w:eastAsia="Times New Roman" w:hAnsi="Calibri" w:cs="Calibri"/>
+                <w:color w:val="000000"/>
+                <w:lang w:val="en-IN" w:eastAsia="en-IN"/>
+              </w:rPr>
+              <w:t>Developer 2</w:t>
+            </w:r>
+          </w:p>
+        </w:tc>
+        <w:tc>
+          <w:tcPr>
+            <w:tcW w:w="1016" w:type="dxa"/>
+            <w:tcBorders>
+              <w:top w:val="nil"/>
+              <w:left w:val="nil"/>
+              <w:bottom w:val="nil"/>
+              <w:right w:val="nil"/>
+            </w:tcBorders>
+            <w:shd w:val="clear" w:color="auto" w:fill="auto"/>
+            <w:noWrap/>
+            <w:vAlign w:val="bottom"/>
+            <w:hideMark/>
+          </w:tcPr>
+          <w:p>
+            <w:pPr>
+              <w:spacing w:after="0" w:line="240" w:lineRule="auto"/>
+              <w:rPr>
+                <w:rFonts w:ascii="Calibri" w:eastAsia="Times New Roman" w:hAnsi="Calibri" w:cs="Calibri"/>
+                <w:color w:val="000000"/>
+                <w:lang w:val="en-IN" w:eastAsia="en-IN"/>
+              </w:rPr>
+            </w:pPr>
+            <w:r>
+              <w:rPr>
+                <w:rFonts w:ascii="Calibri" w:eastAsia="Times New Roman" w:hAnsi="Calibri" w:cs="Calibri"/>
+                <w:color w:val="000000"/>
+                <w:lang w:val="en-IN" w:eastAsia="en-IN"/>
+              </w:rPr>
+              <w:t>3 Days</w:t>
+            </w:r>
+          </w:p>
+        </w:tc>
+        <w:tc>
+          <w:tcPr>
+            <w:tcW w:w="960" w:type="dxa"/>
+            <w:tcBorders>
+              <w:top w:val="nil"/>
+              <w:left w:val="nil"/>
+              <w:bottom w:val="nil"/>
+              <w:right w:val="nil"/>
+            </w:tcBorders>
+            <w:shd w:val="clear" w:color="auto" w:fill="auto"/>
+            <w:noWrap/>
+            <w:vAlign w:val="bottom"/>
+            <w:hideMark/>
+          </w:tcPr>
+          <w:p>
+            <w:pPr>
+              <w:spacing w:after="0" w:line="240" w:lineRule="auto"/>
+              <w:jc w:val="right"/>
+              <w:rPr>
+                <w:rFonts w:ascii="Calibri" w:eastAsia="Times New Roman" w:hAnsi="Calibri" w:cs="Calibri"/>
+                <w:color w:val="000000"/>
+                <w:lang w:val="en-IN" w:eastAsia="en-IN"/>
+              </w:rPr>
+            </w:pPr>
+            <w:r>
+              <w:rPr>
+                <w:rFonts w:ascii="Calibri" w:eastAsia="Times New Roman" w:hAnsi="Calibri" w:cs="Calibri"/>
+                <w:color w:val="000000"/>
+                <w:lang w:val="en-IN" w:eastAsia="en-IN"/>
+              </w:rPr>
+              <w:t>26-Oct</w:t>
+            </w:r>
+          </w:p>
+        </w:tc>
+        <w:tc>
+          <w:tcPr>
+            <w:tcW w:w="1051" w:type="dxa"/>
+            <w:tcBorders>
+              <w:top w:val="nil"/>
+              <w:left w:val="nil"/>
+              <w:bottom w:val="nil"/>
+              <w:right w:val="nil"/>
+            </w:tcBorders>
+            <w:shd w:val="clear" w:color="auto" w:fill="auto"/>
+            <w:noWrap/>
+            <w:vAlign w:val="bottom"/>
+            <w:hideMark/>
+          </w:tcPr>
+          <w:p>
+            <w:pPr>
+              <w:spacing w:after="0" w:line="240" w:lineRule="auto"/>
+              <w:jc w:val="right"/>
+              <w:rPr>
+                <w:rFonts w:ascii="Calibri" w:eastAsia="Times New Roman" w:hAnsi="Calibri" w:cs="Calibri"/>
+                <w:color w:val="000000"/>
+                <w:lang w:val="en-IN" w:eastAsia="en-IN"/>
+              </w:rPr>
+            </w:pPr>
+            <w:r>
+              <w:rPr>
+                <w:rFonts w:ascii="Calibri" w:eastAsia="Times New Roman" w:hAnsi="Calibri" w:cs="Calibri"/>
+                <w:color w:val="000000"/>
+                <w:lang w:val="en-IN" w:eastAsia="en-IN"/>
+              </w:rPr>
+              <w:t>29-Oct</w:t>
+            </w:r>
+          </w:p>
+        </w:tc>
+        <w:tc>
+          <w:tcPr>
+            <w:tcW w:w="1440" w:type="dxa"/>
+            <w:tcBorders>
+              <w:top w:val="nil"/>
+              <w:left w:val="nil"/>
+              <w:bottom w:val="nil"/>
+              <w:right w:val="nil"/>
+            </w:tcBorders>
+            <w:shd w:val="clear" w:color="auto" w:fill="auto"/>
+            <w:noWrap/>
+            <w:vAlign w:val="bottom"/>
+            <w:hideMark/>
+          </w:tcPr>
+          <w:p>
+            <w:pPr>
+              <w:spacing w:after="0" w:line="240" w:lineRule="auto"/>
+              <w:rPr>
+                <w:rFonts w:ascii="Calibri" w:eastAsia="Times New Roman" w:hAnsi="Calibri" w:cs="Calibri"/>
+                <w:color w:val="000000"/>
+                <w:lang w:val="en-IN" w:eastAsia="en-IN"/>
+              </w:rPr>
+            </w:pPr>
+            <w:r>
+              <w:rPr>
+                <w:rFonts w:ascii="Calibri" w:eastAsia="Times New Roman" w:hAnsi="Calibri" w:cs="Calibri"/>
+                <w:color w:val="000000"/>
+                <w:lang w:val="en-IN" w:eastAsia="en-IN"/>
+              </w:rPr>
+              <w:t>IN PROGRESS</w:t>
+            </w:r>
+          </w:p>
+        </w:tc>
+        <w:tc>
+          <w:tcPr>
+            <w:tcW w:w="1540" w:type="dxa"/>
+            <w:tcBorders>
+              <w:top w:val="nil"/>
+              <w:left w:val="nil"/>
+              <w:bottom w:val="nil"/>
+              <w:right w:val="nil"/>
+            </w:tcBorders>
+            <w:shd w:val="clear" w:color="auto" w:fill="auto"/>
+            <w:noWrap/>
+            <w:vAlign w:val="bottom"/>
+            <w:hideMark/>
+          </w:tcPr>
+          <w:p>
+            <w:pPr>
+              <w:spacing w:after="0" w:line="240" w:lineRule="auto"/>
+              <w:rPr>
+                <w:rFonts w:ascii="Calibri" w:eastAsia="Times New Roman" w:hAnsi="Calibri" w:cs="Calibri"/>
+                <w:color w:val="000000"/>
+                <w:lang w:val="en-IN" w:eastAsia="en-IN"/>
+              </w:rPr>
+            </w:pPr>
+            <w:r>
+              <w:rPr>
+                <w:rFonts w:ascii="Calibri" w:eastAsia="Times New Roman" w:hAnsi="Calibri" w:cs="Calibri"/>
+                <w:color w:val="000000"/>
+                <w:lang w:val="en-IN" w:eastAsia="en-IN"/>
+              </w:rPr>
+              <w:t>October-Spring</w:t>
+            </w:r>
+          </w:p>
+        </w:tc>
+      </w:tr>
+    </w:tbl>
+    <w:p>
+      <w:pPr>
+        <w:spacing w:after="0" w:line="240" w:lineRule="auto"/>
+        <w:ind w:left="720"/>
+        <w:jc w:val="both"/>
+        <w:rPr>
+          <w:rFonts w:ascii="Times New Roman" w:eastAsia="Times New Roman" w:hAnsi="Times New Roman" w:cs="Times New Roman"/>
+          <w:bCs/>
+          <w:iCs/>
+          <w:color w:val="0E101A"/>
+          <w:sz w:val="40"/>
+          <w:szCs w:val="40"/>
+          <w:lang w:val="en-IN" w:eastAsia="en-GB"/>
+        </w:rPr>
+      </w:pPr>
+    </w:p>
+    <w:p>
+      <w:pPr>
+        <w:pStyle w:val="ListParagraph"/>
+        <w:spacing w:after="0" w:line="240" w:lineRule="auto"/>
+        <w:jc w:val="center"/>
         <w:rPr>
           <w:rFonts w:ascii="Times New Roman" w:eastAsia="Times New Roman" w:hAnsi="Times New Roman" w:cs="Times New Roman"/>
           <w:b/>
@@ -6457,7 +10872,19 @@
           <w:u w:val="single"/>
           <w:lang w:val="en-IN" w:eastAsia="en-GB"/>
         </w:rPr>
-        <w:t>TODO</w:t>
+      </w:pPr>
+      <w:r>
+        <w:rPr>
+          <w:rFonts w:ascii="Times New Roman" w:eastAsia="Times New Roman" w:hAnsi="Times New Roman" w:cs="Times New Roman"/>
+          <w:b/>
+          <w:iCs/>
+          <w:color w:val="0E101A"/>
+          <w:sz w:val="40"/>
+          <w:szCs w:val="40"/>
+          <w:u w:val="single"/>
+          <w:lang w:val="en-IN" w:eastAsia="en-GB"/>
+        </w:rPr>
+        <w:t>KPI</w:t>
       </w:r>
     </w:p>
     <w:p>
@@ -6480,619 +10907,517 @@
     <w:p>
       <w:pPr>
         <w:pStyle w:val="ListParagraph"/>
-        <w:spacing w:after="0" w:line="240" w:lineRule="auto"/>
-        <w:jc w:val="center"/>
-        <w:rPr>
-          <w:rFonts w:ascii="Times New Roman" w:eastAsia="Times New Roman" w:hAnsi="Times New Roman" w:cs="Times New Roman"/>
-          <w:b/>
-          <w:iCs/>
-          <w:color w:val="0E101A"/>
-          <w:sz w:val="40"/>
-          <w:szCs w:val="40"/>
-          <w:u w:val="single"/>
-          <w:lang w:val="en-IN" w:eastAsia="en-GB"/>
-        </w:rPr>
-      </w:pPr>
-      <w:r>
-        <w:rPr>
-          <w:rFonts w:ascii="Times New Roman" w:eastAsia="Times New Roman" w:hAnsi="Times New Roman" w:cs="Times New Roman"/>
-          <w:b/>
-          <w:iCs/>
-          <w:color w:val="0E101A"/>
-          <w:sz w:val="40"/>
-          <w:szCs w:val="40"/>
-          <w:u w:val="single"/>
-          <w:lang w:val="en-IN" w:eastAsia="en-GB"/>
-        </w:rPr>
-        <w:t>Low Level Design for Functional Requirements</w:t>
-      </w:r>
+        <w:numPr>
+          <w:ilvl w:val="0"/>
+          <w:numId w:val="19"/>
+        </w:numPr>
+        <w:spacing w:after="0" w:line="240" w:lineRule="auto"/>
+        <w:jc w:val="both"/>
+        <w:rPr>
+          <w:rFonts w:ascii="Times New Roman" w:eastAsia="Times New Roman" w:hAnsi="Times New Roman" w:cs="Times New Roman"/>
+          <w:bCs/>
+          <w:iCs/>
+          <w:color w:val="0E101A"/>
+          <w:sz w:val="40"/>
+          <w:szCs w:val="40"/>
+          <w:lang w:val="en-IN" w:eastAsia="en-GB"/>
+        </w:rPr>
+      </w:pPr>
+      <w:proofErr w:type="gramStart"/>
+      <w:r>
+        <w:rPr>
+          <w:rFonts w:ascii="Times New Roman" w:eastAsia="Times New Roman" w:hAnsi="Times New Roman" w:cs="Times New Roman"/>
+          <w:bCs/>
+          <w:iCs/>
+          <w:color w:val="0E101A"/>
+          <w:sz w:val="40"/>
+          <w:szCs w:val="40"/>
+          <w:lang w:val="en-IN" w:eastAsia="en-GB"/>
+        </w:rPr>
+        <w:t>Non Functional</w:t>
+      </w:r>
+      <w:proofErr w:type="gramEnd"/>
     </w:p>
     <w:p>
       <w:pPr>
         <w:pStyle w:val="ListParagraph"/>
-        <w:spacing w:after="0" w:line="240" w:lineRule="auto"/>
-        <w:jc w:val="center"/>
-        <w:rPr>
-          <w:rFonts w:ascii="Times New Roman" w:eastAsia="Times New Roman" w:hAnsi="Times New Roman" w:cs="Times New Roman"/>
-          <w:b/>
-          <w:iCs/>
-          <w:color w:val="0E101A"/>
-          <w:sz w:val="40"/>
-          <w:szCs w:val="40"/>
-          <w:u w:val="single"/>
-          <w:lang w:val="en-IN" w:eastAsia="en-GB"/>
-        </w:rPr>
-      </w:pPr>
+        <w:numPr>
+          <w:ilvl w:val="1"/>
+          <w:numId w:val="19"/>
+        </w:numPr>
+        <w:spacing w:after="0" w:line="240" w:lineRule="auto"/>
+        <w:jc w:val="both"/>
+        <w:rPr>
+          <w:rFonts w:ascii="Times New Roman" w:eastAsia="Times New Roman" w:hAnsi="Times New Roman" w:cs="Times New Roman"/>
+          <w:bCs/>
+          <w:iCs/>
+          <w:color w:val="0E101A"/>
+          <w:sz w:val="40"/>
+          <w:szCs w:val="40"/>
+          <w:lang w:val="en-IN" w:eastAsia="en-GB"/>
+        </w:rPr>
+      </w:pPr>
+      <w:r>
+        <w:rPr>
+          <w:rFonts w:ascii="Times New Roman" w:eastAsia="Times New Roman" w:hAnsi="Times New Roman" w:cs="Times New Roman"/>
+          <w:bCs/>
+          <w:iCs/>
+          <w:color w:val="0E101A"/>
+          <w:sz w:val="40"/>
+          <w:szCs w:val="40"/>
+          <w:lang w:val="en-IN" w:eastAsia="en-GB"/>
+        </w:rPr>
+        <w:t xml:space="preserve">Monitor Google Site Analytics platform to check performance, visitors, </w:t>
+      </w:r>
+      <w:proofErr w:type="gramStart"/>
+      <w:r>
+        <w:rPr>
+          <w:rFonts w:ascii="Times New Roman" w:eastAsia="Times New Roman" w:hAnsi="Times New Roman" w:cs="Times New Roman"/>
+          <w:bCs/>
+          <w:iCs/>
+          <w:color w:val="0E101A"/>
+          <w:sz w:val="40"/>
+          <w:szCs w:val="40"/>
+          <w:lang w:val="en-IN" w:eastAsia="en-GB"/>
+        </w:rPr>
+        <w:t xml:space="preserve">impressions </w:t>
+      </w:r>
+      <w:r>
+        <w:rPr>
+          <w:rFonts w:ascii="Times New Roman" w:eastAsia="Times New Roman" w:hAnsi="Times New Roman" w:cs="Times New Roman"/>
+          <w:bCs/>
+          <w:iCs/>
+          <w:color w:val="0E101A"/>
+          <w:sz w:val="40"/>
+          <w:szCs w:val="40"/>
+          <w:lang w:val="en-IN" w:eastAsia="en-GB"/>
+        </w:rPr>
+        <w:t>,</w:t>
+      </w:r>
+      <w:proofErr w:type="gramEnd"/>
+      <w:r>
+        <w:rPr>
+          <w:rFonts w:ascii="Times New Roman" w:eastAsia="Times New Roman" w:hAnsi="Times New Roman" w:cs="Times New Roman"/>
+          <w:bCs/>
+          <w:iCs/>
+          <w:color w:val="0E101A"/>
+          <w:sz w:val="40"/>
+          <w:szCs w:val="40"/>
+          <w:lang w:val="en-IN" w:eastAsia="en-GB"/>
+        </w:rPr>
+        <w:t xml:space="preserve"> click through rate(CTR= click / impressions)</w:t>
+      </w:r>
+      <w:r>
+        <w:rPr>
+          <w:rFonts w:ascii="Times New Roman" w:eastAsia="Times New Roman" w:hAnsi="Times New Roman" w:cs="Times New Roman"/>
+          <w:bCs/>
+          <w:iCs/>
+          <w:color w:val="0E101A"/>
+          <w:sz w:val="40"/>
+          <w:szCs w:val="40"/>
+          <w:lang w:val="en-IN" w:eastAsia="en-GB"/>
+        </w:rPr>
+        <w:t>etc.</w:t>
+      </w:r>
+      <w:r>
+        <w:rPr>
+          <w:rFonts w:ascii="Times New Roman" w:eastAsia="Times New Roman" w:hAnsi="Times New Roman" w:cs="Times New Roman"/>
+          <w:bCs/>
+          <w:iCs/>
+          <w:color w:val="0E101A"/>
+          <w:sz w:val="40"/>
+          <w:szCs w:val="40"/>
+          <w:lang w:val="en-IN" w:eastAsia="en-GB"/>
+        </w:rPr>
+        <w:tab/>
+      </w:r>
     </w:p>
     <w:p>
       <w:pPr>
         <w:pStyle w:val="ListParagraph"/>
-        <w:spacing w:after="0" w:line="240" w:lineRule="auto"/>
-        <w:jc w:val="center"/>
-        <w:rPr>
-          <w:rFonts w:ascii="Times New Roman" w:eastAsia="Times New Roman" w:hAnsi="Times New Roman" w:cs="Times New Roman"/>
-          <w:b/>
-          <w:iCs/>
-          <w:color w:val="0E101A"/>
-          <w:sz w:val="40"/>
-          <w:szCs w:val="40"/>
-          <w:u w:val="single"/>
-          <w:lang w:val="en-IN" w:eastAsia="en-GB"/>
-        </w:rPr>
-      </w:pPr>
-      <w:r>
-        <w:rPr>
-          <w:rFonts w:ascii="Times New Roman" w:eastAsia="Times New Roman" w:hAnsi="Times New Roman" w:cs="Times New Roman"/>
-          <w:b/>
-          <w:iCs/>
-          <w:color w:val="0E101A"/>
-          <w:sz w:val="40"/>
-          <w:szCs w:val="40"/>
-          <w:u w:val="single"/>
-          <w:lang w:val="en-IN" w:eastAsia="en-GB"/>
-        </w:rPr>
-        <w:t>TODO</w:t>
+        <w:numPr>
+          <w:ilvl w:val="0"/>
+          <w:numId w:val="19"/>
+        </w:numPr>
+        <w:spacing w:after="0" w:line="240" w:lineRule="auto"/>
+        <w:jc w:val="both"/>
+        <w:rPr>
+          <w:rFonts w:ascii="Times New Roman" w:eastAsia="Times New Roman" w:hAnsi="Times New Roman" w:cs="Times New Roman"/>
+          <w:bCs/>
+          <w:iCs/>
+          <w:color w:val="0E101A"/>
+          <w:sz w:val="40"/>
+          <w:szCs w:val="40"/>
+          <w:lang w:val="en-IN" w:eastAsia="en-GB"/>
+        </w:rPr>
+      </w:pPr>
+      <w:r>
+        <w:rPr>
+          <w:rFonts w:ascii="Times New Roman" w:eastAsia="Times New Roman" w:hAnsi="Times New Roman" w:cs="Times New Roman"/>
+          <w:bCs/>
+          <w:iCs/>
+          <w:color w:val="0E101A"/>
+          <w:sz w:val="40"/>
+          <w:szCs w:val="40"/>
+          <w:lang w:val="en-IN" w:eastAsia="en-GB"/>
+        </w:rPr>
+        <w:t>Functional</w:t>
       </w:r>
     </w:p>
     <w:p>
       <w:pPr>
         <w:pStyle w:val="ListParagraph"/>
-        <w:spacing w:after="0" w:line="240" w:lineRule="auto"/>
-        <w:jc w:val="center"/>
-        <w:rPr>
-          <w:rFonts w:ascii="Times New Roman" w:eastAsia="Times New Roman" w:hAnsi="Times New Roman" w:cs="Times New Roman"/>
-          <w:b/>
-          <w:iCs/>
-          <w:color w:val="0E101A"/>
-          <w:sz w:val="40"/>
-          <w:szCs w:val="40"/>
-          <w:u w:val="single"/>
-          <w:lang w:val="en-IN" w:eastAsia="en-GB"/>
-        </w:rPr>
-      </w:pPr>
+        <w:numPr>
+          <w:ilvl w:val="1"/>
+          <w:numId w:val="19"/>
+        </w:numPr>
+        <w:spacing w:after="0" w:line="240" w:lineRule="auto"/>
+        <w:jc w:val="both"/>
+        <w:rPr>
+          <w:rFonts w:ascii="Times New Roman" w:eastAsia="Times New Roman" w:hAnsi="Times New Roman" w:cs="Times New Roman"/>
+          <w:bCs/>
+          <w:iCs/>
+          <w:color w:val="0E101A"/>
+          <w:sz w:val="40"/>
+          <w:szCs w:val="40"/>
+          <w:lang w:val="en-IN" w:eastAsia="en-GB"/>
+        </w:rPr>
+      </w:pPr>
+      <w:r>
+        <w:rPr>
+          <w:rFonts w:ascii="Times New Roman" w:eastAsia="Times New Roman" w:hAnsi="Times New Roman" w:cs="Times New Roman"/>
+          <w:bCs/>
+          <w:iCs/>
+          <w:color w:val="0E101A"/>
+          <w:sz w:val="40"/>
+          <w:szCs w:val="40"/>
+          <w:lang w:val="en-IN" w:eastAsia="en-GB"/>
+        </w:rPr>
+        <w:t xml:space="preserve">% </w:t>
+      </w:r>
+      <w:proofErr w:type="gramStart"/>
+      <w:r>
+        <w:rPr>
+          <w:rFonts w:ascii="Times New Roman" w:eastAsia="Times New Roman" w:hAnsi="Times New Roman" w:cs="Times New Roman"/>
+          <w:bCs/>
+          <w:iCs/>
+          <w:color w:val="0E101A"/>
+          <w:sz w:val="40"/>
+          <w:szCs w:val="40"/>
+          <w:lang w:val="en-IN" w:eastAsia="en-GB"/>
+        </w:rPr>
+        <w:t>failure</w:t>
+      </w:r>
+      <w:proofErr w:type="gramEnd"/>
+      <w:r>
+        <w:rPr>
+          <w:rFonts w:ascii="Times New Roman" w:eastAsia="Times New Roman" w:hAnsi="Times New Roman" w:cs="Times New Roman"/>
+          <w:bCs/>
+          <w:iCs/>
+          <w:color w:val="0E101A"/>
+          <w:sz w:val="40"/>
+          <w:szCs w:val="40"/>
+          <w:lang w:val="en-IN" w:eastAsia="en-GB"/>
+        </w:rPr>
+        <w:t xml:space="preserve"> on system against % success</w:t>
+      </w:r>
     </w:p>
     <w:p>
       <w:pPr>
         <w:pStyle w:val="ListParagraph"/>
-        <w:spacing w:after="0" w:line="240" w:lineRule="auto"/>
-        <w:jc w:val="center"/>
-        <w:rPr>
-          <w:rFonts w:ascii="Times New Roman" w:eastAsia="Times New Roman" w:hAnsi="Times New Roman" w:cs="Times New Roman"/>
-          <w:b/>
-          <w:iCs/>
-          <w:color w:val="0E101A"/>
-          <w:sz w:val="40"/>
-          <w:szCs w:val="40"/>
-          <w:u w:val="single"/>
-          <w:lang w:val="en-IN" w:eastAsia="en-GB"/>
-        </w:rPr>
-      </w:pPr>
-      <w:r>
-        <w:rPr>
-          <w:rFonts w:ascii="Times New Roman" w:eastAsia="Times New Roman" w:hAnsi="Times New Roman" w:cs="Times New Roman"/>
-          <w:b/>
-          <w:iCs/>
-          <w:color w:val="0E101A"/>
-          <w:sz w:val="40"/>
-          <w:szCs w:val="40"/>
-          <w:u w:val="single"/>
-          <w:lang w:val="en-IN" w:eastAsia="en-GB"/>
-        </w:rPr>
-        <w:t>CI/CD Pipeline (Git/</w:t>
-      </w:r>
-      <w:proofErr w:type="spellStart"/>
-      <w:r>
-        <w:rPr>
-          <w:rFonts w:ascii="Times New Roman" w:eastAsia="Times New Roman" w:hAnsi="Times New Roman" w:cs="Times New Roman"/>
-          <w:b/>
-          <w:iCs/>
-          <w:color w:val="0E101A"/>
-          <w:sz w:val="40"/>
-          <w:szCs w:val="40"/>
-          <w:u w:val="single"/>
-          <w:lang w:val="en-IN" w:eastAsia="en-GB"/>
-        </w:rPr>
-        <w:t>BitBucket</w:t>
-      </w:r>
-      <w:proofErr w:type="spellEnd"/>
-      <w:r>
-        <w:rPr>
-          <w:rFonts w:ascii="Times New Roman" w:eastAsia="Times New Roman" w:hAnsi="Times New Roman" w:cs="Times New Roman"/>
-          <w:b/>
-          <w:iCs/>
-          <w:color w:val="0E101A"/>
-          <w:sz w:val="40"/>
-          <w:szCs w:val="40"/>
-          <w:u w:val="single"/>
-          <w:lang w:val="en-IN" w:eastAsia="en-GB"/>
-        </w:rPr>
-        <w:t>/Unit Test/Maven/</w:t>
-      </w:r>
-      <w:proofErr w:type="spellStart"/>
-      <w:r>
-        <w:rPr>
-          <w:rFonts w:ascii="Times New Roman" w:eastAsia="Times New Roman" w:hAnsi="Times New Roman" w:cs="Times New Roman"/>
-          <w:b/>
-          <w:iCs/>
-          <w:color w:val="0E101A"/>
-          <w:sz w:val="40"/>
-          <w:szCs w:val="40"/>
-          <w:u w:val="single"/>
-          <w:lang w:val="en-IN" w:eastAsia="en-GB"/>
-        </w:rPr>
-        <w:t>SymLink</w:t>
-      </w:r>
-      <w:proofErr w:type="spellEnd"/>
-      <w:r>
-        <w:rPr>
-          <w:rFonts w:ascii="Times New Roman" w:eastAsia="Times New Roman" w:hAnsi="Times New Roman" w:cs="Times New Roman"/>
-          <w:b/>
-          <w:iCs/>
-          <w:color w:val="0E101A"/>
-          <w:sz w:val="40"/>
-          <w:szCs w:val="40"/>
-          <w:u w:val="single"/>
-          <w:lang w:val="en-IN" w:eastAsia="en-GB"/>
-        </w:rPr>
-        <w:t>)</w:t>
+        <w:numPr>
+          <w:ilvl w:val="1"/>
+          <w:numId w:val="19"/>
+        </w:numPr>
+        <w:spacing w:after="0" w:line="240" w:lineRule="auto"/>
+        <w:jc w:val="both"/>
+        <w:rPr>
+          <w:rFonts w:ascii="Times New Roman" w:eastAsia="Times New Roman" w:hAnsi="Times New Roman" w:cs="Times New Roman"/>
+          <w:bCs/>
+          <w:iCs/>
+          <w:color w:val="0E101A"/>
+          <w:sz w:val="40"/>
+          <w:szCs w:val="40"/>
+          <w:lang w:val="en-IN" w:eastAsia="en-GB"/>
+        </w:rPr>
+      </w:pPr>
+      <w:r>
+        <w:rPr>
+          <w:rFonts w:ascii="Times New Roman" w:eastAsia="Times New Roman" w:hAnsi="Times New Roman" w:cs="Times New Roman"/>
+          <w:bCs/>
+          <w:iCs/>
+          <w:color w:val="0E101A"/>
+          <w:sz w:val="40"/>
+          <w:szCs w:val="40"/>
+          <w:lang w:val="en-IN" w:eastAsia="en-GB"/>
+        </w:rPr>
+        <w:t>System Downtime</w:t>
       </w:r>
     </w:p>
     <w:p>
       <w:pPr>
         <w:pStyle w:val="ListParagraph"/>
-        <w:spacing w:after="0" w:line="240" w:lineRule="auto"/>
-        <w:jc w:val="center"/>
-        <w:rPr>
-          <w:rFonts w:ascii="Times New Roman" w:eastAsia="Times New Roman" w:hAnsi="Times New Roman" w:cs="Times New Roman"/>
-          <w:b/>
-          <w:iCs/>
-          <w:color w:val="0E101A"/>
-          <w:sz w:val="40"/>
-          <w:szCs w:val="40"/>
-          <w:u w:val="single"/>
-          <w:lang w:val="en-IN" w:eastAsia="en-GB"/>
-        </w:rPr>
-      </w:pPr>
+        <w:numPr>
+          <w:ilvl w:val="1"/>
+          <w:numId w:val="19"/>
+        </w:numPr>
+        <w:spacing w:after="0" w:line="240" w:lineRule="auto"/>
+        <w:jc w:val="both"/>
+        <w:rPr>
+          <w:rFonts w:ascii="Times New Roman" w:eastAsia="Times New Roman" w:hAnsi="Times New Roman" w:cs="Times New Roman"/>
+          <w:bCs/>
+          <w:iCs/>
+          <w:color w:val="0E101A"/>
+          <w:sz w:val="40"/>
+          <w:szCs w:val="40"/>
+          <w:lang w:val="en-IN" w:eastAsia="en-GB"/>
+        </w:rPr>
+      </w:pPr>
+      <w:r>
+        <w:rPr>
+          <w:rFonts w:ascii="Times New Roman" w:eastAsia="Times New Roman" w:hAnsi="Times New Roman" w:cs="Times New Roman"/>
+          <w:bCs/>
+          <w:iCs/>
+          <w:color w:val="0E101A"/>
+          <w:sz w:val="40"/>
+          <w:szCs w:val="40"/>
+          <w:lang w:val="en-IN" w:eastAsia="en-GB"/>
+        </w:rPr>
+        <w:t>Customer Retention</w:t>
+      </w:r>
     </w:p>
     <w:p>
       <w:pPr>
         <w:pStyle w:val="ListParagraph"/>
-        <w:spacing w:after="0" w:line="240" w:lineRule="auto"/>
-        <w:jc w:val="center"/>
-        <w:rPr>
-          <w:rFonts w:ascii="Times New Roman" w:eastAsia="Times New Roman" w:hAnsi="Times New Roman" w:cs="Times New Roman"/>
-          <w:b/>
-          <w:iCs/>
-          <w:color w:val="0E101A"/>
-          <w:sz w:val="40"/>
-          <w:szCs w:val="40"/>
-          <w:u w:val="single"/>
-          <w:lang w:val="en-IN" w:eastAsia="en-GB"/>
-        </w:rPr>
-      </w:pPr>
-      <w:r>
-        <w:rPr>
-          <w:rFonts w:ascii="Times New Roman" w:eastAsia="Times New Roman" w:hAnsi="Times New Roman" w:cs="Times New Roman"/>
-          <w:b/>
-          <w:iCs/>
-          <w:color w:val="0E101A"/>
-          <w:sz w:val="40"/>
-          <w:szCs w:val="40"/>
-          <w:u w:val="single"/>
-          <w:lang w:val="en-IN" w:eastAsia="en-GB"/>
-        </w:rPr>
-        <w:t>TO BE DISCUSSED</w:t>
+        <w:numPr>
+          <w:ilvl w:val="1"/>
+          <w:numId w:val="19"/>
+        </w:numPr>
+        <w:spacing w:after="0" w:line="240" w:lineRule="auto"/>
+        <w:jc w:val="both"/>
+        <w:rPr>
+          <w:rFonts w:ascii="Times New Roman" w:eastAsia="Times New Roman" w:hAnsi="Times New Roman" w:cs="Times New Roman"/>
+          <w:bCs/>
+          <w:iCs/>
+          <w:color w:val="0E101A"/>
+          <w:sz w:val="40"/>
+          <w:szCs w:val="40"/>
+          <w:lang w:val="en-IN" w:eastAsia="en-GB"/>
+        </w:rPr>
+      </w:pPr>
+      <w:r>
+        <w:rPr>
+          <w:rFonts w:ascii="Times New Roman" w:eastAsia="Times New Roman" w:hAnsi="Times New Roman" w:cs="Times New Roman"/>
+          <w:bCs/>
+          <w:iCs/>
+          <w:color w:val="0E101A"/>
+          <w:sz w:val="40"/>
+          <w:szCs w:val="40"/>
+          <w:lang w:val="en-IN" w:eastAsia="en-GB"/>
+        </w:rPr>
+        <w:t>Performance Metrics</w:t>
       </w:r>
     </w:p>
     <w:p>
       <w:pPr>
         <w:pStyle w:val="ListParagraph"/>
-        <w:spacing w:after="0" w:line="240" w:lineRule="auto"/>
-        <w:jc w:val="center"/>
-        <w:rPr>
-          <w:rFonts w:ascii="Times New Roman" w:eastAsia="Times New Roman" w:hAnsi="Times New Roman" w:cs="Times New Roman"/>
-          <w:b/>
-          <w:iCs/>
-          <w:color w:val="0E101A"/>
-          <w:sz w:val="40"/>
-          <w:szCs w:val="40"/>
-          <w:u w:val="single"/>
-          <w:lang w:val="en-IN" w:eastAsia="en-GB"/>
-        </w:rPr>
-      </w:pPr>
+        <w:numPr>
+          <w:ilvl w:val="1"/>
+          <w:numId w:val="19"/>
+        </w:numPr>
+        <w:spacing w:after="0" w:line="240" w:lineRule="auto"/>
+        <w:jc w:val="both"/>
+        <w:rPr>
+          <w:rFonts w:ascii="Times New Roman" w:eastAsia="Times New Roman" w:hAnsi="Times New Roman" w:cs="Times New Roman"/>
+          <w:bCs/>
+          <w:iCs/>
+          <w:color w:val="0E101A"/>
+          <w:sz w:val="40"/>
+          <w:szCs w:val="40"/>
+          <w:lang w:val="en-IN" w:eastAsia="en-GB"/>
+        </w:rPr>
+      </w:pPr>
+      <w:r>
+        <w:rPr>
+          <w:rFonts w:ascii="Times New Roman" w:eastAsia="Times New Roman" w:hAnsi="Times New Roman" w:cs="Times New Roman"/>
+          <w:bCs/>
+          <w:iCs/>
+          <w:color w:val="0E101A"/>
+          <w:sz w:val="40"/>
+          <w:szCs w:val="40"/>
+          <w:lang w:val="en-IN" w:eastAsia="en-GB"/>
+        </w:rPr>
+        <w:t xml:space="preserve">Load </w:t>
+      </w:r>
+      <w:r>
+        <w:rPr>
+          <w:rFonts w:ascii="Times New Roman" w:eastAsia="Times New Roman" w:hAnsi="Times New Roman" w:cs="Times New Roman"/>
+          <w:bCs/>
+          <w:iCs/>
+          <w:color w:val="0E101A"/>
+          <w:sz w:val="40"/>
+          <w:szCs w:val="40"/>
+          <w:lang w:val="en-IN" w:eastAsia="en-GB"/>
+        </w:rPr>
+        <w:t xml:space="preserve">Test </w:t>
+      </w:r>
+      <w:r>
+        <w:rPr>
+          <w:rFonts w:ascii="Times New Roman" w:eastAsia="Times New Roman" w:hAnsi="Times New Roman" w:cs="Times New Roman"/>
+          <w:bCs/>
+          <w:iCs/>
+          <w:color w:val="0E101A"/>
+          <w:sz w:val="40"/>
+          <w:szCs w:val="40"/>
+          <w:lang w:val="en-IN" w:eastAsia="en-GB"/>
+        </w:rPr>
+        <w:t>Metrics</w:t>
+      </w:r>
     </w:p>
     <w:p>
       <w:pPr>
         <w:pStyle w:val="ListParagraph"/>
-        <w:spacing w:after="0" w:line="240" w:lineRule="auto"/>
-        <w:jc w:val="center"/>
-        <w:rPr>
-          <w:rFonts w:ascii="Times New Roman" w:eastAsia="Times New Roman" w:hAnsi="Times New Roman" w:cs="Times New Roman"/>
-          <w:b/>
-          <w:iCs/>
-          <w:color w:val="0E101A"/>
-          <w:sz w:val="40"/>
-          <w:szCs w:val="40"/>
-          <w:u w:val="single"/>
-          <w:lang w:val="en-IN" w:eastAsia="en-GB"/>
-        </w:rPr>
-      </w:pPr>
-      <w:r>
-        <w:rPr>
-          <w:rFonts w:ascii="Times New Roman" w:eastAsia="Times New Roman" w:hAnsi="Times New Roman" w:cs="Times New Roman"/>
-          <w:b/>
-          <w:iCs/>
-          <w:color w:val="0E101A"/>
-          <w:sz w:val="40"/>
-          <w:szCs w:val="40"/>
-          <w:u w:val="single"/>
-          <w:lang w:val="en-IN" w:eastAsia="en-GB"/>
-        </w:rPr>
-        <w:t>OWASP top 10 threats</w:t>
+        <w:numPr>
+          <w:ilvl w:val="0"/>
+          <w:numId w:val="19"/>
+        </w:numPr>
+        <w:spacing w:after="0" w:line="240" w:lineRule="auto"/>
+        <w:jc w:val="both"/>
+        <w:rPr>
+          <w:rFonts w:ascii="Times New Roman" w:eastAsia="Times New Roman" w:hAnsi="Times New Roman" w:cs="Times New Roman"/>
+          <w:bCs/>
+          <w:iCs/>
+          <w:color w:val="0E101A"/>
+          <w:sz w:val="40"/>
+          <w:szCs w:val="40"/>
+          <w:lang w:val="en-IN" w:eastAsia="en-GB"/>
+        </w:rPr>
+      </w:pPr>
+      <w:r>
+        <w:rPr>
+          <w:rFonts w:ascii="Times New Roman" w:eastAsia="Times New Roman" w:hAnsi="Times New Roman" w:cs="Times New Roman"/>
+          <w:bCs/>
+          <w:iCs/>
+          <w:color w:val="0E101A"/>
+          <w:sz w:val="40"/>
+          <w:szCs w:val="40"/>
+          <w:lang w:val="en-IN" w:eastAsia="en-GB"/>
+        </w:rPr>
+        <w:t>Business</w:t>
       </w:r>
     </w:p>
     <w:p>
       <w:pPr>
         <w:pStyle w:val="ListParagraph"/>
-        <w:spacing w:after="0" w:line="240" w:lineRule="auto"/>
-        <w:jc w:val="center"/>
-        <w:rPr>
-          <w:rFonts w:ascii="Times New Roman" w:eastAsia="Times New Roman" w:hAnsi="Times New Roman" w:cs="Times New Roman"/>
-          <w:b/>
-          <w:iCs/>
-          <w:color w:val="0E101A"/>
-          <w:sz w:val="40"/>
-          <w:szCs w:val="40"/>
-          <w:u w:val="single"/>
-          <w:lang w:val="en-IN" w:eastAsia="en-GB"/>
-        </w:rPr>
-      </w:pPr>
+        <w:numPr>
+          <w:ilvl w:val="1"/>
+          <w:numId w:val="19"/>
+        </w:numPr>
+        <w:spacing w:after="0" w:line="240" w:lineRule="auto"/>
+        <w:jc w:val="both"/>
+        <w:rPr>
+          <w:rFonts w:ascii="Times New Roman" w:eastAsia="Times New Roman" w:hAnsi="Times New Roman" w:cs="Times New Roman"/>
+          <w:bCs/>
+          <w:iCs/>
+          <w:color w:val="0E101A"/>
+          <w:sz w:val="40"/>
+          <w:szCs w:val="40"/>
+          <w:lang w:val="en-IN" w:eastAsia="en-GB"/>
+        </w:rPr>
+      </w:pPr>
+      <w:r>
+        <w:rPr>
+          <w:rFonts w:ascii="Times New Roman" w:eastAsia="Times New Roman" w:hAnsi="Times New Roman" w:cs="Times New Roman"/>
+          <w:bCs/>
+          <w:iCs/>
+          <w:color w:val="0E101A"/>
+          <w:sz w:val="40"/>
+          <w:szCs w:val="40"/>
+          <w:lang w:val="en-IN" w:eastAsia="en-GB"/>
+        </w:rPr>
+        <w:t>Customer Issue Resolution Metrics.</w:t>
+      </w:r>
     </w:p>
     <w:p>
       <w:pPr>
         <w:pStyle w:val="ListParagraph"/>
-        <w:spacing w:after="0" w:line="240" w:lineRule="auto"/>
-        <w:jc w:val="center"/>
-        <w:rPr>
-          <w:rFonts w:ascii="Times New Roman" w:eastAsia="Times New Roman" w:hAnsi="Times New Roman" w:cs="Times New Roman"/>
-          <w:b/>
-          <w:iCs/>
-          <w:color w:val="0E101A"/>
-          <w:sz w:val="40"/>
-          <w:szCs w:val="40"/>
-          <w:u w:val="single"/>
-          <w:lang w:val="en-IN" w:eastAsia="en-GB"/>
-        </w:rPr>
-      </w:pPr>
-      <w:r>
-        <w:rPr>
-          <w:rFonts w:ascii="Times New Roman" w:eastAsia="Times New Roman" w:hAnsi="Times New Roman" w:cs="Times New Roman"/>
-          <w:b/>
-          <w:iCs/>
-          <w:color w:val="0E101A"/>
-          <w:sz w:val="40"/>
-          <w:szCs w:val="40"/>
-          <w:u w:val="single"/>
-          <w:lang w:val="en-IN" w:eastAsia="en-GB"/>
-        </w:rPr>
-        <w:t>TODO</w:t>
+        <w:numPr>
+          <w:ilvl w:val="1"/>
+          <w:numId w:val="19"/>
+        </w:numPr>
+        <w:spacing w:after="0" w:line="240" w:lineRule="auto"/>
+        <w:jc w:val="both"/>
+        <w:rPr>
+          <w:rFonts w:ascii="Times New Roman" w:eastAsia="Times New Roman" w:hAnsi="Times New Roman" w:cs="Times New Roman"/>
+          <w:bCs/>
+          <w:iCs/>
+          <w:color w:val="0E101A"/>
+          <w:sz w:val="40"/>
+          <w:szCs w:val="40"/>
+          <w:lang w:val="en-IN" w:eastAsia="en-GB"/>
+        </w:rPr>
+      </w:pPr>
+      <w:r>
+        <w:rPr>
+          <w:rFonts w:ascii="Times New Roman" w:eastAsia="Times New Roman" w:hAnsi="Times New Roman" w:cs="Times New Roman"/>
+          <w:bCs/>
+          <w:iCs/>
+          <w:color w:val="0E101A"/>
+          <w:sz w:val="40"/>
+          <w:szCs w:val="40"/>
+          <w:lang w:val="en-IN" w:eastAsia="en-GB"/>
+        </w:rPr>
+        <w:t>Partner Onboarding Metrics</w:t>
       </w:r>
     </w:p>
     <w:p>
       <w:pPr>
         <w:pStyle w:val="ListParagraph"/>
-        <w:spacing w:after="0" w:line="240" w:lineRule="auto"/>
-        <w:jc w:val="center"/>
-        <w:rPr>
-          <w:rFonts w:ascii="Times New Roman" w:eastAsia="Times New Roman" w:hAnsi="Times New Roman" w:cs="Times New Roman"/>
-          <w:b/>
-          <w:iCs/>
-          <w:color w:val="0E101A"/>
-          <w:sz w:val="40"/>
-          <w:szCs w:val="40"/>
-          <w:u w:val="single"/>
-          <w:lang w:val="en-IN" w:eastAsia="en-GB"/>
-        </w:rPr>
-      </w:pPr>
+        <w:numPr>
+          <w:ilvl w:val="1"/>
+          <w:numId w:val="19"/>
+        </w:numPr>
+        <w:spacing w:after="0" w:line="240" w:lineRule="auto"/>
+        <w:jc w:val="both"/>
+        <w:rPr>
+          <w:rFonts w:ascii="Times New Roman" w:eastAsia="Times New Roman" w:hAnsi="Times New Roman" w:cs="Times New Roman"/>
+          <w:bCs/>
+          <w:iCs/>
+          <w:color w:val="0E101A"/>
+          <w:sz w:val="40"/>
+          <w:szCs w:val="40"/>
+          <w:lang w:val="en-IN" w:eastAsia="en-GB"/>
+        </w:rPr>
+      </w:pPr>
+      <w:r>
+        <w:rPr>
+          <w:rFonts w:ascii="Times New Roman" w:eastAsia="Times New Roman" w:hAnsi="Times New Roman" w:cs="Times New Roman"/>
+          <w:bCs/>
+          <w:iCs/>
+          <w:color w:val="0E101A"/>
+          <w:sz w:val="40"/>
+          <w:szCs w:val="40"/>
+          <w:lang w:val="en-IN" w:eastAsia="en-GB"/>
+        </w:rPr>
+        <w:t>Customer Onboarding Metrics</w:t>
+      </w:r>
     </w:p>
     <w:p>
       <w:pPr>
         <w:pStyle w:val="ListParagraph"/>
-        <w:spacing w:after="0" w:line="240" w:lineRule="auto"/>
-        <w:jc w:val="center"/>
-        <w:rPr>
-          <w:rFonts w:ascii="Times New Roman" w:eastAsia="Times New Roman" w:hAnsi="Times New Roman" w:cs="Times New Roman"/>
-          <w:b/>
-          <w:iCs/>
-          <w:color w:val="0E101A"/>
-          <w:sz w:val="40"/>
-          <w:szCs w:val="40"/>
-          <w:u w:val="single"/>
-          <w:lang w:val="en-IN" w:eastAsia="en-GB"/>
-        </w:rPr>
-      </w:pPr>
-      <w:r>
-        <w:rPr>
-          <w:rFonts w:ascii="Times New Roman" w:eastAsia="Times New Roman" w:hAnsi="Times New Roman" w:cs="Times New Roman"/>
-          <w:b/>
-          <w:iCs/>
-          <w:color w:val="0E101A"/>
-          <w:sz w:val="40"/>
-          <w:szCs w:val="40"/>
-          <w:u w:val="single"/>
-          <w:lang w:val="en-IN" w:eastAsia="en-GB"/>
-        </w:rPr>
-        <w:t>Monetize</w:t>
-      </w:r>
-    </w:p>
-    <w:p>
-      <w:pPr>
-        <w:pStyle w:val="ListParagraph"/>
-        <w:spacing w:after="0" w:line="240" w:lineRule="auto"/>
-        <w:jc w:val="center"/>
-        <w:rPr>
-          <w:rFonts w:ascii="Times New Roman" w:eastAsia="Times New Roman" w:hAnsi="Times New Roman" w:cs="Times New Roman"/>
-          <w:b/>
-          <w:iCs/>
-          <w:color w:val="0E101A"/>
-          <w:sz w:val="40"/>
-          <w:szCs w:val="40"/>
-          <w:u w:val="single"/>
-          <w:lang w:val="en-IN" w:eastAsia="en-GB"/>
-        </w:rPr>
-      </w:pPr>
-    </w:p>
-    <w:p>
-      <w:pPr>
-        <w:pStyle w:val="ListParagraph"/>
-        <w:spacing w:after="0" w:line="240" w:lineRule="auto"/>
-        <w:jc w:val="center"/>
-        <w:rPr>
-          <w:rFonts w:ascii="Times New Roman" w:eastAsia="Times New Roman" w:hAnsi="Times New Roman" w:cs="Times New Roman"/>
-          <w:b/>
-          <w:iCs/>
-          <w:color w:val="0E101A"/>
-          <w:sz w:val="40"/>
-          <w:szCs w:val="40"/>
-          <w:u w:val="single"/>
-          <w:lang w:val="en-IN" w:eastAsia="en-GB"/>
-        </w:rPr>
-      </w:pPr>
-      <w:r>
-        <w:rPr>
-          <w:rFonts w:ascii="Times New Roman" w:eastAsia="Times New Roman" w:hAnsi="Times New Roman" w:cs="Times New Roman"/>
-          <w:b/>
-          <w:iCs/>
-          <w:color w:val="0E101A"/>
-          <w:sz w:val="40"/>
-          <w:szCs w:val="40"/>
-          <w:u w:val="single"/>
-          <w:lang w:val="en-IN" w:eastAsia="en-GB"/>
-        </w:rPr>
-        <w:t>TODO</w:t>
-      </w:r>
-    </w:p>
-    <w:p>
-      <w:pPr>
-        <w:pStyle w:val="ListParagraph"/>
-        <w:spacing w:after="0" w:line="240" w:lineRule="auto"/>
-        <w:jc w:val="center"/>
-        <w:rPr>
-          <w:rFonts w:ascii="Times New Roman" w:eastAsia="Times New Roman" w:hAnsi="Times New Roman" w:cs="Times New Roman"/>
-          <w:b/>
-          <w:iCs/>
-          <w:color w:val="0E101A"/>
-          <w:sz w:val="40"/>
-          <w:szCs w:val="40"/>
-          <w:u w:val="single"/>
-          <w:lang w:val="en-IN" w:eastAsia="en-GB"/>
-        </w:rPr>
-      </w:pPr>
-    </w:p>
-    <w:p>
-      <w:pPr>
-        <w:pStyle w:val="ListParagraph"/>
-        <w:spacing w:after="0" w:line="240" w:lineRule="auto"/>
-        <w:jc w:val="center"/>
-        <w:rPr>
-          <w:rFonts w:ascii="Times New Roman" w:eastAsia="Times New Roman" w:hAnsi="Times New Roman" w:cs="Times New Roman"/>
-          <w:b/>
-          <w:iCs/>
-          <w:color w:val="0E101A"/>
-          <w:sz w:val="40"/>
-          <w:szCs w:val="40"/>
-          <w:u w:val="single"/>
-          <w:lang w:val="en-IN" w:eastAsia="en-GB"/>
-        </w:rPr>
-      </w:pPr>
-      <w:r>
-        <w:rPr>
-          <w:rFonts w:ascii="Times New Roman" w:eastAsia="Times New Roman" w:hAnsi="Times New Roman" w:cs="Times New Roman"/>
-          <w:b/>
-          <w:iCs/>
-          <w:color w:val="0E101A"/>
-          <w:sz w:val="40"/>
-          <w:szCs w:val="40"/>
-          <w:u w:val="single"/>
-          <w:lang w:val="en-IN" w:eastAsia="en-GB"/>
-        </w:rPr>
-        <w:t>High Level Project Plan</w:t>
-      </w:r>
-    </w:p>
-    <w:p>
-      <w:pPr>
-        <w:pStyle w:val="ListParagraph"/>
-        <w:spacing w:after="0" w:line="240" w:lineRule="auto"/>
-        <w:jc w:val="center"/>
-        <w:rPr>
-          <w:rFonts w:ascii="Times New Roman" w:eastAsia="Times New Roman" w:hAnsi="Times New Roman" w:cs="Times New Roman"/>
-          <w:b/>
-          <w:iCs/>
-          <w:color w:val="0E101A"/>
-          <w:sz w:val="40"/>
-          <w:szCs w:val="40"/>
-          <w:u w:val="single"/>
-          <w:lang w:val="en-IN" w:eastAsia="en-GB"/>
-        </w:rPr>
-      </w:pPr>
-    </w:p>
-    <w:p>
-      <w:pPr>
-        <w:pStyle w:val="ListParagraph"/>
-        <w:spacing w:after="0" w:line="240" w:lineRule="auto"/>
-        <w:jc w:val="center"/>
-        <w:rPr>
-          <w:rFonts w:ascii="Times New Roman" w:eastAsia="Times New Roman" w:hAnsi="Times New Roman" w:cs="Times New Roman"/>
-          <w:b/>
-          <w:iCs/>
-          <w:color w:val="0E101A"/>
-          <w:sz w:val="40"/>
-          <w:szCs w:val="40"/>
-          <w:u w:val="single"/>
-          <w:lang w:val="en-IN" w:eastAsia="en-GB"/>
-        </w:rPr>
-      </w:pPr>
-      <w:r>
-        <w:rPr>
-          <w:rFonts w:ascii="Times New Roman" w:eastAsia="Times New Roman" w:hAnsi="Times New Roman" w:cs="Times New Roman"/>
-          <w:b/>
-          <w:iCs/>
-          <w:color w:val="0E101A"/>
-          <w:sz w:val="40"/>
-          <w:szCs w:val="40"/>
-          <w:u w:val="single"/>
-          <w:lang w:val="en-IN" w:eastAsia="en-GB"/>
-        </w:rPr>
-        <w:t>TODO</w:t>
-      </w:r>
-    </w:p>
-    <w:p>
-      <w:pPr>
-        <w:pStyle w:val="ListParagraph"/>
-        <w:spacing w:after="0" w:line="240" w:lineRule="auto"/>
-        <w:jc w:val="center"/>
-        <w:rPr>
-          <w:rFonts w:ascii="Times New Roman" w:eastAsia="Times New Roman" w:hAnsi="Times New Roman" w:cs="Times New Roman"/>
-          <w:b/>
-          <w:iCs/>
-          <w:color w:val="0E101A"/>
-          <w:sz w:val="40"/>
-          <w:szCs w:val="40"/>
-          <w:u w:val="single"/>
-          <w:lang w:val="en-IN" w:eastAsia="en-GB"/>
-        </w:rPr>
-      </w:pPr>
-    </w:p>
-    <w:p>
-      <w:pPr>
-        <w:pStyle w:val="ListParagraph"/>
-        <w:spacing w:after="0" w:line="240" w:lineRule="auto"/>
-        <w:jc w:val="center"/>
-        <w:rPr>
-          <w:rFonts w:ascii="Times New Roman" w:eastAsia="Times New Roman" w:hAnsi="Times New Roman" w:cs="Times New Roman"/>
-          <w:b/>
-          <w:iCs/>
-          <w:color w:val="0E101A"/>
-          <w:sz w:val="40"/>
-          <w:szCs w:val="40"/>
-          <w:u w:val="single"/>
-          <w:lang w:val="en-IN" w:eastAsia="en-GB"/>
-        </w:rPr>
-      </w:pPr>
-      <w:r>
-        <w:rPr>
-          <w:rFonts w:ascii="Times New Roman" w:eastAsia="Times New Roman" w:hAnsi="Times New Roman" w:cs="Times New Roman"/>
-          <w:b/>
-          <w:iCs/>
-          <w:color w:val="0E101A"/>
-          <w:sz w:val="40"/>
-          <w:szCs w:val="40"/>
-          <w:u w:val="single"/>
-          <w:lang w:val="en-IN" w:eastAsia="en-GB"/>
-        </w:rPr>
-        <w:t>KPI</w:t>
-      </w:r>
-    </w:p>
-    <w:p>
-      <w:pPr>
-        <w:pStyle w:val="ListParagraph"/>
-        <w:spacing w:after="0" w:line="240" w:lineRule="auto"/>
-        <w:jc w:val="center"/>
-        <w:rPr>
-          <w:rFonts w:ascii="Times New Roman" w:eastAsia="Times New Roman" w:hAnsi="Times New Roman" w:cs="Times New Roman"/>
-          <w:b/>
-          <w:iCs/>
-          <w:color w:val="0E101A"/>
-          <w:sz w:val="40"/>
-          <w:szCs w:val="40"/>
-          <w:u w:val="single"/>
-          <w:lang w:val="en-IN" w:eastAsia="en-GB"/>
-        </w:rPr>
-      </w:pPr>
-    </w:p>
-    <w:p>
-      <w:pPr>
-        <w:pStyle w:val="ListParagraph"/>
-        <w:spacing w:after="0" w:line="240" w:lineRule="auto"/>
-        <w:jc w:val="center"/>
-        <w:rPr>
-          <w:rFonts w:ascii="Times New Roman" w:eastAsia="Times New Roman" w:hAnsi="Times New Roman" w:cs="Times New Roman"/>
-          <w:b/>
-          <w:iCs/>
-          <w:color w:val="0E101A"/>
-          <w:sz w:val="40"/>
-          <w:szCs w:val="40"/>
-          <w:u w:val="single"/>
-          <w:lang w:val="en-IN" w:eastAsia="en-GB"/>
-        </w:rPr>
-      </w:pPr>
-      <w:r>
-        <w:rPr>
-          <w:rFonts w:ascii="Times New Roman" w:eastAsia="Times New Roman" w:hAnsi="Times New Roman" w:cs="Times New Roman"/>
-          <w:b/>
-          <w:iCs/>
-          <w:color w:val="0E101A"/>
-          <w:sz w:val="40"/>
-          <w:szCs w:val="40"/>
-          <w:u w:val="single"/>
-          <w:lang w:val="en-IN" w:eastAsia="en-GB"/>
-        </w:rPr>
-        <w:t>TODO</w:t>
-      </w:r>
-    </w:p>
-    <w:p>
-      <w:pPr>
-        <w:pStyle w:val="ListParagraph"/>
-        <w:spacing w:after="0" w:line="240" w:lineRule="auto"/>
-        <w:jc w:val="center"/>
-        <w:rPr>
-          <w:rFonts w:ascii="Times New Roman" w:eastAsia="Times New Roman" w:hAnsi="Times New Roman" w:cs="Times New Roman"/>
-          <w:b/>
-          <w:iCs/>
-          <w:color w:val="0E101A"/>
-          <w:sz w:val="40"/>
-          <w:szCs w:val="40"/>
-          <w:u w:val="single"/>
+        <w:numPr>
+          <w:ilvl w:val="1"/>
+          <w:numId w:val="19"/>
+        </w:numPr>
+        <w:spacing w:after="0" w:line="240" w:lineRule="auto"/>
+        <w:jc w:val="both"/>
+        <w:rPr>
+          <w:rFonts w:ascii="Times New Roman" w:eastAsia="Times New Roman" w:hAnsi="Times New Roman" w:cs="Times New Roman"/>
+          <w:bCs/>
+          <w:iCs/>
+          <w:color w:val="0E101A"/>
+          <w:sz w:val="40"/>
+          <w:szCs w:val="40"/>
           <w:lang w:val="en-IN" w:eastAsia="en-GB"/>
         </w:rPr>
       </w:pPr>
@@ -7124,8 +11449,8 @@
 </file>
 
 <file path=word/numbering.xml><?xml version="1.0" encoding="utf-8"?>
-<w:numbering xmlns:wpc="http://schemas.microsoft.com/office/word/2010/wordprocessingCanvas" xmlns:mc="http://schemas.openxmlformats.org/markup-compatibility/2006" xmlns:o="urn:schemas-microsoft-com:office:office" xmlns:r="http://schemas.openxmlformats.org/officeDocument/2006/relationships" xmlns:m="http://schemas.openxmlformats.org/officeDocument/2006/math" xmlns:v="urn:schemas-microsoft-com:vml" xmlns:wp14="http://schemas.microsoft.com/office/word/2010/wordprocessingDrawing" xmlns:wp="http://schemas.openxmlformats.org/drawingml/2006/wordprocessingDrawing" xmlns:w10="urn:schemas-microsoft-com:office:word" xmlns:w="http://schemas.openxmlformats.org/wordprocessingml/2006/main" xmlns:w14="http://schemas.microsoft.com/office/word/2010/wordml" xmlns:wpg="http://schemas.microsoft.com/office/word/2010/wordprocessingGroup" xmlns:wpi="http://schemas.microsoft.com/office/word/2010/wordprocessingInk" xmlns:wne="http://schemas.microsoft.com/office/word/2006/wordml" xmlns:wps="http://schemas.microsoft.com/office/word/2010/wordprocessingShape" mc:Ignorable="w14 wp14">
-  <w:abstractNum w:abstractNumId="0">
+<w:numbering xmlns:wpc="http://schemas.microsoft.com/office/word/2010/wordprocessingCanvas" xmlns:cx="http://schemas.microsoft.com/office/drawing/2014/chartex" xmlns:cx1="http://schemas.microsoft.com/office/drawing/2015/9/8/chartex" xmlns:cx2="http://schemas.microsoft.com/office/drawing/2015/10/21/chartex" xmlns:cx3="http://schemas.microsoft.com/office/drawing/2016/5/9/chartex" xmlns:cx4="http://schemas.microsoft.com/office/drawing/2016/5/10/chartex" xmlns:cx5="http://schemas.microsoft.com/office/drawing/2016/5/11/chartex" xmlns:cx6="http://schemas.microsoft.com/office/drawing/2016/5/12/chartex" xmlns:cx7="http://schemas.microsoft.com/office/drawing/2016/5/13/chartex" xmlns:cx8="http://schemas.microsoft.com/office/drawing/2016/5/14/chartex" xmlns:mc="http://schemas.openxmlformats.org/markup-compatibility/2006" xmlns:aink="http://schemas.microsoft.com/office/drawing/2016/ink" xmlns:am3d="http://schemas.microsoft.com/office/drawing/2017/model3d" xmlns:o="urn:schemas-microsoft-com:office:office" xmlns:r="http://schemas.openxmlformats.org/officeDocument/2006/relationships" xmlns:m="http://schemas.openxmlformats.org/officeDocument/2006/math" xmlns:v="urn:schemas-microsoft-com:vml" xmlns:wp14="http://schemas.microsoft.com/office/word/2010/wordprocessingDrawing" xmlns:wp="http://schemas.openxmlformats.org/drawingml/2006/wordprocessingDrawing" xmlns:w10="urn:schemas-microsoft-com:office:word" xmlns:w="http://schemas.openxmlformats.org/wordprocessingml/2006/main" xmlns:w14="http://schemas.microsoft.com/office/word/2010/wordml" xmlns:w15="http://schemas.microsoft.com/office/word/2012/wordml" xmlns:w16cex="http://schemas.microsoft.com/office/word/2018/wordml/cex" xmlns:w16cid="http://schemas.microsoft.com/office/word/2016/wordml/cid" xmlns:w16="http://schemas.microsoft.com/office/word/2018/wordml" xmlns:w16sdtdh="http://schemas.microsoft.com/office/word/2020/wordml/sdtdatahash" xmlns:w16se="http://schemas.microsoft.com/office/word/2015/wordml/symex" xmlns:wpg="http://schemas.microsoft.com/office/word/2010/wordprocessingGroup" xmlns:wpi="http://schemas.microsoft.com/office/word/2010/wordprocessingInk" xmlns:wne="http://schemas.microsoft.com/office/word/2006/wordml" xmlns:wps="http://schemas.microsoft.com/office/word/2010/wordprocessingShape" mc:Ignorable="w14 w15 w16se w16cid w16 w16cex w16sdtdh wp14">
+  <w:abstractNum w:abstractNumId="0" w15:restartNumberingAfterBreak="0">
     <w:nsid w:val="04EB4D78"/>
     <w:multiLevelType w:val="multilevel"/>
     <w:tmpl w:val="876EFC50"/>
@@ -7274,7 +11599,7 @@
       </w:rPr>
     </w:lvl>
   </w:abstractNum>
-  <w:abstractNum w:abstractNumId="1">
+  <w:abstractNum w:abstractNumId="1" w15:restartNumberingAfterBreak="0">
     <w:nsid w:val="07C37353"/>
     <w:multiLevelType w:val="multilevel"/>
     <w:tmpl w:val="19FE8482"/>
@@ -7423,7 +11748,7 @@
       </w:rPr>
     </w:lvl>
   </w:abstractNum>
-  <w:abstractNum w:abstractNumId="2">
+  <w:abstractNum w:abstractNumId="2" w15:restartNumberingAfterBreak="0">
     <w:nsid w:val="192C748A"/>
     <w:multiLevelType w:val="multilevel"/>
     <w:tmpl w:val="54861998"/>
@@ -7572,7 +11897,7 @@
       </w:rPr>
     </w:lvl>
   </w:abstractNum>
-  <w:abstractNum w:abstractNumId="3">
+  <w:abstractNum w:abstractNumId="3" w15:restartNumberingAfterBreak="0">
     <w:nsid w:val="1D4178F5"/>
     <w:multiLevelType w:val="multilevel"/>
     <w:tmpl w:val="613EE9F4"/>
@@ -7721,7 +12046,120 @@
       </w:rPr>
     </w:lvl>
   </w:abstractNum>
-  <w:abstractNum w:abstractNumId="4">
+  <w:abstractNum w:abstractNumId="4" w15:restartNumberingAfterBreak="0">
+    <w:nsid w:val="1D446A9F"/>
+    <w:multiLevelType w:val="hybridMultilevel"/>
+    <w:tmpl w:val="C606702A"/>
+    <w:lvl w:ilvl="0" w:tplc="40090001">
+      <w:start w:val="1"/>
+      <w:numFmt w:val="bullet"/>
+      <w:lvlText w:val=""/>
+      <w:lvlJc w:val="left"/>
+      <w:pPr>
+        <w:ind w:left="1440" w:hanging="360"/>
+      </w:pPr>
+      <w:rPr>
+        <w:rFonts w:ascii="Symbol" w:hAnsi="Symbol" w:hint="default"/>
+      </w:rPr>
+    </w:lvl>
+    <w:lvl w:ilvl="1" w:tplc="40090003">
+      <w:start w:val="1"/>
+      <w:numFmt w:val="bullet"/>
+      <w:lvlText w:val="o"/>
+      <w:lvlJc w:val="left"/>
+      <w:pPr>
+        <w:ind w:left="2160" w:hanging="360"/>
+      </w:pPr>
+      <w:rPr>
+        <w:rFonts w:ascii="Courier New" w:hAnsi="Courier New" w:cs="Courier New" w:hint="default"/>
+      </w:rPr>
+    </w:lvl>
+    <w:lvl w:ilvl="2" w:tplc="40090005">
+      <w:start w:val="1"/>
+      <w:numFmt w:val="bullet"/>
+      <w:lvlText w:val=""/>
+      <w:lvlJc w:val="left"/>
+      <w:pPr>
+        <w:ind w:left="2880" w:hanging="360"/>
+      </w:pPr>
+      <w:rPr>
+        <w:rFonts w:ascii="Wingdings" w:hAnsi="Wingdings" w:hint="default"/>
+      </w:rPr>
+    </w:lvl>
+    <w:lvl w:ilvl="3" w:tplc="40090001" w:tentative="1">
+      <w:start w:val="1"/>
+      <w:numFmt w:val="bullet"/>
+      <w:lvlText w:val=""/>
+      <w:lvlJc w:val="left"/>
+      <w:pPr>
+        <w:ind w:left="3600" w:hanging="360"/>
+      </w:pPr>
+      <w:rPr>
+        <w:rFonts w:ascii="Symbol" w:hAnsi="Symbol" w:hint="default"/>
+      </w:rPr>
+    </w:lvl>
+    <w:lvl w:ilvl="4" w:tplc="40090003" w:tentative="1">
+      <w:start w:val="1"/>
+      <w:numFmt w:val="bullet"/>
+      <w:lvlText w:val="o"/>
+      <w:lvlJc w:val="left"/>
+      <w:pPr>
+        <w:ind w:left="4320" w:hanging="360"/>
+      </w:pPr>
+      <w:rPr>
+        <w:rFonts w:ascii="Courier New" w:hAnsi="Courier New" w:cs="Courier New" w:hint="default"/>
+      </w:rPr>
+    </w:lvl>
+    <w:lvl w:ilvl="5" w:tplc="40090005" w:tentative="1">
+      <w:start w:val="1"/>
+      <w:numFmt w:val="bullet"/>
+      <w:lvlText w:val=""/>
+      <w:lvlJc w:val="left"/>
+      <w:pPr>
+        <w:ind w:left="5040" w:hanging="360"/>
+      </w:pPr>
+      <w:rPr>
+        <w:rFonts w:ascii="Wingdings" w:hAnsi="Wingdings" w:hint="default"/>
+      </w:rPr>
+    </w:lvl>
+    <w:lvl w:ilvl="6" w:tplc="40090001" w:tentative="1">
+      <w:start w:val="1"/>
+      <w:numFmt w:val="bullet"/>
+      <w:lvlText w:val=""/>
+      <w:lvlJc w:val="left"/>
+      <w:pPr>
+        <w:ind w:left="5760" w:hanging="360"/>
+      </w:pPr>
+      <w:rPr>
+        <w:rFonts w:ascii="Symbol" w:hAnsi="Symbol" w:hint="default"/>
+      </w:rPr>
+    </w:lvl>
+    <w:lvl w:ilvl="7" w:tplc="40090003" w:tentative="1">
+      <w:start w:val="1"/>
+      <w:numFmt w:val="bullet"/>
+      <w:lvlText w:val="o"/>
+      <w:lvlJc w:val="left"/>
+      <w:pPr>
+        <w:ind w:left="6480" w:hanging="360"/>
+      </w:pPr>
+      <w:rPr>
+        <w:rFonts w:ascii="Courier New" w:hAnsi="Courier New" w:cs="Courier New" w:hint="default"/>
+      </w:rPr>
+    </w:lvl>
+    <w:lvl w:ilvl="8" w:tplc="40090005" w:tentative="1">
+      <w:start w:val="1"/>
+      <w:numFmt w:val="bullet"/>
+      <w:lvlText w:val=""/>
+      <w:lvlJc w:val="left"/>
+      <w:pPr>
+        <w:ind w:left="7200" w:hanging="360"/>
+      </w:pPr>
+      <w:rPr>
+        <w:rFonts w:ascii="Wingdings" w:hAnsi="Wingdings" w:hint="default"/>
+      </w:rPr>
+    </w:lvl>
+  </w:abstractNum>
+  <w:abstractNum w:abstractNumId="5" w15:restartNumberingAfterBreak="0">
     <w:nsid w:val="26985CAA"/>
     <w:multiLevelType w:val="multilevel"/>
     <w:tmpl w:val="44086482"/>
@@ -7870,7 +12308,206 @@
       </w:rPr>
     </w:lvl>
   </w:abstractNum>
-  <w:abstractNum w:abstractNumId="5">
+  <w:abstractNum w:abstractNumId="6" w15:restartNumberingAfterBreak="0">
+    <w:nsid w:val="29EB4F39"/>
+    <w:multiLevelType w:val="hybridMultilevel"/>
+    <w:tmpl w:val="1B48D864"/>
+    <w:lvl w:ilvl="0" w:tplc="4009000F">
+      <w:start w:val="1"/>
+      <w:numFmt w:val="decimal"/>
+      <w:lvlText w:val="%1."/>
+      <w:lvlJc w:val="left"/>
+      <w:pPr>
+        <w:ind w:left="1440" w:hanging="360"/>
+      </w:pPr>
+    </w:lvl>
+    <w:lvl w:ilvl="1" w:tplc="40090019" w:tentative="1">
+      <w:start w:val="1"/>
+      <w:numFmt w:val="lowerLetter"/>
+      <w:lvlText w:val="%2."/>
+      <w:lvlJc w:val="left"/>
+      <w:pPr>
+        <w:ind w:left="2160" w:hanging="360"/>
+      </w:pPr>
+    </w:lvl>
+    <w:lvl w:ilvl="2" w:tplc="4009001B" w:tentative="1">
+      <w:start w:val="1"/>
+      <w:numFmt w:val="lowerRoman"/>
+      <w:lvlText w:val="%3."/>
+      <w:lvlJc w:val="right"/>
+      <w:pPr>
+        <w:ind w:left="2880" w:hanging="180"/>
+      </w:pPr>
+    </w:lvl>
+    <w:lvl w:ilvl="3" w:tplc="4009000F" w:tentative="1">
+      <w:start w:val="1"/>
+      <w:numFmt w:val="decimal"/>
+      <w:lvlText w:val="%4."/>
+      <w:lvlJc w:val="left"/>
+      <w:pPr>
+        <w:ind w:left="3600" w:hanging="360"/>
+      </w:pPr>
+    </w:lvl>
+    <w:lvl w:ilvl="4" w:tplc="40090019" w:tentative="1">
+      <w:start w:val="1"/>
+      <w:numFmt w:val="lowerLetter"/>
+      <w:lvlText w:val="%5."/>
+      <w:lvlJc w:val="left"/>
+      <w:pPr>
+        <w:ind w:left="4320" w:hanging="360"/>
+      </w:pPr>
+    </w:lvl>
+    <w:lvl w:ilvl="5" w:tplc="4009001B" w:tentative="1">
+      <w:start w:val="1"/>
+      <w:numFmt w:val="lowerRoman"/>
+      <w:lvlText w:val="%6."/>
+      <w:lvlJc w:val="right"/>
+      <w:pPr>
+        <w:ind w:left="5040" w:hanging="180"/>
+      </w:pPr>
+    </w:lvl>
+    <w:lvl w:ilvl="6" w:tplc="4009000F" w:tentative="1">
+      <w:start w:val="1"/>
+      <w:numFmt w:val="decimal"/>
+      <w:lvlText w:val="%7."/>
+      <w:lvlJc w:val="left"/>
+      <w:pPr>
+        <w:ind w:left="5760" w:hanging="360"/>
+      </w:pPr>
+    </w:lvl>
+    <w:lvl w:ilvl="7" w:tplc="40090019" w:tentative="1">
+      <w:start w:val="1"/>
+      <w:numFmt w:val="lowerLetter"/>
+      <w:lvlText w:val="%8."/>
+      <w:lvlJc w:val="left"/>
+      <w:pPr>
+        <w:ind w:left="6480" w:hanging="360"/>
+      </w:pPr>
+    </w:lvl>
+    <w:lvl w:ilvl="8" w:tplc="4009001B" w:tentative="1">
+      <w:start w:val="1"/>
+      <w:numFmt w:val="lowerRoman"/>
+      <w:lvlText w:val="%9."/>
+      <w:lvlJc w:val="right"/>
+      <w:pPr>
+        <w:ind w:left="7200" w:hanging="180"/>
+      </w:pPr>
+    </w:lvl>
+  </w:abstractNum>
+  <w:abstractNum w:abstractNumId="7" w15:restartNumberingAfterBreak="0">
+    <w:nsid w:val="2D804D31"/>
+    <w:multiLevelType w:val="hybridMultilevel"/>
+    <w:tmpl w:val="1A163008"/>
+    <w:lvl w:ilvl="0" w:tplc="40090001">
+      <w:start w:val="1"/>
+      <w:numFmt w:val="bullet"/>
+      <w:lvlText w:val=""/>
+      <w:lvlJc w:val="left"/>
+      <w:pPr>
+        <w:ind w:left="1440" w:hanging="360"/>
+      </w:pPr>
+      <w:rPr>
+        <w:rFonts w:ascii="Symbol" w:hAnsi="Symbol" w:hint="default"/>
+      </w:rPr>
+    </w:lvl>
+    <w:lvl w:ilvl="1" w:tplc="40090003">
+      <w:start w:val="1"/>
+      <w:numFmt w:val="bullet"/>
+      <w:lvlText w:val="o"/>
+      <w:lvlJc w:val="left"/>
+      <w:pPr>
+        <w:ind w:left="2160" w:hanging="360"/>
+      </w:pPr>
+      <w:rPr>
+        <w:rFonts w:ascii="Courier New" w:hAnsi="Courier New" w:cs="Courier New" w:hint="default"/>
+      </w:rPr>
+    </w:lvl>
+    <w:lvl w:ilvl="2" w:tplc="40090005" w:tentative="1">
+      <w:start w:val="1"/>
+      <w:numFmt w:val="bullet"/>
+      <w:lvlText w:val=""/>
+      <w:lvlJc w:val="left"/>
+      <w:pPr>
+        <w:ind w:left="2880" w:hanging="360"/>
+      </w:pPr>
+      <w:rPr>
+        <w:rFonts w:ascii="Wingdings" w:hAnsi="Wingdings" w:hint="default"/>
+      </w:rPr>
+    </w:lvl>
+    <w:lvl w:ilvl="3" w:tplc="40090001" w:tentative="1">
+      <w:start w:val="1"/>
+      <w:numFmt w:val="bullet"/>
+      <w:lvlText w:val=""/>
+      <w:lvlJc w:val="left"/>
+      <w:pPr>
+        <w:ind w:left="3600" w:hanging="360"/>
+      </w:pPr>
+      <w:rPr>
+        <w:rFonts w:ascii="Symbol" w:hAnsi="Symbol" w:hint="default"/>
+      </w:rPr>
+    </w:lvl>
+    <w:lvl w:ilvl="4" w:tplc="40090003" w:tentative="1">
+      <w:start w:val="1"/>
+      <w:numFmt w:val="bullet"/>
+      <w:lvlText w:val="o"/>
+      <w:lvlJc w:val="left"/>
+      <w:pPr>
+        <w:ind w:left="4320" w:hanging="360"/>
+      </w:pPr>
+      <w:rPr>
+        <w:rFonts w:ascii="Courier New" w:hAnsi="Courier New" w:cs="Courier New" w:hint="default"/>
+      </w:rPr>
+    </w:lvl>
+    <w:lvl w:ilvl="5" w:tplc="40090005" w:tentative="1">
+      <w:start w:val="1"/>
+      <w:numFmt w:val="bullet"/>
+      <w:lvlText w:val=""/>
+      <w:lvlJc w:val="left"/>
+      <w:pPr>
+        <w:ind w:left="5040" w:hanging="360"/>
+      </w:pPr>
+      <w:rPr>
+        <w:rFonts w:ascii="Wingdings" w:hAnsi="Wingdings" w:hint="default"/>
+      </w:rPr>
+    </w:lvl>
+    <w:lvl w:ilvl="6" w:tplc="40090001" w:tentative="1">
+      <w:start w:val="1"/>
+      <w:numFmt w:val="bullet"/>
+      <w:lvlText w:val=""/>
+      <w:lvlJc w:val="left"/>
+      <w:pPr>
+        <w:ind w:left="5760" w:hanging="360"/>
+      </w:pPr>
+      <w:rPr>
+        <w:rFonts w:ascii="Symbol" w:hAnsi="Symbol" w:hint="default"/>
+      </w:rPr>
+    </w:lvl>
+    <w:lvl w:ilvl="7" w:tplc="40090003" w:tentative="1">
+      <w:start w:val="1"/>
+      <w:numFmt w:val="bullet"/>
+      <w:lvlText w:val="o"/>
+      <w:lvlJc w:val="left"/>
+      <w:pPr>
+        <w:ind w:left="6480" w:hanging="360"/>
+      </w:pPr>
+      <w:rPr>
+        <w:rFonts w:ascii="Courier New" w:hAnsi="Courier New" w:cs="Courier New" w:hint="default"/>
+      </w:rPr>
+    </w:lvl>
+    <w:lvl w:ilvl="8" w:tplc="40090005" w:tentative="1">
+      <w:start w:val="1"/>
+      <w:numFmt w:val="bullet"/>
+      <w:lvlText w:val=""/>
+      <w:lvlJc w:val="left"/>
+      <w:pPr>
+        <w:ind w:left="7200" w:hanging="360"/>
+      </w:pPr>
+      <w:rPr>
+        <w:rFonts w:ascii="Wingdings" w:hAnsi="Wingdings" w:hint="default"/>
+      </w:rPr>
+    </w:lvl>
+  </w:abstractNum>
+  <w:abstractNum w:abstractNumId="8" w15:restartNumberingAfterBreak="0">
     <w:nsid w:val="2DA3061F"/>
     <w:multiLevelType w:val="multilevel"/>
     <w:tmpl w:val="FC60A23A"/>
@@ -8019,7 +12656,7 @@
       </w:rPr>
     </w:lvl>
   </w:abstractNum>
-  <w:abstractNum w:abstractNumId="6">
+  <w:abstractNum w:abstractNumId="9" w15:restartNumberingAfterBreak="0">
     <w:nsid w:val="4B5B2BB7"/>
     <w:multiLevelType w:val="multilevel"/>
     <w:tmpl w:val="8046A580"/>
@@ -8168,7 +12805,7 @@
       </w:rPr>
     </w:lvl>
   </w:abstractNum>
-  <w:abstractNum w:abstractNumId="7">
+  <w:abstractNum w:abstractNumId="10" w15:restartNumberingAfterBreak="0">
     <w:nsid w:val="4D696F4F"/>
     <w:multiLevelType w:val="multilevel"/>
     <w:tmpl w:val="01A43884"/>
@@ -8317,7 +12954,7 @@
       </w:rPr>
     </w:lvl>
   </w:abstractNum>
-  <w:abstractNum w:abstractNumId="8">
+  <w:abstractNum w:abstractNumId="11" w15:restartNumberingAfterBreak="0">
     <w:nsid w:val="5265236B"/>
     <w:multiLevelType w:val="hybridMultilevel"/>
     <w:tmpl w:val="D3588B72"/>
@@ -8430,7 +13067,7 @@
       </w:rPr>
     </w:lvl>
   </w:abstractNum>
-  <w:abstractNum w:abstractNumId="9">
+  <w:abstractNum w:abstractNumId="12" w15:restartNumberingAfterBreak="0">
     <w:nsid w:val="56E6079E"/>
     <w:multiLevelType w:val="multilevel"/>
     <w:tmpl w:val="B09CFFC4"/>
@@ -8579,7 +13216,7 @@
       </w:rPr>
     </w:lvl>
   </w:abstractNum>
-  <w:abstractNum w:abstractNumId="10">
+  <w:abstractNum w:abstractNumId="13" w15:restartNumberingAfterBreak="0">
     <w:nsid w:val="591D02BB"/>
     <w:multiLevelType w:val="hybridMultilevel"/>
     <w:tmpl w:val="9FECBEEE"/>
@@ -8692,7 +13329,120 @@
       </w:rPr>
     </w:lvl>
   </w:abstractNum>
-  <w:abstractNum w:abstractNumId="11">
+  <w:abstractNum w:abstractNumId="14" w15:restartNumberingAfterBreak="0">
+    <w:nsid w:val="5A681B63"/>
+    <w:multiLevelType w:val="hybridMultilevel"/>
+    <w:tmpl w:val="BB14938C"/>
+    <w:lvl w:ilvl="0" w:tplc="40090001">
+      <w:start w:val="1"/>
+      <w:numFmt w:val="bullet"/>
+      <w:lvlText w:val=""/>
+      <w:lvlJc w:val="left"/>
+      <w:pPr>
+        <w:ind w:left="720" w:hanging="360"/>
+      </w:pPr>
+      <w:rPr>
+        <w:rFonts w:ascii="Symbol" w:hAnsi="Symbol" w:hint="default"/>
+      </w:rPr>
+    </w:lvl>
+    <w:lvl w:ilvl="1" w:tplc="40090003" w:tentative="1">
+      <w:start w:val="1"/>
+      <w:numFmt w:val="bullet"/>
+      <w:lvlText w:val="o"/>
+      <w:lvlJc w:val="left"/>
+      <w:pPr>
+        <w:ind w:left="1440" w:hanging="360"/>
+      </w:pPr>
+      <w:rPr>
+        <w:rFonts w:ascii="Courier New" w:hAnsi="Courier New" w:cs="Courier New" w:hint="default"/>
+      </w:rPr>
+    </w:lvl>
+    <w:lvl w:ilvl="2" w:tplc="40090005" w:tentative="1">
+      <w:start w:val="1"/>
+      <w:numFmt w:val="bullet"/>
+      <w:lvlText w:val=""/>
+      <w:lvlJc w:val="left"/>
+      <w:pPr>
+        <w:ind w:left="2160" w:hanging="360"/>
+      </w:pPr>
+      <w:rPr>
+        <w:rFonts w:ascii="Wingdings" w:hAnsi="Wingdings" w:hint="default"/>
+      </w:rPr>
+    </w:lvl>
+    <w:lvl w:ilvl="3" w:tplc="40090001" w:tentative="1">
+      <w:start w:val="1"/>
+      <w:numFmt w:val="bullet"/>
+      <w:lvlText w:val=""/>
+      <w:lvlJc w:val="left"/>
+      <w:pPr>
+        <w:ind w:left="2880" w:hanging="360"/>
+      </w:pPr>
+      <w:rPr>
+        <w:rFonts w:ascii="Symbol" w:hAnsi="Symbol" w:hint="default"/>
+      </w:rPr>
+    </w:lvl>
+    <w:lvl w:ilvl="4" w:tplc="40090003" w:tentative="1">
+      <w:start w:val="1"/>
+      <w:numFmt w:val="bullet"/>
+      <w:lvlText w:val="o"/>
+      <w:lvlJc w:val="left"/>
+      <w:pPr>
+        <w:ind w:left="3600" w:hanging="360"/>
+      </w:pPr>
+      <w:rPr>
+        <w:rFonts w:ascii="Courier New" w:hAnsi="Courier New" w:cs="Courier New" w:hint="default"/>
+      </w:rPr>
+    </w:lvl>
+    <w:lvl w:ilvl="5" w:tplc="40090005" w:tentative="1">
+      <w:start w:val="1"/>
+      <w:numFmt w:val="bullet"/>
+      <w:lvlText w:val=""/>
+      <w:lvlJc w:val="left"/>
+      <w:pPr>
+        <w:ind w:left="4320" w:hanging="360"/>
+      </w:pPr>
+      <w:rPr>
+        <w:rFonts w:ascii="Wingdings" w:hAnsi="Wingdings" w:hint="default"/>
+      </w:rPr>
+    </w:lvl>
+    <w:lvl w:ilvl="6" w:tplc="40090001" w:tentative="1">
+      <w:start w:val="1"/>
+      <w:numFmt w:val="bullet"/>
+      <w:lvlText w:val=""/>
+      <w:lvlJc w:val="left"/>
+      <w:pPr>
+        <w:ind w:left="5040" w:hanging="360"/>
+      </w:pPr>
+      <w:rPr>
+        <w:rFonts w:ascii="Symbol" w:hAnsi="Symbol" w:hint="default"/>
+      </w:rPr>
+    </w:lvl>
+    <w:lvl w:ilvl="7" w:tplc="40090003" w:tentative="1">
+      <w:start w:val="1"/>
+      <w:numFmt w:val="bullet"/>
+      <w:lvlText w:val="o"/>
+      <w:lvlJc w:val="left"/>
+      <w:pPr>
+        <w:ind w:left="5760" w:hanging="360"/>
+      </w:pPr>
+      <w:rPr>
+        <w:rFonts w:ascii="Courier New" w:hAnsi="Courier New" w:cs="Courier New" w:hint="default"/>
+      </w:rPr>
+    </w:lvl>
+    <w:lvl w:ilvl="8" w:tplc="40090005" w:tentative="1">
+      <w:start w:val="1"/>
+      <w:numFmt w:val="bullet"/>
+      <w:lvlText w:val=""/>
+      <w:lvlJc w:val="left"/>
+      <w:pPr>
+        <w:ind w:left="6480" w:hanging="360"/>
+      </w:pPr>
+      <w:rPr>
+        <w:rFonts w:ascii="Wingdings" w:hAnsi="Wingdings" w:hint="default"/>
+      </w:rPr>
+    </w:lvl>
+  </w:abstractNum>
+  <w:abstractNum w:abstractNumId="15" w15:restartNumberingAfterBreak="0">
     <w:nsid w:val="5BC55EB4"/>
     <w:multiLevelType w:val="hybridMultilevel"/>
     <w:tmpl w:val="E6980A76"/>
@@ -8805,7 +13555,120 @@
       </w:rPr>
     </w:lvl>
   </w:abstractNum>
-  <w:abstractNum w:abstractNumId="12">
+  <w:abstractNum w:abstractNumId="16" w15:restartNumberingAfterBreak="0">
+    <w:nsid w:val="5D6128DE"/>
+    <w:multiLevelType w:val="hybridMultilevel"/>
+    <w:tmpl w:val="F18C37DE"/>
+    <w:lvl w:ilvl="0" w:tplc="40090001">
+      <w:start w:val="1"/>
+      <w:numFmt w:val="bullet"/>
+      <w:lvlText w:val=""/>
+      <w:lvlJc w:val="left"/>
+      <w:pPr>
+        <w:ind w:left="1440" w:hanging="360"/>
+      </w:pPr>
+      <w:rPr>
+        <w:rFonts w:ascii="Symbol" w:hAnsi="Symbol" w:hint="default"/>
+      </w:rPr>
+    </w:lvl>
+    <w:lvl w:ilvl="1" w:tplc="40090003">
+      <w:start w:val="1"/>
+      <w:numFmt w:val="bullet"/>
+      <w:lvlText w:val="o"/>
+      <w:lvlJc w:val="left"/>
+      <w:pPr>
+        <w:ind w:left="2160" w:hanging="360"/>
+      </w:pPr>
+      <w:rPr>
+        <w:rFonts w:ascii="Courier New" w:hAnsi="Courier New" w:cs="Courier New" w:hint="default"/>
+      </w:rPr>
+    </w:lvl>
+    <w:lvl w:ilvl="2" w:tplc="40090005" w:tentative="1">
+      <w:start w:val="1"/>
+      <w:numFmt w:val="bullet"/>
+      <w:lvlText w:val=""/>
+      <w:lvlJc w:val="left"/>
+      <w:pPr>
+        <w:ind w:left="2880" w:hanging="360"/>
+      </w:pPr>
+      <w:rPr>
+        <w:rFonts w:ascii="Wingdings" w:hAnsi="Wingdings" w:hint="default"/>
+      </w:rPr>
+    </w:lvl>
+    <w:lvl w:ilvl="3" w:tplc="40090001" w:tentative="1">
+      <w:start w:val="1"/>
+      <w:numFmt w:val="bullet"/>
+      <w:lvlText w:val=""/>
+      <w:lvlJc w:val="left"/>
+      <w:pPr>
+        <w:ind w:left="3600" w:hanging="360"/>
+      </w:pPr>
+      <w:rPr>
+        <w:rFonts w:ascii="Symbol" w:hAnsi="Symbol" w:hint="default"/>
+      </w:rPr>
+    </w:lvl>
+    <w:lvl w:ilvl="4" w:tplc="40090003" w:tentative="1">
+      <w:start w:val="1"/>
+      <w:numFmt w:val="bullet"/>
+      <w:lvlText w:val="o"/>
+      <w:lvlJc w:val="left"/>
+      <w:pPr>
+        <w:ind w:left="4320" w:hanging="360"/>
+      </w:pPr>
+      <w:rPr>
+        <w:rFonts w:ascii="Courier New" w:hAnsi="Courier New" w:cs="Courier New" w:hint="default"/>
+      </w:rPr>
+    </w:lvl>
+    <w:lvl w:ilvl="5" w:tplc="40090005" w:tentative="1">
+      <w:start w:val="1"/>
+      <w:numFmt w:val="bullet"/>
+      <w:lvlText w:val=""/>
+      <w:lvlJc w:val="left"/>
+      <w:pPr>
+        <w:ind w:left="5040" w:hanging="360"/>
+      </w:pPr>
+      <w:rPr>
+        <w:rFonts w:ascii="Wingdings" w:hAnsi="Wingdings" w:hint="default"/>
+      </w:rPr>
+    </w:lvl>
+    <w:lvl w:ilvl="6" w:tplc="40090001" w:tentative="1">
+      <w:start w:val="1"/>
+      <w:numFmt w:val="bullet"/>
+      <w:lvlText w:val=""/>
+      <w:lvlJc w:val="left"/>
+      <w:pPr>
+        <w:ind w:left="5760" w:hanging="360"/>
+      </w:pPr>
+      <w:rPr>
+        <w:rFonts w:ascii="Symbol" w:hAnsi="Symbol" w:hint="default"/>
+      </w:rPr>
+    </w:lvl>
+    <w:lvl w:ilvl="7" w:tplc="40090003" w:tentative="1">
+      <w:start w:val="1"/>
+      <w:numFmt w:val="bullet"/>
+      <w:lvlText w:val="o"/>
+      <w:lvlJc w:val="left"/>
+      <w:pPr>
+        <w:ind w:left="6480" w:hanging="360"/>
+      </w:pPr>
+      <w:rPr>
+        <w:rFonts w:ascii="Courier New" w:hAnsi="Courier New" w:cs="Courier New" w:hint="default"/>
+      </w:rPr>
+    </w:lvl>
+    <w:lvl w:ilvl="8" w:tplc="40090005" w:tentative="1">
+      <w:start w:val="1"/>
+      <w:numFmt w:val="bullet"/>
+      <w:lvlText w:val=""/>
+      <w:lvlJc w:val="left"/>
+      <w:pPr>
+        <w:ind w:left="7200" w:hanging="360"/>
+      </w:pPr>
+      <w:rPr>
+        <w:rFonts w:ascii="Wingdings" w:hAnsi="Wingdings" w:hint="default"/>
+      </w:rPr>
+    </w:lvl>
+  </w:abstractNum>
+  <w:abstractNum w:abstractNumId="17" w15:restartNumberingAfterBreak="0">
     <w:nsid w:val="63B72AA6"/>
     <w:multiLevelType w:val="hybridMultilevel"/>
     <w:tmpl w:val="A578702A"/>
@@ -8918,7 +13781,93 @@
       </w:rPr>
     </w:lvl>
   </w:abstractNum>
-  <w:abstractNum w:abstractNumId="13">
+  <w:abstractNum w:abstractNumId="18" w15:restartNumberingAfterBreak="0">
+    <w:nsid w:val="64402CC7"/>
+    <w:multiLevelType w:val="hybridMultilevel"/>
+    <w:tmpl w:val="091A8D6A"/>
+    <w:lvl w:ilvl="0" w:tplc="4009000F">
+      <w:start w:val="1"/>
+      <w:numFmt w:val="decimal"/>
+      <w:lvlText w:val="%1."/>
+      <w:lvlJc w:val="left"/>
+      <w:pPr>
+        <w:ind w:left="2160" w:hanging="360"/>
+      </w:pPr>
+    </w:lvl>
+    <w:lvl w:ilvl="1" w:tplc="40090019" w:tentative="1">
+      <w:start w:val="1"/>
+      <w:numFmt w:val="lowerLetter"/>
+      <w:lvlText w:val="%2."/>
+      <w:lvlJc w:val="left"/>
+      <w:pPr>
+        <w:ind w:left="2880" w:hanging="360"/>
+      </w:pPr>
+    </w:lvl>
+    <w:lvl w:ilvl="2" w:tplc="4009001B" w:tentative="1">
+      <w:start w:val="1"/>
+      <w:numFmt w:val="lowerRoman"/>
+      <w:lvlText w:val="%3."/>
+      <w:lvlJc w:val="right"/>
+      <w:pPr>
+        <w:ind w:left="3600" w:hanging="180"/>
+      </w:pPr>
+    </w:lvl>
+    <w:lvl w:ilvl="3" w:tplc="4009000F" w:tentative="1">
+      <w:start w:val="1"/>
+      <w:numFmt w:val="decimal"/>
+      <w:lvlText w:val="%4."/>
+      <w:lvlJc w:val="left"/>
+      <w:pPr>
+        <w:ind w:left="4320" w:hanging="360"/>
+      </w:pPr>
+    </w:lvl>
+    <w:lvl w:ilvl="4" w:tplc="40090019" w:tentative="1">
+      <w:start w:val="1"/>
+      <w:numFmt w:val="lowerLetter"/>
+      <w:lvlText w:val="%5."/>
+      <w:lvlJc w:val="left"/>
+      <w:pPr>
+        <w:ind w:left="5040" w:hanging="360"/>
+      </w:pPr>
+    </w:lvl>
+    <w:lvl w:ilvl="5" w:tplc="4009001B" w:tentative="1">
+      <w:start w:val="1"/>
+      <w:numFmt w:val="lowerRoman"/>
+      <w:lvlText w:val="%6."/>
+      <w:lvlJc w:val="right"/>
+      <w:pPr>
+        <w:ind w:left="5760" w:hanging="180"/>
+      </w:pPr>
+    </w:lvl>
+    <w:lvl w:ilvl="6" w:tplc="4009000F" w:tentative="1">
+      <w:start w:val="1"/>
+      <w:numFmt w:val="decimal"/>
+      <w:lvlText w:val="%7."/>
+      <w:lvlJc w:val="left"/>
+      <w:pPr>
+        <w:ind w:left="6480" w:hanging="360"/>
+      </w:pPr>
+    </w:lvl>
+    <w:lvl w:ilvl="7" w:tplc="40090019" w:tentative="1">
+      <w:start w:val="1"/>
+      <w:numFmt w:val="lowerLetter"/>
+      <w:lvlText w:val="%8."/>
+      <w:lvlJc w:val="left"/>
+      <w:pPr>
+        <w:ind w:left="7200" w:hanging="360"/>
+      </w:pPr>
+    </w:lvl>
+    <w:lvl w:ilvl="8" w:tplc="4009001B" w:tentative="1">
+      <w:start w:val="1"/>
+      <w:numFmt w:val="lowerRoman"/>
+      <w:lvlText w:val="%9."/>
+      <w:lvlJc w:val="right"/>
+      <w:pPr>
+        <w:ind w:left="7920" w:hanging="180"/>
+      </w:pPr>
+    </w:lvl>
+  </w:abstractNum>
+  <w:abstractNum w:abstractNumId="19" w15:restartNumberingAfterBreak="0">
     <w:nsid w:val="680E1C1B"/>
     <w:multiLevelType w:val="multilevel"/>
     <w:tmpl w:val="D47EA344"/>
@@ -9067,7 +14016,7 @@
       </w:rPr>
     </w:lvl>
   </w:abstractNum>
-  <w:abstractNum w:abstractNumId="14">
+  <w:abstractNum w:abstractNumId="20" w15:restartNumberingAfterBreak="0">
     <w:nsid w:val="6B0143E4"/>
     <w:multiLevelType w:val="multilevel"/>
     <w:tmpl w:val="6BEEE588"/>
@@ -9216,7 +14165,120 @@
       </w:rPr>
     </w:lvl>
   </w:abstractNum>
-  <w:abstractNum w:abstractNumId="15">
+  <w:abstractNum w:abstractNumId="21" w15:restartNumberingAfterBreak="0">
+    <w:nsid w:val="73C33E31"/>
+    <w:multiLevelType w:val="hybridMultilevel"/>
+    <w:tmpl w:val="24B4883C"/>
+    <w:lvl w:ilvl="0" w:tplc="40090001">
+      <w:start w:val="1"/>
+      <w:numFmt w:val="bullet"/>
+      <w:lvlText w:val=""/>
+      <w:lvlJc w:val="left"/>
+      <w:pPr>
+        <w:ind w:left="3600" w:hanging="360"/>
+      </w:pPr>
+      <w:rPr>
+        <w:rFonts w:ascii="Symbol" w:hAnsi="Symbol" w:hint="default"/>
+      </w:rPr>
+    </w:lvl>
+    <w:lvl w:ilvl="1" w:tplc="40090003" w:tentative="1">
+      <w:start w:val="1"/>
+      <w:numFmt w:val="bullet"/>
+      <w:lvlText w:val="o"/>
+      <w:lvlJc w:val="left"/>
+      <w:pPr>
+        <w:ind w:left="4320" w:hanging="360"/>
+      </w:pPr>
+      <w:rPr>
+        <w:rFonts w:ascii="Courier New" w:hAnsi="Courier New" w:cs="Courier New" w:hint="default"/>
+      </w:rPr>
+    </w:lvl>
+    <w:lvl w:ilvl="2" w:tplc="40090005" w:tentative="1">
+      <w:start w:val="1"/>
+      <w:numFmt w:val="bullet"/>
+      <w:lvlText w:val=""/>
+      <w:lvlJc w:val="left"/>
+      <w:pPr>
+        <w:ind w:left="5040" w:hanging="360"/>
+      </w:pPr>
+      <w:rPr>
+        <w:rFonts w:ascii="Wingdings" w:hAnsi="Wingdings" w:hint="default"/>
+      </w:rPr>
+    </w:lvl>
+    <w:lvl w:ilvl="3" w:tplc="40090001" w:tentative="1">
+      <w:start w:val="1"/>
+      <w:numFmt w:val="bullet"/>
+      <w:lvlText w:val=""/>
+      <w:lvlJc w:val="left"/>
+      <w:pPr>
+        <w:ind w:left="5760" w:hanging="360"/>
+      </w:pPr>
+      <w:rPr>
+        <w:rFonts w:ascii="Symbol" w:hAnsi="Symbol" w:hint="default"/>
+      </w:rPr>
+    </w:lvl>
+    <w:lvl w:ilvl="4" w:tplc="40090003" w:tentative="1">
+      <w:start w:val="1"/>
+      <w:numFmt w:val="bullet"/>
+      <w:lvlText w:val="o"/>
+      <w:lvlJc w:val="left"/>
+      <w:pPr>
+        <w:ind w:left="6480" w:hanging="360"/>
+      </w:pPr>
+      <w:rPr>
+        <w:rFonts w:ascii="Courier New" w:hAnsi="Courier New" w:cs="Courier New" w:hint="default"/>
+      </w:rPr>
+    </w:lvl>
+    <w:lvl w:ilvl="5" w:tplc="40090005" w:tentative="1">
+      <w:start w:val="1"/>
+      <w:numFmt w:val="bullet"/>
+      <w:lvlText w:val=""/>
+      <w:lvlJc w:val="left"/>
+      <w:pPr>
+        <w:ind w:left="7200" w:hanging="360"/>
+      </w:pPr>
+      <w:rPr>
+        <w:rFonts w:ascii="Wingdings" w:hAnsi="Wingdings" w:hint="default"/>
+      </w:rPr>
+    </w:lvl>
+    <w:lvl w:ilvl="6" w:tplc="40090001" w:tentative="1">
+      <w:start w:val="1"/>
+      <w:numFmt w:val="bullet"/>
+      <w:lvlText w:val=""/>
+      <w:lvlJc w:val="left"/>
+      <w:pPr>
+        <w:ind w:left="7920" w:hanging="360"/>
+      </w:pPr>
+      <w:rPr>
+        <w:rFonts w:ascii="Symbol" w:hAnsi="Symbol" w:hint="default"/>
+      </w:rPr>
+    </w:lvl>
+    <w:lvl w:ilvl="7" w:tplc="40090003" w:tentative="1">
+      <w:start w:val="1"/>
+      <w:numFmt w:val="bullet"/>
+      <w:lvlText w:val="o"/>
+      <w:lvlJc w:val="left"/>
+      <w:pPr>
+        <w:ind w:left="8640" w:hanging="360"/>
+      </w:pPr>
+      <w:rPr>
+        <w:rFonts w:ascii="Courier New" w:hAnsi="Courier New" w:cs="Courier New" w:hint="default"/>
+      </w:rPr>
+    </w:lvl>
+    <w:lvl w:ilvl="8" w:tplc="40090005" w:tentative="1">
+      <w:start w:val="1"/>
+      <w:numFmt w:val="bullet"/>
+      <w:lvlText w:val=""/>
+      <w:lvlJc w:val="left"/>
+      <w:pPr>
+        <w:ind w:left="9360" w:hanging="360"/>
+      </w:pPr>
+      <w:rPr>
+        <w:rFonts w:ascii="Wingdings" w:hAnsi="Wingdings" w:hint="default"/>
+      </w:rPr>
+    </w:lvl>
+  </w:abstractNum>
+  <w:abstractNum w:abstractNumId="22" w15:restartNumberingAfterBreak="0">
     <w:nsid w:val="75175263"/>
     <w:multiLevelType w:val="hybridMultilevel"/>
     <w:tmpl w:val="20F24F86"/>
@@ -9329,78 +14391,83 @@
     </w:lvl>
   </w:abstractNum>
   <w:num w:numId="1">
-    <w:abstractNumId w:val="7"/>
+    <w:abstractNumId w:val="10"/>
   </w:num>
   <w:num w:numId="2">
     <w:abstractNumId w:val="1"/>
   </w:num>
   <w:num w:numId="3">
-    <w:abstractNumId w:val="5"/>
+    <w:abstractNumId w:val="8"/>
   </w:num>
   <w:num w:numId="4">
     <w:abstractNumId w:val="2"/>
   </w:num>
   <w:num w:numId="5">
-    <w:abstractNumId w:val="4"/>
+    <w:abstractNumId w:val="5"/>
   </w:num>
   <w:num w:numId="6">
     <w:abstractNumId w:val="3"/>
   </w:num>
   <w:num w:numId="7">
-    <w:abstractNumId w:val="14"/>
+    <w:abstractNumId w:val="20"/>
   </w:num>
   <w:num w:numId="8">
-    <w:abstractNumId w:val="15"/>
+    <w:abstractNumId w:val="22"/>
   </w:num>
   <w:num w:numId="9">
-    <w:abstractNumId w:val="6"/>
+    <w:abstractNumId w:val="9"/>
   </w:num>
   <w:num w:numId="10">
-    <w:abstractNumId w:val="9"/>
+    <w:abstractNumId w:val="12"/>
   </w:num>
   <w:num w:numId="11">
-    <w:abstractNumId w:val="13"/>
+    <w:abstractNumId w:val="19"/>
   </w:num>
   <w:num w:numId="12">
-    <w:abstractNumId w:val="13"/>
-    <w:lvlOverride w:ilvl="1">
-      <w:lvl w:ilvl="1">
-        <w:numFmt w:val="bullet"/>
-        <w:lvlText w:val=""/>
-        <w:lvlJc w:val="left"/>
-        <w:pPr>
-          <w:tabs>
-            <w:tab w:val="num" w:pos="1440"/>
-          </w:tabs>
-          <w:ind w:left="1440" w:hanging="360"/>
-        </w:pPr>
-        <w:rPr>
-          <w:rFonts w:ascii="Symbol" w:hAnsi="Symbol" w:hint="default"/>
-          <w:sz w:val="20"/>
-        </w:rPr>
-      </w:lvl>
-    </w:lvlOverride>
+    <w:abstractNumId w:val="19"/>
+    <w:lvlOverride w:ilvl="0"/>
   </w:num>
   <w:num w:numId="13">
     <w:abstractNumId w:val="0"/>
   </w:num>
   <w:num w:numId="14">
-    <w:abstractNumId w:val="10"/>
+    <w:abstractNumId w:val="13"/>
   </w:num>
   <w:num w:numId="15">
-    <w:abstractNumId w:val="12"/>
+    <w:abstractNumId w:val="17"/>
   </w:num>
   <w:num w:numId="16">
-    <w:abstractNumId w:val="8"/>
+    <w:abstractNumId w:val="11"/>
   </w:num>
   <w:num w:numId="17">
-    <w:abstractNumId w:val="11"/>
+    <w:abstractNumId w:val="15"/>
+  </w:num>
+  <w:num w:numId="18">
+    <w:abstractNumId w:val="16"/>
+  </w:num>
+  <w:num w:numId="19">
+    <w:abstractNumId w:val="7"/>
+  </w:num>
+  <w:num w:numId="20">
+    <w:abstractNumId w:val="4"/>
+  </w:num>
+  <w:num w:numId="21">
+    <w:abstractNumId w:val="21"/>
+  </w:num>
+  <w:num w:numId="22">
+    <w:abstractNumId w:val="18"/>
+  </w:num>
+  <w:num w:numId="23">
+    <w:abstractNumId w:val="14"/>
+  </w:num>
+  <w:num w:numId="24">
+    <w:abstractNumId w:val="6"/>
   </w:num>
 </w:numbering>
 </file>
 
 <file path=word/styles.xml><?xml version="1.0" encoding="utf-8"?>
-<w:styles xmlns:mc="http://schemas.openxmlformats.org/markup-compatibility/2006" xmlns:r="http://schemas.openxmlformats.org/officeDocument/2006/relationships" xmlns:w="http://schemas.openxmlformats.org/wordprocessingml/2006/main" xmlns:w14="http://schemas.microsoft.com/office/word/2010/wordml" mc:Ignorable="w14">
+<w:styles xmlns:mc="http://schemas.openxmlformats.org/markup-compatibility/2006" xmlns:r="http://schemas.openxmlformats.org/officeDocument/2006/relationships" xmlns:w="http://schemas.openxmlformats.org/wordprocessingml/2006/main" xmlns:w14="http://schemas.microsoft.com/office/word/2010/wordml" xmlns:w15="http://schemas.microsoft.com/office/word/2012/wordml" xmlns:w16cex="http://schemas.microsoft.com/office/word/2018/wordml/cex" xmlns:w16cid="http://schemas.microsoft.com/office/word/2016/wordml/cid" xmlns:w16="http://schemas.microsoft.com/office/word/2018/wordml" xmlns:w16sdtdh="http://schemas.microsoft.com/office/word/2020/wordml/sdtdatahash" xmlns:w16se="http://schemas.microsoft.com/office/word/2015/wordml/symex" mc:Ignorable="w14 w15 w16se w16cid w16 w16cex w16sdtdh">
   <w:docDefaults>
     <w:rPrDefault>
       <w:rPr>
@@ -9412,423 +14479,383 @@
     </w:rPrDefault>
     <w:pPrDefault/>
   </w:docDefaults>
-  <w:latentStyles w:defLockedState="0" w:defUIPriority="99" w:defSemiHidden="1" w:defUnhideWhenUsed="1" w:defQFormat="0" w:count="267">
-    <w:lsdException w:name="Normal" w:semiHidden="0" w:uiPriority="0" w:unhideWhenUsed="0" w:qFormat="1"/>
-    <w:lsdException w:name="heading 1" w:semiHidden="0" w:uiPriority="9" w:unhideWhenUsed="0" w:qFormat="1"/>
-    <w:lsdException w:name="heading 2" w:uiPriority="9" w:qFormat="1"/>
-    <w:lsdException w:name="heading 3" w:uiPriority="9" w:qFormat="1"/>
-    <w:lsdException w:name="heading 4" w:uiPriority="9" w:qFormat="1"/>
-    <w:lsdException w:name="heading 5" w:uiPriority="9" w:qFormat="1"/>
-    <w:lsdException w:name="heading 6" w:uiPriority="9" w:qFormat="1"/>
-    <w:lsdException w:name="heading 7" w:uiPriority="9" w:qFormat="1"/>
-    <w:lsdException w:name="heading 8" w:uiPriority="9" w:qFormat="1"/>
-    <w:lsdException w:name="heading 9" w:uiPriority="9" w:qFormat="1"/>
-    <w:lsdException w:name="toc 1" w:uiPriority="39"/>
-    <w:lsdException w:name="toc 2" w:uiPriority="39"/>
-    <w:lsdException w:name="toc 3" w:uiPriority="39"/>
-    <w:lsdException w:name="toc 4" w:uiPriority="39"/>
-    <w:lsdException w:name="toc 5" w:uiPriority="39"/>
-    <w:lsdException w:name="toc 6" w:uiPriority="39"/>
-    <w:lsdException w:name="toc 7" w:uiPriority="39"/>
-    <w:lsdException w:name="toc 8" w:uiPriority="39"/>
-    <w:lsdException w:name="toc 9" w:uiPriority="39"/>
-    <w:lsdException w:name="caption" w:uiPriority="35" w:qFormat="1"/>
-    <w:lsdException w:name="Title" w:semiHidden="0" w:uiPriority="10" w:unhideWhenUsed="0" w:qFormat="1"/>
-    <w:lsdException w:name="Default Paragraph Font" w:uiPriority="1"/>
-    <w:lsdException w:name="Subtitle" w:semiHidden="0" w:uiPriority="11" w:unhideWhenUsed="0" w:qFormat="1"/>
-    <w:lsdException w:name="Strong" w:semiHidden="0" w:uiPriority="22" w:unhideWhenUsed="0" w:qFormat="1"/>
-    <w:lsdException w:name="Emphasis" w:semiHidden="0" w:uiPriority="20" w:unhideWhenUsed="0" w:qFormat="1"/>
-    <w:lsdException w:name="Table Grid" w:semiHidden="0" w:uiPriority="39" w:unhideWhenUsed="0"/>
-    <w:lsdException w:name="Placeholder Text" w:unhideWhenUsed="0"/>
-    <w:lsdException w:name="No Spacing" w:semiHidden="0" w:uiPriority="1" w:unhideWhenUsed="0" w:qFormat="1"/>
-    <w:lsdException w:name="Light Shading" w:semiHidden="0" w:uiPriority="60" w:unhideWhenUsed="0"/>
-    <w:lsdException w:name="Light List" w:semiHidden="0" w:uiPriority="61" w:unhideWhenUsed="0"/>
-    <w:lsdException w:name="Light Grid" w:semiHidden="0" w:uiPriority="62" w:unhideWhenUsed="0"/>
-    <w:lsdException w:name="Medium Shading 1" w:semiHidden="0" w:uiPriority="63" w:unhideWhenUsed="0"/>
-    <w:lsdException w:name="Medium Shading 2" w:semiHidden="0" w:uiPriority="64" w:unhideWhenUsed="0"/>
-    <w:lsdException w:name="Medium List 1" w:semiHidden="0" w:uiPriority="65" w:unhideWhenUsed="0"/>
-    <w:lsdException w:name="Medium List 2" w:semiHidden="0" w:uiPriority="66" w:unhideWhenUsed="0"/>
-    <w:lsdException w:name="Medium Grid 1" w:semiHidden="0" w:uiPriority="67" w:unhideWhenUsed="0"/>
-    <w:lsdException w:name="Medium Grid 2" w:semiHidden="0" w:uiPriority="68" w:unhideWhenUsed="0"/>
-    <w:lsdException w:name="Medium Grid 3" w:semiHidden="0" w:uiPriority="69" w:unhideWhenUsed="0"/>
-    <w:lsdException w:name="Dark List" w:semiHidden="0" w:uiPriority="70" w:unhideWhenUsed="0"/>
-    <w:lsdException w:name="Colorful Shading" w:semiHidden="0" w:uiPriority="71" w:unhideWhenUsed="0"/>
-    <w:lsdException w:name="Colorful List" w:semiHidden="0" w:uiPriority="72" w:unhideWhenUsed="0"/>
-    <w:lsdException w:name="Colorful Grid" w:semiHidden="0" w:uiPriority="73" w:unhideWhenUsed="0"/>
-    <w:lsdException w:name="Light Shading Accent 1" w:semiHidden="0" w:uiPriority="60" w:unhideWhenUsed="0"/>
-    <w:lsdException w:name="Light List Accent 1" w:semiHidden="0" w:uiPriority="61" w:unhideWhenUsed="0"/>
-    <w:lsdException w:name="Light Grid Accent 1" w:semiHidden="0" w:uiPriority="62" w:unhideWhenUsed="0"/>
-    <w:lsdException w:name="Medium Shading 1 Accent 1" w:semiHidden="0" w:uiPriority="63" w:unhideWhenUsed="0"/>
-    <w:lsdException w:name="Medium Shading 2 Accent 1" w:semiHidden="0" w:uiPriority="64" w:unhideWhenUsed="0"/>
-    <w:lsdException w:name="Medium List 1 Accent 1" w:semiHidden="0" w:uiPriority="65" w:unhideWhenUsed="0"/>
-    <w:lsdException w:name="Revision" w:unhideWhenUsed="0"/>
-    <w:lsdException w:name="List Paragraph" w:semiHidden="0" w:uiPriority="34" w:unhideWhenUsed="0" w:qFormat="1"/>
-    <w:lsdException w:name="Quote" w:semiHidden="0" w:uiPriority="29" w:unhideWhenUsed="0" w:qFormat="1"/>
-    <w:lsdException w:name="Intense Quote" w:semiHidden="0" w:uiPriority="30" w:unhideWhenUsed="0" w:qFormat="1"/>
-    <w:lsdException w:name="Medium List 2 Accent 1" w:semiHidden="0" w:uiPriority="66" w:unhideWhenUsed="0"/>
-    <w:lsdException w:name="Medium Grid 1 Accent 1" w:semiHidden="0" w:uiPriority="67" w:unhideWhenUsed="0"/>
-    <w:lsdException w:name="Medium Grid 2 Accent 1" w:semiHidden="0" w:uiPriority="68" w:unhideWhenUsed="0"/>
-    <w:lsdException w:name="Medium Grid 3 Accent 1" w:semiHidden="0" w:uiPriority="69" w:unhideWhenUsed="0"/>
-    <w:lsdException w:name="Dark List Accent 1" w:semiHidden="0" w:uiPriority="70" w:unhideWhenUsed="0"/>
-    <w:lsdException w:name="Colorful Shading Accent 1" w:semiHidden="0" w:uiPriority="71" w:unhideWhenUsed="0"/>
-    <w:lsdException w:name="Colorful List Accent 1" w:semiHidden="0" w:uiPriority="72" w:unhideWhenUsed="0"/>
-    <w:lsdException w:name="Colorful Grid Accent 1" w:semiHidden="0" w:uiPriority="73" w:unhideWhenUsed="0"/>
-    <w:lsdException w:name="Light Shading Accent 2" w:semiHidden="0" w:uiPriority="60" w:unhideWhenUsed="0"/>
-    <w:lsdException w:name="Light List Accent 2" w:semiHidden="0" w:uiPriority="61" w:unhideWhenUsed="0"/>
-    <w:lsdException w:name="Light Grid Accent 2" w:semiHidden="0" w:uiPriority="62" w:unhideWhenUsed="0"/>
-    <w:lsdException w:name="Medium Shading 1 Accent 2" w:semiHidden="0" w:uiPriority="63" w:unhideWhenUsed="0"/>
-    <w:lsdException w:name="Medium Shading 2 Accent 2" w:semiHidden="0" w:uiPriority="64" w:unhideWhenUsed="0"/>
-    <w:lsdException w:name="Medium List 1 Accent 2" w:semiHidden="0" w:uiPriority="65" w:unhideWhenUsed="0"/>
-    <w:lsdException w:name="Medium List 2 Accent 2" w:semiHidden="0" w:uiPriority="66" w:unhideWhenUsed="0"/>
-    <w:lsdException w:name="Medium Grid 1 Accent 2" w:semiHidden="0" w:uiPriority="67" w:unhideWhenUsed="0"/>
-    <w:lsdException w:name="Medium Grid 2 Accent 2" w:semiHidden="0" w:uiPriority="68" w:unhideWhenUsed="0"/>
-    <w:lsdException w:name="Medium Grid 3 Accent 2" w:semiHidden="0" w:uiPriority="69" w:unhideWhenUsed="0"/>
-    <w:lsdException w:name="Dark List Accent 2" w:semiHidden="0" w:uiPriority="70" w:unhideWhenUsed="0"/>
-    <w:lsdException w:name="Colorful Shading Accent 2" w:semiHidden="0" w:uiPriority="71" w:unhideWhenUsed="0"/>
-    <w:lsdException w:name="Colorful List Accent 2" w:semiHidden="0" w:uiPriority="72" w:unhideWhenUsed="0"/>
-    <w:lsdException w:name="Colorful Grid Accent 2" w:semiHidden="0" w:uiPriority="73" w:unhideWhenUsed="0"/>
-    <w:lsdException w:name="Light Shading Accent 3" w:semiHidden="0" w:uiPriority="60" w:unhideWhenUsed="0"/>
-    <w:lsdException w:name="Light List Accent 3" w:semiHidden="0" w:uiPriority="61" w:unhideWhenUsed="0"/>
-    <w:lsdException w:name="Light Grid Accent 3" w:semiHidden="0" w:uiPriority="62" w:unhideWhenUsed="0"/>
-    <w:lsdException w:name="Medium Shading 1 Accent 3" w:semiHidden="0" w:uiPriority="63" w:unhideWhenUsed="0"/>
-    <w:lsdException w:name="Medium Shading 2 Accent 3" w:semiHidden="0" w:uiPriority="64" w:unhideWhenUsed="0"/>
-    <w:lsdException w:name="Medium List 1 Accent 3" w:semiHidden="0" w:uiPriority="65" w:unhideWhenUsed="0"/>
-    <w:lsdException w:name="Medium List 2 Accent 3" w:semiHidden="0" w:uiPriority="66" w:unhideWhenUsed="0"/>
-    <w:lsdException w:name="Medium Grid 1 Accent 3" w:semiHidden="0" w:uiPriority="67" w:unhideWhenUsed="0"/>
-    <w:lsdException w:name="Medium Grid 2 Accent 3" w:semiHidden="0" w:uiPriority="68" w:unhideWhenUsed="0"/>
-    <w:lsdException w:name="Medium Grid 3 Accent 3" w:semiHidden="0" w:uiPriority="69" w:unhideWhenUsed="0"/>
-    <w:lsdException w:name="Dark List Accent 3" w:semiHidden="0" w:uiPriority="70" w:unhideWhenUsed="0"/>
-    <w:lsdException w:name="Colorful Shading Accent 3" w:semiHidden="0" w:uiPriority="71" w:unhideWhenUsed="0"/>
-    <w:lsdException w:name="Colorful List Accent 3" w:semiHidden="0" w:uiPriority="72" w:unhideWhenUsed="0"/>
-    <w:lsdException w:name="Colorful Grid Accent 3" w:semiHidden="0" w:uiPriority="73" w:unhideWhenUsed="0"/>
-    <w:lsdException w:name="Light Shading Accent 4" w:semiHidden="0" w:uiPriority="60" w:unhideWhenUsed="0"/>
-    <w:lsdException w:name="Light List Accent 4" w:semiHidden="0" w:uiPriority="61" w:unhideWhenUsed="0"/>
-    <w:lsdException w:name="Light Grid Accent 4" w:semiHidden="0" w:uiPriority="62" w:unhideWhenUsed="0"/>
-    <w:lsdException w:name="Medium Shading 1 Accent 4" w:semiHidden="0" w:uiPriority="63" w:unhideWhenUsed="0"/>
-    <w:lsdException w:name="Medium Shading 2 Accent 4" w:semiHidden="0" w:uiPriority="64" w:unhideWhenUsed="0"/>
-    <w:lsdException w:name="Medium List 1 Accent 4" w:semiHidden="0" w:uiPriority="65" w:unhideWhenUsed="0"/>
-    <w:lsdException w:name="Medium List 2 Accent 4" w:semiHidden="0" w:uiPriority="66" w:unhideWhenUsed="0"/>
-    <w:lsdException w:name="Medium Grid 1 Accent 4" w:semiHidden="0" w:uiPriority="67" w:unhideWhenUsed="0"/>
-    <w:lsdException w:name="Medium Grid 2 Accent 4" w:semiHidden="0" w:uiPriority="68" w:unhideWhenUsed="0"/>
-    <w:lsdException w:name="Medium Grid 3 Accent 4" w:semiHidden="0" w:uiPriority="69" w:unhideWhenUsed="0"/>
-    <w:lsdException w:name="Dark List Accent 4" w:semiHidden="0" w:uiPriority="70" w:unhideWhenUsed="0"/>
-    <w:lsdException w:name="Colorful Shading Accent 4" w:semiHidden="0" w:uiPriority="71" w:unhideWhenUsed="0"/>
-    <w:lsdException w:name="Colorful List Accent 4" w:semiHidden="0" w:uiPriority="72" w:unhideWhenUsed="0"/>
-    <w:lsdException w:name="Colorful Grid Accent 4" w:semiHidden="0" w:uiPriority="73" w:unhideWhenUsed="0"/>
-    <w:lsdException w:name="Light Shading Accent 5" w:semiHidden="0" w:uiPriority="60" w:unhideWhenUsed="0"/>
-    <w:lsdException w:name="Light List Accent 5" w:semiHidden="0" w:uiPriority="61" w:unhideWhenUsed="0"/>
-    <w:lsdException w:name="Light Grid Accent 5" w:semiHidden="0" w:uiPriority="62" w:unhideWhenUsed="0"/>
-    <w:lsdException w:name="Medium Shading 1 Accent 5" w:semiHidden="0" w:uiPriority="63" w:unhideWhenUsed="0"/>
-    <w:lsdException w:name="Medium Shading 2 Accent 5" w:semiHidden="0" w:uiPriority="64" w:unhideWhenUsed="0"/>
-    <w:lsdException w:name="Medium List 1 Accent 5" w:semiHidden="0" w:uiPriority="65" w:unhideWhenUsed="0"/>
-    <w:lsdException w:name="Medium List 2 Accent 5" w:semiHidden="0" w:uiPriority="66" w:unhideWhenUsed="0"/>
-    <w:lsdException w:name="Medium Grid 1 Accent 5" w:semiHidden="0" w:uiPriority="67" w:unhideWhenUsed="0"/>
-    <w:lsdException w:name="Medium Grid 2 Accent 5" w:semiHidden="0" w:uiPriority="68" w:unhideWhenUsed="0"/>
-    <w:lsdException w:name="Medium Grid 3 Accent 5" w:semiHidden="0" w:uiPriority="69" w:unhideWhenUsed="0"/>
-    <w:lsdException w:name="Dark List Accent 5" w:semiHidden="0" w:uiPriority="70" w:unhideWhenUsed="0"/>
-    <w:lsdException w:name="Colorful Shading Accent 5" w:semiHidden="0" w:uiPriority="71" w:unhideWhenUsed="0"/>
-    <w:lsdException w:name="Colorful List Accent 5" w:semiHidden="0" w:uiPriority="72" w:unhideWhenUsed="0"/>
-    <w:lsdException w:name="Colorful Grid Accent 5" w:semiHidden="0" w:uiPriority="73" w:unhideWhenUsed="0"/>
-    <w:lsdException w:name="Light Shading Accent 6" w:semiHidden="0" w:uiPriority="60" w:unhideWhenUsed="0"/>
-    <w:lsdException w:name="Light List Accent 6" w:semiHidden="0" w:uiPriority="61" w:unhideWhenUsed="0"/>
-    <w:lsdException w:name="Light Grid Accent 6" w:semiHidden="0" w:uiPriority="62" w:unhideWhenUsed="0"/>
-    <w:lsdException w:name="Medium Shading 1 Accent 6" w:semiHidden="0" w:uiPriority="63" w:unhideWhenUsed="0"/>
-    <w:lsdException w:name="Medium Shading 2 Accent 6" w:semiHidden="0" w:uiPriority="64" w:unhideWhenUsed="0"/>
-    <w:lsdException w:name="Medium List 1 Accent 6" w:semiHidden="0" w:uiPriority="65" w:unhideWhenUsed="0"/>
-    <w:lsdException w:name="Medium List 2 Accent 6" w:semiHidden="0" w:uiPriority="66" w:unhideWhenUsed="0"/>
-    <w:lsdException w:name="Medium Grid 1 Accent 6" w:semiHidden="0" w:uiPriority="67" w:unhideWhenUsed="0"/>
-    <w:lsdException w:name="Medium Grid 2 Accent 6" w:semiHidden="0" w:uiPriority="68" w:unhideWhenUsed="0"/>
-    <w:lsdException w:name="Medium Grid 3 Accent 6" w:semiHidden="0" w:uiPriority="69" w:unhideWhenUsed="0"/>
-    <w:lsdException w:name="Dark List Accent 6" w:semiHidden="0" w:uiPriority="70" w:unhideWhenUsed="0"/>
-    <w:lsdException w:name="Colorful Shading Accent 6" w:semiHidden="0" w:uiPriority="71" w:unhideWhenUsed="0"/>
-    <w:lsdException w:name="Colorful List Accent 6" w:semiHidden="0" w:uiPriority="72" w:unhideWhenUsed="0"/>
-    <w:lsdException w:name="Colorful Grid Accent 6" w:semiHidden="0" w:uiPriority="73" w:unhideWhenUsed="0"/>
-    <w:lsdException w:name="Subtle Emphasis" w:semiHidden="0" w:uiPriority="19" w:unhideWhenUsed="0" w:qFormat="1"/>
-    <w:lsdException w:name="Intense Emphasis" w:semiHidden="0" w:uiPriority="21" w:unhideWhenUsed="0" w:qFormat="1"/>
-    <w:lsdException w:name="Subtle Reference" w:semiHidden="0" w:uiPriority="31" w:unhideWhenUsed="0" w:qFormat="1"/>
-    <w:lsdException w:name="Intense Reference" w:semiHidden="0" w:uiPriority="32" w:unhideWhenUsed="0" w:qFormat="1"/>
-    <w:lsdException w:name="Book Title" w:semiHidden="0" w:uiPriority="33" w:unhideWhenUsed="0" w:qFormat="1"/>
-    <w:lsdException w:name="Bibliography" w:uiPriority="37"/>
-    <w:lsdException w:name="TOC Heading" w:uiPriority="39" w:qFormat="1"/>
-  </w:latentStyles>
-  <w:style w:type="paragraph" w:default="1" w:styleId="Normal">
-    <w:name w:val="Normal"/>
-    <w:qFormat/>
-    <w:rsid w:val="0034188E"/>
-    <w:pPr>
-      <w:spacing w:after="160" w:line="259" w:lineRule="auto"/>
-    </w:pPr>
-    <w:rPr>
-      <w:sz w:val="22"/>
-      <w:szCs w:val="22"/>
-      <w:lang w:val="en-US"/>
-    </w:rPr>
-  </w:style>
-  <w:style w:type="character" w:default="1" w:styleId="DefaultParagraphFont">
-    <w:name w:val="Default Paragraph Font"/>
-    <w:uiPriority w:val="1"/>
-    <w:semiHidden/>
-    <w:unhideWhenUsed/>
-  </w:style>
-  <w:style w:type="table" w:default="1" w:styleId="TableNormal">
-    <w:name w:val="Normal Table"/>
-    <w:uiPriority w:val="99"/>
-    <w:semiHidden/>
-    <w:unhideWhenUsed/>
-    <w:tblPr>
-      <w:tblInd w:w="0" w:type="dxa"/>
-      <w:tblCellMar>
-        <w:top w:w="0" w:type="dxa"/>
-        <w:left w:w="108" w:type="dxa"/>
-        <w:bottom w:w="0" w:type="dxa"/>
-        <w:right w:w="108" w:type="dxa"/>
-      </w:tblCellMar>
-    </w:tblPr>
-  </w:style>
-  <w:style w:type="numbering" w:default="1" w:styleId="NoList">
-    <w:name w:val="No List"/>
-    <w:uiPriority w:val="99"/>
-    <w:semiHidden/>
-    <w:unhideWhenUsed/>
-  </w:style>
-  <w:style w:type="paragraph" w:styleId="ListParagraph">
-    <w:name w:val="List Paragraph"/>
-    <w:basedOn w:val="Normal"/>
-    <w:uiPriority w:val="34"/>
-    <w:qFormat/>
-    <w:rsid w:val="0034188E"/>
-    <w:pPr>
-      <w:ind w:left="720"/>
-      <w:contextualSpacing/>
-    </w:pPr>
-  </w:style>
-  <w:style w:type="paragraph" w:styleId="NormalWeb">
-    <w:name w:val="Normal (Web)"/>
-    <w:basedOn w:val="Normal"/>
-    <w:uiPriority w:val="99"/>
-    <w:semiHidden/>
-    <w:unhideWhenUsed/>
-    <w:rsid w:val="00F11EDC"/>
-    <w:pPr>
-      <w:spacing w:before="100" w:beforeAutospacing="1" w:after="100" w:afterAutospacing="1" w:line="240" w:lineRule="auto"/>
-    </w:pPr>
-    <w:rPr>
-      <w:rFonts w:ascii="Times New Roman" w:eastAsia="Times New Roman" w:hAnsi="Times New Roman" w:cs="Times New Roman"/>
-      <w:sz w:val="24"/>
-      <w:szCs w:val="24"/>
-      <w:lang w:val="en-IN" w:eastAsia="en-GB"/>
-    </w:rPr>
-  </w:style>
-  <w:style w:type="character" w:styleId="Strong">
-    <w:name w:val="Strong"/>
-    <w:basedOn w:val="DefaultParagraphFont"/>
-    <w:uiPriority w:val="22"/>
-    <w:qFormat/>
-    <w:rsid w:val="00F11EDC"/>
-    <w:rPr>
-      <w:b/>
-      <w:bCs/>
-    </w:rPr>
-  </w:style>
-  <w:style w:type="paragraph" w:customStyle="1" w:styleId="ql-indent-1">
-    <w:name w:val="ql-indent-1"/>
-    <w:basedOn w:val="Normal"/>
-    <w:rsid w:val="00F11EDC"/>
-    <w:pPr>
-      <w:spacing w:before="100" w:beforeAutospacing="1" w:after="100" w:afterAutospacing="1" w:line="240" w:lineRule="auto"/>
-    </w:pPr>
-    <w:rPr>
-      <w:rFonts w:ascii="Times New Roman" w:eastAsia="Times New Roman" w:hAnsi="Times New Roman" w:cs="Times New Roman"/>
-      <w:sz w:val="24"/>
-      <w:szCs w:val="24"/>
-      <w:lang w:val="en-IN" w:eastAsia="en-GB"/>
-    </w:rPr>
-  </w:style>
-  <w:style w:type="paragraph" w:styleId="BalloonText">
-    <w:name w:val="Balloon Text"/>
-    <w:basedOn w:val="Normal"/>
-    <w:link w:val="BalloonTextChar"/>
-    <w:uiPriority w:val="99"/>
-    <w:semiHidden/>
-    <w:unhideWhenUsed/>
-    <w:rsid w:val="00202B29"/>
-    <w:pPr>
-      <w:spacing w:after="0" w:line="240" w:lineRule="auto"/>
-    </w:pPr>
-    <w:rPr>
-      <w:rFonts w:ascii="Tahoma" w:hAnsi="Tahoma" w:cs="Tahoma"/>
-      <w:sz w:val="16"/>
-      <w:szCs w:val="16"/>
-    </w:rPr>
-  </w:style>
-  <w:style w:type="character" w:customStyle="1" w:styleId="BalloonTextChar">
-    <w:name w:val="Balloon Text Char"/>
-    <w:basedOn w:val="DefaultParagraphFont"/>
-    <w:link w:val="BalloonText"/>
-    <w:uiPriority w:val="99"/>
-    <w:semiHidden/>
-    <w:rsid w:val="00202B29"/>
-    <w:rPr>
-      <w:rFonts w:ascii="Tahoma" w:hAnsi="Tahoma" w:cs="Tahoma"/>
-      <w:sz w:val="16"/>
-      <w:szCs w:val="16"/>
-      <w:lang w:val="en-US"/>
-    </w:rPr>
-  </w:style>
-</w:styles>
-</file>
-
-<file path=word/stylesWithEffects.xml><?xml version="1.0" encoding="utf-8"?>
-<w:styles xmlns:wpc="http://schemas.microsoft.com/office/word/2010/wordprocessingCanvas" xmlns:mc="http://schemas.openxmlformats.org/markup-compatibility/2006" xmlns:o="urn:schemas-microsoft-com:office:office" xmlns:r="http://schemas.openxmlformats.org/officeDocument/2006/relationships" xmlns:m="http://schemas.openxmlformats.org/officeDocument/2006/math" xmlns:v="urn:schemas-microsoft-com:vml" xmlns:wp14="http://schemas.microsoft.com/office/word/2010/wordprocessingDrawing" xmlns:wp="http://schemas.openxmlformats.org/drawingml/2006/wordprocessingDrawing" xmlns:w10="urn:schemas-microsoft-com:office:word" xmlns:w="http://schemas.openxmlformats.org/wordprocessingml/2006/main" xmlns:w14="http://schemas.microsoft.com/office/word/2010/wordml" xmlns:wpg="http://schemas.microsoft.com/office/word/2010/wordprocessingGroup" xmlns:wpi="http://schemas.microsoft.com/office/word/2010/wordprocessingInk" xmlns:wne="http://schemas.microsoft.com/office/word/2006/wordml" xmlns:wps="http://schemas.microsoft.com/office/word/2010/wordprocessingShape" mc:Ignorable="w14 wp14">
-  <w:docDefaults>
-    <w:rPrDefault>
-      <w:rPr>
-        <w:rFonts w:asciiTheme="minorHAnsi" w:eastAsiaTheme="minorHAnsi" w:hAnsiTheme="minorHAnsi" w:cstheme="minorBidi"/>
-        <w:sz w:val="24"/>
-        <w:szCs w:val="24"/>
-        <w:lang w:val="en-IN" w:eastAsia="en-US" w:bidi="ar-SA"/>
-      </w:rPr>
-    </w:rPrDefault>
-    <w:pPrDefault/>
-  </w:docDefaults>
-  <w:latentStyles w:defLockedState="0" w:defUIPriority="99" w:defSemiHidden="1" w:defUnhideWhenUsed="1" w:defQFormat="0" w:count="267">
-    <w:lsdException w:name="Normal" w:semiHidden="0" w:uiPriority="0" w:unhideWhenUsed="0" w:qFormat="1"/>
-    <w:lsdException w:name="heading 1" w:semiHidden="0" w:uiPriority="9" w:unhideWhenUsed="0" w:qFormat="1"/>
-    <w:lsdException w:name="heading 2" w:uiPriority="9" w:qFormat="1"/>
-    <w:lsdException w:name="heading 3" w:uiPriority="9" w:qFormat="1"/>
-    <w:lsdException w:name="heading 4" w:uiPriority="9" w:qFormat="1"/>
-    <w:lsdException w:name="heading 5" w:uiPriority="9" w:qFormat="1"/>
-    <w:lsdException w:name="heading 6" w:uiPriority="9" w:qFormat="1"/>
-    <w:lsdException w:name="heading 7" w:uiPriority="9" w:qFormat="1"/>
-    <w:lsdException w:name="heading 8" w:uiPriority="9" w:qFormat="1"/>
-    <w:lsdException w:name="heading 9" w:uiPriority="9" w:qFormat="1"/>
-    <w:lsdException w:name="toc 1" w:uiPriority="39"/>
-    <w:lsdException w:name="toc 2" w:uiPriority="39"/>
-    <w:lsdException w:name="toc 3" w:uiPriority="39"/>
-    <w:lsdException w:name="toc 4" w:uiPriority="39"/>
-    <w:lsdException w:name="toc 5" w:uiPriority="39"/>
-    <w:lsdException w:name="toc 6" w:uiPriority="39"/>
-    <w:lsdException w:name="toc 7" w:uiPriority="39"/>
-    <w:lsdException w:name="toc 8" w:uiPriority="39"/>
-    <w:lsdException w:name="toc 9" w:uiPriority="39"/>
-    <w:lsdException w:name="caption" w:uiPriority="35" w:qFormat="1"/>
-    <w:lsdException w:name="Title" w:semiHidden="0" w:uiPriority="10" w:unhideWhenUsed="0" w:qFormat="1"/>
-    <w:lsdException w:name="Default Paragraph Font" w:uiPriority="1"/>
-    <w:lsdException w:name="Subtitle" w:semiHidden="0" w:uiPriority="11" w:unhideWhenUsed="0" w:qFormat="1"/>
-    <w:lsdException w:name="Strong" w:semiHidden="0" w:uiPriority="22" w:unhideWhenUsed="0" w:qFormat="1"/>
-    <w:lsdException w:name="Emphasis" w:semiHidden="0" w:uiPriority="20" w:unhideWhenUsed="0" w:qFormat="1"/>
-    <w:lsdException w:name="Table Grid" w:semiHidden="0" w:uiPriority="39" w:unhideWhenUsed="0"/>
-    <w:lsdException w:name="Placeholder Text" w:unhideWhenUsed="0"/>
-    <w:lsdException w:name="No Spacing" w:semiHidden="0" w:uiPriority="1" w:unhideWhenUsed="0" w:qFormat="1"/>
-    <w:lsdException w:name="Light Shading" w:semiHidden="0" w:uiPriority="60" w:unhideWhenUsed="0"/>
-    <w:lsdException w:name="Light List" w:semiHidden="0" w:uiPriority="61" w:unhideWhenUsed="0"/>
-    <w:lsdException w:name="Light Grid" w:semiHidden="0" w:uiPriority="62" w:unhideWhenUsed="0"/>
-    <w:lsdException w:name="Medium Shading 1" w:semiHidden="0" w:uiPriority="63" w:unhideWhenUsed="0"/>
-    <w:lsdException w:name="Medium Shading 2" w:semiHidden="0" w:uiPriority="64" w:unhideWhenUsed="0"/>
-    <w:lsdException w:name="Medium List 1" w:semiHidden="0" w:uiPriority="65" w:unhideWhenUsed="0"/>
-    <w:lsdException w:name="Medium List 2" w:semiHidden="0" w:uiPriority="66" w:unhideWhenUsed="0"/>
-    <w:lsdException w:name="Medium Grid 1" w:semiHidden="0" w:uiPriority="67" w:unhideWhenUsed="0"/>
-    <w:lsdException w:name="Medium Grid 2" w:semiHidden="0" w:uiPriority="68" w:unhideWhenUsed="0"/>
-    <w:lsdException w:name="Medium Grid 3" w:semiHidden="0" w:uiPriority="69" w:unhideWhenUsed="0"/>
-    <w:lsdException w:name="Dark List" w:semiHidden="0" w:uiPriority="70" w:unhideWhenUsed="0"/>
-    <w:lsdException w:name="Colorful Shading" w:semiHidden="0" w:uiPriority="71" w:unhideWhenUsed="0"/>
-    <w:lsdException w:name="Colorful List" w:semiHidden="0" w:uiPriority="72" w:unhideWhenUsed="0"/>
-    <w:lsdException w:name="Colorful Grid" w:semiHidden="0" w:uiPriority="73" w:unhideWhenUsed="0"/>
-    <w:lsdException w:name="Light Shading Accent 1" w:semiHidden="0" w:uiPriority="60" w:unhideWhenUsed="0"/>
-    <w:lsdException w:name="Light List Accent 1" w:semiHidden="0" w:uiPriority="61" w:unhideWhenUsed="0"/>
-    <w:lsdException w:name="Light Grid Accent 1" w:semiHidden="0" w:uiPriority="62" w:unhideWhenUsed="0"/>
-    <w:lsdException w:name="Medium Shading 1 Accent 1" w:semiHidden="0" w:uiPriority="63" w:unhideWhenUsed="0"/>
-    <w:lsdException w:name="Medium Shading 2 Accent 1" w:semiHidden="0" w:uiPriority="64" w:unhideWhenUsed="0"/>
-    <w:lsdException w:name="Medium List 1 Accent 1" w:semiHidden="0" w:uiPriority="65" w:unhideWhenUsed="0"/>
-    <w:lsdException w:name="Revision" w:unhideWhenUsed="0"/>
-    <w:lsdException w:name="List Paragraph" w:semiHidden="0" w:uiPriority="34" w:unhideWhenUsed="0" w:qFormat="1"/>
-    <w:lsdException w:name="Quote" w:semiHidden="0" w:uiPriority="29" w:unhideWhenUsed="0" w:qFormat="1"/>
-    <w:lsdException w:name="Intense Quote" w:semiHidden="0" w:uiPriority="30" w:unhideWhenUsed="0" w:qFormat="1"/>
-    <w:lsdException w:name="Medium List 2 Accent 1" w:semiHidden="0" w:uiPriority="66" w:unhideWhenUsed="0"/>
-    <w:lsdException w:name="Medium Grid 1 Accent 1" w:semiHidden="0" w:uiPriority="67" w:unhideWhenUsed="0"/>
-    <w:lsdException w:name="Medium Grid 2 Accent 1" w:semiHidden="0" w:uiPriority="68" w:unhideWhenUsed="0"/>
-    <w:lsdException w:name="Medium Grid 3 Accent 1" w:semiHidden="0" w:uiPriority="69" w:unhideWhenUsed="0"/>
-    <w:lsdException w:name="Dark List Accent 1" w:semiHidden="0" w:uiPriority="70" w:unhideWhenUsed="0"/>
-    <w:lsdException w:name="Colorful Shading Accent 1" w:semiHidden="0" w:uiPriority="71" w:unhideWhenUsed="0"/>
-    <w:lsdException w:name="Colorful List Accent 1" w:semiHidden="0" w:uiPriority="72" w:unhideWhenUsed="0"/>
-    <w:lsdException w:name="Colorful Grid Accent 1" w:semiHidden="0" w:uiPriority="73" w:unhideWhenUsed="0"/>
-    <w:lsdException w:name="Light Shading Accent 2" w:semiHidden="0" w:uiPriority="60" w:unhideWhenUsed="0"/>
-    <w:lsdException w:name="Light List Accent 2" w:semiHidden="0" w:uiPriority="61" w:unhideWhenUsed="0"/>
-    <w:lsdException w:name="Light Grid Accent 2" w:semiHidden="0" w:uiPriority="62" w:unhideWhenUsed="0"/>
-    <w:lsdException w:name="Medium Shading 1 Accent 2" w:semiHidden="0" w:uiPriority="63" w:unhideWhenUsed="0"/>
-    <w:lsdException w:name="Medium Shading 2 Accent 2" w:semiHidden="0" w:uiPriority="64" w:unhideWhenUsed="0"/>
-    <w:lsdException w:name="Medium List 1 Accent 2" w:semiHidden="0" w:uiPriority="65" w:unhideWhenUsed="0"/>
-    <w:lsdException w:name="Medium List 2 Accent 2" w:semiHidden="0" w:uiPriority="66" w:unhideWhenUsed="0"/>
-    <w:lsdException w:name="Medium Grid 1 Accent 2" w:semiHidden="0" w:uiPriority="67" w:unhideWhenUsed="0"/>
-    <w:lsdException w:name="Medium Grid 2 Accent 2" w:semiHidden="0" w:uiPriority="68" w:unhideWhenUsed="0"/>
-    <w:lsdException w:name="Medium Grid 3 Accent 2" w:semiHidden="0" w:uiPriority="69" w:unhideWhenUsed="0"/>
-    <w:lsdException w:name="Dark List Accent 2" w:semiHidden="0" w:uiPriority="70" w:unhideWhenUsed="0"/>
-    <w:lsdException w:name="Colorful Shading Accent 2" w:semiHidden="0" w:uiPriority="71" w:unhideWhenUsed="0"/>
-    <w:lsdException w:name="Colorful List Accent 2" w:semiHidden="0" w:uiPriority="72" w:unhideWhenUsed="0"/>
-    <w:lsdException w:name="Colorful Grid Accent 2" w:semiHidden="0" w:uiPriority="73" w:unhideWhenUsed="0"/>
-    <w:lsdException w:name="Light Shading Accent 3" w:semiHidden="0" w:uiPriority="60" w:unhideWhenUsed="0"/>
-    <w:lsdException w:name="Light List Accent 3" w:semiHidden="0" w:uiPriority="61" w:unhideWhenUsed="0"/>
-    <w:lsdException w:name="Light Grid Accent 3" w:semiHidden="0" w:uiPriority="62" w:unhideWhenUsed="0"/>
-    <w:lsdException w:name="Medium Shading 1 Accent 3" w:semiHidden="0" w:uiPriority="63" w:unhideWhenUsed="0"/>
-    <w:lsdException w:name="Medium Shading 2 Accent 3" w:semiHidden="0" w:uiPriority="64" w:unhideWhenUsed="0"/>
-    <w:lsdException w:name="Medium List 1 Accent 3" w:semiHidden="0" w:uiPriority="65" w:unhideWhenUsed="0"/>
-    <w:lsdException w:name="Medium List 2 Accent 3" w:semiHidden="0" w:uiPriority="66" w:unhideWhenUsed="0"/>
-    <w:lsdException w:name="Medium Grid 1 Accent 3" w:semiHidden="0" w:uiPriority="67" w:unhideWhenUsed="0"/>
-    <w:lsdException w:name="Medium Grid 2 Accent 3" w:semiHidden="0" w:uiPriority="68" w:unhideWhenUsed="0"/>
-    <w:lsdException w:name="Medium Grid 3 Accent 3" w:semiHidden="0" w:uiPriority="69" w:unhideWhenUsed="0"/>
-    <w:lsdException w:name="Dark List Accent 3" w:semiHidden="0" w:uiPriority="70" w:unhideWhenUsed="0"/>
-    <w:lsdException w:name="Colorful Shading Accent 3" w:semiHidden="0" w:uiPriority="71" w:unhideWhenUsed="0"/>
-    <w:lsdException w:name="Colorful List Accent 3" w:semiHidden="0" w:uiPriority="72" w:unhideWhenUsed="0"/>
-    <w:lsdException w:name="Colorful Grid Accent 3" w:semiHidden="0" w:uiPriority="73" w:unhideWhenUsed="0"/>
-    <w:lsdException w:name="Light Shading Accent 4" w:semiHidden="0" w:uiPriority="60" w:unhideWhenUsed="0"/>
-    <w:lsdException w:name="Light List Accent 4" w:semiHidden="0" w:uiPriority="61" w:unhideWhenUsed="0"/>
-    <w:lsdException w:name="Light Grid Accent 4" w:semiHidden="0" w:uiPriority="62" w:unhideWhenUsed="0"/>
-    <w:lsdException w:name="Medium Shading 1 Accent 4" w:semiHidden="0" w:uiPriority="63" w:unhideWhenUsed="0"/>
-    <w:lsdException w:name="Medium Shading 2 Accent 4" w:semiHidden="0" w:uiPriority="64" w:unhideWhenUsed="0"/>
-    <w:lsdException w:name="Medium List 1 Accent 4" w:semiHidden="0" w:uiPriority="65" w:unhideWhenUsed="0"/>
-    <w:lsdException w:name="Medium List 2 Accent 4" w:semiHidden="0" w:uiPriority="66" w:unhideWhenUsed="0"/>
-    <w:lsdException w:name="Medium Grid 1 Accent 4" w:semiHidden="0" w:uiPriority="67" w:unhideWhenUsed="0"/>
-    <w:lsdException w:name="Medium Grid 2 Accent 4" w:semiHidden="0" w:uiPriority="68" w:unhideWhenUsed="0"/>
-    <w:lsdException w:name="Medium Grid 3 Accent 4" w:semiHidden="0" w:uiPriority="69" w:unhideWhenUsed="0"/>
-    <w:lsdException w:name="Dark List Accent 4" w:semiHidden="0" w:uiPriority="70" w:unhideWhenUsed="0"/>
-    <w:lsdException w:name="Colorful Shading Accent 4" w:semiHidden="0" w:uiPriority="71" w:unhideWhenUsed="0"/>
-    <w:lsdException w:name="Colorful List Accent 4" w:semiHidden="0" w:uiPriority="72" w:unhideWhenUsed="0"/>
-    <w:lsdException w:name="Colorful Grid Accent 4" w:semiHidden="0" w:uiPriority="73" w:unhideWhenUsed="0"/>
-    <w:lsdException w:name="Light Shading Accent 5" w:semiHidden="0" w:uiPriority="60" w:unhideWhenUsed="0"/>
-    <w:lsdException w:name="Light List Accent 5" w:semiHidden="0" w:uiPriority="61" w:unhideWhenUsed="0"/>
-    <w:lsdException w:name="Light Grid Accent 5" w:semiHidden="0" w:uiPriority="62" w:unhideWhenUsed="0"/>
-    <w:lsdException w:name="Medium Shading 1 Accent 5" w:semiHidden="0" w:uiPriority="63" w:unhideWhenUsed="0"/>
-    <w:lsdException w:name="Medium Shading 2 Accent 5" w:semiHidden="0" w:uiPriority="64" w:unhideWhenUsed="0"/>
-    <w:lsdException w:name="Medium List 1 Accent 5" w:semiHidden="0" w:uiPriority="65" w:unhideWhenUsed="0"/>
-    <w:lsdException w:name="Medium List 2 Accent 5" w:semiHidden="0" w:uiPriority="66" w:unhideWhenUsed="0"/>
-    <w:lsdException w:name="Medium Grid 1 Accent 5" w:semiHidden="0" w:uiPriority="67" w:unhideWhenUsed="0"/>
-    <w:lsdException w:name="Medium Grid 2 Accent 5" w:semiHidden="0" w:uiPriority="68" w:unhideWhenUsed="0"/>
-    <w:lsdException w:name="Medium Grid 3 Accent 5" w:semiHidden="0" w:uiPriority="69" w:unhideWhenUsed="0"/>
-    <w:lsdException w:name="Dark List Accent 5" w:semiHidden="0" w:uiPriority="70" w:unhideWhenUsed="0"/>
-    <w:lsdException w:name="Colorful Shading Accent 5" w:semiHidden="0" w:uiPriority="71" w:unhideWhenUsed="0"/>
-    <w:lsdException w:name="Colorful List Accent 5" w:semiHidden="0" w:uiPriority="72" w:unhideWhenUsed="0"/>
-    <w:lsdException w:name="Colorful Grid Accent 5" w:semiHidden="0" w:uiPriority="73" w:unhideWhenUsed="0"/>
-    <w:lsdException w:name="Light Shading Accent 6" w:semiHidden="0" w:uiPriority="60" w:unhideWhenUsed="0"/>
-    <w:lsdException w:name="Light List Accent 6" w:semiHidden="0" w:uiPriority="61" w:unhideWhenUsed="0"/>
-    <w:lsdException w:name="Light Grid Accent 6" w:semiHidden="0" w:uiPriority="62" w:unhideWhenUsed="0"/>
-    <w:lsdException w:name="Medium Shading 1 Accent 6" w:semiHidden="0" w:uiPriority="63" w:unhideWhenUsed="0"/>
-    <w:lsdException w:name="Medium Shading 2 Accent 6" w:semiHidden="0" w:uiPriority="64" w:unhideWhenUsed="0"/>
-    <w:lsdException w:name="Medium List 1 Accent 6" w:semiHidden="0" w:uiPriority="65" w:unhideWhenUsed="0"/>
-    <w:lsdException w:name="Medium List 2 Accent 6" w:semiHidden="0" w:uiPriority="66" w:unhideWhenUsed="0"/>
-    <w:lsdException w:name="Medium Grid 1 Accent 6" w:semiHidden="0" w:uiPriority="67" w:unhideWhenUsed="0"/>
-    <w:lsdException w:name="Medium Grid 2 Accent 6" w:semiHidden="0" w:uiPriority="68" w:unhideWhenUsed="0"/>
-    <w:lsdException w:name="Medium Grid 3 Accent 6" w:semiHidden="0" w:uiPriority="69" w:unhideWhenUsed="0"/>
-    <w:lsdException w:name="Dark List Accent 6" w:semiHidden="0" w:uiPriority="70" w:unhideWhenUsed="0"/>
-    <w:lsdException w:name="Colorful Shading Accent 6" w:semiHidden="0" w:uiPriority="71" w:unhideWhenUsed="0"/>
-    <w:lsdException w:name="Colorful List Accent 6" w:semiHidden="0" w:uiPriority="72" w:unhideWhenUsed="0"/>
-    <w:lsdException w:name="Colorful Grid Accent 6" w:semiHidden="0" w:uiPriority="73" w:unhideWhenUsed="0"/>
-    <w:lsdException w:name="Subtle Emphasis" w:semiHidden="0" w:uiPriority="19" w:unhideWhenUsed="0" w:qFormat="1"/>
-    <w:lsdException w:name="Intense Emphasis" w:semiHidden="0" w:uiPriority="21" w:unhideWhenUsed="0" w:qFormat="1"/>
-    <w:lsdException w:name="Subtle Reference" w:semiHidden="0" w:uiPriority="31" w:unhideWhenUsed="0" w:qFormat="1"/>
-    <w:lsdException w:name="Intense Reference" w:semiHidden="0" w:uiPriority="32" w:unhideWhenUsed="0" w:qFormat="1"/>
-    <w:lsdException w:name="Book Title" w:semiHidden="0" w:uiPriority="33" w:unhideWhenUsed="0" w:qFormat="1"/>
-    <w:lsdException w:name="Bibliography" w:uiPriority="37"/>
-    <w:lsdException w:name="TOC Heading" w:uiPriority="39" w:qFormat="1"/>
+  <w:latentStyles w:defLockedState="0" w:defUIPriority="99" w:defSemiHidden="0" w:defUnhideWhenUsed="0" w:defQFormat="0" w:count="376">
+    <w:lsdException w:name="Normal" w:uiPriority="0" w:qFormat="1"/>
+    <w:lsdException w:name="heading 1" w:uiPriority="9" w:qFormat="1"/>
+    <w:lsdException w:name="heading 2" w:semiHidden="1" w:uiPriority="9" w:unhideWhenUsed="1" w:qFormat="1"/>
+    <w:lsdException w:name="heading 3" w:semiHidden="1" w:uiPriority="9" w:unhideWhenUsed="1" w:qFormat="1"/>
+    <w:lsdException w:name="heading 4" w:semiHidden="1" w:uiPriority="9" w:unhideWhenUsed="1" w:qFormat="1"/>
+    <w:lsdException w:name="heading 5" w:semiHidden="1" w:uiPriority="9" w:unhideWhenUsed="1" w:qFormat="1"/>
+    <w:lsdException w:name="heading 6" w:semiHidden="1" w:uiPriority="9" w:unhideWhenUsed="1" w:qFormat="1"/>
+    <w:lsdException w:name="heading 7" w:semiHidden="1" w:uiPriority="9" w:unhideWhenUsed="1" w:qFormat="1"/>
+    <w:lsdException w:name="heading 8" w:semiHidden="1" w:uiPriority="9" w:unhideWhenUsed="1" w:qFormat="1"/>
+    <w:lsdException w:name="heading 9" w:semiHidden="1" w:uiPriority="9" w:unhideWhenUsed="1" w:qFormat="1"/>
+    <w:lsdException w:name="index 1" w:semiHidden="1" w:unhideWhenUsed="1"/>
+    <w:lsdException w:name="index 2" w:semiHidden="1" w:unhideWhenUsed="1"/>
+    <w:lsdException w:name="index 3" w:semiHidden="1" w:unhideWhenUsed="1"/>
+    <w:lsdException w:name="index 4" w:semiHidden="1" w:unhideWhenUsed="1"/>
+    <w:lsdException w:name="index 5" w:semiHidden="1" w:unhideWhenUsed="1"/>
+    <w:lsdException w:name="index 6" w:semiHidden="1" w:unhideWhenUsed="1"/>
+    <w:lsdException w:name="index 7" w:semiHidden="1" w:unhideWhenUsed="1"/>
+    <w:lsdException w:name="index 8" w:semiHidden="1" w:unhideWhenUsed="1"/>
+    <w:lsdException w:name="index 9" w:semiHidden="1" w:unhideWhenUsed="1"/>
+    <w:lsdException w:name="toc 1" w:semiHidden="1" w:uiPriority="39" w:unhideWhenUsed="1"/>
+    <w:lsdException w:name="toc 2" w:semiHidden="1" w:uiPriority="39" w:unhideWhenUsed="1"/>
+    <w:lsdException w:name="toc 3" w:semiHidden="1" w:uiPriority="39" w:unhideWhenUsed="1"/>
+    <w:lsdException w:name="toc 4" w:semiHidden="1" w:uiPriority="39" w:unhideWhenUsed="1"/>
+    <w:lsdException w:name="toc 5" w:semiHidden="1" w:uiPriority="39" w:unhideWhenUsed="1"/>
+    <w:lsdException w:name="toc 6" w:semiHidden="1" w:uiPriority="39" w:unhideWhenUsed="1"/>
+    <w:lsdException w:name="toc 7" w:semiHidden="1" w:uiPriority="39" w:unhideWhenUsed="1"/>
+    <w:lsdException w:name="toc 8" w:semiHidden="1" w:uiPriority="39" w:unhideWhenUsed="1"/>
+    <w:lsdException w:name="toc 9" w:semiHidden="1" w:uiPriority="39" w:unhideWhenUsed="1"/>
+    <w:lsdException w:name="Normal Indent" w:semiHidden="1" w:unhideWhenUsed="1"/>
+    <w:lsdException w:name="footnote text" w:semiHidden="1" w:unhideWhenUsed="1"/>
+    <w:lsdException w:name="annotation text" w:semiHidden="1" w:unhideWhenUsed="1"/>
+    <w:lsdException w:name="header" w:semiHidden="1" w:unhideWhenUsed="1"/>
+    <w:lsdException w:name="footer" w:semiHidden="1" w:unhideWhenUsed="1"/>
+    <w:lsdException w:name="index heading" w:semiHidden="1" w:unhideWhenUsed="1"/>
+    <w:lsdException w:name="caption" w:semiHidden="1" w:uiPriority="35" w:unhideWhenUsed="1" w:qFormat="1"/>
+    <w:lsdException w:name="table of figures" w:semiHidden="1" w:unhideWhenUsed="1"/>
+    <w:lsdException w:name="envelope address" w:semiHidden="1" w:unhideWhenUsed="1"/>
+    <w:lsdException w:name="envelope return" w:semiHidden="1" w:unhideWhenUsed="1"/>
+    <w:lsdException w:name="footnote reference" w:semiHidden="1" w:unhideWhenUsed="1"/>
+    <w:lsdException w:name="annotation reference" w:semiHidden="1" w:unhideWhenUsed="1"/>
+    <w:lsdException w:name="line number" w:semiHidden="1" w:unhideWhenUsed="1"/>
+    <w:lsdException w:name="page number" w:semiHidden="1" w:unhideWhenUsed="1"/>
+    <w:lsdException w:name="endnote reference" w:semiHidden="1" w:unhideWhenUsed="1"/>
+    <w:lsdException w:name="endnote text" w:semiHidden="1" w:unhideWhenUsed="1"/>
+    <w:lsdException w:name="table of authorities" w:semiHidden="1" w:unhideWhenUsed="1"/>
+    <w:lsdException w:name="macro" w:semiHidden="1" w:unhideWhenUsed="1"/>
+    <w:lsdException w:name="toa heading" w:semiHidden="1" w:unhideWhenUsed="1"/>
+    <w:lsdException w:name="List" w:semiHidden="1" w:unhideWhenUsed="1"/>
+    <w:lsdException w:name="List Bullet" w:semiHidden="1" w:unhideWhenUsed="1"/>
+    <w:lsdException w:name="List Number" w:semiHidden="1" w:unhideWhenUsed="1"/>
+    <w:lsdException w:name="List 2" w:semiHidden="1" w:unhideWhenUsed="1"/>
+    <w:lsdException w:name="List 3" w:semiHidden="1" w:unhideWhenUsed="1"/>
+    <w:lsdException w:name="List 4" w:semiHidden="1" w:unhideWhenUsed="1"/>
+    <w:lsdException w:name="List 5" w:semiHidden="1" w:unhideWhenUsed="1"/>
+    <w:lsdException w:name="List Bullet 2" w:semiHidden="1" w:unhideWhenUsed="1"/>
+    <w:lsdException w:name="List Bullet 3" w:semiHidden="1" w:unhideWhenUsed="1"/>
+    <w:lsdException w:name="List Bullet 4" w:semiHidden="1" w:unhideWhenUsed="1"/>
+    <w:lsdException w:name="List Bullet 5" w:semiHidden="1" w:unhideWhenUsed="1"/>
+    <w:lsdException w:name="List Number 2" w:semiHidden="1" w:unhideWhenUsed="1"/>
+    <w:lsdException w:name="List Number 3" w:semiHidden="1" w:unhideWhenUsed="1"/>
+    <w:lsdException w:name="List Number 4" w:semiHidden="1" w:unhideWhenUsed="1"/>
+    <w:lsdException w:name="List Number 5" w:semiHidden="1" w:unhideWhenUsed="1"/>
+    <w:lsdException w:name="Title" w:uiPriority="10" w:qFormat="1"/>
+    <w:lsdException w:name="Closing" w:semiHidden="1" w:unhideWhenUsed="1"/>
+    <w:lsdException w:name="Signature" w:semiHidden="1" w:unhideWhenUsed="1"/>
+    <w:lsdException w:name="Default Paragraph Font" w:semiHidden="1" w:uiPriority="1" w:unhideWhenUsed="1"/>
+    <w:lsdException w:name="Body Text" w:semiHidden="1" w:unhideWhenUsed="1"/>
+    <w:lsdException w:name="Body Text Indent" w:semiHidden="1" w:unhideWhenUsed="1"/>
+    <w:lsdException w:name="List Continue" w:semiHidden="1" w:unhideWhenUsed="1"/>
+    <w:lsdException w:name="List Continue 2" w:semiHidden="1" w:unhideWhenUsed="1"/>
+    <w:lsdException w:name="List Continue 3" w:semiHidden="1" w:unhideWhenUsed="1"/>
+    <w:lsdException w:name="List Continue 4" w:semiHidden="1" w:unhideWhenUsed="1"/>
+    <w:lsdException w:name="List Continue 5" w:semiHidden="1" w:unhideWhenUsed="1"/>
+    <w:lsdException w:name="Message Header" w:semiHidden="1" w:unhideWhenUsed="1"/>
+    <w:lsdException w:name="Subtitle" w:uiPriority="11" w:qFormat="1"/>
+    <w:lsdException w:name="Salutation" w:semiHidden="1" w:unhideWhenUsed="1"/>
+    <w:lsdException w:name="Date" w:semiHidden="1" w:unhideWhenUsed="1"/>
+    <w:lsdException w:name="Body Text First Indent" w:semiHidden="1" w:unhideWhenUsed="1"/>
+    <w:lsdException w:name="Body Text First Indent 2" w:semiHidden="1" w:unhideWhenUsed="1"/>
+    <w:lsdException w:name="Note Heading" w:semiHidden="1" w:unhideWhenUsed="1"/>
+    <w:lsdException w:name="Body Text 2" w:semiHidden="1" w:unhideWhenUsed="1"/>
+    <w:lsdException w:name="Body Text 3" w:semiHidden="1" w:unhideWhenUsed="1"/>
+    <w:lsdException w:name="Body Text Indent 2" w:semiHidden="1" w:unhideWhenUsed="1"/>
+    <w:lsdException w:name="Body Text Indent 3" w:semiHidden="1" w:unhideWhenUsed="1"/>
+    <w:lsdException w:name="Block Text" w:semiHidden="1" w:unhideWhenUsed="1"/>
+    <w:lsdException w:name="Hyperlink" w:semiHidden="1" w:unhideWhenUsed="1"/>
+    <w:lsdException w:name="FollowedHyperlink" w:semiHidden="1" w:unhideWhenUsed="1"/>
+    <w:lsdException w:name="Strong" w:uiPriority="22" w:qFormat="1"/>
+    <w:lsdException w:name="Emphasis" w:uiPriority="20" w:qFormat="1"/>
+    <w:lsdException w:name="Document Map" w:semiHidden="1" w:unhideWhenUsed="1"/>
+    <w:lsdException w:name="Plain Text" w:semiHidden="1" w:unhideWhenUsed="1"/>
+    <w:lsdException w:name="E-mail Signature" w:semiHidden="1" w:unhideWhenUsed="1"/>
+    <w:lsdException w:name="HTML Top of Form" w:semiHidden="1" w:unhideWhenUsed="1"/>
+    <w:lsdException w:name="HTML Bottom of Form" w:semiHidden="1" w:unhideWhenUsed="1"/>
+    <w:lsdException w:name="Normal (Web)" w:semiHidden="1" w:unhideWhenUsed="1"/>
+    <w:lsdException w:name="HTML Acronym" w:semiHidden="1" w:unhideWhenUsed="1"/>
+    <w:lsdException w:name="HTML Address" w:semiHidden="1" w:unhideWhenUsed="1"/>
+    <w:lsdException w:name="HTML Cite" w:semiHidden="1" w:unhideWhenUsed="1"/>
+    <w:lsdException w:name="HTML Code" w:semiHidden="1" w:unhideWhenUsed="1"/>
+    <w:lsdException w:name="HTML Definition" w:semiHidden="1" w:unhideWhenUsed="1"/>
+    <w:lsdException w:name="HTML Keyboard" w:semiHidden="1" w:unhideWhenUsed="1"/>
+    <w:lsdException w:name="HTML Preformatted" w:semiHidden="1" w:unhideWhenUsed="1"/>
+    <w:lsdException w:name="HTML Sample" w:semiHidden="1" w:unhideWhenUsed="1"/>
+    <w:lsdException w:name="HTML Typewriter" w:semiHidden="1" w:unhideWhenUsed="1"/>
+    <w:lsdException w:name="HTML Variable" w:semiHidden="1" w:unhideWhenUsed="1"/>
+    <w:lsdException w:name="Normal Table" w:semiHidden="1" w:unhideWhenUsed="1"/>
+    <w:lsdException w:name="annotation subject" w:semiHidden="1" w:unhideWhenUsed="1"/>
+    <w:lsdException w:name="No List" w:semiHidden="1" w:unhideWhenUsed="1"/>
+    <w:lsdException w:name="Outline List 1" w:semiHidden="1" w:unhideWhenUsed="1"/>
+    <w:lsdException w:name="Outline List 2" w:semiHidden="1" w:unhideWhenUsed="1"/>
+    <w:lsdException w:name="Outline List 3" w:semiHidden="1" w:unhideWhenUsed="1"/>
+    <w:lsdException w:name="Table Simple 1" w:semiHidden="1" w:unhideWhenUsed="1"/>
+    <w:lsdException w:name="Table Simple 2" w:semiHidden="1" w:unhideWhenUsed="1"/>
+    <w:lsdException w:name="Table Simple 3" w:semiHidden="1" w:unhideWhenUsed="1"/>
+    <w:lsdException w:name="Table Classic 1" w:semiHidden="1" w:unhideWhenUsed="1"/>
+    <w:lsdException w:name="Table Classic 2" w:semiHidden="1" w:unhideWhenUsed="1"/>
+    <w:lsdException w:name="Table Classic 3" w:semiHidden="1" w:unhideWhenUsed="1"/>
+    <w:lsdException w:name="Table Classic 4" w:semiHidden="1" w:unhideWhenUsed="1"/>
+    <w:lsdException w:name="Table Colorful 1" w:semiHidden="1" w:unhideWhenUsed="1"/>
+    <w:lsdException w:name="Table Colorful 2" w:semiHidden="1" w:unhideWhenUsed="1"/>
+    <w:lsdException w:name="Table Colorful 3" w:semiHidden="1" w:unhideWhenUsed="1"/>
+    <w:lsdException w:name="Table Columns 1" w:semiHidden="1" w:unhideWhenUsed="1"/>
+    <w:lsdException w:name="Table Columns 2" w:semiHidden="1" w:unhideWhenUsed="1"/>
+    <w:lsdException w:name="Table Columns 3" w:semiHidden="1" w:unhideWhenUsed="1"/>
+    <w:lsdException w:name="Table Columns 4" w:semiHidden="1" w:unhideWhenUsed="1"/>
+    <w:lsdException w:name="Table Columns 5" w:semiHidden="1" w:unhideWhenUsed="1"/>
+    <w:lsdException w:name="Table Grid 1" w:semiHidden="1" w:unhideWhenUsed="1"/>
+    <w:lsdException w:name="Table Grid 2" w:semiHidden="1" w:unhideWhenUsed="1"/>
+    <w:lsdException w:name="Table Grid 3" w:semiHidden="1" w:unhideWhenUsed="1"/>
+    <w:lsdException w:name="Table Grid 4" w:semiHidden="1" w:unhideWhenUsed="1"/>
+    <w:lsdException w:name="Table Grid 5" w:semiHidden="1" w:unhideWhenUsed="1"/>
+    <w:lsdException w:name="Table Grid 6" w:semiHidden="1" w:unhideWhenUsed="1"/>
+    <w:lsdException w:name="Table Grid 7" w:semiHidden="1" w:unhideWhenUsed="1"/>
+    <w:lsdException w:name="Table Grid 8" w:semiHidden="1" w:unhideWhenUsed="1"/>
+    <w:lsdException w:name="Table List 1" w:semiHidden="1" w:unhideWhenUsed="1"/>
+    <w:lsdException w:name="Table List 2" w:semiHidden="1" w:unhideWhenUsed="1"/>
+    <w:lsdException w:name="Table List 3" w:semiHidden="1" w:unhideWhenUsed="1"/>
+    <w:lsdException w:name="Table List 4" w:semiHidden="1" w:unhideWhenUsed="1"/>
+    <w:lsdException w:name="Table List 5" w:semiHidden="1" w:unhideWhenUsed="1"/>
+    <w:lsdException w:name="Table List 6" w:semiHidden="1" w:unhideWhenUsed="1"/>
+    <w:lsdException w:name="Table List 7" w:semiHidden="1" w:unhideWhenUsed="1"/>
+    <w:lsdException w:name="Table List 8" w:semiHidden="1" w:unhideWhenUsed="1"/>
+    <w:lsdException w:name="Table 3D effects 1" w:semiHidden="1" w:unhideWhenUsed="1"/>
+    <w:lsdException w:name="Table 3D effects 2" w:semiHidden="1" w:unhideWhenUsed="1"/>
+    <w:lsdException w:name="Table 3D effects 3" w:semiHidden="1" w:unhideWhenUsed="1"/>
+    <w:lsdException w:name="Table Contemporary" w:semiHidden="1" w:unhideWhenUsed="1"/>
+    <w:lsdException w:name="Table Elegant" w:semiHidden="1" w:unhideWhenUsed="1"/>
+    <w:lsdException w:name="Table Professional" w:semiHidden="1" w:unhideWhenUsed="1"/>
+    <w:lsdException w:name="Table Subtle 1" w:semiHidden="1" w:unhideWhenUsed="1"/>
+    <w:lsdException w:name="Table Subtle 2" w:semiHidden="1" w:unhideWhenUsed="1"/>
+    <w:lsdException w:name="Table Web 1" w:semiHidden="1" w:unhideWhenUsed="1"/>
+    <w:lsdException w:name="Table Web 2" w:semiHidden="1" w:unhideWhenUsed="1"/>
+    <w:lsdException w:name="Table Web 3" w:semiHidden="1" w:unhideWhenUsed="1"/>
+    <w:lsdException w:name="Balloon Text" w:semiHidden="1" w:unhideWhenUsed="1"/>
+    <w:lsdException w:name="Table Grid" w:semiHidden="1" w:uiPriority="39" w:unhideWhenUsed="1"/>
+    <w:lsdException w:name="Table Theme" w:semiHidden="1" w:unhideWhenUsed="1"/>
+    <w:lsdException w:name="Placeholder Text" w:semiHidden="1"/>
+    <w:lsdException w:name="No Spacing" w:uiPriority="1" w:qFormat="1"/>
+    <w:lsdException w:name="Light Shading" w:uiPriority="60"/>
+    <w:lsdException w:name="Light List" w:uiPriority="61"/>
+    <w:lsdException w:name="Light Grid" w:uiPriority="62"/>
+    <w:lsdException w:name="Medium Shading 1" w:uiPriority="63"/>
+    <w:lsdException w:name="Medium Shading 2" w:uiPriority="64"/>
+    <w:lsdException w:name="Medium List 1" w:uiPriority="65"/>
+    <w:lsdException w:name="Medium List 2" w:uiPriority="66"/>
+    <w:lsdException w:name="Medium Grid 1" w:uiPriority="67"/>
+    <w:lsdException w:name="Medium Grid 2" w:uiPriority="68"/>
+    <w:lsdException w:name="Medium Grid 3" w:uiPriority="69"/>
+    <w:lsdException w:name="Dark List" w:uiPriority="70"/>
+    <w:lsdException w:name="Colorful Shading" w:uiPriority="71"/>
+    <w:lsdException w:name="Colorful List" w:uiPriority="72"/>
+    <w:lsdException w:name="Colorful Grid" w:uiPriority="73"/>
+    <w:lsdException w:name="Light Shading Accent 1" w:uiPriority="60"/>
+    <w:lsdException w:name="Light List Accent 1" w:uiPriority="61"/>
+    <w:lsdException w:name="Light Grid Accent 1" w:uiPriority="62"/>
+    <w:lsdException w:name="Medium Shading 1 Accent 1" w:uiPriority="63"/>
+    <w:lsdException w:name="Medium Shading 2 Accent 1" w:uiPriority="64"/>
+    <w:lsdException w:name="Medium List 1 Accent 1" w:uiPriority="65"/>
+    <w:lsdException w:name="Revision" w:semiHidden="1"/>
+    <w:lsdException w:name="List Paragraph" w:uiPriority="34" w:qFormat="1"/>
+    <w:lsdException w:name="Quote" w:uiPriority="29" w:qFormat="1"/>
+    <w:lsdException w:name="Intense Quote" w:uiPriority="30" w:qFormat="1"/>
+    <w:lsdException w:name="Medium List 2 Accent 1" w:uiPriority="66"/>
+    <w:lsdException w:name="Medium Grid 1 Accent 1" w:uiPriority="67"/>
+    <w:lsdException w:name="Medium Grid 2 Accent 1" w:uiPriority="68"/>
+    <w:lsdException w:name="Medium Grid 3 Accent 1" w:uiPriority="69"/>
+    <w:lsdException w:name="Dark List Accent 1" w:uiPriority="70"/>
+    <w:lsdException w:name="Colorful Shading Accent 1" w:uiPriority="71"/>
+    <w:lsdException w:name="Colorful List Accent 1" w:uiPriority="72"/>
+    <w:lsdException w:name="Colorful Grid Accent 1" w:uiPriority="73"/>
+    <w:lsdException w:name="Light Shading Accent 2" w:uiPriority="60"/>
+    <w:lsdException w:name="Light List Accent 2" w:uiPriority="61"/>
+    <w:lsdException w:name="Light Grid Accent 2" w:uiPriority="62"/>
+    <w:lsdException w:name="Medium Shading 1 Accent 2" w:uiPriority="63"/>
+    <w:lsdException w:name="Medium Shading 2 Accent 2" w:uiPriority="64"/>
+    <w:lsdException w:name="Medium List 1 Accent 2" w:uiPriority="65"/>
+    <w:lsdException w:name="Medium List 2 Accent 2" w:uiPriority="66"/>
+    <w:lsdException w:name="Medium Grid 1 Accent 2" w:uiPriority="67"/>
+    <w:lsdException w:name="Medium Grid 2 Accent 2" w:uiPriority="68"/>
+    <w:lsdException w:name="Medium Grid 3 Accent 2" w:uiPriority="69"/>
+    <w:lsdException w:name="Dark List Accent 2" w:uiPriority="70"/>
+    <w:lsdException w:name="Colorful Shading Accent 2" w:uiPriority="71"/>
+    <w:lsdException w:name="Colorful List Accent 2" w:uiPriority="72"/>
+    <w:lsdException w:name="Colorful Grid Accent 2" w:uiPriority="73"/>
+    <w:lsdException w:name="Light Shading Accent 3" w:uiPriority="60"/>
+    <w:lsdException w:name="Light List Accent 3" w:uiPriority="61"/>
+    <w:lsdException w:name="Light Grid Accent 3" w:uiPriority="62"/>
+    <w:lsdException w:name="Medium Shading 1 Accent 3" w:uiPriority="63"/>
+    <w:lsdException w:name="Medium Shading 2 Accent 3" w:uiPriority="64"/>
+    <w:lsdException w:name="Medium List 1 Accent 3" w:uiPriority="65"/>
+    <w:lsdException w:name="Medium List 2 Accent 3" w:uiPriority="66"/>
+    <w:lsdException w:name="Medium Grid 1 Accent 3" w:uiPriority="67"/>
+    <w:lsdException w:name="Medium Grid 2 Accent 3" w:uiPriority="68"/>
+    <w:lsdException w:name="Medium Grid 3 Accent 3" w:uiPriority="69"/>
+    <w:lsdException w:name="Dark List Accent 3" w:uiPriority="70"/>
+    <w:lsdException w:name="Colorful Shading Accent 3" w:uiPriority="71"/>
+    <w:lsdException w:name="Colorful List Accent 3" w:uiPriority="72"/>
+    <w:lsdException w:name="Colorful Grid Accent 3" w:uiPriority="73"/>
+    <w:lsdException w:name="Light Shading Accent 4" w:uiPriority="60"/>
+    <w:lsdException w:name="Light List Accent 4" w:uiPriority="61"/>
+    <w:lsdException w:name="Light Grid Accent 4" w:uiPriority="62"/>
+    <w:lsdException w:name="Medium Shading 1 Accent 4" w:uiPriority="63"/>
+    <w:lsdException w:name="Medium Shading 2 Accent 4" w:uiPriority="64"/>
+    <w:lsdException w:name="Medium List 1 Accent 4" w:uiPriority="65"/>
+    <w:lsdException w:name="Medium List 2 Accent 4" w:uiPriority="66"/>
+    <w:lsdException w:name="Medium Grid 1 Accent 4" w:uiPriority="67"/>
+    <w:lsdException w:name="Medium Grid 2 Accent 4" w:uiPriority="68"/>
+    <w:lsdException w:name="Medium Grid 3 Accent 4" w:uiPriority="69"/>
+    <w:lsdException w:name="Dark List Accent 4" w:uiPriority="70"/>
+    <w:lsdException w:name="Colorful Shading Accent 4" w:uiPriority="71"/>
+    <w:lsdException w:name="Colorful List Accent 4" w:uiPriority="72"/>
+    <w:lsdException w:name="Colorful Grid Accent 4" w:uiPriority="73"/>
+    <w:lsdException w:name="Light Shading Accent 5" w:uiPriority="60"/>
+    <w:lsdException w:name="Light List Accent 5" w:uiPriority="61"/>
+    <w:lsdException w:name="Light Grid Accent 5" w:uiPriority="62"/>
+    <w:lsdException w:name="Medium Shading 1 Accent 5" w:uiPriority="63"/>
+    <w:lsdException w:name="Medium Shading 2 Accent 5" w:uiPriority="64"/>
+    <w:lsdException w:name="Medium List 1 Accent 5" w:uiPriority="65"/>
+    <w:lsdException w:name="Medium List 2 Accent 5" w:uiPriority="66"/>
+    <w:lsdException w:name="Medium Grid 1 Accent 5" w:uiPriority="67"/>
+    <w:lsdException w:name="Medium Grid 2 Accent 5" w:uiPriority="68"/>
+    <w:lsdException w:name="Medium Grid 3 Accent 5" w:uiPriority="69"/>
+    <w:lsdException w:name="Dark List Accent 5" w:uiPriority="70"/>
+    <w:lsdException w:name="Colorful Shading Accent 5" w:uiPriority="71"/>
+    <w:lsdException w:name="Colorful List Accent 5" w:uiPriority="72"/>
+    <w:lsdException w:name="Colorful Grid Accent 5" w:uiPriority="73"/>
+    <w:lsdException w:name="Light Shading Accent 6" w:uiPriority="60"/>
+    <w:lsdException w:name="Light List Accent 6" w:uiPriority="61"/>
+    <w:lsdException w:name="Light Grid Accent 6" w:uiPriority="62"/>
+    <w:lsdException w:name="Medium Shading 1 Accent 6" w:uiPriority="63"/>
+    <w:lsdException w:name="Medium Shading 2 Accent 6" w:uiPriority="64"/>
+    <w:lsdException w:name="Medium List 1 Accent 6" w:uiPriority="65"/>
+    <w:lsdException w:name="Medium List 2 Accent 6" w:uiPriority="66"/>
+    <w:lsdException w:name="Medium Grid 1 Accent 6" w:uiPriority="67"/>
+    <w:lsdException w:name="Medium Grid 2 Accent 6" w:uiPriority="68"/>
+    <w:lsdException w:name="Medium Grid 3 Accent 6" w:uiPriority="69"/>
+    <w:lsdException w:name="Dark List Accent 6" w:uiPriority="70"/>
+    <w:lsdException w:name="Colorful Shading Accent 6" w:uiPriority="71"/>
+    <w:lsdException w:name="Colorful List Accent 6" w:uiPriority="72"/>
+    <w:lsdException w:name="Colorful Grid Accent 6" w:uiPriority="73"/>
+    <w:lsdException w:name="Subtle Emphasis" w:uiPriority="19" w:qFormat="1"/>
+    <w:lsdException w:name="Intense Emphasis" w:uiPriority="21" w:qFormat="1"/>
+    <w:lsdException w:name="Subtle Reference" w:uiPriority="31" w:qFormat="1"/>
+    <w:lsdException w:name="Intense Reference" w:uiPriority="32" w:qFormat="1"/>
+    <w:lsdException w:name="Book Title" w:uiPriority="33" w:qFormat="1"/>
+    <w:lsdException w:name="Bibliography" w:semiHidden="1" w:uiPriority="37" w:unhideWhenUsed="1"/>
+    <w:lsdException w:name="TOC Heading" w:semiHidden="1" w:uiPriority="39" w:unhideWhenUsed="1" w:qFormat="1"/>
+    <w:lsdException w:name="Plain Table 1" w:uiPriority="41"/>
+    <w:lsdException w:name="Plain Table 2" w:uiPriority="42"/>
+    <w:lsdException w:name="Plain Table 3" w:uiPriority="43"/>
+    <w:lsdException w:name="Plain Table 4" w:uiPriority="44"/>
+    <w:lsdException w:name="Plain Table 5" w:uiPriority="45"/>
+    <w:lsdException w:name="Grid Table Light" w:uiPriority="40"/>
+    <w:lsdException w:name="Grid Table 1 Light" w:uiPriority="46"/>
+    <w:lsdException w:name="Grid Table 2" w:uiPriority="47"/>
+    <w:lsdException w:name="Grid Table 3" w:uiPriority="48"/>
+    <w:lsdException w:name="Grid Table 4" w:uiPriority="49"/>
+    <w:lsdException w:name="Grid Table 5 Dark" w:uiPriority="50"/>
+    <w:lsdException w:name="Grid Table 6 Colorful" w:uiPriority="51"/>
+    <w:lsdException w:name="Grid Table 7 Colorful" w:uiPriority="52"/>
+    <w:lsdException w:name="Grid Table 1 Light Accent 1" w:uiPriority="46"/>
+    <w:lsdException w:name="Grid Table 2 Accent 1" w:uiPriority="47"/>
+    <w:lsdException w:name="Grid Table 3 Accent 1" w:uiPriority="48"/>
+    <w:lsdException w:name="Grid Table 4 Accent 1" w:uiPriority="49"/>
+    <w:lsdException w:name="Grid Table 5 Dark Accent 1" w:uiPriority="50"/>
+    <w:lsdException w:name="Grid Table 6 Colorful Accent 1" w:uiPriority="51"/>
+    <w:lsdException w:name="Grid Table 7 Colorful Accent 1" w:uiPriority="52"/>
+    <w:lsdException w:name="Grid Table 1 Light Accent 2" w:uiPriority="46"/>
+    <w:lsdException w:name="Grid Table 2 Accent 2" w:uiPriority="47"/>
+    <w:lsdException w:name="Grid Table 3 Accent 2" w:uiPriority="48"/>
+    <w:lsdException w:name="Grid Table 4 Accent 2" w:uiPriority="49"/>
+    <w:lsdException w:name="Grid Table 5 Dark Accent 2" w:uiPriority="50"/>
+    <w:lsdException w:name="Grid Table 6 Colorful Accent 2" w:uiPriority="51"/>
+    <w:lsdException w:name="Grid Table 7 Colorful Accent 2" w:uiPriority="52"/>
+    <w:lsdException w:name="Grid Table 1 Light Accent 3" w:uiPriority="46"/>
+    <w:lsdException w:name="Grid Table 2 Accent 3" w:uiPriority="47"/>
+    <w:lsdException w:name="Grid Table 3 Accent 3" w:uiPriority="48"/>
+    <w:lsdException w:name="Grid Table 4 Accent 3" w:uiPriority="49"/>
+    <w:lsdException w:name="Grid Table 5 Dark Accent 3" w:uiPriority="50"/>
+    <w:lsdException w:name="Grid Table 6 Colorful Accent 3" w:uiPriority="51"/>
+    <w:lsdException w:name="Grid Table 7 Colorful Accent 3" w:uiPriority="52"/>
+    <w:lsdException w:name="Grid Table 1 Light Accent 4" w:uiPriority="46"/>
+    <w:lsdException w:name="Grid Table 2 Accent 4" w:uiPriority="47"/>
+    <w:lsdException w:name="Grid Table 3 Accent 4" w:uiPriority="48"/>
+    <w:lsdException w:name="Grid Table 4 Accent 4" w:uiPriority="49"/>
+    <w:lsdException w:name="Grid Table 5 Dark Accent 4" w:uiPriority="50"/>
+    <w:lsdException w:name="Grid Table 6 Colorful Accent 4" w:uiPriority="51"/>
+    <w:lsdException w:name="Grid Table 7 Colorful Accent 4" w:uiPriority="52"/>
+    <w:lsdException w:name="Grid Table 1 Light Accent 5" w:uiPriority="46"/>
+    <w:lsdException w:name="Grid Table 2 Accent 5" w:uiPriority="47"/>
+    <w:lsdException w:name="Grid Table 3 Accent 5" w:uiPriority="48"/>
+    <w:lsdException w:name="Grid Table 4 Accent 5" w:uiPriority="49"/>
+    <w:lsdException w:name="Grid Table 5 Dark Accent 5" w:uiPriority="50"/>
+    <w:lsdException w:name="Grid Table 6 Colorful Accent 5" w:uiPriority="51"/>
+    <w:lsdException w:name="Grid Table 7 Colorful Accent 5" w:uiPriority="52"/>
+    <w:lsdException w:name="Grid Table 1 Light Accent 6" w:uiPriority="46"/>
+    <w:lsdException w:name="Grid Table 2 Accent 6" w:uiPriority="47"/>
+    <w:lsdException w:name="Grid Table 3 Accent 6" w:uiPriority="48"/>
+    <w:lsdException w:name="Grid Table 4 Accent 6" w:uiPriority="49"/>
+    <w:lsdException w:name="Grid Table 5 Dark Accent 6" w:uiPriority="50"/>
+    <w:lsdException w:name="Grid Table 6 Colorful Accent 6" w:uiPriority="51"/>
+    <w:lsdException w:name="Grid Table 7 Colorful Accent 6" w:uiPriority="52"/>
+    <w:lsdException w:name="List Table 1 Light" w:uiPriority="46"/>
+    <w:lsdException w:name="List Table 2" w:uiPriority="47"/>
+    <w:lsdException w:name="List Table 3" w:uiPriority="48"/>
+    <w:lsdException w:name="List Table 4" w:uiPriority="49"/>
+    <w:lsdException w:name="List Table 5 Dark" w:uiPriority="50"/>
+    <w:lsdException w:name="List Table 6 Colorful" w:uiPriority="51"/>
+    <w:lsdException w:name="List Table 7 Colorful" w:uiPriority="52"/>
+    <w:lsdException w:name="List Table 1 Light Accent 1" w:uiPriority="46"/>
+    <w:lsdException w:name="List Table 2 Accent 1" w:uiPriority="47"/>
+    <w:lsdException w:name="List Table 3 Accent 1" w:uiPriority="48"/>
+    <w:lsdException w:name="List Table 4 Accent 1" w:uiPriority="49"/>
+    <w:lsdException w:name="List Table 5 Dark Accent 1" w:uiPriority="50"/>
+    <w:lsdException w:name="List Table 6 Colorful Accent 1" w:uiPriority="51"/>
+    <w:lsdException w:name="List Table 7 Colorful Accent 1" w:uiPriority="52"/>
+    <w:lsdException w:name="List Table 1 Light Accent 2" w:uiPriority="46"/>
+    <w:lsdException w:name="List Table 2 Accent 2" w:uiPriority="47"/>
+    <w:lsdException w:name="List Table 3 Accent 2" w:uiPriority="48"/>
+    <w:lsdException w:name="List Table 4 Accent 2" w:uiPriority="49"/>
+    <w:lsdException w:name="List Table 5 Dark Accent 2" w:uiPriority="50"/>
+    <w:lsdException w:name="List Table 6 Colorful Accent 2" w:uiPriority="51"/>
+    <w:lsdException w:name="List Table 7 Colorful Accent 2" w:uiPriority="52"/>
+    <w:lsdException w:name="List Table 1 Light Accent 3" w:uiPriority="46"/>
+    <w:lsdException w:name="List Table 2 Accent 3" w:uiPriority="47"/>
+    <w:lsdException w:name="List Table 3 Accent 3" w:uiPriority="48"/>
+    <w:lsdException w:name="List Table 4 Accent 3" w:uiPriority="49"/>
+    <w:lsdException w:name="List Table 5 Dark Accent 3" w:uiPriority="50"/>
+    <w:lsdException w:name="List Table 6 Colorful Accent 3" w:uiPriority="51"/>
+    <w:lsdException w:name="List Table 7 Colorful Accent 3" w:uiPriority="52"/>
+    <w:lsdException w:name="List Table 1 Light Accent 4" w:uiPriority="46"/>
+    <w:lsdException w:name="List Table 2 Accent 4" w:uiPriority="47"/>
+    <w:lsdException w:name="List Table 3 Accent 4" w:uiPriority="48"/>
+    <w:lsdException w:name="List Table 4 Accent 4" w:uiPriority="49"/>
+    <w:lsdException w:name="List Table 5 Dark Accent 4" w:uiPriority="50"/>
+    <w:lsdException w:name="List Table 6 Colorful Accent 4" w:uiPriority="51"/>
+    <w:lsdException w:name="List Table 7 Colorful Accent 4" w:uiPriority="52"/>
+    <w:lsdException w:name="List Table 1 Light Accent 5" w:uiPriority="46"/>
+    <w:lsdException w:name="List Table 2 Accent 5" w:uiPriority="47"/>
+    <w:lsdException w:name="List Table 3 Accent 5" w:uiPriority="48"/>
+    <w:lsdException w:name="List Table 4 Accent 5" w:uiPriority="49"/>
+    <w:lsdException w:name="List Table 5 Dark Accent 5" w:uiPriority="50"/>
+    <w:lsdException w:name="List Table 6 Colorful Accent 5" w:uiPriority="51"/>
+    <w:lsdException w:name="List Table 7 Colorful Accent 5" w:uiPriority="52"/>
+    <w:lsdException w:name="List Table 1 Light Accent 6" w:uiPriority="46"/>
+    <w:lsdException w:name="List Table 2 Accent 6" w:uiPriority="47"/>
+    <w:lsdException w:name="List Table 3 Accent 6" w:uiPriority="48"/>
+    <w:lsdException w:name="List Table 4 Accent 6" w:uiPriority="49"/>
+    <w:lsdException w:name="List Table 5 Dark Accent 6" w:uiPriority="50"/>
+    <w:lsdException w:name="List Table 6 Colorful Accent 6" w:uiPriority="51"/>
+    <w:lsdException w:name="List Table 7 Colorful Accent 6" w:uiPriority="52"/>
+    <w:lsdException w:name="Mention" w:semiHidden="1" w:unhideWhenUsed="1"/>
+    <w:lsdException w:name="Smart Hyperlink" w:semiHidden="1" w:unhideWhenUsed="1"/>
+    <w:lsdException w:name="Hashtag" w:semiHidden="1" w:unhideWhenUsed="1"/>
+    <w:lsdException w:name="Unresolved Mention" w:semiHidden="1" w:unhideWhenUsed="1"/>
+    <w:lsdException w:name="Smart Link" w:semiHidden="1" w:unhideWhenUsed="1"/>
   </w:latentStyles>
   <w:style w:type="paragraph" w:default="1" w:styleId="Normal">
     <w:name w:val="Normal"/>
@@ -10246,7 +15273,7 @@
   <a:extraClrSchemeLst/>
   <a:extLst>
     <a:ext uri="{05A4C25C-085E-4340-85A3-A5531E510DB2}">
-      <thm15:themeFamily xmlns="" xmlns:thm15="http://schemas.microsoft.com/office/thememl/2012/main" name="Office Theme" id="{62F939B6-93AF-4DB8-9C6B-D6C7DFDC589F}" vid="{4A3C46E8-61CC-4603-A589-7422A47A8E4A}"/>
+      <thm15:themeFamily xmlns:thm15="http://schemas.microsoft.com/office/thememl/2012/main" name="Office Theme" id="{62F939B6-93AF-4DB8-9C6B-D6C7DFDC589F}" vid="{4A3C46E8-61CC-4603-A589-7422A47A8E4A}"/>
     </a:ext>
   </a:extLst>
 </a:theme>

--- a/doc/BookMyTicket.docx
+++ b/doc/BookMyTicket.docx
@@ -1,6 +1,6 @@
 
 <file path=word/document.xml><?xml version="1.0" encoding="utf-8"?>
-<w:document xmlns:wpc="http://schemas.microsoft.com/office/word/2010/wordprocessingCanvas" xmlns:cx="http://schemas.microsoft.com/office/drawing/2014/chartex" xmlns:cx1="http://schemas.microsoft.com/office/drawing/2015/9/8/chartex" xmlns:cx2="http://schemas.microsoft.com/office/drawing/2015/10/21/chartex" xmlns:cx3="http://schemas.microsoft.com/office/drawing/2016/5/9/chartex" xmlns:cx4="http://schemas.microsoft.com/office/drawing/2016/5/10/chartex" xmlns:cx5="http://schemas.microsoft.com/office/drawing/2016/5/11/chartex" xmlns:cx6="http://schemas.microsoft.com/office/drawing/2016/5/12/chartex" xmlns:cx7="http://schemas.microsoft.com/office/drawing/2016/5/13/chartex" xmlns:cx8="http://schemas.microsoft.com/office/drawing/2016/5/14/chartex" xmlns:mc="http://schemas.openxmlformats.org/markup-compatibility/2006" xmlns:aink="http://schemas.microsoft.com/office/drawing/2016/ink" xmlns:am3d="http://schemas.microsoft.com/office/drawing/2017/model3d" xmlns:o="urn:schemas-microsoft-com:office:office" xmlns:r="http://schemas.openxmlformats.org/officeDocument/2006/relationships" xmlns:m="http://schemas.openxmlformats.org/officeDocument/2006/math" xmlns:v="urn:schemas-microsoft-com:vml" xmlns:wp14="http://schemas.microsoft.com/office/word/2010/wordprocessingDrawing" xmlns:wp="http://schemas.openxmlformats.org/drawingml/2006/wordprocessingDrawing" xmlns:w10="urn:schemas-microsoft-com:office:word" xmlns:w="http://schemas.openxmlformats.org/wordprocessingml/2006/main" xmlns:w14="http://schemas.microsoft.com/office/word/2010/wordml" xmlns:w15="http://schemas.microsoft.com/office/word/2012/wordml" xmlns:w16cex="http://schemas.microsoft.com/office/word/2018/wordml/cex" xmlns:w16cid="http://schemas.microsoft.com/office/word/2016/wordml/cid" xmlns:w16="http://schemas.microsoft.com/office/word/2018/wordml" xmlns:w16sdtdh="http://schemas.microsoft.com/office/word/2020/wordml/sdtdatahash" xmlns:w16se="http://schemas.microsoft.com/office/word/2015/wordml/symex" xmlns:wpg="http://schemas.microsoft.com/office/word/2010/wordprocessingGroup" xmlns:wpi="http://schemas.microsoft.com/office/word/2010/wordprocessingInk" xmlns:wne="http://schemas.microsoft.com/office/word/2006/wordml" xmlns:wps="http://schemas.microsoft.com/office/word/2010/wordprocessingShape" mc:Ignorable="w14 w15 w16se w16cid w16 w16cex w16sdtdh wp14">
+<w:document xmlns:wpc="http://schemas.microsoft.com/office/word/2010/wordprocessingCanvas" xmlns:mc="http://schemas.openxmlformats.org/markup-compatibility/2006" xmlns:o="urn:schemas-microsoft-com:office:office" xmlns:r="http://schemas.openxmlformats.org/officeDocument/2006/relationships" xmlns:m="http://schemas.openxmlformats.org/officeDocument/2006/math" xmlns:v="urn:schemas-microsoft-com:vml" xmlns:wp14="http://schemas.microsoft.com/office/word/2010/wordprocessingDrawing" xmlns:wp="http://schemas.openxmlformats.org/drawingml/2006/wordprocessingDrawing" xmlns:w10="urn:schemas-microsoft-com:office:word" xmlns:w="http://schemas.openxmlformats.org/wordprocessingml/2006/main" xmlns:w14="http://schemas.microsoft.com/office/word/2010/wordml" xmlns:wpg="http://schemas.microsoft.com/office/word/2010/wordprocessingGroup" xmlns:wpi="http://schemas.microsoft.com/office/word/2010/wordprocessingInk" xmlns:wne="http://schemas.microsoft.com/office/word/2006/wordml" xmlns:wps="http://schemas.microsoft.com/office/word/2010/wordprocessingShape" mc:Ignorable="w14 wp14">
   <w:body>
     <w:p>
       <w:pPr>
@@ -2921,7 +2921,31 @@
           <w:szCs w:val="24"/>
           <w:lang w:val="en-IN" w:eastAsia="en-GB"/>
         </w:rPr>
-        <w:t>Partners Onboarding Service</w:t>
+        <w:t xml:space="preserve">Partners </w:t>
+      </w:r>
+      <w:proofErr w:type="spellStart"/>
+      <w:r>
+        <w:rPr>
+          <w:rFonts w:ascii="Times New Roman" w:eastAsia="Times New Roman" w:hAnsi="Times New Roman" w:cs="Times New Roman"/>
+          <w:iCs/>
+          <w:color w:val="0E101A"/>
+          <w:sz w:val="24"/>
+          <w:szCs w:val="24"/>
+          <w:lang w:val="en-IN" w:eastAsia="en-GB"/>
+        </w:rPr>
+        <w:t>Onboarding</w:t>
+      </w:r>
+      <w:proofErr w:type="spellEnd"/>
+      <w:r>
+        <w:rPr>
+          <w:rFonts w:ascii="Times New Roman" w:eastAsia="Times New Roman" w:hAnsi="Times New Roman" w:cs="Times New Roman"/>
+          <w:iCs/>
+          <w:color w:val="0E101A"/>
+          <w:sz w:val="24"/>
+          <w:szCs w:val="24"/>
+          <w:lang w:val="en-IN" w:eastAsia="en-GB"/>
+        </w:rPr>
+        <w:t xml:space="preserve"> Service</w:t>
       </w:r>
     </w:p>
     <w:p>
@@ -4020,7 +4044,7 @@
                     </pic:cNvPicPr>
                   </pic:nvPicPr>
                   <pic:blipFill>
-                    <a:blip r:embed="rId5">
+                    <a:blip r:embed="rId6">
                       <a:extLst>
                         <a:ext uri="{28A0092B-C50C-407E-A947-70E740481C1C}">
                           <a14:useLocalDpi xmlns:a14="http://schemas.microsoft.com/office/drawing/2010/main" val="0"/>
@@ -4361,7 +4385,7 @@
                     <pic:cNvPicPr/>
                   </pic:nvPicPr>
                   <pic:blipFill>
-                    <a:blip r:embed="rId6" cstate="print">
+                    <a:blip r:embed="rId7" cstate="print">
                       <a:extLst>
                         <a:ext uri="{28A0092B-C50C-407E-A947-70E740481C1C}">
                           <a14:useLocalDpi xmlns:a14="http://schemas.microsoft.com/office/drawing/2010/main" val="0"/>
@@ -5533,7 +5557,7 @@
                     <pic:cNvPicPr/>
                   </pic:nvPicPr>
                   <pic:blipFill>
-                    <a:blip r:embed="rId7" cstate="print">
+                    <a:blip r:embed="rId8" cstate="print">
                       <a:extLst>
                         <a:ext uri="{28A0092B-C50C-407E-A947-70E740481C1C}">
                           <a14:useLocalDpi xmlns:a14="http://schemas.microsoft.com/office/drawing/2010/main" val="0"/>
@@ -5735,8 +5759,23 @@
           <w:highlight w:val="yellow"/>
           <w:lang w:val="en-IN" w:eastAsia="en-GB"/>
         </w:rPr>
-        <w:t xml:space="preserve"> – Knowledge/Resource/DevOps</w:t>
-      </w:r>
+        <w:t xml:space="preserve"> – Knowledge/Resource/</w:t>
+      </w:r>
+      <w:proofErr w:type="spellStart"/>
+      <w:r>
+        <w:rPr>
+          <w:rFonts w:ascii="Times New Roman" w:eastAsia="Times New Roman" w:hAnsi="Times New Roman" w:cs="Times New Roman"/>
+          <w:b/>
+          <w:iCs/>
+          <w:color w:val="0E101A"/>
+          <w:sz w:val="24"/>
+          <w:szCs w:val="24"/>
+          <w:highlight w:val="yellow"/>
+          <w:lang w:val="en-IN" w:eastAsia="en-GB"/>
+        </w:rPr>
+        <w:t>DevOps</w:t>
+      </w:r>
+      <w:proofErr w:type="spellEnd"/>
       <w:r>
         <w:rPr>
           <w:rFonts w:ascii="Times New Roman" w:eastAsia="Times New Roman" w:hAnsi="Times New Roman" w:cs="Times New Roman"/>
@@ -5805,7 +5844,7 @@
                     <pic:cNvPicPr/>
                   </pic:nvPicPr>
                   <pic:blipFill>
-                    <a:blip r:embed="rId8" cstate="print">
+                    <a:blip r:embed="rId9" cstate="print">
                       <a:extLst>
                         <a:ext uri="{28A0092B-C50C-407E-A947-70E740481C1C}">
                           <a14:useLocalDpi xmlns:a14="http://schemas.microsoft.com/office/drawing/2010/main" val="0"/>
@@ -6042,8 +6081,8 @@
           <w:b/>
           <w:iCs/>
           <w:color w:val="0E101A"/>
-          <w:sz w:val="40"/>
-          <w:szCs w:val="40"/>
+          <w:sz w:val="28"/>
+          <w:szCs w:val="28"/>
           <w:u w:val="single"/>
           <w:lang w:val="en-IN" w:eastAsia="en-GB"/>
         </w:rPr>
@@ -6054,8 +6093,8 @@
           <w:b/>
           <w:iCs/>
           <w:color w:val="0E101A"/>
-          <w:sz w:val="40"/>
-          <w:szCs w:val="40"/>
+          <w:sz w:val="28"/>
+          <w:szCs w:val="28"/>
           <w:u w:val="single"/>
           <w:lang w:val="en-IN" w:eastAsia="en-GB"/>
         </w:rPr>
@@ -6072,19 +6111,19 @@
           <w:bCs/>
           <w:iCs/>
           <w:color w:val="0E101A"/>
-          <w:sz w:val="40"/>
-          <w:szCs w:val="40"/>
-          <w:lang w:val="en-IN" w:eastAsia="en-GB"/>
-        </w:rPr>
-      </w:pPr>
-      <w:r>
-        <w:rPr>
-          <w:rFonts w:ascii="Times New Roman" w:eastAsia="Times New Roman" w:hAnsi="Times New Roman" w:cs="Times New Roman"/>
-          <w:bCs/>
-          <w:iCs/>
-          <w:color w:val="0E101A"/>
-          <w:sz w:val="40"/>
-          <w:szCs w:val="40"/>
+          <w:sz w:val="28"/>
+          <w:szCs w:val="28"/>
+          <w:lang w:val="en-IN" w:eastAsia="en-GB"/>
+        </w:rPr>
+      </w:pPr>
+      <w:r>
+        <w:rPr>
+          <w:rFonts w:ascii="Times New Roman" w:eastAsia="Times New Roman" w:hAnsi="Times New Roman" w:cs="Times New Roman"/>
+          <w:bCs/>
+          <w:iCs/>
+          <w:color w:val="0E101A"/>
+          <w:sz w:val="28"/>
+          <w:szCs w:val="28"/>
           <w:lang w:val="en-IN" w:eastAsia="en-GB"/>
         </w:rPr>
         <w:t xml:space="preserve">AWS provide utilities to monitor your cloud infrastructure which is </w:t>
@@ -6096,8 +6135,8 @@
           <w:bCs/>
           <w:iCs/>
           <w:color w:val="0E101A"/>
-          <w:sz w:val="40"/>
-          <w:szCs w:val="40"/>
+          <w:sz w:val="28"/>
+          <w:szCs w:val="28"/>
           <w:highlight w:val="yellow"/>
           <w:lang w:val="en-IN" w:eastAsia="en-GB"/>
         </w:rPr>
@@ -6110,8 +6149,8 @@
           <w:bCs/>
           <w:iCs/>
           <w:color w:val="0E101A"/>
-          <w:sz w:val="40"/>
-          <w:szCs w:val="40"/>
+          <w:sz w:val="28"/>
+          <w:szCs w:val="28"/>
           <w:lang w:val="en-IN" w:eastAsia="en-GB"/>
         </w:rPr>
         <w:t>. It comes with all application monitoring tools required.</w:t>
@@ -6131,8 +6170,8 @@
           <w:b/>
           <w:iCs/>
           <w:color w:val="0E101A"/>
-          <w:sz w:val="40"/>
-          <w:szCs w:val="40"/>
+          <w:sz w:val="28"/>
+          <w:szCs w:val="28"/>
           <w:u w:val="single"/>
           <w:lang w:val="en-IN" w:eastAsia="en-GB"/>
         </w:rPr>
@@ -6143,8 +6182,8 @@
           <w:b/>
           <w:iCs/>
           <w:color w:val="0E101A"/>
-          <w:sz w:val="40"/>
-          <w:szCs w:val="40"/>
+          <w:sz w:val="28"/>
+          <w:szCs w:val="28"/>
           <w:u w:val="single"/>
           <w:lang w:val="en-IN" w:eastAsia="en-GB"/>
         </w:rPr>
@@ -6161,22 +6200,21 @@
           <w:bCs/>
           <w:iCs/>
           <w:color w:val="0E101A"/>
-          <w:sz w:val="40"/>
-          <w:szCs w:val="40"/>
-          <w:lang w:val="en-IN" w:eastAsia="en-GB"/>
-        </w:rPr>
-      </w:pPr>
-      <w:r>
-        <w:rPr>
-          <w:rFonts w:ascii="Times New Roman" w:eastAsia="Times New Roman" w:hAnsi="Times New Roman" w:cs="Times New Roman"/>
-          <w:bCs/>
-          <w:iCs/>
-          <w:color w:val="0E101A"/>
-          <w:sz w:val="40"/>
-          <w:szCs w:val="40"/>
-          <w:lang w:val="en-IN" w:eastAsia="en-GB"/>
-        </w:rPr>
-        <w:lastRenderedPageBreak/>
+          <w:sz w:val="28"/>
+          <w:szCs w:val="28"/>
+          <w:lang w:val="en-IN" w:eastAsia="en-GB"/>
+        </w:rPr>
+      </w:pPr>
+      <w:r>
+        <w:rPr>
+          <w:rFonts w:ascii="Times New Roman" w:eastAsia="Times New Roman" w:hAnsi="Times New Roman" w:cs="Times New Roman"/>
+          <w:bCs/>
+          <w:iCs/>
+          <w:color w:val="0E101A"/>
+          <w:sz w:val="28"/>
+          <w:szCs w:val="28"/>
+          <w:lang w:val="en-IN" w:eastAsia="en-GB"/>
+        </w:rPr>
         <w:t xml:space="preserve">If on custom deployment following would help with </w:t>
       </w:r>
       <w:proofErr w:type="spellStart"/>
@@ -6186,8 +6224,8 @@
           <w:bCs/>
           <w:iCs/>
           <w:color w:val="0E101A"/>
-          <w:sz w:val="40"/>
-          <w:szCs w:val="40"/>
+          <w:sz w:val="28"/>
+          <w:szCs w:val="28"/>
           <w:lang w:val="en-IN" w:eastAsia="en-GB"/>
         </w:rPr>
         <w:t>devops</w:t>
@@ -6199,8 +6237,8 @@
           <w:bCs/>
           <w:iCs/>
           <w:color w:val="0E101A"/>
-          <w:sz w:val="40"/>
-          <w:szCs w:val="40"/>
+          <w:sz w:val="28"/>
+          <w:szCs w:val="28"/>
           <w:lang w:val="en-IN" w:eastAsia="en-GB"/>
         </w:rPr>
         <w:t xml:space="preserve"> team.</w:t>
@@ -6216,8 +6254,8 @@
           <w:bCs/>
           <w:iCs/>
           <w:color w:val="0E101A"/>
-          <w:sz w:val="40"/>
-          <w:szCs w:val="40"/>
+          <w:sz w:val="28"/>
+          <w:szCs w:val="28"/>
           <w:lang w:val="en-IN" w:eastAsia="en-GB"/>
         </w:rPr>
       </w:pPr>
@@ -6236,19 +6274,19 @@
           <w:bCs/>
           <w:iCs/>
           <w:color w:val="0E101A"/>
-          <w:sz w:val="40"/>
-          <w:szCs w:val="40"/>
-          <w:lang w:val="en-IN" w:eastAsia="en-GB"/>
-        </w:rPr>
-      </w:pPr>
-      <w:r>
-        <w:rPr>
-          <w:rFonts w:ascii="Times New Roman" w:eastAsia="Times New Roman" w:hAnsi="Times New Roman" w:cs="Times New Roman"/>
-          <w:bCs/>
-          <w:iCs/>
-          <w:color w:val="0E101A"/>
-          <w:sz w:val="40"/>
-          <w:szCs w:val="40"/>
+          <w:sz w:val="28"/>
+          <w:szCs w:val="28"/>
+          <w:lang w:val="en-IN" w:eastAsia="en-GB"/>
+        </w:rPr>
+      </w:pPr>
+      <w:r>
+        <w:rPr>
+          <w:rFonts w:ascii="Times New Roman" w:eastAsia="Times New Roman" w:hAnsi="Times New Roman" w:cs="Times New Roman"/>
+          <w:bCs/>
+          <w:iCs/>
+          <w:color w:val="0E101A"/>
+          <w:sz w:val="28"/>
+          <w:szCs w:val="28"/>
           <w:lang w:val="en-IN" w:eastAsia="en-GB"/>
         </w:rPr>
         <w:t xml:space="preserve">Health checks in place for all services running and notification on failure. Ex: </w:t>
@@ -6259,8 +6297,8 @@
           <w:bCs/>
           <w:iCs/>
           <w:color w:val="0E101A"/>
-          <w:sz w:val="40"/>
-          <w:szCs w:val="40"/>
+          <w:sz w:val="28"/>
+          <w:szCs w:val="28"/>
           <w:highlight w:val="yellow"/>
           <w:lang w:val="en-IN" w:eastAsia="en-GB"/>
         </w:rPr>
@@ -6272,8 +6310,8 @@
           <w:bCs/>
           <w:iCs/>
           <w:color w:val="0E101A"/>
-          <w:sz w:val="40"/>
-          <w:szCs w:val="40"/>
+          <w:sz w:val="28"/>
+          <w:szCs w:val="28"/>
           <w:lang w:val="en-IN" w:eastAsia="en-GB"/>
         </w:rPr>
         <w:t xml:space="preserve"> etc.</w:t>
@@ -6293,22 +6331,23 @@
           <w:bCs/>
           <w:iCs/>
           <w:color w:val="0E101A"/>
-          <w:sz w:val="40"/>
-          <w:szCs w:val="40"/>
-          <w:lang w:val="en-IN" w:eastAsia="en-GB"/>
-        </w:rPr>
-      </w:pPr>
-      <w:r>
-        <w:rPr>
-          <w:rFonts w:ascii="Times New Roman" w:eastAsia="Times New Roman" w:hAnsi="Times New Roman" w:cs="Times New Roman"/>
-          <w:bCs/>
-          <w:iCs/>
-          <w:color w:val="0E101A"/>
-          <w:sz w:val="40"/>
-          <w:szCs w:val="40"/>
+          <w:sz w:val="28"/>
+          <w:szCs w:val="28"/>
+          <w:lang w:val="en-IN" w:eastAsia="en-GB"/>
+        </w:rPr>
+      </w:pPr>
+      <w:r>
+        <w:rPr>
+          <w:rFonts w:ascii="Times New Roman" w:eastAsia="Times New Roman" w:hAnsi="Times New Roman" w:cs="Times New Roman"/>
+          <w:bCs/>
+          <w:iCs/>
+          <w:color w:val="0E101A"/>
+          <w:sz w:val="28"/>
+          <w:szCs w:val="28"/>
           <w:highlight w:val="yellow"/>
           <w:lang w:val="en-IN" w:eastAsia="en-GB"/>
         </w:rPr>
+        <w:lastRenderedPageBreak/>
         <w:t>SOP’s</w:t>
       </w:r>
       <w:r>
@@ -6317,8 +6356,8 @@
           <w:bCs/>
           <w:iCs/>
           <w:color w:val="0E101A"/>
-          <w:sz w:val="40"/>
-          <w:szCs w:val="40"/>
+          <w:sz w:val="28"/>
+          <w:szCs w:val="28"/>
           <w:lang w:val="en-IN" w:eastAsia="en-GB"/>
         </w:rPr>
         <w:t xml:space="preserve"> for </w:t>
@@ -6330,8 +6369,8 @@
           <w:bCs/>
           <w:iCs/>
           <w:color w:val="0E101A"/>
-          <w:sz w:val="40"/>
-          <w:szCs w:val="40"/>
+          <w:sz w:val="28"/>
+          <w:szCs w:val="28"/>
           <w:lang w:val="en-IN" w:eastAsia="en-GB"/>
         </w:rPr>
         <w:t>devops</w:t>
@@ -6343,8 +6382,8 @@
           <w:bCs/>
           <w:iCs/>
           <w:color w:val="0E101A"/>
-          <w:sz w:val="40"/>
-          <w:szCs w:val="40"/>
+          <w:sz w:val="28"/>
+          <w:szCs w:val="28"/>
           <w:lang w:val="en-IN" w:eastAsia="en-GB"/>
         </w:rPr>
         <w:t xml:space="preserve"> for helping through potential failures and resolutions.</w:t>
@@ -6364,19 +6403,19 @@
           <w:bCs/>
           <w:iCs/>
           <w:color w:val="0E101A"/>
-          <w:sz w:val="40"/>
-          <w:szCs w:val="40"/>
-          <w:lang w:val="en-IN" w:eastAsia="en-GB"/>
-        </w:rPr>
-      </w:pPr>
-      <w:r>
-        <w:rPr>
-          <w:rFonts w:ascii="Times New Roman" w:eastAsia="Times New Roman" w:hAnsi="Times New Roman" w:cs="Times New Roman"/>
-          <w:bCs/>
-          <w:iCs/>
-          <w:color w:val="0E101A"/>
-          <w:sz w:val="40"/>
-          <w:szCs w:val="40"/>
+          <w:sz w:val="28"/>
+          <w:szCs w:val="28"/>
+          <w:lang w:val="en-IN" w:eastAsia="en-GB"/>
+        </w:rPr>
+      </w:pPr>
+      <w:r>
+        <w:rPr>
+          <w:rFonts w:ascii="Times New Roman" w:eastAsia="Times New Roman" w:hAnsi="Times New Roman" w:cs="Times New Roman"/>
+          <w:bCs/>
+          <w:iCs/>
+          <w:color w:val="0E101A"/>
+          <w:sz w:val="28"/>
+          <w:szCs w:val="28"/>
           <w:lang w:val="en-IN" w:eastAsia="en-GB"/>
         </w:rPr>
         <w:t xml:space="preserve">Spring boot </w:t>
@@ -6387,8 +6426,8 @@
           <w:bCs/>
           <w:iCs/>
           <w:color w:val="0E101A"/>
-          <w:sz w:val="40"/>
-          <w:szCs w:val="40"/>
+          <w:sz w:val="28"/>
+          <w:szCs w:val="28"/>
           <w:highlight w:val="yellow"/>
           <w:lang w:val="en-IN" w:eastAsia="en-GB"/>
         </w:rPr>
@@ -6400,8 +6439,8 @@
           <w:bCs/>
           <w:iCs/>
           <w:color w:val="0E101A"/>
-          <w:sz w:val="40"/>
-          <w:szCs w:val="40"/>
+          <w:sz w:val="28"/>
+          <w:szCs w:val="28"/>
           <w:lang w:val="en-IN" w:eastAsia="en-GB"/>
         </w:rPr>
         <w:t>.</w:t>
@@ -6532,19 +6571,19 @@
           <w:bCs/>
           <w:iCs/>
           <w:color w:val="0E101A"/>
-          <w:sz w:val="40"/>
-          <w:szCs w:val="40"/>
-          <w:lang w:val="en-IN" w:eastAsia="en-GB"/>
-        </w:rPr>
-      </w:pPr>
-      <w:r>
-        <w:rPr>
-          <w:rFonts w:ascii="Times New Roman" w:eastAsia="Times New Roman" w:hAnsi="Times New Roman" w:cs="Times New Roman"/>
-          <w:bCs/>
-          <w:iCs/>
-          <w:color w:val="0E101A"/>
-          <w:sz w:val="40"/>
-          <w:szCs w:val="40"/>
+          <w:sz w:val="28"/>
+          <w:szCs w:val="28"/>
+          <w:lang w:val="en-IN" w:eastAsia="en-GB"/>
+        </w:rPr>
+      </w:pPr>
+      <w:r>
+        <w:rPr>
+          <w:rFonts w:ascii="Times New Roman" w:eastAsia="Times New Roman" w:hAnsi="Times New Roman" w:cs="Times New Roman"/>
+          <w:bCs/>
+          <w:iCs/>
+          <w:color w:val="0E101A"/>
+          <w:sz w:val="28"/>
+          <w:szCs w:val="28"/>
           <w:lang w:val="en-IN" w:eastAsia="en-GB"/>
         </w:rPr>
         <w:t>Performance</w:t>
@@ -6564,19 +6603,19 @@
           <w:bCs/>
           <w:iCs/>
           <w:color w:val="0E101A"/>
-          <w:sz w:val="40"/>
-          <w:szCs w:val="40"/>
-          <w:lang w:val="en-IN" w:eastAsia="en-GB"/>
-        </w:rPr>
-      </w:pPr>
-      <w:r>
-        <w:rPr>
-          <w:rFonts w:ascii="Times New Roman" w:eastAsia="Times New Roman" w:hAnsi="Times New Roman" w:cs="Times New Roman"/>
-          <w:bCs/>
-          <w:iCs/>
-          <w:color w:val="0E101A"/>
-          <w:sz w:val="40"/>
-          <w:szCs w:val="40"/>
+          <w:sz w:val="28"/>
+          <w:szCs w:val="28"/>
+          <w:lang w:val="en-IN" w:eastAsia="en-GB"/>
+        </w:rPr>
+      </w:pPr>
+      <w:r>
+        <w:rPr>
+          <w:rFonts w:ascii="Times New Roman" w:eastAsia="Times New Roman" w:hAnsi="Times New Roman" w:cs="Times New Roman"/>
+          <w:bCs/>
+          <w:iCs/>
+          <w:color w:val="0E101A"/>
+          <w:sz w:val="28"/>
+          <w:szCs w:val="28"/>
           <w:lang w:val="en-IN" w:eastAsia="en-GB"/>
         </w:rPr>
         <w:t>Load Balancing</w:t>
@@ -6596,19 +6635,19 @@
           <w:bCs/>
           <w:iCs/>
           <w:color w:val="0E101A"/>
-          <w:sz w:val="40"/>
-          <w:szCs w:val="40"/>
-          <w:lang w:val="en-IN" w:eastAsia="en-GB"/>
-        </w:rPr>
-      </w:pPr>
-      <w:r>
-        <w:rPr>
-          <w:rFonts w:ascii="Times New Roman" w:eastAsia="Times New Roman" w:hAnsi="Times New Roman" w:cs="Times New Roman"/>
-          <w:bCs/>
-          <w:iCs/>
-          <w:color w:val="0E101A"/>
-          <w:sz w:val="40"/>
-          <w:szCs w:val="40"/>
+          <w:sz w:val="28"/>
+          <w:szCs w:val="28"/>
+          <w:lang w:val="en-IN" w:eastAsia="en-GB"/>
+        </w:rPr>
+      </w:pPr>
+      <w:r>
+        <w:rPr>
+          <w:rFonts w:ascii="Times New Roman" w:eastAsia="Times New Roman" w:hAnsi="Times New Roman" w:cs="Times New Roman"/>
+          <w:bCs/>
+          <w:iCs/>
+          <w:color w:val="0E101A"/>
+          <w:sz w:val="28"/>
+          <w:szCs w:val="28"/>
           <w:lang w:val="en-IN" w:eastAsia="en-GB"/>
         </w:rPr>
         <w:t>Cache (CDN)</w:t>
@@ -6628,19 +6667,19 @@
           <w:bCs/>
           <w:iCs/>
           <w:color w:val="0E101A"/>
-          <w:sz w:val="40"/>
-          <w:szCs w:val="40"/>
-          <w:lang w:val="en-IN" w:eastAsia="en-GB"/>
-        </w:rPr>
-      </w:pPr>
-      <w:r>
-        <w:rPr>
-          <w:rFonts w:ascii="Times New Roman" w:eastAsia="Times New Roman" w:hAnsi="Times New Roman" w:cs="Times New Roman"/>
-          <w:bCs/>
-          <w:iCs/>
-          <w:color w:val="0E101A"/>
-          <w:sz w:val="40"/>
-          <w:szCs w:val="40"/>
+          <w:sz w:val="28"/>
+          <w:szCs w:val="28"/>
+          <w:lang w:val="en-IN" w:eastAsia="en-GB"/>
+        </w:rPr>
+      </w:pPr>
+      <w:r>
+        <w:rPr>
+          <w:rFonts w:ascii="Times New Roman" w:eastAsia="Times New Roman" w:hAnsi="Times New Roman" w:cs="Times New Roman"/>
+          <w:bCs/>
+          <w:iCs/>
+          <w:color w:val="0E101A"/>
+          <w:sz w:val="28"/>
+          <w:szCs w:val="28"/>
           <w:lang w:val="en-IN" w:eastAsia="en-GB"/>
         </w:rPr>
         <w:t>Small html footprint.</w:t>
@@ -6660,19 +6699,19 @@
           <w:bCs/>
           <w:iCs/>
           <w:color w:val="0E101A"/>
-          <w:sz w:val="40"/>
-          <w:szCs w:val="40"/>
-          <w:lang w:val="en-IN" w:eastAsia="en-GB"/>
-        </w:rPr>
-      </w:pPr>
-      <w:r>
-        <w:rPr>
-          <w:rFonts w:ascii="Times New Roman" w:eastAsia="Times New Roman" w:hAnsi="Times New Roman" w:cs="Times New Roman"/>
-          <w:bCs/>
-          <w:iCs/>
-          <w:color w:val="0E101A"/>
-          <w:sz w:val="40"/>
-          <w:szCs w:val="40"/>
+          <w:sz w:val="28"/>
+          <w:szCs w:val="28"/>
+          <w:lang w:val="en-IN" w:eastAsia="en-GB"/>
+        </w:rPr>
+      </w:pPr>
+      <w:r>
+        <w:rPr>
+          <w:rFonts w:ascii="Times New Roman" w:eastAsia="Times New Roman" w:hAnsi="Times New Roman" w:cs="Times New Roman"/>
+          <w:bCs/>
+          <w:iCs/>
+          <w:color w:val="0E101A"/>
+          <w:sz w:val="28"/>
+          <w:szCs w:val="28"/>
           <w:lang w:val="en-IN" w:eastAsia="en-GB"/>
         </w:rPr>
         <w:t>Optimize Images (</w:t>
@@ -6684,8 +6723,8 @@
           <w:bCs/>
           <w:iCs/>
           <w:color w:val="0E101A"/>
-          <w:sz w:val="40"/>
-          <w:szCs w:val="40"/>
+          <w:sz w:val="28"/>
+          <w:szCs w:val="28"/>
           <w:lang w:val="en-IN" w:eastAsia="en-GB"/>
         </w:rPr>
         <w:t>WebP</w:t>
@@ -6697,8 +6736,8 @@
           <w:bCs/>
           <w:iCs/>
           <w:color w:val="0E101A"/>
-          <w:sz w:val="40"/>
-          <w:szCs w:val="40"/>
+          <w:sz w:val="28"/>
+          <w:szCs w:val="28"/>
           <w:lang w:val="en-IN" w:eastAsia="en-GB"/>
         </w:rPr>
         <w:t>)</w:t>
@@ -6718,8 +6757,8 @@
           <w:bCs/>
           <w:iCs/>
           <w:color w:val="0E101A"/>
-          <w:sz w:val="40"/>
-          <w:szCs w:val="40"/>
+          <w:sz w:val="28"/>
+          <w:szCs w:val="28"/>
           <w:lang w:val="en-IN" w:eastAsia="en-GB"/>
         </w:rPr>
       </w:pPr>
@@ -6730,8 +6769,8 @@
           <w:bCs/>
           <w:iCs/>
           <w:color w:val="0E101A"/>
-          <w:sz w:val="40"/>
-          <w:szCs w:val="40"/>
+          <w:sz w:val="28"/>
+          <w:szCs w:val="28"/>
           <w:lang w:val="en-IN" w:eastAsia="en-GB"/>
         </w:rPr>
         <w:t>GZip</w:t>
@@ -6743,8 +6782,8 @@
           <w:bCs/>
           <w:iCs/>
           <w:color w:val="0E101A"/>
-          <w:sz w:val="40"/>
-          <w:szCs w:val="40"/>
+          <w:sz w:val="28"/>
+          <w:szCs w:val="28"/>
           <w:lang w:val="en-IN" w:eastAsia="en-GB"/>
         </w:rPr>
         <w:t xml:space="preserve"> Compression.</w:t>
@@ -6764,19 +6803,19 @@
           <w:bCs/>
           <w:iCs/>
           <w:color w:val="0E101A"/>
-          <w:sz w:val="40"/>
-          <w:szCs w:val="40"/>
-          <w:lang w:val="en-IN" w:eastAsia="en-GB"/>
-        </w:rPr>
-      </w:pPr>
-      <w:r>
-        <w:rPr>
-          <w:rFonts w:ascii="Times New Roman" w:eastAsia="Times New Roman" w:hAnsi="Times New Roman" w:cs="Times New Roman"/>
-          <w:bCs/>
-          <w:iCs/>
-          <w:color w:val="0E101A"/>
-          <w:sz w:val="40"/>
-          <w:szCs w:val="40"/>
+          <w:sz w:val="28"/>
+          <w:szCs w:val="28"/>
+          <w:lang w:val="en-IN" w:eastAsia="en-GB"/>
+        </w:rPr>
+      </w:pPr>
+      <w:r>
+        <w:rPr>
+          <w:rFonts w:ascii="Times New Roman" w:eastAsia="Times New Roman" w:hAnsi="Times New Roman" w:cs="Times New Roman"/>
+          <w:bCs/>
+          <w:iCs/>
+          <w:color w:val="0E101A"/>
+          <w:sz w:val="28"/>
+          <w:szCs w:val="28"/>
           <w:lang w:val="en-IN" w:eastAsia="en-GB"/>
         </w:rPr>
         <w:t>Security</w:t>
@@ -6796,19 +6835,19 @@
           <w:bCs/>
           <w:iCs/>
           <w:color w:val="0E101A"/>
-          <w:sz w:val="40"/>
-          <w:szCs w:val="40"/>
-          <w:lang w:val="en-IN" w:eastAsia="en-GB"/>
-        </w:rPr>
-      </w:pPr>
-      <w:r>
-        <w:rPr>
-          <w:rFonts w:ascii="Times New Roman" w:eastAsia="Times New Roman" w:hAnsi="Times New Roman" w:cs="Times New Roman"/>
-          <w:bCs/>
-          <w:iCs/>
-          <w:color w:val="0E101A"/>
-          <w:sz w:val="40"/>
-          <w:szCs w:val="40"/>
+          <w:sz w:val="28"/>
+          <w:szCs w:val="28"/>
+          <w:lang w:val="en-IN" w:eastAsia="en-GB"/>
+        </w:rPr>
+      </w:pPr>
+      <w:r>
+        <w:rPr>
+          <w:rFonts w:ascii="Times New Roman" w:eastAsia="Times New Roman" w:hAnsi="Times New Roman" w:cs="Times New Roman"/>
+          <w:bCs/>
+          <w:iCs/>
+          <w:color w:val="0E101A"/>
+          <w:sz w:val="28"/>
+          <w:szCs w:val="28"/>
           <w:lang w:val="en-IN" w:eastAsia="en-GB"/>
         </w:rPr>
         <w:t>Customer &amp; Partner Login by ROLE.</w:t>
@@ -6825,19 +6864,19 @@
           <w:bCs/>
           <w:iCs/>
           <w:color w:val="0E101A"/>
-          <w:sz w:val="40"/>
-          <w:szCs w:val="40"/>
-          <w:lang w:val="en-IN" w:eastAsia="en-GB"/>
-        </w:rPr>
-      </w:pPr>
-      <w:r>
-        <w:rPr>
-          <w:rFonts w:ascii="Times New Roman" w:eastAsia="Times New Roman" w:hAnsi="Times New Roman" w:cs="Times New Roman"/>
-          <w:bCs/>
-          <w:iCs/>
-          <w:color w:val="0E101A"/>
-          <w:sz w:val="40"/>
-          <w:szCs w:val="40"/>
+          <w:sz w:val="28"/>
+          <w:szCs w:val="28"/>
+          <w:lang w:val="en-IN" w:eastAsia="en-GB"/>
+        </w:rPr>
+      </w:pPr>
+      <w:r>
+        <w:rPr>
+          <w:rFonts w:ascii="Times New Roman" w:eastAsia="Times New Roman" w:hAnsi="Times New Roman" w:cs="Times New Roman"/>
+          <w:bCs/>
+          <w:iCs/>
+          <w:color w:val="0E101A"/>
+          <w:sz w:val="28"/>
+          <w:szCs w:val="28"/>
           <w:highlight w:val="yellow"/>
           <w:lang w:val="en-IN" w:eastAsia="en-GB"/>
         </w:rPr>
@@ -6849,8 +6888,8 @@
           <w:bCs/>
           <w:iCs/>
           <w:color w:val="0E101A"/>
-          <w:sz w:val="40"/>
-          <w:szCs w:val="40"/>
+          <w:sz w:val="28"/>
+          <w:szCs w:val="28"/>
           <w:lang w:val="en-IN" w:eastAsia="en-GB"/>
         </w:rPr>
         <w:t xml:space="preserve"> ensures that the person who he claims to be is </w:t>
@@ -6862,8 +6901,8 @@
           <w:bCs/>
           <w:iCs/>
           <w:color w:val="0E101A"/>
-          <w:sz w:val="40"/>
-          <w:szCs w:val="40"/>
+          <w:sz w:val="28"/>
+          <w:szCs w:val="28"/>
           <w:lang w:val="en-IN" w:eastAsia="en-GB"/>
         </w:rPr>
         <w:t>infact</w:t>
@@ -6875,8 +6914,8 @@
           <w:bCs/>
           <w:iCs/>
           <w:color w:val="0E101A"/>
-          <w:sz w:val="40"/>
-          <w:szCs w:val="40"/>
+          <w:sz w:val="28"/>
+          <w:szCs w:val="28"/>
           <w:lang w:val="en-IN" w:eastAsia="en-GB"/>
         </w:rPr>
         <w:t xml:space="preserve"> the same person, this as example we achieved through GitHub Authenticator. </w:t>
@@ -6888,8 +6927,8 @@
           <w:bCs/>
           <w:iCs/>
           <w:color w:val="0E101A"/>
-          <w:sz w:val="40"/>
-          <w:szCs w:val="40"/>
+          <w:sz w:val="28"/>
+          <w:szCs w:val="28"/>
           <w:lang w:val="en-IN" w:eastAsia="en-GB"/>
         </w:rPr>
         <w:t>Offcourse</w:t>
@@ -6901,8 +6940,8 @@
           <w:bCs/>
           <w:iCs/>
           <w:color w:val="0E101A"/>
-          <w:sz w:val="40"/>
-          <w:szCs w:val="40"/>
+          <w:sz w:val="28"/>
+          <w:szCs w:val="28"/>
           <w:lang w:val="en-IN" w:eastAsia="en-GB"/>
         </w:rPr>
         <w:t xml:space="preserve"> other options include Spring Boot Resource manager, Google OAuth2, Etc.</w:t>
@@ -6919,8 +6958,8 @@
           <w:bCs/>
           <w:iCs/>
           <w:color w:val="0E101A"/>
-          <w:sz w:val="40"/>
-          <w:szCs w:val="40"/>
+          <w:sz w:val="28"/>
+          <w:szCs w:val="28"/>
           <w:lang w:val="en-IN" w:eastAsia="en-GB"/>
         </w:rPr>
       </w:pPr>
@@ -6931,12 +6970,11 @@
           <w:bCs/>
           <w:iCs/>
           <w:color w:val="0E101A"/>
-          <w:sz w:val="40"/>
-          <w:szCs w:val="40"/>
+          <w:sz w:val="28"/>
+          <w:szCs w:val="28"/>
           <w:highlight w:val="yellow"/>
           <w:lang w:val="en-IN" w:eastAsia="en-GB"/>
         </w:rPr>
-        <w:lastRenderedPageBreak/>
         <w:t>Authrorization</w:t>
       </w:r>
       <w:proofErr w:type="spellEnd"/>
@@ -6946,8 +6984,8 @@
           <w:bCs/>
           <w:iCs/>
           <w:color w:val="0E101A"/>
-          <w:sz w:val="40"/>
-          <w:szCs w:val="40"/>
+          <w:sz w:val="28"/>
+          <w:szCs w:val="28"/>
           <w:lang w:val="en-IN" w:eastAsia="en-GB"/>
         </w:rPr>
         <w:t xml:space="preserve"> ensures that the user access only those resources which the user is entitled to. This is achieved through defining role for each user. Following possible roles are there in our application,</w:t>
@@ -6967,19 +7005,19 @@
           <w:bCs/>
           <w:iCs/>
           <w:color w:val="0E101A"/>
-          <w:sz w:val="40"/>
-          <w:szCs w:val="40"/>
-          <w:lang w:val="en-IN" w:eastAsia="en-GB"/>
-        </w:rPr>
-      </w:pPr>
-      <w:r>
-        <w:rPr>
-          <w:rFonts w:ascii="Times New Roman" w:eastAsia="Times New Roman" w:hAnsi="Times New Roman" w:cs="Times New Roman"/>
-          <w:bCs/>
-          <w:iCs/>
-          <w:color w:val="0E101A"/>
-          <w:sz w:val="40"/>
-          <w:szCs w:val="40"/>
+          <w:sz w:val="28"/>
+          <w:szCs w:val="28"/>
+          <w:lang w:val="en-IN" w:eastAsia="en-GB"/>
+        </w:rPr>
+      </w:pPr>
+      <w:r>
+        <w:rPr>
+          <w:rFonts w:ascii="Times New Roman" w:eastAsia="Times New Roman" w:hAnsi="Times New Roman" w:cs="Times New Roman"/>
+          <w:bCs/>
+          <w:iCs/>
+          <w:color w:val="0E101A"/>
+          <w:sz w:val="28"/>
+          <w:szCs w:val="28"/>
           <w:lang w:val="en-IN" w:eastAsia="en-GB"/>
         </w:rPr>
         <w:t>CUSTOMER</w:t>
@@ -6999,19 +7037,19 @@
           <w:bCs/>
           <w:iCs/>
           <w:color w:val="0E101A"/>
-          <w:sz w:val="40"/>
-          <w:szCs w:val="40"/>
-          <w:lang w:val="en-IN" w:eastAsia="en-GB"/>
-        </w:rPr>
-      </w:pPr>
-      <w:r>
-        <w:rPr>
-          <w:rFonts w:ascii="Times New Roman" w:eastAsia="Times New Roman" w:hAnsi="Times New Roman" w:cs="Times New Roman"/>
-          <w:bCs/>
-          <w:iCs/>
-          <w:color w:val="0E101A"/>
-          <w:sz w:val="40"/>
-          <w:szCs w:val="40"/>
+          <w:sz w:val="28"/>
+          <w:szCs w:val="28"/>
+          <w:lang w:val="en-IN" w:eastAsia="en-GB"/>
+        </w:rPr>
+      </w:pPr>
+      <w:r>
+        <w:rPr>
+          <w:rFonts w:ascii="Times New Roman" w:eastAsia="Times New Roman" w:hAnsi="Times New Roman" w:cs="Times New Roman"/>
+          <w:bCs/>
+          <w:iCs/>
+          <w:color w:val="0E101A"/>
+          <w:sz w:val="28"/>
+          <w:szCs w:val="28"/>
           <w:lang w:val="en-IN" w:eastAsia="en-GB"/>
         </w:rPr>
         <w:t>PARTNER</w:t>
@@ -7031,19 +7069,19 @@
           <w:bCs/>
           <w:iCs/>
           <w:color w:val="0E101A"/>
-          <w:sz w:val="40"/>
-          <w:szCs w:val="40"/>
-          <w:lang w:val="en-IN" w:eastAsia="en-GB"/>
-        </w:rPr>
-      </w:pPr>
-      <w:r>
-        <w:rPr>
-          <w:rFonts w:ascii="Times New Roman" w:eastAsia="Times New Roman" w:hAnsi="Times New Roman" w:cs="Times New Roman"/>
-          <w:bCs/>
-          <w:iCs/>
-          <w:color w:val="0E101A"/>
-          <w:sz w:val="40"/>
-          <w:szCs w:val="40"/>
+          <w:sz w:val="28"/>
+          <w:szCs w:val="28"/>
+          <w:lang w:val="en-IN" w:eastAsia="en-GB"/>
+        </w:rPr>
+      </w:pPr>
+      <w:r>
+        <w:rPr>
+          <w:rFonts w:ascii="Times New Roman" w:eastAsia="Times New Roman" w:hAnsi="Times New Roman" w:cs="Times New Roman"/>
+          <w:bCs/>
+          <w:iCs/>
+          <w:color w:val="0E101A"/>
+          <w:sz w:val="28"/>
+          <w:szCs w:val="28"/>
           <w:lang w:val="en-IN" w:eastAsia="en-GB"/>
         </w:rPr>
         <w:t xml:space="preserve">OPERATOR </w:t>
@@ -7063,19 +7101,19 @@
           <w:bCs/>
           <w:iCs/>
           <w:color w:val="0E101A"/>
-          <w:sz w:val="40"/>
-          <w:szCs w:val="40"/>
-          <w:lang w:val="en-IN" w:eastAsia="en-GB"/>
-        </w:rPr>
-      </w:pPr>
-      <w:r>
-        <w:rPr>
-          <w:rFonts w:ascii="Times New Roman" w:eastAsia="Times New Roman" w:hAnsi="Times New Roman" w:cs="Times New Roman"/>
-          <w:bCs/>
-          <w:iCs/>
-          <w:color w:val="0E101A"/>
-          <w:sz w:val="40"/>
-          <w:szCs w:val="40"/>
+          <w:sz w:val="28"/>
+          <w:szCs w:val="28"/>
+          <w:lang w:val="en-IN" w:eastAsia="en-GB"/>
+        </w:rPr>
+      </w:pPr>
+      <w:r>
+        <w:rPr>
+          <w:rFonts w:ascii="Times New Roman" w:eastAsia="Times New Roman" w:hAnsi="Times New Roman" w:cs="Times New Roman"/>
+          <w:bCs/>
+          <w:iCs/>
+          <w:color w:val="0E101A"/>
+          <w:sz w:val="28"/>
+          <w:szCs w:val="28"/>
           <w:lang w:val="en-IN" w:eastAsia="en-GB"/>
         </w:rPr>
         <w:t>Etc.</w:t>
@@ -7091,19 +7129,19 @@
           <w:bCs/>
           <w:iCs/>
           <w:color w:val="0E101A"/>
-          <w:sz w:val="40"/>
-          <w:szCs w:val="40"/>
-          <w:lang w:val="en-IN" w:eastAsia="en-GB"/>
-        </w:rPr>
-      </w:pPr>
-      <w:r>
-        <w:rPr>
-          <w:rFonts w:ascii="Times New Roman" w:eastAsia="Times New Roman" w:hAnsi="Times New Roman" w:cs="Times New Roman"/>
-          <w:bCs/>
-          <w:iCs/>
-          <w:color w:val="0E101A"/>
-          <w:sz w:val="40"/>
-          <w:szCs w:val="40"/>
+          <w:sz w:val="28"/>
+          <w:szCs w:val="28"/>
+          <w:lang w:val="en-IN" w:eastAsia="en-GB"/>
+        </w:rPr>
+      </w:pPr>
+      <w:r>
+        <w:rPr>
+          <w:rFonts w:ascii="Times New Roman" w:eastAsia="Times New Roman" w:hAnsi="Times New Roman" w:cs="Times New Roman"/>
+          <w:bCs/>
+          <w:iCs/>
+          <w:color w:val="0E101A"/>
+          <w:sz w:val="28"/>
+          <w:szCs w:val="28"/>
           <w:lang w:val="en-IN" w:eastAsia="en-GB"/>
         </w:rPr>
         <w:t>This requires that our application manages user to role assignment along with the authentication from other resources.</w:t>
@@ -7120,19 +7158,19 @@
           <w:bCs/>
           <w:iCs/>
           <w:color w:val="0E101A"/>
-          <w:sz w:val="40"/>
-          <w:szCs w:val="40"/>
-          <w:lang w:val="en-IN" w:eastAsia="en-GB"/>
-        </w:rPr>
-      </w:pPr>
-      <w:r>
-        <w:rPr>
-          <w:rFonts w:ascii="Times New Roman" w:eastAsia="Times New Roman" w:hAnsi="Times New Roman" w:cs="Times New Roman"/>
-          <w:bCs/>
-          <w:iCs/>
-          <w:color w:val="0E101A"/>
-          <w:sz w:val="40"/>
-          <w:szCs w:val="40"/>
+          <w:sz w:val="28"/>
+          <w:szCs w:val="28"/>
+          <w:lang w:val="en-IN" w:eastAsia="en-GB"/>
+        </w:rPr>
+      </w:pPr>
+      <w:r>
+        <w:rPr>
+          <w:rFonts w:ascii="Times New Roman" w:eastAsia="Times New Roman" w:hAnsi="Times New Roman" w:cs="Times New Roman"/>
+          <w:bCs/>
+          <w:iCs/>
+          <w:color w:val="0E101A"/>
+          <w:sz w:val="28"/>
+          <w:szCs w:val="28"/>
           <w:lang w:val="en-IN" w:eastAsia="en-GB"/>
         </w:rPr>
         <w:t xml:space="preserve"> </w:t>
@@ -7152,19 +7190,19 @@
           <w:bCs/>
           <w:iCs/>
           <w:color w:val="0E101A"/>
-          <w:sz w:val="40"/>
-          <w:szCs w:val="40"/>
-          <w:lang w:val="en-IN" w:eastAsia="en-GB"/>
-        </w:rPr>
-      </w:pPr>
-      <w:r>
-        <w:rPr>
-          <w:rFonts w:ascii="Times New Roman" w:eastAsia="Times New Roman" w:hAnsi="Times New Roman" w:cs="Times New Roman"/>
-          <w:bCs/>
-          <w:iCs/>
-          <w:color w:val="0E101A"/>
-          <w:sz w:val="40"/>
-          <w:szCs w:val="40"/>
+          <w:sz w:val="28"/>
+          <w:szCs w:val="28"/>
+          <w:lang w:val="en-IN" w:eastAsia="en-GB"/>
+        </w:rPr>
+      </w:pPr>
+      <w:r>
+        <w:rPr>
+          <w:rFonts w:ascii="Times New Roman" w:eastAsia="Times New Roman" w:hAnsi="Times New Roman" w:cs="Times New Roman"/>
+          <w:bCs/>
+          <w:iCs/>
+          <w:color w:val="0E101A"/>
+          <w:sz w:val="28"/>
+          <w:szCs w:val="28"/>
           <w:lang w:val="en-IN" w:eastAsia="en-GB"/>
         </w:rPr>
         <w:t>Rest API Security</w:t>
@@ -7180,19 +7218,19 @@
           <w:bCs/>
           <w:iCs/>
           <w:color w:val="0E101A"/>
-          <w:sz w:val="40"/>
-          <w:szCs w:val="40"/>
-          <w:lang w:val="en-IN" w:eastAsia="en-GB"/>
-        </w:rPr>
-      </w:pPr>
-      <w:r>
-        <w:rPr>
-          <w:rFonts w:ascii="Times New Roman" w:eastAsia="Times New Roman" w:hAnsi="Times New Roman" w:cs="Times New Roman"/>
-          <w:bCs/>
-          <w:iCs/>
-          <w:color w:val="0E101A"/>
-          <w:sz w:val="40"/>
-          <w:szCs w:val="40"/>
+          <w:sz w:val="28"/>
+          <w:szCs w:val="28"/>
+          <w:lang w:val="en-IN" w:eastAsia="en-GB"/>
+        </w:rPr>
+      </w:pPr>
+      <w:r>
+        <w:rPr>
+          <w:rFonts w:ascii="Times New Roman" w:eastAsia="Times New Roman" w:hAnsi="Times New Roman" w:cs="Times New Roman"/>
+          <w:bCs/>
+          <w:iCs/>
+          <w:color w:val="0E101A"/>
+          <w:sz w:val="28"/>
+          <w:szCs w:val="28"/>
           <w:lang w:val="en-IN" w:eastAsia="en-GB"/>
         </w:rPr>
         <w:t xml:space="preserve">The http request must contain the </w:t>
@@ -7204,8 +7242,8 @@
           <w:bCs/>
           <w:iCs/>
           <w:color w:val="0E101A"/>
-          <w:sz w:val="40"/>
-          <w:szCs w:val="40"/>
+          <w:sz w:val="28"/>
+          <w:szCs w:val="28"/>
           <w:lang w:val="en-IN" w:eastAsia="en-GB"/>
         </w:rPr>
         <w:t>Auhorization</w:t>
@@ -7217,37 +7255,11 @@
           <w:bCs/>
           <w:iCs/>
           <w:color w:val="0E101A"/>
-          <w:sz w:val="40"/>
-          <w:szCs w:val="40"/>
-          <w:lang w:val="en-IN" w:eastAsia="en-GB"/>
-        </w:rPr>
-        <w:t xml:space="preserve"> header with JWT token, this will enable rest resources to only </w:t>
-      </w:r>
-      <w:proofErr w:type="gramStart"/>
-      <w:r>
-        <w:rPr>
-          <w:rFonts w:ascii="Times New Roman" w:eastAsia="Times New Roman" w:hAnsi="Times New Roman" w:cs="Times New Roman"/>
-          <w:bCs/>
-          <w:iCs/>
-          <w:color w:val="0E101A"/>
-          <w:sz w:val="40"/>
-          <w:szCs w:val="40"/>
-          <w:lang w:val="en-IN" w:eastAsia="en-GB"/>
-        </w:rPr>
-        <w:t>those request</w:t>
-      </w:r>
-      <w:proofErr w:type="gramEnd"/>
-      <w:r>
-        <w:rPr>
-          <w:rFonts w:ascii="Times New Roman" w:eastAsia="Times New Roman" w:hAnsi="Times New Roman" w:cs="Times New Roman"/>
-          <w:bCs/>
-          <w:iCs/>
-          <w:color w:val="0E101A"/>
-          <w:sz w:val="40"/>
-          <w:szCs w:val="40"/>
-          <w:lang w:val="en-IN" w:eastAsia="en-GB"/>
-        </w:rPr>
-        <w:t xml:space="preserve"> which has the token other requests will be rejected with 401 error.</w:t>
+          <w:sz w:val="28"/>
+          <w:szCs w:val="28"/>
+          <w:lang w:val="en-IN" w:eastAsia="en-GB"/>
+        </w:rPr>
+        <w:t xml:space="preserve"> header with JWT token, this will enable rest resources to only those request which has the token other requests will be rejected with 401 error.</w:t>
       </w:r>
     </w:p>
     <w:p>
@@ -7264,19 +7276,19 @@
           <w:bCs/>
           <w:iCs/>
           <w:color w:val="0E101A"/>
-          <w:sz w:val="40"/>
-          <w:szCs w:val="40"/>
-          <w:lang w:val="en-IN" w:eastAsia="en-GB"/>
-        </w:rPr>
-      </w:pPr>
-      <w:r>
-        <w:rPr>
-          <w:rFonts w:ascii="Times New Roman" w:eastAsia="Times New Roman" w:hAnsi="Times New Roman" w:cs="Times New Roman"/>
-          <w:bCs/>
-          <w:iCs/>
-          <w:color w:val="0E101A"/>
-          <w:sz w:val="40"/>
-          <w:szCs w:val="40"/>
+          <w:sz w:val="28"/>
+          <w:szCs w:val="28"/>
+          <w:lang w:val="en-IN" w:eastAsia="en-GB"/>
+        </w:rPr>
+      </w:pPr>
+      <w:r>
+        <w:rPr>
+          <w:rFonts w:ascii="Times New Roman" w:eastAsia="Times New Roman" w:hAnsi="Times New Roman" w:cs="Times New Roman"/>
+          <w:bCs/>
+          <w:iCs/>
+          <w:color w:val="0E101A"/>
+          <w:sz w:val="28"/>
+          <w:szCs w:val="28"/>
           <w:lang w:val="en-IN" w:eastAsia="en-GB"/>
         </w:rPr>
         <w:t>Horizontal Scaling</w:t>
@@ -7296,21 +7308,22 @@
           <w:bCs/>
           <w:iCs/>
           <w:color w:val="0E101A"/>
-          <w:sz w:val="40"/>
-          <w:szCs w:val="40"/>
-          <w:lang w:val="en-IN" w:eastAsia="en-GB"/>
-        </w:rPr>
-      </w:pPr>
-      <w:r>
-        <w:rPr>
-          <w:rFonts w:ascii="Times New Roman" w:eastAsia="Times New Roman" w:hAnsi="Times New Roman" w:cs="Times New Roman"/>
-          <w:bCs/>
-          <w:iCs/>
-          <w:color w:val="0E101A"/>
-          <w:sz w:val="40"/>
-          <w:szCs w:val="40"/>
-          <w:lang w:val="en-IN" w:eastAsia="en-GB"/>
-        </w:rPr>
+          <w:sz w:val="28"/>
+          <w:szCs w:val="28"/>
+          <w:lang w:val="en-IN" w:eastAsia="en-GB"/>
+        </w:rPr>
+      </w:pPr>
+      <w:r>
+        <w:rPr>
+          <w:rFonts w:ascii="Times New Roman" w:eastAsia="Times New Roman" w:hAnsi="Times New Roman" w:cs="Times New Roman"/>
+          <w:bCs/>
+          <w:iCs/>
+          <w:color w:val="0E101A"/>
+          <w:sz w:val="28"/>
+          <w:szCs w:val="28"/>
+          <w:lang w:val="en-IN" w:eastAsia="en-GB"/>
+        </w:rPr>
+        <w:lastRenderedPageBreak/>
         <w:t xml:space="preserve">Amazon AWS Provides </w:t>
       </w:r>
       <w:r>
@@ -7319,8 +7332,8 @@
           <w:bCs/>
           <w:iCs/>
           <w:color w:val="0E101A"/>
-          <w:sz w:val="40"/>
-          <w:szCs w:val="40"/>
+          <w:sz w:val="28"/>
+          <w:szCs w:val="28"/>
           <w:highlight w:val="yellow"/>
           <w:lang w:val="en-IN" w:eastAsia="en-GB"/>
         </w:rPr>
@@ -7333,8 +7346,8 @@
           <w:bCs/>
           <w:iCs/>
           <w:color w:val="0E101A"/>
-          <w:sz w:val="40"/>
-          <w:szCs w:val="40"/>
+          <w:sz w:val="28"/>
+          <w:szCs w:val="28"/>
           <w:highlight w:val="yellow"/>
           <w:lang w:val="en-IN" w:eastAsia="en-GB"/>
         </w:rPr>
@@ -7347,8 +7360,8 @@
           <w:bCs/>
           <w:iCs/>
           <w:color w:val="0E101A"/>
-          <w:sz w:val="40"/>
-          <w:szCs w:val="40"/>
+          <w:sz w:val="28"/>
+          <w:szCs w:val="28"/>
           <w:lang w:val="en-IN" w:eastAsia="en-GB"/>
         </w:rPr>
         <w:t xml:space="preserve"> which we can use for this purpose.</w:t>
@@ -7368,19 +7381,19 @@
           <w:bCs/>
           <w:iCs/>
           <w:color w:val="0E101A"/>
-          <w:sz w:val="40"/>
-          <w:szCs w:val="40"/>
-          <w:lang w:val="en-IN" w:eastAsia="en-GB"/>
-        </w:rPr>
-      </w:pPr>
-      <w:r>
-        <w:rPr>
-          <w:rFonts w:ascii="Times New Roman" w:eastAsia="Times New Roman" w:hAnsi="Times New Roman" w:cs="Times New Roman"/>
-          <w:bCs/>
-          <w:iCs/>
-          <w:color w:val="0E101A"/>
-          <w:sz w:val="40"/>
-          <w:szCs w:val="40"/>
+          <w:sz w:val="28"/>
+          <w:szCs w:val="28"/>
+          <w:lang w:val="en-IN" w:eastAsia="en-GB"/>
+        </w:rPr>
+      </w:pPr>
+      <w:r>
+        <w:rPr>
+          <w:rFonts w:ascii="Times New Roman" w:eastAsia="Times New Roman" w:hAnsi="Times New Roman" w:cs="Times New Roman"/>
+          <w:bCs/>
+          <w:iCs/>
+          <w:color w:val="0E101A"/>
+          <w:sz w:val="28"/>
+          <w:szCs w:val="28"/>
           <w:lang w:val="en-IN" w:eastAsia="en-GB"/>
         </w:rPr>
         <w:t xml:space="preserve">If not in AWS, we can use </w:t>
@@ -7391,8 +7404,8 @@
           <w:bCs/>
           <w:iCs/>
           <w:color w:val="0E101A"/>
-          <w:sz w:val="40"/>
-          <w:szCs w:val="40"/>
+          <w:sz w:val="28"/>
+          <w:szCs w:val="28"/>
           <w:highlight w:val="yellow"/>
           <w:lang w:val="en-IN" w:eastAsia="en-GB"/>
         </w:rPr>
@@ -7404,8 +7417,8 @@
           <w:bCs/>
           <w:iCs/>
           <w:color w:val="0E101A"/>
-          <w:sz w:val="40"/>
-          <w:szCs w:val="40"/>
+          <w:sz w:val="28"/>
+          <w:szCs w:val="28"/>
           <w:lang w:val="en-IN" w:eastAsia="en-GB"/>
         </w:rPr>
         <w:t xml:space="preserve"> across no of the server instance we have deployed.</w:t>
@@ -7425,19 +7438,19 @@
           <w:bCs/>
           <w:iCs/>
           <w:color w:val="0E101A"/>
-          <w:sz w:val="40"/>
-          <w:szCs w:val="40"/>
-          <w:lang w:val="en-IN" w:eastAsia="en-GB"/>
-        </w:rPr>
-      </w:pPr>
-      <w:r>
-        <w:rPr>
-          <w:rFonts w:ascii="Times New Roman" w:eastAsia="Times New Roman" w:hAnsi="Times New Roman" w:cs="Times New Roman"/>
-          <w:bCs/>
-          <w:iCs/>
-          <w:color w:val="0E101A"/>
-          <w:sz w:val="40"/>
-          <w:szCs w:val="40"/>
+          <w:sz w:val="28"/>
+          <w:szCs w:val="28"/>
+          <w:lang w:val="en-IN" w:eastAsia="en-GB"/>
+        </w:rPr>
+      </w:pPr>
+      <w:r>
+        <w:rPr>
+          <w:rFonts w:ascii="Times New Roman" w:eastAsia="Times New Roman" w:hAnsi="Times New Roman" w:cs="Times New Roman"/>
+          <w:bCs/>
+          <w:iCs/>
+          <w:color w:val="0E101A"/>
+          <w:sz w:val="28"/>
+          <w:szCs w:val="28"/>
           <w:lang w:val="en-IN" w:eastAsia="en-GB"/>
         </w:rPr>
         <w:t>Microservices</w:t>
@@ -7454,32 +7467,57 @@
           <w:bCs/>
           <w:iCs/>
           <w:color w:val="0E101A"/>
-          <w:sz w:val="40"/>
-          <w:szCs w:val="40"/>
-          <w:lang w:val="en-IN" w:eastAsia="en-GB"/>
-        </w:rPr>
-      </w:pPr>
-      <w:r>
-        <w:rPr>
-          <w:rFonts w:ascii="Times New Roman" w:eastAsia="Times New Roman" w:hAnsi="Times New Roman" w:cs="Times New Roman"/>
-          <w:bCs/>
-          <w:iCs/>
-          <w:color w:val="0E101A"/>
-          <w:sz w:val="40"/>
-          <w:szCs w:val="40"/>
-          <w:lang w:val="en-IN" w:eastAsia="en-GB"/>
-        </w:rPr>
-        <w:lastRenderedPageBreak/>
-        <w:t xml:space="preserve">We are going the design and implement our services as microservices. You can either imagine each of the front facing services like booking service, customer service, partner services as </w:t>
-      </w:r>
-      <w:r>
-        <w:rPr>
-          <w:rFonts w:ascii="Times New Roman" w:eastAsia="Times New Roman" w:hAnsi="Times New Roman" w:cs="Times New Roman"/>
-          <w:bCs/>
-          <w:iCs/>
-          <w:color w:val="0E101A"/>
-          <w:sz w:val="40"/>
-          <w:szCs w:val="40"/>
+          <w:sz w:val="28"/>
+          <w:szCs w:val="28"/>
+          <w:lang w:val="en-IN" w:eastAsia="en-GB"/>
+        </w:rPr>
+      </w:pPr>
+      <w:r>
+        <w:rPr>
+          <w:rFonts w:ascii="Times New Roman" w:eastAsia="Times New Roman" w:hAnsi="Times New Roman" w:cs="Times New Roman"/>
+          <w:bCs/>
+          <w:iCs/>
+          <w:color w:val="0E101A"/>
+          <w:sz w:val="28"/>
+          <w:szCs w:val="28"/>
+          <w:lang w:val="en-IN" w:eastAsia="en-GB"/>
+        </w:rPr>
+        <w:t xml:space="preserve">We are going the design and implement our services as microservices. You can either imagine each of the front facing services like booking service, customer service, </w:t>
+      </w:r>
+      <w:proofErr w:type="gramStart"/>
+      <w:r>
+        <w:rPr>
+          <w:rFonts w:ascii="Times New Roman" w:eastAsia="Times New Roman" w:hAnsi="Times New Roman" w:cs="Times New Roman"/>
+          <w:bCs/>
+          <w:iCs/>
+          <w:color w:val="0E101A"/>
+          <w:sz w:val="28"/>
+          <w:szCs w:val="28"/>
+          <w:lang w:val="en-IN" w:eastAsia="en-GB"/>
+        </w:rPr>
+        <w:t>partner</w:t>
+      </w:r>
+      <w:proofErr w:type="gramEnd"/>
+      <w:r>
+        <w:rPr>
+          <w:rFonts w:ascii="Times New Roman" w:eastAsia="Times New Roman" w:hAnsi="Times New Roman" w:cs="Times New Roman"/>
+          <w:bCs/>
+          <w:iCs/>
+          <w:color w:val="0E101A"/>
+          <w:sz w:val="28"/>
+          <w:szCs w:val="28"/>
+          <w:lang w:val="en-IN" w:eastAsia="en-GB"/>
+        </w:rPr>
+        <w:t xml:space="preserve"> services as </w:t>
+      </w:r>
+      <w:r>
+        <w:rPr>
+          <w:rFonts w:ascii="Times New Roman" w:eastAsia="Times New Roman" w:hAnsi="Times New Roman" w:cs="Times New Roman"/>
+          <w:bCs/>
+          <w:iCs/>
+          <w:color w:val="0E101A"/>
+          <w:sz w:val="28"/>
+          <w:szCs w:val="28"/>
           <w:highlight w:val="yellow"/>
           <w:lang w:val="en-IN" w:eastAsia="en-GB"/>
         </w:rPr>
@@ -7491,8 +7529,8 @@
           <w:bCs/>
           <w:iCs/>
           <w:color w:val="0E101A"/>
-          <w:sz w:val="40"/>
-          <w:szCs w:val="40"/>
+          <w:sz w:val="28"/>
+          <w:szCs w:val="28"/>
           <w:lang w:val="en-IN" w:eastAsia="en-GB"/>
         </w:rPr>
         <w:t xml:space="preserve"> or if they are not huge it can be </w:t>
@@ -7503,8 +7541,8 @@
           <w:bCs/>
           <w:iCs/>
           <w:color w:val="0E101A"/>
-          <w:sz w:val="40"/>
-          <w:szCs w:val="40"/>
+          <w:sz w:val="28"/>
+          <w:szCs w:val="28"/>
           <w:highlight w:val="yellow"/>
           <w:lang w:val="en-IN" w:eastAsia="en-GB"/>
         </w:rPr>
@@ -7516,8 +7554,8 @@
           <w:bCs/>
           <w:iCs/>
           <w:color w:val="0E101A"/>
-          <w:sz w:val="40"/>
-          <w:szCs w:val="40"/>
+          <w:sz w:val="28"/>
+          <w:szCs w:val="28"/>
           <w:lang w:val="en-IN" w:eastAsia="en-GB"/>
         </w:rPr>
         <w:t>.</w:t>
@@ -7534,8 +7572,8 @@
           <w:bCs/>
           <w:iCs/>
           <w:color w:val="0E101A"/>
-          <w:sz w:val="40"/>
-          <w:szCs w:val="40"/>
+          <w:sz w:val="28"/>
+          <w:szCs w:val="28"/>
           <w:lang w:val="en-IN" w:eastAsia="en-GB"/>
         </w:rPr>
       </w:pPr>
@@ -7551,19 +7589,19 @@
           <w:bCs/>
           <w:iCs/>
           <w:color w:val="0E101A"/>
-          <w:sz w:val="40"/>
-          <w:szCs w:val="40"/>
-          <w:lang w:val="en-IN" w:eastAsia="en-GB"/>
-        </w:rPr>
-      </w:pPr>
-      <w:r>
-        <w:rPr>
-          <w:rFonts w:ascii="Times New Roman" w:eastAsia="Times New Roman" w:hAnsi="Times New Roman" w:cs="Times New Roman"/>
-          <w:bCs/>
-          <w:iCs/>
-          <w:color w:val="0E101A"/>
-          <w:sz w:val="40"/>
-          <w:szCs w:val="40"/>
+          <w:sz w:val="28"/>
+          <w:szCs w:val="28"/>
+          <w:lang w:val="en-IN" w:eastAsia="en-GB"/>
+        </w:rPr>
+      </w:pPr>
+      <w:r>
+        <w:rPr>
+          <w:rFonts w:ascii="Times New Roman" w:eastAsia="Times New Roman" w:hAnsi="Times New Roman" w:cs="Times New Roman"/>
+          <w:bCs/>
+          <w:iCs/>
+          <w:color w:val="0E101A"/>
+          <w:sz w:val="28"/>
+          <w:szCs w:val="28"/>
           <w:lang w:val="en-IN" w:eastAsia="en-GB"/>
         </w:rPr>
         <w:t>Design Consideration</w:t>
@@ -7583,19 +7621,19 @@
           <w:bCs/>
           <w:iCs/>
           <w:color w:val="0E101A"/>
-          <w:sz w:val="40"/>
-          <w:szCs w:val="40"/>
-          <w:lang w:val="en-IN" w:eastAsia="en-GB"/>
-        </w:rPr>
-      </w:pPr>
-      <w:r>
-        <w:rPr>
-          <w:rFonts w:ascii="Times New Roman" w:eastAsia="Times New Roman" w:hAnsi="Times New Roman" w:cs="Times New Roman"/>
-          <w:bCs/>
-          <w:iCs/>
-          <w:color w:val="0E101A"/>
-          <w:sz w:val="40"/>
-          <w:szCs w:val="40"/>
+          <w:sz w:val="28"/>
+          <w:szCs w:val="28"/>
+          <w:lang w:val="en-IN" w:eastAsia="en-GB"/>
+        </w:rPr>
+      </w:pPr>
+      <w:r>
+        <w:rPr>
+          <w:rFonts w:ascii="Times New Roman" w:eastAsia="Times New Roman" w:hAnsi="Times New Roman" w:cs="Times New Roman"/>
+          <w:bCs/>
+          <w:iCs/>
+          <w:color w:val="0E101A"/>
+          <w:sz w:val="28"/>
+          <w:szCs w:val="28"/>
           <w:highlight w:val="yellow"/>
           <w:lang w:val="en-IN" w:eastAsia="en-GB"/>
         </w:rPr>
@@ -7607,8 +7645,8 @@
           <w:bCs/>
           <w:iCs/>
           <w:color w:val="0E101A"/>
-          <w:sz w:val="40"/>
-          <w:szCs w:val="40"/>
+          <w:sz w:val="28"/>
+          <w:szCs w:val="28"/>
           <w:lang w:val="en-IN" w:eastAsia="en-GB"/>
         </w:rPr>
         <w:t xml:space="preserve"> implementation</w:t>
@@ -7628,47 +7666,32 @@
           <w:bCs/>
           <w:iCs/>
           <w:color w:val="0E101A"/>
-          <w:sz w:val="40"/>
-          <w:szCs w:val="40"/>
-          <w:lang w:val="en-IN" w:eastAsia="en-GB"/>
-        </w:rPr>
-      </w:pPr>
-      <w:r>
-        <w:rPr>
-          <w:rFonts w:ascii="Times New Roman" w:eastAsia="Times New Roman" w:hAnsi="Times New Roman" w:cs="Times New Roman"/>
-          <w:bCs/>
-          <w:iCs/>
-          <w:color w:val="0E101A"/>
-          <w:sz w:val="40"/>
-          <w:szCs w:val="40"/>
+          <w:sz w:val="28"/>
+          <w:szCs w:val="28"/>
+          <w:lang w:val="en-IN" w:eastAsia="en-GB"/>
+        </w:rPr>
+      </w:pPr>
+      <w:r>
+        <w:rPr>
+          <w:rFonts w:ascii="Times New Roman" w:eastAsia="Times New Roman" w:hAnsi="Times New Roman" w:cs="Times New Roman"/>
+          <w:bCs/>
+          <w:iCs/>
+          <w:color w:val="0E101A"/>
+          <w:sz w:val="28"/>
+          <w:szCs w:val="28"/>
           <w:highlight w:val="yellow"/>
           <w:lang w:val="en-IN" w:eastAsia="en-GB"/>
         </w:rPr>
-        <w:t xml:space="preserve">Single code multiple </w:t>
-      </w:r>
-      <w:proofErr w:type="gramStart"/>
-      <w:r>
-        <w:rPr>
-          <w:rFonts w:ascii="Times New Roman" w:eastAsia="Times New Roman" w:hAnsi="Times New Roman" w:cs="Times New Roman"/>
-          <w:bCs/>
-          <w:iCs/>
-          <w:color w:val="0E101A"/>
-          <w:sz w:val="40"/>
-          <w:szCs w:val="40"/>
-          <w:highlight w:val="yellow"/>
-          <w:lang w:val="en-IN" w:eastAsia="en-GB"/>
-        </w:rPr>
-        <w:t>deployment</w:t>
-      </w:r>
-      <w:proofErr w:type="gramEnd"/>
-      <w:r>
-        <w:rPr>
-          <w:rFonts w:ascii="Times New Roman" w:eastAsia="Times New Roman" w:hAnsi="Times New Roman" w:cs="Times New Roman"/>
-          <w:bCs/>
-          <w:iCs/>
-          <w:color w:val="0E101A"/>
-          <w:sz w:val="40"/>
-          <w:szCs w:val="40"/>
+        <w:t>Single code multiple deployment</w:t>
+      </w:r>
+      <w:r>
+        <w:rPr>
+          <w:rFonts w:ascii="Times New Roman" w:eastAsia="Times New Roman" w:hAnsi="Times New Roman" w:cs="Times New Roman"/>
+          <w:bCs/>
+          <w:iCs/>
+          <w:color w:val="0E101A"/>
+          <w:sz w:val="28"/>
+          <w:szCs w:val="28"/>
           <w:lang w:val="en-IN" w:eastAsia="en-GB"/>
         </w:rPr>
         <w:t>.</w:t>
@@ -7688,19 +7711,19 @@
           <w:bCs/>
           <w:iCs/>
           <w:color w:val="0E101A"/>
-          <w:sz w:val="40"/>
-          <w:szCs w:val="40"/>
-          <w:lang w:val="en-IN" w:eastAsia="en-GB"/>
-        </w:rPr>
-      </w:pPr>
-      <w:r>
-        <w:rPr>
-          <w:rFonts w:ascii="Times New Roman" w:eastAsia="Times New Roman" w:hAnsi="Times New Roman" w:cs="Times New Roman"/>
-          <w:bCs/>
-          <w:iCs/>
-          <w:color w:val="0E101A"/>
-          <w:sz w:val="40"/>
-          <w:szCs w:val="40"/>
+          <w:sz w:val="28"/>
+          <w:szCs w:val="28"/>
+          <w:lang w:val="en-IN" w:eastAsia="en-GB"/>
+        </w:rPr>
+      </w:pPr>
+      <w:r>
+        <w:rPr>
+          <w:rFonts w:ascii="Times New Roman" w:eastAsia="Times New Roman" w:hAnsi="Times New Roman" w:cs="Times New Roman"/>
+          <w:bCs/>
+          <w:iCs/>
+          <w:color w:val="0E101A"/>
+          <w:sz w:val="28"/>
+          <w:szCs w:val="28"/>
           <w:lang w:val="en-IN" w:eastAsia="en-GB"/>
         </w:rPr>
         <w:t>Replacing one node with another in a very less time.</w:t>
@@ -7772,6 +7795,2775 @@
     </w:p>
     <w:p>
       <w:pPr>
+        <w:spacing w:after="0" w:line="240" w:lineRule="auto"/>
+        <w:ind w:left="720"/>
+        <w:rPr>
+          <w:rFonts w:ascii="Times New Roman" w:eastAsia="Times New Roman" w:hAnsi="Times New Roman" w:cs="Times New Roman"/>
+          <w:color w:val="0E101A"/>
+          <w:lang w:val="en-IN" w:eastAsia="en-GB"/>
+        </w:rPr>
+      </w:pPr>
+      <w:r>
+        <w:rPr>
+          <w:rFonts w:ascii="Times New Roman" w:eastAsia="Times New Roman" w:hAnsi="Times New Roman" w:cs="Times New Roman"/>
+          <w:b/>
+          <w:i/>
+          <w:iCs/>
+          <w:color w:val="0E101A"/>
+          <w:sz w:val="28"/>
+          <w:szCs w:val="28"/>
+          <w:lang w:val="en-IN" w:eastAsia="en-GB"/>
+        </w:rPr>
+        <w:t>`</w:t>
+      </w:r>
+      <w:r>
+        <w:rPr>
+          <w:rFonts w:ascii="Times New Roman" w:eastAsia="Times New Roman" w:hAnsi="Times New Roman" w:cs="Times New Roman"/>
+          <w:b/>
+          <w:i/>
+          <w:color w:val="0E101A"/>
+          <w:sz w:val="28"/>
+          <w:szCs w:val="28"/>
+          <w:lang w:val="en-IN" w:eastAsia="en-GB"/>
+        </w:rPr>
+        <w:t xml:space="preserve"> </w:t>
+      </w:r>
+      <w:r>
+        <w:rPr>
+          <w:rFonts w:ascii="Times New Roman" w:eastAsia="Times New Roman" w:hAnsi="Times New Roman" w:cs="Times New Roman"/>
+          <w:b/>
+          <w:i/>
+          <w:color w:val="FF0000"/>
+          <w:sz w:val="28"/>
+          <w:szCs w:val="28"/>
+          <w:lang w:val="en-IN" w:eastAsia="en-GB"/>
+        </w:rPr>
+        <w:t>Browse theatres currently running the show (movie selected) in the town, including show timing by a chosen date</w:t>
+      </w:r>
+      <w:r>
+        <w:rPr>
+          <w:rFonts w:ascii="Times New Roman" w:eastAsia="Times New Roman" w:hAnsi="Times New Roman" w:cs="Times New Roman"/>
+          <w:color w:val="0E101A"/>
+          <w:lang w:val="en-IN" w:eastAsia="en-GB"/>
+        </w:rPr>
+        <w:t>`</w:t>
+      </w:r>
+    </w:p>
+    <w:p>
+      <w:pPr>
+        <w:spacing w:after="0" w:line="240" w:lineRule="auto"/>
+        <w:ind w:left="720"/>
+        <w:rPr>
+          <w:rFonts w:ascii="Times New Roman" w:eastAsia="Times New Roman" w:hAnsi="Times New Roman" w:cs="Times New Roman"/>
+          <w:color w:val="0E101A"/>
+          <w:lang w:val="en-IN" w:eastAsia="en-GB"/>
+        </w:rPr>
+      </w:pPr>
+    </w:p>
+    <w:p>
+      <w:pPr>
+        <w:spacing w:after="0" w:line="240" w:lineRule="auto"/>
+        <w:ind w:left="720"/>
+        <w:rPr>
+          <w:rFonts w:ascii="Times New Roman" w:eastAsia="Times New Roman" w:hAnsi="Times New Roman" w:cs="Times New Roman"/>
+          <w:color w:val="0E101A"/>
+          <w:lang w:val="en-IN" w:eastAsia="en-GB"/>
+        </w:rPr>
+      </w:pPr>
+      <w:r>
+        <w:rPr>
+          <w:rFonts w:ascii="Times New Roman" w:eastAsia="Times New Roman" w:hAnsi="Times New Roman" w:cs="Times New Roman"/>
+          <w:color w:val="0E101A"/>
+          <w:lang w:val="en-IN" w:eastAsia="en-GB"/>
+        </w:rPr>
+        <w:tab/>
+      </w:r>
+      <w:r>
+        <w:rPr>
+          <w:rFonts w:ascii="Times New Roman" w:eastAsia="Times New Roman" w:hAnsi="Times New Roman" w:cs="Times New Roman"/>
+          <w:color w:val="0E101A"/>
+          <w:lang w:val="en-IN" w:eastAsia="en-GB"/>
+        </w:rPr>
+        <w:tab/>
+      </w:r>
+      <w:r>
+        <w:rPr>
+          <w:rFonts w:ascii="Times New Roman" w:eastAsia="Times New Roman" w:hAnsi="Times New Roman" w:cs="Times New Roman"/>
+          <w:color w:val="0E101A"/>
+          <w:lang w:val="en-IN" w:eastAsia="en-GB"/>
+        </w:rPr>
+        <w:tab/>
+      </w:r>
+      <w:r>
+        <w:rPr>
+          <w:rFonts w:ascii="Times New Roman" w:eastAsia="Times New Roman" w:hAnsi="Times New Roman" w:cs="Times New Roman"/>
+          <w:color w:val="0E101A"/>
+          <w:lang w:val="en-IN" w:eastAsia="en-GB"/>
+        </w:rPr>
+        <w:tab/>
+      </w:r>
+      <w:r>
+        <w:rPr>
+          <w:rFonts w:ascii="Times New Roman" w:eastAsia="Times New Roman" w:hAnsi="Times New Roman" w:cs="Times New Roman"/>
+          <w:color w:val="0E101A"/>
+          <w:lang w:val="en-IN" w:eastAsia="en-GB"/>
+        </w:rPr>
+        <w:tab/>
+        <w:t>&amp;</w:t>
+      </w:r>
+    </w:p>
+    <w:p>
+      <w:pPr>
+        <w:spacing w:after="0" w:line="240" w:lineRule="auto"/>
+        <w:ind w:left="720"/>
+        <w:rPr>
+          <w:rFonts w:ascii="Times New Roman" w:eastAsia="Times New Roman" w:hAnsi="Times New Roman" w:cs="Times New Roman"/>
+          <w:color w:val="0E101A"/>
+          <w:lang w:val="en-IN" w:eastAsia="en-GB"/>
+        </w:rPr>
+      </w:pPr>
+    </w:p>
+    <w:p>
+      <w:pPr>
+        <w:spacing w:after="0" w:line="240" w:lineRule="auto"/>
+        <w:ind w:left="720"/>
+        <w:jc w:val="center"/>
+        <w:rPr>
+          <w:rFonts w:ascii="Times New Roman" w:eastAsia="Times New Roman" w:hAnsi="Times New Roman" w:cs="Times New Roman"/>
+          <w:sz w:val="28"/>
+          <w:szCs w:val="28"/>
+          <w:lang w:val="en-IN" w:eastAsia="en-GB"/>
+        </w:rPr>
+      </w:pPr>
+      <w:r>
+        <w:rPr>
+          <w:rFonts w:ascii="Times New Roman" w:eastAsia="Times New Roman" w:hAnsi="Times New Roman" w:cs="Times New Roman"/>
+          <w:sz w:val="28"/>
+          <w:szCs w:val="28"/>
+          <w:lang w:val="en-IN" w:eastAsia="en-GB"/>
+        </w:rPr>
+        <w:t>`</w:t>
+      </w:r>
+      <w:r>
+        <w:rPr>
+          <w:rFonts w:ascii="Times New Roman" w:eastAsia="Times New Roman" w:hAnsi="Times New Roman" w:cs="Times New Roman"/>
+          <w:b/>
+          <w:i/>
+          <w:color w:val="FF0000"/>
+          <w:sz w:val="28"/>
+          <w:szCs w:val="28"/>
+          <w:lang w:val="en-IN" w:eastAsia="en-GB"/>
+        </w:rPr>
+        <w:t>Theatres can create, update and delete shows for the day</w:t>
+      </w:r>
+      <w:r>
+        <w:rPr>
+          <w:rFonts w:ascii="Times New Roman" w:eastAsia="Times New Roman" w:hAnsi="Times New Roman" w:cs="Times New Roman"/>
+          <w:sz w:val="28"/>
+          <w:szCs w:val="28"/>
+          <w:lang w:val="en-IN" w:eastAsia="en-GB"/>
+        </w:rPr>
+        <w:t>.</w:t>
+      </w:r>
+      <w:r>
+        <w:rPr>
+          <w:rFonts w:ascii="Times New Roman" w:eastAsia="Times New Roman" w:hAnsi="Times New Roman" w:cs="Times New Roman"/>
+          <w:sz w:val="28"/>
+          <w:szCs w:val="28"/>
+          <w:lang w:val="en-IN" w:eastAsia="en-GB"/>
+        </w:rPr>
+        <w:t>’</w:t>
+      </w:r>
+    </w:p>
+    <w:p>
+      <w:pPr>
+        <w:spacing w:after="0" w:line="240" w:lineRule="auto"/>
+        <w:ind w:left="720"/>
+        <w:rPr>
+          <w:rFonts w:ascii="Times New Roman" w:eastAsia="Times New Roman" w:hAnsi="Times New Roman" w:cs="Times New Roman"/>
+          <w:color w:val="0E101A"/>
+          <w:lang w:val="en-IN" w:eastAsia="en-GB"/>
+        </w:rPr>
+      </w:pPr>
+    </w:p>
+    <w:p>
+      <w:pPr>
+        <w:pStyle w:val="ListParagraph"/>
+        <w:spacing w:after="0" w:line="240" w:lineRule="auto"/>
+        <w:jc w:val="both"/>
+        <w:rPr>
+          <w:rFonts w:ascii="Times New Roman" w:eastAsia="Times New Roman" w:hAnsi="Times New Roman" w:cs="Times New Roman"/>
+          <w:iCs/>
+          <w:color w:val="0E101A"/>
+          <w:sz w:val="28"/>
+          <w:szCs w:val="28"/>
+          <w:lang w:val="en-IN" w:eastAsia="en-GB"/>
+        </w:rPr>
+      </w:pPr>
+    </w:p>
+    <w:p>
+      <w:pPr>
+        <w:pStyle w:val="ListParagraph"/>
+        <w:spacing w:after="0" w:line="240" w:lineRule="auto"/>
+        <w:jc w:val="both"/>
+        <w:rPr>
+          <w:rFonts w:ascii="Times New Roman" w:eastAsia="Times New Roman" w:hAnsi="Times New Roman" w:cs="Times New Roman"/>
+          <w:iCs/>
+          <w:color w:val="0E101A"/>
+          <w:sz w:val="28"/>
+          <w:szCs w:val="28"/>
+          <w:lang w:val="en-IN" w:eastAsia="en-GB"/>
+        </w:rPr>
+      </w:pPr>
+      <w:r>
+        <w:rPr>
+          <w:rFonts w:ascii="Times New Roman" w:eastAsia="Times New Roman" w:hAnsi="Times New Roman" w:cs="Times New Roman"/>
+          <w:iCs/>
+          <w:color w:val="0E101A"/>
+          <w:sz w:val="28"/>
+          <w:szCs w:val="28"/>
+          <w:lang w:val="en-IN" w:eastAsia="en-GB"/>
+        </w:rPr>
+        <w:t>The functional requirement we are going to focus is on to implement the above use case</w:t>
+      </w:r>
+      <w:r>
+        <w:rPr>
+          <w:rFonts w:ascii="Times New Roman" w:eastAsia="Times New Roman" w:hAnsi="Times New Roman" w:cs="Times New Roman"/>
+          <w:iCs/>
+          <w:color w:val="0E101A"/>
+          <w:sz w:val="28"/>
+          <w:szCs w:val="28"/>
+          <w:lang w:val="en-IN" w:eastAsia="en-GB"/>
+        </w:rPr>
+        <w:t>s</w:t>
+      </w:r>
+      <w:r>
+        <w:rPr>
+          <w:rFonts w:ascii="Times New Roman" w:eastAsia="Times New Roman" w:hAnsi="Times New Roman" w:cs="Times New Roman"/>
+          <w:iCs/>
+          <w:color w:val="0E101A"/>
+          <w:sz w:val="28"/>
+          <w:szCs w:val="28"/>
+          <w:lang w:val="en-IN" w:eastAsia="en-GB"/>
+        </w:rPr>
+        <w:t>. Please note that other use cases we can discuss.</w:t>
+      </w:r>
+    </w:p>
+    <w:p>
+      <w:pPr>
+        <w:pStyle w:val="ListParagraph"/>
+        <w:spacing w:after="0" w:line="240" w:lineRule="auto"/>
+        <w:jc w:val="both"/>
+        <w:rPr>
+          <w:rFonts w:ascii="Times New Roman" w:eastAsia="Times New Roman" w:hAnsi="Times New Roman" w:cs="Times New Roman"/>
+          <w:iCs/>
+          <w:color w:val="0E101A"/>
+          <w:sz w:val="28"/>
+          <w:szCs w:val="28"/>
+          <w:lang w:val="en-IN" w:eastAsia="en-GB"/>
+        </w:rPr>
+      </w:pPr>
+    </w:p>
+    <w:p>
+      <w:pPr>
+        <w:pStyle w:val="ListParagraph"/>
+        <w:numPr>
+          <w:ilvl w:val="0"/>
+          <w:numId w:val="25"/>
+        </w:numPr>
+        <w:spacing w:after="0" w:line="240" w:lineRule="auto"/>
+        <w:jc w:val="both"/>
+        <w:rPr>
+          <w:rFonts w:ascii="Times New Roman" w:eastAsia="Times New Roman" w:hAnsi="Times New Roman" w:cs="Times New Roman"/>
+          <w:iCs/>
+          <w:color w:val="0E101A"/>
+          <w:sz w:val="28"/>
+          <w:szCs w:val="28"/>
+          <w:lang w:val="en-IN" w:eastAsia="en-GB"/>
+        </w:rPr>
+      </w:pPr>
+      <w:r>
+        <w:rPr>
+          <w:rFonts w:ascii="Times New Roman" w:eastAsia="Times New Roman" w:hAnsi="Times New Roman" w:cs="Times New Roman"/>
+          <w:b/>
+          <w:iCs/>
+          <w:color w:val="0E101A"/>
+          <w:sz w:val="28"/>
+          <w:szCs w:val="28"/>
+          <w:lang w:val="en-IN" w:eastAsia="en-GB"/>
+        </w:rPr>
+        <w:t xml:space="preserve">Partner </w:t>
+      </w:r>
+      <w:proofErr w:type="spellStart"/>
+      <w:r>
+        <w:rPr>
+          <w:rFonts w:ascii="Times New Roman" w:eastAsia="Times New Roman" w:hAnsi="Times New Roman" w:cs="Times New Roman"/>
+          <w:b/>
+          <w:iCs/>
+          <w:color w:val="0E101A"/>
+          <w:sz w:val="28"/>
+          <w:szCs w:val="28"/>
+          <w:lang w:val="en-IN" w:eastAsia="en-GB"/>
+        </w:rPr>
+        <w:t>Onboarding</w:t>
+      </w:r>
+      <w:proofErr w:type="spellEnd"/>
+      <w:r>
+        <w:rPr>
+          <w:rFonts w:ascii="Times New Roman" w:eastAsia="Times New Roman" w:hAnsi="Times New Roman" w:cs="Times New Roman"/>
+          <w:b/>
+          <w:iCs/>
+          <w:color w:val="0E101A"/>
+          <w:sz w:val="28"/>
+          <w:szCs w:val="28"/>
+          <w:lang w:val="en-IN" w:eastAsia="en-GB"/>
+        </w:rPr>
+        <w:t xml:space="preserve"> Service</w:t>
+      </w:r>
+      <w:r>
+        <w:rPr>
+          <w:rFonts w:ascii="Times New Roman" w:eastAsia="Times New Roman" w:hAnsi="Times New Roman" w:cs="Times New Roman"/>
+          <w:iCs/>
+          <w:color w:val="0E101A"/>
+          <w:sz w:val="28"/>
+          <w:szCs w:val="28"/>
+          <w:lang w:val="en-IN" w:eastAsia="en-GB"/>
+        </w:rPr>
+        <w:t xml:space="preserve"> (</w:t>
+      </w:r>
+      <w:r>
+        <w:rPr>
+          <w:rFonts w:ascii="Times New Roman" w:eastAsia="Times New Roman" w:hAnsi="Times New Roman" w:cs="Times New Roman"/>
+          <w:iCs/>
+          <w:color w:val="0E101A"/>
+          <w:sz w:val="28"/>
+          <w:szCs w:val="28"/>
+          <w:highlight w:val="yellow"/>
+          <w:lang w:val="en-IN" w:eastAsia="en-GB"/>
+        </w:rPr>
+        <w:t>We need to seed data to fulfil the above use case</w:t>
+      </w:r>
+      <w:r>
+        <w:rPr>
+          <w:rFonts w:ascii="Times New Roman" w:eastAsia="Times New Roman" w:hAnsi="Times New Roman" w:cs="Times New Roman"/>
+          <w:iCs/>
+          <w:color w:val="0E101A"/>
+          <w:sz w:val="28"/>
+          <w:szCs w:val="28"/>
+          <w:lang w:val="en-IN" w:eastAsia="en-GB"/>
+        </w:rPr>
+        <w:t>)</w:t>
+      </w:r>
+    </w:p>
+    <w:p>
+      <w:pPr>
+        <w:pStyle w:val="ListParagraph"/>
+        <w:spacing w:after="0" w:line="240" w:lineRule="auto"/>
+        <w:ind w:left="1440"/>
+        <w:jc w:val="both"/>
+        <w:rPr>
+          <w:rFonts w:ascii="Times New Roman" w:eastAsia="Times New Roman" w:hAnsi="Times New Roman" w:cs="Times New Roman"/>
+          <w:iCs/>
+          <w:color w:val="0E101A"/>
+          <w:sz w:val="28"/>
+          <w:szCs w:val="28"/>
+          <w:lang w:val="en-IN" w:eastAsia="en-GB"/>
+        </w:rPr>
+      </w:pPr>
+      <w:r>
+        <w:rPr>
+          <w:rFonts w:ascii="Times New Roman" w:eastAsia="Times New Roman" w:hAnsi="Times New Roman" w:cs="Times New Roman"/>
+          <w:iCs/>
+          <w:color w:val="0E101A"/>
+          <w:sz w:val="28"/>
+          <w:szCs w:val="28"/>
+          <w:lang w:val="en-IN" w:eastAsia="en-GB"/>
+        </w:rPr>
+        <w:t xml:space="preserve">These are set of REST API’s to </w:t>
+      </w:r>
+      <w:proofErr w:type="spellStart"/>
+      <w:r>
+        <w:rPr>
+          <w:rFonts w:ascii="Times New Roman" w:eastAsia="Times New Roman" w:hAnsi="Times New Roman" w:cs="Times New Roman"/>
+          <w:iCs/>
+          <w:color w:val="0E101A"/>
+          <w:sz w:val="28"/>
+          <w:szCs w:val="28"/>
+          <w:lang w:val="en-IN" w:eastAsia="en-GB"/>
+        </w:rPr>
+        <w:t>onboard</w:t>
+      </w:r>
+      <w:proofErr w:type="spellEnd"/>
+      <w:r>
+        <w:rPr>
+          <w:rFonts w:ascii="Times New Roman" w:eastAsia="Times New Roman" w:hAnsi="Times New Roman" w:cs="Times New Roman"/>
+          <w:iCs/>
+          <w:color w:val="0E101A"/>
+          <w:sz w:val="28"/>
+          <w:szCs w:val="28"/>
+          <w:lang w:val="en-IN" w:eastAsia="en-GB"/>
+        </w:rPr>
+        <w:t xml:space="preserve"> a theatre partners.</w:t>
+      </w:r>
+      <w:r>
+        <w:rPr>
+          <w:rFonts w:ascii="Times New Roman" w:eastAsia="Times New Roman" w:hAnsi="Times New Roman" w:cs="Times New Roman"/>
+          <w:iCs/>
+          <w:color w:val="0E101A"/>
+          <w:sz w:val="28"/>
+          <w:szCs w:val="28"/>
+          <w:lang w:val="en-IN" w:eastAsia="en-GB"/>
+        </w:rPr>
+        <w:t xml:space="preserve"> Example: </w:t>
+      </w:r>
+    </w:p>
+    <w:p>
+      <w:pPr>
+        <w:pStyle w:val="ListParagraph"/>
+        <w:spacing w:after="0" w:line="240" w:lineRule="auto"/>
+        <w:ind w:left="1440"/>
+        <w:jc w:val="both"/>
+        <w:rPr>
+          <w:rFonts w:ascii="Times New Roman" w:eastAsia="Times New Roman" w:hAnsi="Times New Roman" w:cs="Times New Roman"/>
+          <w:iCs/>
+          <w:color w:val="0E101A"/>
+          <w:sz w:val="28"/>
+          <w:szCs w:val="28"/>
+          <w:lang w:val="en-IN" w:eastAsia="en-GB"/>
+        </w:rPr>
+      </w:pPr>
+    </w:p>
+    <w:p>
+      <w:pPr>
+        <w:pStyle w:val="ListParagraph"/>
+        <w:numPr>
+          <w:ilvl w:val="0"/>
+          <w:numId w:val="26"/>
+        </w:numPr>
+        <w:spacing w:after="0" w:line="240" w:lineRule="auto"/>
+        <w:jc w:val="both"/>
+        <w:rPr>
+          <w:rFonts w:ascii="Times New Roman" w:eastAsia="Times New Roman" w:hAnsi="Times New Roman" w:cs="Times New Roman"/>
+          <w:iCs/>
+          <w:color w:val="0E101A"/>
+          <w:sz w:val="28"/>
+          <w:szCs w:val="28"/>
+          <w:lang w:val="en-IN" w:eastAsia="en-GB"/>
+        </w:rPr>
+      </w:pPr>
+      <w:proofErr w:type="spellStart"/>
+      <w:r>
+        <w:rPr>
+          <w:rFonts w:ascii="Times New Roman" w:eastAsia="Times New Roman" w:hAnsi="Times New Roman" w:cs="Times New Roman"/>
+          <w:iCs/>
+          <w:color w:val="0E101A"/>
+          <w:sz w:val="28"/>
+          <w:szCs w:val="28"/>
+          <w:lang w:val="en-IN" w:eastAsia="en-GB"/>
+        </w:rPr>
+        <w:t>Mantri</w:t>
+      </w:r>
+      <w:proofErr w:type="spellEnd"/>
+      <w:r>
+        <w:rPr>
+          <w:rFonts w:ascii="Times New Roman" w:eastAsia="Times New Roman" w:hAnsi="Times New Roman" w:cs="Times New Roman"/>
+          <w:iCs/>
+          <w:color w:val="0E101A"/>
+          <w:sz w:val="28"/>
+          <w:szCs w:val="28"/>
+          <w:lang w:val="en-IN" w:eastAsia="en-GB"/>
+        </w:rPr>
+        <w:t xml:space="preserve"> Square is a Mall with multiple screens running.  Each screen is running different movies in separate time slots.</w:t>
+      </w:r>
+    </w:p>
+    <w:p>
+      <w:pPr>
+        <w:pStyle w:val="ListParagraph"/>
+        <w:numPr>
+          <w:ilvl w:val="0"/>
+          <w:numId w:val="26"/>
+        </w:numPr>
+        <w:spacing w:after="0" w:line="240" w:lineRule="auto"/>
+        <w:jc w:val="both"/>
+        <w:rPr>
+          <w:rFonts w:ascii="Times New Roman" w:eastAsia="Times New Roman" w:hAnsi="Times New Roman" w:cs="Times New Roman"/>
+          <w:iCs/>
+          <w:color w:val="0E101A"/>
+          <w:sz w:val="28"/>
+          <w:szCs w:val="28"/>
+          <w:lang w:val="en-IN" w:eastAsia="en-GB"/>
+        </w:rPr>
+      </w:pPr>
+      <w:proofErr w:type="spellStart"/>
+      <w:r>
+        <w:rPr>
+          <w:rFonts w:ascii="Times New Roman" w:eastAsia="Times New Roman" w:hAnsi="Times New Roman" w:cs="Times New Roman"/>
+          <w:iCs/>
+          <w:color w:val="0E101A"/>
+          <w:sz w:val="28"/>
+          <w:szCs w:val="28"/>
+          <w:lang w:val="en-IN" w:eastAsia="en-GB"/>
+        </w:rPr>
+        <w:t>Urvashi</w:t>
+      </w:r>
+      <w:proofErr w:type="spellEnd"/>
+      <w:r>
+        <w:rPr>
+          <w:rFonts w:ascii="Times New Roman" w:eastAsia="Times New Roman" w:hAnsi="Times New Roman" w:cs="Times New Roman"/>
+          <w:iCs/>
+          <w:color w:val="0E101A"/>
+          <w:sz w:val="28"/>
+          <w:szCs w:val="28"/>
+          <w:lang w:val="en-IN" w:eastAsia="en-GB"/>
+        </w:rPr>
+        <w:t xml:space="preserve"> Theatre is individual theatre with single screen running different or same movies in separate time slots.</w:t>
+      </w:r>
+    </w:p>
+    <w:p>
+      <w:pPr>
+        <w:spacing w:after="0" w:line="240" w:lineRule="auto"/>
+        <w:ind w:left="1440"/>
+        <w:jc w:val="both"/>
+        <w:rPr>
+          <w:rFonts w:ascii="Times New Roman" w:eastAsia="Times New Roman" w:hAnsi="Times New Roman" w:cs="Times New Roman"/>
+          <w:iCs/>
+          <w:color w:val="0E101A"/>
+          <w:sz w:val="28"/>
+          <w:szCs w:val="28"/>
+          <w:lang w:val="en-IN" w:eastAsia="en-GB"/>
+        </w:rPr>
+      </w:pPr>
+      <w:r>
+        <w:rPr>
+          <w:rFonts w:ascii="Times New Roman" w:eastAsia="Times New Roman" w:hAnsi="Times New Roman" w:cs="Times New Roman"/>
+          <w:iCs/>
+          <w:color w:val="0E101A"/>
+          <w:sz w:val="28"/>
+          <w:szCs w:val="28"/>
+          <w:lang w:val="en-IN" w:eastAsia="en-GB"/>
+        </w:rPr>
+        <w:t xml:space="preserve">Keeping in mind the above 2 use cases to </w:t>
+      </w:r>
+      <w:proofErr w:type="spellStart"/>
+      <w:r>
+        <w:rPr>
+          <w:rFonts w:ascii="Times New Roman" w:eastAsia="Times New Roman" w:hAnsi="Times New Roman" w:cs="Times New Roman"/>
+          <w:iCs/>
+          <w:color w:val="0E101A"/>
+          <w:sz w:val="28"/>
+          <w:szCs w:val="28"/>
+          <w:lang w:val="en-IN" w:eastAsia="en-GB"/>
+        </w:rPr>
+        <w:t>onboard</w:t>
+      </w:r>
+      <w:proofErr w:type="spellEnd"/>
+      <w:r>
+        <w:rPr>
+          <w:rFonts w:ascii="Times New Roman" w:eastAsia="Times New Roman" w:hAnsi="Times New Roman" w:cs="Times New Roman"/>
+          <w:iCs/>
+          <w:color w:val="0E101A"/>
+          <w:sz w:val="28"/>
+          <w:szCs w:val="28"/>
+          <w:lang w:val="en-IN" w:eastAsia="en-GB"/>
+        </w:rPr>
+        <w:t xml:space="preserve"> on our application we are going to write the API’</w:t>
+      </w:r>
+      <w:r>
+        <w:rPr>
+          <w:rFonts w:ascii="Times New Roman" w:eastAsia="Times New Roman" w:hAnsi="Times New Roman" w:cs="Times New Roman"/>
+          <w:iCs/>
+          <w:color w:val="0E101A"/>
+          <w:sz w:val="28"/>
+          <w:szCs w:val="28"/>
+          <w:lang w:val="en-IN" w:eastAsia="en-GB"/>
+        </w:rPr>
+        <w:t>s.</w:t>
+      </w:r>
+    </w:p>
+    <w:p>
+      <w:pPr>
+        <w:spacing w:after="0" w:line="240" w:lineRule="auto"/>
+        <w:ind w:left="1440"/>
+        <w:jc w:val="both"/>
+        <w:rPr>
+          <w:rFonts w:ascii="Times New Roman" w:eastAsia="Times New Roman" w:hAnsi="Times New Roman" w:cs="Times New Roman"/>
+          <w:iCs/>
+          <w:color w:val="0E101A"/>
+          <w:sz w:val="28"/>
+          <w:szCs w:val="28"/>
+          <w:lang w:val="en-IN" w:eastAsia="en-GB"/>
+        </w:rPr>
+      </w:pPr>
+    </w:p>
+    <w:p>
+      <w:pPr>
+        <w:spacing w:after="0" w:line="240" w:lineRule="auto"/>
+        <w:ind w:left="1440"/>
+        <w:jc w:val="both"/>
+        <w:rPr>
+          <w:rFonts w:ascii="Times New Roman" w:eastAsia="Times New Roman" w:hAnsi="Times New Roman" w:cs="Times New Roman"/>
+          <w:iCs/>
+          <w:color w:val="0E101A"/>
+          <w:sz w:val="28"/>
+          <w:szCs w:val="28"/>
+          <w:lang w:val="en-IN" w:eastAsia="en-GB"/>
+        </w:rPr>
+      </w:pPr>
+    </w:p>
+    <w:p>
+      <w:pPr>
+        <w:spacing w:after="0" w:line="240" w:lineRule="auto"/>
+        <w:ind w:left="1440"/>
+        <w:jc w:val="both"/>
+        <w:rPr>
+          <w:rFonts w:ascii="Times New Roman" w:eastAsia="Times New Roman" w:hAnsi="Times New Roman" w:cs="Times New Roman"/>
+          <w:iCs/>
+          <w:color w:val="0E101A"/>
+          <w:sz w:val="28"/>
+          <w:szCs w:val="28"/>
+          <w:lang w:val="en-IN" w:eastAsia="en-GB"/>
+        </w:rPr>
+      </w:pPr>
+    </w:p>
+    <w:p>
+      <w:pPr>
+        <w:spacing w:after="0" w:line="240" w:lineRule="auto"/>
+        <w:ind w:left="1440"/>
+        <w:jc w:val="both"/>
+        <w:rPr>
+          <w:rFonts w:ascii="Times New Roman" w:eastAsia="Times New Roman" w:hAnsi="Times New Roman" w:cs="Times New Roman"/>
+          <w:iCs/>
+          <w:color w:val="0E101A"/>
+          <w:sz w:val="28"/>
+          <w:szCs w:val="28"/>
+          <w:lang w:val="en-IN" w:eastAsia="en-GB"/>
+        </w:rPr>
+      </w:pPr>
+    </w:p>
+    <w:p>
+      <w:pPr>
+        <w:spacing w:after="0" w:line="240" w:lineRule="auto"/>
+        <w:ind w:left="1440"/>
+        <w:jc w:val="both"/>
+        <w:rPr>
+          <w:rFonts w:ascii="Times New Roman" w:eastAsia="Times New Roman" w:hAnsi="Times New Roman" w:cs="Times New Roman"/>
+          <w:iCs/>
+          <w:color w:val="0E101A"/>
+          <w:sz w:val="28"/>
+          <w:szCs w:val="28"/>
+          <w:lang w:val="en-IN" w:eastAsia="en-GB"/>
+        </w:rPr>
+      </w:pPr>
+    </w:p>
+    <w:p>
+      <w:pPr>
+        <w:spacing w:after="0" w:line="240" w:lineRule="auto"/>
+        <w:ind w:left="720"/>
+        <w:jc w:val="both"/>
+        <w:rPr>
+          <w:rFonts w:ascii="Times New Roman" w:eastAsia="Times New Roman" w:hAnsi="Times New Roman" w:cs="Times New Roman"/>
+          <w:b/>
+          <w:iCs/>
+          <w:color w:val="0E101A"/>
+          <w:sz w:val="28"/>
+          <w:szCs w:val="28"/>
+          <w:u w:val="single"/>
+          <w:lang w:val="en-IN" w:eastAsia="en-GB"/>
+        </w:rPr>
+      </w:pPr>
+      <w:r>
+        <w:rPr>
+          <w:rFonts w:ascii="Times New Roman" w:eastAsia="Times New Roman" w:hAnsi="Times New Roman" w:cs="Times New Roman"/>
+          <w:iCs/>
+          <w:color w:val="0E101A"/>
+          <w:sz w:val="28"/>
+          <w:szCs w:val="28"/>
+          <w:lang w:val="en-IN" w:eastAsia="en-GB"/>
+        </w:rPr>
+        <w:tab/>
+      </w:r>
+      <w:r>
+        <w:rPr>
+          <w:rFonts w:ascii="Times New Roman" w:eastAsia="Times New Roman" w:hAnsi="Times New Roman" w:cs="Times New Roman"/>
+          <w:b/>
+          <w:iCs/>
+          <w:color w:val="0E101A"/>
+          <w:sz w:val="28"/>
+          <w:szCs w:val="28"/>
+          <w:highlight w:val="green"/>
+          <w:u w:val="single"/>
+          <w:lang w:val="en-IN" w:eastAsia="en-GB"/>
+        </w:rPr>
+        <w:t>Create a New Partner</w:t>
+      </w:r>
+    </w:p>
+    <w:p>
+      <w:pPr>
+        <w:spacing w:after="0" w:line="240" w:lineRule="auto"/>
+        <w:ind w:left="720"/>
+        <w:jc w:val="both"/>
+        <w:rPr>
+          <w:rFonts w:ascii="Times New Roman" w:eastAsia="Times New Roman" w:hAnsi="Times New Roman" w:cs="Times New Roman"/>
+          <w:b/>
+          <w:iCs/>
+          <w:color w:val="0E101A"/>
+          <w:sz w:val="28"/>
+          <w:szCs w:val="28"/>
+          <w:u w:val="single"/>
+          <w:lang w:val="en-IN" w:eastAsia="en-GB"/>
+        </w:rPr>
+      </w:pPr>
+    </w:p>
+    <w:p>
+      <w:pPr>
+        <w:spacing w:after="0" w:line="240" w:lineRule="auto"/>
+        <w:ind w:left="720"/>
+        <w:jc w:val="both"/>
+        <w:rPr>
+          <w:rFonts w:ascii="Times New Roman" w:eastAsia="Times New Roman" w:hAnsi="Times New Roman" w:cs="Times New Roman"/>
+          <w:iCs/>
+          <w:color w:val="0E101A"/>
+          <w:sz w:val="28"/>
+          <w:szCs w:val="28"/>
+          <w:lang w:val="en-IN" w:eastAsia="en-GB"/>
+        </w:rPr>
+      </w:pPr>
+      <w:r>
+        <w:rPr>
+          <w:rFonts w:ascii="Times New Roman" w:eastAsia="Times New Roman" w:hAnsi="Times New Roman" w:cs="Times New Roman"/>
+          <w:iCs/>
+          <w:color w:val="0E101A"/>
+          <w:sz w:val="28"/>
+          <w:szCs w:val="28"/>
+          <w:lang w:val="en-IN" w:eastAsia="en-GB"/>
+        </w:rPr>
+        <w:tab/>
+      </w:r>
+      <w:r>
+        <w:rPr>
+          <w:rFonts w:ascii="Times New Roman" w:eastAsia="Times New Roman" w:hAnsi="Times New Roman" w:cs="Times New Roman"/>
+          <w:iCs/>
+          <w:noProof/>
+          <w:color w:val="0E101A"/>
+          <w:sz w:val="28"/>
+          <w:szCs w:val="28"/>
+        </w:rPr>
+        <w:drawing>
+          <wp:inline distT="0" distB="0" distL="0" distR="0" wp14:anchorId="308A75A6" wp14:editId="2A6D87FD">
+            <wp:extent cx="4900930" cy="2671445"/>
+            <wp:effectExtent l="0" t="0" r="0" b="0"/>
+            <wp:docPr id="3" name="Picture 3"/>
+            <wp:cNvGraphicFramePr>
+              <a:graphicFrameLocks xmlns:a="http://schemas.openxmlformats.org/drawingml/2006/main" noChangeAspect="1"/>
+            </wp:cNvGraphicFramePr>
+            <a:graphic xmlns:a="http://schemas.openxmlformats.org/drawingml/2006/main">
+              <a:graphicData uri="http://schemas.openxmlformats.org/drawingml/2006/picture">
+                <pic:pic xmlns:pic="http://schemas.openxmlformats.org/drawingml/2006/picture">
+                  <pic:nvPicPr>
+                    <pic:cNvPr id="0" name="Picture 2"/>
+                    <pic:cNvPicPr>
+                      <a:picLocks noChangeAspect="1" noChangeArrowheads="1"/>
+                    </pic:cNvPicPr>
+                  </pic:nvPicPr>
+                  <pic:blipFill>
+                    <a:blip r:embed="rId10">
+                      <a:extLst>
+                        <a:ext uri="{28A0092B-C50C-407E-A947-70E740481C1C}">
+                          <a14:useLocalDpi xmlns:a14="http://schemas.microsoft.com/office/drawing/2010/main" val="0"/>
+                        </a:ext>
+                      </a:extLst>
+                    </a:blip>
+                    <a:srcRect/>
+                    <a:stretch>
+                      <a:fillRect/>
+                    </a:stretch>
+                  </pic:blipFill>
+                  <pic:spPr bwMode="auto">
+                    <a:xfrm>
+                      <a:off x="0" y="0"/>
+                      <a:ext cx="4900930" cy="2671445"/>
+                    </a:xfrm>
+                    <a:prstGeom prst="rect">
+                      <a:avLst/>
+                    </a:prstGeom>
+                    <a:noFill/>
+                    <a:ln>
+                      <a:noFill/>
+                    </a:ln>
+                  </pic:spPr>
+                </pic:pic>
+              </a:graphicData>
+            </a:graphic>
+          </wp:inline>
+        </w:drawing>
+      </w:r>
+    </w:p>
+    <w:p>
+      <w:pPr>
+        <w:spacing w:after="0" w:line="240" w:lineRule="auto"/>
+        <w:ind w:left="720"/>
+        <w:jc w:val="both"/>
+        <w:rPr>
+          <w:rFonts w:ascii="Times New Roman" w:eastAsia="Times New Roman" w:hAnsi="Times New Roman" w:cs="Times New Roman"/>
+          <w:b/>
+          <w:iCs/>
+          <w:color w:val="0E101A"/>
+          <w:sz w:val="28"/>
+          <w:szCs w:val="28"/>
+          <w:lang w:val="en-IN" w:eastAsia="en-GB"/>
+        </w:rPr>
+      </w:pPr>
+      <w:r>
+        <w:rPr>
+          <w:rFonts w:ascii="Times New Roman" w:eastAsia="Times New Roman" w:hAnsi="Times New Roman" w:cs="Times New Roman"/>
+          <w:iCs/>
+          <w:color w:val="0E101A"/>
+          <w:sz w:val="28"/>
+          <w:szCs w:val="28"/>
+          <w:lang w:val="en-IN" w:eastAsia="en-GB"/>
+        </w:rPr>
+        <w:tab/>
+      </w:r>
+      <w:r>
+        <w:rPr>
+          <w:rFonts w:ascii="Times New Roman" w:eastAsia="Times New Roman" w:hAnsi="Times New Roman" w:cs="Times New Roman"/>
+          <w:b/>
+          <w:iCs/>
+          <w:color w:val="0E101A"/>
+          <w:sz w:val="28"/>
+          <w:szCs w:val="28"/>
+          <w:highlight w:val="green"/>
+          <w:lang w:val="en-IN" w:eastAsia="en-GB"/>
+        </w:rPr>
+        <w:t>Create New Theatre</w:t>
+      </w:r>
+    </w:p>
+    <w:p>
+      <w:pPr>
+        <w:spacing w:after="0" w:line="240" w:lineRule="auto"/>
+        <w:ind w:left="720"/>
+        <w:jc w:val="both"/>
+        <w:rPr>
+          <w:rFonts w:ascii="Times New Roman" w:eastAsia="Times New Roman" w:hAnsi="Times New Roman" w:cs="Times New Roman"/>
+          <w:b/>
+          <w:iCs/>
+          <w:color w:val="0E101A"/>
+          <w:sz w:val="28"/>
+          <w:szCs w:val="28"/>
+          <w:lang w:val="en-IN" w:eastAsia="en-GB"/>
+        </w:rPr>
+      </w:pPr>
+      <w:r>
+        <w:rPr>
+          <w:rFonts w:ascii="Times New Roman" w:eastAsia="Times New Roman" w:hAnsi="Times New Roman" w:cs="Times New Roman"/>
+          <w:b/>
+          <w:iCs/>
+          <w:color w:val="0E101A"/>
+          <w:sz w:val="28"/>
+          <w:szCs w:val="28"/>
+          <w:lang w:val="en-IN" w:eastAsia="en-GB"/>
+        </w:rPr>
+        <w:tab/>
+      </w:r>
+      <w:r>
+        <w:rPr>
+          <w:rFonts w:ascii="Times New Roman" w:eastAsia="Times New Roman" w:hAnsi="Times New Roman" w:cs="Times New Roman"/>
+          <w:b/>
+          <w:iCs/>
+          <w:noProof/>
+          <w:color w:val="0E101A"/>
+          <w:sz w:val="28"/>
+          <w:szCs w:val="28"/>
+        </w:rPr>
+        <w:drawing>
+          <wp:inline distT="0" distB="0" distL="0" distR="0" wp14:anchorId="6C4335C3" wp14:editId="48AC651E">
+            <wp:extent cx="5938520" cy="1767205"/>
+            <wp:effectExtent l="0" t="0" r="5080" b="4445"/>
+            <wp:docPr id="6" name="Picture 6"/>
+            <wp:cNvGraphicFramePr>
+              <a:graphicFrameLocks xmlns:a="http://schemas.openxmlformats.org/drawingml/2006/main" noChangeAspect="1"/>
+            </wp:cNvGraphicFramePr>
+            <a:graphic xmlns:a="http://schemas.openxmlformats.org/drawingml/2006/main">
+              <a:graphicData uri="http://schemas.openxmlformats.org/drawingml/2006/picture">
+                <pic:pic xmlns:pic="http://schemas.openxmlformats.org/drawingml/2006/picture">
+                  <pic:nvPicPr>
+                    <pic:cNvPr id="0" name="Picture 3"/>
+                    <pic:cNvPicPr>
+                      <a:picLocks noChangeAspect="1" noChangeArrowheads="1"/>
+                    </pic:cNvPicPr>
+                  </pic:nvPicPr>
+                  <pic:blipFill>
+                    <a:blip r:embed="rId11">
+                      <a:extLst>
+                        <a:ext uri="{28A0092B-C50C-407E-A947-70E740481C1C}">
+                          <a14:useLocalDpi xmlns:a14="http://schemas.microsoft.com/office/drawing/2010/main" val="0"/>
+                        </a:ext>
+                      </a:extLst>
+                    </a:blip>
+                    <a:srcRect/>
+                    <a:stretch>
+                      <a:fillRect/>
+                    </a:stretch>
+                  </pic:blipFill>
+                  <pic:spPr bwMode="auto">
+                    <a:xfrm>
+                      <a:off x="0" y="0"/>
+                      <a:ext cx="5938520" cy="1767205"/>
+                    </a:xfrm>
+                    <a:prstGeom prst="rect">
+                      <a:avLst/>
+                    </a:prstGeom>
+                    <a:noFill/>
+                    <a:ln>
+                      <a:noFill/>
+                    </a:ln>
+                  </pic:spPr>
+                </pic:pic>
+              </a:graphicData>
+            </a:graphic>
+          </wp:inline>
+        </w:drawing>
+      </w:r>
+    </w:p>
+    <w:p>
+      <w:pPr>
+        <w:spacing w:after="0" w:line="240" w:lineRule="auto"/>
+        <w:ind w:left="720"/>
+        <w:jc w:val="both"/>
+        <w:rPr>
+          <w:rFonts w:ascii="Times New Roman" w:eastAsia="Times New Roman" w:hAnsi="Times New Roman" w:cs="Times New Roman"/>
+          <w:b/>
+          <w:iCs/>
+          <w:color w:val="0E101A"/>
+          <w:sz w:val="28"/>
+          <w:szCs w:val="28"/>
+          <w:lang w:val="en-IN" w:eastAsia="en-GB"/>
+        </w:rPr>
+      </w:pPr>
+      <w:r>
+        <w:rPr>
+          <w:rFonts w:ascii="Times New Roman" w:eastAsia="Times New Roman" w:hAnsi="Times New Roman" w:cs="Times New Roman"/>
+          <w:b/>
+          <w:iCs/>
+          <w:color w:val="0E101A"/>
+          <w:sz w:val="28"/>
+          <w:szCs w:val="28"/>
+          <w:lang w:val="en-IN" w:eastAsia="en-GB"/>
+        </w:rPr>
+        <w:tab/>
+      </w:r>
+    </w:p>
+    <w:p>
+      <w:pPr>
+        <w:spacing w:after="0" w:line="240" w:lineRule="auto"/>
+        <w:ind w:left="720"/>
+        <w:jc w:val="both"/>
+        <w:rPr>
+          <w:rFonts w:ascii="Times New Roman" w:eastAsia="Times New Roman" w:hAnsi="Times New Roman" w:cs="Times New Roman"/>
+          <w:b/>
+          <w:iCs/>
+          <w:color w:val="0E101A"/>
+          <w:sz w:val="28"/>
+          <w:szCs w:val="28"/>
+          <w:lang w:val="en-IN" w:eastAsia="en-GB"/>
+        </w:rPr>
+      </w:pPr>
+      <w:r>
+        <w:rPr>
+          <w:rFonts w:ascii="Times New Roman" w:eastAsia="Times New Roman" w:hAnsi="Times New Roman" w:cs="Times New Roman"/>
+          <w:iCs/>
+          <w:color w:val="0E101A"/>
+          <w:sz w:val="28"/>
+          <w:szCs w:val="28"/>
+          <w:lang w:val="en-IN" w:eastAsia="en-GB"/>
+        </w:rPr>
+        <w:tab/>
+      </w:r>
+      <w:r>
+        <w:rPr>
+          <w:rFonts w:ascii="Times New Roman" w:eastAsia="Times New Roman" w:hAnsi="Times New Roman" w:cs="Times New Roman"/>
+          <w:b/>
+          <w:iCs/>
+          <w:color w:val="0E101A"/>
+          <w:sz w:val="28"/>
+          <w:szCs w:val="28"/>
+          <w:highlight w:val="green"/>
+          <w:lang w:val="en-IN" w:eastAsia="en-GB"/>
+        </w:rPr>
+        <w:t>Create New Screen</w:t>
+      </w:r>
+    </w:p>
+    <w:p>
+      <w:pPr>
+        <w:spacing w:after="0" w:line="240" w:lineRule="auto"/>
+        <w:ind w:left="720"/>
+        <w:jc w:val="both"/>
+        <w:rPr>
+          <w:rFonts w:ascii="Times New Roman" w:eastAsia="Times New Roman" w:hAnsi="Times New Roman" w:cs="Times New Roman"/>
+          <w:b/>
+          <w:iCs/>
+          <w:color w:val="0E101A"/>
+          <w:sz w:val="28"/>
+          <w:szCs w:val="28"/>
+          <w:lang w:val="en-IN" w:eastAsia="en-GB"/>
+        </w:rPr>
+      </w:pPr>
+      <w:r>
+        <w:rPr>
+          <w:rFonts w:ascii="Times New Roman" w:eastAsia="Times New Roman" w:hAnsi="Times New Roman" w:cs="Times New Roman"/>
+          <w:b/>
+          <w:iCs/>
+          <w:color w:val="0E101A"/>
+          <w:sz w:val="28"/>
+          <w:szCs w:val="28"/>
+          <w:lang w:val="en-IN" w:eastAsia="en-GB"/>
+        </w:rPr>
+        <w:lastRenderedPageBreak/>
+        <w:tab/>
+      </w:r>
+      <w:r>
+        <w:rPr>
+          <w:rFonts w:ascii="Times New Roman" w:eastAsia="Times New Roman" w:hAnsi="Times New Roman" w:cs="Times New Roman"/>
+          <w:b/>
+          <w:iCs/>
+          <w:noProof/>
+          <w:color w:val="0E101A"/>
+          <w:sz w:val="28"/>
+          <w:szCs w:val="28"/>
+        </w:rPr>
+        <w:drawing>
+          <wp:inline distT="0" distB="0" distL="0" distR="0" wp14:anchorId="59A5D148" wp14:editId="1A8A19A7">
+            <wp:extent cx="4787900" cy="2219325"/>
+            <wp:effectExtent l="0" t="0" r="0" b="9525"/>
+            <wp:docPr id="7" name="Picture 7"/>
+            <wp:cNvGraphicFramePr>
+              <a:graphicFrameLocks xmlns:a="http://schemas.openxmlformats.org/drawingml/2006/main" noChangeAspect="1"/>
+            </wp:cNvGraphicFramePr>
+            <a:graphic xmlns:a="http://schemas.openxmlformats.org/drawingml/2006/main">
+              <a:graphicData uri="http://schemas.openxmlformats.org/drawingml/2006/picture">
+                <pic:pic xmlns:pic="http://schemas.openxmlformats.org/drawingml/2006/picture">
+                  <pic:nvPicPr>
+                    <pic:cNvPr id="0" name="Picture 4"/>
+                    <pic:cNvPicPr>
+                      <a:picLocks noChangeAspect="1" noChangeArrowheads="1"/>
+                    </pic:cNvPicPr>
+                  </pic:nvPicPr>
+                  <pic:blipFill>
+                    <a:blip r:embed="rId12">
+                      <a:extLst>
+                        <a:ext uri="{28A0092B-C50C-407E-A947-70E740481C1C}">
+                          <a14:useLocalDpi xmlns:a14="http://schemas.microsoft.com/office/drawing/2010/main" val="0"/>
+                        </a:ext>
+                      </a:extLst>
+                    </a:blip>
+                    <a:srcRect/>
+                    <a:stretch>
+                      <a:fillRect/>
+                    </a:stretch>
+                  </pic:blipFill>
+                  <pic:spPr bwMode="auto">
+                    <a:xfrm>
+                      <a:off x="0" y="0"/>
+                      <a:ext cx="4787900" cy="2219325"/>
+                    </a:xfrm>
+                    <a:prstGeom prst="rect">
+                      <a:avLst/>
+                    </a:prstGeom>
+                    <a:noFill/>
+                    <a:ln>
+                      <a:noFill/>
+                    </a:ln>
+                  </pic:spPr>
+                </pic:pic>
+              </a:graphicData>
+            </a:graphic>
+          </wp:inline>
+        </w:drawing>
+      </w:r>
+    </w:p>
+    <w:p>
+      <w:pPr>
+        <w:spacing w:after="0" w:line="240" w:lineRule="auto"/>
+        <w:ind w:left="720"/>
+        <w:jc w:val="both"/>
+        <w:rPr>
+          <w:rFonts w:ascii="Times New Roman" w:eastAsia="Times New Roman" w:hAnsi="Times New Roman" w:cs="Times New Roman"/>
+          <w:b/>
+          <w:iCs/>
+          <w:color w:val="0E101A"/>
+          <w:sz w:val="28"/>
+          <w:szCs w:val="28"/>
+          <w:lang w:val="en-IN" w:eastAsia="en-GB"/>
+        </w:rPr>
+      </w:pPr>
+    </w:p>
+    <w:p>
+      <w:pPr>
+        <w:spacing w:after="0" w:line="240" w:lineRule="auto"/>
+        <w:ind w:left="720"/>
+        <w:jc w:val="both"/>
+        <w:rPr>
+          <w:rFonts w:ascii="Times New Roman" w:eastAsia="Times New Roman" w:hAnsi="Times New Roman" w:cs="Times New Roman"/>
+          <w:b/>
+          <w:iCs/>
+          <w:color w:val="0E101A"/>
+          <w:sz w:val="28"/>
+          <w:szCs w:val="28"/>
+          <w:lang w:val="en-IN" w:eastAsia="en-GB"/>
+        </w:rPr>
+      </w:pPr>
+      <w:r>
+        <w:rPr>
+          <w:rFonts w:ascii="Times New Roman" w:eastAsia="Times New Roman" w:hAnsi="Times New Roman" w:cs="Times New Roman"/>
+          <w:iCs/>
+          <w:color w:val="0E101A"/>
+          <w:sz w:val="28"/>
+          <w:szCs w:val="28"/>
+          <w:lang w:val="en-IN" w:eastAsia="en-GB"/>
+        </w:rPr>
+        <w:tab/>
+      </w:r>
+      <w:r>
+        <w:rPr>
+          <w:rFonts w:ascii="Times New Roman" w:eastAsia="Times New Roman" w:hAnsi="Times New Roman" w:cs="Times New Roman"/>
+          <w:b/>
+          <w:iCs/>
+          <w:color w:val="0E101A"/>
+          <w:sz w:val="28"/>
+          <w:szCs w:val="28"/>
+          <w:highlight w:val="green"/>
+          <w:lang w:val="en-IN" w:eastAsia="en-GB"/>
+        </w:rPr>
+        <w:t>Create New Movie</w:t>
+      </w:r>
+    </w:p>
+    <w:p>
+      <w:pPr>
+        <w:pStyle w:val="ListParagraph"/>
+        <w:spacing w:after="0" w:line="240" w:lineRule="auto"/>
+        <w:ind w:left="1440"/>
+        <w:jc w:val="both"/>
+        <w:rPr>
+          <w:rFonts w:ascii="Times New Roman" w:eastAsia="Times New Roman" w:hAnsi="Times New Roman" w:cs="Times New Roman"/>
+          <w:iCs/>
+          <w:color w:val="0E101A"/>
+          <w:sz w:val="28"/>
+          <w:szCs w:val="28"/>
+          <w:lang w:val="en-IN" w:eastAsia="en-GB"/>
+        </w:rPr>
+      </w:pPr>
+      <w:r>
+        <w:rPr>
+          <w:rFonts w:ascii="Times New Roman" w:eastAsia="Times New Roman" w:hAnsi="Times New Roman" w:cs="Times New Roman"/>
+          <w:iCs/>
+          <w:noProof/>
+          <w:color w:val="0E101A"/>
+          <w:sz w:val="28"/>
+          <w:szCs w:val="28"/>
+        </w:rPr>
+        <w:drawing>
+          <wp:inline distT="0" distB="0" distL="0" distR="0" wp14:anchorId="56D58C28" wp14:editId="77B1356F">
+            <wp:extent cx="4674870" cy="2753360"/>
+            <wp:effectExtent l="0" t="0" r="0" b="8890"/>
+            <wp:docPr id="8" name="Picture 8"/>
+            <wp:cNvGraphicFramePr>
+              <a:graphicFrameLocks xmlns:a="http://schemas.openxmlformats.org/drawingml/2006/main" noChangeAspect="1"/>
+            </wp:cNvGraphicFramePr>
+            <a:graphic xmlns:a="http://schemas.openxmlformats.org/drawingml/2006/main">
+              <a:graphicData uri="http://schemas.openxmlformats.org/drawingml/2006/picture">
+                <pic:pic xmlns:pic="http://schemas.openxmlformats.org/drawingml/2006/picture">
+                  <pic:nvPicPr>
+                    <pic:cNvPr id="0" name="Picture 5"/>
+                    <pic:cNvPicPr>
+                      <a:picLocks noChangeAspect="1" noChangeArrowheads="1"/>
+                    </pic:cNvPicPr>
+                  </pic:nvPicPr>
+                  <pic:blipFill>
+                    <a:blip r:embed="rId13">
+                      <a:extLst>
+                        <a:ext uri="{28A0092B-C50C-407E-A947-70E740481C1C}">
+                          <a14:useLocalDpi xmlns:a14="http://schemas.microsoft.com/office/drawing/2010/main" val="0"/>
+                        </a:ext>
+                      </a:extLst>
+                    </a:blip>
+                    <a:srcRect/>
+                    <a:stretch>
+                      <a:fillRect/>
+                    </a:stretch>
+                  </pic:blipFill>
+                  <pic:spPr bwMode="auto">
+                    <a:xfrm>
+                      <a:off x="0" y="0"/>
+                      <a:ext cx="4674870" cy="2753360"/>
+                    </a:xfrm>
+                    <a:prstGeom prst="rect">
+                      <a:avLst/>
+                    </a:prstGeom>
+                    <a:noFill/>
+                    <a:ln>
+                      <a:noFill/>
+                    </a:ln>
+                  </pic:spPr>
+                </pic:pic>
+              </a:graphicData>
+            </a:graphic>
+          </wp:inline>
+        </w:drawing>
+      </w:r>
+    </w:p>
+    <w:p>
+      <w:pPr>
+        <w:pStyle w:val="ListParagraph"/>
+        <w:spacing w:after="0" w:line="240" w:lineRule="auto"/>
+        <w:ind w:left="1440"/>
+        <w:jc w:val="both"/>
+        <w:rPr>
+          <w:rFonts w:ascii="Times New Roman" w:eastAsia="Times New Roman" w:hAnsi="Times New Roman" w:cs="Times New Roman"/>
+          <w:iCs/>
+          <w:color w:val="0E101A"/>
+          <w:sz w:val="28"/>
+          <w:szCs w:val="28"/>
+          <w:lang w:val="en-IN" w:eastAsia="en-GB"/>
+        </w:rPr>
+      </w:pPr>
+    </w:p>
+    <w:p>
+      <w:pPr>
+        <w:pStyle w:val="ListParagraph"/>
+        <w:spacing w:after="0" w:line="240" w:lineRule="auto"/>
+        <w:ind w:left="1440"/>
+        <w:jc w:val="both"/>
+        <w:rPr>
+          <w:rFonts w:ascii="Times New Roman" w:eastAsia="Times New Roman" w:hAnsi="Times New Roman" w:cs="Times New Roman"/>
+          <w:iCs/>
+          <w:color w:val="0E101A"/>
+          <w:sz w:val="28"/>
+          <w:szCs w:val="28"/>
+          <w:lang w:val="en-IN" w:eastAsia="en-GB"/>
+        </w:rPr>
+      </w:pPr>
+      <w:r>
+        <w:rPr>
+          <w:rFonts w:ascii="Times New Roman" w:eastAsia="Times New Roman" w:hAnsi="Times New Roman" w:cs="Times New Roman"/>
+          <w:iCs/>
+          <w:color w:val="0E101A"/>
+          <w:sz w:val="28"/>
+          <w:szCs w:val="28"/>
+          <w:lang w:val="en-IN" w:eastAsia="en-GB"/>
+        </w:rPr>
+        <w:t>The above 4 API’s will help create the data model for partners, theatres, screens and movies.</w:t>
+      </w:r>
+    </w:p>
+    <w:p>
+      <w:pPr>
+        <w:pStyle w:val="ListParagraph"/>
+        <w:spacing w:after="0" w:line="240" w:lineRule="auto"/>
+        <w:ind w:left="1440"/>
+        <w:jc w:val="both"/>
+        <w:rPr>
+          <w:rFonts w:ascii="Times New Roman" w:eastAsia="Times New Roman" w:hAnsi="Times New Roman" w:cs="Times New Roman"/>
+          <w:iCs/>
+          <w:color w:val="0E101A"/>
+          <w:sz w:val="28"/>
+          <w:szCs w:val="28"/>
+          <w:highlight w:val="green"/>
+          <w:lang w:val="en-IN" w:eastAsia="en-GB"/>
+        </w:rPr>
+      </w:pPr>
+    </w:p>
+    <w:p>
+      <w:pPr>
+        <w:pStyle w:val="ListParagraph"/>
+        <w:spacing w:after="0" w:line="240" w:lineRule="auto"/>
+        <w:ind w:left="1440"/>
+        <w:jc w:val="both"/>
+        <w:rPr>
+          <w:rFonts w:ascii="Times New Roman" w:eastAsia="Times New Roman" w:hAnsi="Times New Roman" w:cs="Times New Roman"/>
+          <w:iCs/>
+          <w:color w:val="0E101A"/>
+          <w:sz w:val="28"/>
+          <w:szCs w:val="28"/>
+          <w:lang w:val="en-IN" w:eastAsia="en-GB"/>
+        </w:rPr>
+      </w:pPr>
+      <w:r>
+        <w:rPr>
+          <w:rFonts w:ascii="Times New Roman" w:eastAsia="Times New Roman" w:hAnsi="Times New Roman" w:cs="Times New Roman"/>
+          <w:iCs/>
+          <w:color w:val="0E101A"/>
+          <w:sz w:val="28"/>
+          <w:szCs w:val="28"/>
+          <w:highlight w:val="green"/>
+          <w:lang w:val="en-IN" w:eastAsia="en-GB"/>
+        </w:rPr>
+        <w:t>Update Movie</w:t>
+      </w:r>
+    </w:p>
+    <w:p>
+      <w:pPr>
+        <w:pStyle w:val="ListParagraph"/>
+        <w:spacing w:after="0" w:line="240" w:lineRule="auto"/>
+        <w:ind w:left="1440"/>
+        <w:jc w:val="both"/>
+        <w:rPr>
+          <w:rFonts w:ascii="Times New Roman" w:eastAsia="Times New Roman" w:hAnsi="Times New Roman" w:cs="Times New Roman"/>
+          <w:iCs/>
+          <w:color w:val="0E101A"/>
+          <w:sz w:val="28"/>
+          <w:szCs w:val="28"/>
+          <w:lang w:val="en-IN" w:eastAsia="en-GB"/>
+        </w:rPr>
+      </w:pPr>
+      <w:r>
+        <w:rPr>
+          <w:rFonts w:ascii="Times New Roman" w:eastAsia="Times New Roman" w:hAnsi="Times New Roman" w:cs="Times New Roman"/>
+          <w:iCs/>
+          <w:noProof/>
+          <w:color w:val="0E101A"/>
+          <w:sz w:val="28"/>
+          <w:szCs w:val="28"/>
+        </w:rPr>
+        <w:lastRenderedPageBreak/>
+        <w:drawing>
+          <wp:inline distT="0" distB="0" distL="0" distR="0" wp14:anchorId="0103A920" wp14:editId="4D81635B">
+            <wp:extent cx="4089400" cy="2763520"/>
+            <wp:effectExtent l="0" t="0" r="6350" b="0"/>
+            <wp:docPr id="13" name="Picture 13"/>
+            <wp:cNvGraphicFramePr>
+              <a:graphicFrameLocks xmlns:a="http://schemas.openxmlformats.org/drawingml/2006/main" noChangeAspect="1"/>
+            </wp:cNvGraphicFramePr>
+            <a:graphic xmlns:a="http://schemas.openxmlformats.org/drawingml/2006/main">
+              <a:graphicData uri="http://schemas.openxmlformats.org/drawingml/2006/picture">
+                <pic:pic xmlns:pic="http://schemas.openxmlformats.org/drawingml/2006/picture">
+                  <pic:nvPicPr>
+                    <pic:cNvPr id="0" name="Picture 9"/>
+                    <pic:cNvPicPr>
+                      <a:picLocks noChangeAspect="1" noChangeArrowheads="1"/>
+                    </pic:cNvPicPr>
+                  </pic:nvPicPr>
+                  <pic:blipFill>
+                    <a:blip r:embed="rId14">
+                      <a:extLst>
+                        <a:ext uri="{28A0092B-C50C-407E-A947-70E740481C1C}">
+                          <a14:useLocalDpi xmlns:a14="http://schemas.microsoft.com/office/drawing/2010/main" val="0"/>
+                        </a:ext>
+                      </a:extLst>
+                    </a:blip>
+                    <a:srcRect/>
+                    <a:stretch>
+                      <a:fillRect/>
+                    </a:stretch>
+                  </pic:blipFill>
+                  <pic:spPr bwMode="auto">
+                    <a:xfrm>
+                      <a:off x="0" y="0"/>
+                      <a:ext cx="4089400" cy="2763520"/>
+                    </a:xfrm>
+                    <a:prstGeom prst="rect">
+                      <a:avLst/>
+                    </a:prstGeom>
+                    <a:noFill/>
+                    <a:ln>
+                      <a:noFill/>
+                    </a:ln>
+                  </pic:spPr>
+                </pic:pic>
+              </a:graphicData>
+            </a:graphic>
+          </wp:inline>
+        </w:drawing>
+      </w:r>
+    </w:p>
+    <w:p>
+      <w:pPr>
+        <w:pStyle w:val="ListParagraph"/>
+        <w:spacing w:after="0" w:line="240" w:lineRule="auto"/>
+        <w:ind w:left="1440"/>
+        <w:jc w:val="both"/>
+        <w:rPr>
+          <w:rFonts w:ascii="Times New Roman" w:eastAsia="Times New Roman" w:hAnsi="Times New Roman" w:cs="Times New Roman"/>
+          <w:iCs/>
+          <w:color w:val="0E101A"/>
+          <w:sz w:val="28"/>
+          <w:szCs w:val="28"/>
+          <w:lang w:val="en-IN" w:eastAsia="en-GB"/>
+        </w:rPr>
+      </w:pPr>
+      <w:r>
+        <w:rPr>
+          <w:rFonts w:ascii="Times New Roman" w:eastAsia="Times New Roman" w:hAnsi="Times New Roman" w:cs="Times New Roman"/>
+          <w:iCs/>
+          <w:color w:val="0E101A"/>
+          <w:sz w:val="28"/>
+          <w:szCs w:val="28"/>
+          <w:highlight w:val="green"/>
+          <w:lang w:val="en-IN" w:eastAsia="en-GB"/>
+        </w:rPr>
+        <w:t>Delete Movie</w:t>
+      </w:r>
+    </w:p>
+    <w:p>
+      <w:pPr>
+        <w:pStyle w:val="ListParagraph"/>
+        <w:spacing w:after="0" w:line="240" w:lineRule="auto"/>
+        <w:ind w:left="1440"/>
+        <w:jc w:val="both"/>
+        <w:rPr>
+          <w:rFonts w:ascii="Times New Roman" w:eastAsia="Times New Roman" w:hAnsi="Times New Roman" w:cs="Times New Roman"/>
+          <w:iCs/>
+          <w:color w:val="0E101A"/>
+          <w:sz w:val="28"/>
+          <w:szCs w:val="28"/>
+          <w:lang w:val="en-IN" w:eastAsia="en-GB"/>
+        </w:rPr>
+      </w:pPr>
+      <w:r>
+        <w:rPr>
+          <w:rFonts w:ascii="Times New Roman" w:eastAsia="Times New Roman" w:hAnsi="Times New Roman" w:cs="Times New Roman"/>
+          <w:iCs/>
+          <w:noProof/>
+          <w:color w:val="0E101A"/>
+          <w:sz w:val="28"/>
+          <w:szCs w:val="28"/>
+        </w:rPr>
+        <w:drawing>
+          <wp:inline distT="0" distB="0" distL="0" distR="0" wp14:anchorId="60CDF376" wp14:editId="7EC07E5F">
+            <wp:extent cx="4150995" cy="2517140"/>
+            <wp:effectExtent l="0" t="0" r="1905" b="0"/>
+            <wp:docPr id="17" name="Picture 17"/>
+            <wp:cNvGraphicFramePr>
+              <a:graphicFrameLocks xmlns:a="http://schemas.openxmlformats.org/drawingml/2006/main" noChangeAspect="1"/>
+            </wp:cNvGraphicFramePr>
+            <a:graphic xmlns:a="http://schemas.openxmlformats.org/drawingml/2006/main">
+              <a:graphicData uri="http://schemas.openxmlformats.org/drawingml/2006/picture">
+                <pic:pic xmlns:pic="http://schemas.openxmlformats.org/drawingml/2006/picture">
+                  <pic:nvPicPr>
+                    <pic:cNvPr id="0" name="Picture 10"/>
+                    <pic:cNvPicPr>
+                      <a:picLocks noChangeAspect="1" noChangeArrowheads="1"/>
+                    </pic:cNvPicPr>
+                  </pic:nvPicPr>
+                  <pic:blipFill>
+                    <a:blip r:embed="rId15">
+                      <a:extLst>
+                        <a:ext uri="{28A0092B-C50C-407E-A947-70E740481C1C}">
+                          <a14:useLocalDpi xmlns:a14="http://schemas.microsoft.com/office/drawing/2010/main" val="0"/>
+                        </a:ext>
+                      </a:extLst>
+                    </a:blip>
+                    <a:srcRect/>
+                    <a:stretch>
+                      <a:fillRect/>
+                    </a:stretch>
+                  </pic:blipFill>
+                  <pic:spPr bwMode="auto">
+                    <a:xfrm>
+                      <a:off x="0" y="0"/>
+                      <a:ext cx="4150995" cy="2517140"/>
+                    </a:xfrm>
+                    <a:prstGeom prst="rect">
+                      <a:avLst/>
+                    </a:prstGeom>
+                    <a:noFill/>
+                    <a:ln>
+                      <a:noFill/>
+                    </a:ln>
+                  </pic:spPr>
+                </pic:pic>
+              </a:graphicData>
+            </a:graphic>
+          </wp:inline>
+        </w:drawing>
+      </w:r>
+    </w:p>
+    <w:p>
+      <w:pPr>
+        <w:spacing w:after="0" w:line="240" w:lineRule="auto"/>
+        <w:jc w:val="both"/>
+        <w:rPr>
+          <w:rFonts w:ascii="Times New Roman" w:eastAsia="Times New Roman" w:hAnsi="Times New Roman" w:cs="Times New Roman"/>
+          <w:iCs/>
+          <w:color w:val="0E101A"/>
+          <w:sz w:val="28"/>
+          <w:szCs w:val="28"/>
+          <w:lang w:val="en-IN" w:eastAsia="en-GB"/>
+        </w:rPr>
+      </w:pPr>
+      <w:r>
+        <w:rPr>
+          <w:rFonts w:ascii="Times New Roman" w:eastAsia="Times New Roman" w:hAnsi="Times New Roman" w:cs="Times New Roman"/>
+          <w:iCs/>
+          <w:color w:val="0E101A"/>
+          <w:sz w:val="28"/>
+          <w:szCs w:val="28"/>
+          <w:lang w:val="en-IN" w:eastAsia="en-GB"/>
+        </w:rPr>
+        <w:tab/>
+      </w:r>
+      <w:r>
+        <w:rPr>
+          <w:rFonts w:ascii="Times New Roman" w:eastAsia="Times New Roman" w:hAnsi="Times New Roman" w:cs="Times New Roman"/>
+          <w:iCs/>
+          <w:color w:val="0E101A"/>
+          <w:sz w:val="28"/>
+          <w:szCs w:val="28"/>
+          <w:lang w:val="en-IN" w:eastAsia="en-GB"/>
+        </w:rPr>
+        <w:tab/>
+      </w:r>
+    </w:p>
+    <w:p>
+      <w:pPr>
+        <w:spacing w:after="0" w:line="240" w:lineRule="auto"/>
+        <w:ind w:left="2160"/>
+        <w:jc w:val="both"/>
+        <w:rPr>
+          <w:rFonts w:ascii="Times New Roman" w:eastAsia="Times New Roman" w:hAnsi="Times New Roman" w:cs="Times New Roman"/>
+          <w:iCs/>
+          <w:color w:val="0E101A"/>
+          <w:sz w:val="28"/>
+          <w:szCs w:val="28"/>
+          <w:lang w:val="en-IN" w:eastAsia="en-GB"/>
+        </w:rPr>
+      </w:pPr>
+      <w:r>
+        <w:rPr>
+          <w:rFonts w:ascii="Times New Roman" w:eastAsia="Times New Roman" w:hAnsi="Times New Roman" w:cs="Times New Roman"/>
+          <w:iCs/>
+          <w:color w:val="0E101A"/>
+          <w:sz w:val="28"/>
+          <w:szCs w:val="28"/>
+          <w:lang w:val="en-IN" w:eastAsia="en-GB"/>
+        </w:rPr>
+        <w:t xml:space="preserve">The </w:t>
+      </w:r>
+      <w:r>
+        <w:rPr>
+          <w:rFonts w:ascii="Times New Roman" w:eastAsia="Times New Roman" w:hAnsi="Times New Roman" w:cs="Times New Roman"/>
+          <w:iCs/>
+          <w:color w:val="0E101A"/>
+          <w:sz w:val="28"/>
+          <w:szCs w:val="28"/>
+          <w:highlight w:val="green"/>
+          <w:lang w:val="en-IN" w:eastAsia="en-GB"/>
+        </w:rPr>
+        <w:t>Update and Delete Movie API’s</w:t>
+      </w:r>
+      <w:r>
+        <w:rPr>
+          <w:rFonts w:ascii="Times New Roman" w:eastAsia="Times New Roman" w:hAnsi="Times New Roman" w:cs="Times New Roman"/>
+          <w:iCs/>
+          <w:color w:val="0E101A"/>
+          <w:sz w:val="28"/>
+          <w:szCs w:val="28"/>
+          <w:lang w:val="en-IN" w:eastAsia="en-GB"/>
+        </w:rPr>
+        <w:t xml:space="preserve"> will help us achieve the below use case implementation.</w:t>
+      </w:r>
+    </w:p>
+    <w:p>
+      <w:pPr>
+        <w:spacing w:after="0" w:line="240" w:lineRule="auto"/>
+        <w:ind w:left="720"/>
+        <w:jc w:val="center"/>
+        <w:rPr>
+          <w:rFonts w:ascii="Times New Roman" w:eastAsia="Times New Roman" w:hAnsi="Times New Roman" w:cs="Times New Roman"/>
+          <w:sz w:val="28"/>
+          <w:szCs w:val="28"/>
+          <w:lang w:val="en-IN" w:eastAsia="en-GB"/>
+        </w:rPr>
+      </w:pPr>
+      <w:r>
+        <w:rPr>
+          <w:rFonts w:ascii="Times New Roman" w:eastAsia="Times New Roman" w:hAnsi="Times New Roman" w:cs="Times New Roman"/>
+          <w:iCs/>
+          <w:color w:val="0E101A"/>
+          <w:sz w:val="28"/>
+          <w:szCs w:val="28"/>
+          <w:lang w:val="en-IN" w:eastAsia="en-GB"/>
+        </w:rPr>
+        <w:tab/>
+      </w:r>
+      <w:r>
+        <w:rPr>
+          <w:rFonts w:ascii="Times New Roman" w:eastAsia="Times New Roman" w:hAnsi="Times New Roman" w:cs="Times New Roman"/>
+          <w:iCs/>
+          <w:color w:val="0E101A"/>
+          <w:sz w:val="28"/>
+          <w:szCs w:val="28"/>
+          <w:lang w:val="en-IN" w:eastAsia="en-GB"/>
+        </w:rPr>
+        <w:tab/>
+      </w:r>
+      <w:r>
+        <w:rPr>
+          <w:rFonts w:ascii="Times New Roman" w:eastAsia="Times New Roman" w:hAnsi="Times New Roman" w:cs="Times New Roman"/>
+          <w:sz w:val="28"/>
+          <w:szCs w:val="28"/>
+          <w:lang w:val="en-IN" w:eastAsia="en-GB"/>
+        </w:rPr>
+        <w:t>`</w:t>
+      </w:r>
+      <w:r>
+        <w:rPr>
+          <w:rFonts w:ascii="Times New Roman" w:eastAsia="Times New Roman" w:hAnsi="Times New Roman" w:cs="Times New Roman"/>
+          <w:b/>
+          <w:i/>
+          <w:color w:val="FF0000"/>
+          <w:sz w:val="28"/>
+          <w:szCs w:val="28"/>
+          <w:lang w:val="en-IN" w:eastAsia="en-GB"/>
+        </w:rPr>
+        <w:t>Theatres can create, update and delete shows for the day</w:t>
+      </w:r>
+      <w:r>
+        <w:rPr>
+          <w:rFonts w:ascii="Times New Roman" w:eastAsia="Times New Roman" w:hAnsi="Times New Roman" w:cs="Times New Roman"/>
+          <w:sz w:val="28"/>
+          <w:szCs w:val="28"/>
+          <w:lang w:val="en-IN" w:eastAsia="en-GB"/>
+        </w:rPr>
+        <w:t>.’</w:t>
+      </w:r>
+    </w:p>
+    <w:p>
+      <w:pPr>
+        <w:spacing w:after="0" w:line="240" w:lineRule="auto"/>
+        <w:jc w:val="both"/>
+        <w:rPr>
+          <w:rFonts w:ascii="Times New Roman" w:eastAsia="Times New Roman" w:hAnsi="Times New Roman" w:cs="Times New Roman"/>
+          <w:iCs/>
+          <w:color w:val="0E101A"/>
+          <w:sz w:val="28"/>
+          <w:szCs w:val="28"/>
+          <w:lang w:val="en-IN" w:eastAsia="en-GB"/>
+        </w:rPr>
+      </w:pPr>
+    </w:p>
+    <w:p>
+      <w:pPr>
+        <w:pStyle w:val="ListParagraph"/>
+        <w:numPr>
+          <w:ilvl w:val="0"/>
+          <w:numId w:val="25"/>
+        </w:numPr>
+        <w:spacing w:after="0" w:line="240" w:lineRule="auto"/>
+        <w:jc w:val="both"/>
+        <w:rPr>
+          <w:rFonts w:ascii="Times New Roman" w:eastAsia="Times New Roman" w:hAnsi="Times New Roman" w:cs="Times New Roman"/>
+          <w:b/>
+          <w:iCs/>
+          <w:color w:val="0E101A"/>
+          <w:sz w:val="28"/>
+          <w:szCs w:val="28"/>
+          <w:lang w:val="en-IN" w:eastAsia="en-GB"/>
+        </w:rPr>
+      </w:pPr>
+      <w:r>
+        <w:rPr>
+          <w:rFonts w:ascii="Times New Roman" w:eastAsia="Times New Roman" w:hAnsi="Times New Roman" w:cs="Times New Roman"/>
+          <w:b/>
+          <w:iCs/>
+          <w:color w:val="0E101A"/>
+          <w:sz w:val="28"/>
+          <w:szCs w:val="28"/>
+          <w:lang w:val="en-IN" w:eastAsia="en-GB"/>
+        </w:rPr>
+        <w:t>Search Service</w:t>
+      </w:r>
+      <w:r>
+        <w:rPr>
+          <w:rFonts w:ascii="Times New Roman" w:eastAsia="Times New Roman" w:hAnsi="Times New Roman" w:cs="Times New Roman"/>
+          <w:b/>
+          <w:iCs/>
+          <w:color w:val="0E101A"/>
+          <w:sz w:val="28"/>
+          <w:szCs w:val="28"/>
+          <w:lang w:val="en-IN" w:eastAsia="en-GB"/>
+        </w:rPr>
+        <w:t xml:space="preserve">  (Best implemented by Elastic Search)</w:t>
+      </w:r>
+      <w:bookmarkStart w:id="0" w:name="_GoBack"/>
+      <w:bookmarkEnd w:id="0"/>
+    </w:p>
+    <w:p>
+      <w:pPr>
+        <w:pStyle w:val="ListParagraph"/>
+        <w:spacing w:after="0" w:line="240" w:lineRule="auto"/>
+        <w:ind w:left="1440"/>
+        <w:jc w:val="both"/>
+        <w:rPr>
+          <w:rFonts w:ascii="Times New Roman" w:eastAsia="Times New Roman" w:hAnsi="Times New Roman" w:cs="Times New Roman"/>
+          <w:iCs/>
+          <w:color w:val="0E101A"/>
+          <w:sz w:val="28"/>
+          <w:szCs w:val="28"/>
+          <w:lang w:val="en-IN" w:eastAsia="en-GB"/>
+        </w:rPr>
+      </w:pPr>
+      <w:r>
+        <w:rPr>
+          <w:rFonts w:ascii="Times New Roman" w:eastAsia="Times New Roman" w:hAnsi="Times New Roman" w:cs="Times New Roman"/>
+          <w:iCs/>
+          <w:color w:val="0E101A"/>
+          <w:sz w:val="28"/>
+          <w:szCs w:val="28"/>
+          <w:lang w:val="en-IN" w:eastAsia="en-GB"/>
+        </w:rPr>
+        <w:t xml:space="preserve">This service will help to fetch the data model create by the </w:t>
+      </w:r>
+      <w:r>
+        <w:rPr>
+          <w:rFonts w:ascii="Times New Roman" w:eastAsia="Times New Roman" w:hAnsi="Times New Roman" w:cs="Times New Roman"/>
+          <w:b/>
+          <w:iCs/>
+          <w:color w:val="0E101A"/>
+          <w:sz w:val="28"/>
+          <w:szCs w:val="28"/>
+          <w:lang w:val="en-IN" w:eastAsia="en-GB"/>
+        </w:rPr>
+        <w:t xml:space="preserve">Partner </w:t>
+      </w:r>
+      <w:proofErr w:type="spellStart"/>
+      <w:r>
+        <w:rPr>
+          <w:rFonts w:ascii="Times New Roman" w:eastAsia="Times New Roman" w:hAnsi="Times New Roman" w:cs="Times New Roman"/>
+          <w:b/>
+          <w:iCs/>
+          <w:color w:val="0E101A"/>
+          <w:sz w:val="28"/>
+          <w:szCs w:val="28"/>
+          <w:lang w:val="en-IN" w:eastAsia="en-GB"/>
+        </w:rPr>
+        <w:t>Onboarding</w:t>
+      </w:r>
+      <w:proofErr w:type="spellEnd"/>
+      <w:r>
+        <w:rPr>
+          <w:rFonts w:ascii="Times New Roman" w:eastAsia="Times New Roman" w:hAnsi="Times New Roman" w:cs="Times New Roman"/>
+          <w:b/>
+          <w:iCs/>
+          <w:color w:val="0E101A"/>
+          <w:sz w:val="28"/>
+          <w:szCs w:val="28"/>
+          <w:lang w:val="en-IN" w:eastAsia="en-GB"/>
+        </w:rPr>
+        <w:t xml:space="preserve"> Service</w:t>
+      </w:r>
+      <w:r>
+        <w:rPr>
+          <w:rFonts w:ascii="Times New Roman" w:eastAsia="Times New Roman" w:hAnsi="Times New Roman" w:cs="Times New Roman"/>
+          <w:iCs/>
+          <w:color w:val="0E101A"/>
+          <w:sz w:val="28"/>
+          <w:szCs w:val="28"/>
+          <w:lang w:val="en-IN" w:eastAsia="en-GB"/>
+        </w:rPr>
+        <w:t>.</w:t>
+      </w:r>
+    </w:p>
+    <w:p>
+      <w:pPr>
+        <w:pStyle w:val="ListParagraph"/>
+        <w:spacing w:after="0" w:line="240" w:lineRule="auto"/>
+        <w:ind w:left="1440"/>
+        <w:jc w:val="both"/>
+        <w:rPr>
+          <w:rFonts w:ascii="Times New Roman" w:eastAsia="Times New Roman" w:hAnsi="Times New Roman" w:cs="Times New Roman"/>
+          <w:iCs/>
+          <w:color w:val="0E101A"/>
+          <w:sz w:val="28"/>
+          <w:szCs w:val="28"/>
+          <w:lang w:val="en-IN" w:eastAsia="en-GB"/>
+        </w:rPr>
+      </w:pPr>
+    </w:p>
+    <w:p>
+      <w:pPr>
+        <w:pStyle w:val="ListParagraph"/>
+        <w:spacing w:after="0" w:line="240" w:lineRule="auto"/>
+        <w:ind w:left="1440"/>
+        <w:jc w:val="both"/>
+        <w:rPr>
+          <w:rFonts w:ascii="Times New Roman" w:eastAsia="Times New Roman" w:hAnsi="Times New Roman" w:cs="Times New Roman"/>
+          <w:b/>
+          <w:iCs/>
+          <w:color w:val="0E101A"/>
+          <w:sz w:val="28"/>
+          <w:szCs w:val="28"/>
+          <w:lang w:val="en-IN" w:eastAsia="en-GB"/>
+        </w:rPr>
+      </w:pPr>
+      <w:r>
+        <w:rPr>
+          <w:rFonts w:ascii="Times New Roman" w:eastAsia="Times New Roman" w:hAnsi="Times New Roman" w:cs="Times New Roman"/>
+          <w:b/>
+          <w:iCs/>
+          <w:color w:val="0E101A"/>
+          <w:sz w:val="28"/>
+          <w:szCs w:val="28"/>
+          <w:highlight w:val="green"/>
+          <w:lang w:val="en-IN" w:eastAsia="en-GB"/>
+        </w:rPr>
+        <w:t xml:space="preserve">Find </w:t>
+      </w:r>
+      <w:proofErr w:type="spellStart"/>
+      <w:r>
+        <w:rPr>
+          <w:rFonts w:ascii="Times New Roman" w:eastAsia="Times New Roman" w:hAnsi="Times New Roman" w:cs="Times New Roman"/>
+          <w:b/>
+          <w:iCs/>
+          <w:color w:val="0E101A"/>
+          <w:sz w:val="28"/>
+          <w:szCs w:val="28"/>
+          <w:highlight w:val="green"/>
+          <w:lang w:val="en-IN" w:eastAsia="en-GB"/>
+        </w:rPr>
+        <w:t>Theaters</w:t>
+      </w:r>
+      <w:proofErr w:type="spellEnd"/>
+    </w:p>
+    <w:p>
+      <w:pPr>
+        <w:pStyle w:val="ListParagraph"/>
+        <w:spacing w:after="0" w:line="240" w:lineRule="auto"/>
+        <w:ind w:left="1440"/>
+        <w:jc w:val="both"/>
+        <w:rPr>
+          <w:rFonts w:ascii="Times New Roman" w:eastAsia="Times New Roman" w:hAnsi="Times New Roman" w:cs="Times New Roman"/>
+          <w:b/>
+          <w:iCs/>
+          <w:color w:val="0E101A"/>
+          <w:sz w:val="28"/>
+          <w:szCs w:val="28"/>
+          <w:lang w:val="en-IN" w:eastAsia="en-GB"/>
+        </w:rPr>
+      </w:pPr>
+      <w:r>
+        <w:rPr>
+          <w:rFonts w:ascii="Times New Roman" w:eastAsia="Times New Roman" w:hAnsi="Times New Roman" w:cs="Times New Roman"/>
+          <w:b/>
+          <w:iCs/>
+          <w:noProof/>
+          <w:color w:val="0E101A"/>
+          <w:sz w:val="28"/>
+          <w:szCs w:val="28"/>
+        </w:rPr>
+        <w:lastRenderedPageBreak/>
+        <w:drawing>
+          <wp:inline distT="0" distB="0" distL="0" distR="0" wp14:anchorId="45E85C0C" wp14:editId="2B8E3479">
+            <wp:extent cx="5938520" cy="1787525"/>
+            <wp:effectExtent l="0" t="0" r="5080" b="3175"/>
+            <wp:docPr id="9" name="Picture 9"/>
+            <wp:cNvGraphicFramePr>
+              <a:graphicFrameLocks xmlns:a="http://schemas.openxmlformats.org/drawingml/2006/main" noChangeAspect="1"/>
+            </wp:cNvGraphicFramePr>
+            <a:graphic xmlns:a="http://schemas.openxmlformats.org/drawingml/2006/main">
+              <a:graphicData uri="http://schemas.openxmlformats.org/drawingml/2006/picture">
+                <pic:pic xmlns:pic="http://schemas.openxmlformats.org/drawingml/2006/picture">
+                  <pic:nvPicPr>
+                    <pic:cNvPr id="0" name="Picture 6"/>
+                    <pic:cNvPicPr>
+                      <a:picLocks noChangeAspect="1" noChangeArrowheads="1"/>
+                    </pic:cNvPicPr>
+                  </pic:nvPicPr>
+                  <pic:blipFill>
+                    <a:blip r:embed="rId16">
+                      <a:extLst>
+                        <a:ext uri="{28A0092B-C50C-407E-A947-70E740481C1C}">
+                          <a14:useLocalDpi xmlns:a14="http://schemas.microsoft.com/office/drawing/2010/main" val="0"/>
+                        </a:ext>
+                      </a:extLst>
+                    </a:blip>
+                    <a:srcRect/>
+                    <a:stretch>
+                      <a:fillRect/>
+                    </a:stretch>
+                  </pic:blipFill>
+                  <pic:spPr bwMode="auto">
+                    <a:xfrm>
+                      <a:off x="0" y="0"/>
+                      <a:ext cx="5938520" cy="1787525"/>
+                    </a:xfrm>
+                    <a:prstGeom prst="rect">
+                      <a:avLst/>
+                    </a:prstGeom>
+                    <a:noFill/>
+                    <a:ln>
+                      <a:noFill/>
+                    </a:ln>
+                  </pic:spPr>
+                </pic:pic>
+              </a:graphicData>
+            </a:graphic>
+          </wp:inline>
+        </w:drawing>
+      </w:r>
+    </w:p>
+    <w:p>
+      <w:pPr>
+        <w:pStyle w:val="ListParagraph"/>
+        <w:spacing w:after="0" w:line="240" w:lineRule="auto"/>
+        <w:ind w:left="1440"/>
+        <w:jc w:val="both"/>
+        <w:rPr>
+          <w:rFonts w:ascii="Times New Roman" w:eastAsia="Times New Roman" w:hAnsi="Times New Roman" w:cs="Times New Roman"/>
+          <w:b/>
+          <w:iCs/>
+          <w:color w:val="0E101A"/>
+          <w:sz w:val="28"/>
+          <w:szCs w:val="28"/>
+          <w:highlight w:val="green"/>
+          <w:lang w:val="en-IN" w:eastAsia="en-GB"/>
+        </w:rPr>
+      </w:pPr>
+    </w:p>
+    <w:p>
+      <w:pPr>
+        <w:pStyle w:val="ListParagraph"/>
+        <w:spacing w:after="0" w:line="240" w:lineRule="auto"/>
+        <w:ind w:left="1440"/>
+        <w:jc w:val="both"/>
+        <w:rPr>
+          <w:rFonts w:ascii="Times New Roman" w:eastAsia="Times New Roman" w:hAnsi="Times New Roman" w:cs="Times New Roman"/>
+          <w:b/>
+          <w:iCs/>
+          <w:color w:val="0E101A"/>
+          <w:sz w:val="28"/>
+          <w:szCs w:val="28"/>
+          <w:highlight w:val="green"/>
+          <w:lang w:val="en-IN" w:eastAsia="en-GB"/>
+        </w:rPr>
+      </w:pPr>
+    </w:p>
+    <w:p>
+      <w:pPr>
+        <w:pStyle w:val="ListParagraph"/>
+        <w:spacing w:after="0" w:line="240" w:lineRule="auto"/>
+        <w:ind w:left="1440"/>
+        <w:jc w:val="both"/>
+        <w:rPr>
+          <w:rFonts w:ascii="Times New Roman" w:eastAsia="Times New Roman" w:hAnsi="Times New Roman" w:cs="Times New Roman"/>
+          <w:b/>
+          <w:iCs/>
+          <w:color w:val="0E101A"/>
+          <w:sz w:val="28"/>
+          <w:szCs w:val="28"/>
+          <w:highlight w:val="green"/>
+          <w:lang w:val="en-IN" w:eastAsia="en-GB"/>
+        </w:rPr>
+      </w:pPr>
+    </w:p>
+    <w:p>
+      <w:pPr>
+        <w:pStyle w:val="ListParagraph"/>
+        <w:spacing w:after="0" w:line="240" w:lineRule="auto"/>
+        <w:ind w:left="1440"/>
+        <w:jc w:val="both"/>
+        <w:rPr>
+          <w:rFonts w:ascii="Times New Roman" w:eastAsia="Times New Roman" w:hAnsi="Times New Roman" w:cs="Times New Roman"/>
+          <w:b/>
+          <w:iCs/>
+          <w:color w:val="0E101A"/>
+          <w:sz w:val="28"/>
+          <w:szCs w:val="28"/>
+          <w:highlight w:val="green"/>
+          <w:lang w:val="en-IN" w:eastAsia="en-GB"/>
+        </w:rPr>
+      </w:pPr>
+    </w:p>
+    <w:p>
+      <w:pPr>
+        <w:pStyle w:val="ListParagraph"/>
+        <w:spacing w:after="0" w:line="240" w:lineRule="auto"/>
+        <w:ind w:left="1440"/>
+        <w:jc w:val="both"/>
+        <w:rPr>
+          <w:rFonts w:ascii="Times New Roman" w:eastAsia="Times New Roman" w:hAnsi="Times New Roman" w:cs="Times New Roman"/>
+          <w:b/>
+          <w:iCs/>
+          <w:color w:val="0E101A"/>
+          <w:sz w:val="28"/>
+          <w:szCs w:val="28"/>
+          <w:highlight w:val="green"/>
+          <w:lang w:val="en-IN" w:eastAsia="en-GB"/>
+        </w:rPr>
+      </w:pPr>
+    </w:p>
+    <w:p>
+      <w:pPr>
+        <w:pStyle w:val="ListParagraph"/>
+        <w:spacing w:after="0" w:line="240" w:lineRule="auto"/>
+        <w:ind w:left="1440"/>
+        <w:jc w:val="both"/>
+        <w:rPr>
+          <w:rFonts w:ascii="Times New Roman" w:eastAsia="Times New Roman" w:hAnsi="Times New Roman" w:cs="Times New Roman"/>
+          <w:b/>
+          <w:iCs/>
+          <w:color w:val="0E101A"/>
+          <w:sz w:val="28"/>
+          <w:szCs w:val="28"/>
+          <w:highlight w:val="green"/>
+          <w:lang w:val="en-IN" w:eastAsia="en-GB"/>
+        </w:rPr>
+      </w:pPr>
+    </w:p>
+    <w:p>
+      <w:pPr>
+        <w:pStyle w:val="ListParagraph"/>
+        <w:spacing w:after="0" w:line="240" w:lineRule="auto"/>
+        <w:ind w:left="1440"/>
+        <w:jc w:val="both"/>
+        <w:rPr>
+          <w:rFonts w:ascii="Times New Roman" w:eastAsia="Times New Roman" w:hAnsi="Times New Roman" w:cs="Times New Roman"/>
+          <w:b/>
+          <w:iCs/>
+          <w:color w:val="0E101A"/>
+          <w:sz w:val="28"/>
+          <w:szCs w:val="28"/>
+          <w:highlight w:val="green"/>
+          <w:lang w:val="en-IN" w:eastAsia="en-GB"/>
+        </w:rPr>
+      </w:pPr>
+    </w:p>
+    <w:p>
+      <w:pPr>
+        <w:pStyle w:val="ListParagraph"/>
+        <w:spacing w:after="0" w:line="240" w:lineRule="auto"/>
+        <w:ind w:left="1440"/>
+        <w:jc w:val="both"/>
+        <w:rPr>
+          <w:rFonts w:ascii="Times New Roman" w:eastAsia="Times New Roman" w:hAnsi="Times New Roman" w:cs="Times New Roman"/>
+          <w:b/>
+          <w:iCs/>
+          <w:color w:val="0E101A"/>
+          <w:sz w:val="28"/>
+          <w:szCs w:val="28"/>
+          <w:lang w:val="en-IN" w:eastAsia="en-GB"/>
+        </w:rPr>
+      </w:pPr>
+      <w:r>
+        <w:rPr>
+          <w:rFonts w:ascii="Times New Roman" w:eastAsia="Times New Roman" w:hAnsi="Times New Roman" w:cs="Times New Roman"/>
+          <w:b/>
+          <w:iCs/>
+          <w:color w:val="0E101A"/>
+          <w:sz w:val="28"/>
+          <w:szCs w:val="28"/>
+          <w:highlight w:val="green"/>
+          <w:lang w:val="en-IN" w:eastAsia="en-GB"/>
+        </w:rPr>
+        <w:t>Find Screens</w:t>
+      </w:r>
+    </w:p>
+    <w:p>
+      <w:pPr>
+        <w:pStyle w:val="ListParagraph"/>
+        <w:spacing w:after="0" w:line="240" w:lineRule="auto"/>
+        <w:ind w:left="1440"/>
+        <w:jc w:val="both"/>
+        <w:rPr>
+          <w:rFonts w:ascii="Times New Roman" w:eastAsia="Times New Roman" w:hAnsi="Times New Roman" w:cs="Times New Roman"/>
+          <w:b/>
+          <w:iCs/>
+          <w:color w:val="0E101A"/>
+          <w:sz w:val="28"/>
+          <w:szCs w:val="28"/>
+          <w:lang w:val="en-IN" w:eastAsia="en-GB"/>
+        </w:rPr>
+      </w:pPr>
+      <w:r>
+        <w:rPr>
+          <w:rFonts w:ascii="Times New Roman" w:eastAsia="Times New Roman" w:hAnsi="Times New Roman" w:cs="Times New Roman"/>
+          <w:b/>
+          <w:iCs/>
+          <w:noProof/>
+          <w:color w:val="0E101A"/>
+          <w:sz w:val="28"/>
+          <w:szCs w:val="28"/>
+        </w:rPr>
+        <w:drawing>
+          <wp:inline distT="0" distB="0" distL="0" distR="0" wp14:anchorId="5DC6A7B3" wp14:editId="7EF557B0">
+            <wp:extent cx="5918200" cy="2096135"/>
+            <wp:effectExtent l="0" t="0" r="6350" b="0"/>
+            <wp:docPr id="10" name="Picture 10"/>
+            <wp:cNvGraphicFramePr>
+              <a:graphicFrameLocks xmlns:a="http://schemas.openxmlformats.org/drawingml/2006/main" noChangeAspect="1"/>
+            </wp:cNvGraphicFramePr>
+            <a:graphic xmlns:a="http://schemas.openxmlformats.org/drawingml/2006/main">
+              <a:graphicData uri="http://schemas.openxmlformats.org/drawingml/2006/picture">
+                <pic:pic xmlns:pic="http://schemas.openxmlformats.org/drawingml/2006/picture">
+                  <pic:nvPicPr>
+                    <pic:cNvPr id="0" name="Picture 7"/>
+                    <pic:cNvPicPr>
+                      <a:picLocks noChangeAspect="1" noChangeArrowheads="1"/>
+                    </pic:cNvPicPr>
+                  </pic:nvPicPr>
+                  <pic:blipFill>
+                    <a:blip r:embed="rId17">
+                      <a:extLst>
+                        <a:ext uri="{28A0092B-C50C-407E-A947-70E740481C1C}">
+                          <a14:useLocalDpi xmlns:a14="http://schemas.microsoft.com/office/drawing/2010/main" val="0"/>
+                        </a:ext>
+                      </a:extLst>
+                    </a:blip>
+                    <a:srcRect/>
+                    <a:stretch>
+                      <a:fillRect/>
+                    </a:stretch>
+                  </pic:blipFill>
+                  <pic:spPr bwMode="auto">
+                    <a:xfrm>
+                      <a:off x="0" y="0"/>
+                      <a:ext cx="5918200" cy="2096135"/>
+                    </a:xfrm>
+                    <a:prstGeom prst="rect">
+                      <a:avLst/>
+                    </a:prstGeom>
+                    <a:noFill/>
+                    <a:ln>
+                      <a:noFill/>
+                    </a:ln>
+                  </pic:spPr>
+                </pic:pic>
+              </a:graphicData>
+            </a:graphic>
+          </wp:inline>
+        </w:drawing>
+      </w:r>
+    </w:p>
+    <w:p>
+      <w:pPr>
+        <w:pStyle w:val="ListParagraph"/>
+        <w:spacing w:after="0" w:line="240" w:lineRule="auto"/>
+        <w:ind w:left="1440"/>
+        <w:jc w:val="both"/>
+        <w:rPr>
+          <w:rFonts w:ascii="Times New Roman" w:eastAsia="Times New Roman" w:hAnsi="Times New Roman" w:cs="Times New Roman"/>
+          <w:b/>
+          <w:iCs/>
+          <w:color w:val="0E101A"/>
+          <w:sz w:val="28"/>
+          <w:szCs w:val="28"/>
+          <w:lang w:val="en-IN" w:eastAsia="en-GB"/>
+        </w:rPr>
+      </w:pPr>
+      <w:r>
+        <w:rPr>
+          <w:rFonts w:ascii="Times New Roman" w:eastAsia="Times New Roman" w:hAnsi="Times New Roman" w:cs="Times New Roman"/>
+          <w:b/>
+          <w:iCs/>
+          <w:color w:val="0E101A"/>
+          <w:sz w:val="28"/>
+          <w:szCs w:val="28"/>
+          <w:highlight w:val="green"/>
+          <w:lang w:val="en-IN" w:eastAsia="en-GB"/>
+        </w:rPr>
+        <w:t>Find Movies</w:t>
+      </w:r>
+    </w:p>
+    <w:p>
+      <w:pPr>
+        <w:pStyle w:val="ListParagraph"/>
+        <w:spacing w:after="0" w:line="240" w:lineRule="auto"/>
+        <w:ind w:left="1440"/>
+        <w:jc w:val="both"/>
+        <w:rPr>
+          <w:rFonts w:ascii="Times New Roman" w:eastAsia="Times New Roman" w:hAnsi="Times New Roman" w:cs="Times New Roman"/>
+          <w:b/>
+          <w:iCs/>
+          <w:color w:val="0E101A"/>
+          <w:sz w:val="28"/>
+          <w:szCs w:val="28"/>
+          <w:lang w:val="en-IN" w:eastAsia="en-GB"/>
+        </w:rPr>
+      </w:pPr>
+      <w:r>
+        <w:rPr>
+          <w:rFonts w:ascii="Times New Roman" w:eastAsia="Times New Roman" w:hAnsi="Times New Roman" w:cs="Times New Roman"/>
+          <w:b/>
+          <w:iCs/>
+          <w:noProof/>
+          <w:color w:val="0E101A"/>
+          <w:sz w:val="28"/>
+          <w:szCs w:val="28"/>
+        </w:rPr>
+        <w:drawing>
+          <wp:inline distT="0" distB="0" distL="0" distR="0" wp14:anchorId="046631E0" wp14:editId="6406C6D4">
+            <wp:extent cx="5897245" cy="1417955"/>
+            <wp:effectExtent l="0" t="0" r="8255" b="0"/>
+            <wp:docPr id="12" name="Picture 12"/>
+            <wp:cNvGraphicFramePr>
+              <a:graphicFrameLocks xmlns:a="http://schemas.openxmlformats.org/drawingml/2006/main" noChangeAspect="1"/>
+            </wp:cNvGraphicFramePr>
+            <a:graphic xmlns:a="http://schemas.openxmlformats.org/drawingml/2006/main">
+              <a:graphicData uri="http://schemas.openxmlformats.org/drawingml/2006/picture">
+                <pic:pic xmlns:pic="http://schemas.openxmlformats.org/drawingml/2006/picture">
+                  <pic:nvPicPr>
+                    <pic:cNvPr id="0" name="Picture 8"/>
+                    <pic:cNvPicPr>
+                      <a:picLocks noChangeAspect="1" noChangeArrowheads="1"/>
+                    </pic:cNvPicPr>
+                  </pic:nvPicPr>
+                  <pic:blipFill>
+                    <a:blip r:embed="rId18">
+                      <a:extLst>
+                        <a:ext uri="{28A0092B-C50C-407E-A947-70E740481C1C}">
+                          <a14:useLocalDpi xmlns:a14="http://schemas.microsoft.com/office/drawing/2010/main" val="0"/>
+                        </a:ext>
+                      </a:extLst>
+                    </a:blip>
+                    <a:srcRect/>
+                    <a:stretch>
+                      <a:fillRect/>
+                    </a:stretch>
+                  </pic:blipFill>
+                  <pic:spPr bwMode="auto">
+                    <a:xfrm>
+                      <a:off x="0" y="0"/>
+                      <a:ext cx="5897245" cy="1417955"/>
+                    </a:xfrm>
+                    <a:prstGeom prst="rect">
+                      <a:avLst/>
+                    </a:prstGeom>
+                    <a:noFill/>
+                    <a:ln>
+                      <a:noFill/>
+                    </a:ln>
+                  </pic:spPr>
+                </pic:pic>
+              </a:graphicData>
+            </a:graphic>
+          </wp:inline>
+        </w:drawing>
+      </w:r>
+    </w:p>
+    <w:p>
+      <w:pPr>
+        <w:pStyle w:val="ListParagraph"/>
+        <w:spacing w:after="0" w:line="240" w:lineRule="auto"/>
+        <w:ind w:left="1440"/>
+        <w:jc w:val="both"/>
+        <w:rPr>
+          <w:rFonts w:ascii="Times New Roman" w:eastAsia="Times New Roman" w:hAnsi="Times New Roman" w:cs="Times New Roman"/>
+          <w:iCs/>
+          <w:color w:val="0E101A"/>
+          <w:sz w:val="28"/>
+          <w:szCs w:val="28"/>
+          <w:lang w:val="en-IN" w:eastAsia="en-GB"/>
+        </w:rPr>
+      </w:pPr>
+    </w:p>
+    <w:p>
+      <w:pPr>
+        <w:pStyle w:val="ListParagraph"/>
+        <w:spacing w:after="0" w:line="240" w:lineRule="auto"/>
+        <w:ind w:left="1440"/>
+        <w:jc w:val="both"/>
+        <w:rPr>
+          <w:rFonts w:ascii="Times New Roman" w:eastAsia="Times New Roman" w:hAnsi="Times New Roman" w:cs="Times New Roman"/>
+          <w:iCs/>
+          <w:color w:val="0E101A"/>
+          <w:sz w:val="28"/>
+          <w:szCs w:val="28"/>
+          <w:lang w:val="en-IN" w:eastAsia="en-GB"/>
+        </w:rPr>
+      </w:pPr>
+      <w:r>
+        <w:rPr>
+          <w:rFonts w:ascii="Times New Roman" w:eastAsia="Times New Roman" w:hAnsi="Times New Roman" w:cs="Times New Roman"/>
+          <w:iCs/>
+          <w:color w:val="0E101A"/>
+          <w:sz w:val="28"/>
+          <w:szCs w:val="28"/>
+          <w:lang w:val="en-IN" w:eastAsia="en-GB"/>
+        </w:rPr>
+        <w:t xml:space="preserve">Because we are using </w:t>
+      </w:r>
+      <w:proofErr w:type="spellStart"/>
+      <w:r>
+        <w:rPr>
+          <w:rFonts w:ascii="Times New Roman" w:eastAsia="Times New Roman" w:hAnsi="Times New Roman" w:cs="Times New Roman"/>
+          <w:iCs/>
+          <w:color w:val="0E101A"/>
+          <w:sz w:val="28"/>
+          <w:szCs w:val="28"/>
+          <w:lang w:val="en-IN" w:eastAsia="en-GB"/>
+        </w:rPr>
+        <w:t>Hateos</w:t>
+      </w:r>
+      <w:proofErr w:type="spellEnd"/>
+      <w:r>
+        <w:rPr>
+          <w:rFonts w:ascii="Times New Roman" w:eastAsia="Times New Roman" w:hAnsi="Times New Roman" w:cs="Times New Roman"/>
+          <w:iCs/>
+          <w:color w:val="0E101A"/>
+          <w:sz w:val="28"/>
+          <w:szCs w:val="28"/>
+          <w:lang w:val="en-IN" w:eastAsia="en-GB"/>
+        </w:rPr>
+        <w:t xml:space="preserve"> framework, just think of this as model drill down.</w:t>
+      </w:r>
+      <w:r>
+        <w:rPr>
+          <w:rFonts w:ascii="Times New Roman" w:eastAsia="Times New Roman" w:hAnsi="Times New Roman" w:cs="Times New Roman"/>
+          <w:iCs/>
+          <w:color w:val="0E101A"/>
+          <w:sz w:val="28"/>
+          <w:szCs w:val="28"/>
+          <w:lang w:val="en-IN" w:eastAsia="en-GB"/>
+        </w:rPr>
+        <w:t xml:space="preserve"> </w:t>
+      </w:r>
+    </w:p>
+    <w:p>
+      <w:pPr>
+        <w:pStyle w:val="ListParagraph"/>
+        <w:spacing w:after="0" w:line="240" w:lineRule="auto"/>
+        <w:ind w:left="1440"/>
+        <w:jc w:val="both"/>
+        <w:rPr>
+          <w:rFonts w:ascii="Times New Roman" w:eastAsia="Times New Roman" w:hAnsi="Times New Roman" w:cs="Times New Roman"/>
+          <w:iCs/>
+          <w:color w:val="0E101A"/>
+          <w:sz w:val="28"/>
+          <w:szCs w:val="28"/>
+          <w:lang w:val="en-IN" w:eastAsia="en-GB"/>
+        </w:rPr>
+      </w:pPr>
+    </w:p>
+    <w:p>
+      <w:pPr>
+        <w:pStyle w:val="ListParagraph"/>
+        <w:spacing w:after="0" w:line="240" w:lineRule="auto"/>
+        <w:ind w:left="1440"/>
+        <w:jc w:val="both"/>
+        <w:rPr>
+          <w:rFonts w:ascii="Times New Roman" w:eastAsia="Times New Roman" w:hAnsi="Times New Roman" w:cs="Times New Roman"/>
+          <w:iCs/>
+          <w:color w:val="0E101A"/>
+          <w:sz w:val="28"/>
+          <w:szCs w:val="28"/>
+          <w:lang w:val="en-IN" w:eastAsia="en-GB"/>
+        </w:rPr>
+      </w:pPr>
+      <w:r>
+        <w:rPr>
+          <w:rFonts w:ascii="Times New Roman" w:eastAsia="Times New Roman" w:hAnsi="Times New Roman" w:cs="Times New Roman"/>
+          <w:iCs/>
+          <w:color w:val="0E101A"/>
+          <w:sz w:val="28"/>
+          <w:szCs w:val="28"/>
+          <w:highlight w:val="green"/>
+          <w:lang w:val="en-IN" w:eastAsia="en-GB"/>
+        </w:rPr>
+        <w:lastRenderedPageBreak/>
+        <w:t xml:space="preserve">Using the </w:t>
+      </w:r>
+      <w:r>
+        <w:rPr>
+          <w:rFonts w:ascii="Times New Roman" w:eastAsia="Times New Roman" w:hAnsi="Times New Roman" w:cs="Times New Roman"/>
+          <w:b/>
+          <w:iCs/>
+          <w:color w:val="0E101A"/>
+          <w:sz w:val="28"/>
+          <w:szCs w:val="28"/>
+          <w:highlight w:val="green"/>
+          <w:lang w:val="en-IN" w:eastAsia="en-GB"/>
+        </w:rPr>
+        <w:t>Search Controller</w:t>
+      </w:r>
+      <w:r>
+        <w:rPr>
+          <w:rFonts w:ascii="Times New Roman" w:eastAsia="Times New Roman" w:hAnsi="Times New Roman" w:cs="Times New Roman"/>
+          <w:iCs/>
+          <w:color w:val="0E101A"/>
+          <w:sz w:val="28"/>
+          <w:szCs w:val="28"/>
+          <w:highlight w:val="green"/>
+          <w:lang w:val="en-IN" w:eastAsia="en-GB"/>
+        </w:rPr>
+        <w:t xml:space="preserve"> and </w:t>
+      </w:r>
+      <w:proofErr w:type="spellStart"/>
+      <w:r>
+        <w:rPr>
+          <w:rFonts w:ascii="Times New Roman" w:eastAsia="Times New Roman" w:hAnsi="Times New Roman" w:cs="Times New Roman"/>
+          <w:b/>
+          <w:iCs/>
+          <w:color w:val="0E101A"/>
+          <w:sz w:val="28"/>
+          <w:szCs w:val="28"/>
+          <w:highlight w:val="green"/>
+          <w:lang w:val="en-IN" w:eastAsia="en-GB"/>
+        </w:rPr>
+        <w:t>PartnerController</w:t>
+      </w:r>
+      <w:proofErr w:type="spellEnd"/>
+      <w:r>
+        <w:rPr>
+          <w:rFonts w:ascii="Times New Roman" w:eastAsia="Times New Roman" w:hAnsi="Times New Roman" w:cs="Times New Roman"/>
+          <w:iCs/>
+          <w:color w:val="0E101A"/>
+          <w:sz w:val="28"/>
+          <w:szCs w:val="28"/>
+          <w:highlight w:val="green"/>
+          <w:lang w:val="en-IN" w:eastAsia="en-GB"/>
+        </w:rPr>
+        <w:t xml:space="preserve"> we can finish the first use case implementation.</w:t>
+      </w:r>
+    </w:p>
+    <w:p>
+      <w:pPr>
+        <w:spacing w:after="0" w:line="240" w:lineRule="auto"/>
+        <w:ind w:left="720"/>
+        <w:rPr>
+          <w:rFonts w:ascii="Times New Roman" w:eastAsia="Times New Roman" w:hAnsi="Times New Roman" w:cs="Times New Roman"/>
+          <w:color w:val="0E101A"/>
+          <w:lang w:val="en-IN" w:eastAsia="en-GB"/>
+        </w:rPr>
+      </w:pPr>
+      <w:r>
+        <w:rPr>
+          <w:rFonts w:ascii="Times New Roman" w:eastAsia="Times New Roman" w:hAnsi="Times New Roman" w:cs="Times New Roman"/>
+          <w:b/>
+          <w:i/>
+          <w:iCs/>
+          <w:color w:val="0E101A"/>
+          <w:sz w:val="28"/>
+          <w:szCs w:val="28"/>
+          <w:lang w:val="en-IN" w:eastAsia="en-GB"/>
+        </w:rPr>
+        <w:t>`</w:t>
+      </w:r>
+      <w:r>
+        <w:rPr>
+          <w:rFonts w:ascii="Times New Roman" w:eastAsia="Times New Roman" w:hAnsi="Times New Roman" w:cs="Times New Roman"/>
+          <w:b/>
+          <w:i/>
+          <w:color w:val="0E101A"/>
+          <w:sz w:val="28"/>
+          <w:szCs w:val="28"/>
+          <w:lang w:val="en-IN" w:eastAsia="en-GB"/>
+        </w:rPr>
+        <w:t xml:space="preserve"> </w:t>
+      </w:r>
+      <w:r>
+        <w:rPr>
+          <w:rFonts w:ascii="Times New Roman" w:eastAsia="Times New Roman" w:hAnsi="Times New Roman" w:cs="Times New Roman"/>
+          <w:b/>
+          <w:i/>
+          <w:color w:val="FF0000"/>
+          <w:sz w:val="28"/>
+          <w:szCs w:val="28"/>
+          <w:lang w:val="en-IN" w:eastAsia="en-GB"/>
+        </w:rPr>
+        <w:t>Browse theatres currently running the show (movie selected) in the town, including show timing by a chosen date</w:t>
+      </w:r>
+      <w:r>
+        <w:rPr>
+          <w:rFonts w:ascii="Times New Roman" w:eastAsia="Times New Roman" w:hAnsi="Times New Roman" w:cs="Times New Roman"/>
+          <w:color w:val="0E101A"/>
+          <w:lang w:val="en-IN" w:eastAsia="en-GB"/>
+        </w:rPr>
+        <w:t>`</w:t>
+      </w:r>
+    </w:p>
+    <w:p>
+      <w:pPr>
+        <w:pStyle w:val="ListParagraph"/>
+        <w:spacing w:after="0" w:line="240" w:lineRule="auto"/>
+        <w:ind w:left="1440"/>
+        <w:jc w:val="both"/>
+        <w:rPr>
+          <w:rFonts w:ascii="Times New Roman" w:eastAsia="Times New Roman" w:hAnsi="Times New Roman" w:cs="Times New Roman"/>
+          <w:iCs/>
+          <w:color w:val="0E101A"/>
+          <w:sz w:val="28"/>
+          <w:szCs w:val="28"/>
+          <w:lang w:val="en-IN" w:eastAsia="en-GB"/>
+        </w:rPr>
+      </w:pPr>
+    </w:p>
+    <w:p>
+      <w:pPr>
+        <w:pStyle w:val="ListParagraph"/>
+        <w:numPr>
+          <w:ilvl w:val="0"/>
+          <w:numId w:val="25"/>
+        </w:numPr>
+        <w:spacing w:after="0" w:line="240" w:lineRule="auto"/>
+        <w:jc w:val="both"/>
+        <w:rPr>
+          <w:rFonts w:ascii="Times New Roman" w:eastAsia="Times New Roman" w:hAnsi="Times New Roman" w:cs="Times New Roman"/>
+          <w:iCs/>
+          <w:color w:val="0E101A"/>
+          <w:sz w:val="28"/>
+          <w:szCs w:val="28"/>
+          <w:lang w:val="en-IN" w:eastAsia="en-GB"/>
+        </w:rPr>
+      </w:pPr>
+      <w:r>
+        <w:rPr>
+          <w:rFonts w:ascii="Times New Roman" w:eastAsia="Times New Roman" w:hAnsi="Times New Roman" w:cs="Times New Roman"/>
+          <w:iCs/>
+          <w:color w:val="0E101A"/>
+          <w:sz w:val="28"/>
+          <w:szCs w:val="28"/>
+          <w:lang w:val="en-IN" w:eastAsia="en-GB"/>
+        </w:rPr>
+        <w:t xml:space="preserve">Customer </w:t>
+      </w:r>
+      <w:proofErr w:type="spellStart"/>
+      <w:r>
+        <w:rPr>
+          <w:rFonts w:ascii="Times New Roman" w:eastAsia="Times New Roman" w:hAnsi="Times New Roman" w:cs="Times New Roman"/>
+          <w:iCs/>
+          <w:color w:val="0E101A"/>
+          <w:sz w:val="28"/>
+          <w:szCs w:val="28"/>
+          <w:lang w:val="en-IN" w:eastAsia="en-GB"/>
+        </w:rPr>
+        <w:t>Onboarding</w:t>
+      </w:r>
+      <w:proofErr w:type="spellEnd"/>
+      <w:r>
+        <w:rPr>
+          <w:rFonts w:ascii="Times New Roman" w:eastAsia="Times New Roman" w:hAnsi="Times New Roman" w:cs="Times New Roman"/>
+          <w:iCs/>
+          <w:color w:val="0E101A"/>
+          <w:sz w:val="28"/>
+          <w:szCs w:val="28"/>
+          <w:lang w:val="en-IN" w:eastAsia="en-GB"/>
+        </w:rPr>
+        <w:t xml:space="preserve"> Service</w:t>
+      </w:r>
+      <w:r>
+        <w:rPr>
+          <w:rFonts w:ascii="Times New Roman" w:eastAsia="Times New Roman" w:hAnsi="Times New Roman" w:cs="Times New Roman"/>
+          <w:iCs/>
+          <w:color w:val="0E101A"/>
+          <w:sz w:val="28"/>
+          <w:szCs w:val="28"/>
+          <w:lang w:val="en-IN" w:eastAsia="en-GB"/>
+        </w:rPr>
+        <w:t xml:space="preserve"> – To Discuss</w:t>
+      </w:r>
+    </w:p>
+    <w:p>
+      <w:pPr>
+        <w:pStyle w:val="ListParagraph"/>
+        <w:numPr>
+          <w:ilvl w:val="0"/>
+          <w:numId w:val="25"/>
+        </w:numPr>
+        <w:spacing w:after="0" w:line="240" w:lineRule="auto"/>
+        <w:jc w:val="both"/>
+        <w:rPr>
+          <w:rFonts w:ascii="Times New Roman" w:eastAsia="Times New Roman" w:hAnsi="Times New Roman" w:cs="Times New Roman"/>
+          <w:iCs/>
+          <w:color w:val="0E101A"/>
+          <w:sz w:val="28"/>
+          <w:szCs w:val="28"/>
+          <w:lang w:val="en-IN" w:eastAsia="en-GB"/>
+        </w:rPr>
+      </w:pPr>
+      <w:r>
+        <w:rPr>
+          <w:rFonts w:ascii="Times New Roman" w:eastAsia="Times New Roman" w:hAnsi="Times New Roman" w:cs="Times New Roman"/>
+          <w:iCs/>
+          <w:color w:val="0E101A"/>
+          <w:sz w:val="28"/>
+          <w:szCs w:val="28"/>
+          <w:lang w:val="en-IN" w:eastAsia="en-GB"/>
+        </w:rPr>
+        <w:t>Ticket Booking Service</w:t>
+      </w:r>
+      <w:r>
+        <w:rPr>
+          <w:rFonts w:ascii="Times New Roman" w:eastAsia="Times New Roman" w:hAnsi="Times New Roman" w:cs="Times New Roman"/>
+          <w:iCs/>
+          <w:color w:val="0E101A"/>
+          <w:sz w:val="28"/>
+          <w:szCs w:val="28"/>
+          <w:lang w:val="en-IN" w:eastAsia="en-GB"/>
+        </w:rPr>
+        <w:t xml:space="preserve"> - </w:t>
+      </w:r>
+      <w:r>
+        <w:rPr>
+          <w:rFonts w:ascii="Times New Roman" w:eastAsia="Times New Roman" w:hAnsi="Times New Roman" w:cs="Times New Roman"/>
+          <w:iCs/>
+          <w:color w:val="0E101A"/>
+          <w:sz w:val="28"/>
+          <w:szCs w:val="28"/>
+          <w:lang w:val="en-IN" w:eastAsia="en-GB"/>
+        </w:rPr>
+        <w:t xml:space="preserve"> To Discuss</w:t>
+      </w:r>
+    </w:p>
+    <w:p>
+      <w:pPr>
+        <w:pStyle w:val="ListParagraph"/>
+        <w:numPr>
+          <w:ilvl w:val="0"/>
+          <w:numId w:val="25"/>
+        </w:numPr>
+        <w:spacing w:after="0" w:line="240" w:lineRule="auto"/>
+        <w:jc w:val="both"/>
+        <w:rPr>
+          <w:rFonts w:ascii="Times New Roman" w:eastAsia="Times New Roman" w:hAnsi="Times New Roman" w:cs="Times New Roman"/>
+          <w:iCs/>
+          <w:color w:val="0E101A"/>
+          <w:sz w:val="28"/>
+          <w:szCs w:val="28"/>
+          <w:lang w:val="en-IN" w:eastAsia="en-GB"/>
+        </w:rPr>
+      </w:pPr>
+      <w:proofErr w:type="spellStart"/>
+      <w:r>
+        <w:rPr>
+          <w:rFonts w:ascii="Times New Roman" w:eastAsia="Times New Roman" w:hAnsi="Times New Roman" w:cs="Times New Roman"/>
+          <w:iCs/>
+          <w:color w:val="0E101A"/>
+          <w:sz w:val="28"/>
+          <w:szCs w:val="28"/>
+          <w:lang w:val="en-IN" w:eastAsia="en-GB"/>
+        </w:rPr>
+        <w:t>QRScanner</w:t>
+      </w:r>
+      <w:proofErr w:type="spellEnd"/>
+      <w:r>
+        <w:rPr>
+          <w:rFonts w:ascii="Times New Roman" w:eastAsia="Times New Roman" w:hAnsi="Times New Roman" w:cs="Times New Roman"/>
+          <w:iCs/>
+          <w:color w:val="0E101A"/>
+          <w:sz w:val="28"/>
+          <w:szCs w:val="28"/>
+          <w:lang w:val="en-IN" w:eastAsia="en-GB"/>
+        </w:rPr>
+        <w:t xml:space="preserve"> Service</w:t>
+      </w:r>
+      <w:r>
+        <w:rPr>
+          <w:rFonts w:ascii="Times New Roman" w:eastAsia="Times New Roman" w:hAnsi="Times New Roman" w:cs="Times New Roman"/>
+          <w:iCs/>
+          <w:color w:val="0E101A"/>
+          <w:sz w:val="28"/>
+          <w:szCs w:val="28"/>
+          <w:lang w:val="en-IN" w:eastAsia="en-GB"/>
+        </w:rPr>
+        <w:t xml:space="preserve"> – To Discuss</w:t>
+      </w:r>
+    </w:p>
+    <w:p>
+      <w:pPr>
+        <w:pStyle w:val="ListParagraph"/>
+        <w:numPr>
+          <w:ilvl w:val="0"/>
+          <w:numId w:val="25"/>
+        </w:numPr>
+        <w:spacing w:after="0" w:line="240" w:lineRule="auto"/>
+        <w:jc w:val="both"/>
+        <w:rPr>
+          <w:rFonts w:ascii="Times New Roman" w:eastAsia="Times New Roman" w:hAnsi="Times New Roman" w:cs="Times New Roman"/>
+          <w:iCs/>
+          <w:color w:val="0E101A"/>
+          <w:sz w:val="28"/>
+          <w:szCs w:val="28"/>
+          <w:lang w:val="en-IN" w:eastAsia="en-GB"/>
+        </w:rPr>
+      </w:pPr>
+      <w:r>
+        <w:rPr>
+          <w:rFonts w:ascii="Times New Roman" w:eastAsia="Times New Roman" w:hAnsi="Times New Roman" w:cs="Times New Roman"/>
+          <w:iCs/>
+          <w:color w:val="0E101A"/>
+          <w:sz w:val="28"/>
+          <w:szCs w:val="28"/>
+          <w:lang w:val="en-IN" w:eastAsia="en-GB"/>
+        </w:rPr>
+        <w:t>Notification Service</w:t>
+      </w:r>
+      <w:r>
+        <w:rPr>
+          <w:rFonts w:ascii="Times New Roman" w:eastAsia="Times New Roman" w:hAnsi="Times New Roman" w:cs="Times New Roman"/>
+          <w:iCs/>
+          <w:color w:val="0E101A"/>
+          <w:sz w:val="28"/>
+          <w:szCs w:val="28"/>
+          <w:lang w:val="en-IN" w:eastAsia="en-GB"/>
+        </w:rPr>
+        <w:t xml:space="preserve"> – To Discuss</w:t>
+      </w:r>
+    </w:p>
+    <w:p>
+      <w:pPr>
+        <w:pStyle w:val="ListParagraph"/>
+        <w:numPr>
+          <w:ilvl w:val="0"/>
+          <w:numId w:val="25"/>
+        </w:numPr>
+        <w:spacing w:after="0" w:line="240" w:lineRule="auto"/>
+        <w:jc w:val="both"/>
+        <w:rPr>
+          <w:rFonts w:ascii="Times New Roman" w:eastAsia="Times New Roman" w:hAnsi="Times New Roman" w:cs="Times New Roman"/>
+          <w:iCs/>
+          <w:color w:val="0E101A"/>
+          <w:sz w:val="28"/>
+          <w:szCs w:val="28"/>
+          <w:lang w:val="en-IN" w:eastAsia="en-GB"/>
+        </w:rPr>
+      </w:pPr>
+      <w:r>
+        <w:rPr>
+          <w:rFonts w:ascii="Times New Roman" w:eastAsia="Times New Roman" w:hAnsi="Times New Roman" w:cs="Times New Roman"/>
+          <w:iCs/>
+          <w:color w:val="0E101A"/>
+          <w:sz w:val="28"/>
+          <w:szCs w:val="28"/>
+          <w:lang w:val="en-IN" w:eastAsia="en-GB"/>
+        </w:rPr>
+        <w:t xml:space="preserve">Asynchronous Partner </w:t>
+      </w:r>
+      <w:proofErr w:type="spellStart"/>
+      <w:r>
+        <w:rPr>
+          <w:rFonts w:ascii="Times New Roman" w:eastAsia="Times New Roman" w:hAnsi="Times New Roman" w:cs="Times New Roman"/>
+          <w:iCs/>
+          <w:color w:val="0E101A"/>
+          <w:sz w:val="28"/>
+          <w:szCs w:val="28"/>
+          <w:lang w:val="en-IN" w:eastAsia="en-GB"/>
+        </w:rPr>
+        <w:t>Onboarding</w:t>
+      </w:r>
+      <w:proofErr w:type="spellEnd"/>
+      <w:r>
+        <w:rPr>
+          <w:rFonts w:ascii="Times New Roman" w:eastAsia="Times New Roman" w:hAnsi="Times New Roman" w:cs="Times New Roman"/>
+          <w:iCs/>
+          <w:color w:val="0E101A"/>
+          <w:sz w:val="28"/>
+          <w:szCs w:val="28"/>
+          <w:lang w:val="en-IN" w:eastAsia="en-GB"/>
+        </w:rPr>
+        <w:t xml:space="preserve"> (covers integrating partner infrastructure)</w:t>
+      </w:r>
+      <w:r>
+        <w:rPr>
+          <w:rFonts w:ascii="Times New Roman" w:eastAsia="Times New Roman" w:hAnsi="Times New Roman" w:cs="Times New Roman"/>
+          <w:iCs/>
+          <w:color w:val="0E101A"/>
+          <w:sz w:val="28"/>
+          <w:szCs w:val="28"/>
+          <w:lang w:val="en-IN" w:eastAsia="en-GB"/>
+        </w:rPr>
+        <w:t xml:space="preserve"> – To Discuss</w:t>
+      </w:r>
+    </w:p>
+    <w:p>
+      <w:pPr>
         <w:pStyle w:val="ListParagraph"/>
         <w:spacing w:after="0" w:line="240" w:lineRule="auto"/>
         <w:jc w:val="center"/>
@@ -7786,7 +10578,12 @@
           <w:lang w:val="en-IN" w:eastAsia="en-GB"/>
         </w:rPr>
       </w:pPr>
-      <w:r>
+    </w:p>
+    <w:p>
+      <w:pPr>
+        <w:pStyle w:val="ListParagraph"/>
+        <w:spacing w:after="0" w:line="240" w:lineRule="auto"/>
+        <w:jc w:val="center"/>
         <w:rPr>
           <w:rFonts w:ascii="Times New Roman" w:eastAsia="Times New Roman" w:hAnsi="Times New Roman" w:cs="Times New Roman"/>
           <w:b/>
@@ -7797,14 +10594,8 @@
           <w:u w:val="single"/>
           <w:lang w:val="en-IN" w:eastAsia="en-GB"/>
         </w:rPr>
-        <w:t>TODO</w:t>
-      </w:r>
-    </w:p>
-    <w:p>
-      <w:pPr>
-        <w:pStyle w:val="ListParagraph"/>
-        <w:spacing w:after="0" w:line="240" w:lineRule="auto"/>
-        <w:jc w:val="center"/>
+      </w:pPr>
+      <w:r>
         <w:rPr>
           <w:rFonts w:ascii="Times New Roman" w:eastAsia="Times New Roman" w:hAnsi="Times New Roman" w:cs="Times New Roman"/>
           <w:b/>
@@ -7815,7 +10606,8 @@
           <w:u w:val="single"/>
           <w:lang w:val="en-IN" w:eastAsia="en-GB"/>
         </w:rPr>
-      </w:pPr>
+        <w:t>Low Level Design for Functional Requirements</w:t>
+      </w:r>
     </w:p>
     <w:p>
       <w:pPr>
@@ -7833,7 +10625,12 @@
           <w:lang w:val="en-IN" w:eastAsia="en-GB"/>
         </w:rPr>
       </w:pPr>
-      <w:r>
+    </w:p>
+    <w:p>
+      <w:pPr>
+        <w:pStyle w:val="ListParagraph"/>
+        <w:spacing w:after="0" w:line="240" w:lineRule="auto"/>
+        <w:jc w:val="center"/>
         <w:rPr>
           <w:rFonts w:ascii="Times New Roman" w:eastAsia="Times New Roman" w:hAnsi="Times New Roman" w:cs="Times New Roman"/>
           <w:b/>
@@ -7844,14 +10641,8 @@
           <w:u w:val="single"/>
           <w:lang w:val="en-IN" w:eastAsia="en-GB"/>
         </w:rPr>
-        <w:t>Low Level Design for Functional Requirements</w:t>
-      </w:r>
-    </w:p>
-    <w:p>
-      <w:pPr>
-        <w:pStyle w:val="ListParagraph"/>
-        <w:spacing w:after="0" w:line="240" w:lineRule="auto"/>
-        <w:jc w:val="center"/>
+      </w:pPr>
+      <w:r>
         <w:rPr>
           <w:rFonts w:ascii="Times New Roman" w:eastAsia="Times New Roman" w:hAnsi="Times New Roman" w:cs="Times New Roman"/>
           <w:b/>
@@ -7862,7 +10653,8 @@
           <w:u w:val="single"/>
           <w:lang w:val="en-IN" w:eastAsia="en-GB"/>
         </w:rPr>
-      </w:pPr>
+        <w:t>TODO</w:t>
+      </w:r>
     </w:p>
     <w:p>
       <w:pPr>
@@ -7880,7 +10672,12 @@
           <w:lang w:val="en-IN" w:eastAsia="en-GB"/>
         </w:rPr>
       </w:pPr>
-      <w:r>
+    </w:p>
+    <w:p>
+      <w:pPr>
+        <w:pStyle w:val="ListParagraph"/>
+        <w:spacing w:after="0" w:line="240" w:lineRule="auto"/>
+        <w:jc w:val="center"/>
         <w:rPr>
           <w:rFonts w:ascii="Times New Roman" w:eastAsia="Times New Roman" w:hAnsi="Times New Roman" w:cs="Times New Roman"/>
           <w:b/>
@@ -7891,14 +10688,8 @@
           <w:u w:val="single"/>
           <w:lang w:val="en-IN" w:eastAsia="en-GB"/>
         </w:rPr>
-        <w:t>TODO</w:t>
-      </w:r>
-    </w:p>
-    <w:p>
-      <w:pPr>
-        <w:pStyle w:val="ListParagraph"/>
-        <w:spacing w:after="0" w:line="240" w:lineRule="auto"/>
-        <w:jc w:val="center"/>
+      </w:pPr>
+      <w:r>
         <w:rPr>
           <w:rFonts w:ascii="Times New Roman" w:eastAsia="Times New Roman" w:hAnsi="Times New Roman" w:cs="Times New Roman"/>
           <w:b/>
@@ -7909,13 +10700,10 @@
           <w:u w:val="single"/>
           <w:lang w:val="en-IN" w:eastAsia="en-GB"/>
         </w:rPr>
-      </w:pPr>
-    </w:p>
-    <w:p>
-      <w:pPr>
-        <w:pStyle w:val="ListParagraph"/>
-        <w:spacing w:after="0" w:line="240" w:lineRule="auto"/>
-        <w:jc w:val="center"/>
+        <w:t>CI/CD Pipeline (Git/</w:t>
+      </w:r>
+      <w:proofErr w:type="spellStart"/>
+      <w:r>
         <w:rPr>
           <w:rFonts w:ascii="Times New Roman" w:eastAsia="Times New Roman" w:hAnsi="Times New Roman" w:cs="Times New Roman"/>
           <w:b/>
@@ -7926,7 +10714,9 @@
           <w:u w:val="single"/>
           <w:lang w:val="en-IN" w:eastAsia="en-GB"/>
         </w:rPr>
-      </w:pPr>
+        <w:t>BitBucket</w:t>
+      </w:r>
+      <w:proofErr w:type="spellEnd"/>
       <w:r>
         <w:rPr>
           <w:rFonts w:ascii="Times New Roman" w:eastAsia="Times New Roman" w:hAnsi="Times New Roman" w:cs="Times New Roman"/>
@@ -7938,7 +10728,7 @@
           <w:u w:val="single"/>
           <w:lang w:val="en-IN" w:eastAsia="en-GB"/>
         </w:rPr>
-        <w:t>CI/CD Pipeline (Git/</w:t>
+        <w:t>/Unit Test/Maven/</w:t>
       </w:r>
       <w:proofErr w:type="spellStart"/>
       <w:r>
@@ -7952,7 +10742,7 @@
           <w:u w:val="single"/>
           <w:lang w:val="en-IN" w:eastAsia="en-GB"/>
         </w:rPr>
-        <w:t>BitBucket</w:t>
+        <w:t>SymLink</w:t>
       </w:r>
       <w:proofErr w:type="spellEnd"/>
       <w:r>
@@ -7966,10 +10756,14 @@
           <w:u w:val="single"/>
           <w:lang w:val="en-IN" w:eastAsia="en-GB"/>
         </w:rPr>
-        <w:t>/Unit Test/Maven/</w:t>
-      </w:r>
-      <w:proofErr w:type="spellStart"/>
-      <w:r>
+        <w:t>)</w:t>
+      </w:r>
+    </w:p>
+    <w:p>
+      <w:pPr>
+        <w:pStyle w:val="ListParagraph"/>
+        <w:spacing w:after="0" w:line="240" w:lineRule="auto"/>
+        <w:jc w:val="center"/>
         <w:rPr>
           <w:rFonts w:ascii="Times New Roman" w:eastAsia="Times New Roman" w:hAnsi="Times New Roman" w:cs="Times New Roman"/>
           <w:b/>
@@ -7980,22 +10774,7 @@
           <w:u w:val="single"/>
           <w:lang w:val="en-IN" w:eastAsia="en-GB"/>
         </w:rPr>
-        <w:t>SymLink</w:t>
-      </w:r>
-      <w:proofErr w:type="spellEnd"/>
-      <w:r>
-        <w:rPr>
-          <w:rFonts w:ascii="Times New Roman" w:eastAsia="Times New Roman" w:hAnsi="Times New Roman" w:cs="Times New Roman"/>
-          <w:b/>
-          <w:iCs/>
-          <w:color w:val="0E101A"/>
-          <w:sz w:val="40"/>
-          <w:szCs w:val="40"/>
-          <w:u w:val="single"/>
-          <w:lang w:val="en-IN" w:eastAsia="en-GB"/>
-        </w:rPr>
-        <w:t>)</w:t>
-      </w:r>
+      </w:pPr>
     </w:p>
     <w:p>
       <w:pPr>
@@ -8004,39 +10783,22 @@
         <w:jc w:val="center"/>
         <w:rPr>
           <w:rFonts w:ascii="Times New Roman" w:eastAsia="Times New Roman" w:hAnsi="Times New Roman" w:cs="Times New Roman"/>
-          <w:b/>
-          <w:iCs/>
-          <w:color w:val="0E101A"/>
-          <w:sz w:val="40"/>
-          <w:szCs w:val="40"/>
-          <w:u w:val="single"/>
-          <w:lang w:val="en-IN" w:eastAsia="en-GB"/>
-        </w:rPr>
-      </w:pPr>
-    </w:p>
-    <w:p>
-      <w:pPr>
-        <w:pStyle w:val="ListParagraph"/>
-        <w:spacing w:after="0" w:line="240" w:lineRule="auto"/>
-        <w:jc w:val="center"/>
-        <w:rPr>
-          <w:rFonts w:ascii="Times New Roman" w:eastAsia="Times New Roman" w:hAnsi="Times New Roman" w:cs="Times New Roman"/>
-          <w:bCs/>
-          <w:iCs/>
-          <w:color w:val="0E101A"/>
-          <w:sz w:val="40"/>
-          <w:szCs w:val="40"/>
-          <w:lang w:val="en-IN" w:eastAsia="en-GB"/>
-        </w:rPr>
-      </w:pPr>
-      <w:r>
-        <w:rPr>
-          <w:rFonts w:ascii="Times New Roman" w:eastAsia="Times New Roman" w:hAnsi="Times New Roman" w:cs="Times New Roman"/>
-          <w:bCs/>
-          <w:iCs/>
-          <w:color w:val="0E101A"/>
-          <w:sz w:val="40"/>
-          <w:szCs w:val="40"/>
+          <w:bCs/>
+          <w:iCs/>
+          <w:color w:val="0E101A"/>
+          <w:sz w:val="28"/>
+          <w:szCs w:val="28"/>
+          <w:lang w:val="en-IN" w:eastAsia="en-GB"/>
+        </w:rPr>
+      </w:pPr>
+      <w:r>
+        <w:rPr>
+          <w:rFonts w:ascii="Times New Roman" w:eastAsia="Times New Roman" w:hAnsi="Times New Roman" w:cs="Times New Roman"/>
+          <w:bCs/>
+          <w:iCs/>
+          <w:color w:val="0E101A"/>
+          <w:sz w:val="28"/>
+          <w:szCs w:val="28"/>
           <w:lang w:val="en-IN" w:eastAsia="en-GB"/>
         </w:rPr>
         <w:t>TO BE DISCUSSED</w:t>
@@ -8120,19 +10882,21 @@
           <w:bCs/>
           <w:iCs/>
           <w:color w:val="0E101A"/>
-          <w:sz w:val="40"/>
-          <w:szCs w:val="40"/>
-          <w:lang w:val="en-IN" w:eastAsia="en-GB"/>
-        </w:rPr>
-      </w:pPr>
-      <w:r>
-        <w:rPr>
-          <w:rFonts w:ascii="Times New Roman" w:eastAsia="Times New Roman" w:hAnsi="Times New Roman" w:cs="Times New Roman"/>
-          <w:bCs/>
-          <w:iCs/>
-          <w:color w:val="0E101A"/>
-          <w:sz w:val="40"/>
-          <w:szCs w:val="40"/>
+          <w:sz w:val="28"/>
+          <w:szCs w:val="28"/>
+          <w:highlight w:val="yellow"/>
+          <w:lang w:val="en-IN" w:eastAsia="en-GB"/>
+        </w:rPr>
+      </w:pPr>
+      <w:r>
+        <w:rPr>
+          <w:rFonts w:ascii="Times New Roman" w:eastAsia="Times New Roman" w:hAnsi="Times New Roman" w:cs="Times New Roman"/>
+          <w:bCs/>
+          <w:iCs/>
+          <w:color w:val="0E101A"/>
+          <w:sz w:val="28"/>
+          <w:szCs w:val="28"/>
+          <w:highlight w:val="yellow"/>
           <w:lang w:val="en-IN" w:eastAsia="en-GB"/>
         </w:rPr>
         <w:t>Broken Access Control</w:t>
@@ -8148,19 +10912,19 @@
           <w:bCs/>
           <w:iCs/>
           <w:color w:val="0E101A"/>
-          <w:sz w:val="40"/>
-          <w:szCs w:val="40"/>
-          <w:lang w:val="en-IN" w:eastAsia="en-GB"/>
-        </w:rPr>
-      </w:pPr>
-      <w:r>
-        <w:rPr>
-          <w:rFonts w:ascii="Times New Roman" w:eastAsia="Times New Roman" w:hAnsi="Times New Roman" w:cs="Times New Roman"/>
-          <w:bCs/>
-          <w:iCs/>
-          <w:color w:val="0E101A"/>
-          <w:sz w:val="40"/>
-          <w:szCs w:val="40"/>
+          <w:sz w:val="28"/>
+          <w:szCs w:val="28"/>
+          <w:lang w:val="en-IN" w:eastAsia="en-GB"/>
+        </w:rPr>
+      </w:pPr>
+      <w:r>
+        <w:rPr>
+          <w:rFonts w:ascii="Times New Roman" w:eastAsia="Times New Roman" w:hAnsi="Times New Roman" w:cs="Times New Roman"/>
+          <w:bCs/>
+          <w:iCs/>
+          <w:color w:val="0E101A"/>
+          <w:sz w:val="28"/>
+          <w:szCs w:val="28"/>
           <w:lang w:val="en-IN" w:eastAsia="en-GB"/>
         </w:rPr>
         <w:t xml:space="preserve">As discussed in the section GitHub JWT we are going to secure our web application through </w:t>
@@ -8172,8 +10936,8 @@
           <w:bCs/>
           <w:iCs/>
           <w:color w:val="0E101A"/>
-          <w:sz w:val="40"/>
-          <w:szCs w:val="40"/>
+          <w:sz w:val="28"/>
+          <w:szCs w:val="28"/>
           <w:lang w:val="en-IN" w:eastAsia="en-GB"/>
         </w:rPr>
         <w:t>github</w:t>
@@ -8185,11 +10949,11 @@
           <w:bCs/>
           <w:iCs/>
           <w:color w:val="0E101A"/>
-          <w:sz w:val="40"/>
-          <w:szCs w:val="40"/>
-          <w:lang w:val="en-IN" w:eastAsia="en-GB"/>
-        </w:rPr>
-        <w:t xml:space="preserve"> authentication as well as protect all rest resources throw </w:t>
+          <w:sz w:val="28"/>
+          <w:szCs w:val="28"/>
+          <w:lang w:val="en-IN" w:eastAsia="en-GB"/>
+        </w:rPr>
+        <w:t xml:space="preserve"> authentication as well as protect all rest resources throw token based access otherwise all access to rest resource are restricted. </w:t>
       </w:r>
       <w:proofErr w:type="gramStart"/>
       <w:r>
@@ -8198,11 +10962,11 @@
           <w:bCs/>
           <w:iCs/>
           <w:color w:val="0E101A"/>
-          <w:sz w:val="40"/>
-          <w:szCs w:val="40"/>
-          <w:lang w:val="en-IN" w:eastAsia="en-GB"/>
-        </w:rPr>
-        <w:t>token based</w:t>
+          <w:sz w:val="28"/>
+          <w:szCs w:val="28"/>
+          <w:lang w:val="en-IN" w:eastAsia="en-GB"/>
+        </w:rPr>
+        <w:t>Roles are either managed by a third party solution or self manged and is</w:t>
       </w:r>
       <w:proofErr w:type="gramEnd"/>
       <w:r>
@@ -8211,37 +10975,11 @@
           <w:bCs/>
           <w:iCs/>
           <w:color w:val="0E101A"/>
-          <w:sz w:val="40"/>
-          <w:szCs w:val="40"/>
-          <w:lang w:val="en-IN" w:eastAsia="en-GB"/>
-        </w:rPr>
-        <w:t xml:space="preserve"> access otherwise all access to rest resource are restricted. Roles are either managed by a </w:t>
-      </w:r>
-      <w:proofErr w:type="gramStart"/>
-      <w:r>
-        <w:rPr>
-          <w:rFonts w:ascii="Times New Roman" w:eastAsia="Times New Roman" w:hAnsi="Times New Roman" w:cs="Times New Roman"/>
-          <w:bCs/>
-          <w:iCs/>
-          <w:color w:val="0E101A"/>
-          <w:sz w:val="40"/>
-          <w:szCs w:val="40"/>
-          <w:lang w:val="en-IN" w:eastAsia="en-GB"/>
-        </w:rPr>
-        <w:t>third party</w:t>
-      </w:r>
-      <w:proofErr w:type="gramEnd"/>
-      <w:r>
-        <w:rPr>
-          <w:rFonts w:ascii="Times New Roman" w:eastAsia="Times New Roman" w:hAnsi="Times New Roman" w:cs="Times New Roman"/>
-          <w:bCs/>
-          <w:iCs/>
-          <w:color w:val="0E101A"/>
-          <w:sz w:val="40"/>
-          <w:szCs w:val="40"/>
-          <w:lang w:val="en-IN" w:eastAsia="en-GB"/>
-        </w:rPr>
-        <w:t xml:space="preserve"> solution or self manged and is controlled at the server side.</w:t>
+          <w:sz w:val="28"/>
+          <w:szCs w:val="28"/>
+          <w:lang w:val="en-IN" w:eastAsia="en-GB"/>
+        </w:rPr>
+        <w:t xml:space="preserve"> controlled at the server side.</w:t>
       </w:r>
     </w:p>
     <w:p>
@@ -8258,19 +10996,21 @@
           <w:bCs/>
           <w:iCs/>
           <w:color w:val="0E101A"/>
-          <w:sz w:val="40"/>
-          <w:szCs w:val="40"/>
-          <w:lang w:val="en-IN" w:eastAsia="en-GB"/>
-        </w:rPr>
-      </w:pPr>
-      <w:r>
-        <w:rPr>
-          <w:rFonts w:ascii="Times New Roman" w:eastAsia="Times New Roman" w:hAnsi="Times New Roman" w:cs="Times New Roman"/>
-          <w:bCs/>
-          <w:iCs/>
-          <w:color w:val="0E101A"/>
-          <w:sz w:val="40"/>
-          <w:szCs w:val="40"/>
+          <w:sz w:val="28"/>
+          <w:szCs w:val="28"/>
+          <w:highlight w:val="yellow"/>
+          <w:lang w:val="en-IN" w:eastAsia="en-GB"/>
+        </w:rPr>
+      </w:pPr>
+      <w:r>
+        <w:rPr>
+          <w:rFonts w:ascii="Times New Roman" w:eastAsia="Times New Roman" w:hAnsi="Times New Roman" w:cs="Times New Roman"/>
+          <w:bCs/>
+          <w:iCs/>
+          <w:color w:val="0E101A"/>
+          <w:sz w:val="28"/>
+          <w:szCs w:val="28"/>
+          <w:highlight w:val="yellow"/>
           <w:lang w:val="en-IN" w:eastAsia="en-GB"/>
         </w:rPr>
         <w:t>Injection</w:t>
@@ -8290,19 +11030,19 @@
           <w:bCs/>
           <w:iCs/>
           <w:color w:val="0E101A"/>
-          <w:sz w:val="40"/>
-          <w:szCs w:val="40"/>
-          <w:lang w:val="en-IN" w:eastAsia="en-GB"/>
-        </w:rPr>
-      </w:pPr>
-      <w:r>
-        <w:rPr>
-          <w:rFonts w:ascii="Times New Roman" w:eastAsia="Times New Roman" w:hAnsi="Times New Roman" w:cs="Times New Roman"/>
-          <w:bCs/>
-          <w:iCs/>
-          <w:color w:val="0E101A"/>
-          <w:sz w:val="40"/>
-          <w:szCs w:val="40"/>
+          <w:sz w:val="28"/>
+          <w:szCs w:val="28"/>
+          <w:lang w:val="en-IN" w:eastAsia="en-GB"/>
+        </w:rPr>
+      </w:pPr>
+      <w:r>
+        <w:rPr>
+          <w:rFonts w:ascii="Times New Roman" w:eastAsia="Times New Roman" w:hAnsi="Times New Roman" w:cs="Times New Roman"/>
+          <w:bCs/>
+          <w:iCs/>
+          <w:color w:val="0E101A"/>
+          <w:sz w:val="28"/>
+          <w:szCs w:val="28"/>
           <w:lang w:val="en-IN" w:eastAsia="en-GB"/>
         </w:rPr>
         <w:t>Input Validation</w:t>
@@ -8322,19 +11062,19 @@
           <w:bCs/>
           <w:iCs/>
           <w:color w:val="0E101A"/>
-          <w:sz w:val="40"/>
-          <w:szCs w:val="40"/>
-          <w:lang w:val="en-IN" w:eastAsia="en-GB"/>
-        </w:rPr>
-      </w:pPr>
-      <w:r>
-        <w:rPr>
-          <w:rFonts w:ascii="Times New Roman" w:eastAsia="Times New Roman" w:hAnsi="Times New Roman" w:cs="Times New Roman"/>
-          <w:bCs/>
-          <w:iCs/>
-          <w:color w:val="0E101A"/>
-          <w:sz w:val="40"/>
-          <w:szCs w:val="40"/>
+          <w:sz w:val="28"/>
+          <w:szCs w:val="28"/>
+          <w:lang w:val="en-IN" w:eastAsia="en-GB"/>
+        </w:rPr>
+      </w:pPr>
+      <w:r>
+        <w:rPr>
+          <w:rFonts w:ascii="Times New Roman" w:eastAsia="Times New Roman" w:hAnsi="Times New Roman" w:cs="Times New Roman"/>
+          <w:bCs/>
+          <w:iCs/>
+          <w:color w:val="0E101A"/>
+          <w:sz w:val="28"/>
+          <w:szCs w:val="28"/>
           <w:lang w:val="en-IN" w:eastAsia="en-GB"/>
         </w:rPr>
         <w:t>Prepared Statement and Stored Procedures</w:t>
@@ -8354,19 +11094,21 @@
           <w:bCs/>
           <w:iCs/>
           <w:color w:val="0E101A"/>
-          <w:sz w:val="40"/>
-          <w:szCs w:val="40"/>
-          <w:lang w:val="en-IN" w:eastAsia="en-GB"/>
-        </w:rPr>
-      </w:pPr>
-      <w:r>
-        <w:rPr>
-          <w:rFonts w:ascii="Times New Roman" w:eastAsia="Times New Roman" w:hAnsi="Times New Roman" w:cs="Times New Roman"/>
-          <w:bCs/>
-          <w:iCs/>
-          <w:color w:val="0E101A"/>
-          <w:sz w:val="40"/>
-          <w:szCs w:val="40"/>
+          <w:sz w:val="28"/>
+          <w:szCs w:val="28"/>
+          <w:highlight w:val="yellow"/>
+          <w:lang w:val="en-IN" w:eastAsia="en-GB"/>
+        </w:rPr>
+      </w:pPr>
+      <w:r>
+        <w:rPr>
+          <w:rFonts w:ascii="Times New Roman" w:eastAsia="Times New Roman" w:hAnsi="Times New Roman" w:cs="Times New Roman"/>
+          <w:bCs/>
+          <w:iCs/>
+          <w:color w:val="0E101A"/>
+          <w:sz w:val="28"/>
+          <w:szCs w:val="28"/>
+          <w:highlight w:val="yellow"/>
           <w:lang w:val="en-IN" w:eastAsia="en-GB"/>
         </w:rPr>
         <w:t>Cryptographic Failure</w:t>
@@ -8386,19 +11128,19 @@
           <w:bCs/>
           <w:iCs/>
           <w:color w:val="0E101A"/>
-          <w:sz w:val="40"/>
-          <w:szCs w:val="40"/>
-          <w:lang w:val="en-IN" w:eastAsia="en-GB"/>
-        </w:rPr>
-      </w:pPr>
-      <w:r>
-        <w:rPr>
-          <w:rFonts w:ascii="Times New Roman" w:eastAsia="Times New Roman" w:hAnsi="Times New Roman" w:cs="Times New Roman"/>
-          <w:bCs/>
-          <w:iCs/>
-          <w:color w:val="0E101A"/>
-          <w:sz w:val="40"/>
-          <w:szCs w:val="40"/>
+          <w:sz w:val="28"/>
+          <w:szCs w:val="28"/>
+          <w:lang w:val="en-IN" w:eastAsia="en-GB"/>
+        </w:rPr>
+      </w:pPr>
+      <w:r>
+        <w:rPr>
+          <w:rFonts w:ascii="Times New Roman" w:eastAsia="Times New Roman" w:hAnsi="Times New Roman" w:cs="Times New Roman"/>
+          <w:bCs/>
+          <w:iCs/>
+          <w:color w:val="0E101A"/>
+          <w:sz w:val="28"/>
+          <w:szCs w:val="28"/>
           <w:lang w:val="en-IN" w:eastAsia="en-GB"/>
         </w:rPr>
         <w:t xml:space="preserve">Use Https </w:t>
@@ -8418,21 +11160,22 @@
           <w:bCs/>
           <w:iCs/>
           <w:color w:val="0E101A"/>
-          <w:sz w:val="40"/>
-          <w:szCs w:val="40"/>
-          <w:lang w:val="en-IN" w:eastAsia="en-GB"/>
-        </w:rPr>
-      </w:pPr>
-      <w:r>
-        <w:rPr>
-          <w:rFonts w:ascii="Times New Roman" w:eastAsia="Times New Roman" w:hAnsi="Times New Roman" w:cs="Times New Roman"/>
-          <w:bCs/>
-          <w:iCs/>
-          <w:color w:val="0E101A"/>
-          <w:sz w:val="40"/>
-          <w:szCs w:val="40"/>
-          <w:lang w:val="en-IN" w:eastAsia="en-GB"/>
-        </w:rPr>
+          <w:sz w:val="28"/>
+          <w:szCs w:val="28"/>
+          <w:lang w:val="en-IN" w:eastAsia="en-GB"/>
+        </w:rPr>
+      </w:pPr>
+      <w:r>
+        <w:rPr>
+          <w:rFonts w:ascii="Times New Roman" w:eastAsia="Times New Roman" w:hAnsi="Times New Roman" w:cs="Times New Roman"/>
+          <w:bCs/>
+          <w:iCs/>
+          <w:color w:val="0E101A"/>
+          <w:sz w:val="28"/>
+          <w:szCs w:val="28"/>
+          <w:lang w:val="en-IN" w:eastAsia="en-GB"/>
+        </w:rPr>
+        <w:lastRenderedPageBreak/>
         <w:t>More to do….</w:t>
       </w:r>
     </w:p>
@@ -8493,19 +11236,19 @@
           <w:bCs/>
           <w:iCs/>
           <w:color w:val="0E101A"/>
-          <w:sz w:val="40"/>
-          <w:szCs w:val="40"/>
-          <w:lang w:val="en-IN" w:eastAsia="en-GB"/>
-        </w:rPr>
-      </w:pPr>
-      <w:r>
-        <w:rPr>
-          <w:rFonts w:ascii="Times New Roman" w:eastAsia="Times New Roman" w:hAnsi="Times New Roman" w:cs="Times New Roman"/>
-          <w:bCs/>
-          <w:iCs/>
-          <w:color w:val="0E101A"/>
-          <w:sz w:val="40"/>
-          <w:szCs w:val="40"/>
+          <w:sz w:val="28"/>
+          <w:szCs w:val="28"/>
+          <w:lang w:val="en-IN" w:eastAsia="en-GB"/>
+        </w:rPr>
+      </w:pPr>
+      <w:r>
+        <w:rPr>
+          <w:rFonts w:ascii="Times New Roman" w:eastAsia="Times New Roman" w:hAnsi="Times New Roman" w:cs="Times New Roman"/>
+          <w:bCs/>
+          <w:iCs/>
+          <w:color w:val="0E101A"/>
+          <w:sz w:val="28"/>
+          <w:szCs w:val="28"/>
           <w:lang w:val="en-IN" w:eastAsia="en-GB"/>
         </w:rPr>
         <w:t>Two approaches that can help monetize the website along with the actual functional reason the project was build for. They are:</w:t>
@@ -8521,8 +11264,8 @@
           <w:bCs/>
           <w:iCs/>
           <w:color w:val="0E101A"/>
-          <w:sz w:val="40"/>
-          <w:szCs w:val="40"/>
+          <w:sz w:val="28"/>
+          <w:szCs w:val="28"/>
           <w:lang w:val="en-IN" w:eastAsia="en-GB"/>
         </w:rPr>
       </w:pPr>
@@ -8541,19 +11284,21 @@
           <w:b/>
           <w:iCs/>
           <w:color w:val="0E101A"/>
-          <w:sz w:val="40"/>
-          <w:szCs w:val="40"/>
-          <w:lang w:val="en-IN" w:eastAsia="en-GB"/>
-        </w:rPr>
-      </w:pPr>
-      <w:r>
-        <w:rPr>
-          <w:rFonts w:ascii="Times New Roman" w:eastAsia="Times New Roman" w:hAnsi="Times New Roman" w:cs="Times New Roman"/>
-          <w:b/>
-          <w:iCs/>
-          <w:color w:val="0E101A"/>
-          <w:sz w:val="40"/>
-          <w:szCs w:val="40"/>
+          <w:sz w:val="28"/>
+          <w:szCs w:val="28"/>
+          <w:highlight w:val="yellow"/>
+          <w:lang w:val="en-IN" w:eastAsia="en-GB"/>
+        </w:rPr>
+      </w:pPr>
+      <w:r>
+        <w:rPr>
+          <w:rFonts w:ascii="Times New Roman" w:eastAsia="Times New Roman" w:hAnsi="Times New Roman" w:cs="Times New Roman"/>
+          <w:b/>
+          <w:iCs/>
+          <w:color w:val="0E101A"/>
+          <w:sz w:val="28"/>
+          <w:szCs w:val="28"/>
+          <w:highlight w:val="yellow"/>
           <w:lang w:val="en-IN" w:eastAsia="en-GB"/>
         </w:rPr>
         <w:t>Advertisements</w:t>
@@ -8570,35 +11315,22 @@
           <w:bCs/>
           <w:iCs/>
           <w:color w:val="0E101A"/>
-          <w:sz w:val="40"/>
-          <w:szCs w:val="40"/>
-          <w:lang w:val="en-IN" w:eastAsia="en-GB"/>
-        </w:rPr>
-      </w:pPr>
-      <w:r>
-        <w:rPr>
-          <w:rFonts w:ascii="Times New Roman" w:eastAsia="Times New Roman" w:hAnsi="Times New Roman" w:cs="Times New Roman"/>
-          <w:bCs/>
-          <w:iCs/>
-          <w:color w:val="0E101A"/>
-          <w:sz w:val="40"/>
-          <w:szCs w:val="40"/>
-          <w:lang w:val="en-IN" w:eastAsia="en-GB"/>
-        </w:rPr>
-        <w:t xml:space="preserve">This is fairly common and every site we visit today based on user preference and browsing habits show item of their interest for sale and every sale done through this method attracts a </w:t>
-      </w:r>
-      <w:r>
-        <w:rPr>
-          <w:rFonts w:ascii="Times New Roman" w:eastAsia="Times New Roman" w:hAnsi="Times New Roman" w:cs="Times New Roman"/>
-          <w:bCs/>
-          <w:iCs/>
-          <w:color w:val="0E101A"/>
-          <w:sz w:val="40"/>
-          <w:szCs w:val="40"/>
-          <w:lang w:val="en-IN" w:eastAsia="en-GB"/>
-        </w:rPr>
-        <w:lastRenderedPageBreak/>
-        <w:t>commission. Ticket booking application can tie up with other booking applications like travel, hospitality etc and earn some commission on sale.</w:t>
+          <w:sz w:val="28"/>
+          <w:szCs w:val="28"/>
+          <w:lang w:val="en-IN" w:eastAsia="en-GB"/>
+        </w:rPr>
+      </w:pPr>
+      <w:r>
+        <w:rPr>
+          <w:rFonts w:ascii="Times New Roman" w:eastAsia="Times New Roman" w:hAnsi="Times New Roman" w:cs="Times New Roman"/>
+          <w:bCs/>
+          <w:iCs/>
+          <w:color w:val="0E101A"/>
+          <w:sz w:val="28"/>
+          <w:szCs w:val="28"/>
+          <w:lang w:val="en-IN" w:eastAsia="en-GB"/>
+        </w:rPr>
+        <w:t>This is fairly common and every site we visit today based on user preference and browsing habits show item of their interest for sale and every sale done through this method attracts a commission. Ticket booking application can tie up with other booking applications like travel, hospitality etc and earn some commission on sale.</w:t>
       </w:r>
     </w:p>
     <w:p>
@@ -8615,22 +11347,36 @@
           <w:b/>
           <w:iCs/>
           <w:color w:val="0E101A"/>
-          <w:sz w:val="40"/>
-          <w:szCs w:val="40"/>
-          <w:lang w:val="en-IN" w:eastAsia="en-GB"/>
-        </w:rPr>
-      </w:pPr>
-      <w:r>
-        <w:rPr>
-          <w:rFonts w:ascii="Times New Roman" w:eastAsia="Times New Roman" w:hAnsi="Times New Roman" w:cs="Times New Roman"/>
-          <w:b/>
-          <w:iCs/>
-          <w:color w:val="0E101A"/>
-          <w:sz w:val="40"/>
-          <w:szCs w:val="40"/>
-          <w:lang w:val="en-IN" w:eastAsia="en-GB"/>
-        </w:rPr>
-        <w:t xml:space="preserve">Blogging &amp; </w:t>
+          <w:sz w:val="28"/>
+          <w:szCs w:val="28"/>
+          <w:highlight w:val="yellow"/>
+          <w:lang w:val="en-IN" w:eastAsia="en-GB"/>
+        </w:rPr>
+      </w:pPr>
+      <w:r>
+        <w:rPr>
+          <w:rFonts w:ascii="Times New Roman" w:eastAsia="Times New Roman" w:hAnsi="Times New Roman" w:cs="Times New Roman"/>
+          <w:b/>
+          <w:iCs/>
+          <w:color w:val="0E101A"/>
+          <w:sz w:val="28"/>
+          <w:szCs w:val="28"/>
+          <w:highlight w:val="yellow"/>
+          <w:lang w:val="en-IN" w:eastAsia="en-GB"/>
+        </w:rPr>
+        <w:t>Blogging</w:t>
+      </w:r>
+      <w:r>
+        <w:rPr>
+          <w:rFonts w:ascii="Times New Roman" w:eastAsia="Times New Roman" w:hAnsi="Times New Roman" w:cs="Times New Roman"/>
+          <w:b/>
+          <w:iCs/>
+          <w:color w:val="0E101A"/>
+          <w:sz w:val="28"/>
+          <w:szCs w:val="28"/>
+          <w:lang w:val="en-IN" w:eastAsia="en-GB"/>
+        </w:rPr>
+        <w:t xml:space="preserve"> &amp; </w:t>
       </w:r>
       <w:proofErr w:type="spellStart"/>
       <w:r>
@@ -8639,8 +11385,9 @@
           <w:b/>
           <w:iCs/>
           <w:color w:val="0E101A"/>
-          <w:sz w:val="40"/>
-          <w:szCs w:val="40"/>
+          <w:sz w:val="28"/>
+          <w:szCs w:val="28"/>
+          <w:highlight w:val="yellow"/>
           <w:lang w:val="en-IN" w:eastAsia="en-GB"/>
         </w:rPr>
         <w:t>Affliate</w:t>
@@ -8652,8 +11399,9 @@
           <w:b/>
           <w:iCs/>
           <w:color w:val="0E101A"/>
-          <w:sz w:val="40"/>
-          <w:szCs w:val="40"/>
+          <w:sz w:val="28"/>
+          <w:szCs w:val="28"/>
+          <w:highlight w:val="yellow"/>
           <w:lang w:val="en-IN" w:eastAsia="en-GB"/>
         </w:rPr>
         <w:t xml:space="preserve"> Marketing</w:t>
@@ -8670,19 +11418,19 @@
           <w:bCs/>
           <w:iCs/>
           <w:color w:val="0E101A"/>
-          <w:sz w:val="40"/>
-          <w:szCs w:val="40"/>
-          <w:lang w:val="en-IN" w:eastAsia="en-GB"/>
-        </w:rPr>
-      </w:pPr>
-      <w:r>
-        <w:rPr>
-          <w:rFonts w:ascii="Times New Roman" w:eastAsia="Times New Roman" w:hAnsi="Times New Roman" w:cs="Times New Roman"/>
-          <w:bCs/>
-          <w:iCs/>
-          <w:color w:val="0E101A"/>
-          <w:sz w:val="40"/>
-          <w:szCs w:val="40"/>
+          <w:sz w:val="28"/>
+          <w:szCs w:val="28"/>
+          <w:lang w:val="en-IN" w:eastAsia="en-GB"/>
+        </w:rPr>
+      </w:pPr>
+      <w:r>
+        <w:rPr>
+          <w:rFonts w:ascii="Times New Roman" w:eastAsia="Times New Roman" w:hAnsi="Times New Roman" w:cs="Times New Roman"/>
+          <w:bCs/>
+          <w:iCs/>
+          <w:color w:val="0E101A"/>
+          <w:sz w:val="28"/>
+          <w:szCs w:val="28"/>
           <w:lang w:val="en-IN" w:eastAsia="en-GB"/>
         </w:rPr>
         <w:t xml:space="preserve">We can invite affiliates such that any sale of movies ticket happens through </w:t>
@@ -8694,8 +11442,8 @@
           <w:bCs/>
           <w:iCs/>
           <w:color w:val="0E101A"/>
-          <w:sz w:val="40"/>
-          <w:szCs w:val="40"/>
+          <w:sz w:val="28"/>
+          <w:szCs w:val="28"/>
           <w:lang w:val="en-IN" w:eastAsia="en-GB"/>
         </w:rPr>
         <w:t>there</w:t>
@@ -8707,8 +11455,8 @@
           <w:bCs/>
           <w:iCs/>
           <w:color w:val="0E101A"/>
-          <w:sz w:val="40"/>
-          <w:szCs w:val="40"/>
+          <w:sz w:val="28"/>
+          <w:szCs w:val="28"/>
           <w:lang w:val="en-IN" w:eastAsia="en-GB"/>
         </w:rPr>
         <w:t xml:space="preserve"> social circle would increase the sale of movie tickets from our site and </w:t>
@@ -8720,8 +11468,8 @@
           <w:bCs/>
           <w:iCs/>
           <w:color w:val="0E101A"/>
-          <w:sz w:val="40"/>
-          <w:szCs w:val="40"/>
+          <w:sz w:val="28"/>
+          <w:szCs w:val="28"/>
           <w:lang w:val="en-IN" w:eastAsia="en-GB"/>
         </w:rPr>
         <w:t>inturn</w:t>
@@ -8733,8 +11481,8 @@
           <w:bCs/>
           <w:iCs/>
           <w:color w:val="0E101A"/>
-          <w:sz w:val="40"/>
-          <w:szCs w:val="40"/>
+          <w:sz w:val="28"/>
+          <w:szCs w:val="28"/>
           <w:lang w:val="en-IN" w:eastAsia="en-GB"/>
         </w:rPr>
         <w:t xml:space="preserve"> we provide a commission to the </w:t>
@@ -8746,8 +11494,8 @@
           <w:bCs/>
           <w:iCs/>
           <w:color w:val="0E101A"/>
-          <w:sz w:val="40"/>
-          <w:szCs w:val="40"/>
+          <w:sz w:val="28"/>
+          <w:szCs w:val="28"/>
           <w:lang w:val="en-IN" w:eastAsia="en-GB"/>
         </w:rPr>
         <w:t>affliates</w:t>
@@ -8759,8 +11507,8 @@
           <w:bCs/>
           <w:iCs/>
           <w:color w:val="0E101A"/>
-          <w:sz w:val="40"/>
-          <w:szCs w:val="40"/>
+          <w:sz w:val="28"/>
+          <w:szCs w:val="28"/>
           <w:lang w:val="en-IN" w:eastAsia="en-GB"/>
         </w:rPr>
         <w:t>. This is a win-win for both parties.</w:t>
@@ -8874,48 +11622,22 @@
           <w:bCs/>
           <w:iCs/>
           <w:color w:val="0E101A"/>
-          <w:sz w:val="40"/>
-          <w:szCs w:val="40"/>
-          <w:lang w:val="en-IN" w:eastAsia="en-GB"/>
-        </w:rPr>
-      </w:pPr>
-      <w:r>
-        <w:rPr>
-          <w:rFonts w:ascii="Times New Roman" w:eastAsia="Times New Roman" w:hAnsi="Times New Roman" w:cs="Times New Roman"/>
-          <w:bCs/>
-          <w:iCs/>
-          <w:color w:val="0E101A"/>
-          <w:sz w:val="40"/>
-          <w:szCs w:val="40"/>
-          <w:lang w:val="en-IN" w:eastAsia="en-GB"/>
-        </w:rPr>
-        <w:t xml:space="preserve">Across all of my previous few projects we have been following </w:t>
-      </w:r>
-      <w:proofErr w:type="gramStart"/>
-      <w:r>
-        <w:rPr>
-          <w:rFonts w:ascii="Times New Roman" w:eastAsia="Times New Roman" w:hAnsi="Times New Roman" w:cs="Times New Roman"/>
-          <w:bCs/>
-          <w:iCs/>
-          <w:color w:val="0E101A"/>
-          <w:sz w:val="40"/>
-          <w:szCs w:val="40"/>
-          <w:lang w:val="en-IN" w:eastAsia="en-GB"/>
-        </w:rPr>
-        <w:t>scrum based</w:t>
-      </w:r>
-      <w:proofErr w:type="gramEnd"/>
-      <w:r>
-        <w:rPr>
-          <w:rFonts w:ascii="Times New Roman" w:eastAsia="Times New Roman" w:hAnsi="Times New Roman" w:cs="Times New Roman"/>
-          <w:bCs/>
-          <w:iCs/>
-          <w:color w:val="0E101A"/>
-          <w:sz w:val="40"/>
-          <w:szCs w:val="40"/>
-          <w:lang w:val="en-IN" w:eastAsia="en-GB"/>
-        </w:rPr>
-        <w:t xml:space="preserve"> project management methods. </w:t>
+          <w:sz w:val="28"/>
+          <w:szCs w:val="28"/>
+          <w:lang w:val="en-IN" w:eastAsia="en-GB"/>
+        </w:rPr>
+      </w:pPr>
+      <w:r>
+        <w:rPr>
+          <w:rFonts w:ascii="Times New Roman" w:eastAsia="Times New Roman" w:hAnsi="Times New Roman" w:cs="Times New Roman"/>
+          <w:bCs/>
+          <w:iCs/>
+          <w:color w:val="0E101A"/>
+          <w:sz w:val="28"/>
+          <w:szCs w:val="28"/>
+          <w:lang w:val="en-IN" w:eastAsia="en-GB"/>
+        </w:rPr>
+        <w:t xml:space="preserve">Across all of my previous few projects we have been following scrum based project management methods. </w:t>
       </w:r>
     </w:p>
     <w:p>
@@ -8928,8 +11650,8 @@
           <w:bCs/>
           <w:iCs/>
           <w:color w:val="0E101A"/>
-          <w:sz w:val="40"/>
-          <w:szCs w:val="40"/>
+          <w:sz w:val="28"/>
+          <w:szCs w:val="28"/>
           <w:lang w:val="en-IN" w:eastAsia="en-GB"/>
         </w:rPr>
       </w:pPr>
@@ -8948,22 +11670,36 @@
           <w:bCs/>
           <w:iCs/>
           <w:color w:val="0E101A"/>
-          <w:sz w:val="40"/>
-          <w:szCs w:val="40"/>
-          <w:lang w:val="en-IN" w:eastAsia="en-GB"/>
-        </w:rPr>
-      </w:pPr>
-      <w:r>
-        <w:rPr>
-          <w:rFonts w:ascii="Times New Roman" w:eastAsia="Times New Roman" w:hAnsi="Times New Roman" w:cs="Times New Roman"/>
-          <w:bCs/>
-          <w:iCs/>
-          <w:color w:val="0E101A"/>
-          <w:sz w:val="40"/>
-          <w:szCs w:val="40"/>
-          <w:lang w:val="en-IN" w:eastAsia="en-GB"/>
-        </w:rPr>
-        <w:t>Breakdown the design into smaller tasks.</w:t>
+          <w:sz w:val="28"/>
+          <w:szCs w:val="28"/>
+          <w:highlight w:val="yellow"/>
+          <w:lang w:val="en-IN" w:eastAsia="en-GB"/>
+        </w:rPr>
+      </w:pPr>
+      <w:r>
+        <w:rPr>
+          <w:rFonts w:ascii="Times New Roman" w:eastAsia="Times New Roman" w:hAnsi="Times New Roman" w:cs="Times New Roman"/>
+          <w:bCs/>
+          <w:iCs/>
+          <w:color w:val="0E101A"/>
+          <w:sz w:val="28"/>
+          <w:szCs w:val="28"/>
+          <w:lang w:val="en-IN" w:eastAsia="en-GB"/>
+        </w:rPr>
+        <w:t xml:space="preserve">Breakdown the design into </w:t>
+      </w:r>
+      <w:r>
+        <w:rPr>
+          <w:rFonts w:ascii="Times New Roman" w:eastAsia="Times New Roman" w:hAnsi="Times New Roman" w:cs="Times New Roman"/>
+          <w:bCs/>
+          <w:iCs/>
+          <w:color w:val="0E101A"/>
+          <w:sz w:val="28"/>
+          <w:szCs w:val="28"/>
+          <w:highlight w:val="yellow"/>
+          <w:lang w:val="en-IN" w:eastAsia="en-GB"/>
+        </w:rPr>
+        <w:t>smaller tasks.</w:t>
       </w:r>
     </w:p>
     <w:p>
@@ -8980,22 +11716,47 @@
           <w:bCs/>
           <w:iCs/>
           <w:color w:val="0E101A"/>
-          <w:sz w:val="40"/>
-          <w:szCs w:val="40"/>
-          <w:lang w:val="en-IN" w:eastAsia="en-GB"/>
-        </w:rPr>
-      </w:pPr>
-      <w:r>
-        <w:rPr>
-          <w:rFonts w:ascii="Times New Roman" w:eastAsia="Times New Roman" w:hAnsi="Times New Roman" w:cs="Times New Roman"/>
-          <w:bCs/>
-          <w:iCs/>
-          <w:color w:val="0E101A"/>
-          <w:sz w:val="40"/>
-          <w:szCs w:val="40"/>
-          <w:lang w:val="en-IN" w:eastAsia="en-GB"/>
-        </w:rPr>
-        <w:t>Create JIRA for each task.</w:t>
+          <w:sz w:val="28"/>
+          <w:szCs w:val="28"/>
+          <w:lang w:val="en-IN" w:eastAsia="en-GB"/>
+        </w:rPr>
+      </w:pPr>
+      <w:r>
+        <w:rPr>
+          <w:rFonts w:ascii="Times New Roman" w:eastAsia="Times New Roman" w:hAnsi="Times New Roman" w:cs="Times New Roman"/>
+          <w:bCs/>
+          <w:iCs/>
+          <w:color w:val="0E101A"/>
+          <w:sz w:val="28"/>
+          <w:szCs w:val="28"/>
+          <w:lang w:val="en-IN" w:eastAsia="en-GB"/>
+        </w:rPr>
+        <w:t xml:space="preserve">Create </w:t>
+      </w:r>
+      <w:r>
+        <w:rPr>
+          <w:rFonts w:ascii="Times New Roman" w:eastAsia="Times New Roman" w:hAnsi="Times New Roman" w:cs="Times New Roman"/>
+          <w:bCs/>
+          <w:iCs/>
+          <w:color w:val="0E101A"/>
+          <w:sz w:val="28"/>
+          <w:szCs w:val="28"/>
+          <w:highlight w:val="yellow"/>
+          <w:lang w:val="en-IN" w:eastAsia="en-GB"/>
+        </w:rPr>
+        <w:t>JIRA</w:t>
+      </w:r>
+      <w:r>
+        <w:rPr>
+          <w:rFonts w:ascii="Times New Roman" w:eastAsia="Times New Roman" w:hAnsi="Times New Roman" w:cs="Times New Roman"/>
+          <w:bCs/>
+          <w:iCs/>
+          <w:color w:val="0E101A"/>
+          <w:sz w:val="28"/>
+          <w:szCs w:val="28"/>
+          <w:lang w:val="en-IN" w:eastAsia="en-GB"/>
+        </w:rPr>
+        <w:t xml:space="preserve"> for each task.</w:t>
       </w:r>
     </w:p>
     <w:p>
@@ -9012,19 +11773,20 @@
           <w:bCs/>
           <w:iCs/>
           <w:color w:val="0E101A"/>
-          <w:sz w:val="40"/>
-          <w:szCs w:val="40"/>
-          <w:lang w:val="en-IN" w:eastAsia="en-GB"/>
-        </w:rPr>
-      </w:pPr>
-      <w:r>
-        <w:rPr>
-          <w:rFonts w:ascii="Times New Roman" w:eastAsia="Times New Roman" w:hAnsi="Times New Roman" w:cs="Times New Roman"/>
-          <w:bCs/>
-          <w:iCs/>
-          <w:color w:val="0E101A"/>
-          <w:sz w:val="40"/>
-          <w:szCs w:val="40"/>
+          <w:sz w:val="28"/>
+          <w:szCs w:val="28"/>
+          <w:lang w:val="en-IN" w:eastAsia="en-GB"/>
+        </w:rPr>
+      </w:pPr>
+      <w:r>
+        <w:rPr>
+          <w:rFonts w:ascii="Times New Roman" w:eastAsia="Times New Roman" w:hAnsi="Times New Roman" w:cs="Times New Roman"/>
+          <w:bCs/>
+          <w:iCs/>
+          <w:color w:val="0E101A"/>
+          <w:sz w:val="28"/>
+          <w:szCs w:val="28"/>
+          <w:highlight w:val="yellow"/>
           <w:lang w:val="en-IN" w:eastAsia="en-GB"/>
         </w:rPr>
         <w:t>Spring Planning</w:t>
@@ -9035,8 +11797,8 @@
           <w:bCs/>
           <w:iCs/>
           <w:color w:val="0E101A"/>
-          <w:sz w:val="40"/>
-          <w:szCs w:val="40"/>
+          <w:sz w:val="28"/>
+          <w:szCs w:val="28"/>
           <w:lang w:val="en-IN" w:eastAsia="en-GB"/>
         </w:rPr>
         <w:t xml:space="preserve"> – take tasks based on the priority for the next sprin</w:t>
@@ -9047,8 +11809,8 @@
           <w:bCs/>
           <w:iCs/>
           <w:color w:val="0E101A"/>
-          <w:sz w:val="40"/>
-          <w:szCs w:val="40"/>
+          <w:sz w:val="28"/>
+          <w:szCs w:val="28"/>
           <w:lang w:val="en-IN" w:eastAsia="en-GB"/>
         </w:rPr>
         <w:t>t</w:t>
@@ -9059,8 +11821,8 @@
           <w:bCs/>
           <w:iCs/>
           <w:color w:val="0E101A"/>
-          <w:sz w:val="40"/>
-          <w:szCs w:val="40"/>
+          <w:sz w:val="28"/>
+          <w:szCs w:val="28"/>
           <w:lang w:val="en-IN" w:eastAsia="en-GB"/>
         </w:rPr>
         <w:t>. Consider backlogs.</w:t>
@@ -9080,19 +11842,19 @@
           <w:bCs/>
           <w:iCs/>
           <w:color w:val="0E101A"/>
-          <w:sz w:val="40"/>
-          <w:szCs w:val="40"/>
-          <w:lang w:val="en-IN" w:eastAsia="en-GB"/>
-        </w:rPr>
-      </w:pPr>
-      <w:r>
-        <w:rPr>
-          <w:rFonts w:ascii="Times New Roman" w:eastAsia="Times New Roman" w:hAnsi="Times New Roman" w:cs="Times New Roman"/>
-          <w:bCs/>
-          <w:iCs/>
-          <w:color w:val="0E101A"/>
-          <w:sz w:val="40"/>
-          <w:szCs w:val="40"/>
+          <w:sz w:val="28"/>
+          <w:szCs w:val="28"/>
+          <w:lang w:val="en-IN" w:eastAsia="en-GB"/>
+        </w:rPr>
+      </w:pPr>
+      <w:r>
+        <w:rPr>
+          <w:rFonts w:ascii="Times New Roman" w:eastAsia="Times New Roman" w:hAnsi="Times New Roman" w:cs="Times New Roman"/>
+          <w:bCs/>
+          <w:iCs/>
+          <w:color w:val="0E101A"/>
+          <w:sz w:val="28"/>
+          <w:szCs w:val="28"/>
           <w:lang w:val="en-IN" w:eastAsia="en-GB"/>
         </w:rPr>
         <w:t>Assign JIRA to developers.</w:t>
@@ -9112,8 +11874,8 @@
           <w:bCs/>
           <w:iCs/>
           <w:color w:val="0E101A"/>
-          <w:sz w:val="40"/>
-          <w:szCs w:val="40"/>
+          <w:sz w:val="28"/>
+          <w:szCs w:val="28"/>
           <w:lang w:val="en-IN" w:eastAsia="en-GB"/>
         </w:rPr>
       </w:pPr>
@@ -9124,8 +11886,8 @@
           <w:bCs/>
           <w:iCs/>
           <w:color w:val="0E101A"/>
-          <w:sz w:val="40"/>
-          <w:szCs w:val="40"/>
+          <w:sz w:val="28"/>
+          <w:szCs w:val="28"/>
           <w:lang w:val="en-IN" w:eastAsia="en-GB"/>
         </w:rPr>
         <w:t>KickOff</w:t>
@@ -9137,8 +11899,8 @@
           <w:bCs/>
           <w:iCs/>
           <w:color w:val="0E101A"/>
-          <w:sz w:val="40"/>
-          <w:szCs w:val="40"/>
+          <w:sz w:val="28"/>
+          <w:szCs w:val="28"/>
           <w:lang w:val="en-IN" w:eastAsia="en-GB"/>
         </w:rPr>
         <w:t xml:space="preserve"> the sprint.</w:t>
@@ -9158,19 +11920,21 @@
           <w:bCs/>
           <w:iCs/>
           <w:color w:val="0E101A"/>
-          <w:sz w:val="40"/>
-          <w:szCs w:val="40"/>
-          <w:lang w:val="en-IN" w:eastAsia="en-GB"/>
-        </w:rPr>
-      </w:pPr>
-      <w:r>
-        <w:rPr>
-          <w:rFonts w:ascii="Times New Roman" w:eastAsia="Times New Roman" w:hAnsi="Times New Roman" w:cs="Times New Roman"/>
-          <w:bCs/>
-          <w:iCs/>
-          <w:color w:val="0E101A"/>
-          <w:sz w:val="40"/>
-          <w:szCs w:val="40"/>
+          <w:sz w:val="28"/>
+          <w:szCs w:val="28"/>
+          <w:highlight w:val="yellow"/>
+          <w:lang w:val="en-IN" w:eastAsia="en-GB"/>
+        </w:rPr>
+      </w:pPr>
+      <w:r>
+        <w:rPr>
+          <w:rFonts w:ascii="Times New Roman" w:eastAsia="Times New Roman" w:hAnsi="Times New Roman" w:cs="Times New Roman"/>
+          <w:bCs/>
+          <w:iCs/>
+          <w:color w:val="0E101A"/>
+          <w:sz w:val="28"/>
+          <w:szCs w:val="28"/>
+          <w:highlight w:val="yellow"/>
           <w:lang w:val="en-IN" w:eastAsia="en-GB"/>
         </w:rPr>
         <w:t>Monthly Sprints</w:t>
@@ -9190,31 +11954,56 @@
           <w:bCs/>
           <w:iCs/>
           <w:color w:val="0E101A"/>
-          <w:sz w:val="40"/>
-          <w:szCs w:val="40"/>
-          <w:lang w:val="en-IN" w:eastAsia="en-GB"/>
-        </w:rPr>
-      </w:pPr>
-      <w:r>
-        <w:rPr>
-          <w:rFonts w:ascii="Times New Roman" w:eastAsia="Times New Roman" w:hAnsi="Times New Roman" w:cs="Times New Roman"/>
-          <w:bCs/>
-          <w:iCs/>
-          <w:color w:val="0E101A"/>
-          <w:sz w:val="40"/>
-          <w:szCs w:val="40"/>
-          <w:lang w:val="en-IN" w:eastAsia="en-GB"/>
-        </w:rPr>
-        <w:t xml:space="preserve">Measure Backlog at the end of the </w:t>
-      </w:r>
-      <w:r>
-        <w:rPr>
-          <w:rFonts w:ascii="Times New Roman" w:eastAsia="Times New Roman" w:hAnsi="Times New Roman" w:cs="Times New Roman"/>
-          <w:bCs/>
-          <w:iCs/>
-          <w:color w:val="0E101A"/>
-          <w:sz w:val="40"/>
-          <w:szCs w:val="40"/>
+          <w:sz w:val="28"/>
+          <w:szCs w:val="28"/>
+          <w:lang w:val="en-IN" w:eastAsia="en-GB"/>
+        </w:rPr>
+      </w:pPr>
+      <w:r>
+        <w:rPr>
+          <w:rFonts w:ascii="Times New Roman" w:eastAsia="Times New Roman" w:hAnsi="Times New Roman" w:cs="Times New Roman"/>
+          <w:bCs/>
+          <w:iCs/>
+          <w:color w:val="0E101A"/>
+          <w:sz w:val="28"/>
+          <w:szCs w:val="28"/>
+          <w:lang w:val="en-IN" w:eastAsia="en-GB"/>
+        </w:rPr>
+        <w:t xml:space="preserve">Measure </w:t>
+      </w:r>
+      <w:r>
+        <w:rPr>
+          <w:rFonts w:ascii="Times New Roman" w:eastAsia="Times New Roman" w:hAnsi="Times New Roman" w:cs="Times New Roman"/>
+          <w:bCs/>
+          <w:iCs/>
+          <w:color w:val="0E101A"/>
+          <w:sz w:val="28"/>
+          <w:szCs w:val="28"/>
+          <w:highlight w:val="yellow"/>
+          <w:lang w:val="en-IN" w:eastAsia="en-GB"/>
+        </w:rPr>
+        <w:t>Backlog</w:t>
+      </w:r>
+      <w:r>
+        <w:rPr>
+          <w:rFonts w:ascii="Times New Roman" w:eastAsia="Times New Roman" w:hAnsi="Times New Roman" w:cs="Times New Roman"/>
+          <w:bCs/>
+          <w:iCs/>
+          <w:color w:val="0E101A"/>
+          <w:sz w:val="28"/>
+          <w:szCs w:val="28"/>
+          <w:lang w:val="en-IN" w:eastAsia="en-GB"/>
+        </w:rPr>
+        <w:t xml:space="preserve"> at the end of the </w:t>
+      </w:r>
+      <w:r>
+        <w:rPr>
+          <w:rFonts w:ascii="Times New Roman" w:eastAsia="Times New Roman" w:hAnsi="Times New Roman" w:cs="Times New Roman"/>
+          <w:bCs/>
+          <w:iCs/>
+          <w:color w:val="0E101A"/>
+          <w:sz w:val="28"/>
+          <w:szCs w:val="28"/>
           <w:lang w:val="en-IN" w:eastAsia="en-GB"/>
         </w:rPr>
         <w:t>sprint</w:t>
@@ -9225,8 +12014,8 @@
           <w:bCs/>
           <w:iCs/>
           <w:color w:val="0E101A"/>
-          <w:sz w:val="40"/>
-          <w:szCs w:val="40"/>
+          <w:sz w:val="28"/>
+          <w:szCs w:val="28"/>
           <w:lang w:val="en-IN" w:eastAsia="en-GB"/>
         </w:rPr>
         <w:t xml:space="preserve"> and repeat the cycle.</w:t>
@@ -9242,22 +12031,21 @@
           <w:bCs/>
           <w:iCs/>
           <w:color w:val="0E101A"/>
-          <w:sz w:val="40"/>
-          <w:szCs w:val="40"/>
-          <w:lang w:val="en-IN" w:eastAsia="en-GB"/>
-        </w:rPr>
-      </w:pPr>
-      <w:r>
-        <w:rPr>
-          <w:rFonts w:ascii="Times New Roman" w:eastAsia="Times New Roman" w:hAnsi="Times New Roman" w:cs="Times New Roman"/>
-          <w:bCs/>
-          <w:iCs/>
-          <w:color w:val="0E101A"/>
-          <w:sz w:val="40"/>
-          <w:szCs w:val="40"/>
-          <w:lang w:val="en-IN" w:eastAsia="en-GB"/>
-        </w:rPr>
-        <w:lastRenderedPageBreak/>
+          <w:sz w:val="28"/>
+          <w:szCs w:val="28"/>
+          <w:lang w:val="en-IN" w:eastAsia="en-GB"/>
+        </w:rPr>
+      </w:pPr>
+      <w:r>
+        <w:rPr>
+          <w:rFonts w:ascii="Times New Roman" w:eastAsia="Times New Roman" w:hAnsi="Times New Roman" w:cs="Times New Roman"/>
+          <w:bCs/>
+          <w:iCs/>
+          <w:color w:val="0E101A"/>
+          <w:sz w:val="28"/>
+          <w:szCs w:val="28"/>
+          <w:lang w:val="en-IN" w:eastAsia="en-GB"/>
+        </w:rPr>
         <w:t>Example Plan for a Sprint as below:</w:t>
       </w:r>
     </w:p>
@@ -9750,7 +12538,16 @@
                 <w:color w:val="000000"/>
                 <w:lang w:val="en-IN" w:eastAsia="en-IN"/>
               </w:rPr>
-              <w:t>Developer 1</w:t>
+              <w:t xml:space="preserve">Developer </w:t>
+            </w:r>
+            <w:r>
+              <w:rPr>
+                <w:rFonts w:ascii="Calibri" w:eastAsia="Times New Roman" w:hAnsi="Calibri" w:cs="Calibri"/>
+                <w:color w:val="000000"/>
+                <w:lang w:val="en-IN" w:eastAsia="en-IN"/>
+              </w:rPr>
+              <w:lastRenderedPageBreak/>
+              <w:t>1</w:t>
             </w:r>
           </w:p>
         </w:tc>
@@ -9783,6 +12580,7 @@
                 <w:color w:val="000000"/>
                 <w:lang w:val="en-IN" w:eastAsia="en-IN"/>
               </w:rPr>
+              <w:lastRenderedPageBreak/>
               <w:t>2 Days</w:t>
             </w:r>
           </w:p>
@@ -9917,7 +12715,16 @@
                 <w:color w:val="000000"/>
                 <w:lang w:val="en-IN" w:eastAsia="en-IN"/>
               </w:rPr>
-              <w:t>October-Spring</w:t>
+              <w:t>October-</w:t>
+            </w:r>
+            <w:r>
+              <w:rPr>
+                <w:rFonts w:ascii="Calibri" w:eastAsia="Times New Roman" w:hAnsi="Calibri" w:cs="Calibri"/>
+                <w:color w:val="000000"/>
+                <w:lang w:val="en-IN" w:eastAsia="en-IN"/>
+              </w:rPr>
+              <w:lastRenderedPageBreak/>
+              <w:t>Spring</w:t>
             </w:r>
           </w:p>
         </w:tc>
@@ -9956,6 +12763,7 @@
                 <w:color w:val="000000"/>
                 <w:lang w:val="en-IN" w:eastAsia="en-IN"/>
               </w:rPr>
+              <w:lastRenderedPageBreak/>
               <w:t>2</w:t>
             </w:r>
           </w:p>
@@ -10918,25 +13726,23 @@
           <w:bCs/>
           <w:iCs/>
           <w:color w:val="0E101A"/>
-          <w:sz w:val="40"/>
-          <w:szCs w:val="40"/>
-          <w:lang w:val="en-IN" w:eastAsia="en-GB"/>
-        </w:rPr>
-      </w:pPr>
-      <w:proofErr w:type="gramStart"/>
-      <w:r>
-        <w:rPr>
-          <w:rFonts w:ascii="Times New Roman" w:eastAsia="Times New Roman" w:hAnsi="Times New Roman" w:cs="Times New Roman"/>
-          <w:bCs/>
-          <w:iCs/>
-          <w:color w:val="0E101A"/>
-          <w:sz w:val="40"/>
-          <w:szCs w:val="40"/>
+          <w:sz w:val="28"/>
+          <w:szCs w:val="28"/>
+          <w:lang w:val="en-IN" w:eastAsia="en-GB"/>
+        </w:rPr>
+      </w:pPr>
+      <w:r>
+        <w:rPr>
+          <w:rFonts w:ascii="Times New Roman" w:eastAsia="Times New Roman" w:hAnsi="Times New Roman" w:cs="Times New Roman"/>
+          <w:bCs/>
+          <w:iCs/>
+          <w:color w:val="0E101A"/>
+          <w:sz w:val="28"/>
+          <w:szCs w:val="28"/>
           <w:lang w:val="en-IN" w:eastAsia="en-GB"/>
         </w:rPr>
         <w:t>Non Functional</w:t>
       </w:r>
-      <w:proofErr w:type="gramEnd"/>
     </w:p>
     <w:p>
       <w:pPr>
@@ -10952,22 +13758,47 @@
           <w:bCs/>
           <w:iCs/>
           <w:color w:val="0E101A"/>
-          <w:sz w:val="40"/>
-          <w:szCs w:val="40"/>
-          <w:lang w:val="en-IN" w:eastAsia="en-GB"/>
-        </w:rPr>
-      </w:pPr>
-      <w:r>
-        <w:rPr>
-          <w:rFonts w:ascii="Times New Roman" w:eastAsia="Times New Roman" w:hAnsi="Times New Roman" w:cs="Times New Roman"/>
-          <w:bCs/>
-          <w:iCs/>
-          <w:color w:val="0E101A"/>
-          <w:sz w:val="40"/>
-          <w:szCs w:val="40"/>
-          <w:lang w:val="en-IN" w:eastAsia="en-GB"/>
-        </w:rPr>
-        <w:t xml:space="preserve">Monitor Google Site Analytics platform to check performance, visitors, </w:t>
+          <w:sz w:val="28"/>
+          <w:szCs w:val="28"/>
+          <w:lang w:val="en-IN" w:eastAsia="en-GB"/>
+        </w:rPr>
+      </w:pPr>
+      <w:r>
+        <w:rPr>
+          <w:rFonts w:ascii="Times New Roman" w:eastAsia="Times New Roman" w:hAnsi="Times New Roman" w:cs="Times New Roman"/>
+          <w:bCs/>
+          <w:iCs/>
+          <w:color w:val="0E101A"/>
+          <w:sz w:val="28"/>
+          <w:szCs w:val="28"/>
+          <w:lang w:val="en-IN" w:eastAsia="en-GB"/>
+        </w:rPr>
+        <w:t xml:space="preserve">Monitor Google Site Analytics platform to check performance, </w:t>
+      </w:r>
+      <w:r>
+        <w:rPr>
+          <w:rFonts w:ascii="Times New Roman" w:eastAsia="Times New Roman" w:hAnsi="Times New Roman" w:cs="Times New Roman"/>
+          <w:bCs/>
+          <w:iCs/>
+          <w:color w:val="0E101A"/>
+          <w:sz w:val="28"/>
+          <w:szCs w:val="28"/>
+          <w:highlight w:val="yellow"/>
+          <w:lang w:val="en-IN" w:eastAsia="en-GB"/>
+        </w:rPr>
+        <w:t>visitors</w:t>
+      </w:r>
+      <w:r>
+        <w:rPr>
+          <w:rFonts w:ascii="Times New Roman" w:eastAsia="Times New Roman" w:hAnsi="Times New Roman" w:cs="Times New Roman"/>
+          <w:bCs/>
+          <w:iCs/>
+          <w:color w:val="0E101A"/>
+          <w:sz w:val="28"/>
+          <w:szCs w:val="28"/>
+          <w:lang w:val="en-IN" w:eastAsia="en-GB"/>
+        </w:rPr>
+        <w:t xml:space="preserve">, </w:t>
       </w:r>
       <w:proofErr w:type="gramStart"/>
       <w:r>
@@ -10976,20 +13807,33 @@
           <w:bCs/>
           <w:iCs/>
           <w:color w:val="0E101A"/>
-          <w:sz w:val="40"/>
-          <w:szCs w:val="40"/>
-          <w:lang w:val="en-IN" w:eastAsia="en-GB"/>
-        </w:rPr>
-        <w:t xml:space="preserve">impressions </w:t>
-      </w:r>
-      <w:r>
-        <w:rPr>
-          <w:rFonts w:ascii="Times New Roman" w:eastAsia="Times New Roman" w:hAnsi="Times New Roman" w:cs="Times New Roman"/>
-          <w:bCs/>
-          <w:iCs/>
-          <w:color w:val="0E101A"/>
-          <w:sz w:val="40"/>
-          <w:szCs w:val="40"/>
+          <w:sz w:val="28"/>
+          <w:szCs w:val="28"/>
+          <w:highlight w:val="yellow"/>
+          <w:lang w:val="en-IN" w:eastAsia="en-GB"/>
+        </w:rPr>
+        <w:t>impressions</w:t>
+      </w:r>
+      <w:r>
+        <w:rPr>
+          <w:rFonts w:ascii="Times New Roman" w:eastAsia="Times New Roman" w:hAnsi="Times New Roman" w:cs="Times New Roman"/>
+          <w:bCs/>
+          <w:iCs/>
+          <w:color w:val="0E101A"/>
+          <w:sz w:val="28"/>
+          <w:szCs w:val="28"/>
+          <w:lang w:val="en-IN" w:eastAsia="en-GB"/>
+        </w:rPr>
+        <w:t xml:space="preserve"> </w:t>
+      </w:r>
+      <w:r>
+        <w:rPr>
+          <w:rFonts w:ascii="Times New Roman" w:eastAsia="Times New Roman" w:hAnsi="Times New Roman" w:cs="Times New Roman"/>
+          <w:bCs/>
+          <w:iCs/>
+          <w:color w:val="0E101A"/>
+          <w:sz w:val="28"/>
+          <w:szCs w:val="28"/>
           <w:lang w:val="en-IN" w:eastAsia="en-GB"/>
         </w:rPr>
         <w:t>,</w:t>
@@ -11001,20 +13845,45 @@
           <w:bCs/>
           <w:iCs/>
           <w:color w:val="0E101A"/>
-          <w:sz w:val="40"/>
-          <w:szCs w:val="40"/>
-          <w:lang w:val="en-IN" w:eastAsia="en-GB"/>
-        </w:rPr>
-        <w:t xml:space="preserve"> click through rate(CTR= click / impressions)</w:t>
-      </w:r>
-      <w:r>
-        <w:rPr>
-          <w:rFonts w:ascii="Times New Roman" w:eastAsia="Times New Roman" w:hAnsi="Times New Roman" w:cs="Times New Roman"/>
-          <w:bCs/>
-          <w:iCs/>
-          <w:color w:val="0E101A"/>
-          <w:sz w:val="40"/>
-          <w:szCs w:val="40"/>
+          <w:sz w:val="28"/>
+          <w:szCs w:val="28"/>
+          <w:lang w:val="en-IN" w:eastAsia="en-GB"/>
+        </w:rPr>
+        <w:t xml:space="preserve"> click through rate(</w:t>
+      </w:r>
+      <w:r>
+        <w:rPr>
+          <w:rFonts w:ascii="Times New Roman" w:eastAsia="Times New Roman" w:hAnsi="Times New Roman" w:cs="Times New Roman"/>
+          <w:bCs/>
+          <w:iCs/>
+          <w:color w:val="0E101A"/>
+          <w:sz w:val="28"/>
+          <w:szCs w:val="28"/>
+          <w:highlight w:val="yellow"/>
+          <w:lang w:val="en-IN" w:eastAsia="en-GB"/>
+        </w:rPr>
+        <w:t>CTR</w:t>
+      </w:r>
+      <w:r>
+        <w:rPr>
+          <w:rFonts w:ascii="Times New Roman" w:eastAsia="Times New Roman" w:hAnsi="Times New Roman" w:cs="Times New Roman"/>
+          <w:bCs/>
+          <w:iCs/>
+          <w:color w:val="0E101A"/>
+          <w:sz w:val="28"/>
+          <w:szCs w:val="28"/>
+          <w:lang w:val="en-IN" w:eastAsia="en-GB"/>
+        </w:rPr>
+        <w:t>= click / impressions)</w:t>
+      </w:r>
+      <w:r>
+        <w:rPr>
+          <w:rFonts w:ascii="Times New Roman" w:eastAsia="Times New Roman" w:hAnsi="Times New Roman" w:cs="Times New Roman"/>
+          <w:bCs/>
+          <w:iCs/>
+          <w:color w:val="0E101A"/>
+          <w:sz w:val="28"/>
+          <w:szCs w:val="28"/>
           <w:lang w:val="en-IN" w:eastAsia="en-GB"/>
         </w:rPr>
         <w:t>etc.</w:t>
@@ -11025,8 +13894,8 @@
           <w:bCs/>
           <w:iCs/>
           <w:color w:val="0E101A"/>
-          <w:sz w:val="40"/>
-          <w:szCs w:val="40"/>
+          <w:sz w:val="28"/>
+          <w:szCs w:val="28"/>
           <w:lang w:val="en-IN" w:eastAsia="en-GB"/>
         </w:rPr>
         <w:tab/>
@@ -11046,19 +13915,19 @@
           <w:bCs/>
           <w:iCs/>
           <w:color w:val="0E101A"/>
-          <w:sz w:val="40"/>
-          <w:szCs w:val="40"/>
-          <w:lang w:val="en-IN" w:eastAsia="en-GB"/>
-        </w:rPr>
-      </w:pPr>
-      <w:r>
-        <w:rPr>
-          <w:rFonts w:ascii="Times New Roman" w:eastAsia="Times New Roman" w:hAnsi="Times New Roman" w:cs="Times New Roman"/>
-          <w:bCs/>
-          <w:iCs/>
-          <w:color w:val="0E101A"/>
-          <w:sz w:val="40"/>
-          <w:szCs w:val="40"/>
+          <w:sz w:val="28"/>
+          <w:szCs w:val="28"/>
+          <w:lang w:val="en-IN" w:eastAsia="en-GB"/>
+        </w:rPr>
+      </w:pPr>
+      <w:r>
+        <w:rPr>
+          <w:rFonts w:ascii="Times New Roman" w:eastAsia="Times New Roman" w:hAnsi="Times New Roman" w:cs="Times New Roman"/>
+          <w:bCs/>
+          <w:iCs/>
+          <w:color w:val="0E101A"/>
+          <w:sz w:val="28"/>
+          <w:szCs w:val="28"/>
           <w:lang w:val="en-IN" w:eastAsia="en-GB"/>
         </w:rPr>
         <w:t>Functional</w:t>
@@ -11078,45 +13947,32 @@
           <w:bCs/>
           <w:iCs/>
           <w:color w:val="0E101A"/>
-          <w:sz w:val="40"/>
-          <w:szCs w:val="40"/>
-          <w:lang w:val="en-IN" w:eastAsia="en-GB"/>
-        </w:rPr>
-      </w:pPr>
-      <w:r>
-        <w:rPr>
-          <w:rFonts w:ascii="Times New Roman" w:eastAsia="Times New Roman" w:hAnsi="Times New Roman" w:cs="Times New Roman"/>
-          <w:bCs/>
-          <w:iCs/>
-          <w:color w:val="0E101A"/>
-          <w:sz w:val="40"/>
-          <w:szCs w:val="40"/>
-          <w:lang w:val="en-IN" w:eastAsia="en-GB"/>
-        </w:rPr>
-        <w:t xml:space="preserve">% </w:t>
-      </w:r>
-      <w:proofErr w:type="gramStart"/>
-      <w:r>
-        <w:rPr>
-          <w:rFonts w:ascii="Times New Roman" w:eastAsia="Times New Roman" w:hAnsi="Times New Roman" w:cs="Times New Roman"/>
-          <w:bCs/>
-          <w:iCs/>
-          <w:color w:val="0E101A"/>
-          <w:sz w:val="40"/>
-          <w:szCs w:val="40"/>
-          <w:lang w:val="en-IN" w:eastAsia="en-GB"/>
-        </w:rPr>
-        <w:t>failure</w:t>
-      </w:r>
-      <w:proofErr w:type="gramEnd"/>
-      <w:r>
-        <w:rPr>
-          <w:rFonts w:ascii="Times New Roman" w:eastAsia="Times New Roman" w:hAnsi="Times New Roman" w:cs="Times New Roman"/>
-          <w:bCs/>
-          <w:iCs/>
-          <w:color w:val="0E101A"/>
-          <w:sz w:val="40"/>
-          <w:szCs w:val="40"/>
+          <w:sz w:val="28"/>
+          <w:szCs w:val="28"/>
+          <w:lang w:val="en-IN" w:eastAsia="en-GB"/>
+        </w:rPr>
+      </w:pPr>
+      <w:r>
+        <w:rPr>
+          <w:rFonts w:ascii="Times New Roman" w:eastAsia="Times New Roman" w:hAnsi="Times New Roman" w:cs="Times New Roman"/>
+          <w:bCs/>
+          <w:iCs/>
+          <w:color w:val="0E101A"/>
+          <w:sz w:val="28"/>
+          <w:szCs w:val="28"/>
+          <w:highlight w:val="yellow"/>
+          <w:lang w:val="en-IN" w:eastAsia="en-GB"/>
+        </w:rPr>
+        <w:t>% failure</w:t>
+      </w:r>
+      <w:r>
+        <w:rPr>
+          <w:rFonts w:ascii="Times New Roman" w:eastAsia="Times New Roman" w:hAnsi="Times New Roman" w:cs="Times New Roman"/>
+          <w:bCs/>
+          <w:iCs/>
+          <w:color w:val="0E101A"/>
+          <w:sz w:val="28"/>
+          <w:szCs w:val="28"/>
           <w:lang w:val="en-IN" w:eastAsia="en-GB"/>
         </w:rPr>
         <w:t xml:space="preserve"> on system against % success</w:t>
@@ -11136,22 +13992,35 @@
           <w:bCs/>
           <w:iCs/>
           <w:color w:val="0E101A"/>
-          <w:sz w:val="40"/>
-          <w:szCs w:val="40"/>
-          <w:lang w:val="en-IN" w:eastAsia="en-GB"/>
-        </w:rPr>
-      </w:pPr>
-      <w:r>
-        <w:rPr>
-          <w:rFonts w:ascii="Times New Roman" w:eastAsia="Times New Roman" w:hAnsi="Times New Roman" w:cs="Times New Roman"/>
-          <w:bCs/>
-          <w:iCs/>
-          <w:color w:val="0E101A"/>
-          <w:sz w:val="40"/>
-          <w:szCs w:val="40"/>
-          <w:lang w:val="en-IN" w:eastAsia="en-GB"/>
-        </w:rPr>
-        <w:t>System Downtime</w:t>
+          <w:sz w:val="28"/>
+          <w:szCs w:val="28"/>
+          <w:lang w:val="en-IN" w:eastAsia="en-GB"/>
+        </w:rPr>
+      </w:pPr>
+      <w:r>
+        <w:rPr>
+          <w:rFonts w:ascii="Times New Roman" w:eastAsia="Times New Roman" w:hAnsi="Times New Roman" w:cs="Times New Roman"/>
+          <w:bCs/>
+          <w:iCs/>
+          <w:color w:val="0E101A"/>
+          <w:sz w:val="28"/>
+          <w:szCs w:val="28"/>
+          <w:lang w:val="en-IN" w:eastAsia="en-GB"/>
+        </w:rPr>
+        <w:t xml:space="preserve">System </w:t>
+      </w:r>
+      <w:r>
+        <w:rPr>
+          <w:rFonts w:ascii="Times New Roman" w:eastAsia="Times New Roman" w:hAnsi="Times New Roman" w:cs="Times New Roman"/>
+          <w:bCs/>
+          <w:iCs/>
+          <w:color w:val="0E101A"/>
+          <w:sz w:val="28"/>
+          <w:szCs w:val="28"/>
+          <w:highlight w:val="yellow"/>
+          <w:lang w:val="en-IN" w:eastAsia="en-GB"/>
+        </w:rPr>
+        <w:t>Downtime</w:t>
       </w:r>
     </w:p>
     <w:p>
@@ -11168,19 +14037,19 @@
           <w:bCs/>
           <w:iCs/>
           <w:color w:val="0E101A"/>
-          <w:sz w:val="40"/>
-          <w:szCs w:val="40"/>
-          <w:lang w:val="en-IN" w:eastAsia="en-GB"/>
-        </w:rPr>
-      </w:pPr>
-      <w:r>
-        <w:rPr>
-          <w:rFonts w:ascii="Times New Roman" w:eastAsia="Times New Roman" w:hAnsi="Times New Roman" w:cs="Times New Roman"/>
-          <w:bCs/>
-          <w:iCs/>
-          <w:color w:val="0E101A"/>
-          <w:sz w:val="40"/>
-          <w:szCs w:val="40"/>
+          <w:sz w:val="28"/>
+          <w:szCs w:val="28"/>
+          <w:lang w:val="en-IN" w:eastAsia="en-GB"/>
+        </w:rPr>
+      </w:pPr>
+      <w:r>
+        <w:rPr>
+          <w:rFonts w:ascii="Times New Roman" w:eastAsia="Times New Roman" w:hAnsi="Times New Roman" w:cs="Times New Roman"/>
+          <w:bCs/>
+          <w:iCs/>
+          <w:color w:val="0E101A"/>
+          <w:sz w:val="28"/>
+          <w:szCs w:val="28"/>
           <w:lang w:val="en-IN" w:eastAsia="en-GB"/>
         </w:rPr>
         <w:t>Customer Retention</w:t>
@@ -11200,19 +14069,19 @@
           <w:bCs/>
           <w:iCs/>
           <w:color w:val="0E101A"/>
-          <w:sz w:val="40"/>
-          <w:szCs w:val="40"/>
-          <w:lang w:val="en-IN" w:eastAsia="en-GB"/>
-        </w:rPr>
-      </w:pPr>
-      <w:r>
-        <w:rPr>
-          <w:rFonts w:ascii="Times New Roman" w:eastAsia="Times New Roman" w:hAnsi="Times New Roman" w:cs="Times New Roman"/>
-          <w:bCs/>
-          <w:iCs/>
-          <w:color w:val="0E101A"/>
-          <w:sz w:val="40"/>
-          <w:szCs w:val="40"/>
+          <w:sz w:val="28"/>
+          <w:szCs w:val="28"/>
+          <w:lang w:val="en-IN" w:eastAsia="en-GB"/>
+        </w:rPr>
+      </w:pPr>
+      <w:r>
+        <w:rPr>
+          <w:rFonts w:ascii="Times New Roman" w:eastAsia="Times New Roman" w:hAnsi="Times New Roman" w:cs="Times New Roman"/>
+          <w:bCs/>
+          <w:iCs/>
+          <w:color w:val="0E101A"/>
+          <w:sz w:val="28"/>
+          <w:szCs w:val="28"/>
           <w:lang w:val="en-IN" w:eastAsia="en-GB"/>
         </w:rPr>
         <w:t>Performance Metrics</w:t>
@@ -11232,19 +14101,20 @@
           <w:bCs/>
           <w:iCs/>
           <w:color w:val="0E101A"/>
-          <w:sz w:val="40"/>
-          <w:szCs w:val="40"/>
-          <w:lang w:val="en-IN" w:eastAsia="en-GB"/>
-        </w:rPr>
-      </w:pPr>
-      <w:r>
-        <w:rPr>
-          <w:rFonts w:ascii="Times New Roman" w:eastAsia="Times New Roman" w:hAnsi="Times New Roman" w:cs="Times New Roman"/>
-          <w:bCs/>
-          <w:iCs/>
-          <w:color w:val="0E101A"/>
-          <w:sz w:val="40"/>
-          <w:szCs w:val="40"/>
+          <w:sz w:val="28"/>
+          <w:szCs w:val="28"/>
+          <w:lang w:val="en-IN" w:eastAsia="en-GB"/>
+        </w:rPr>
+      </w:pPr>
+      <w:r>
+        <w:rPr>
+          <w:rFonts w:ascii="Times New Roman" w:eastAsia="Times New Roman" w:hAnsi="Times New Roman" w:cs="Times New Roman"/>
+          <w:bCs/>
+          <w:iCs/>
+          <w:color w:val="0E101A"/>
+          <w:sz w:val="28"/>
+          <w:szCs w:val="28"/>
+          <w:highlight w:val="yellow"/>
           <w:lang w:val="en-IN" w:eastAsia="en-GB"/>
         </w:rPr>
         <w:t xml:space="preserve">Load </w:t>
@@ -11255,20 +14125,33 @@
           <w:bCs/>
           <w:iCs/>
           <w:color w:val="0E101A"/>
-          <w:sz w:val="40"/>
-          <w:szCs w:val="40"/>
-          <w:lang w:val="en-IN" w:eastAsia="en-GB"/>
-        </w:rPr>
-        <w:t xml:space="preserve">Test </w:t>
-      </w:r>
-      <w:r>
-        <w:rPr>
-          <w:rFonts w:ascii="Times New Roman" w:eastAsia="Times New Roman" w:hAnsi="Times New Roman" w:cs="Times New Roman"/>
-          <w:bCs/>
-          <w:iCs/>
-          <w:color w:val="0E101A"/>
-          <w:sz w:val="40"/>
-          <w:szCs w:val="40"/>
+          <w:sz w:val="28"/>
+          <w:szCs w:val="28"/>
+          <w:highlight w:val="yellow"/>
+          <w:lang w:val="en-IN" w:eastAsia="en-GB"/>
+        </w:rPr>
+        <w:t>Test</w:t>
+      </w:r>
+      <w:r>
+        <w:rPr>
+          <w:rFonts w:ascii="Times New Roman" w:eastAsia="Times New Roman" w:hAnsi="Times New Roman" w:cs="Times New Roman"/>
+          <w:bCs/>
+          <w:iCs/>
+          <w:color w:val="0E101A"/>
+          <w:sz w:val="28"/>
+          <w:szCs w:val="28"/>
+          <w:lang w:val="en-IN" w:eastAsia="en-GB"/>
+        </w:rPr>
+        <w:t xml:space="preserve"> </w:t>
+      </w:r>
+      <w:r>
+        <w:rPr>
+          <w:rFonts w:ascii="Times New Roman" w:eastAsia="Times New Roman" w:hAnsi="Times New Roman" w:cs="Times New Roman"/>
+          <w:bCs/>
+          <w:iCs/>
+          <w:color w:val="0E101A"/>
+          <w:sz w:val="28"/>
+          <w:szCs w:val="28"/>
           <w:lang w:val="en-IN" w:eastAsia="en-GB"/>
         </w:rPr>
         <w:t>Metrics</w:t>
@@ -11288,19 +14171,19 @@
           <w:bCs/>
           <w:iCs/>
           <w:color w:val="0E101A"/>
-          <w:sz w:val="40"/>
-          <w:szCs w:val="40"/>
-          <w:lang w:val="en-IN" w:eastAsia="en-GB"/>
-        </w:rPr>
-      </w:pPr>
-      <w:r>
-        <w:rPr>
-          <w:rFonts w:ascii="Times New Roman" w:eastAsia="Times New Roman" w:hAnsi="Times New Roman" w:cs="Times New Roman"/>
-          <w:bCs/>
-          <w:iCs/>
-          <w:color w:val="0E101A"/>
-          <w:sz w:val="40"/>
-          <w:szCs w:val="40"/>
+          <w:sz w:val="28"/>
+          <w:szCs w:val="28"/>
+          <w:lang w:val="en-IN" w:eastAsia="en-GB"/>
+        </w:rPr>
+      </w:pPr>
+      <w:r>
+        <w:rPr>
+          <w:rFonts w:ascii="Times New Roman" w:eastAsia="Times New Roman" w:hAnsi="Times New Roman" w:cs="Times New Roman"/>
+          <w:bCs/>
+          <w:iCs/>
+          <w:color w:val="0E101A"/>
+          <w:sz w:val="28"/>
+          <w:szCs w:val="28"/>
           <w:lang w:val="en-IN" w:eastAsia="en-GB"/>
         </w:rPr>
         <w:t>Business</w:t>
@@ -11320,22 +14203,36 @@
           <w:bCs/>
           <w:iCs/>
           <w:color w:val="0E101A"/>
-          <w:sz w:val="40"/>
-          <w:szCs w:val="40"/>
-          <w:lang w:val="en-IN" w:eastAsia="en-GB"/>
-        </w:rPr>
-      </w:pPr>
-      <w:r>
-        <w:rPr>
-          <w:rFonts w:ascii="Times New Roman" w:eastAsia="Times New Roman" w:hAnsi="Times New Roman" w:cs="Times New Roman"/>
-          <w:bCs/>
-          <w:iCs/>
-          <w:color w:val="0E101A"/>
-          <w:sz w:val="40"/>
-          <w:szCs w:val="40"/>
-          <w:lang w:val="en-IN" w:eastAsia="en-GB"/>
-        </w:rPr>
-        <w:t>Customer Issue Resolution Metrics.</w:t>
+          <w:sz w:val="28"/>
+          <w:szCs w:val="28"/>
+          <w:highlight w:val="yellow"/>
+          <w:lang w:val="en-IN" w:eastAsia="en-GB"/>
+        </w:rPr>
+      </w:pPr>
+      <w:r>
+        <w:rPr>
+          <w:rFonts w:ascii="Times New Roman" w:eastAsia="Times New Roman" w:hAnsi="Times New Roman" w:cs="Times New Roman"/>
+          <w:bCs/>
+          <w:iCs/>
+          <w:color w:val="0E101A"/>
+          <w:sz w:val="28"/>
+          <w:szCs w:val="28"/>
+          <w:lang w:val="en-IN" w:eastAsia="en-GB"/>
+        </w:rPr>
+        <w:t xml:space="preserve">Customer Issue </w:t>
+      </w:r>
+      <w:r>
+        <w:rPr>
+          <w:rFonts w:ascii="Times New Roman" w:eastAsia="Times New Roman" w:hAnsi="Times New Roman" w:cs="Times New Roman"/>
+          <w:bCs/>
+          <w:iCs/>
+          <w:color w:val="0E101A"/>
+          <w:sz w:val="28"/>
+          <w:szCs w:val="28"/>
+          <w:highlight w:val="yellow"/>
+          <w:lang w:val="en-IN" w:eastAsia="en-GB"/>
+        </w:rPr>
+        <w:t>Resolution Metrics.</w:t>
       </w:r>
     </w:p>
     <w:p>
@@ -11352,19 +14249,19 @@
           <w:bCs/>
           <w:iCs/>
           <w:color w:val="0E101A"/>
-          <w:sz w:val="40"/>
-          <w:szCs w:val="40"/>
-          <w:lang w:val="en-IN" w:eastAsia="en-GB"/>
-        </w:rPr>
-      </w:pPr>
-      <w:r>
-        <w:rPr>
-          <w:rFonts w:ascii="Times New Roman" w:eastAsia="Times New Roman" w:hAnsi="Times New Roman" w:cs="Times New Roman"/>
-          <w:bCs/>
-          <w:iCs/>
-          <w:color w:val="0E101A"/>
-          <w:sz w:val="40"/>
-          <w:szCs w:val="40"/>
+          <w:sz w:val="28"/>
+          <w:szCs w:val="28"/>
+          <w:lang w:val="en-IN" w:eastAsia="en-GB"/>
+        </w:rPr>
+      </w:pPr>
+      <w:r>
+        <w:rPr>
+          <w:rFonts w:ascii="Times New Roman" w:eastAsia="Times New Roman" w:hAnsi="Times New Roman" w:cs="Times New Roman"/>
+          <w:bCs/>
+          <w:iCs/>
+          <w:color w:val="0E101A"/>
+          <w:sz w:val="28"/>
+          <w:szCs w:val="28"/>
           <w:lang w:val="en-IN" w:eastAsia="en-GB"/>
         </w:rPr>
         <w:t>Partner Onboarding Metrics</w:t>
@@ -11384,19 +14281,19 @@
           <w:bCs/>
           <w:iCs/>
           <w:color w:val="0E101A"/>
-          <w:sz w:val="40"/>
-          <w:szCs w:val="40"/>
-          <w:lang w:val="en-IN" w:eastAsia="en-GB"/>
-        </w:rPr>
-      </w:pPr>
-      <w:r>
-        <w:rPr>
-          <w:rFonts w:ascii="Times New Roman" w:eastAsia="Times New Roman" w:hAnsi="Times New Roman" w:cs="Times New Roman"/>
-          <w:bCs/>
-          <w:iCs/>
-          <w:color w:val="0E101A"/>
-          <w:sz w:val="40"/>
-          <w:szCs w:val="40"/>
+          <w:sz w:val="28"/>
+          <w:szCs w:val="28"/>
+          <w:lang w:val="en-IN" w:eastAsia="en-GB"/>
+        </w:rPr>
+      </w:pPr>
+      <w:r>
+        <w:rPr>
+          <w:rFonts w:ascii="Times New Roman" w:eastAsia="Times New Roman" w:hAnsi="Times New Roman" w:cs="Times New Roman"/>
+          <w:bCs/>
+          <w:iCs/>
+          <w:color w:val="0E101A"/>
+          <w:sz w:val="28"/>
+          <w:szCs w:val="28"/>
           <w:lang w:val="en-IN" w:eastAsia="en-GB"/>
         </w:rPr>
         <w:t>Customer Onboarding Metrics</w:t>
@@ -11416,8 +14313,8 @@
           <w:bCs/>
           <w:iCs/>
           <w:color w:val="0E101A"/>
-          <w:sz w:val="40"/>
-          <w:szCs w:val="40"/>
+          <w:sz w:val="28"/>
+          <w:szCs w:val="28"/>
           <w:lang w:val="en-IN" w:eastAsia="en-GB"/>
         </w:rPr>
       </w:pPr>
@@ -11449,8 +14346,8 @@
 </file>
 
 <file path=word/numbering.xml><?xml version="1.0" encoding="utf-8"?>
-<w:numbering xmlns:wpc="http://schemas.microsoft.com/office/word/2010/wordprocessingCanvas" xmlns:cx="http://schemas.microsoft.com/office/drawing/2014/chartex" xmlns:cx1="http://schemas.microsoft.com/office/drawing/2015/9/8/chartex" xmlns:cx2="http://schemas.microsoft.com/office/drawing/2015/10/21/chartex" xmlns:cx3="http://schemas.microsoft.com/office/drawing/2016/5/9/chartex" xmlns:cx4="http://schemas.microsoft.com/office/drawing/2016/5/10/chartex" xmlns:cx5="http://schemas.microsoft.com/office/drawing/2016/5/11/chartex" xmlns:cx6="http://schemas.microsoft.com/office/drawing/2016/5/12/chartex" xmlns:cx7="http://schemas.microsoft.com/office/drawing/2016/5/13/chartex" xmlns:cx8="http://schemas.microsoft.com/office/drawing/2016/5/14/chartex" xmlns:mc="http://schemas.openxmlformats.org/markup-compatibility/2006" xmlns:aink="http://schemas.microsoft.com/office/drawing/2016/ink" xmlns:am3d="http://schemas.microsoft.com/office/drawing/2017/model3d" xmlns:o="urn:schemas-microsoft-com:office:office" xmlns:r="http://schemas.openxmlformats.org/officeDocument/2006/relationships" xmlns:m="http://schemas.openxmlformats.org/officeDocument/2006/math" xmlns:v="urn:schemas-microsoft-com:vml" xmlns:wp14="http://schemas.microsoft.com/office/word/2010/wordprocessingDrawing" xmlns:wp="http://schemas.openxmlformats.org/drawingml/2006/wordprocessingDrawing" xmlns:w10="urn:schemas-microsoft-com:office:word" xmlns:w="http://schemas.openxmlformats.org/wordprocessingml/2006/main" xmlns:w14="http://schemas.microsoft.com/office/word/2010/wordml" xmlns:w15="http://schemas.microsoft.com/office/word/2012/wordml" xmlns:w16cex="http://schemas.microsoft.com/office/word/2018/wordml/cex" xmlns:w16cid="http://schemas.microsoft.com/office/word/2016/wordml/cid" xmlns:w16="http://schemas.microsoft.com/office/word/2018/wordml" xmlns:w16sdtdh="http://schemas.microsoft.com/office/word/2020/wordml/sdtdatahash" xmlns:w16se="http://schemas.microsoft.com/office/word/2015/wordml/symex" xmlns:wpg="http://schemas.microsoft.com/office/word/2010/wordprocessingGroup" xmlns:wpi="http://schemas.microsoft.com/office/word/2010/wordprocessingInk" xmlns:wne="http://schemas.microsoft.com/office/word/2006/wordml" xmlns:wps="http://schemas.microsoft.com/office/word/2010/wordprocessingShape" mc:Ignorable="w14 w15 w16se w16cid w16 w16cex w16sdtdh wp14">
-  <w:abstractNum w:abstractNumId="0" w15:restartNumberingAfterBreak="0">
+<w:numbering xmlns:wpc="http://schemas.microsoft.com/office/word/2010/wordprocessingCanvas" xmlns:mc="http://schemas.openxmlformats.org/markup-compatibility/2006" xmlns:o="urn:schemas-microsoft-com:office:office" xmlns:r="http://schemas.openxmlformats.org/officeDocument/2006/relationships" xmlns:m="http://schemas.openxmlformats.org/officeDocument/2006/math" xmlns:v="urn:schemas-microsoft-com:vml" xmlns:wp14="http://schemas.microsoft.com/office/word/2010/wordprocessingDrawing" xmlns:wp="http://schemas.openxmlformats.org/drawingml/2006/wordprocessingDrawing" xmlns:w10="urn:schemas-microsoft-com:office:word" xmlns:w="http://schemas.openxmlformats.org/wordprocessingml/2006/main" xmlns:w14="http://schemas.microsoft.com/office/word/2010/wordml" xmlns:wpg="http://schemas.microsoft.com/office/word/2010/wordprocessingGroup" xmlns:wpi="http://schemas.microsoft.com/office/word/2010/wordprocessingInk" xmlns:wne="http://schemas.microsoft.com/office/word/2006/wordml" xmlns:wps="http://schemas.microsoft.com/office/word/2010/wordprocessingShape" mc:Ignorable="w14 wp14">
+  <w:abstractNum w:abstractNumId="0">
     <w:nsid w:val="04EB4D78"/>
     <w:multiLevelType w:val="multilevel"/>
     <w:tmpl w:val="876EFC50"/>
@@ -11599,7 +14496,93 @@
       </w:rPr>
     </w:lvl>
   </w:abstractNum>
-  <w:abstractNum w:abstractNumId="1" w15:restartNumberingAfterBreak="0">
+  <w:abstractNum w:abstractNumId="1">
+    <w:nsid w:val="0663262C"/>
+    <w:multiLevelType w:val="hybridMultilevel"/>
+    <w:tmpl w:val="1F1E4964"/>
+    <w:lvl w:ilvl="0" w:tplc="0409000F">
+      <w:start w:val="1"/>
+      <w:numFmt w:val="decimal"/>
+      <w:lvlText w:val="%1."/>
+      <w:lvlJc w:val="left"/>
+      <w:pPr>
+        <w:ind w:left="1440" w:hanging="360"/>
+      </w:pPr>
+    </w:lvl>
+    <w:lvl w:ilvl="1" w:tplc="04090019" w:tentative="1">
+      <w:start w:val="1"/>
+      <w:numFmt w:val="lowerLetter"/>
+      <w:lvlText w:val="%2."/>
+      <w:lvlJc w:val="left"/>
+      <w:pPr>
+        <w:ind w:left="2160" w:hanging="360"/>
+      </w:pPr>
+    </w:lvl>
+    <w:lvl w:ilvl="2" w:tplc="0409001B" w:tentative="1">
+      <w:start w:val="1"/>
+      <w:numFmt w:val="lowerRoman"/>
+      <w:lvlText w:val="%3."/>
+      <w:lvlJc w:val="right"/>
+      <w:pPr>
+        <w:ind w:left="2880" w:hanging="180"/>
+      </w:pPr>
+    </w:lvl>
+    <w:lvl w:ilvl="3" w:tplc="0409000F" w:tentative="1">
+      <w:start w:val="1"/>
+      <w:numFmt w:val="decimal"/>
+      <w:lvlText w:val="%4."/>
+      <w:lvlJc w:val="left"/>
+      <w:pPr>
+        <w:ind w:left="3600" w:hanging="360"/>
+      </w:pPr>
+    </w:lvl>
+    <w:lvl w:ilvl="4" w:tplc="04090019" w:tentative="1">
+      <w:start w:val="1"/>
+      <w:numFmt w:val="lowerLetter"/>
+      <w:lvlText w:val="%5."/>
+      <w:lvlJc w:val="left"/>
+      <w:pPr>
+        <w:ind w:left="4320" w:hanging="360"/>
+      </w:pPr>
+    </w:lvl>
+    <w:lvl w:ilvl="5" w:tplc="0409001B" w:tentative="1">
+      <w:start w:val="1"/>
+      <w:numFmt w:val="lowerRoman"/>
+      <w:lvlText w:val="%6."/>
+      <w:lvlJc w:val="right"/>
+      <w:pPr>
+        <w:ind w:left="5040" w:hanging="180"/>
+      </w:pPr>
+    </w:lvl>
+    <w:lvl w:ilvl="6" w:tplc="0409000F" w:tentative="1">
+      <w:start w:val="1"/>
+      <w:numFmt w:val="decimal"/>
+      <w:lvlText w:val="%7."/>
+      <w:lvlJc w:val="left"/>
+      <w:pPr>
+        <w:ind w:left="5760" w:hanging="360"/>
+      </w:pPr>
+    </w:lvl>
+    <w:lvl w:ilvl="7" w:tplc="04090019" w:tentative="1">
+      <w:start w:val="1"/>
+      <w:numFmt w:val="lowerLetter"/>
+      <w:lvlText w:val="%8."/>
+      <w:lvlJc w:val="left"/>
+      <w:pPr>
+        <w:ind w:left="6480" w:hanging="360"/>
+      </w:pPr>
+    </w:lvl>
+    <w:lvl w:ilvl="8" w:tplc="0409001B" w:tentative="1">
+      <w:start w:val="1"/>
+      <w:numFmt w:val="lowerRoman"/>
+      <w:lvlText w:val="%9."/>
+      <w:lvlJc w:val="right"/>
+      <w:pPr>
+        <w:ind w:left="7200" w:hanging="180"/>
+      </w:pPr>
+    </w:lvl>
+  </w:abstractNum>
+  <w:abstractNum w:abstractNumId="2">
     <w:nsid w:val="07C37353"/>
     <w:multiLevelType w:val="multilevel"/>
     <w:tmpl w:val="19FE8482"/>
@@ -11748,7 +14731,7 @@
       </w:rPr>
     </w:lvl>
   </w:abstractNum>
-  <w:abstractNum w:abstractNumId="2" w15:restartNumberingAfterBreak="0">
+  <w:abstractNum w:abstractNumId="3">
     <w:nsid w:val="192C748A"/>
     <w:multiLevelType w:val="multilevel"/>
     <w:tmpl w:val="54861998"/>
@@ -11897,7 +14880,7 @@
       </w:rPr>
     </w:lvl>
   </w:abstractNum>
-  <w:abstractNum w:abstractNumId="3" w15:restartNumberingAfterBreak="0">
+  <w:abstractNum w:abstractNumId="4">
     <w:nsid w:val="1D4178F5"/>
     <w:multiLevelType w:val="multilevel"/>
     <w:tmpl w:val="613EE9F4"/>
@@ -12046,7 +15029,7 @@
       </w:rPr>
     </w:lvl>
   </w:abstractNum>
-  <w:abstractNum w:abstractNumId="4" w15:restartNumberingAfterBreak="0">
+  <w:abstractNum w:abstractNumId="5">
     <w:nsid w:val="1D446A9F"/>
     <w:multiLevelType w:val="hybridMultilevel"/>
     <w:tmpl w:val="C606702A"/>
@@ -12159,7 +15142,7 @@
       </w:rPr>
     </w:lvl>
   </w:abstractNum>
-  <w:abstractNum w:abstractNumId="5" w15:restartNumberingAfterBreak="0">
+  <w:abstractNum w:abstractNumId="6">
     <w:nsid w:val="26985CAA"/>
     <w:multiLevelType w:val="multilevel"/>
     <w:tmpl w:val="44086482"/>
@@ -12308,7 +15291,7 @@
       </w:rPr>
     </w:lvl>
   </w:abstractNum>
-  <w:abstractNum w:abstractNumId="6" w15:restartNumberingAfterBreak="0">
+  <w:abstractNum w:abstractNumId="7">
     <w:nsid w:val="29EB4F39"/>
     <w:multiLevelType w:val="hybridMultilevel"/>
     <w:tmpl w:val="1B48D864"/>
@@ -12394,7 +15377,7 @@
       </w:pPr>
     </w:lvl>
   </w:abstractNum>
-  <w:abstractNum w:abstractNumId="7" w15:restartNumberingAfterBreak="0">
+  <w:abstractNum w:abstractNumId="8">
     <w:nsid w:val="2D804D31"/>
     <w:multiLevelType w:val="hybridMultilevel"/>
     <w:tmpl w:val="1A163008"/>
@@ -12507,7 +15490,7 @@
       </w:rPr>
     </w:lvl>
   </w:abstractNum>
-  <w:abstractNum w:abstractNumId="8" w15:restartNumberingAfterBreak="0">
+  <w:abstractNum w:abstractNumId="9">
     <w:nsid w:val="2DA3061F"/>
     <w:multiLevelType w:val="multilevel"/>
     <w:tmpl w:val="FC60A23A"/>
@@ -12656,7 +15639,7 @@
       </w:rPr>
     </w:lvl>
   </w:abstractNum>
-  <w:abstractNum w:abstractNumId="9" w15:restartNumberingAfterBreak="0">
+  <w:abstractNum w:abstractNumId="10">
     <w:nsid w:val="4B5B2BB7"/>
     <w:multiLevelType w:val="multilevel"/>
     <w:tmpl w:val="8046A580"/>
@@ -12805,7 +15788,7 @@
       </w:rPr>
     </w:lvl>
   </w:abstractNum>
-  <w:abstractNum w:abstractNumId="10" w15:restartNumberingAfterBreak="0">
+  <w:abstractNum w:abstractNumId="11">
     <w:nsid w:val="4D696F4F"/>
     <w:multiLevelType w:val="multilevel"/>
     <w:tmpl w:val="01A43884"/>
@@ -12954,7 +15937,7 @@
       </w:rPr>
     </w:lvl>
   </w:abstractNum>
-  <w:abstractNum w:abstractNumId="11" w15:restartNumberingAfterBreak="0">
+  <w:abstractNum w:abstractNumId="12">
     <w:nsid w:val="5265236B"/>
     <w:multiLevelType w:val="hybridMultilevel"/>
     <w:tmpl w:val="D3588B72"/>
@@ -13067,7 +16050,7 @@
       </w:rPr>
     </w:lvl>
   </w:abstractNum>
-  <w:abstractNum w:abstractNumId="12" w15:restartNumberingAfterBreak="0">
+  <w:abstractNum w:abstractNumId="13">
     <w:nsid w:val="56E6079E"/>
     <w:multiLevelType w:val="multilevel"/>
     <w:tmpl w:val="B09CFFC4"/>
@@ -13216,7 +16199,7 @@
       </w:rPr>
     </w:lvl>
   </w:abstractNum>
-  <w:abstractNum w:abstractNumId="13" w15:restartNumberingAfterBreak="0">
+  <w:abstractNum w:abstractNumId="14">
     <w:nsid w:val="591D02BB"/>
     <w:multiLevelType w:val="hybridMultilevel"/>
     <w:tmpl w:val="9FECBEEE"/>
@@ -13329,7 +16312,7 @@
       </w:rPr>
     </w:lvl>
   </w:abstractNum>
-  <w:abstractNum w:abstractNumId="14" w15:restartNumberingAfterBreak="0">
+  <w:abstractNum w:abstractNumId="15">
     <w:nsid w:val="5A681B63"/>
     <w:multiLevelType w:val="hybridMultilevel"/>
     <w:tmpl w:val="BB14938C"/>
@@ -13442,7 +16425,7 @@
       </w:rPr>
     </w:lvl>
   </w:abstractNum>
-  <w:abstractNum w:abstractNumId="15" w15:restartNumberingAfterBreak="0">
+  <w:abstractNum w:abstractNumId="16">
     <w:nsid w:val="5BC55EB4"/>
     <w:multiLevelType w:val="hybridMultilevel"/>
     <w:tmpl w:val="E6980A76"/>
@@ -13555,7 +16538,93 @@
       </w:rPr>
     </w:lvl>
   </w:abstractNum>
-  <w:abstractNum w:abstractNumId="16" w15:restartNumberingAfterBreak="0">
+  <w:abstractNum w:abstractNumId="17">
+    <w:nsid w:val="5CCF2CDA"/>
+    <w:multiLevelType w:val="hybridMultilevel"/>
+    <w:tmpl w:val="AAE46388"/>
+    <w:lvl w:ilvl="0" w:tplc="0409000F">
+      <w:start w:val="1"/>
+      <w:numFmt w:val="decimal"/>
+      <w:lvlText w:val="%1."/>
+      <w:lvlJc w:val="left"/>
+      <w:pPr>
+        <w:ind w:left="2160" w:hanging="360"/>
+      </w:pPr>
+    </w:lvl>
+    <w:lvl w:ilvl="1" w:tplc="04090019" w:tentative="1">
+      <w:start w:val="1"/>
+      <w:numFmt w:val="lowerLetter"/>
+      <w:lvlText w:val="%2."/>
+      <w:lvlJc w:val="left"/>
+      <w:pPr>
+        <w:ind w:left="2880" w:hanging="360"/>
+      </w:pPr>
+    </w:lvl>
+    <w:lvl w:ilvl="2" w:tplc="0409001B" w:tentative="1">
+      <w:start w:val="1"/>
+      <w:numFmt w:val="lowerRoman"/>
+      <w:lvlText w:val="%3."/>
+      <w:lvlJc w:val="right"/>
+      <w:pPr>
+        <w:ind w:left="3600" w:hanging="180"/>
+      </w:pPr>
+    </w:lvl>
+    <w:lvl w:ilvl="3" w:tplc="0409000F" w:tentative="1">
+      <w:start w:val="1"/>
+      <w:numFmt w:val="decimal"/>
+      <w:lvlText w:val="%4."/>
+      <w:lvlJc w:val="left"/>
+      <w:pPr>
+        <w:ind w:left="4320" w:hanging="360"/>
+      </w:pPr>
+    </w:lvl>
+    <w:lvl w:ilvl="4" w:tplc="04090019" w:tentative="1">
+      <w:start w:val="1"/>
+      <w:numFmt w:val="lowerLetter"/>
+      <w:lvlText w:val="%5."/>
+      <w:lvlJc w:val="left"/>
+      <w:pPr>
+        <w:ind w:left="5040" w:hanging="360"/>
+      </w:pPr>
+    </w:lvl>
+    <w:lvl w:ilvl="5" w:tplc="0409001B" w:tentative="1">
+      <w:start w:val="1"/>
+      <w:numFmt w:val="lowerRoman"/>
+      <w:lvlText w:val="%6."/>
+      <w:lvlJc w:val="right"/>
+      <w:pPr>
+        <w:ind w:left="5760" w:hanging="180"/>
+      </w:pPr>
+    </w:lvl>
+    <w:lvl w:ilvl="6" w:tplc="0409000F" w:tentative="1">
+      <w:start w:val="1"/>
+      <w:numFmt w:val="decimal"/>
+      <w:lvlText w:val="%7."/>
+      <w:lvlJc w:val="left"/>
+      <w:pPr>
+        <w:ind w:left="6480" w:hanging="360"/>
+      </w:pPr>
+    </w:lvl>
+    <w:lvl w:ilvl="7" w:tplc="04090019" w:tentative="1">
+      <w:start w:val="1"/>
+      <w:numFmt w:val="lowerLetter"/>
+      <w:lvlText w:val="%8."/>
+      <w:lvlJc w:val="left"/>
+      <w:pPr>
+        <w:ind w:left="7200" w:hanging="360"/>
+      </w:pPr>
+    </w:lvl>
+    <w:lvl w:ilvl="8" w:tplc="0409001B" w:tentative="1">
+      <w:start w:val="1"/>
+      <w:numFmt w:val="lowerRoman"/>
+      <w:lvlText w:val="%9."/>
+      <w:lvlJc w:val="right"/>
+      <w:pPr>
+        <w:ind w:left="7920" w:hanging="180"/>
+      </w:pPr>
+    </w:lvl>
+  </w:abstractNum>
+  <w:abstractNum w:abstractNumId="18">
     <w:nsid w:val="5D6128DE"/>
     <w:multiLevelType w:val="hybridMultilevel"/>
     <w:tmpl w:val="F18C37DE"/>
@@ -13668,7 +16737,7 @@
       </w:rPr>
     </w:lvl>
   </w:abstractNum>
-  <w:abstractNum w:abstractNumId="17" w15:restartNumberingAfterBreak="0">
+  <w:abstractNum w:abstractNumId="19">
     <w:nsid w:val="63B72AA6"/>
     <w:multiLevelType w:val="hybridMultilevel"/>
     <w:tmpl w:val="A578702A"/>
@@ -13781,7 +16850,7 @@
       </w:rPr>
     </w:lvl>
   </w:abstractNum>
-  <w:abstractNum w:abstractNumId="18" w15:restartNumberingAfterBreak="0">
+  <w:abstractNum w:abstractNumId="20">
     <w:nsid w:val="64402CC7"/>
     <w:multiLevelType w:val="hybridMultilevel"/>
     <w:tmpl w:val="091A8D6A"/>
@@ -13867,7 +16936,7 @@
       </w:pPr>
     </w:lvl>
   </w:abstractNum>
-  <w:abstractNum w:abstractNumId="19" w15:restartNumberingAfterBreak="0">
+  <w:abstractNum w:abstractNumId="21">
     <w:nsid w:val="680E1C1B"/>
     <w:multiLevelType w:val="multilevel"/>
     <w:tmpl w:val="D47EA344"/>
@@ -14016,7 +17085,7 @@
       </w:rPr>
     </w:lvl>
   </w:abstractNum>
-  <w:abstractNum w:abstractNumId="20" w15:restartNumberingAfterBreak="0">
+  <w:abstractNum w:abstractNumId="22">
     <w:nsid w:val="6B0143E4"/>
     <w:multiLevelType w:val="multilevel"/>
     <w:tmpl w:val="6BEEE588"/>
@@ -14165,7 +17234,7 @@
       </w:rPr>
     </w:lvl>
   </w:abstractNum>
-  <w:abstractNum w:abstractNumId="21" w15:restartNumberingAfterBreak="0">
+  <w:abstractNum w:abstractNumId="23">
     <w:nsid w:val="73C33E31"/>
     <w:multiLevelType w:val="hybridMultilevel"/>
     <w:tmpl w:val="24B4883C"/>
@@ -14278,7 +17347,7 @@
       </w:rPr>
     </w:lvl>
   </w:abstractNum>
-  <w:abstractNum w:abstractNumId="22" w15:restartNumberingAfterBreak="0">
+  <w:abstractNum w:abstractNumId="24">
     <w:nsid w:val="75175263"/>
     <w:multiLevelType w:val="hybridMultilevel"/>
     <w:tmpl w:val="20F24F86"/>
@@ -14390,84 +17459,205 @@
       </w:rPr>
     </w:lvl>
   </w:abstractNum>
+  <w:abstractNum w:abstractNumId="25">
+    <w:nsid w:val="7AF71FBC"/>
+    <w:multiLevelType w:val="hybridMultilevel"/>
+    <w:tmpl w:val="C7B049BE"/>
+    <w:lvl w:ilvl="0" w:tplc="04090001">
+      <w:start w:val="1"/>
+      <w:numFmt w:val="bullet"/>
+      <w:lvlText w:val=""/>
+      <w:lvlJc w:val="left"/>
+      <w:pPr>
+        <w:ind w:left="1440" w:hanging="360"/>
+      </w:pPr>
+      <w:rPr>
+        <w:rFonts w:ascii="Symbol" w:hAnsi="Symbol" w:hint="default"/>
+      </w:rPr>
+    </w:lvl>
+    <w:lvl w:ilvl="1" w:tplc="04090003" w:tentative="1">
+      <w:start w:val="1"/>
+      <w:numFmt w:val="bullet"/>
+      <w:lvlText w:val="o"/>
+      <w:lvlJc w:val="left"/>
+      <w:pPr>
+        <w:ind w:left="2160" w:hanging="360"/>
+      </w:pPr>
+      <w:rPr>
+        <w:rFonts w:ascii="Courier New" w:hAnsi="Courier New" w:cs="Courier New" w:hint="default"/>
+      </w:rPr>
+    </w:lvl>
+    <w:lvl w:ilvl="2" w:tplc="04090005" w:tentative="1">
+      <w:start w:val="1"/>
+      <w:numFmt w:val="bullet"/>
+      <w:lvlText w:val=""/>
+      <w:lvlJc w:val="left"/>
+      <w:pPr>
+        <w:ind w:left="2880" w:hanging="360"/>
+      </w:pPr>
+      <w:rPr>
+        <w:rFonts w:ascii="Wingdings" w:hAnsi="Wingdings" w:hint="default"/>
+      </w:rPr>
+    </w:lvl>
+    <w:lvl w:ilvl="3" w:tplc="04090001" w:tentative="1">
+      <w:start w:val="1"/>
+      <w:numFmt w:val="bullet"/>
+      <w:lvlText w:val=""/>
+      <w:lvlJc w:val="left"/>
+      <w:pPr>
+        <w:ind w:left="3600" w:hanging="360"/>
+      </w:pPr>
+      <w:rPr>
+        <w:rFonts w:ascii="Symbol" w:hAnsi="Symbol" w:hint="default"/>
+      </w:rPr>
+    </w:lvl>
+    <w:lvl w:ilvl="4" w:tplc="04090003" w:tentative="1">
+      <w:start w:val="1"/>
+      <w:numFmt w:val="bullet"/>
+      <w:lvlText w:val="o"/>
+      <w:lvlJc w:val="left"/>
+      <w:pPr>
+        <w:ind w:left="4320" w:hanging="360"/>
+      </w:pPr>
+      <w:rPr>
+        <w:rFonts w:ascii="Courier New" w:hAnsi="Courier New" w:cs="Courier New" w:hint="default"/>
+      </w:rPr>
+    </w:lvl>
+    <w:lvl w:ilvl="5" w:tplc="04090005" w:tentative="1">
+      <w:start w:val="1"/>
+      <w:numFmt w:val="bullet"/>
+      <w:lvlText w:val=""/>
+      <w:lvlJc w:val="left"/>
+      <w:pPr>
+        <w:ind w:left="5040" w:hanging="360"/>
+      </w:pPr>
+      <w:rPr>
+        <w:rFonts w:ascii="Wingdings" w:hAnsi="Wingdings" w:hint="default"/>
+      </w:rPr>
+    </w:lvl>
+    <w:lvl w:ilvl="6" w:tplc="04090001" w:tentative="1">
+      <w:start w:val="1"/>
+      <w:numFmt w:val="bullet"/>
+      <w:lvlText w:val=""/>
+      <w:lvlJc w:val="left"/>
+      <w:pPr>
+        <w:ind w:left="5760" w:hanging="360"/>
+      </w:pPr>
+      <w:rPr>
+        <w:rFonts w:ascii="Symbol" w:hAnsi="Symbol" w:hint="default"/>
+      </w:rPr>
+    </w:lvl>
+    <w:lvl w:ilvl="7" w:tplc="04090003" w:tentative="1">
+      <w:start w:val="1"/>
+      <w:numFmt w:val="bullet"/>
+      <w:lvlText w:val="o"/>
+      <w:lvlJc w:val="left"/>
+      <w:pPr>
+        <w:ind w:left="6480" w:hanging="360"/>
+      </w:pPr>
+      <w:rPr>
+        <w:rFonts w:ascii="Courier New" w:hAnsi="Courier New" w:cs="Courier New" w:hint="default"/>
+      </w:rPr>
+    </w:lvl>
+    <w:lvl w:ilvl="8" w:tplc="04090005" w:tentative="1">
+      <w:start w:val="1"/>
+      <w:numFmt w:val="bullet"/>
+      <w:lvlText w:val=""/>
+      <w:lvlJc w:val="left"/>
+      <w:pPr>
+        <w:ind w:left="7200" w:hanging="360"/>
+      </w:pPr>
+      <w:rPr>
+        <w:rFonts w:ascii="Wingdings" w:hAnsi="Wingdings" w:hint="default"/>
+      </w:rPr>
+    </w:lvl>
+  </w:abstractNum>
   <w:num w:numId="1">
+    <w:abstractNumId w:val="11"/>
+  </w:num>
+  <w:num w:numId="2">
+    <w:abstractNumId w:val="2"/>
+  </w:num>
+  <w:num w:numId="3">
+    <w:abstractNumId w:val="9"/>
+  </w:num>
+  <w:num w:numId="4">
+    <w:abstractNumId w:val="3"/>
+  </w:num>
+  <w:num w:numId="5">
+    <w:abstractNumId w:val="6"/>
+  </w:num>
+  <w:num w:numId="6">
+    <w:abstractNumId w:val="4"/>
+  </w:num>
+  <w:num w:numId="7">
+    <w:abstractNumId w:val="22"/>
+  </w:num>
+  <w:num w:numId="8">
+    <w:abstractNumId w:val="24"/>
+  </w:num>
+  <w:num w:numId="9">
     <w:abstractNumId w:val="10"/>
   </w:num>
-  <w:num w:numId="2">
-    <w:abstractNumId w:val="1"/>
-  </w:num>
-  <w:num w:numId="3">
-    <w:abstractNumId w:val="8"/>
-  </w:num>
-  <w:num w:numId="4">
-    <w:abstractNumId w:val="2"/>
-  </w:num>
-  <w:num w:numId="5">
-    <w:abstractNumId w:val="5"/>
-  </w:num>
-  <w:num w:numId="6">
-    <w:abstractNumId w:val="3"/>
-  </w:num>
-  <w:num w:numId="7">
-    <w:abstractNumId w:val="20"/>
-  </w:num>
-  <w:num w:numId="8">
-    <w:abstractNumId w:val="22"/>
-  </w:num>
-  <w:num w:numId="9">
-    <w:abstractNumId w:val="9"/>
-  </w:num>
   <w:num w:numId="10">
-    <w:abstractNumId w:val="12"/>
+    <w:abstractNumId w:val="13"/>
   </w:num>
   <w:num w:numId="11">
-    <w:abstractNumId w:val="19"/>
+    <w:abstractNumId w:val="21"/>
   </w:num>
   <w:num w:numId="12">
-    <w:abstractNumId w:val="19"/>
-    <w:lvlOverride w:ilvl="0"/>
+    <w:abstractNumId w:val="21"/>
   </w:num>
   <w:num w:numId="13">
     <w:abstractNumId w:val="0"/>
   </w:num>
   <w:num w:numId="14">
-    <w:abstractNumId w:val="13"/>
+    <w:abstractNumId w:val="14"/>
   </w:num>
   <w:num w:numId="15">
+    <w:abstractNumId w:val="19"/>
+  </w:num>
+  <w:num w:numId="16">
+    <w:abstractNumId w:val="12"/>
+  </w:num>
+  <w:num w:numId="17">
+    <w:abstractNumId w:val="16"/>
+  </w:num>
+  <w:num w:numId="18">
+    <w:abstractNumId w:val="18"/>
+  </w:num>
+  <w:num w:numId="19">
+    <w:abstractNumId w:val="8"/>
+  </w:num>
+  <w:num w:numId="20">
+    <w:abstractNumId w:val="5"/>
+  </w:num>
+  <w:num w:numId="21">
+    <w:abstractNumId w:val="23"/>
+  </w:num>
+  <w:num w:numId="22">
+    <w:abstractNumId w:val="20"/>
+  </w:num>
+  <w:num w:numId="23">
+    <w:abstractNumId w:val="15"/>
+  </w:num>
+  <w:num w:numId="24">
+    <w:abstractNumId w:val="7"/>
+  </w:num>
+  <w:num w:numId="25">
+    <w:abstractNumId w:val="25"/>
+  </w:num>
+  <w:num w:numId="26">
     <w:abstractNumId w:val="17"/>
   </w:num>
-  <w:num w:numId="16">
-    <w:abstractNumId w:val="11"/>
-  </w:num>
-  <w:num w:numId="17">
-    <w:abstractNumId w:val="15"/>
-  </w:num>
-  <w:num w:numId="18">
-    <w:abstractNumId w:val="16"/>
-  </w:num>
-  <w:num w:numId="19">
-    <w:abstractNumId w:val="7"/>
-  </w:num>
-  <w:num w:numId="20">
-    <w:abstractNumId w:val="4"/>
-  </w:num>
-  <w:num w:numId="21">
-    <w:abstractNumId w:val="21"/>
-  </w:num>
-  <w:num w:numId="22">
-    <w:abstractNumId w:val="18"/>
-  </w:num>
-  <w:num w:numId="23">
-    <w:abstractNumId w:val="14"/>
-  </w:num>
-  <w:num w:numId="24">
-    <w:abstractNumId w:val="6"/>
+  <w:num w:numId="27">
+    <w:abstractNumId w:val="1"/>
   </w:num>
 </w:numbering>
 </file>
 
 <file path=word/styles.xml><?xml version="1.0" encoding="utf-8"?>
-<w:styles xmlns:mc="http://schemas.openxmlformats.org/markup-compatibility/2006" xmlns:r="http://schemas.openxmlformats.org/officeDocument/2006/relationships" xmlns:w="http://schemas.openxmlformats.org/wordprocessingml/2006/main" xmlns:w14="http://schemas.microsoft.com/office/word/2010/wordml" xmlns:w15="http://schemas.microsoft.com/office/word/2012/wordml" xmlns:w16cex="http://schemas.microsoft.com/office/word/2018/wordml/cex" xmlns:w16cid="http://schemas.microsoft.com/office/word/2016/wordml/cid" xmlns:w16="http://schemas.microsoft.com/office/word/2018/wordml" xmlns:w16sdtdh="http://schemas.microsoft.com/office/word/2020/wordml/sdtdatahash" xmlns:w16se="http://schemas.microsoft.com/office/word/2015/wordml/symex" mc:Ignorable="w14 w15 w16se w16cid w16 w16cex w16sdtdh">
+<w:styles xmlns:mc="http://schemas.openxmlformats.org/markup-compatibility/2006" xmlns:r="http://schemas.openxmlformats.org/officeDocument/2006/relationships" xmlns:w="http://schemas.openxmlformats.org/wordprocessingml/2006/main" xmlns:w14="http://schemas.microsoft.com/office/word/2010/wordml" mc:Ignorable="w14">
   <w:docDefaults>
     <w:rPrDefault>
       <w:rPr>
@@ -14479,383 +17669,423 @@
     </w:rPrDefault>
     <w:pPrDefault/>
   </w:docDefaults>
-  <w:latentStyles w:defLockedState="0" w:defUIPriority="99" w:defSemiHidden="0" w:defUnhideWhenUsed="0" w:defQFormat="0" w:count="376">
-    <w:lsdException w:name="Normal" w:uiPriority="0" w:qFormat="1"/>
-    <w:lsdException w:name="heading 1" w:uiPriority="9" w:qFormat="1"/>
-    <w:lsdException w:name="heading 2" w:semiHidden="1" w:uiPriority="9" w:unhideWhenUsed="1" w:qFormat="1"/>
-    <w:lsdException w:name="heading 3" w:semiHidden="1" w:uiPriority="9" w:unhideWhenUsed="1" w:qFormat="1"/>
-    <w:lsdException w:name="heading 4" w:semiHidden="1" w:uiPriority="9" w:unhideWhenUsed="1" w:qFormat="1"/>
-    <w:lsdException w:name="heading 5" w:semiHidden="1" w:uiPriority="9" w:unhideWhenUsed="1" w:qFormat="1"/>
-    <w:lsdException w:name="heading 6" w:semiHidden="1" w:uiPriority="9" w:unhideWhenUsed="1" w:qFormat="1"/>
-    <w:lsdException w:name="heading 7" w:semiHidden="1" w:uiPriority="9" w:unhideWhenUsed="1" w:qFormat="1"/>
-    <w:lsdException w:name="heading 8" w:semiHidden="1" w:uiPriority="9" w:unhideWhenUsed="1" w:qFormat="1"/>
-    <w:lsdException w:name="heading 9" w:semiHidden="1" w:uiPriority="9" w:unhideWhenUsed="1" w:qFormat="1"/>
-    <w:lsdException w:name="index 1" w:semiHidden="1" w:unhideWhenUsed="1"/>
-    <w:lsdException w:name="index 2" w:semiHidden="1" w:unhideWhenUsed="1"/>
-    <w:lsdException w:name="index 3" w:semiHidden="1" w:unhideWhenUsed="1"/>
-    <w:lsdException w:name="index 4" w:semiHidden="1" w:unhideWhenUsed="1"/>
-    <w:lsdException w:name="index 5" w:semiHidden="1" w:unhideWhenUsed="1"/>
-    <w:lsdException w:name="index 6" w:semiHidden="1" w:unhideWhenUsed="1"/>
-    <w:lsdException w:name="index 7" w:semiHidden="1" w:unhideWhenUsed="1"/>
-    <w:lsdException w:name="index 8" w:semiHidden="1" w:unhideWhenUsed="1"/>
-    <w:lsdException w:name="index 9" w:semiHidden="1" w:unhideWhenUsed="1"/>
-    <w:lsdException w:name="toc 1" w:semiHidden="1" w:uiPriority="39" w:unhideWhenUsed="1"/>
-    <w:lsdException w:name="toc 2" w:semiHidden="1" w:uiPriority="39" w:unhideWhenUsed="1"/>
-    <w:lsdException w:name="toc 3" w:semiHidden="1" w:uiPriority="39" w:unhideWhenUsed="1"/>
-    <w:lsdException w:name="toc 4" w:semiHidden="1" w:uiPriority="39" w:unhideWhenUsed="1"/>
-    <w:lsdException w:name="toc 5" w:semiHidden="1" w:uiPriority="39" w:unhideWhenUsed="1"/>
-    <w:lsdException w:name="toc 6" w:semiHidden="1" w:uiPriority="39" w:unhideWhenUsed="1"/>
-    <w:lsdException w:name="toc 7" w:semiHidden="1" w:uiPriority="39" w:unhideWhenUsed="1"/>
-    <w:lsdException w:name="toc 8" w:semiHidden="1" w:uiPriority="39" w:unhideWhenUsed="1"/>
-    <w:lsdException w:name="toc 9" w:semiHidden="1" w:uiPriority="39" w:unhideWhenUsed="1"/>
-    <w:lsdException w:name="Normal Indent" w:semiHidden="1" w:unhideWhenUsed="1"/>
-    <w:lsdException w:name="footnote text" w:semiHidden="1" w:unhideWhenUsed="1"/>
-    <w:lsdException w:name="annotation text" w:semiHidden="1" w:unhideWhenUsed="1"/>
-    <w:lsdException w:name="header" w:semiHidden="1" w:unhideWhenUsed="1"/>
-    <w:lsdException w:name="footer" w:semiHidden="1" w:unhideWhenUsed="1"/>
-    <w:lsdException w:name="index heading" w:semiHidden="1" w:unhideWhenUsed="1"/>
-    <w:lsdException w:name="caption" w:semiHidden="1" w:uiPriority="35" w:unhideWhenUsed="1" w:qFormat="1"/>
-    <w:lsdException w:name="table of figures" w:semiHidden="1" w:unhideWhenUsed="1"/>
-    <w:lsdException w:name="envelope address" w:semiHidden="1" w:unhideWhenUsed="1"/>
-    <w:lsdException w:name="envelope return" w:semiHidden="1" w:unhideWhenUsed="1"/>
-    <w:lsdException w:name="footnote reference" w:semiHidden="1" w:unhideWhenUsed="1"/>
-    <w:lsdException w:name="annotation reference" w:semiHidden="1" w:unhideWhenUsed="1"/>
-    <w:lsdException w:name="line number" w:semiHidden="1" w:unhideWhenUsed="1"/>
-    <w:lsdException w:name="page number" w:semiHidden="1" w:unhideWhenUsed="1"/>
-    <w:lsdException w:name="endnote reference" w:semiHidden="1" w:unhideWhenUsed="1"/>
-    <w:lsdException w:name="endnote text" w:semiHidden="1" w:unhideWhenUsed="1"/>
-    <w:lsdException w:name="table of authorities" w:semiHidden="1" w:unhideWhenUsed="1"/>
-    <w:lsdException w:name="macro" w:semiHidden="1" w:unhideWhenUsed="1"/>
-    <w:lsdException w:name="toa heading" w:semiHidden="1" w:unhideWhenUsed="1"/>
-    <w:lsdException w:name="List" w:semiHidden="1" w:unhideWhenUsed="1"/>
-    <w:lsdException w:name="List Bullet" w:semiHidden="1" w:unhideWhenUsed="1"/>
-    <w:lsdException w:name="List Number" w:semiHidden="1" w:unhideWhenUsed="1"/>
-    <w:lsdException w:name="List 2" w:semiHidden="1" w:unhideWhenUsed="1"/>
-    <w:lsdException w:name="List 3" w:semiHidden="1" w:unhideWhenUsed="1"/>
-    <w:lsdException w:name="List 4" w:semiHidden="1" w:unhideWhenUsed="1"/>
-    <w:lsdException w:name="List 5" w:semiHidden="1" w:unhideWhenUsed="1"/>
-    <w:lsdException w:name="List Bullet 2" w:semiHidden="1" w:unhideWhenUsed="1"/>
-    <w:lsdException w:name="List Bullet 3" w:semiHidden="1" w:unhideWhenUsed="1"/>
-    <w:lsdException w:name="List Bullet 4" w:semiHidden="1" w:unhideWhenUsed="1"/>
-    <w:lsdException w:name="List Bullet 5" w:semiHidden="1" w:unhideWhenUsed="1"/>
-    <w:lsdException w:name="List Number 2" w:semiHidden="1" w:unhideWhenUsed="1"/>
-    <w:lsdException w:name="List Number 3" w:semiHidden="1" w:unhideWhenUsed="1"/>
-    <w:lsdException w:name="List Number 4" w:semiHidden="1" w:unhideWhenUsed="1"/>
-    <w:lsdException w:name="List Number 5" w:semiHidden="1" w:unhideWhenUsed="1"/>
-    <w:lsdException w:name="Title" w:uiPriority="10" w:qFormat="1"/>
-    <w:lsdException w:name="Closing" w:semiHidden="1" w:unhideWhenUsed="1"/>
-    <w:lsdException w:name="Signature" w:semiHidden="1" w:unhideWhenUsed="1"/>
-    <w:lsdException w:name="Default Paragraph Font" w:semiHidden="1" w:uiPriority="1" w:unhideWhenUsed="1"/>
-    <w:lsdException w:name="Body Text" w:semiHidden="1" w:unhideWhenUsed="1"/>
-    <w:lsdException w:name="Body Text Indent" w:semiHidden="1" w:unhideWhenUsed="1"/>
-    <w:lsdException w:name="List Continue" w:semiHidden="1" w:unhideWhenUsed="1"/>
-    <w:lsdException w:name="List Continue 2" w:semiHidden="1" w:unhideWhenUsed="1"/>
-    <w:lsdException w:name="List Continue 3" w:semiHidden="1" w:unhideWhenUsed="1"/>
-    <w:lsdException w:name="List Continue 4" w:semiHidden="1" w:unhideWhenUsed="1"/>
-    <w:lsdException w:name="List Continue 5" w:semiHidden="1" w:unhideWhenUsed="1"/>
-    <w:lsdException w:name="Message Header" w:semiHidden="1" w:unhideWhenUsed="1"/>
-    <w:lsdException w:name="Subtitle" w:uiPriority="11" w:qFormat="1"/>
-    <w:lsdException w:name="Salutation" w:semiHidden="1" w:unhideWhenUsed="1"/>
-    <w:lsdException w:name="Date" w:semiHidden="1" w:unhideWhenUsed="1"/>
-    <w:lsdException w:name="Body Text First Indent" w:semiHidden="1" w:unhideWhenUsed="1"/>
-    <w:lsdException w:name="Body Text First Indent 2" w:semiHidden="1" w:unhideWhenUsed="1"/>
-    <w:lsdException w:name="Note Heading" w:semiHidden="1" w:unhideWhenUsed="1"/>
-    <w:lsdException w:name="Body Text 2" w:semiHidden="1" w:unhideWhenUsed="1"/>
-    <w:lsdException w:name="Body Text 3" w:semiHidden="1" w:unhideWhenUsed="1"/>
-    <w:lsdException w:name="Body Text Indent 2" w:semiHidden="1" w:unhideWhenUsed="1"/>
-    <w:lsdException w:name="Body Text Indent 3" w:semiHidden="1" w:unhideWhenUsed="1"/>
-    <w:lsdException w:name="Block Text" w:semiHidden="1" w:unhideWhenUsed="1"/>
-    <w:lsdException w:name="Hyperlink" w:semiHidden="1" w:unhideWhenUsed="1"/>
-    <w:lsdException w:name="FollowedHyperlink" w:semiHidden="1" w:unhideWhenUsed="1"/>
-    <w:lsdException w:name="Strong" w:uiPriority="22" w:qFormat="1"/>
-    <w:lsdException w:name="Emphasis" w:uiPriority="20" w:qFormat="1"/>
-    <w:lsdException w:name="Document Map" w:semiHidden="1" w:unhideWhenUsed="1"/>
-    <w:lsdException w:name="Plain Text" w:semiHidden="1" w:unhideWhenUsed="1"/>
-    <w:lsdException w:name="E-mail Signature" w:semiHidden="1" w:unhideWhenUsed="1"/>
-    <w:lsdException w:name="HTML Top of Form" w:semiHidden="1" w:unhideWhenUsed="1"/>
-    <w:lsdException w:name="HTML Bottom of Form" w:semiHidden="1" w:unhideWhenUsed="1"/>
-    <w:lsdException w:name="Normal (Web)" w:semiHidden="1" w:unhideWhenUsed="1"/>
-    <w:lsdException w:name="HTML Acronym" w:semiHidden="1" w:unhideWhenUsed="1"/>
-    <w:lsdException w:name="HTML Address" w:semiHidden="1" w:unhideWhenUsed="1"/>
-    <w:lsdException w:name="HTML Cite" w:semiHidden="1" w:unhideWhenUsed="1"/>
-    <w:lsdException w:name="HTML Code" w:semiHidden="1" w:unhideWhenUsed="1"/>
-    <w:lsdException w:name="HTML Definition" w:semiHidden="1" w:unhideWhenUsed="1"/>
-    <w:lsdException w:name="HTML Keyboard" w:semiHidden="1" w:unhideWhenUsed="1"/>
-    <w:lsdException w:name="HTML Preformatted" w:semiHidden="1" w:unhideWhenUsed="1"/>
-    <w:lsdException w:name="HTML Sample" w:semiHidden="1" w:unhideWhenUsed="1"/>
-    <w:lsdException w:name="HTML Typewriter" w:semiHidden="1" w:unhideWhenUsed="1"/>
-    <w:lsdException w:name="HTML Variable" w:semiHidden="1" w:unhideWhenUsed="1"/>
-    <w:lsdException w:name="Normal Table" w:semiHidden="1" w:unhideWhenUsed="1"/>
-    <w:lsdException w:name="annotation subject" w:semiHidden="1" w:unhideWhenUsed="1"/>
-    <w:lsdException w:name="No List" w:semiHidden="1" w:unhideWhenUsed="1"/>
-    <w:lsdException w:name="Outline List 1" w:semiHidden="1" w:unhideWhenUsed="1"/>
-    <w:lsdException w:name="Outline List 2" w:semiHidden="1" w:unhideWhenUsed="1"/>
-    <w:lsdException w:name="Outline List 3" w:semiHidden="1" w:unhideWhenUsed="1"/>
-    <w:lsdException w:name="Table Simple 1" w:semiHidden="1" w:unhideWhenUsed="1"/>
-    <w:lsdException w:name="Table Simple 2" w:semiHidden="1" w:unhideWhenUsed="1"/>
-    <w:lsdException w:name="Table Simple 3" w:semiHidden="1" w:unhideWhenUsed="1"/>
-    <w:lsdException w:name="Table Classic 1" w:semiHidden="1" w:unhideWhenUsed="1"/>
-    <w:lsdException w:name="Table Classic 2" w:semiHidden="1" w:unhideWhenUsed="1"/>
-    <w:lsdException w:name="Table Classic 3" w:semiHidden="1" w:unhideWhenUsed="1"/>
-    <w:lsdException w:name="Table Classic 4" w:semiHidden="1" w:unhideWhenUsed="1"/>
-    <w:lsdException w:name="Table Colorful 1" w:semiHidden="1" w:unhideWhenUsed="1"/>
-    <w:lsdException w:name="Table Colorful 2" w:semiHidden="1" w:unhideWhenUsed="1"/>
-    <w:lsdException w:name="Table Colorful 3" w:semiHidden="1" w:unhideWhenUsed="1"/>
-    <w:lsdException w:name="Table Columns 1" w:semiHidden="1" w:unhideWhenUsed="1"/>
-    <w:lsdException w:name="Table Columns 2" w:semiHidden="1" w:unhideWhenUsed="1"/>
-    <w:lsdException w:name="Table Columns 3" w:semiHidden="1" w:unhideWhenUsed="1"/>
-    <w:lsdException w:name="Table Columns 4" w:semiHidden="1" w:unhideWhenUsed="1"/>
-    <w:lsdException w:name="Table Columns 5" w:semiHidden="1" w:unhideWhenUsed="1"/>
-    <w:lsdException w:name="Table Grid 1" w:semiHidden="1" w:unhideWhenUsed="1"/>
-    <w:lsdException w:name="Table Grid 2" w:semiHidden="1" w:unhideWhenUsed="1"/>
-    <w:lsdException w:name="Table Grid 3" w:semiHidden="1" w:unhideWhenUsed="1"/>
-    <w:lsdException w:name="Table Grid 4" w:semiHidden="1" w:unhideWhenUsed="1"/>
-    <w:lsdException w:name="Table Grid 5" w:semiHidden="1" w:unhideWhenUsed="1"/>
-    <w:lsdException w:name="Table Grid 6" w:semiHidden="1" w:unhideWhenUsed="1"/>
-    <w:lsdException w:name="Table Grid 7" w:semiHidden="1" w:unhideWhenUsed="1"/>
-    <w:lsdException w:name="Table Grid 8" w:semiHidden="1" w:unhideWhenUsed="1"/>
-    <w:lsdException w:name="Table List 1" w:semiHidden="1" w:unhideWhenUsed="1"/>
-    <w:lsdException w:name="Table List 2" w:semiHidden="1" w:unhideWhenUsed="1"/>
-    <w:lsdException w:name="Table List 3" w:semiHidden="1" w:unhideWhenUsed="1"/>
-    <w:lsdException w:name="Table List 4" w:semiHidden="1" w:unhideWhenUsed="1"/>
-    <w:lsdException w:name="Table List 5" w:semiHidden="1" w:unhideWhenUsed="1"/>
-    <w:lsdException w:name="Table List 6" w:semiHidden="1" w:unhideWhenUsed="1"/>
-    <w:lsdException w:name="Table List 7" w:semiHidden="1" w:unhideWhenUsed="1"/>
-    <w:lsdException w:name="Table List 8" w:semiHidden="1" w:unhideWhenUsed="1"/>
-    <w:lsdException w:name="Table 3D effects 1" w:semiHidden="1" w:unhideWhenUsed="1"/>
-    <w:lsdException w:name="Table 3D effects 2" w:semiHidden="1" w:unhideWhenUsed="1"/>
-    <w:lsdException w:name="Table 3D effects 3" w:semiHidden="1" w:unhideWhenUsed="1"/>
-    <w:lsdException w:name="Table Contemporary" w:semiHidden="1" w:unhideWhenUsed="1"/>
-    <w:lsdException w:name="Table Elegant" w:semiHidden="1" w:unhideWhenUsed="1"/>
-    <w:lsdException w:name="Table Professional" w:semiHidden="1" w:unhideWhenUsed="1"/>
-    <w:lsdException w:name="Table Subtle 1" w:semiHidden="1" w:unhideWhenUsed="1"/>
-    <w:lsdException w:name="Table Subtle 2" w:semiHidden="1" w:unhideWhenUsed="1"/>
-    <w:lsdException w:name="Table Web 1" w:semiHidden="1" w:unhideWhenUsed="1"/>
-    <w:lsdException w:name="Table Web 2" w:semiHidden="1" w:unhideWhenUsed="1"/>
-    <w:lsdException w:name="Table Web 3" w:semiHidden="1" w:unhideWhenUsed="1"/>
-    <w:lsdException w:name="Balloon Text" w:semiHidden="1" w:unhideWhenUsed="1"/>
-    <w:lsdException w:name="Table Grid" w:semiHidden="1" w:uiPriority="39" w:unhideWhenUsed="1"/>
-    <w:lsdException w:name="Table Theme" w:semiHidden="1" w:unhideWhenUsed="1"/>
-    <w:lsdException w:name="Placeholder Text" w:semiHidden="1"/>
-    <w:lsdException w:name="No Spacing" w:uiPriority="1" w:qFormat="1"/>
-    <w:lsdException w:name="Light Shading" w:uiPriority="60"/>
-    <w:lsdException w:name="Light List" w:uiPriority="61"/>
-    <w:lsdException w:name="Light Grid" w:uiPriority="62"/>
-    <w:lsdException w:name="Medium Shading 1" w:uiPriority="63"/>
-    <w:lsdException w:name="Medium Shading 2" w:uiPriority="64"/>
-    <w:lsdException w:name="Medium List 1" w:uiPriority="65"/>
-    <w:lsdException w:name="Medium List 2" w:uiPriority="66"/>
-    <w:lsdException w:name="Medium Grid 1" w:uiPriority="67"/>
-    <w:lsdException w:name="Medium Grid 2" w:uiPriority="68"/>
-    <w:lsdException w:name="Medium Grid 3" w:uiPriority="69"/>
-    <w:lsdException w:name="Dark List" w:uiPriority="70"/>
-    <w:lsdException w:name="Colorful Shading" w:uiPriority="71"/>
-    <w:lsdException w:name="Colorful List" w:uiPriority="72"/>
-    <w:lsdException w:name="Colorful Grid" w:uiPriority="73"/>
-    <w:lsdException w:name="Light Shading Accent 1" w:uiPriority="60"/>
-    <w:lsdException w:name="Light List Accent 1" w:uiPriority="61"/>
-    <w:lsdException w:name="Light Grid Accent 1" w:uiPriority="62"/>
-    <w:lsdException w:name="Medium Shading 1 Accent 1" w:uiPriority="63"/>
-    <w:lsdException w:name="Medium Shading 2 Accent 1" w:uiPriority="64"/>
-    <w:lsdException w:name="Medium List 1 Accent 1" w:uiPriority="65"/>
-    <w:lsdException w:name="Revision" w:semiHidden="1"/>
-    <w:lsdException w:name="List Paragraph" w:uiPriority="34" w:qFormat="1"/>
-    <w:lsdException w:name="Quote" w:uiPriority="29" w:qFormat="1"/>
-    <w:lsdException w:name="Intense Quote" w:uiPriority="30" w:qFormat="1"/>
-    <w:lsdException w:name="Medium List 2 Accent 1" w:uiPriority="66"/>
-    <w:lsdException w:name="Medium Grid 1 Accent 1" w:uiPriority="67"/>
-    <w:lsdException w:name="Medium Grid 2 Accent 1" w:uiPriority="68"/>
-    <w:lsdException w:name="Medium Grid 3 Accent 1" w:uiPriority="69"/>
-    <w:lsdException w:name="Dark List Accent 1" w:uiPriority="70"/>
-    <w:lsdException w:name="Colorful Shading Accent 1" w:uiPriority="71"/>
-    <w:lsdException w:name="Colorful List Accent 1" w:uiPriority="72"/>
-    <w:lsdException w:name="Colorful Grid Accent 1" w:uiPriority="73"/>
-    <w:lsdException w:name="Light Shading Accent 2" w:uiPriority="60"/>
-    <w:lsdException w:name="Light List Accent 2" w:uiPriority="61"/>
-    <w:lsdException w:name="Light Grid Accent 2" w:uiPriority="62"/>
-    <w:lsdException w:name="Medium Shading 1 Accent 2" w:uiPriority="63"/>
-    <w:lsdException w:name="Medium Shading 2 Accent 2" w:uiPriority="64"/>
-    <w:lsdException w:name="Medium List 1 Accent 2" w:uiPriority="65"/>
-    <w:lsdException w:name="Medium List 2 Accent 2" w:uiPriority="66"/>
-    <w:lsdException w:name="Medium Grid 1 Accent 2" w:uiPriority="67"/>
-    <w:lsdException w:name="Medium Grid 2 Accent 2" w:uiPriority="68"/>
-    <w:lsdException w:name="Medium Grid 3 Accent 2" w:uiPriority="69"/>
-    <w:lsdException w:name="Dark List Accent 2" w:uiPriority="70"/>
-    <w:lsdException w:name="Colorful Shading Accent 2" w:uiPriority="71"/>
-    <w:lsdException w:name="Colorful List Accent 2" w:uiPriority="72"/>
-    <w:lsdException w:name="Colorful Grid Accent 2" w:uiPriority="73"/>
-    <w:lsdException w:name="Light Shading Accent 3" w:uiPriority="60"/>
-    <w:lsdException w:name="Light List Accent 3" w:uiPriority="61"/>
-    <w:lsdException w:name="Light Grid Accent 3" w:uiPriority="62"/>
-    <w:lsdException w:name="Medium Shading 1 Accent 3" w:uiPriority="63"/>
-    <w:lsdException w:name="Medium Shading 2 Accent 3" w:uiPriority="64"/>
-    <w:lsdException w:name="Medium List 1 Accent 3" w:uiPriority="65"/>
-    <w:lsdException w:name="Medium List 2 Accent 3" w:uiPriority="66"/>
-    <w:lsdException w:name="Medium Grid 1 Accent 3" w:uiPriority="67"/>
-    <w:lsdException w:name="Medium Grid 2 Accent 3" w:uiPriority="68"/>
-    <w:lsdException w:name="Medium Grid 3 Accent 3" w:uiPriority="69"/>
-    <w:lsdException w:name="Dark List Accent 3" w:uiPriority="70"/>
-    <w:lsdException w:name="Colorful Shading Accent 3" w:uiPriority="71"/>
-    <w:lsdException w:name="Colorful List Accent 3" w:uiPriority="72"/>
-    <w:lsdException w:name="Colorful Grid Accent 3" w:uiPriority="73"/>
-    <w:lsdException w:name="Light Shading Accent 4" w:uiPriority="60"/>
-    <w:lsdException w:name="Light List Accent 4" w:uiPriority="61"/>
-    <w:lsdException w:name="Light Grid Accent 4" w:uiPriority="62"/>
-    <w:lsdException w:name="Medium Shading 1 Accent 4" w:uiPriority="63"/>
-    <w:lsdException w:name="Medium Shading 2 Accent 4" w:uiPriority="64"/>
-    <w:lsdException w:name="Medium List 1 Accent 4" w:uiPriority="65"/>
-    <w:lsdException w:name="Medium List 2 Accent 4" w:uiPriority="66"/>
-    <w:lsdException w:name="Medium Grid 1 Accent 4" w:uiPriority="67"/>
-    <w:lsdException w:name="Medium Grid 2 Accent 4" w:uiPriority="68"/>
-    <w:lsdException w:name="Medium Grid 3 Accent 4" w:uiPriority="69"/>
-    <w:lsdException w:name="Dark List Accent 4" w:uiPriority="70"/>
-    <w:lsdException w:name="Colorful Shading Accent 4" w:uiPriority="71"/>
-    <w:lsdException w:name="Colorful List Accent 4" w:uiPriority="72"/>
-    <w:lsdException w:name="Colorful Grid Accent 4" w:uiPriority="73"/>
-    <w:lsdException w:name="Light Shading Accent 5" w:uiPriority="60"/>
-    <w:lsdException w:name="Light List Accent 5" w:uiPriority="61"/>
-    <w:lsdException w:name="Light Grid Accent 5" w:uiPriority="62"/>
-    <w:lsdException w:name="Medium Shading 1 Accent 5" w:uiPriority="63"/>
-    <w:lsdException w:name="Medium Shading 2 Accent 5" w:uiPriority="64"/>
-    <w:lsdException w:name="Medium List 1 Accent 5" w:uiPriority="65"/>
-    <w:lsdException w:name="Medium List 2 Accent 5" w:uiPriority="66"/>
-    <w:lsdException w:name="Medium Grid 1 Accent 5" w:uiPriority="67"/>
-    <w:lsdException w:name="Medium Grid 2 Accent 5" w:uiPriority="68"/>
-    <w:lsdException w:name="Medium Grid 3 Accent 5" w:uiPriority="69"/>
-    <w:lsdException w:name="Dark List Accent 5" w:uiPriority="70"/>
-    <w:lsdException w:name="Colorful Shading Accent 5" w:uiPriority="71"/>
-    <w:lsdException w:name="Colorful List Accent 5" w:uiPriority="72"/>
-    <w:lsdException w:name="Colorful Grid Accent 5" w:uiPriority="73"/>
-    <w:lsdException w:name="Light Shading Accent 6" w:uiPriority="60"/>
-    <w:lsdException w:name="Light List Accent 6" w:uiPriority="61"/>
-    <w:lsdException w:name="Light Grid Accent 6" w:uiPriority="62"/>
-    <w:lsdException w:name="Medium Shading 1 Accent 6" w:uiPriority="63"/>
-    <w:lsdException w:name="Medium Shading 2 Accent 6" w:uiPriority="64"/>
-    <w:lsdException w:name="Medium List 1 Accent 6" w:uiPriority="65"/>
-    <w:lsdException w:name="Medium List 2 Accent 6" w:uiPriority="66"/>
-    <w:lsdException w:name="Medium Grid 1 Accent 6" w:uiPriority="67"/>
-    <w:lsdException w:name="Medium Grid 2 Accent 6" w:uiPriority="68"/>
-    <w:lsdException w:name="Medium Grid 3 Accent 6" w:uiPriority="69"/>
-    <w:lsdException w:name="Dark List Accent 6" w:uiPriority="70"/>
-    <w:lsdException w:name="Colorful Shading Accent 6" w:uiPriority="71"/>
-    <w:lsdException w:name="Colorful List Accent 6" w:uiPriority="72"/>
-    <w:lsdException w:name="Colorful Grid Accent 6" w:uiPriority="73"/>
-    <w:lsdException w:name="Subtle Emphasis" w:uiPriority="19" w:qFormat="1"/>
-    <w:lsdException w:name="Intense Emphasis" w:uiPriority="21" w:qFormat="1"/>
-    <w:lsdException w:name="Subtle Reference" w:uiPriority="31" w:qFormat="1"/>
-    <w:lsdException w:name="Intense Reference" w:uiPriority="32" w:qFormat="1"/>
-    <w:lsdException w:name="Book Title" w:uiPriority="33" w:qFormat="1"/>
-    <w:lsdException w:name="Bibliography" w:semiHidden="1" w:uiPriority="37" w:unhideWhenUsed="1"/>
-    <w:lsdException w:name="TOC Heading" w:semiHidden="1" w:uiPriority="39" w:unhideWhenUsed="1" w:qFormat="1"/>
-    <w:lsdException w:name="Plain Table 1" w:uiPriority="41"/>
-    <w:lsdException w:name="Plain Table 2" w:uiPriority="42"/>
-    <w:lsdException w:name="Plain Table 3" w:uiPriority="43"/>
-    <w:lsdException w:name="Plain Table 4" w:uiPriority="44"/>
-    <w:lsdException w:name="Plain Table 5" w:uiPriority="45"/>
-    <w:lsdException w:name="Grid Table Light" w:uiPriority="40"/>
-    <w:lsdException w:name="Grid Table 1 Light" w:uiPriority="46"/>
-    <w:lsdException w:name="Grid Table 2" w:uiPriority="47"/>
-    <w:lsdException w:name="Grid Table 3" w:uiPriority="48"/>
-    <w:lsdException w:name="Grid Table 4" w:uiPriority="49"/>
-    <w:lsdException w:name="Grid Table 5 Dark" w:uiPriority="50"/>
-    <w:lsdException w:name="Grid Table 6 Colorful" w:uiPriority="51"/>
-    <w:lsdException w:name="Grid Table 7 Colorful" w:uiPriority="52"/>
-    <w:lsdException w:name="Grid Table 1 Light Accent 1" w:uiPriority="46"/>
-    <w:lsdException w:name="Grid Table 2 Accent 1" w:uiPriority="47"/>
-    <w:lsdException w:name="Grid Table 3 Accent 1" w:uiPriority="48"/>
-    <w:lsdException w:name="Grid Table 4 Accent 1" w:uiPriority="49"/>
-    <w:lsdException w:name="Grid Table 5 Dark Accent 1" w:uiPriority="50"/>
-    <w:lsdException w:name="Grid Table 6 Colorful Accent 1" w:uiPriority="51"/>
-    <w:lsdException w:name="Grid Table 7 Colorful Accent 1" w:uiPriority="52"/>
-    <w:lsdException w:name="Grid Table 1 Light Accent 2" w:uiPriority="46"/>
-    <w:lsdException w:name="Grid Table 2 Accent 2" w:uiPriority="47"/>
-    <w:lsdException w:name="Grid Table 3 Accent 2" w:uiPriority="48"/>
-    <w:lsdException w:name="Grid Table 4 Accent 2" w:uiPriority="49"/>
-    <w:lsdException w:name="Grid Table 5 Dark Accent 2" w:uiPriority="50"/>
-    <w:lsdException w:name="Grid Table 6 Colorful Accent 2" w:uiPriority="51"/>
-    <w:lsdException w:name="Grid Table 7 Colorful Accent 2" w:uiPriority="52"/>
-    <w:lsdException w:name="Grid Table 1 Light Accent 3" w:uiPriority="46"/>
-    <w:lsdException w:name="Grid Table 2 Accent 3" w:uiPriority="47"/>
-    <w:lsdException w:name="Grid Table 3 Accent 3" w:uiPriority="48"/>
-    <w:lsdException w:name="Grid Table 4 Accent 3" w:uiPriority="49"/>
-    <w:lsdException w:name="Grid Table 5 Dark Accent 3" w:uiPriority="50"/>
-    <w:lsdException w:name="Grid Table 6 Colorful Accent 3" w:uiPriority="51"/>
-    <w:lsdException w:name="Grid Table 7 Colorful Accent 3" w:uiPriority="52"/>
-    <w:lsdException w:name="Grid Table 1 Light Accent 4" w:uiPriority="46"/>
-    <w:lsdException w:name="Grid Table 2 Accent 4" w:uiPriority="47"/>
-    <w:lsdException w:name="Grid Table 3 Accent 4" w:uiPriority="48"/>
-    <w:lsdException w:name="Grid Table 4 Accent 4" w:uiPriority="49"/>
-    <w:lsdException w:name="Grid Table 5 Dark Accent 4" w:uiPriority="50"/>
-    <w:lsdException w:name="Grid Table 6 Colorful Accent 4" w:uiPriority="51"/>
-    <w:lsdException w:name="Grid Table 7 Colorful Accent 4" w:uiPriority="52"/>
-    <w:lsdException w:name="Grid Table 1 Light Accent 5" w:uiPriority="46"/>
-    <w:lsdException w:name="Grid Table 2 Accent 5" w:uiPriority="47"/>
-    <w:lsdException w:name="Grid Table 3 Accent 5" w:uiPriority="48"/>
-    <w:lsdException w:name="Grid Table 4 Accent 5" w:uiPriority="49"/>
-    <w:lsdException w:name="Grid Table 5 Dark Accent 5" w:uiPriority="50"/>
-    <w:lsdException w:name="Grid Table 6 Colorful Accent 5" w:uiPriority="51"/>
-    <w:lsdException w:name="Grid Table 7 Colorful Accent 5" w:uiPriority="52"/>
-    <w:lsdException w:name="Grid Table 1 Light Accent 6" w:uiPriority="46"/>
-    <w:lsdException w:name="Grid Table 2 Accent 6" w:uiPriority="47"/>
-    <w:lsdException w:name="Grid Table 3 Accent 6" w:uiPriority="48"/>
-    <w:lsdException w:name="Grid Table 4 Accent 6" w:uiPriority="49"/>
-    <w:lsdException w:name="Grid Table 5 Dark Accent 6" w:uiPriority="50"/>
-    <w:lsdException w:name="Grid Table 6 Colorful Accent 6" w:uiPriority="51"/>
-    <w:lsdException w:name="Grid Table 7 Colorful Accent 6" w:uiPriority="52"/>
-    <w:lsdException w:name="List Table 1 Light" w:uiPriority="46"/>
-    <w:lsdException w:name="List Table 2" w:uiPriority="47"/>
-    <w:lsdException w:name="List Table 3" w:uiPriority="48"/>
-    <w:lsdException w:name="List Table 4" w:uiPriority="49"/>
-    <w:lsdException w:name="List Table 5 Dark" w:uiPriority="50"/>
-    <w:lsdException w:name="List Table 6 Colorful" w:uiPriority="51"/>
-    <w:lsdException w:name="List Table 7 Colorful" w:uiPriority="52"/>
-    <w:lsdException w:name="List Table 1 Light Accent 1" w:uiPriority="46"/>
-    <w:lsdException w:name="List Table 2 Accent 1" w:uiPriority="47"/>
-    <w:lsdException w:name="List Table 3 Accent 1" w:uiPriority="48"/>
-    <w:lsdException w:name="List Table 4 Accent 1" w:uiPriority="49"/>
-    <w:lsdException w:name="List Table 5 Dark Accent 1" w:uiPriority="50"/>
-    <w:lsdException w:name="List Table 6 Colorful Accent 1" w:uiPriority="51"/>
-    <w:lsdException w:name="List Table 7 Colorful Accent 1" w:uiPriority="52"/>
-    <w:lsdException w:name="List Table 1 Light Accent 2" w:uiPriority="46"/>
-    <w:lsdException w:name="List Table 2 Accent 2" w:uiPriority="47"/>
-    <w:lsdException w:name="List Table 3 Accent 2" w:uiPriority="48"/>
-    <w:lsdException w:name="List Table 4 Accent 2" w:uiPriority="49"/>
-    <w:lsdException w:name="List Table 5 Dark Accent 2" w:uiPriority="50"/>
-    <w:lsdException w:name="List Table 6 Colorful Accent 2" w:uiPriority="51"/>
-    <w:lsdException w:name="List Table 7 Colorful Accent 2" w:uiPriority="52"/>
-    <w:lsdException w:name="List Table 1 Light Accent 3" w:uiPriority="46"/>
-    <w:lsdException w:name="List Table 2 Accent 3" w:uiPriority="47"/>
-    <w:lsdException w:name="List Table 3 Accent 3" w:uiPriority="48"/>
-    <w:lsdException w:name="List Table 4 Accent 3" w:uiPriority="49"/>
-    <w:lsdException w:name="List Table 5 Dark Accent 3" w:uiPriority="50"/>
-    <w:lsdException w:name="List Table 6 Colorful Accent 3" w:uiPriority="51"/>
-    <w:lsdException w:name="List Table 7 Colorful Accent 3" w:uiPriority="52"/>
-    <w:lsdException w:name="List Table 1 Light Accent 4" w:uiPriority="46"/>
-    <w:lsdException w:name="List Table 2 Accent 4" w:uiPriority="47"/>
-    <w:lsdException w:name="List Table 3 Accent 4" w:uiPriority="48"/>
-    <w:lsdException w:name="List Table 4 Accent 4" w:uiPriority="49"/>
-    <w:lsdException w:name="List Table 5 Dark Accent 4" w:uiPriority="50"/>
-    <w:lsdException w:name="List Table 6 Colorful Accent 4" w:uiPriority="51"/>
-    <w:lsdException w:name="List Table 7 Colorful Accent 4" w:uiPriority="52"/>
-    <w:lsdException w:name="List Table 1 Light Accent 5" w:uiPriority="46"/>
-    <w:lsdException w:name="List Table 2 Accent 5" w:uiPriority="47"/>
-    <w:lsdException w:name="List Table 3 Accent 5" w:uiPriority="48"/>
-    <w:lsdException w:name="List Table 4 Accent 5" w:uiPriority="49"/>
-    <w:lsdException w:name="List Table 5 Dark Accent 5" w:uiPriority="50"/>
-    <w:lsdException w:name="List Table 6 Colorful Accent 5" w:uiPriority="51"/>
-    <w:lsdException w:name="List Table 7 Colorful Accent 5" w:uiPriority="52"/>
-    <w:lsdException w:name="List Table 1 Light Accent 6" w:uiPriority="46"/>
-    <w:lsdException w:name="List Table 2 Accent 6" w:uiPriority="47"/>
-    <w:lsdException w:name="List Table 3 Accent 6" w:uiPriority="48"/>
-    <w:lsdException w:name="List Table 4 Accent 6" w:uiPriority="49"/>
-    <w:lsdException w:name="List Table 5 Dark Accent 6" w:uiPriority="50"/>
-    <w:lsdException w:name="List Table 6 Colorful Accent 6" w:uiPriority="51"/>
-    <w:lsdException w:name="List Table 7 Colorful Accent 6" w:uiPriority="52"/>
-    <w:lsdException w:name="Mention" w:semiHidden="1" w:unhideWhenUsed="1"/>
-    <w:lsdException w:name="Smart Hyperlink" w:semiHidden="1" w:unhideWhenUsed="1"/>
-    <w:lsdException w:name="Hashtag" w:semiHidden="1" w:unhideWhenUsed="1"/>
-    <w:lsdException w:name="Unresolved Mention" w:semiHidden="1" w:unhideWhenUsed="1"/>
-    <w:lsdException w:name="Smart Link" w:semiHidden="1" w:unhideWhenUsed="1"/>
+  <w:latentStyles w:defLockedState="0" w:defUIPriority="99" w:defSemiHidden="1" w:defUnhideWhenUsed="1" w:defQFormat="0" w:count="267">
+    <w:lsdException w:name="Normal" w:semiHidden="0" w:uiPriority="0" w:unhideWhenUsed="0" w:qFormat="1"/>
+    <w:lsdException w:name="heading 1" w:semiHidden="0" w:uiPriority="9" w:unhideWhenUsed="0" w:qFormat="1"/>
+    <w:lsdException w:name="heading 2" w:uiPriority="9" w:qFormat="1"/>
+    <w:lsdException w:name="heading 3" w:uiPriority="9" w:qFormat="1"/>
+    <w:lsdException w:name="heading 4" w:uiPriority="9" w:qFormat="1"/>
+    <w:lsdException w:name="heading 5" w:uiPriority="9" w:qFormat="1"/>
+    <w:lsdException w:name="heading 6" w:uiPriority="9" w:qFormat="1"/>
+    <w:lsdException w:name="heading 7" w:uiPriority="9" w:qFormat="1"/>
+    <w:lsdException w:name="heading 8" w:uiPriority="9" w:qFormat="1"/>
+    <w:lsdException w:name="heading 9" w:uiPriority="9" w:qFormat="1"/>
+    <w:lsdException w:name="toc 1" w:uiPriority="39"/>
+    <w:lsdException w:name="toc 2" w:uiPriority="39"/>
+    <w:lsdException w:name="toc 3" w:uiPriority="39"/>
+    <w:lsdException w:name="toc 4" w:uiPriority="39"/>
+    <w:lsdException w:name="toc 5" w:uiPriority="39"/>
+    <w:lsdException w:name="toc 6" w:uiPriority="39"/>
+    <w:lsdException w:name="toc 7" w:uiPriority="39"/>
+    <w:lsdException w:name="toc 8" w:uiPriority="39"/>
+    <w:lsdException w:name="toc 9" w:uiPriority="39"/>
+    <w:lsdException w:name="caption" w:uiPriority="35" w:qFormat="1"/>
+    <w:lsdException w:name="Title" w:semiHidden="0" w:uiPriority="10" w:unhideWhenUsed="0" w:qFormat="1"/>
+    <w:lsdException w:name="Default Paragraph Font" w:uiPriority="1"/>
+    <w:lsdException w:name="Subtitle" w:semiHidden="0" w:uiPriority="11" w:unhideWhenUsed="0" w:qFormat="1"/>
+    <w:lsdException w:name="Strong" w:semiHidden="0" w:uiPriority="22" w:unhideWhenUsed="0" w:qFormat="1"/>
+    <w:lsdException w:name="Emphasis" w:semiHidden="0" w:uiPriority="20" w:unhideWhenUsed="0" w:qFormat="1"/>
+    <w:lsdException w:name="Table Grid" w:uiPriority="39"/>
+    <w:lsdException w:name="Placeholder Text" w:unhideWhenUsed="0"/>
+    <w:lsdException w:name="No Spacing" w:semiHidden="0" w:uiPriority="1" w:unhideWhenUsed="0" w:qFormat="1"/>
+    <w:lsdException w:name="Light Shading" w:semiHidden="0" w:uiPriority="60" w:unhideWhenUsed="0"/>
+    <w:lsdException w:name="Light List" w:semiHidden="0" w:uiPriority="61" w:unhideWhenUsed="0"/>
+    <w:lsdException w:name="Light Grid" w:semiHidden="0" w:uiPriority="62" w:unhideWhenUsed="0"/>
+    <w:lsdException w:name="Medium Shading 1" w:semiHidden="0" w:uiPriority="63" w:unhideWhenUsed="0"/>
+    <w:lsdException w:name="Medium Shading 2" w:semiHidden="0" w:uiPriority="64" w:unhideWhenUsed="0"/>
+    <w:lsdException w:name="Medium List 1" w:semiHidden="0" w:uiPriority="65" w:unhideWhenUsed="0"/>
+    <w:lsdException w:name="Medium List 2" w:semiHidden="0" w:uiPriority="66" w:unhideWhenUsed="0"/>
+    <w:lsdException w:name="Medium Grid 1" w:semiHidden="0" w:uiPriority="67" w:unhideWhenUsed="0"/>
+    <w:lsdException w:name="Medium Grid 2" w:semiHidden="0" w:uiPriority="68" w:unhideWhenUsed="0"/>
+    <w:lsdException w:name="Medium Grid 3" w:semiHidden="0" w:uiPriority="69" w:unhideWhenUsed="0"/>
+    <w:lsdException w:name="Dark List" w:semiHidden="0" w:uiPriority="70" w:unhideWhenUsed="0"/>
+    <w:lsdException w:name="Colorful Shading" w:semiHidden="0" w:uiPriority="71" w:unhideWhenUsed="0"/>
+    <w:lsdException w:name="Colorful List" w:semiHidden="0" w:uiPriority="72" w:unhideWhenUsed="0"/>
+    <w:lsdException w:name="Colorful Grid" w:semiHidden="0" w:uiPriority="73" w:unhideWhenUsed="0"/>
+    <w:lsdException w:name="Light Shading Accent 1" w:semiHidden="0" w:uiPriority="60" w:unhideWhenUsed="0"/>
+    <w:lsdException w:name="Light List Accent 1" w:semiHidden="0" w:uiPriority="61" w:unhideWhenUsed="0"/>
+    <w:lsdException w:name="Light Grid Accent 1" w:semiHidden="0" w:uiPriority="62" w:unhideWhenUsed="0"/>
+    <w:lsdException w:name="Medium Shading 1 Accent 1" w:semiHidden="0" w:uiPriority="63" w:unhideWhenUsed="0"/>
+    <w:lsdException w:name="Medium Shading 2 Accent 1" w:semiHidden="0" w:uiPriority="64" w:unhideWhenUsed="0"/>
+    <w:lsdException w:name="Medium List 1 Accent 1" w:semiHidden="0" w:uiPriority="65" w:unhideWhenUsed="0"/>
+    <w:lsdException w:name="Revision" w:unhideWhenUsed="0"/>
+    <w:lsdException w:name="List Paragraph" w:semiHidden="0" w:uiPriority="34" w:unhideWhenUsed="0" w:qFormat="1"/>
+    <w:lsdException w:name="Quote" w:semiHidden="0" w:uiPriority="29" w:unhideWhenUsed="0" w:qFormat="1"/>
+    <w:lsdException w:name="Intense Quote" w:semiHidden="0" w:uiPriority="30" w:unhideWhenUsed="0" w:qFormat="1"/>
+    <w:lsdException w:name="Medium List 2 Accent 1" w:semiHidden="0" w:uiPriority="66" w:unhideWhenUsed="0"/>
+    <w:lsdException w:name="Medium Grid 1 Accent 1" w:semiHidden="0" w:uiPriority="67" w:unhideWhenUsed="0"/>
+    <w:lsdException w:name="Medium Grid 2 Accent 1" w:semiHidden="0" w:uiPriority="68" w:unhideWhenUsed="0"/>
+    <w:lsdException w:name="Medium Grid 3 Accent 1" w:semiHidden="0" w:uiPriority="69" w:unhideWhenUsed="0"/>
+    <w:lsdException w:name="Dark List Accent 1" w:semiHidden="0" w:uiPriority="70" w:unhideWhenUsed="0"/>
+    <w:lsdException w:name="Colorful Shading Accent 1" w:semiHidden="0" w:uiPriority="71" w:unhideWhenUsed="0"/>
+    <w:lsdException w:name="Colorful List Accent 1" w:semiHidden="0" w:uiPriority="72" w:unhideWhenUsed="0"/>
+    <w:lsdException w:name="Colorful Grid Accent 1" w:semiHidden="0" w:uiPriority="73" w:unhideWhenUsed="0"/>
+    <w:lsdException w:name="Light Shading Accent 2" w:semiHidden="0" w:uiPriority="60" w:unhideWhenUsed="0"/>
+    <w:lsdException w:name="Light List Accent 2" w:semiHidden="0" w:uiPriority="61" w:unhideWhenUsed="0"/>
+    <w:lsdException w:name="Light Grid Accent 2" w:semiHidden="0" w:uiPriority="62" w:unhideWhenUsed="0"/>
+    <w:lsdException w:name="Medium Shading 1 Accent 2" w:semiHidden="0" w:uiPriority="63" w:unhideWhenUsed="0"/>
+    <w:lsdException w:name="Medium Shading 2 Accent 2" w:semiHidden="0" w:uiPriority="64" w:unhideWhenUsed="0"/>
+    <w:lsdException w:name="Medium List 1 Accent 2" w:semiHidden="0" w:uiPriority="65" w:unhideWhenUsed="0"/>
+    <w:lsdException w:name="Medium List 2 Accent 2" w:semiHidden="0" w:uiPriority="66" w:unhideWhenUsed="0"/>
+    <w:lsdException w:name="Medium Grid 1 Accent 2" w:semiHidden="0" w:uiPriority="67" w:unhideWhenUsed="0"/>
+    <w:lsdException w:name="Medium Grid 2 Accent 2" w:semiHidden="0" w:uiPriority="68" w:unhideWhenUsed="0"/>
+    <w:lsdException w:name="Medium Grid 3 Accent 2" w:semiHidden="0" w:uiPriority="69" w:unhideWhenUsed="0"/>
+    <w:lsdException w:name="Dark List Accent 2" w:semiHidden="0" w:uiPriority="70" w:unhideWhenUsed="0"/>
+    <w:lsdException w:name="Colorful Shading Accent 2" w:semiHidden="0" w:uiPriority="71" w:unhideWhenUsed="0"/>
+    <w:lsdException w:name="Colorful List Accent 2" w:semiHidden="0" w:uiPriority="72" w:unhideWhenUsed="0"/>
+    <w:lsdException w:name="Colorful Grid Accent 2" w:semiHidden="0" w:uiPriority="73" w:unhideWhenUsed="0"/>
+    <w:lsdException w:name="Light Shading Accent 3" w:semiHidden="0" w:uiPriority="60" w:unhideWhenUsed="0"/>
+    <w:lsdException w:name="Light List Accent 3" w:semiHidden="0" w:uiPriority="61" w:unhideWhenUsed="0"/>
+    <w:lsdException w:name="Light Grid Accent 3" w:semiHidden="0" w:uiPriority="62" w:unhideWhenUsed="0"/>
+    <w:lsdException w:name="Medium Shading 1 Accent 3" w:semiHidden="0" w:uiPriority="63" w:unhideWhenUsed="0"/>
+    <w:lsdException w:name="Medium Shading 2 Accent 3" w:semiHidden="0" w:uiPriority="64" w:unhideWhenUsed="0"/>
+    <w:lsdException w:name="Medium List 1 Accent 3" w:semiHidden="0" w:uiPriority="65" w:unhideWhenUsed="0"/>
+    <w:lsdException w:name="Medium List 2 Accent 3" w:semiHidden="0" w:uiPriority="66" w:unhideWhenUsed="0"/>
+    <w:lsdException w:name="Medium Grid 1 Accent 3" w:semiHidden="0" w:uiPriority="67" w:unhideWhenUsed="0"/>
+    <w:lsdException w:name="Medium Grid 2 Accent 3" w:semiHidden="0" w:uiPriority="68" w:unhideWhenUsed="0"/>
+    <w:lsdException w:name="Medium Grid 3 Accent 3" w:semiHidden="0" w:uiPriority="69" w:unhideWhenUsed="0"/>
+    <w:lsdException w:name="Dark List Accent 3" w:semiHidden="0" w:uiPriority="70" w:unhideWhenUsed="0"/>
+    <w:lsdException w:name="Colorful Shading Accent 3" w:semiHidden="0" w:uiPriority="71" w:unhideWhenUsed="0"/>
+    <w:lsdException w:name="Colorful List Accent 3" w:semiHidden="0" w:uiPriority="72" w:unhideWhenUsed="0"/>
+    <w:lsdException w:name="Colorful Grid Accent 3" w:semiHidden="0" w:uiPriority="73" w:unhideWhenUsed="0"/>
+    <w:lsdException w:name="Light Shading Accent 4" w:semiHidden="0" w:uiPriority="60" w:unhideWhenUsed="0"/>
+    <w:lsdException w:name="Light List Accent 4" w:semiHidden="0" w:uiPriority="61" w:unhideWhenUsed="0"/>
+    <w:lsdException w:name="Light Grid Accent 4" w:semiHidden="0" w:uiPriority="62" w:unhideWhenUsed="0"/>
+    <w:lsdException w:name="Medium Shading 1 Accent 4" w:semiHidden="0" w:uiPriority="63" w:unhideWhenUsed="0"/>
+    <w:lsdException w:name="Medium Shading 2 Accent 4" w:semiHidden="0" w:uiPriority="64" w:unhideWhenUsed="0"/>
+    <w:lsdException w:name="Medium List 1 Accent 4" w:semiHidden="0" w:uiPriority="65" w:unhideWhenUsed="0"/>
+    <w:lsdException w:name="Medium List 2 Accent 4" w:semiHidden="0" w:uiPriority="66" w:unhideWhenUsed="0"/>
+    <w:lsdException w:name="Medium Grid 1 Accent 4" w:semiHidden="0" w:uiPriority="67" w:unhideWhenUsed="0"/>
+    <w:lsdException w:name="Medium Grid 2 Accent 4" w:semiHidden="0" w:uiPriority="68" w:unhideWhenUsed="0"/>
+    <w:lsdException w:name="Medium Grid 3 Accent 4" w:semiHidden="0" w:uiPriority="69" w:unhideWhenUsed="0"/>
+    <w:lsdException w:name="Dark List Accent 4" w:semiHidden="0" w:uiPriority="70" w:unhideWhenUsed="0"/>
+    <w:lsdException w:name="Colorful Shading Accent 4" w:semiHidden="0" w:uiPriority="71" w:unhideWhenUsed="0"/>
+    <w:lsdException w:name="Colorful List Accent 4" w:semiHidden="0" w:uiPriority="72" w:unhideWhenUsed="0"/>
+    <w:lsdException w:name="Colorful Grid Accent 4" w:semiHidden="0" w:uiPriority="73" w:unhideWhenUsed="0"/>
+    <w:lsdException w:name="Light Shading Accent 5" w:semiHidden="0" w:uiPriority="60" w:unhideWhenUsed="0"/>
+    <w:lsdException w:name="Light List Accent 5" w:semiHidden="0" w:uiPriority="61" w:unhideWhenUsed="0"/>
+    <w:lsdException w:name="Light Grid Accent 5" w:semiHidden="0" w:uiPriority="62" w:unhideWhenUsed="0"/>
+    <w:lsdException w:name="Medium Shading 1 Accent 5" w:semiHidden="0" w:uiPriority="63" w:unhideWhenUsed="0"/>
+    <w:lsdException w:name="Medium Shading 2 Accent 5" w:semiHidden="0" w:uiPriority="64" w:unhideWhenUsed="0"/>
+    <w:lsdException w:name="Medium List 1 Accent 5" w:semiHidden="0" w:uiPriority="65" w:unhideWhenUsed="0"/>
+    <w:lsdException w:name="Medium List 2 Accent 5" w:semiHidden="0" w:uiPriority="66" w:unhideWhenUsed="0"/>
+    <w:lsdException w:name="Medium Grid 1 Accent 5" w:semiHidden="0" w:uiPriority="67" w:unhideWhenUsed="0"/>
+    <w:lsdException w:name="Medium Grid 2 Accent 5" w:semiHidden="0" w:uiPriority="68" w:unhideWhenUsed="0"/>
+    <w:lsdException w:name="Medium Grid 3 Accent 5" w:semiHidden="0" w:uiPriority="69" w:unhideWhenUsed="0"/>
+    <w:lsdException w:name="Dark List Accent 5" w:semiHidden="0" w:uiPriority="70" w:unhideWhenUsed="0"/>
+    <w:lsdException w:name="Colorful Shading Accent 5" w:semiHidden="0" w:uiPriority="71" w:unhideWhenUsed="0"/>
+    <w:lsdException w:name="Colorful List Accent 5" w:semiHidden="0" w:uiPriority="72" w:unhideWhenUsed="0"/>
+    <w:lsdException w:name="Colorful Grid Accent 5" w:semiHidden="0" w:uiPriority="73" w:unhideWhenUsed="0"/>
+    <w:lsdException w:name="Light Shading Accent 6" w:semiHidden="0" w:uiPriority="60" w:unhideWhenUsed="0"/>
+    <w:lsdException w:name="Light List Accent 6" w:semiHidden="0" w:uiPriority="61" w:unhideWhenUsed="0"/>
+    <w:lsdException w:name="Light Grid Accent 6" w:semiHidden="0" w:uiPriority="62" w:unhideWhenUsed="0"/>
+    <w:lsdException w:name="Medium Shading 1 Accent 6" w:semiHidden="0" w:uiPriority="63" w:unhideWhenUsed="0"/>
+    <w:lsdException w:name="Medium Shading 2 Accent 6" w:semiHidden="0" w:uiPriority="64" w:unhideWhenUsed="0"/>
+    <w:lsdException w:name="Medium List 1 Accent 6" w:semiHidden="0" w:uiPriority="65" w:unhideWhenUsed="0"/>
+    <w:lsdException w:name="Medium List 2 Accent 6" w:semiHidden="0" w:uiPriority="66" w:unhideWhenUsed="0"/>
+    <w:lsdException w:name="Medium Grid 1 Accent 6" w:semiHidden="0" w:uiPriority="67" w:unhideWhenUsed="0"/>
+    <w:lsdException w:name="Medium Grid 2 Accent 6" w:semiHidden="0" w:uiPriority="68" w:unhideWhenUsed="0"/>
+    <w:lsdException w:name="Medium Grid 3 Accent 6" w:semiHidden="0" w:uiPriority="69" w:unhideWhenUsed="0"/>
+    <w:lsdException w:name="Dark List Accent 6" w:semiHidden="0" w:uiPriority="70" w:unhideWhenUsed="0"/>
+    <w:lsdException w:name="Colorful Shading Accent 6" w:semiHidden="0" w:uiPriority="71" w:unhideWhenUsed="0"/>
+    <w:lsdException w:name="Colorful List Accent 6" w:semiHidden="0" w:uiPriority="72" w:unhideWhenUsed="0"/>
+    <w:lsdException w:name="Colorful Grid Accent 6" w:semiHidden="0" w:uiPriority="73" w:unhideWhenUsed="0"/>
+    <w:lsdException w:name="Subtle Emphasis" w:semiHidden="0" w:uiPriority="19" w:unhideWhenUsed="0" w:qFormat="1"/>
+    <w:lsdException w:name="Intense Emphasis" w:semiHidden="0" w:uiPriority="21" w:unhideWhenUsed="0" w:qFormat="1"/>
+    <w:lsdException w:name="Subtle Reference" w:semiHidden="0" w:uiPriority="31" w:unhideWhenUsed="0" w:qFormat="1"/>
+    <w:lsdException w:name="Intense Reference" w:semiHidden="0" w:uiPriority="32" w:unhideWhenUsed="0" w:qFormat="1"/>
+    <w:lsdException w:name="Book Title" w:semiHidden="0" w:uiPriority="33" w:unhideWhenUsed="0" w:qFormat="1"/>
+    <w:lsdException w:name="Bibliography" w:uiPriority="37"/>
+    <w:lsdException w:name="TOC Heading" w:uiPriority="39" w:qFormat="1"/>
+  </w:latentStyles>
+  <w:style w:type="paragraph" w:default="1" w:styleId="Normal">
+    <w:name w:val="Normal"/>
+    <w:qFormat/>
+    <w:rsid w:val="0034188E"/>
+    <w:pPr>
+      <w:spacing w:after="160" w:line="259" w:lineRule="auto"/>
+    </w:pPr>
+    <w:rPr>
+      <w:sz w:val="22"/>
+      <w:szCs w:val="22"/>
+      <w:lang w:val="en-US"/>
+    </w:rPr>
+  </w:style>
+  <w:style w:type="character" w:default="1" w:styleId="DefaultParagraphFont">
+    <w:name w:val="Default Paragraph Font"/>
+    <w:uiPriority w:val="1"/>
+    <w:semiHidden/>
+    <w:unhideWhenUsed/>
+  </w:style>
+  <w:style w:type="table" w:default="1" w:styleId="TableNormal">
+    <w:name w:val="Normal Table"/>
+    <w:uiPriority w:val="99"/>
+    <w:semiHidden/>
+    <w:unhideWhenUsed/>
+    <w:tblPr>
+      <w:tblInd w:w="0" w:type="dxa"/>
+      <w:tblCellMar>
+        <w:top w:w="0" w:type="dxa"/>
+        <w:left w:w="108" w:type="dxa"/>
+        <w:bottom w:w="0" w:type="dxa"/>
+        <w:right w:w="108" w:type="dxa"/>
+      </w:tblCellMar>
+    </w:tblPr>
+  </w:style>
+  <w:style w:type="numbering" w:default="1" w:styleId="NoList">
+    <w:name w:val="No List"/>
+    <w:uiPriority w:val="99"/>
+    <w:semiHidden/>
+    <w:unhideWhenUsed/>
+  </w:style>
+  <w:style w:type="paragraph" w:styleId="ListParagraph">
+    <w:name w:val="List Paragraph"/>
+    <w:basedOn w:val="Normal"/>
+    <w:uiPriority w:val="34"/>
+    <w:qFormat/>
+    <w:rsid w:val="0034188E"/>
+    <w:pPr>
+      <w:ind w:left="720"/>
+      <w:contextualSpacing/>
+    </w:pPr>
+  </w:style>
+  <w:style w:type="paragraph" w:styleId="NormalWeb">
+    <w:name w:val="Normal (Web)"/>
+    <w:basedOn w:val="Normal"/>
+    <w:uiPriority w:val="99"/>
+    <w:semiHidden/>
+    <w:unhideWhenUsed/>
+    <w:rsid w:val="00F11EDC"/>
+    <w:pPr>
+      <w:spacing w:before="100" w:beforeAutospacing="1" w:after="100" w:afterAutospacing="1" w:line="240" w:lineRule="auto"/>
+    </w:pPr>
+    <w:rPr>
+      <w:rFonts w:ascii="Times New Roman" w:eastAsia="Times New Roman" w:hAnsi="Times New Roman" w:cs="Times New Roman"/>
+      <w:sz w:val="24"/>
+      <w:szCs w:val="24"/>
+      <w:lang w:val="en-IN" w:eastAsia="en-GB"/>
+    </w:rPr>
+  </w:style>
+  <w:style w:type="character" w:styleId="Strong">
+    <w:name w:val="Strong"/>
+    <w:basedOn w:val="DefaultParagraphFont"/>
+    <w:uiPriority w:val="22"/>
+    <w:qFormat/>
+    <w:rsid w:val="00F11EDC"/>
+    <w:rPr>
+      <w:b/>
+      <w:bCs/>
+    </w:rPr>
+  </w:style>
+  <w:style w:type="paragraph" w:customStyle="1" w:styleId="ql-indent-1">
+    <w:name w:val="ql-indent-1"/>
+    <w:basedOn w:val="Normal"/>
+    <w:rsid w:val="00F11EDC"/>
+    <w:pPr>
+      <w:spacing w:before="100" w:beforeAutospacing="1" w:after="100" w:afterAutospacing="1" w:line="240" w:lineRule="auto"/>
+    </w:pPr>
+    <w:rPr>
+      <w:rFonts w:ascii="Times New Roman" w:eastAsia="Times New Roman" w:hAnsi="Times New Roman" w:cs="Times New Roman"/>
+      <w:sz w:val="24"/>
+      <w:szCs w:val="24"/>
+      <w:lang w:val="en-IN" w:eastAsia="en-GB"/>
+    </w:rPr>
+  </w:style>
+  <w:style w:type="paragraph" w:styleId="BalloonText">
+    <w:name w:val="Balloon Text"/>
+    <w:basedOn w:val="Normal"/>
+    <w:link w:val="BalloonTextChar"/>
+    <w:uiPriority w:val="99"/>
+    <w:semiHidden/>
+    <w:unhideWhenUsed/>
+    <w:rsid w:val="00202B29"/>
+    <w:pPr>
+      <w:spacing w:after="0" w:line="240" w:lineRule="auto"/>
+    </w:pPr>
+    <w:rPr>
+      <w:rFonts w:ascii="Tahoma" w:hAnsi="Tahoma" w:cs="Tahoma"/>
+      <w:sz w:val="16"/>
+      <w:szCs w:val="16"/>
+    </w:rPr>
+  </w:style>
+  <w:style w:type="character" w:customStyle="1" w:styleId="BalloonTextChar">
+    <w:name w:val="Balloon Text Char"/>
+    <w:basedOn w:val="DefaultParagraphFont"/>
+    <w:link w:val="BalloonText"/>
+    <w:uiPriority w:val="99"/>
+    <w:semiHidden/>
+    <w:rsid w:val="00202B29"/>
+    <w:rPr>
+      <w:rFonts w:ascii="Tahoma" w:hAnsi="Tahoma" w:cs="Tahoma"/>
+      <w:sz w:val="16"/>
+      <w:szCs w:val="16"/>
+      <w:lang w:val="en-US"/>
+    </w:rPr>
+  </w:style>
+</w:styles>
+</file>
+
+<file path=word/stylesWithEffects.xml><?xml version="1.0" encoding="utf-8"?>
+<w:styles xmlns:wpc="http://schemas.microsoft.com/office/word/2010/wordprocessingCanvas" xmlns:mc="http://schemas.openxmlformats.org/markup-compatibility/2006" xmlns:o="urn:schemas-microsoft-com:office:office" xmlns:r="http://schemas.openxmlformats.org/officeDocument/2006/relationships" xmlns:m="http://schemas.openxmlformats.org/officeDocument/2006/math" xmlns:v="urn:schemas-microsoft-com:vml" xmlns:wp14="http://schemas.microsoft.com/office/word/2010/wordprocessingDrawing" xmlns:wp="http://schemas.openxmlformats.org/drawingml/2006/wordprocessingDrawing" xmlns:w10="urn:schemas-microsoft-com:office:word" xmlns:w="http://schemas.openxmlformats.org/wordprocessingml/2006/main" xmlns:w14="http://schemas.microsoft.com/office/word/2010/wordml" xmlns:wpg="http://schemas.microsoft.com/office/word/2010/wordprocessingGroup" xmlns:wpi="http://schemas.microsoft.com/office/word/2010/wordprocessingInk" xmlns:wne="http://schemas.microsoft.com/office/word/2006/wordml" xmlns:wps="http://schemas.microsoft.com/office/word/2010/wordprocessingShape" mc:Ignorable="w14 wp14">
+  <w:docDefaults>
+    <w:rPrDefault>
+      <w:rPr>
+        <w:rFonts w:asciiTheme="minorHAnsi" w:eastAsiaTheme="minorHAnsi" w:hAnsiTheme="minorHAnsi" w:cstheme="minorBidi"/>
+        <w:sz w:val="24"/>
+        <w:szCs w:val="24"/>
+        <w:lang w:val="en-IN" w:eastAsia="en-US" w:bidi="ar-SA"/>
+      </w:rPr>
+    </w:rPrDefault>
+    <w:pPrDefault/>
+  </w:docDefaults>
+  <w:latentStyles w:defLockedState="0" w:defUIPriority="99" w:defSemiHidden="1" w:defUnhideWhenUsed="1" w:defQFormat="0" w:count="267">
+    <w:lsdException w:name="Normal" w:semiHidden="0" w:uiPriority="0" w:unhideWhenUsed="0" w:qFormat="1"/>
+    <w:lsdException w:name="heading 1" w:semiHidden="0" w:uiPriority="9" w:unhideWhenUsed="0" w:qFormat="1"/>
+    <w:lsdException w:name="heading 2" w:uiPriority="9" w:qFormat="1"/>
+    <w:lsdException w:name="heading 3" w:uiPriority="9" w:qFormat="1"/>
+    <w:lsdException w:name="heading 4" w:uiPriority="9" w:qFormat="1"/>
+    <w:lsdException w:name="heading 5" w:uiPriority="9" w:qFormat="1"/>
+    <w:lsdException w:name="heading 6" w:uiPriority="9" w:qFormat="1"/>
+    <w:lsdException w:name="heading 7" w:uiPriority="9" w:qFormat="1"/>
+    <w:lsdException w:name="heading 8" w:uiPriority="9" w:qFormat="1"/>
+    <w:lsdException w:name="heading 9" w:uiPriority="9" w:qFormat="1"/>
+    <w:lsdException w:name="toc 1" w:uiPriority="39"/>
+    <w:lsdException w:name="toc 2" w:uiPriority="39"/>
+    <w:lsdException w:name="toc 3" w:uiPriority="39"/>
+    <w:lsdException w:name="toc 4" w:uiPriority="39"/>
+    <w:lsdException w:name="toc 5" w:uiPriority="39"/>
+    <w:lsdException w:name="toc 6" w:uiPriority="39"/>
+    <w:lsdException w:name="toc 7" w:uiPriority="39"/>
+    <w:lsdException w:name="toc 8" w:uiPriority="39"/>
+    <w:lsdException w:name="toc 9" w:uiPriority="39"/>
+    <w:lsdException w:name="caption" w:uiPriority="35" w:qFormat="1"/>
+    <w:lsdException w:name="Title" w:semiHidden="0" w:uiPriority="10" w:unhideWhenUsed="0" w:qFormat="1"/>
+    <w:lsdException w:name="Default Paragraph Font" w:uiPriority="1"/>
+    <w:lsdException w:name="Subtitle" w:semiHidden="0" w:uiPriority="11" w:unhideWhenUsed="0" w:qFormat="1"/>
+    <w:lsdException w:name="Strong" w:semiHidden="0" w:uiPriority="22" w:unhideWhenUsed="0" w:qFormat="1"/>
+    <w:lsdException w:name="Emphasis" w:semiHidden="0" w:uiPriority="20" w:unhideWhenUsed="0" w:qFormat="1"/>
+    <w:lsdException w:name="Table Grid" w:uiPriority="39"/>
+    <w:lsdException w:name="Placeholder Text" w:unhideWhenUsed="0"/>
+    <w:lsdException w:name="No Spacing" w:semiHidden="0" w:uiPriority="1" w:unhideWhenUsed="0" w:qFormat="1"/>
+    <w:lsdException w:name="Light Shading" w:semiHidden="0" w:uiPriority="60" w:unhideWhenUsed="0"/>
+    <w:lsdException w:name="Light List" w:semiHidden="0" w:uiPriority="61" w:unhideWhenUsed="0"/>
+    <w:lsdException w:name="Light Grid" w:semiHidden="0" w:uiPriority="62" w:unhideWhenUsed="0"/>
+    <w:lsdException w:name="Medium Shading 1" w:semiHidden="0" w:uiPriority="63" w:unhideWhenUsed="0"/>
+    <w:lsdException w:name="Medium Shading 2" w:semiHidden="0" w:uiPriority="64" w:unhideWhenUsed="0"/>
+    <w:lsdException w:name="Medium List 1" w:semiHidden="0" w:uiPriority="65" w:unhideWhenUsed="0"/>
+    <w:lsdException w:name="Medium List 2" w:semiHidden="0" w:uiPriority="66" w:unhideWhenUsed="0"/>
+    <w:lsdException w:name="Medium Grid 1" w:semiHidden="0" w:uiPriority="67" w:unhideWhenUsed="0"/>
+    <w:lsdException w:name="Medium Grid 2" w:semiHidden="0" w:uiPriority="68" w:unhideWhenUsed="0"/>
+    <w:lsdException w:name="Medium Grid 3" w:semiHidden="0" w:uiPriority="69" w:unhideWhenUsed="0"/>
+    <w:lsdException w:name="Dark List" w:semiHidden="0" w:uiPriority="70" w:unhideWhenUsed="0"/>
+    <w:lsdException w:name="Colorful Shading" w:semiHidden="0" w:uiPriority="71" w:unhideWhenUsed="0"/>
+    <w:lsdException w:name="Colorful List" w:semiHidden="0" w:uiPriority="72" w:unhideWhenUsed="0"/>
+    <w:lsdException w:name="Colorful Grid" w:semiHidden="0" w:uiPriority="73" w:unhideWhenUsed="0"/>
+    <w:lsdException w:name="Light Shading Accent 1" w:semiHidden="0" w:uiPriority="60" w:unhideWhenUsed="0"/>
+    <w:lsdException w:name="Light List Accent 1" w:semiHidden="0" w:uiPriority="61" w:unhideWhenUsed="0"/>
+    <w:lsdException w:name="Light Grid Accent 1" w:semiHidden="0" w:uiPriority="62" w:unhideWhenUsed="0"/>
+    <w:lsdException w:name="Medium Shading 1 Accent 1" w:semiHidden="0" w:uiPriority="63" w:unhideWhenUsed="0"/>
+    <w:lsdException w:name="Medium Shading 2 Accent 1" w:semiHidden="0" w:uiPriority="64" w:unhideWhenUsed="0"/>
+    <w:lsdException w:name="Medium List 1 Accent 1" w:semiHidden="0" w:uiPriority="65" w:unhideWhenUsed="0"/>
+    <w:lsdException w:name="Revision" w:unhideWhenUsed="0"/>
+    <w:lsdException w:name="List Paragraph" w:semiHidden="0" w:uiPriority="34" w:unhideWhenUsed="0" w:qFormat="1"/>
+    <w:lsdException w:name="Quote" w:semiHidden="0" w:uiPriority="29" w:unhideWhenUsed="0" w:qFormat="1"/>
+    <w:lsdException w:name="Intense Quote" w:semiHidden="0" w:uiPriority="30" w:unhideWhenUsed="0" w:qFormat="1"/>
+    <w:lsdException w:name="Medium List 2 Accent 1" w:semiHidden="0" w:uiPriority="66" w:unhideWhenUsed="0"/>
+    <w:lsdException w:name="Medium Grid 1 Accent 1" w:semiHidden="0" w:uiPriority="67" w:unhideWhenUsed="0"/>
+    <w:lsdException w:name="Medium Grid 2 Accent 1" w:semiHidden="0" w:uiPriority="68" w:unhideWhenUsed="0"/>
+    <w:lsdException w:name="Medium Grid 3 Accent 1" w:semiHidden="0" w:uiPriority="69" w:unhideWhenUsed="0"/>
+    <w:lsdException w:name="Dark List Accent 1" w:semiHidden="0" w:uiPriority="70" w:unhideWhenUsed="0"/>
+    <w:lsdException w:name="Colorful Shading Accent 1" w:semiHidden="0" w:uiPriority="71" w:unhideWhenUsed="0"/>
+    <w:lsdException w:name="Colorful List Accent 1" w:semiHidden="0" w:uiPriority="72" w:unhideWhenUsed="0"/>
+    <w:lsdException w:name="Colorful Grid Accent 1" w:semiHidden="0" w:uiPriority="73" w:unhideWhenUsed="0"/>
+    <w:lsdException w:name="Light Shading Accent 2" w:semiHidden="0" w:uiPriority="60" w:unhideWhenUsed="0"/>
+    <w:lsdException w:name="Light List Accent 2" w:semiHidden="0" w:uiPriority="61" w:unhideWhenUsed="0"/>
+    <w:lsdException w:name="Light Grid Accent 2" w:semiHidden="0" w:uiPriority="62" w:unhideWhenUsed="0"/>
+    <w:lsdException w:name="Medium Shading 1 Accent 2" w:semiHidden="0" w:uiPriority="63" w:unhideWhenUsed="0"/>
+    <w:lsdException w:name="Medium Shading 2 Accent 2" w:semiHidden="0" w:uiPriority="64" w:unhideWhenUsed="0"/>
+    <w:lsdException w:name="Medium List 1 Accent 2" w:semiHidden="0" w:uiPriority="65" w:unhideWhenUsed="0"/>
+    <w:lsdException w:name="Medium List 2 Accent 2" w:semiHidden="0" w:uiPriority="66" w:unhideWhenUsed="0"/>
+    <w:lsdException w:name="Medium Grid 1 Accent 2" w:semiHidden="0" w:uiPriority="67" w:unhideWhenUsed="0"/>
+    <w:lsdException w:name="Medium Grid 2 Accent 2" w:semiHidden="0" w:uiPriority="68" w:unhideWhenUsed="0"/>
+    <w:lsdException w:name="Medium Grid 3 Accent 2" w:semiHidden="0" w:uiPriority="69" w:unhideWhenUsed="0"/>
+    <w:lsdException w:name="Dark List Accent 2" w:semiHidden="0" w:uiPriority="70" w:unhideWhenUsed="0"/>
+    <w:lsdException w:name="Colorful Shading Accent 2" w:semiHidden="0" w:uiPriority="71" w:unhideWhenUsed="0"/>
+    <w:lsdException w:name="Colorful List Accent 2" w:semiHidden="0" w:uiPriority="72" w:unhideWhenUsed="0"/>
+    <w:lsdException w:name="Colorful Grid Accent 2" w:semiHidden="0" w:uiPriority="73" w:unhideWhenUsed="0"/>
+    <w:lsdException w:name="Light Shading Accent 3" w:semiHidden="0" w:uiPriority="60" w:unhideWhenUsed="0"/>
+    <w:lsdException w:name="Light List Accent 3" w:semiHidden="0" w:uiPriority="61" w:unhideWhenUsed="0"/>
+    <w:lsdException w:name="Light Grid Accent 3" w:semiHidden="0" w:uiPriority="62" w:unhideWhenUsed="0"/>
+    <w:lsdException w:name="Medium Shading 1 Accent 3" w:semiHidden="0" w:uiPriority="63" w:unhideWhenUsed="0"/>
+    <w:lsdException w:name="Medium Shading 2 Accent 3" w:semiHidden="0" w:uiPriority="64" w:unhideWhenUsed="0"/>
+    <w:lsdException w:name="Medium List 1 Accent 3" w:semiHidden="0" w:uiPriority="65" w:unhideWhenUsed="0"/>
+    <w:lsdException w:name="Medium List 2 Accent 3" w:semiHidden="0" w:uiPriority="66" w:unhideWhenUsed="0"/>
+    <w:lsdException w:name="Medium Grid 1 Accent 3" w:semiHidden="0" w:uiPriority="67" w:unhideWhenUsed="0"/>
+    <w:lsdException w:name="Medium Grid 2 Accent 3" w:semiHidden="0" w:uiPriority="68" w:unhideWhenUsed="0"/>
+    <w:lsdException w:name="Medium Grid 3 Accent 3" w:semiHidden="0" w:uiPriority="69" w:unhideWhenUsed="0"/>
+    <w:lsdException w:name="Dark List Accent 3" w:semiHidden="0" w:uiPriority="70" w:unhideWhenUsed="0"/>
+    <w:lsdException w:name="Colorful Shading Accent 3" w:semiHidden="0" w:uiPriority="71" w:unhideWhenUsed="0"/>
+    <w:lsdException w:name="Colorful List Accent 3" w:semiHidden="0" w:uiPriority="72" w:unhideWhenUsed="0"/>
+    <w:lsdException w:name="Colorful Grid Accent 3" w:semiHidden="0" w:uiPriority="73" w:unhideWhenUsed="0"/>
+    <w:lsdException w:name="Light Shading Accent 4" w:semiHidden="0" w:uiPriority="60" w:unhideWhenUsed="0"/>
+    <w:lsdException w:name="Light List Accent 4" w:semiHidden="0" w:uiPriority="61" w:unhideWhenUsed="0"/>
+    <w:lsdException w:name="Light Grid Accent 4" w:semiHidden="0" w:uiPriority="62" w:unhideWhenUsed="0"/>
+    <w:lsdException w:name="Medium Shading 1 Accent 4" w:semiHidden="0" w:uiPriority="63" w:unhideWhenUsed="0"/>
+    <w:lsdException w:name="Medium Shading 2 Accent 4" w:semiHidden="0" w:uiPriority="64" w:unhideWhenUsed="0"/>
+    <w:lsdException w:name="Medium List 1 Accent 4" w:semiHidden="0" w:uiPriority="65" w:unhideWhenUsed="0"/>
+    <w:lsdException w:name="Medium List 2 Accent 4" w:semiHidden="0" w:uiPriority="66" w:unhideWhenUsed="0"/>
+    <w:lsdException w:name="Medium Grid 1 Accent 4" w:semiHidden="0" w:uiPriority="67" w:unhideWhenUsed="0"/>
+    <w:lsdException w:name="Medium Grid 2 Accent 4" w:semiHidden="0" w:uiPriority="68" w:unhideWhenUsed="0"/>
+    <w:lsdException w:name="Medium Grid 3 Accent 4" w:semiHidden="0" w:uiPriority="69" w:unhideWhenUsed="0"/>
+    <w:lsdException w:name="Dark List Accent 4" w:semiHidden="0" w:uiPriority="70" w:unhideWhenUsed="0"/>
+    <w:lsdException w:name="Colorful Shading Accent 4" w:semiHidden="0" w:uiPriority="71" w:unhideWhenUsed="0"/>
+    <w:lsdException w:name="Colorful List Accent 4" w:semiHidden="0" w:uiPriority="72" w:unhideWhenUsed="0"/>
+    <w:lsdException w:name="Colorful Grid Accent 4" w:semiHidden="0" w:uiPriority="73" w:unhideWhenUsed="0"/>
+    <w:lsdException w:name="Light Shading Accent 5" w:semiHidden="0" w:uiPriority="60" w:unhideWhenUsed="0"/>
+    <w:lsdException w:name="Light List Accent 5" w:semiHidden="0" w:uiPriority="61" w:unhideWhenUsed="0"/>
+    <w:lsdException w:name="Light Grid Accent 5" w:semiHidden="0" w:uiPriority="62" w:unhideWhenUsed="0"/>
+    <w:lsdException w:name="Medium Shading 1 Accent 5" w:semiHidden="0" w:uiPriority="63" w:unhideWhenUsed="0"/>
+    <w:lsdException w:name="Medium Shading 2 Accent 5" w:semiHidden="0" w:uiPriority="64" w:unhideWhenUsed="0"/>
+    <w:lsdException w:name="Medium List 1 Accent 5" w:semiHidden="0" w:uiPriority="65" w:unhideWhenUsed="0"/>
+    <w:lsdException w:name="Medium List 2 Accent 5" w:semiHidden="0" w:uiPriority="66" w:unhideWhenUsed="0"/>
+    <w:lsdException w:name="Medium Grid 1 Accent 5" w:semiHidden="0" w:uiPriority="67" w:unhideWhenUsed="0"/>
+    <w:lsdException w:name="Medium Grid 2 Accent 5" w:semiHidden="0" w:uiPriority="68" w:unhideWhenUsed="0"/>
+    <w:lsdException w:name="Medium Grid 3 Accent 5" w:semiHidden="0" w:uiPriority="69" w:unhideWhenUsed="0"/>
+    <w:lsdException w:name="Dark List Accent 5" w:semiHidden="0" w:uiPriority="70" w:unhideWhenUsed="0"/>
+    <w:lsdException w:name="Colorful Shading Accent 5" w:semiHidden="0" w:uiPriority="71" w:unhideWhenUsed="0"/>
+    <w:lsdException w:name="Colorful List Accent 5" w:semiHidden="0" w:uiPriority="72" w:unhideWhenUsed="0"/>
+    <w:lsdException w:name="Colorful Grid Accent 5" w:semiHidden="0" w:uiPriority="73" w:unhideWhenUsed="0"/>
+    <w:lsdException w:name="Light Shading Accent 6" w:semiHidden="0" w:uiPriority="60" w:unhideWhenUsed="0"/>
+    <w:lsdException w:name="Light List Accent 6" w:semiHidden="0" w:uiPriority="61" w:unhideWhenUsed="0"/>
+    <w:lsdException w:name="Light Grid Accent 6" w:semiHidden="0" w:uiPriority="62" w:unhideWhenUsed="0"/>
+    <w:lsdException w:name="Medium Shading 1 Accent 6" w:semiHidden="0" w:uiPriority="63" w:unhideWhenUsed="0"/>
+    <w:lsdException w:name="Medium Shading 2 Accent 6" w:semiHidden="0" w:uiPriority="64" w:unhideWhenUsed="0"/>
+    <w:lsdException w:name="Medium List 1 Accent 6" w:semiHidden="0" w:uiPriority="65" w:unhideWhenUsed="0"/>
+    <w:lsdException w:name="Medium List 2 Accent 6" w:semiHidden="0" w:uiPriority="66" w:unhideWhenUsed="0"/>
+    <w:lsdException w:name="Medium Grid 1 Accent 6" w:semiHidden="0" w:uiPriority="67" w:unhideWhenUsed="0"/>
+    <w:lsdException w:name="Medium Grid 2 Accent 6" w:semiHidden="0" w:uiPriority="68" w:unhideWhenUsed="0"/>
+    <w:lsdException w:name="Medium Grid 3 Accent 6" w:semiHidden="0" w:uiPriority="69" w:unhideWhenUsed="0"/>
+    <w:lsdException w:name="Dark List Accent 6" w:semiHidden="0" w:uiPriority="70" w:unhideWhenUsed="0"/>
+    <w:lsdException w:name="Colorful Shading Accent 6" w:semiHidden="0" w:uiPriority="71" w:unhideWhenUsed="0"/>
+    <w:lsdException w:name="Colorful List Accent 6" w:semiHidden="0" w:uiPriority="72" w:unhideWhenUsed="0"/>
+    <w:lsdException w:name="Colorful Grid Accent 6" w:semiHidden="0" w:uiPriority="73" w:unhideWhenUsed="0"/>
+    <w:lsdException w:name="Subtle Emphasis" w:semiHidden="0" w:uiPriority="19" w:unhideWhenUsed="0" w:qFormat="1"/>
+    <w:lsdException w:name="Intense Emphasis" w:semiHidden="0" w:uiPriority="21" w:unhideWhenUsed="0" w:qFormat="1"/>
+    <w:lsdException w:name="Subtle Reference" w:semiHidden="0" w:uiPriority="31" w:unhideWhenUsed="0" w:qFormat="1"/>
+    <w:lsdException w:name="Intense Reference" w:semiHidden="0" w:uiPriority="32" w:unhideWhenUsed="0" w:qFormat="1"/>
+    <w:lsdException w:name="Book Title" w:semiHidden="0" w:uiPriority="33" w:unhideWhenUsed="0" w:qFormat="1"/>
+    <w:lsdException w:name="Bibliography" w:uiPriority="37"/>
+    <w:lsdException w:name="TOC Heading" w:uiPriority="39" w:qFormat="1"/>
   </w:latentStyles>
   <w:style w:type="paragraph" w:default="1" w:styleId="Normal">
     <w:name w:val="Normal"/>
@@ -15273,7 +18503,7 @@
   <a:extraClrSchemeLst/>
   <a:extLst>
     <a:ext uri="{05A4C25C-085E-4340-85A3-A5531E510DB2}">
-      <thm15:themeFamily xmlns:thm15="http://schemas.microsoft.com/office/thememl/2012/main" name="Office Theme" id="{62F939B6-93AF-4DB8-9C6B-D6C7DFDC589F}" vid="{4A3C46E8-61CC-4603-A589-7422A47A8E4A}"/>
+      <thm15:themeFamily xmlns:thm15="http://schemas.microsoft.com/office/thememl/2012/main" xmlns="" name="Office Theme" id="{62F939B6-93AF-4DB8-9C6B-D6C7DFDC589F}" vid="{4A3C46E8-61CC-4603-A589-7422A47A8E4A}"/>
     </a:ext>
   </a:extLst>
 </a:theme>

--- a/doc/BookMyTicket.docx
+++ b/doc/BookMyTicket.docx
@@ -3551,6 +3551,110 @@
     <w:p>
       <w:pPr>
         <w:spacing w:after="0" w:line="240" w:lineRule="auto"/>
+        <w:jc w:val="both"/>
+        <w:rPr>
+          <w:rFonts w:ascii="Times New Roman" w:eastAsia="Times New Roman" w:hAnsi="Times New Roman" w:cs="Times New Roman"/>
+          <w:b/>
+          <w:iCs/>
+          <w:color w:val="0E101A"/>
+          <w:sz w:val="24"/>
+          <w:szCs w:val="24"/>
+          <w:u w:val="single"/>
+          <w:lang w:val="en-IN" w:eastAsia="en-GB"/>
+        </w:rPr>
+      </w:pPr>
+      <w:r>
+        <w:rPr>
+          <w:rFonts w:ascii="Times New Roman" w:eastAsia="Times New Roman" w:hAnsi="Times New Roman" w:cs="Times New Roman"/>
+          <w:b/>
+          <w:iCs/>
+          <w:color w:val="0E101A"/>
+          <w:sz w:val="24"/>
+          <w:szCs w:val="24"/>
+          <w:u w:val="single"/>
+          <w:lang w:val="en-IN" w:eastAsia="en-GB"/>
+        </w:rPr>
+        <w:t xml:space="preserve">Source code available @ </w:t>
+      </w:r>
+    </w:p>
+    <w:p>
+      <w:pPr>
+        <w:spacing w:after="0" w:line="240" w:lineRule="auto"/>
+        <w:jc w:val="both"/>
+        <w:rPr>
+          <w:rFonts w:ascii="Times New Roman" w:eastAsia="Times New Roman" w:hAnsi="Times New Roman" w:cs="Times New Roman"/>
+          <w:b/>
+          <w:iCs/>
+          <w:color w:val="0E101A"/>
+          <w:sz w:val="24"/>
+          <w:szCs w:val="24"/>
+          <w:u w:val="single"/>
+          <w:lang w:val="en-IN" w:eastAsia="en-GB"/>
+        </w:rPr>
+      </w:pPr>
+    </w:p>
+    <w:p>
+      <w:pPr>
+        <w:spacing w:after="0" w:line="240" w:lineRule="auto"/>
+        <w:jc w:val="both"/>
+        <w:rPr>
+          <w:rFonts w:ascii="Times New Roman" w:eastAsia="Times New Roman" w:hAnsi="Times New Roman" w:cs="Times New Roman"/>
+          <w:b/>
+          <w:iCs/>
+          <w:color w:val="0E101A"/>
+          <w:sz w:val="24"/>
+          <w:szCs w:val="24"/>
+          <w:u w:val="single"/>
+          <w:lang w:val="en-IN" w:eastAsia="en-GB"/>
+        </w:rPr>
+      </w:pPr>
+      <w:hyperlink r:id="rId6" w:history="1">
+        <w:r>
+          <w:rPr>
+            <w:rStyle w:val="Hyperlink"/>
+            <w:rFonts w:ascii="Times New Roman" w:eastAsia="Times New Roman" w:hAnsi="Times New Roman" w:cs="Times New Roman"/>
+            <w:b/>
+            <w:iCs/>
+            <w:sz w:val="24"/>
+            <w:szCs w:val="24"/>
+            <w:lang w:val="en-IN" w:eastAsia="en-GB"/>
+          </w:rPr>
+          <w:t>https://github.com/rkumar-bengaluru/bookmyticket/tree/main/BookMyTicket</w:t>
+        </w:r>
+      </w:hyperlink>
+      <w:r>
+        <w:rPr>
+          <w:rFonts w:ascii="Times New Roman" w:eastAsia="Times New Roman" w:hAnsi="Times New Roman" w:cs="Times New Roman"/>
+          <w:b/>
+          <w:iCs/>
+          <w:color w:val="0E101A"/>
+          <w:sz w:val="24"/>
+          <w:szCs w:val="24"/>
+          <w:u w:val="single"/>
+          <w:lang w:val="en-IN" w:eastAsia="en-GB"/>
+        </w:rPr>
+        <w:t xml:space="preserve"> </w:t>
+      </w:r>
+    </w:p>
+    <w:p>
+      <w:pPr>
+        <w:spacing w:after="0" w:line="240" w:lineRule="auto"/>
+        <w:jc w:val="center"/>
+        <w:rPr>
+          <w:rFonts w:ascii="Times New Roman" w:eastAsia="Times New Roman" w:hAnsi="Times New Roman" w:cs="Times New Roman"/>
+          <w:b/>
+          <w:iCs/>
+          <w:color w:val="0E101A"/>
+          <w:sz w:val="24"/>
+          <w:szCs w:val="24"/>
+          <w:u w:val="single"/>
+          <w:lang w:val="en-IN" w:eastAsia="en-GB"/>
+        </w:rPr>
+      </w:pPr>
+    </w:p>
+    <w:p>
+      <w:pPr>
+        <w:spacing w:after="0" w:line="240" w:lineRule="auto"/>
         <w:jc w:val="center"/>
         <w:rPr>
           <w:rFonts w:ascii="Times New Roman" w:eastAsia="Times New Roman" w:hAnsi="Times New Roman" w:cs="Times New Roman"/>
@@ -3782,7 +3886,6 @@
           <w:u w:val="single"/>
           <w:lang w:val="en-IN" w:eastAsia="en-GB"/>
         </w:rPr>
-        <w:lastRenderedPageBreak/>
         <w:t>HIGH LEVEL DESIGN OF THE BOOKING SYSTEM</w:t>
       </w:r>
     </w:p>
@@ -4044,7 +4147,7 @@
                     </pic:cNvPicPr>
                   </pic:nvPicPr>
                   <pic:blipFill>
-                    <a:blip r:embed="rId6">
+                    <a:blip r:embed="rId7">
                       <a:extLst>
                         <a:ext uri="{28A0092B-C50C-407E-A947-70E740481C1C}">
                           <a14:useLocalDpi xmlns:a14="http://schemas.microsoft.com/office/drawing/2010/main" val="0"/>
@@ -4323,7 +4426,6 @@
           <w:u w:val="single"/>
           <w:lang w:val="en-IN" w:eastAsia="en-GB"/>
         </w:rPr>
-        <w:lastRenderedPageBreak/>
         <w:t>TECHNOLOGY STACK</w:t>
       </w:r>
     </w:p>
@@ -4385,7 +4487,7 @@
                     <pic:cNvPicPr/>
                   </pic:nvPicPr>
                   <pic:blipFill>
-                    <a:blip r:embed="rId7" cstate="print">
+                    <a:blip r:embed="rId8" cstate="print">
                       <a:extLst>
                         <a:ext uri="{28A0092B-C50C-407E-A947-70E740481C1C}">
                           <a14:useLocalDpi xmlns:a14="http://schemas.microsoft.com/office/drawing/2010/main" val="0"/>
@@ -4800,6 +4902,7 @@
           <w:szCs w:val="24"/>
           <w:lang w:val="en-IN" w:eastAsia="en-GB"/>
         </w:rPr>
+        <w:lastRenderedPageBreak/>
         <w:t>This will be used for images for high performance.</w:t>
       </w:r>
     </w:p>
@@ -4866,7 +4969,6 @@
           <w:szCs w:val="24"/>
           <w:lang w:val="en-IN" w:eastAsia="en-GB"/>
         </w:rPr>
-        <w:lastRenderedPageBreak/>
         <w:t xml:space="preserve">While all the </w:t>
       </w:r>
       <w:r>
@@ -5541,6 +5643,7 @@
           <w:sz w:val="24"/>
           <w:szCs w:val="24"/>
         </w:rPr>
+        <w:lastRenderedPageBreak/>
         <w:drawing>
           <wp:inline distT="0" distB="0" distL="0" distR="0" wp14:anchorId="03FC467F" wp14:editId="204917AA">
             <wp:extent cx="5943600" cy="3901440"/>
@@ -5557,7 +5660,7 @@
                     <pic:cNvPicPr/>
                   </pic:nvPicPr>
                   <pic:blipFill>
-                    <a:blip r:embed="rId8" cstate="print">
+                    <a:blip r:embed="rId9" cstate="print">
                       <a:extLst>
                         <a:ext uri="{28A0092B-C50C-407E-A947-70E740481C1C}">
                           <a14:useLocalDpi xmlns:a14="http://schemas.microsoft.com/office/drawing/2010/main" val="0"/>
@@ -5828,6 +5931,7 @@
           <w:sz w:val="24"/>
           <w:szCs w:val="24"/>
         </w:rPr>
+        <w:lastRenderedPageBreak/>
         <w:drawing>
           <wp:inline distT="0" distB="0" distL="0" distR="0" wp14:anchorId="537D0F71" wp14:editId="2D495A1D">
             <wp:extent cx="5943600" cy="3748405"/>
@@ -5844,7 +5948,7 @@
                     <pic:cNvPicPr/>
                   </pic:nvPicPr>
                   <pic:blipFill>
-                    <a:blip r:embed="rId9" cstate="print">
+                    <a:blip r:embed="rId10" cstate="print">
                       <a:extLst>
                         <a:ext uri="{28A0092B-C50C-407E-A947-70E740481C1C}">
                           <a14:useLocalDpi xmlns:a14="http://schemas.microsoft.com/office/drawing/2010/main" val="0"/>
@@ -6347,7 +6451,6 @@
           <w:highlight w:val="yellow"/>
           <w:lang w:val="en-IN" w:eastAsia="en-GB"/>
         </w:rPr>
-        <w:lastRenderedPageBreak/>
         <w:t>SOP’s</w:t>
       </w:r>
       <w:r>
@@ -7323,7 +7426,6 @@
           <w:szCs w:val="28"/>
           <w:lang w:val="en-IN" w:eastAsia="en-GB"/>
         </w:rPr>
-        <w:lastRenderedPageBreak/>
         <w:t xml:space="preserve">Amazon AWS Provides </w:t>
       </w:r>
       <w:r>
@@ -7453,6 +7555,7 @@
           <w:szCs w:val="28"/>
           <w:lang w:val="en-IN" w:eastAsia="en-GB"/>
         </w:rPr>
+        <w:lastRenderedPageBreak/>
         <w:t>Microservices</w:t>
       </w:r>
     </w:p>
@@ -7963,16 +8066,7 @@
           <w:szCs w:val="28"/>
           <w:lang w:val="en-IN" w:eastAsia="en-GB"/>
         </w:rPr>
-        <w:t>.</w:t>
-      </w:r>
-      <w:r>
-        <w:rPr>
-          <w:rFonts w:ascii="Times New Roman" w:eastAsia="Times New Roman" w:hAnsi="Times New Roman" w:cs="Times New Roman"/>
-          <w:sz w:val="28"/>
-          <w:szCs w:val="28"/>
-          <w:lang w:val="en-IN" w:eastAsia="en-GB"/>
-        </w:rPr>
-        <w:t>’</w:t>
+        <w:t>.’</w:t>
       </w:r>
     </w:p>
     <w:p>
@@ -8480,6 +8574,7 @@
           <w:szCs w:val="28"/>
           <w:lang w:val="en-IN" w:eastAsia="en-GB"/>
         </w:rPr>
+        <w:lastRenderedPageBreak/>
         <w:tab/>
       </w:r>
       <w:r>
@@ -8549,137 +8644,10 @@
           <w:szCs w:val="28"/>
         </w:rPr>
         <w:drawing>
-          <wp:inline distT="0" distB="0" distL="0" distR="0" wp14:anchorId="308A75A6" wp14:editId="2A6D87FD">
-            <wp:extent cx="4900930" cy="2671445"/>
-            <wp:effectExtent l="0" t="0" r="0" b="0"/>
-            <wp:docPr id="3" name="Picture 3"/>
-            <wp:cNvGraphicFramePr>
-              <a:graphicFrameLocks xmlns:a="http://schemas.openxmlformats.org/drawingml/2006/main" noChangeAspect="1"/>
-            </wp:cNvGraphicFramePr>
-            <a:graphic xmlns:a="http://schemas.openxmlformats.org/drawingml/2006/main">
-              <a:graphicData uri="http://schemas.openxmlformats.org/drawingml/2006/picture">
-                <pic:pic xmlns:pic="http://schemas.openxmlformats.org/drawingml/2006/picture">
-                  <pic:nvPicPr>
-                    <pic:cNvPr id="0" name="Picture 2"/>
-                    <pic:cNvPicPr>
-                      <a:picLocks noChangeAspect="1" noChangeArrowheads="1"/>
-                    </pic:cNvPicPr>
-                  </pic:nvPicPr>
-                  <pic:blipFill>
-                    <a:blip r:embed="rId10">
-                      <a:extLst>
-                        <a:ext uri="{28A0092B-C50C-407E-A947-70E740481C1C}">
-                          <a14:useLocalDpi xmlns:a14="http://schemas.microsoft.com/office/drawing/2010/main" val="0"/>
-                        </a:ext>
-                      </a:extLst>
-                    </a:blip>
-                    <a:srcRect/>
-                    <a:stretch>
-                      <a:fillRect/>
-                    </a:stretch>
-                  </pic:blipFill>
-                  <pic:spPr bwMode="auto">
-                    <a:xfrm>
-                      <a:off x="0" y="0"/>
-                      <a:ext cx="4900930" cy="2671445"/>
-                    </a:xfrm>
-                    <a:prstGeom prst="rect">
-                      <a:avLst/>
-                    </a:prstGeom>
-                    <a:noFill/>
-                    <a:ln>
-                      <a:noFill/>
-                    </a:ln>
-                  </pic:spPr>
-                </pic:pic>
-              </a:graphicData>
-            </a:graphic>
-          </wp:inline>
-        </w:drawing>
-      </w:r>
-    </w:p>
-    <w:p>
-      <w:pPr>
-        <w:spacing w:after="0" w:line="240" w:lineRule="auto"/>
-        <w:ind w:left="720"/>
-        <w:jc w:val="both"/>
-        <w:rPr>
-          <w:rFonts w:ascii="Times New Roman" w:eastAsia="Times New Roman" w:hAnsi="Times New Roman" w:cs="Times New Roman"/>
-          <w:b/>
-          <w:iCs/>
-          <w:color w:val="0E101A"/>
-          <w:sz w:val="28"/>
-          <w:szCs w:val="28"/>
-          <w:lang w:val="en-IN" w:eastAsia="en-GB"/>
-        </w:rPr>
-      </w:pPr>
-      <w:r>
-        <w:rPr>
-          <w:rFonts w:ascii="Times New Roman" w:eastAsia="Times New Roman" w:hAnsi="Times New Roman" w:cs="Times New Roman"/>
-          <w:iCs/>
-          <w:color w:val="0E101A"/>
-          <w:sz w:val="28"/>
-          <w:szCs w:val="28"/>
-          <w:lang w:val="en-IN" w:eastAsia="en-GB"/>
-        </w:rPr>
-        <w:tab/>
-      </w:r>
-      <w:r>
-        <w:rPr>
-          <w:rFonts w:ascii="Times New Roman" w:eastAsia="Times New Roman" w:hAnsi="Times New Roman" w:cs="Times New Roman"/>
-          <w:b/>
-          <w:iCs/>
-          <w:color w:val="0E101A"/>
-          <w:sz w:val="28"/>
-          <w:szCs w:val="28"/>
-          <w:highlight w:val="green"/>
-          <w:lang w:val="en-IN" w:eastAsia="en-GB"/>
-        </w:rPr>
-        <w:t>Create New Theatre</w:t>
-      </w:r>
-    </w:p>
-    <w:p>
-      <w:pPr>
-        <w:spacing w:after="0" w:line="240" w:lineRule="auto"/>
-        <w:ind w:left="720"/>
-        <w:jc w:val="both"/>
-        <w:rPr>
-          <w:rFonts w:ascii="Times New Roman" w:eastAsia="Times New Roman" w:hAnsi="Times New Roman" w:cs="Times New Roman"/>
-          <w:b/>
-          <w:iCs/>
-          <w:color w:val="0E101A"/>
-          <w:sz w:val="28"/>
-          <w:szCs w:val="28"/>
-          <w:lang w:val="en-IN" w:eastAsia="en-GB"/>
-        </w:rPr>
-      </w:pPr>
-      <w:r>
-        <w:rPr>
-          <w:rFonts w:ascii="Times New Roman" w:eastAsia="Times New Roman" w:hAnsi="Times New Roman" w:cs="Times New Roman"/>
-          <w:b/>
-          <w:iCs/>
-          <w:color w:val="0E101A"/>
-          <w:sz w:val="28"/>
-          <w:szCs w:val="28"/>
-          <w:lang w:val="en-IN" w:eastAsia="en-GB"/>
-        </w:rPr>
-        <w:tab/>
-      </w:r>
-      <w:r>
-        <w:rPr>
-          <w:rFonts w:ascii="Times New Roman" w:eastAsia="Times New Roman" w:hAnsi="Times New Roman" w:cs="Times New Roman"/>
-          <w:b/>
-          <w:iCs/>
-          <w:noProof/>
-          <w:color w:val="0E101A"/>
-          <w:sz w:val="28"/>
-          <w:szCs w:val="28"/>
-        </w:rPr>
-        <w:drawing>
-          <wp:inline distT="0" distB="0" distL="0" distR="0" wp14:anchorId="6C4335C3" wp14:editId="48AC651E">
-            <wp:extent cx="5938520" cy="1767205"/>
-            <wp:effectExtent l="0" t="0" r="5080" b="4445"/>
-            <wp:docPr id="6" name="Picture 6"/>
+          <wp:inline distT="0" distB="0" distL="0" distR="0" wp14:anchorId="4162BC74" wp14:editId="061C97A0">
+            <wp:extent cx="5938520" cy="2034540"/>
+            <wp:effectExtent l="0" t="0" r="5080" b="3810"/>
+            <wp:docPr id="5" name="Picture 5"/>
             <wp:cNvGraphicFramePr>
               <a:graphicFrameLocks xmlns:a="http://schemas.openxmlformats.org/drawingml/2006/main" noChangeAspect="1"/>
             </wp:cNvGraphicFramePr>
@@ -8708,7 +8676,7 @@
                   <pic:spPr bwMode="auto">
                     <a:xfrm>
                       <a:off x="0" y="0"/>
-                      <a:ext cx="5938520" cy="1767205"/>
+                      <a:ext cx="5938520" cy="2034540"/>
                     </a:xfrm>
                     <a:prstGeom prst="rect">
                       <a:avLst/>
@@ -8743,7 +8711,6 @@
       <w:r>
         <w:rPr>
           <w:rFonts w:ascii="Times New Roman" w:eastAsia="Times New Roman" w:hAnsi="Times New Roman" w:cs="Times New Roman"/>
-          <w:b/>
           <w:iCs/>
           <w:color w:val="0E101A"/>
           <w:sz w:val="28"/>
@@ -8751,6 +8718,19 @@
           <w:lang w:val="en-IN" w:eastAsia="en-GB"/>
         </w:rPr>
         <w:tab/>
+      </w:r>
+      <w:r>
+        <w:rPr>
+          <w:rFonts w:ascii="Times New Roman" w:eastAsia="Times New Roman" w:hAnsi="Times New Roman" w:cs="Times New Roman"/>
+          <w:b/>
+          <w:iCs/>
+          <w:color w:val="0E101A"/>
+          <w:sz w:val="28"/>
+          <w:szCs w:val="28"/>
+          <w:highlight w:val="green"/>
+          <w:lang w:val="en-IN" w:eastAsia="en-GB"/>
+        </w:rPr>
+        <w:t>Create New Theatre</w:t>
       </w:r>
     </w:p>
     <w:p>
@@ -8771,6 +8751,7 @@
       <w:r>
         <w:rPr>
           <w:rFonts w:ascii="Times New Roman" w:eastAsia="Times New Roman" w:hAnsi="Times New Roman" w:cs="Times New Roman"/>
+          <w:b/>
           <w:iCs/>
           <w:color w:val="0E101A"/>
           <w:sz w:val="28"/>
@@ -8784,58 +8765,16 @@
           <w:rFonts w:ascii="Times New Roman" w:eastAsia="Times New Roman" w:hAnsi="Times New Roman" w:cs="Times New Roman"/>
           <w:b/>
           <w:iCs/>
-          <w:color w:val="0E101A"/>
-          <w:sz w:val="28"/>
-          <w:szCs w:val="28"/>
-          <w:highlight w:val="green"/>
-          <w:lang w:val="en-IN" w:eastAsia="en-GB"/>
-        </w:rPr>
-        <w:t>Create New Screen</w:t>
-      </w:r>
-    </w:p>
-    <w:p>
-      <w:pPr>
-        <w:spacing w:after="0" w:line="240" w:lineRule="auto"/>
-        <w:ind w:left="720"/>
-        <w:jc w:val="both"/>
-        <w:rPr>
-          <w:rFonts w:ascii="Times New Roman" w:eastAsia="Times New Roman" w:hAnsi="Times New Roman" w:cs="Times New Roman"/>
-          <w:b/>
-          <w:iCs/>
-          <w:color w:val="0E101A"/>
-          <w:sz w:val="28"/>
-          <w:szCs w:val="28"/>
-          <w:lang w:val="en-IN" w:eastAsia="en-GB"/>
-        </w:rPr>
-      </w:pPr>
-      <w:r>
-        <w:rPr>
-          <w:rFonts w:ascii="Times New Roman" w:eastAsia="Times New Roman" w:hAnsi="Times New Roman" w:cs="Times New Roman"/>
-          <w:b/>
-          <w:iCs/>
-          <w:color w:val="0E101A"/>
-          <w:sz w:val="28"/>
-          <w:szCs w:val="28"/>
-          <w:lang w:val="en-IN" w:eastAsia="en-GB"/>
-        </w:rPr>
-        <w:lastRenderedPageBreak/>
-        <w:tab/>
-      </w:r>
-      <w:r>
-        <w:rPr>
-          <w:rFonts w:ascii="Times New Roman" w:eastAsia="Times New Roman" w:hAnsi="Times New Roman" w:cs="Times New Roman"/>
-          <w:b/>
-          <w:iCs/>
           <w:noProof/>
           <w:color w:val="0E101A"/>
           <w:sz w:val="28"/>
           <w:szCs w:val="28"/>
         </w:rPr>
         <w:drawing>
-          <wp:inline distT="0" distB="0" distL="0" distR="0" wp14:anchorId="59A5D148" wp14:editId="1A8A19A7">
-            <wp:extent cx="4787900" cy="2219325"/>
-            <wp:effectExtent l="0" t="0" r="0" b="9525"/>
-            <wp:docPr id="7" name="Picture 7"/>
+          <wp:inline distT="0" distB="0" distL="0" distR="0" wp14:anchorId="19092BFC" wp14:editId="154DCF56">
+            <wp:extent cx="5938520" cy="2188210"/>
+            <wp:effectExtent l="0" t="0" r="5080" b="2540"/>
+            <wp:docPr id="11" name="Picture 11"/>
             <wp:cNvGraphicFramePr>
               <a:graphicFrameLocks xmlns:a="http://schemas.openxmlformats.org/drawingml/2006/main" noChangeAspect="1"/>
             </wp:cNvGraphicFramePr>
@@ -8864,7 +8803,7 @@
                   <pic:spPr bwMode="auto">
                     <a:xfrm>
                       <a:off x="0" y="0"/>
-                      <a:ext cx="4787900" cy="2219325"/>
+                      <a:ext cx="5938520" cy="2188210"/>
                     </a:xfrm>
                     <a:prstGeom prst="rect">
                       <a:avLst/>
@@ -8896,6 +8835,18 @@
           <w:lang w:val="en-IN" w:eastAsia="en-GB"/>
         </w:rPr>
       </w:pPr>
+      <w:r>
+        <w:rPr>
+          <w:rFonts w:ascii="Times New Roman" w:eastAsia="Times New Roman" w:hAnsi="Times New Roman" w:cs="Times New Roman"/>
+          <w:b/>
+          <w:iCs/>
+          <w:color w:val="0E101A"/>
+          <w:sz w:val="28"/>
+          <w:szCs w:val="28"/>
+          <w:lang w:val="en-IN" w:eastAsia="en-GB"/>
+        </w:rPr>
+        <w:tab/>
+      </w:r>
     </w:p>
     <w:p>
       <w:pPr>
@@ -8934,38 +8885,68 @@
           <w:highlight w:val="green"/>
           <w:lang w:val="en-IN" w:eastAsia="en-GB"/>
         </w:rPr>
-        <w:t>Create New Movie</w:t>
-      </w:r>
-    </w:p>
-    <w:p>
-      <w:pPr>
-        <w:pStyle w:val="ListParagraph"/>
-        <w:spacing w:after="0" w:line="240" w:lineRule="auto"/>
-        <w:ind w:left="1440"/>
+        <w:t>Create New Screen</w:t>
+      </w:r>
+    </w:p>
+    <w:p>
+      <w:pPr>
+        <w:spacing w:after="0" w:line="240" w:lineRule="auto"/>
+        <w:ind w:left="720"/>
         <w:jc w:val="both"/>
         <w:rPr>
           <w:rFonts w:ascii="Times New Roman" w:eastAsia="Times New Roman" w:hAnsi="Times New Roman" w:cs="Times New Roman"/>
-          <w:iCs/>
-          <w:color w:val="0E101A"/>
-          <w:sz w:val="28"/>
-          <w:szCs w:val="28"/>
-          <w:lang w:val="en-IN" w:eastAsia="en-GB"/>
-        </w:rPr>
-      </w:pPr>
-      <w:r>
-        <w:rPr>
-          <w:rFonts w:ascii="Times New Roman" w:eastAsia="Times New Roman" w:hAnsi="Times New Roman" w:cs="Times New Roman"/>
+          <w:b/>
+          <w:iCs/>
+          <w:color w:val="0E101A"/>
+          <w:sz w:val="28"/>
+          <w:szCs w:val="28"/>
+          <w:lang w:val="en-IN" w:eastAsia="en-GB"/>
+        </w:rPr>
+      </w:pPr>
+      <w:r>
+        <w:rPr>
+          <w:rFonts w:ascii="Times New Roman" w:eastAsia="Times New Roman" w:hAnsi="Times New Roman" w:cs="Times New Roman"/>
+          <w:b/>
+          <w:iCs/>
+          <w:color w:val="0E101A"/>
+          <w:sz w:val="28"/>
+          <w:szCs w:val="28"/>
+          <w:lang w:val="en-IN" w:eastAsia="en-GB"/>
+        </w:rPr>
+        <w:tab/>
+      </w:r>
+    </w:p>
+    <w:p>
+      <w:pPr>
+        <w:spacing w:after="0" w:line="240" w:lineRule="auto"/>
+        <w:ind w:left="720"/>
+        <w:jc w:val="both"/>
+        <w:rPr>
+          <w:rFonts w:ascii="Times New Roman" w:eastAsia="Times New Roman" w:hAnsi="Times New Roman" w:cs="Times New Roman"/>
+          <w:b/>
+          <w:iCs/>
+          <w:color w:val="0E101A"/>
+          <w:sz w:val="28"/>
+          <w:szCs w:val="28"/>
+          <w:lang w:val="en-IN" w:eastAsia="en-GB"/>
+        </w:rPr>
+      </w:pPr>
+      <w:r>
+        <w:rPr>
+          <w:rFonts w:ascii="Times New Roman" w:eastAsia="Times New Roman" w:hAnsi="Times New Roman" w:cs="Times New Roman"/>
+          <w:b/>
           <w:iCs/>
           <w:noProof/>
           <w:color w:val="0E101A"/>
           <w:sz w:val="28"/>
           <w:szCs w:val="28"/>
         </w:rPr>
+        <w:lastRenderedPageBreak/>
         <w:drawing>
-          <wp:inline distT="0" distB="0" distL="0" distR="0" wp14:anchorId="56D58C28" wp14:editId="77B1356F">
-            <wp:extent cx="4674870" cy="2753360"/>
-            <wp:effectExtent l="0" t="0" r="0" b="8890"/>
-            <wp:docPr id="8" name="Picture 8"/>
+          <wp:inline distT="0" distB="0" distL="0" distR="0" wp14:anchorId="554435AD" wp14:editId="25F5AD56">
+            <wp:extent cx="5938520" cy="2763520"/>
+            <wp:effectExtent l="0" t="0" r="5080" b="0"/>
+            <wp:docPr id="18" name="Picture 18"/>
             <wp:cNvGraphicFramePr>
               <a:graphicFrameLocks xmlns:a="http://schemas.openxmlformats.org/drawingml/2006/main" noChangeAspect="1"/>
             </wp:cNvGraphicFramePr>
@@ -8994,7 +8975,7 @@
                   <pic:spPr bwMode="auto">
                     <a:xfrm>
                       <a:off x="0" y="0"/>
-                      <a:ext cx="4674870" cy="2753360"/>
+                      <a:ext cx="5938520" cy="2763520"/>
                     </a:xfrm>
                     <a:prstGeom prst="rect">
                       <a:avLst/>
@@ -9013,6 +8994,46 @@
     </w:p>
     <w:p>
       <w:pPr>
+        <w:spacing w:after="0" w:line="240" w:lineRule="auto"/>
+        <w:ind w:left="720"/>
+        <w:jc w:val="both"/>
+        <w:rPr>
+          <w:rFonts w:ascii="Times New Roman" w:eastAsia="Times New Roman" w:hAnsi="Times New Roman" w:cs="Times New Roman"/>
+          <w:b/>
+          <w:iCs/>
+          <w:color w:val="0E101A"/>
+          <w:sz w:val="28"/>
+          <w:szCs w:val="28"/>
+          <w:lang w:val="en-IN" w:eastAsia="en-GB"/>
+        </w:rPr>
+      </w:pPr>
+      <w:r>
+        <w:rPr>
+          <w:rFonts w:ascii="Times New Roman" w:eastAsia="Times New Roman" w:hAnsi="Times New Roman" w:cs="Times New Roman"/>
+          <w:iCs/>
+          <w:color w:val="0E101A"/>
+          <w:sz w:val="28"/>
+          <w:szCs w:val="28"/>
+          <w:lang w:val="en-IN" w:eastAsia="en-GB"/>
+        </w:rPr>
+        <w:tab/>
+      </w:r>
+      <w:r>
+        <w:rPr>
+          <w:rFonts w:ascii="Times New Roman" w:eastAsia="Times New Roman" w:hAnsi="Times New Roman" w:cs="Times New Roman"/>
+          <w:b/>
+          <w:iCs/>
+          <w:color w:val="0E101A"/>
+          <w:sz w:val="28"/>
+          <w:szCs w:val="28"/>
+          <w:highlight w:val="green"/>
+          <w:lang w:val="en-IN" w:eastAsia="en-GB"/>
+        </w:rPr>
+        <w:t>Create New Movie</w:t>
+      </w:r>
+    </w:p>
+    <w:p>
+      <w:pPr>
         <w:pStyle w:val="ListParagraph"/>
         <w:spacing w:after="0" w:line="240" w:lineRule="auto"/>
         <w:ind w:left="1440"/>
@@ -9046,89 +9067,16 @@
         <w:rPr>
           <w:rFonts w:ascii="Times New Roman" w:eastAsia="Times New Roman" w:hAnsi="Times New Roman" w:cs="Times New Roman"/>
           <w:iCs/>
-          <w:color w:val="0E101A"/>
-          <w:sz w:val="28"/>
-          <w:szCs w:val="28"/>
-          <w:lang w:val="en-IN" w:eastAsia="en-GB"/>
-        </w:rPr>
-        <w:t>The above 4 API’s will help create the data model for partners, theatres, screens and movies.</w:t>
-      </w:r>
-    </w:p>
-    <w:p>
-      <w:pPr>
-        <w:pStyle w:val="ListParagraph"/>
-        <w:spacing w:after="0" w:line="240" w:lineRule="auto"/>
-        <w:ind w:left="1440"/>
-        <w:jc w:val="both"/>
-        <w:rPr>
-          <w:rFonts w:ascii="Times New Roman" w:eastAsia="Times New Roman" w:hAnsi="Times New Roman" w:cs="Times New Roman"/>
-          <w:iCs/>
-          <w:color w:val="0E101A"/>
-          <w:sz w:val="28"/>
-          <w:szCs w:val="28"/>
-          <w:highlight w:val="green"/>
-          <w:lang w:val="en-IN" w:eastAsia="en-GB"/>
-        </w:rPr>
-      </w:pPr>
-    </w:p>
-    <w:p>
-      <w:pPr>
-        <w:pStyle w:val="ListParagraph"/>
-        <w:spacing w:after="0" w:line="240" w:lineRule="auto"/>
-        <w:ind w:left="1440"/>
-        <w:jc w:val="both"/>
-        <w:rPr>
-          <w:rFonts w:ascii="Times New Roman" w:eastAsia="Times New Roman" w:hAnsi="Times New Roman" w:cs="Times New Roman"/>
-          <w:iCs/>
-          <w:color w:val="0E101A"/>
-          <w:sz w:val="28"/>
-          <w:szCs w:val="28"/>
-          <w:lang w:val="en-IN" w:eastAsia="en-GB"/>
-        </w:rPr>
-      </w:pPr>
-      <w:r>
-        <w:rPr>
-          <w:rFonts w:ascii="Times New Roman" w:eastAsia="Times New Roman" w:hAnsi="Times New Roman" w:cs="Times New Roman"/>
-          <w:iCs/>
-          <w:color w:val="0E101A"/>
-          <w:sz w:val="28"/>
-          <w:szCs w:val="28"/>
-          <w:highlight w:val="green"/>
-          <w:lang w:val="en-IN" w:eastAsia="en-GB"/>
-        </w:rPr>
-        <w:t>Update Movie</w:t>
-      </w:r>
-    </w:p>
-    <w:p>
-      <w:pPr>
-        <w:pStyle w:val="ListParagraph"/>
-        <w:spacing w:after="0" w:line="240" w:lineRule="auto"/>
-        <w:ind w:left="1440"/>
-        <w:jc w:val="both"/>
-        <w:rPr>
-          <w:rFonts w:ascii="Times New Roman" w:eastAsia="Times New Roman" w:hAnsi="Times New Roman" w:cs="Times New Roman"/>
-          <w:iCs/>
-          <w:color w:val="0E101A"/>
-          <w:sz w:val="28"/>
-          <w:szCs w:val="28"/>
-          <w:lang w:val="en-IN" w:eastAsia="en-GB"/>
-        </w:rPr>
-      </w:pPr>
-      <w:r>
-        <w:rPr>
-          <w:rFonts w:ascii="Times New Roman" w:eastAsia="Times New Roman" w:hAnsi="Times New Roman" w:cs="Times New Roman"/>
-          <w:iCs/>
           <w:noProof/>
           <w:color w:val="0E101A"/>
           <w:sz w:val="28"/>
           <w:szCs w:val="28"/>
         </w:rPr>
-        <w:lastRenderedPageBreak/>
         <w:drawing>
-          <wp:inline distT="0" distB="0" distL="0" distR="0" wp14:anchorId="0103A920" wp14:editId="4D81635B">
-            <wp:extent cx="4089400" cy="2763520"/>
-            <wp:effectExtent l="0" t="0" r="6350" b="0"/>
-            <wp:docPr id="13" name="Picture 13"/>
+          <wp:inline distT="0" distB="0" distL="0" distR="0" wp14:anchorId="4B0780EE" wp14:editId="6B5B0D07">
+            <wp:extent cx="5938520" cy="2999740"/>
+            <wp:effectExtent l="0" t="0" r="5080" b="0"/>
+            <wp:docPr id="19" name="Picture 19"/>
             <wp:cNvGraphicFramePr>
               <a:graphicFrameLocks xmlns:a="http://schemas.openxmlformats.org/drawingml/2006/main" noChangeAspect="1"/>
             </wp:cNvGraphicFramePr>
@@ -9136,7 +9084,7 @@
               <a:graphicData uri="http://schemas.openxmlformats.org/drawingml/2006/picture">
                 <pic:pic xmlns:pic="http://schemas.openxmlformats.org/drawingml/2006/picture">
                   <pic:nvPicPr>
-                    <pic:cNvPr id="0" name="Picture 9"/>
+                    <pic:cNvPr id="0" name="Picture 6"/>
                     <pic:cNvPicPr>
                       <a:picLocks noChangeAspect="1" noChangeArrowheads="1"/>
                     </pic:cNvPicPr>
@@ -9157,7 +9105,7 @@
                   <pic:spPr bwMode="auto">
                     <a:xfrm>
                       <a:off x="0" y="0"/>
-                      <a:ext cx="4089400" cy="2763520"/>
+                      <a:ext cx="5938520" cy="2999740"/>
                     </a:xfrm>
                     <a:prstGeom prst="rect">
                       <a:avLst/>
@@ -9196,10 +9144,9 @@
           <w:color w:val="0E101A"/>
           <w:sz w:val="28"/>
           <w:szCs w:val="28"/>
-          <w:highlight w:val="green"/>
-          <w:lang w:val="en-IN" w:eastAsia="en-GB"/>
-        </w:rPr>
-        <w:t>Delete Movie</w:t>
+          <w:lang w:val="en-IN" w:eastAsia="en-GB"/>
+        </w:rPr>
+        <w:t>The above 4 API’s will help create the data model for partners, theatres, screens and movies.</w:t>
       </w:r>
     </w:p>
     <w:p>
@@ -9214,6 +9161,51 @@
           <w:color w:val="0E101A"/>
           <w:sz w:val="28"/>
           <w:szCs w:val="28"/>
+          <w:highlight w:val="green"/>
+          <w:lang w:val="en-IN" w:eastAsia="en-GB"/>
+        </w:rPr>
+      </w:pPr>
+    </w:p>
+    <w:p>
+      <w:pPr>
+        <w:pStyle w:val="ListParagraph"/>
+        <w:spacing w:after="0" w:line="240" w:lineRule="auto"/>
+        <w:ind w:left="1440"/>
+        <w:jc w:val="both"/>
+        <w:rPr>
+          <w:rFonts w:ascii="Times New Roman" w:eastAsia="Times New Roman" w:hAnsi="Times New Roman" w:cs="Times New Roman"/>
+          <w:iCs/>
+          <w:color w:val="0E101A"/>
+          <w:sz w:val="28"/>
+          <w:szCs w:val="28"/>
+          <w:lang w:val="en-IN" w:eastAsia="en-GB"/>
+        </w:rPr>
+      </w:pPr>
+      <w:r>
+        <w:rPr>
+          <w:rFonts w:ascii="Times New Roman" w:eastAsia="Times New Roman" w:hAnsi="Times New Roman" w:cs="Times New Roman"/>
+          <w:iCs/>
+          <w:color w:val="0E101A"/>
+          <w:sz w:val="28"/>
+          <w:szCs w:val="28"/>
+          <w:highlight w:val="green"/>
+          <w:lang w:val="en-IN" w:eastAsia="en-GB"/>
+        </w:rPr>
+        <w:t>Update Movie</w:t>
+      </w:r>
+    </w:p>
+    <w:p>
+      <w:pPr>
+        <w:pStyle w:val="ListParagraph"/>
+        <w:spacing w:after="0" w:line="240" w:lineRule="auto"/>
+        <w:ind w:left="1440"/>
+        <w:jc w:val="both"/>
+        <w:rPr>
+          <w:rFonts w:ascii="Times New Roman" w:eastAsia="Times New Roman" w:hAnsi="Times New Roman" w:cs="Times New Roman"/>
+          <w:iCs/>
+          <w:color w:val="0E101A"/>
+          <w:sz w:val="28"/>
+          <w:szCs w:val="28"/>
           <w:lang w:val="en-IN" w:eastAsia="en-GB"/>
         </w:rPr>
       </w:pPr>
@@ -9226,11 +9218,12 @@
           <w:sz w:val="28"/>
           <w:szCs w:val="28"/>
         </w:rPr>
+        <w:lastRenderedPageBreak/>
         <w:drawing>
-          <wp:inline distT="0" distB="0" distL="0" distR="0" wp14:anchorId="60CDF376" wp14:editId="7EC07E5F">
-            <wp:extent cx="4150995" cy="2517140"/>
-            <wp:effectExtent l="0" t="0" r="1905" b="0"/>
-            <wp:docPr id="17" name="Picture 17"/>
+          <wp:inline distT="0" distB="0" distL="0" distR="0" wp14:anchorId="47871C0A" wp14:editId="5665D998">
+            <wp:extent cx="5938520" cy="2578735"/>
+            <wp:effectExtent l="0" t="0" r="5080" b="0"/>
+            <wp:docPr id="20" name="Picture 20"/>
             <wp:cNvGraphicFramePr>
               <a:graphicFrameLocks xmlns:a="http://schemas.openxmlformats.org/drawingml/2006/main" noChangeAspect="1"/>
             </wp:cNvGraphicFramePr>
@@ -9238,7 +9231,7 @@
               <a:graphicData uri="http://schemas.openxmlformats.org/drawingml/2006/picture">
                 <pic:pic xmlns:pic="http://schemas.openxmlformats.org/drawingml/2006/picture">
                   <pic:nvPicPr>
-                    <pic:cNvPr id="0" name="Picture 10"/>
+                    <pic:cNvPr id="0" name="Picture 7"/>
                     <pic:cNvPicPr>
                       <a:picLocks noChangeAspect="1" noChangeArrowheads="1"/>
                     </pic:cNvPicPr>
@@ -9259,7 +9252,7 @@
                   <pic:spPr bwMode="auto">
                     <a:xfrm>
                       <a:off x="0" y="0"/>
-                      <a:ext cx="4150995" cy="2517140"/>
+                      <a:ext cx="5938520" cy="2578735"/>
                     </a:xfrm>
                     <a:prstGeom prst="rect">
                       <a:avLst/>
@@ -9278,216 +9271,6 @@
     </w:p>
     <w:p>
       <w:pPr>
-        <w:spacing w:after="0" w:line="240" w:lineRule="auto"/>
-        <w:jc w:val="both"/>
-        <w:rPr>
-          <w:rFonts w:ascii="Times New Roman" w:eastAsia="Times New Roman" w:hAnsi="Times New Roman" w:cs="Times New Roman"/>
-          <w:iCs/>
-          <w:color w:val="0E101A"/>
-          <w:sz w:val="28"/>
-          <w:szCs w:val="28"/>
-          <w:lang w:val="en-IN" w:eastAsia="en-GB"/>
-        </w:rPr>
-      </w:pPr>
-      <w:r>
-        <w:rPr>
-          <w:rFonts w:ascii="Times New Roman" w:eastAsia="Times New Roman" w:hAnsi="Times New Roman" w:cs="Times New Roman"/>
-          <w:iCs/>
-          <w:color w:val="0E101A"/>
-          <w:sz w:val="28"/>
-          <w:szCs w:val="28"/>
-          <w:lang w:val="en-IN" w:eastAsia="en-GB"/>
-        </w:rPr>
-        <w:tab/>
-      </w:r>
-      <w:r>
-        <w:rPr>
-          <w:rFonts w:ascii="Times New Roman" w:eastAsia="Times New Roman" w:hAnsi="Times New Roman" w:cs="Times New Roman"/>
-          <w:iCs/>
-          <w:color w:val="0E101A"/>
-          <w:sz w:val="28"/>
-          <w:szCs w:val="28"/>
-          <w:lang w:val="en-IN" w:eastAsia="en-GB"/>
-        </w:rPr>
-        <w:tab/>
-      </w:r>
-    </w:p>
-    <w:p>
-      <w:pPr>
-        <w:spacing w:after="0" w:line="240" w:lineRule="auto"/>
-        <w:ind w:left="2160"/>
-        <w:jc w:val="both"/>
-        <w:rPr>
-          <w:rFonts w:ascii="Times New Roman" w:eastAsia="Times New Roman" w:hAnsi="Times New Roman" w:cs="Times New Roman"/>
-          <w:iCs/>
-          <w:color w:val="0E101A"/>
-          <w:sz w:val="28"/>
-          <w:szCs w:val="28"/>
-          <w:lang w:val="en-IN" w:eastAsia="en-GB"/>
-        </w:rPr>
-      </w:pPr>
-      <w:r>
-        <w:rPr>
-          <w:rFonts w:ascii="Times New Roman" w:eastAsia="Times New Roman" w:hAnsi="Times New Roman" w:cs="Times New Roman"/>
-          <w:iCs/>
-          <w:color w:val="0E101A"/>
-          <w:sz w:val="28"/>
-          <w:szCs w:val="28"/>
-          <w:lang w:val="en-IN" w:eastAsia="en-GB"/>
-        </w:rPr>
-        <w:t xml:space="preserve">The </w:t>
-      </w:r>
-      <w:r>
-        <w:rPr>
-          <w:rFonts w:ascii="Times New Roman" w:eastAsia="Times New Roman" w:hAnsi="Times New Roman" w:cs="Times New Roman"/>
-          <w:iCs/>
-          <w:color w:val="0E101A"/>
-          <w:sz w:val="28"/>
-          <w:szCs w:val="28"/>
-          <w:highlight w:val="green"/>
-          <w:lang w:val="en-IN" w:eastAsia="en-GB"/>
-        </w:rPr>
-        <w:t>Update and Delete Movie API’s</w:t>
-      </w:r>
-      <w:r>
-        <w:rPr>
-          <w:rFonts w:ascii="Times New Roman" w:eastAsia="Times New Roman" w:hAnsi="Times New Roman" w:cs="Times New Roman"/>
-          <w:iCs/>
-          <w:color w:val="0E101A"/>
-          <w:sz w:val="28"/>
-          <w:szCs w:val="28"/>
-          <w:lang w:val="en-IN" w:eastAsia="en-GB"/>
-        </w:rPr>
-        <w:t xml:space="preserve"> will help us achieve the below use case implementation.</w:t>
-      </w:r>
-    </w:p>
-    <w:p>
-      <w:pPr>
-        <w:spacing w:after="0" w:line="240" w:lineRule="auto"/>
-        <w:ind w:left="720"/>
-        <w:jc w:val="center"/>
-        <w:rPr>
-          <w:rFonts w:ascii="Times New Roman" w:eastAsia="Times New Roman" w:hAnsi="Times New Roman" w:cs="Times New Roman"/>
-          <w:sz w:val="28"/>
-          <w:szCs w:val="28"/>
-          <w:lang w:val="en-IN" w:eastAsia="en-GB"/>
-        </w:rPr>
-      </w:pPr>
-      <w:r>
-        <w:rPr>
-          <w:rFonts w:ascii="Times New Roman" w:eastAsia="Times New Roman" w:hAnsi="Times New Roman" w:cs="Times New Roman"/>
-          <w:iCs/>
-          <w:color w:val="0E101A"/>
-          <w:sz w:val="28"/>
-          <w:szCs w:val="28"/>
-          <w:lang w:val="en-IN" w:eastAsia="en-GB"/>
-        </w:rPr>
-        <w:tab/>
-      </w:r>
-      <w:r>
-        <w:rPr>
-          <w:rFonts w:ascii="Times New Roman" w:eastAsia="Times New Roman" w:hAnsi="Times New Roman" w:cs="Times New Roman"/>
-          <w:iCs/>
-          <w:color w:val="0E101A"/>
-          <w:sz w:val="28"/>
-          <w:szCs w:val="28"/>
-          <w:lang w:val="en-IN" w:eastAsia="en-GB"/>
-        </w:rPr>
-        <w:tab/>
-      </w:r>
-      <w:r>
-        <w:rPr>
-          <w:rFonts w:ascii="Times New Roman" w:eastAsia="Times New Roman" w:hAnsi="Times New Roman" w:cs="Times New Roman"/>
-          <w:sz w:val="28"/>
-          <w:szCs w:val="28"/>
-          <w:lang w:val="en-IN" w:eastAsia="en-GB"/>
-        </w:rPr>
-        <w:t>`</w:t>
-      </w:r>
-      <w:r>
-        <w:rPr>
-          <w:rFonts w:ascii="Times New Roman" w:eastAsia="Times New Roman" w:hAnsi="Times New Roman" w:cs="Times New Roman"/>
-          <w:b/>
-          <w:i/>
-          <w:color w:val="FF0000"/>
-          <w:sz w:val="28"/>
-          <w:szCs w:val="28"/>
-          <w:lang w:val="en-IN" w:eastAsia="en-GB"/>
-        </w:rPr>
-        <w:t>Theatres can create, update and delete shows for the day</w:t>
-      </w:r>
-      <w:r>
-        <w:rPr>
-          <w:rFonts w:ascii="Times New Roman" w:eastAsia="Times New Roman" w:hAnsi="Times New Roman" w:cs="Times New Roman"/>
-          <w:sz w:val="28"/>
-          <w:szCs w:val="28"/>
-          <w:lang w:val="en-IN" w:eastAsia="en-GB"/>
-        </w:rPr>
-        <w:t>.’</w:t>
-      </w:r>
-    </w:p>
-    <w:p>
-      <w:pPr>
-        <w:spacing w:after="0" w:line="240" w:lineRule="auto"/>
-        <w:jc w:val="both"/>
-        <w:rPr>
-          <w:rFonts w:ascii="Times New Roman" w:eastAsia="Times New Roman" w:hAnsi="Times New Roman" w:cs="Times New Roman"/>
-          <w:iCs/>
-          <w:color w:val="0E101A"/>
-          <w:sz w:val="28"/>
-          <w:szCs w:val="28"/>
-          <w:lang w:val="en-IN" w:eastAsia="en-GB"/>
-        </w:rPr>
-      </w:pPr>
-    </w:p>
-    <w:p>
-      <w:pPr>
-        <w:pStyle w:val="ListParagraph"/>
-        <w:numPr>
-          <w:ilvl w:val="0"/>
-          <w:numId w:val="25"/>
-        </w:numPr>
-        <w:spacing w:after="0" w:line="240" w:lineRule="auto"/>
-        <w:jc w:val="both"/>
-        <w:rPr>
-          <w:rFonts w:ascii="Times New Roman" w:eastAsia="Times New Roman" w:hAnsi="Times New Roman" w:cs="Times New Roman"/>
-          <w:b/>
-          <w:iCs/>
-          <w:color w:val="0E101A"/>
-          <w:sz w:val="28"/>
-          <w:szCs w:val="28"/>
-          <w:lang w:val="en-IN" w:eastAsia="en-GB"/>
-        </w:rPr>
-      </w:pPr>
-      <w:r>
-        <w:rPr>
-          <w:rFonts w:ascii="Times New Roman" w:eastAsia="Times New Roman" w:hAnsi="Times New Roman" w:cs="Times New Roman"/>
-          <w:b/>
-          <w:iCs/>
-          <w:color w:val="0E101A"/>
-          <w:sz w:val="28"/>
-          <w:szCs w:val="28"/>
-          <w:lang w:val="en-IN" w:eastAsia="en-GB"/>
-        </w:rPr>
-        <w:t>Search Service</w:t>
-      </w:r>
-      <w:r>
-        <w:rPr>
-          <w:rFonts w:ascii="Times New Roman" w:eastAsia="Times New Roman" w:hAnsi="Times New Roman" w:cs="Times New Roman"/>
-          <w:b/>
-          <w:iCs/>
-          <w:color w:val="0E101A"/>
-          <w:sz w:val="28"/>
-          <w:szCs w:val="28"/>
-          <w:lang w:val="en-IN" w:eastAsia="en-GB"/>
-        </w:rPr>
-        <w:t xml:space="preserve">  (Best implemented by Elastic Search)</w:t>
-      </w:r>
-      <w:bookmarkStart w:id="0" w:name="_GoBack"/>
-      <w:bookmarkEnd w:id="0"/>
-    </w:p>
-    <w:p>
-      <w:pPr>
         <w:pStyle w:val="ListParagraph"/>
         <w:spacing w:after="0" w:line="240" w:lineRule="auto"/>
         <w:ind w:left="1440"/>
@@ -9508,58 +9291,10 @@
           <w:color w:val="0E101A"/>
           <w:sz w:val="28"/>
           <w:szCs w:val="28"/>
-          <w:lang w:val="en-IN" w:eastAsia="en-GB"/>
-        </w:rPr>
-        <w:t xml:space="preserve">This service will help to fetch the data model create by the </w:t>
-      </w:r>
-      <w:r>
-        <w:rPr>
-          <w:rFonts w:ascii="Times New Roman" w:eastAsia="Times New Roman" w:hAnsi="Times New Roman" w:cs="Times New Roman"/>
-          <w:b/>
-          <w:iCs/>
-          <w:color w:val="0E101A"/>
-          <w:sz w:val="28"/>
-          <w:szCs w:val="28"/>
-          <w:lang w:val="en-IN" w:eastAsia="en-GB"/>
-        </w:rPr>
-        <w:t xml:space="preserve">Partner </w:t>
-      </w:r>
-      <w:proofErr w:type="spellStart"/>
-      <w:r>
-        <w:rPr>
-          <w:rFonts w:ascii="Times New Roman" w:eastAsia="Times New Roman" w:hAnsi="Times New Roman" w:cs="Times New Roman"/>
-          <w:b/>
-          <w:iCs/>
-          <w:color w:val="0E101A"/>
-          <w:sz w:val="28"/>
-          <w:szCs w:val="28"/>
-          <w:lang w:val="en-IN" w:eastAsia="en-GB"/>
-        </w:rPr>
-        <w:t>Onboarding</w:t>
-      </w:r>
-      <w:proofErr w:type="spellEnd"/>
-      <w:r>
-        <w:rPr>
-          <w:rFonts w:ascii="Times New Roman" w:eastAsia="Times New Roman" w:hAnsi="Times New Roman" w:cs="Times New Roman"/>
-          <w:b/>
-          <w:iCs/>
-          <w:color w:val="0E101A"/>
-          <w:sz w:val="28"/>
-          <w:szCs w:val="28"/>
-          <w:lang w:val="en-IN" w:eastAsia="en-GB"/>
-        </w:rPr>
-        <w:t xml:space="preserve"> Service</w:t>
-      </w:r>
-      <w:r>
-        <w:rPr>
-          <w:rFonts w:ascii="Times New Roman" w:eastAsia="Times New Roman" w:hAnsi="Times New Roman" w:cs="Times New Roman"/>
-          <w:iCs/>
-          <w:color w:val="0E101A"/>
-          <w:sz w:val="28"/>
-          <w:szCs w:val="28"/>
-          <w:lang w:val="en-IN" w:eastAsia="en-GB"/>
-        </w:rPr>
-        <w:t>.</w:t>
+          <w:highlight w:val="green"/>
+          <w:lang w:val="en-IN" w:eastAsia="en-GB"/>
+        </w:rPr>
+        <w:t>Delete Movie</w:t>
       </w:r>
     </w:p>
     <w:p>
@@ -9577,84 +9312,20 @@
           <w:lang w:val="en-IN" w:eastAsia="en-GB"/>
         </w:rPr>
       </w:pPr>
-    </w:p>
-    <w:p>
-      <w:pPr>
-        <w:pStyle w:val="ListParagraph"/>
-        <w:spacing w:after="0" w:line="240" w:lineRule="auto"/>
-        <w:ind w:left="1440"/>
-        <w:jc w:val="both"/>
-        <w:rPr>
-          <w:rFonts w:ascii="Times New Roman" w:eastAsia="Times New Roman" w:hAnsi="Times New Roman" w:cs="Times New Roman"/>
-          <w:b/>
-          <w:iCs/>
-          <w:color w:val="0E101A"/>
-          <w:sz w:val="28"/>
-          <w:szCs w:val="28"/>
-          <w:lang w:val="en-IN" w:eastAsia="en-GB"/>
-        </w:rPr>
-      </w:pPr>
-      <w:r>
-        <w:rPr>
-          <w:rFonts w:ascii="Times New Roman" w:eastAsia="Times New Roman" w:hAnsi="Times New Roman" w:cs="Times New Roman"/>
-          <w:b/>
-          <w:iCs/>
-          <w:color w:val="0E101A"/>
-          <w:sz w:val="28"/>
-          <w:szCs w:val="28"/>
-          <w:highlight w:val="green"/>
-          <w:lang w:val="en-IN" w:eastAsia="en-GB"/>
-        </w:rPr>
-        <w:t xml:space="preserve">Find </w:t>
-      </w:r>
-      <w:proofErr w:type="spellStart"/>
-      <w:r>
-        <w:rPr>
-          <w:rFonts w:ascii="Times New Roman" w:eastAsia="Times New Roman" w:hAnsi="Times New Roman" w:cs="Times New Roman"/>
-          <w:b/>
-          <w:iCs/>
-          <w:color w:val="0E101A"/>
-          <w:sz w:val="28"/>
-          <w:szCs w:val="28"/>
-          <w:highlight w:val="green"/>
-          <w:lang w:val="en-IN" w:eastAsia="en-GB"/>
-        </w:rPr>
-        <w:t>Theaters</w:t>
-      </w:r>
-      <w:proofErr w:type="spellEnd"/>
-    </w:p>
-    <w:p>
-      <w:pPr>
-        <w:pStyle w:val="ListParagraph"/>
-        <w:spacing w:after="0" w:line="240" w:lineRule="auto"/>
-        <w:ind w:left="1440"/>
-        <w:jc w:val="both"/>
-        <w:rPr>
-          <w:rFonts w:ascii="Times New Roman" w:eastAsia="Times New Roman" w:hAnsi="Times New Roman" w:cs="Times New Roman"/>
-          <w:b/>
-          <w:iCs/>
-          <w:color w:val="0E101A"/>
-          <w:sz w:val="28"/>
-          <w:szCs w:val="28"/>
-          <w:lang w:val="en-IN" w:eastAsia="en-GB"/>
-        </w:rPr>
-      </w:pPr>
-      <w:r>
-        <w:rPr>
-          <w:rFonts w:ascii="Times New Roman" w:eastAsia="Times New Roman" w:hAnsi="Times New Roman" w:cs="Times New Roman"/>
-          <w:b/>
+      <w:r>
+        <w:rPr>
+          <w:rFonts w:ascii="Times New Roman" w:eastAsia="Times New Roman" w:hAnsi="Times New Roman" w:cs="Times New Roman"/>
           <w:iCs/>
           <w:noProof/>
           <w:color w:val="0E101A"/>
           <w:sz w:val="28"/>
           <w:szCs w:val="28"/>
         </w:rPr>
-        <w:lastRenderedPageBreak/>
         <w:drawing>
-          <wp:inline distT="0" distB="0" distL="0" distR="0" wp14:anchorId="45E85C0C" wp14:editId="2B8E3479">
-            <wp:extent cx="5938520" cy="1787525"/>
-            <wp:effectExtent l="0" t="0" r="5080" b="3175"/>
-            <wp:docPr id="9" name="Picture 9"/>
+          <wp:inline distT="0" distB="0" distL="0" distR="0" wp14:anchorId="71B28315" wp14:editId="6CC26D95">
+            <wp:extent cx="5938520" cy="2814955"/>
+            <wp:effectExtent l="0" t="0" r="5080" b="4445"/>
+            <wp:docPr id="21" name="Picture 21"/>
             <wp:cNvGraphicFramePr>
               <a:graphicFrameLocks xmlns:a="http://schemas.openxmlformats.org/drawingml/2006/main" noChangeAspect="1"/>
             </wp:cNvGraphicFramePr>
@@ -9662,7 +9333,7 @@
               <a:graphicData uri="http://schemas.openxmlformats.org/drawingml/2006/picture">
                 <pic:pic xmlns:pic="http://schemas.openxmlformats.org/drawingml/2006/picture">
                   <pic:nvPicPr>
-                    <pic:cNvPr id="0" name="Picture 6"/>
+                    <pic:cNvPr id="0" name="Picture 8"/>
                     <pic:cNvPicPr>
                       <a:picLocks noChangeAspect="1" noChangeArrowheads="1"/>
                     </pic:cNvPicPr>
@@ -9683,7 +9354,7 @@
                   <pic:spPr bwMode="auto">
                     <a:xfrm>
                       <a:off x="0" y="0"/>
-                      <a:ext cx="5938520" cy="1787525"/>
+                      <a:ext cx="5938520" cy="2814955"/>
                     </a:xfrm>
                     <a:prstGeom prst="rect">
                       <a:avLst/>
@@ -9702,13 +9373,68 @@
     </w:p>
     <w:p>
       <w:pPr>
-        <w:pStyle w:val="ListParagraph"/>
-        <w:spacing w:after="0" w:line="240" w:lineRule="auto"/>
-        <w:ind w:left="1440"/>
+        <w:spacing w:after="0" w:line="240" w:lineRule="auto"/>
         <w:jc w:val="both"/>
         <w:rPr>
           <w:rFonts w:ascii="Times New Roman" w:eastAsia="Times New Roman" w:hAnsi="Times New Roman" w:cs="Times New Roman"/>
-          <w:b/>
+          <w:iCs/>
+          <w:color w:val="0E101A"/>
+          <w:sz w:val="28"/>
+          <w:szCs w:val="28"/>
+          <w:lang w:val="en-IN" w:eastAsia="en-GB"/>
+        </w:rPr>
+      </w:pPr>
+      <w:r>
+        <w:rPr>
+          <w:rFonts w:ascii="Times New Roman" w:eastAsia="Times New Roman" w:hAnsi="Times New Roman" w:cs="Times New Roman"/>
+          <w:iCs/>
+          <w:color w:val="0E101A"/>
+          <w:sz w:val="28"/>
+          <w:szCs w:val="28"/>
+          <w:lang w:val="en-IN" w:eastAsia="en-GB"/>
+        </w:rPr>
+        <w:tab/>
+      </w:r>
+      <w:r>
+        <w:rPr>
+          <w:rFonts w:ascii="Times New Roman" w:eastAsia="Times New Roman" w:hAnsi="Times New Roman" w:cs="Times New Roman"/>
+          <w:iCs/>
+          <w:color w:val="0E101A"/>
+          <w:sz w:val="28"/>
+          <w:szCs w:val="28"/>
+          <w:lang w:val="en-IN" w:eastAsia="en-GB"/>
+        </w:rPr>
+        <w:tab/>
+      </w:r>
+    </w:p>
+    <w:p>
+      <w:pPr>
+        <w:spacing w:after="0" w:line="240" w:lineRule="auto"/>
+        <w:ind w:left="2160"/>
+        <w:jc w:val="both"/>
+        <w:rPr>
+          <w:rFonts w:ascii="Times New Roman" w:eastAsia="Times New Roman" w:hAnsi="Times New Roman" w:cs="Times New Roman"/>
+          <w:iCs/>
+          <w:color w:val="0E101A"/>
+          <w:sz w:val="28"/>
+          <w:szCs w:val="28"/>
+          <w:lang w:val="en-IN" w:eastAsia="en-GB"/>
+        </w:rPr>
+      </w:pPr>
+      <w:r>
+        <w:rPr>
+          <w:rFonts w:ascii="Times New Roman" w:eastAsia="Times New Roman" w:hAnsi="Times New Roman" w:cs="Times New Roman"/>
+          <w:iCs/>
+          <w:color w:val="0E101A"/>
+          <w:sz w:val="28"/>
+          <w:szCs w:val="28"/>
+          <w:lang w:val="en-IN" w:eastAsia="en-GB"/>
+        </w:rPr>
+        <w:t xml:space="preserve">The </w:t>
+      </w:r>
+      <w:r>
+        <w:rPr>
+          <w:rFonts w:ascii="Times New Roman" w:eastAsia="Times New Roman" w:hAnsi="Times New Roman" w:cs="Times New Roman"/>
           <w:iCs/>
           <w:color w:val="0E101A"/>
           <w:sz w:val="28"/>
@@ -9716,177 +9442,210 @@
           <w:highlight w:val="green"/>
           <w:lang w:val="en-IN" w:eastAsia="en-GB"/>
         </w:rPr>
-      </w:pPr>
-    </w:p>
-    <w:p>
-      <w:pPr>
-        <w:pStyle w:val="ListParagraph"/>
-        <w:spacing w:after="0" w:line="240" w:lineRule="auto"/>
-        <w:ind w:left="1440"/>
-        <w:jc w:val="both"/>
-        <w:rPr>
-          <w:rFonts w:ascii="Times New Roman" w:eastAsia="Times New Roman" w:hAnsi="Times New Roman" w:cs="Times New Roman"/>
-          <w:b/>
-          <w:iCs/>
-          <w:color w:val="0E101A"/>
-          <w:sz w:val="28"/>
-          <w:szCs w:val="28"/>
-          <w:highlight w:val="green"/>
-          <w:lang w:val="en-IN" w:eastAsia="en-GB"/>
-        </w:rPr>
-      </w:pPr>
-    </w:p>
-    <w:p>
-      <w:pPr>
-        <w:pStyle w:val="ListParagraph"/>
-        <w:spacing w:after="0" w:line="240" w:lineRule="auto"/>
-        <w:ind w:left="1440"/>
-        <w:jc w:val="both"/>
-        <w:rPr>
-          <w:rFonts w:ascii="Times New Roman" w:eastAsia="Times New Roman" w:hAnsi="Times New Roman" w:cs="Times New Roman"/>
-          <w:b/>
-          <w:iCs/>
-          <w:color w:val="0E101A"/>
-          <w:sz w:val="28"/>
-          <w:szCs w:val="28"/>
-          <w:highlight w:val="green"/>
-          <w:lang w:val="en-IN" w:eastAsia="en-GB"/>
-        </w:rPr>
-      </w:pPr>
-    </w:p>
-    <w:p>
-      <w:pPr>
-        <w:pStyle w:val="ListParagraph"/>
-        <w:spacing w:after="0" w:line="240" w:lineRule="auto"/>
-        <w:ind w:left="1440"/>
-        <w:jc w:val="both"/>
-        <w:rPr>
-          <w:rFonts w:ascii="Times New Roman" w:eastAsia="Times New Roman" w:hAnsi="Times New Roman" w:cs="Times New Roman"/>
-          <w:b/>
-          <w:iCs/>
-          <w:color w:val="0E101A"/>
-          <w:sz w:val="28"/>
-          <w:szCs w:val="28"/>
-          <w:highlight w:val="green"/>
-          <w:lang w:val="en-IN" w:eastAsia="en-GB"/>
-        </w:rPr>
-      </w:pPr>
-    </w:p>
-    <w:p>
-      <w:pPr>
-        <w:pStyle w:val="ListParagraph"/>
-        <w:spacing w:after="0" w:line="240" w:lineRule="auto"/>
-        <w:ind w:left="1440"/>
-        <w:jc w:val="both"/>
-        <w:rPr>
-          <w:rFonts w:ascii="Times New Roman" w:eastAsia="Times New Roman" w:hAnsi="Times New Roman" w:cs="Times New Roman"/>
-          <w:b/>
-          <w:iCs/>
-          <w:color w:val="0E101A"/>
-          <w:sz w:val="28"/>
-          <w:szCs w:val="28"/>
-          <w:highlight w:val="green"/>
-          <w:lang w:val="en-IN" w:eastAsia="en-GB"/>
-        </w:rPr>
-      </w:pPr>
-    </w:p>
-    <w:p>
-      <w:pPr>
-        <w:pStyle w:val="ListParagraph"/>
-        <w:spacing w:after="0" w:line="240" w:lineRule="auto"/>
-        <w:ind w:left="1440"/>
-        <w:jc w:val="both"/>
-        <w:rPr>
-          <w:rFonts w:ascii="Times New Roman" w:eastAsia="Times New Roman" w:hAnsi="Times New Roman" w:cs="Times New Roman"/>
-          <w:b/>
-          <w:iCs/>
-          <w:color w:val="0E101A"/>
-          <w:sz w:val="28"/>
-          <w:szCs w:val="28"/>
-          <w:highlight w:val="green"/>
-          <w:lang w:val="en-IN" w:eastAsia="en-GB"/>
-        </w:rPr>
-      </w:pPr>
-    </w:p>
-    <w:p>
-      <w:pPr>
-        <w:pStyle w:val="ListParagraph"/>
-        <w:spacing w:after="0" w:line="240" w:lineRule="auto"/>
-        <w:ind w:left="1440"/>
-        <w:jc w:val="both"/>
-        <w:rPr>
-          <w:rFonts w:ascii="Times New Roman" w:eastAsia="Times New Roman" w:hAnsi="Times New Roman" w:cs="Times New Roman"/>
-          <w:b/>
-          <w:iCs/>
-          <w:color w:val="0E101A"/>
-          <w:sz w:val="28"/>
-          <w:szCs w:val="28"/>
-          <w:highlight w:val="green"/>
-          <w:lang w:val="en-IN" w:eastAsia="en-GB"/>
-        </w:rPr>
-      </w:pPr>
-    </w:p>
-    <w:p>
-      <w:pPr>
-        <w:pStyle w:val="ListParagraph"/>
-        <w:spacing w:after="0" w:line="240" w:lineRule="auto"/>
-        <w:ind w:left="1440"/>
-        <w:jc w:val="both"/>
-        <w:rPr>
-          <w:rFonts w:ascii="Times New Roman" w:eastAsia="Times New Roman" w:hAnsi="Times New Roman" w:cs="Times New Roman"/>
-          <w:b/>
-          <w:iCs/>
-          <w:color w:val="0E101A"/>
-          <w:sz w:val="28"/>
-          <w:szCs w:val="28"/>
-          <w:lang w:val="en-IN" w:eastAsia="en-GB"/>
-        </w:rPr>
-      </w:pPr>
-      <w:r>
-        <w:rPr>
-          <w:rFonts w:ascii="Times New Roman" w:eastAsia="Times New Roman" w:hAnsi="Times New Roman" w:cs="Times New Roman"/>
-          <w:b/>
-          <w:iCs/>
-          <w:color w:val="0E101A"/>
-          <w:sz w:val="28"/>
-          <w:szCs w:val="28"/>
-          <w:highlight w:val="green"/>
-          <w:lang w:val="en-IN" w:eastAsia="en-GB"/>
-        </w:rPr>
-        <w:t>Find Screens</w:t>
-      </w:r>
-    </w:p>
-    <w:p>
-      <w:pPr>
-        <w:pStyle w:val="ListParagraph"/>
-        <w:spacing w:after="0" w:line="240" w:lineRule="auto"/>
-        <w:ind w:left="1440"/>
-        <w:jc w:val="both"/>
-        <w:rPr>
-          <w:rFonts w:ascii="Times New Roman" w:eastAsia="Times New Roman" w:hAnsi="Times New Roman" w:cs="Times New Roman"/>
-          <w:b/>
-          <w:iCs/>
-          <w:color w:val="0E101A"/>
-          <w:sz w:val="28"/>
-          <w:szCs w:val="28"/>
-          <w:lang w:val="en-IN" w:eastAsia="en-GB"/>
-        </w:rPr>
-      </w:pPr>
-      <w:r>
-        <w:rPr>
-          <w:rFonts w:ascii="Times New Roman" w:eastAsia="Times New Roman" w:hAnsi="Times New Roman" w:cs="Times New Roman"/>
-          <w:b/>
-          <w:iCs/>
+        <w:t>Update and Delete Movie API’s</w:t>
+      </w:r>
+      <w:r>
+        <w:rPr>
+          <w:rFonts w:ascii="Times New Roman" w:eastAsia="Times New Roman" w:hAnsi="Times New Roman" w:cs="Times New Roman"/>
+          <w:iCs/>
+          <w:color w:val="0E101A"/>
+          <w:sz w:val="28"/>
+          <w:szCs w:val="28"/>
+          <w:lang w:val="en-IN" w:eastAsia="en-GB"/>
+        </w:rPr>
+        <w:t xml:space="preserve"> will help us achieve the below use case implementation.</w:t>
+      </w:r>
+    </w:p>
+    <w:p>
+      <w:pPr>
+        <w:spacing w:after="0" w:line="240" w:lineRule="auto"/>
+        <w:ind w:left="720"/>
+        <w:jc w:val="center"/>
+        <w:rPr>
+          <w:rFonts w:ascii="Times New Roman" w:eastAsia="Times New Roman" w:hAnsi="Times New Roman" w:cs="Times New Roman"/>
+          <w:sz w:val="28"/>
+          <w:szCs w:val="28"/>
+          <w:lang w:val="en-IN" w:eastAsia="en-GB"/>
+        </w:rPr>
+      </w:pPr>
+      <w:r>
+        <w:rPr>
+          <w:rFonts w:ascii="Times New Roman" w:eastAsia="Times New Roman" w:hAnsi="Times New Roman" w:cs="Times New Roman"/>
+          <w:iCs/>
+          <w:color w:val="0E101A"/>
+          <w:sz w:val="28"/>
+          <w:szCs w:val="28"/>
+          <w:lang w:val="en-IN" w:eastAsia="en-GB"/>
+        </w:rPr>
+        <w:tab/>
+      </w:r>
+      <w:r>
+        <w:rPr>
+          <w:rFonts w:ascii="Times New Roman" w:eastAsia="Times New Roman" w:hAnsi="Times New Roman" w:cs="Times New Roman"/>
+          <w:iCs/>
+          <w:color w:val="0E101A"/>
+          <w:sz w:val="28"/>
+          <w:szCs w:val="28"/>
+          <w:lang w:val="en-IN" w:eastAsia="en-GB"/>
+        </w:rPr>
+        <w:tab/>
+      </w:r>
+      <w:r>
+        <w:rPr>
+          <w:rFonts w:ascii="Times New Roman" w:eastAsia="Times New Roman" w:hAnsi="Times New Roman" w:cs="Times New Roman"/>
+          <w:sz w:val="28"/>
+          <w:szCs w:val="28"/>
+          <w:lang w:val="en-IN" w:eastAsia="en-GB"/>
+        </w:rPr>
+        <w:t>`</w:t>
+      </w:r>
+      <w:r>
+        <w:rPr>
+          <w:rFonts w:ascii="Times New Roman" w:eastAsia="Times New Roman" w:hAnsi="Times New Roman" w:cs="Times New Roman"/>
+          <w:b/>
+          <w:i/>
+          <w:color w:val="FF0000"/>
+          <w:sz w:val="28"/>
+          <w:szCs w:val="28"/>
+          <w:lang w:val="en-IN" w:eastAsia="en-GB"/>
+        </w:rPr>
+        <w:t>Theatres can create, update and delete shows for the day</w:t>
+      </w:r>
+      <w:r>
+        <w:rPr>
+          <w:rFonts w:ascii="Times New Roman" w:eastAsia="Times New Roman" w:hAnsi="Times New Roman" w:cs="Times New Roman"/>
+          <w:sz w:val="28"/>
+          <w:szCs w:val="28"/>
+          <w:lang w:val="en-IN" w:eastAsia="en-GB"/>
+        </w:rPr>
+        <w:t>.’</w:t>
+      </w:r>
+    </w:p>
+    <w:p>
+      <w:pPr>
+        <w:spacing w:after="0" w:line="240" w:lineRule="auto"/>
+        <w:rPr>
+          <w:rFonts w:ascii="Times New Roman" w:eastAsia="Times New Roman" w:hAnsi="Times New Roman" w:cs="Times New Roman"/>
+          <w:sz w:val="28"/>
+          <w:szCs w:val="28"/>
+          <w:lang w:val="en-IN" w:eastAsia="en-GB"/>
+        </w:rPr>
+      </w:pPr>
+    </w:p>
+    <w:p>
+      <w:pPr>
+        <w:spacing w:after="0" w:line="240" w:lineRule="auto"/>
+        <w:rPr>
+          <w:rFonts w:ascii="Times New Roman" w:eastAsia="Times New Roman" w:hAnsi="Times New Roman" w:cs="Times New Roman"/>
+          <w:b/>
+          <w:sz w:val="28"/>
+          <w:szCs w:val="28"/>
+          <w:lang w:val="en-IN" w:eastAsia="en-GB"/>
+        </w:rPr>
+      </w:pPr>
+      <w:r>
+        <w:rPr>
+          <w:rFonts w:ascii="Times New Roman" w:eastAsia="Times New Roman" w:hAnsi="Times New Roman" w:cs="Times New Roman"/>
+          <w:sz w:val="28"/>
+          <w:szCs w:val="28"/>
+          <w:lang w:val="en-IN" w:eastAsia="en-GB"/>
+        </w:rPr>
+        <w:tab/>
+      </w:r>
+      <w:r>
+        <w:rPr>
+          <w:rFonts w:ascii="Times New Roman" w:eastAsia="Times New Roman" w:hAnsi="Times New Roman" w:cs="Times New Roman"/>
+          <w:sz w:val="28"/>
+          <w:szCs w:val="28"/>
+          <w:lang w:val="en-IN" w:eastAsia="en-GB"/>
+        </w:rPr>
+        <w:tab/>
+      </w:r>
+      <w:r>
+        <w:rPr>
+          <w:rFonts w:ascii="Times New Roman" w:eastAsia="Times New Roman" w:hAnsi="Times New Roman" w:cs="Times New Roman"/>
+          <w:b/>
+          <w:sz w:val="28"/>
+          <w:szCs w:val="28"/>
+          <w:lang w:val="en-IN" w:eastAsia="en-GB"/>
+        </w:rPr>
+        <w:t>DATA SEEDING</w:t>
+      </w:r>
+    </w:p>
+    <w:p>
+      <w:pPr>
+        <w:spacing w:after="0" w:line="240" w:lineRule="auto"/>
+        <w:rPr>
+          <w:rFonts w:ascii="Times New Roman" w:eastAsia="Times New Roman" w:hAnsi="Times New Roman" w:cs="Times New Roman"/>
+          <w:sz w:val="28"/>
+          <w:szCs w:val="28"/>
+          <w:lang w:val="en-IN" w:eastAsia="en-GB"/>
+        </w:rPr>
+      </w:pPr>
+    </w:p>
+    <w:p>
+      <w:pPr>
+        <w:spacing w:after="0" w:line="240" w:lineRule="auto"/>
+        <w:rPr>
+          <w:rFonts w:ascii="Times New Roman" w:eastAsia="Times New Roman" w:hAnsi="Times New Roman" w:cs="Times New Roman"/>
+          <w:b/>
+          <w:sz w:val="28"/>
+          <w:szCs w:val="28"/>
+          <w:lang w:val="en-IN" w:eastAsia="en-GB"/>
+        </w:rPr>
+      </w:pPr>
+      <w:r>
+        <w:rPr>
+          <w:rFonts w:ascii="Times New Roman" w:eastAsia="Times New Roman" w:hAnsi="Times New Roman" w:cs="Times New Roman"/>
+          <w:sz w:val="28"/>
+          <w:szCs w:val="28"/>
+          <w:lang w:val="en-IN" w:eastAsia="en-GB"/>
+        </w:rPr>
+        <w:tab/>
+      </w:r>
+      <w:r>
+        <w:rPr>
+          <w:rFonts w:ascii="Times New Roman" w:eastAsia="Times New Roman" w:hAnsi="Times New Roman" w:cs="Times New Roman"/>
+          <w:sz w:val="28"/>
+          <w:szCs w:val="28"/>
+          <w:lang w:val="en-IN" w:eastAsia="en-GB"/>
+        </w:rPr>
+        <w:tab/>
+      </w:r>
+      <w:r>
+        <w:rPr>
+          <w:rFonts w:ascii="Times New Roman" w:eastAsia="Times New Roman" w:hAnsi="Times New Roman" w:cs="Times New Roman"/>
+          <w:b/>
+          <w:sz w:val="28"/>
+          <w:szCs w:val="28"/>
+          <w:lang w:val="en-IN" w:eastAsia="en-GB"/>
+        </w:rPr>
+        <w:t>SCHEMA:</w:t>
+      </w:r>
+    </w:p>
+    <w:p>
+      <w:pPr>
+        <w:spacing w:after="0" w:line="240" w:lineRule="auto"/>
+        <w:rPr>
+          <w:rFonts w:ascii="Times New Roman" w:eastAsia="Times New Roman" w:hAnsi="Times New Roman" w:cs="Times New Roman"/>
+          <w:sz w:val="28"/>
+          <w:szCs w:val="28"/>
+          <w:lang w:val="en-IN" w:eastAsia="en-GB"/>
+        </w:rPr>
+      </w:pPr>
+      <w:r>
+        <w:rPr>
+          <w:rFonts w:ascii="Times New Roman" w:eastAsia="Times New Roman" w:hAnsi="Times New Roman" w:cs="Times New Roman"/>
           <w:noProof/>
-          <w:color w:val="0E101A"/>
-          <w:sz w:val="28"/>
-          <w:szCs w:val="28"/>
-        </w:rPr>
+          <w:sz w:val="28"/>
+          <w:szCs w:val="28"/>
+        </w:rPr>
+        <w:lastRenderedPageBreak/>
         <w:drawing>
-          <wp:inline distT="0" distB="0" distL="0" distR="0" wp14:anchorId="5DC6A7B3" wp14:editId="7EF557B0">
-            <wp:extent cx="5918200" cy="2096135"/>
-            <wp:effectExtent l="0" t="0" r="6350" b="0"/>
-            <wp:docPr id="10" name="Picture 10"/>
+          <wp:inline distT="0" distB="0" distL="0" distR="0" wp14:anchorId="137D4393" wp14:editId="410CF5C3">
+            <wp:extent cx="3493135" cy="4212590"/>
+            <wp:effectExtent l="0" t="0" r="0" b="0"/>
+            <wp:docPr id="2" name="Picture 2"/>
             <wp:cNvGraphicFramePr>
               <a:graphicFrameLocks xmlns:a="http://schemas.openxmlformats.org/drawingml/2006/main" noChangeAspect="1"/>
             </wp:cNvGraphicFramePr>
@@ -9894,7 +9653,7 @@
               <a:graphicData uri="http://schemas.openxmlformats.org/drawingml/2006/picture">
                 <pic:pic xmlns:pic="http://schemas.openxmlformats.org/drawingml/2006/picture">
                   <pic:nvPicPr>
-                    <pic:cNvPr id="0" name="Picture 7"/>
+                    <pic:cNvPr id="0" name="Picture 1"/>
                     <pic:cNvPicPr>
                       <a:picLocks noChangeAspect="1" noChangeArrowheads="1"/>
                     </pic:cNvPicPr>
@@ -9915,7 +9674,7 @@
                   <pic:spPr bwMode="auto">
                     <a:xfrm>
                       <a:off x="0" y="0"/>
-                      <a:ext cx="5918200" cy="2096135"/>
+                      <a:ext cx="3493135" cy="4212590"/>
                     </a:xfrm>
                     <a:prstGeom prst="rect">
                       <a:avLst/>
@@ -9934,65 +9693,68 @@
     </w:p>
     <w:p>
       <w:pPr>
-        <w:pStyle w:val="ListParagraph"/>
-        <w:spacing w:after="0" w:line="240" w:lineRule="auto"/>
-        <w:ind w:left="1440"/>
-        <w:jc w:val="both"/>
-        <w:rPr>
-          <w:rFonts w:ascii="Times New Roman" w:eastAsia="Times New Roman" w:hAnsi="Times New Roman" w:cs="Times New Roman"/>
-          <w:b/>
-          <w:iCs/>
-          <w:color w:val="0E101A"/>
-          <w:sz w:val="28"/>
-          <w:szCs w:val="28"/>
-          <w:lang w:val="en-IN" w:eastAsia="en-GB"/>
-        </w:rPr>
-      </w:pPr>
-      <w:r>
-        <w:rPr>
-          <w:rFonts w:ascii="Times New Roman" w:eastAsia="Times New Roman" w:hAnsi="Times New Roman" w:cs="Times New Roman"/>
-          <w:b/>
-          <w:iCs/>
-          <w:color w:val="0E101A"/>
-          <w:sz w:val="28"/>
-          <w:szCs w:val="28"/>
-          <w:highlight w:val="green"/>
-          <w:lang w:val="en-IN" w:eastAsia="en-GB"/>
-        </w:rPr>
-        <w:t>Find Movies</w:t>
-      </w:r>
-    </w:p>
-    <w:p>
-      <w:pPr>
-        <w:pStyle w:val="ListParagraph"/>
-        <w:spacing w:after="0" w:line="240" w:lineRule="auto"/>
-        <w:ind w:left="1440"/>
-        <w:jc w:val="both"/>
-        <w:rPr>
-          <w:rFonts w:ascii="Times New Roman" w:eastAsia="Times New Roman" w:hAnsi="Times New Roman" w:cs="Times New Roman"/>
-          <w:b/>
-          <w:iCs/>
-          <w:color w:val="0E101A"/>
-          <w:sz w:val="28"/>
-          <w:szCs w:val="28"/>
-          <w:lang w:val="en-IN" w:eastAsia="en-GB"/>
-        </w:rPr>
-      </w:pPr>
-      <w:r>
-        <w:rPr>
-          <w:rFonts w:ascii="Times New Roman" w:eastAsia="Times New Roman" w:hAnsi="Times New Roman" w:cs="Times New Roman"/>
-          <w:b/>
-          <w:iCs/>
+        <w:spacing w:after="0" w:line="240" w:lineRule="auto"/>
+        <w:rPr>
+          <w:rFonts w:ascii="Times New Roman" w:eastAsia="Times New Roman" w:hAnsi="Times New Roman" w:cs="Times New Roman"/>
+          <w:sz w:val="28"/>
+          <w:szCs w:val="28"/>
+          <w:lang w:val="en-IN" w:eastAsia="en-GB"/>
+        </w:rPr>
+      </w:pPr>
+    </w:p>
+    <w:p>
+      <w:pPr>
+        <w:spacing w:after="0" w:line="240" w:lineRule="auto"/>
+        <w:rPr>
+          <w:rFonts w:ascii="Times New Roman" w:eastAsia="Times New Roman" w:hAnsi="Times New Roman" w:cs="Times New Roman"/>
+          <w:sz w:val="28"/>
+          <w:szCs w:val="28"/>
+          <w:lang w:val="en-IN" w:eastAsia="en-GB"/>
+        </w:rPr>
+      </w:pPr>
+      <w:r>
+        <w:rPr>
+          <w:rFonts w:ascii="Times New Roman" w:eastAsia="Times New Roman" w:hAnsi="Times New Roman" w:cs="Times New Roman"/>
+          <w:sz w:val="28"/>
+          <w:szCs w:val="28"/>
+          <w:lang w:val="en-IN" w:eastAsia="en-GB"/>
+        </w:rPr>
+        <w:t>Seeding</w:t>
+      </w:r>
+    </w:p>
+    <w:p>
+      <w:pPr>
+        <w:spacing w:after="0" w:line="240" w:lineRule="auto"/>
+        <w:rPr>
+          <w:rFonts w:ascii="Times New Roman" w:eastAsia="Times New Roman" w:hAnsi="Times New Roman" w:cs="Times New Roman"/>
+          <w:sz w:val="28"/>
+          <w:szCs w:val="28"/>
+          <w:lang w:val="en-IN" w:eastAsia="en-GB"/>
+        </w:rPr>
+      </w:pPr>
+    </w:p>
+    <w:p>
+      <w:pPr>
+        <w:spacing w:after="0" w:line="240" w:lineRule="auto"/>
+        <w:rPr>
+          <w:rFonts w:ascii="Times New Roman" w:eastAsia="Times New Roman" w:hAnsi="Times New Roman" w:cs="Times New Roman"/>
+          <w:sz w:val="28"/>
+          <w:szCs w:val="28"/>
+          <w:lang w:val="en-IN" w:eastAsia="en-GB"/>
+        </w:rPr>
+      </w:pPr>
+      <w:r>
+        <w:rPr>
+          <w:rFonts w:ascii="Times New Roman" w:eastAsia="Times New Roman" w:hAnsi="Times New Roman" w:cs="Times New Roman"/>
           <w:noProof/>
-          <w:color w:val="0E101A"/>
           <w:sz w:val="28"/>
           <w:szCs w:val="28"/>
         </w:rPr>
         <w:drawing>
-          <wp:inline distT="0" distB="0" distL="0" distR="0" wp14:anchorId="046631E0" wp14:editId="6406C6D4">
-            <wp:extent cx="5897245" cy="1417955"/>
-            <wp:effectExtent l="0" t="0" r="8255" b="0"/>
-            <wp:docPr id="12" name="Picture 12"/>
+          <wp:inline distT="0" distB="0" distL="0" distR="0" wp14:anchorId="42A5DC4A" wp14:editId="141047B0">
+            <wp:extent cx="5938520" cy="2229485"/>
+            <wp:effectExtent l="0" t="0" r="5080" b="0"/>
+            <wp:docPr id="4" name="Picture 4"/>
             <wp:cNvGraphicFramePr>
               <a:graphicFrameLocks xmlns:a="http://schemas.openxmlformats.org/drawingml/2006/main" noChangeAspect="1"/>
             </wp:cNvGraphicFramePr>
@@ -10000,7 +9762,7 @@
               <a:graphicData uri="http://schemas.openxmlformats.org/drawingml/2006/picture">
                 <pic:pic xmlns:pic="http://schemas.openxmlformats.org/drawingml/2006/picture">
                   <pic:nvPicPr>
-                    <pic:cNvPr id="0" name="Picture 8"/>
+                    <pic:cNvPr id="0" name="Picture 2"/>
                     <pic:cNvPicPr>
                       <a:picLocks noChangeAspect="1" noChangeArrowheads="1"/>
                     </pic:cNvPicPr>
@@ -10021,7 +9783,7 @@
                   <pic:spPr bwMode="auto">
                     <a:xfrm>
                       <a:off x="0" y="0"/>
-                      <a:ext cx="5897245" cy="1417955"/>
+                      <a:ext cx="5938520" cy="2229485"/>
                     </a:xfrm>
                     <a:prstGeom prst="rect">
                       <a:avLst/>
@@ -10040,9 +9802,7 @@
     </w:p>
     <w:p>
       <w:pPr>
-        <w:pStyle w:val="ListParagraph"/>
-        <w:spacing w:after="0" w:line="240" w:lineRule="auto"/>
-        <w:ind w:left="1440"/>
+        <w:spacing w:after="0" w:line="240" w:lineRule="auto"/>
         <w:jc w:val="both"/>
         <w:rPr>
           <w:rFonts w:ascii="Times New Roman" w:eastAsia="Times New Roman" w:hAnsi="Times New Roman" w:cs="Times New Roman"/>
@@ -10056,9 +9816,7 @@
     </w:p>
     <w:p>
       <w:pPr>
-        <w:pStyle w:val="ListParagraph"/>
-        <w:spacing w:after="0" w:line="240" w:lineRule="auto"/>
-        <w:ind w:left="1440"/>
+        <w:spacing w:after="0" w:line="240" w:lineRule="auto"/>
         <w:jc w:val="both"/>
         <w:rPr>
           <w:rFonts w:ascii="Times New Roman" w:eastAsia="Times New Roman" w:hAnsi="Times New Roman" w:cs="Times New Roman"/>
@@ -10069,58 +9827,10 @@
           <w:lang w:val="en-IN" w:eastAsia="en-GB"/>
         </w:rPr>
       </w:pPr>
-      <w:r>
-        <w:rPr>
-          <w:rFonts w:ascii="Times New Roman" w:eastAsia="Times New Roman" w:hAnsi="Times New Roman" w:cs="Times New Roman"/>
-          <w:iCs/>
-          <w:color w:val="0E101A"/>
-          <w:sz w:val="28"/>
-          <w:szCs w:val="28"/>
-          <w:lang w:val="en-IN" w:eastAsia="en-GB"/>
-        </w:rPr>
-        <w:t xml:space="preserve">Because we are using </w:t>
-      </w:r>
-      <w:proofErr w:type="spellStart"/>
-      <w:r>
-        <w:rPr>
-          <w:rFonts w:ascii="Times New Roman" w:eastAsia="Times New Roman" w:hAnsi="Times New Roman" w:cs="Times New Roman"/>
-          <w:iCs/>
-          <w:color w:val="0E101A"/>
-          <w:sz w:val="28"/>
-          <w:szCs w:val="28"/>
-          <w:lang w:val="en-IN" w:eastAsia="en-GB"/>
-        </w:rPr>
-        <w:t>Hateos</w:t>
-      </w:r>
-      <w:proofErr w:type="spellEnd"/>
-      <w:r>
-        <w:rPr>
-          <w:rFonts w:ascii="Times New Roman" w:eastAsia="Times New Roman" w:hAnsi="Times New Roman" w:cs="Times New Roman"/>
-          <w:iCs/>
-          <w:color w:val="0E101A"/>
-          <w:sz w:val="28"/>
-          <w:szCs w:val="28"/>
-          <w:lang w:val="en-IN" w:eastAsia="en-GB"/>
-        </w:rPr>
-        <w:t xml:space="preserve"> framework, just think of this as model drill down.</w:t>
-      </w:r>
-      <w:r>
-        <w:rPr>
-          <w:rFonts w:ascii="Times New Roman" w:eastAsia="Times New Roman" w:hAnsi="Times New Roman" w:cs="Times New Roman"/>
-          <w:iCs/>
-          <w:color w:val="0E101A"/>
-          <w:sz w:val="28"/>
-          <w:szCs w:val="28"/>
-          <w:lang w:val="en-IN" w:eastAsia="en-GB"/>
-        </w:rPr>
-        <w:t xml:space="preserve"> </w:t>
-      </w:r>
-    </w:p>
-    <w:p>
-      <w:pPr>
-        <w:pStyle w:val="ListParagraph"/>
-        <w:spacing w:after="0" w:line="240" w:lineRule="auto"/>
-        <w:ind w:left="1440"/>
+    </w:p>
+    <w:p>
+      <w:pPr>
+        <w:spacing w:after="0" w:line="240" w:lineRule="auto"/>
         <w:jc w:val="both"/>
         <w:rPr>
           <w:rFonts w:ascii="Times New Roman" w:eastAsia="Times New Roman" w:hAnsi="Times New Roman" w:cs="Times New Roman"/>
@@ -10134,9 +9844,7 @@
     </w:p>
     <w:p>
       <w:pPr>
-        <w:pStyle w:val="ListParagraph"/>
-        <w:spacing w:after="0" w:line="240" w:lineRule="auto"/>
-        <w:ind w:left="1440"/>
+        <w:spacing w:after="0" w:line="240" w:lineRule="auto"/>
         <w:jc w:val="both"/>
         <w:rPr>
           <w:rFonts w:ascii="Times New Roman" w:eastAsia="Times New Roman" w:hAnsi="Times New Roman" w:cs="Times New Roman"/>
@@ -10147,133 +9855,161 @@
           <w:lang w:val="en-IN" w:eastAsia="en-GB"/>
         </w:rPr>
       </w:pPr>
-      <w:r>
-        <w:rPr>
-          <w:rFonts w:ascii="Times New Roman" w:eastAsia="Times New Roman" w:hAnsi="Times New Roman" w:cs="Times New Roman"/>
-          <w:iCs/>
-          <w:color w:val="0E101A"/>
-          <w:sz w:val="28"/>
-          <w:szCs w:val="28"/>
-          <w:highlight w:val="green"/>
+    </w:p>
+    <w:p>
+      <w:pPr>
+        <w:spacing w:after="0" w:line="240" w:lineRule="auto"/>
+        <w:jc w:val="both"/>
+        <w:rPr>
+          <w:rFonts w:ascii="Times New Roman" w:eastAsia="Times New Roman" w:hAnsi="Times New Roman" w:cs="Times New Roman"/>
+          <w:iCs/>
+          <w:color w:val="0E101A"/>
+          <w:sz w:val="28"/>
+          <w:szCs w:val="28"/>
+          <w:lang w:val="en-IN" w:eastAsia="en-GB"/>
+        </w:rPr>
+      </w:pPr>
+    </w:p>
+    <w:p>
+      <w:pPr>
+        <w:spacing w:after="0" w:line="240" w:lineRule="auto"/>
+        <w:jc w:val="both"/>
+        <w:rPr>
+          <w:rFonts w:ascii="Times New Roman" w:eastAsia="Times New Roman" w:hAnsi="Times New Roman" w:cs="Times New Roman"/>
+          <w:iCs/>
+          <w:color w:val="0E101A"/>
+          <w:sz w:val="28"/>
+          <w:szCs w:val="28"/>
+          <w:lang w:val="en-IN" w:eastAsia="en-GB"/>
+        </w:rPr>
+      </w:pPr>
+      <w:r>
+        <w:rPr>
+          <w:rFonts w:ascii="Times New Roman" w:eastAsia="Times New Roman" w:hAnsi="Times New Roman" w:cs="Times New Roman"/>
+          <w:iCs/>
+          <w:color w:val="0E101A"/>
+          <w:sz w:val="28"/>
+          <w:szCs w:val="28"/>
           <w:lang w:val="en-IN" w:eastAsia="en-GB"/>
         </w:rPr>
         <w:lastRenderedPageBreak/>
-        <w:t xml:space="preserve">Using the </w:t>
-      </w:r>
-      <w:r>
-        <w:rPr>
-          <w:rFonts w:ascii="Times New Roman" w:eastAsia="Times New Roman" w:hAnsi="Times New Roman" w:cs="Times New Roman"/>
-          <w:b/>
-          <w:iCs/>
-          <w:color w:val="0E101A"/>
-          <w:sz w:val="28"/>
-          <w:szCs w:val="28"/>
-          <w:highlight w:val="green"/>
-          <w:lang w:val="en-IN" w:eastAsia="en-GB"/>
-        </w:rPr>
-        <w:t>Search Controller</w:t>
-      </w:r>
-      <w:r>
-        <w:rPr>
-          <w:rFonts w:ascii="Times New Roman" w:eastAsia="Times New Roman" w:hAnsi="Times New Roman" w:cs="Times New Roman"/>
-          <w:iCs/>
-          <w:color w:val="0E101A"/>
-          <w:sz w:val="28"/>
-          <w:szCs w:val="28"/>
-          <w:highlight w:val="green"/>
-          <w:lang w:val="en-IN" w:eastAsia="en-GB"/>
-        </w:rPr>
-        <w:t xml:space="preserve"> and </w:t>
-      </w:r>
-      <w:proofErr w:type="spellStart"/>
-      <w:r>
-        <w:rPr>
-          <w:rFonts w:ascii="Times New Roman" w:eastAsia="Times New Roman" w:hAnsi="Times New Roman" w:cs="Times New Roman"/>
-          <w:b/>
-          <w:iCs/>
-          <w:color w:val="0E101A"/>
-          <w:sz w:val="28"/>
-          <w:szCs w:val="28"/>
-          <w:highlight w:val="green"/>
-          <w:lang w:val="en-IN" w:eastAsia="en-GB"/>
-        </w:rPr>
-        <w:t>PartnerController</w:t>
-      </w:r>
-      <w:proofErr w:type="spellEnd"/>
-      <w:r>
-        <w:rPr>
-          <w:rFonts w:ascii="Times New Roman" w:eastAsia="Times New Roman" w:hAnsi="Times New Roman" w:cs="Times New Roman"/>
-          <w:iCs/>
-          <w:color w:val="0E101A"/>
-          <w:sz w:val="28"/>
-          <w:szCs w:val="28"/>
-          <w:highlight w:val="green"/>
-          <w:lang w:val="en-IN" w:eastAsia="en-GB"/>
-        </w:rPr>
-        <w:t xml:space="preserve"> we can finish the first use case implementation.</w:t>
-      </w:r>
-    </w:p>
-    <w:p>
-      <w:pPr>
-        <w:spacing w:after="0" w:line="240" w:lineRule="auto"/>
-        <w:ind w:left="720"/>
-        <w:rPr>
-          <w:rFonts w:ascii="Times New Roman" w:eastAsia="Times New Roman" w:hAnsi="Times New Roman" w:cs="Times New Roman"/>
-          <w:color w:val="0E101A"/>
-          <w:lang w:val="en-IN" w:eastAsia="en-GB"/>
-        </w:rPr>
-      </w:pPr>
-      <w:r>
-        <w:rPr>
-          <w:rFonts w:ascii="Times New Roman" w:eastAsia="Times New Roman" w:hAnsi="Times New Roman" w:cs="Times New Roman"/>
-          <w:b/>
-          <w:i/>
-          <w:iCs/>
-          <w:color w:val="0E101A"/>
-          <w:sz w:val="28"/>
-          <w:szCs w:val="28"/>
-          <w:lang w:val="en-IN" w:eastAsia="en-GB"/>
-        </w:rPr>
-        <w:t>`</w:t>
-      </w:r>
-      <w:r>
-        <w:rPr>
-          <w:rFonts w:ascii="Times New Roman" w:eastAsia="Times New Roman" w:hAnsi="Times New Roman" w:cs="Times New Roman"/>
-          <w:b/>
-          <w:i/>
-          <w:color w:val="0E101A"/>
-          <w:sz w:val="28"/>
-          <w:szCs w:val="28"/>
-          <w:lang w:val="en-IN" w:eastAsia="en-GB"/>
-        </w:rPr>
-        <w:t xml:space="preserve"> </w:t>
-      </w:r>
-      <w:r>
-        <w:rPr>
-          <w:rFonts w:ascii="Times New Roman" w:eastAsia="Times New Roman" w:hAnsi="Times New Roman" w:cs="Times New Roman"/>
-          <w:b/>
-          <w:i/>
-          <w:color w:val="FF0000"/>
-          <w:sz w:val="28"/>
-          <w:szCs w:val="28"/>
-          <w:lang w:val="en-IN" w:eastAsia="en-GB"/>
-        </w:rPr>
-        <w:t>Browse theatres currently running the show (movie selected) in the town, including show timing by a chosen date</w:t>
-      </w:r>
-      <w:r>
-        <w:rPr>
-          <w:rFonts w:ascii="Times New Roman" w:eastAsia="Times New Roman" w:hAnsi="Times New Roman" w:cs="Times New Roman"/>
-          <w:color w:val="0E101A"/>
-          <w:lang w:val="en-IN" w:eastAsia="en-GB"/>
-        </w:rPr>
-        <w:t>`</w:t>
-      </w:r>
-    </w:p>
-    <w:p>
-      <w:pPr>
-        <w:pStyle w:val="ListParagraph"/>
-        <w:spacing w:after="0" w:line="240" w:lineRule="auto"/>
-        <w:ind w:left="1440"/>
+        <w:tab/>
+        <w:t xml:space="preserve">Current implementation in H2 </w:t>
+      </w:r>
+      <w:proofErr w:type="gramStart"/>
+      <w:r>
+        <w:rPr>
+          <w:rFonts w:ascii="Times New Roman" w:eastAsia="Times New Roman" w:hAnsi="Times New Roman" w:cs="Times New Roman"/>
+          <w:iCs/>
+          <w:color w:val="0E101A"/>
+          <w:sz w:val="28"/>
+          <w:szCs w:val="28"/>
+          <w:lang w:val="en-IN" w:eastAsia="en-GB"/>
+        </w:rPr>
+        <w:t>In</w:t>
+      </w:r>
+      <w:proofErr w:type="gramEnd"/>
+      <w:r>
+        <w:rPr>
+          <w:rFonts w:ascii="Times New Roman" w:eastAsia="Times New Roman" w:hAnsi="Times New Roman" w:cs="Times New Roman"/>
+          <w:iCs/>
+          <w:color w:val="0E101A"/>
+          <w:sz w:val="28"/>
+          <w:szCs w:val="28"/>
+          <w:lang w:val="en-IN" w:eastAsia="en-GB"/>
+        </w:rPr>
+        <w:t xml:space="preserve"> MEMORY DB.</w:t>
+      </w:r>
+    </w:p>
+    <w:p>
+      <w:pPr>
+        <w:spacing w:after="0" w:line="240" w:lineRule="auto"/>
+        <w:jc w:val="both"/>
+        <w:rPr>
+          <w:rFonts w:ascii="Times New Roman" w:eastAsia="Times New Roman" w:hAnsi="Times New Roman" w:cs="Times New Roman"/>
+          <w:iCs/>
+          <w:color w:val="0E101A"/>
+          <w:sz w:val="28"/>
+          <w:szCs w:val="28"/>
+          <w:lang w:val="en-IN" w:eastAsia="en-GB"/>
+        </w:rPr>
+      </w:pPr>
+    </w:p>
+    <w:p>
+      <w:pPr>
+        <w:spacing w:after="0" w:line="240" w:lineRule="auto"/>
+        <w:jc w:val="both"/>
+        <w:rPr>
+          <w:rFonts w:ascii="Times New Roman" w:eastAsia="Times New Roman" w:hAnsi="Times New Roman" w:cs="Times New Roman"/>
+          <w:iCs/>
+          <w:color w:val="0E101A"/>
+          <w:sz w:val="28"/>
+          <w:szCs w:val="28"/>
+          <w:lang w:val="en-IN" w:eastAsia="en-GB"/>
+        </w:rPr>
+      </w:pPr>
+      <w:r>
+        <w:rPr>
+          <w:rFonts w:ascii="Times New Roman" w:eastAsia="Times New Roman" w:hAnsi="Times New Roman" w:cs="Times New Roman"/>
+          <w:iCs/>
+          <w:noProof/>
+          <w:color w:val="0E101A"/>
+          <w:sz w:val="28"/>
+          <w:szCs w:val="28"/>
+        </w:rPr>
+        <w:drawing>
+          <wp:inline distT="0" distB="0" distL="0" distR="0" wp14:anchorId="77C6E8B1" wp14:editId="189C2EE8">
+            <wp:extent cx="5527675" cy="3790950"/>
+            <wp:effectExtent l="0" t="0" r="0" b="0"/>
+            <wp:docPr id="24" name="Picture 24"/>
+            <wp:cNvGraphicFramePr>
+              <a:graphicFrameLocks xmlns:a="http://schemas.openxmlformats.org/drawingml/2006/main" noChangeAspect="1"/>
+            </wp:cNvGraphicFramePr>
+            <a:graphic xmlns:a="http://schemas.openxmlformats.org/drawingml/2006/main">
+              <a:graphicData uri="http://schemas.openxmlformats.org/drawingml/2006/picture">
+                <pic:pic xmlns:pic="http://schemas.openxmlformats.org/drawingml/2006/picture">
+                  <pic:nvPicPr>
+                    <pic:cNvPr id="0" name="Picture 11"/>
+                    <pic:cNvPicPr>
+                      <a:picLocks noChangeAspect="1" noChangeArrowheads="1"/>
+                    </pic:cNvPicPr>
+                  </pic:nvPicPr>
+                  <pic:blipFill>
+                    <a:blip r:embed="rId19">
+                      <a:extLst>
+                        <a:ext uri="{28A0092B-C50C-407E-A947-70E740481C1C}">
+                          <a14:useLocalDpi xmlns:a14="http://schemas.microsoft.com/office/drawing/2010/main" val="0"/>
+                        </a:ext>
+                      </a:extLst>
+                    </a:blip>
+                    <a:srcRect/>
+                    <a:stretch>
+                      <a:fillRect/>
+                    </a:stretch>
+                  </pic:blipFill>
+                  <pic:spPr bwMode="auto">
+                    <a:xfrm>
+                      <a:off x="0" y="0"/>
+                      <a:ext cx="5527675" cy="3790950"/>
+                    </a:xfrm>
+                    <a:prstGeom prst="rect">
+                      <a:avLst/>
+                    </a:prstGeom>
+                    <a:noFill/>
+                    <a:ln>
+                      <a:noFill/>
+                    </a:ln>
+                  </pic:spPr>
+                </pic:pic>
+              </a:graphicData>
+            </a:graphic>
+          </wp:inline>
+        </w:drawing>
+      </w:r>
+    </w:p>
+    <w:p>
+      <w:pPr>
+        <w:spacing w:after="0" w:line="240" w:lineRule="auto"/>
         <w:jc w:val="both"/>
         <w:rPr>
           <w:rFonts w:ascii="Times New Roman" w:eastAsia="Times New Roman" w:hAnsi="Times New Roman" w:cs="Times New Roman"/>
@@ -10296,28 +10032,82 @@
         <w:jc w:val="both"/>
         <w:rPr>
           <w:rFonts w:ascii="Times New Roman" w:eastAsia="Times New Roman" w:hAnsi="Times New Roman" w:cs="Times New Roman"/>
-          <w:iCs/>
-          <w:color w:val="0E101A"/>
-          <w:sz w:val="28"/>
-          <w:szCs w:val="28"/>
-          <w:lang w:val="en-IN" w:eastAsia="en-GB"/>
-        </w:rPr>
-      </w:pPr>
-      <w:r>
-        <w:rPr>
-          <w:rFonts w:ascii="Times New Roman" w:eastAsia="Times New Roman" w:hAnsi="Times New Roman" w:cs="Times New Roman"/>
-          <w:iCs/>
-          <w:color w:val="0E101A"/>
-          <w:sz w:val="28"/>
-          <w:szCs w:val="28"/>
-          <w:lang w:val="en-IN" w:eastAsia="en-GB"/>
-        </w:rPr>
-        <w:t xml:space="preserve">Customer </w:t>
+          <w:b/>
+          <w:iCs/>
+          <w:color w:val="0E101A"/>
+          <w:sz w:val="28"/>
+          <w:szCs w:val="28"/>
+          <w:lang w:val="en-IN" w:eastAsia="en-GB"/>
+        </w:rPr>
+      </w:pPr>
+      <w:r>
+        <w:rPr>
+          <w:rFonts w:ascii="Times New Roman" w:eastAsia="Times New Roman" w:hAnsi="Times New Roman" w:cs="Times New Roman"/>
+          <w:b/>
+          <w:iCs/>
+          <w:color w:val="0E101A"/>
+          <w:sz w:val="28"/>
+          <w:szCs w:val="28"/>
+          <w:lang w:val="en-IN" w:eastAsia="en-GB"/>
+        </w:rPr>
+        <w:t>Search Service</w:t>
+      </w:r>
+      <w:r>
+        <w:rPr>
+          <w:rFonts w:ascii="Times New Roman" w:eastAsia="Times New Roman" w:hAnsi="Times New Roman" w:cs="Times New Roman"/>
+          <w:b/>
+          <w:iCs/>
+          <w:color w:val="0E101A"/>
+          <w:sz w:val="28"/>
+          <w:szCs w:val="28"/>
+          <w:lang w:val="en-IN" w:eastAsia="en-GB"/>
+        </w:rPr>
+        <w:t xml:space="preserve">  (Best implemented by Elastic Search)</w:t>
+      </w:r>
+    </w:p>
+    <w:p>
+      <w:pPr>
+        <w:pStyle w:val="ListParagraph"/>
+        <w:spacing w:after="0" w:line="240" w:lineRule="auto"/>
+        <w:ind w:left="1440"/>
+        <w:jc w:val="both"/>
+        <w:rPr>
+          <w:rFonts w:ascii="Times New Roman" w:eastAsia="Times New Roman" w:hAnsi="Times New Roman" w:cs="Times New Roman"/>
+          <w:iCs/>
+          <w:color w:val="0E101A"/>
+          <w:sz w:val="28"/>
+          <w:szCs w:val="28"/>
+          <w:lang w:val="en-IN" w:eastAsia="en-GB"/>
+        </w:rPr>
+      </w:pPr>
+      <w:r>
+        <w:rPr>
+          <w:rFonts w:ascii="Times New Roman" w:eastAsia="Times New Roman" w:hAnsi="Times New Roman" w:cs="Times New Roman"/>
+          <w:iCs/>
+          <w:color w:val="0E101A"/>
+          <w:sz w:val="28"/>
+          <w:szCs w:val="28"/>
+          <w:lang w:val="en-IN" w:eastAsia="en-GB"/>
+        </w:rPr>
+        <w:t xml:space="preserve">This service will help to fetch the data model create by the </w:t>
+      </w:r>
+      <w:r>
+        <w:rPr>
+          <w:rFonts w:ascii="Times New Roman" w:eastAsia="Times New Roman" w:hAnsi="Times New Roman" w:cs="Times New Roman"/>
+          <w:b/>
+          <w:iCs/>
+          <w:color w:val="0E101A"/>
+          <w:sz w:val="28"/>
+          <w:szCs w:val="28"/>
+          <w:lang w:val="en-IN" w:eastAsia="en-GB"/>
+        </w:rPr>
+        <w:t xml:space="preserve">Partner </w:t>
       </w:r>
       <w:proofErr w:type="spellStart"/>
       <w:r>
         <w:rPr>
           <w:rFonts w:ascii="Times New Roman" w:eastAsia="Times New Roman" w:hAnsi="Times New Roman" w:cs="Times New Roman"/>
+          <w:b/>
           <w:iCs/>
           <w:color w:val="0E101A"/>
           <w:sz w:val="28"/>
@@ -10330,6 +10120,7 @@
       <w:r>
         <w:rPr>
           <w:rFonts w:ascii="Times New Roman" w:eastAsia="Times New Roman" w:hAnsi="Times New Roman" w:cs="Times New Roman"/>
+          <w:b/>
           <w:iCs/>
           <w:color w:val="0E101A"/>
           <w:sz w:val="28"/>
@@ -10347,8 +10138,406 @@
           <w:szCs w:val="28"/>
           <w:lang w:val="en-IN" w:eastAsia="en-GB"/>
         </w:rPr>
-        <w:t xml:space="preserve"> – To Discuss</w:t>
-      </w:r>
+        <w:t>.</w:t>
+      </w:r>
+    </w:p>
+    <w:p>
+      <w:pPr>
+        <w:pStyle w:val="ListParagraph"/>
+        <w:spacing w:after="0" w:line="240" w:lineRule="auto"/>
+        <w:ind w:left="1440"/>
+        <w:jc w:val="both"/>
+        <w:rPr>
+          <w:rFonts w:ascii="Times New Roman" w:eastAsia="Times New Roman" w:hAnsi="Times New Roman" w:cs="Times New Roman"/>
+          <w:iCs/>
+          <w:color w:val="0E101A"/>
+          <w:sz w:val="28"/>
+          <w:szCs w:val="28"/>
+          <w:lang w:val="en-IN" w:eastAsia="en-GB"/>
+        </w:rPr>
+      </w:pPr>
+    </w:p>
+    <w:p>
+      <w:pPr>
+        <w:pStyle w:val="ListParagraph"/>
+        <w:spacing w:after="0" w:line="240" w:lineRule="auto"/>
+        <w:ind w:left="1440"/>
+        <w:jc w:val="both"/>
+        <w:rPr>
+          <w:rFonts w:ascii="Times New Roman" w:eastAsia="Times New Roman" w:hAnsi="Times New Roman" w:cs="Times New Roman"/>
+          <w:b/>
+          <w:iCs/>
+          <w:color w:val="0E101A"/>
+          <w:sz w:val="28"/>
+          <w:szCs w:val="28"/>
+          <w:lang w:val="en-IN" w:eastAsia="en-GB"/>
+        </w:rPr>
+      </w:pPr>
+      <w:r>
+        <w:rPr>
+          <w:rFonts w:ascii="Times New Roman" w:eastAsia="Times New Roman" w:hAnsi="Times New Roman" w:cs="Times New Roman"/>
+          <w:b/>
+          <w:iCs/>
+          <w:color w:val="0E101A"/>
+          <w:sz w:val="28"/>
+          <w:szCs w:val="28"/>
+          <w:lang w:val="en-IN" w:eastAsia="en-GB"/>
+        </w:rPr>
+        <w:t>Browser Partners</w:t>
+      </w:r>
+    </w:p>
+    <w:p>
+      <w:pPr>
+        <w:pStyle w:val="ListParagraph"/>
+        <w:spacing w:after="0" w:line="240" w:lineRule="auto"/>
+        <w:ind w:left="1440"/>
+        <w:jc w:val="both"/>
+        <w:rPr>
+          <w:rFonts w:ascii="Times New Roman" w:eastAsia="Times New Roman" w:hAnsi="Times New Roman" w:cs="Times New Roman"/>
+          <w:b/>
+          <w:iCs/>
+          <w:color w:val="0E101A"/>
+          <w:sz w:val="28"/>
+          <w:szCs w:val="28"/>
+          <w:lang w:val="en-IN" w:eastAsia="en-GB"/>
+        </w:rPr>
+      </w:pPr>
+    </w:p>
+    <w:p>
+      <w:pPr>
+        <w:pStyle w:val="ListParagraph"/>
+        <w:spacing w:after="0" w:line="240" w:lineRule="auto"/>
+        <w:ind w:left="1440"/>
+        <w:jc w:val="both"/>
+        <w:rPr>
+          <w:rFonts w:ascii="Times New Roman" w:eastAsia="Times New Roman" w:hAnsi="Times New Roman" w:cs="Times New Roman"/>
+          <w:b/>
+          <w:iCs/>
+          <w:color w:val="0E101A"/>
+          <w:sz w:val="28"/>
+          <w:szCs w:val="28"/>
+          <w:highlight w:val="green"/>
+          <w:lang w:val="en-IN" w:eastAsia="en-GB"/>
+        </w:rPr>
+      </w:pPr>
+    </w:p>
+    <w:p>
+      <w:pPr>
+        <w:pStyle w:val="ListParagraph"/>
+        <w:spacing w:after="0" w:line="240" w:lineRule="auto"/>
+        <w:ind w:left="1440"/>
+        <w:jc w:val="both"/>
+        <w:rPr>
+          <w:rFonts w:ascii="Times New Roman" w:eastAsia="Times New Roman" w:hAnsi="Times New Roman" w:cs="Times New Roman"/>
+          <w:b/>
+          <w:iCs/>
+          <w:color w:val="0E101A"/>
+          <w:sz w:val="28"/>
+          <w:szCs w:val="28"/>
+          <w:highlight w:val="green"/>
+          <w:lang w:val="en-IN" w:eastAsia="en-GB"/>
+        </w:rPr>
+      </w:pPr>
+      <w:r>
+        <w:rPr>
+          <w:rFonts w:ascii="Times New Roman" w:eastAsia="Times New Roman" w:hAnsi="Times New Roman" w:cs="Times New Roman"/>
+          <w:b/>
+          <w:iCs/>
+          <w:noProof/>
+          <w:color w:val="0E101A"/>
+          <w:sz w:val="28"/>
+          <w:szCs w:val="28"/>
+        </w:rPr>
+        <w:lastRenderedPageBreak/>
+        <w:drawing>
+          <wp:inline distT="0" distB="0" distL="0" distR="0" wp14:anchorId="29EC1198" wp14:editId="7EED4A18">
+            <wp:extent cx="4931410" cy="4653915"/>
+            <wp:effectExtent l="0" t="0" r="2540" b="0"/>
+            <wp:docPr id="22" name="Picture 22"/>
+            <wp:cNvGraphicFramePr>
+              <a:graphicFrameLocks xmlns:a="http://schemas.openxmlformats.org/drawingml/2006/main" noChangeAspect="1"/>
+            </wp:cNvGraphicFramePr>
+            <a:graphic xmlns:a="http://schemas.openxmlformats.org/drawingml/2006/main">
+              <a:graphicData uri="http://schemas.openxmlformats.org/drawingml/2006/picture">
+                <pic:pic xmlns:pic="http://schemas.openxmlformats.org/drawingml/2006/picture">
+                  <pic:nvPicPr>
+                    <pic:cNvPr id="0" name="Picture 9"/>
+                    <pic:cNvPicPr>
+                      <a:picLocks noChangeAspect="1" noChangeArrowheads="1"/>
+                    </pic:cNvPicPr>
+                  </pic:nvPicPr>
+                  <pic:blipFill>
+                    <a:blip r:embed="rId20">
+                      <a:extLst>
+                        <a:ext uri="{28A0092B-C50C-407E-A947-70E740481C1C}">
+                          <a14:useLocalDpi xmlns:a14="http://schemas.microsoft.com/office/drawing/2010/main" val="0"/>
+                        </a:ext>
+                      </a:extLst>
+                    </a:blip>
+                    <a:srcRect/>
+                    <a:stretch>
+                      <a:fillRect/>
+                    </a:stretch>
+                  </pic:blipFill>
+                  <pic:spPr bwMode="auto">
+                    <a:xfrm>
+                      <a:off x="0" y="0"/>
+                      <a:ext cx="4931410" cy="4653915"/>
+                    </a:xfrm>
+                    <a:prstGeom prst="rect">
+                      <a:avLst/>
+                    </a:prstGeom>
+                    <a:noFill/>
+                    <a:ln>
+                      <a:noFill/>
+                    </a:ln>
+                  </pic:spPr>
+                </pic:pic>
+              </a:graphicData>
+            </a:graphic>
+          </wp:inline>
+        </w:drawing>
+      </w:r>
+    </w:p>
+    <w:p>
+      <w:pPr>
+        <w:pStyle w:val="ListParagraph"/>
+        <w:spacing w:after="0" w:line="240" w:lineRule="auto"/>
+        <w:ind w:left="1440"/>
+        <w:jc w:val="both"/>
+        <w:rPr>
+          <w:rFonts w:ascii="Times New Roman" w:eastAsia="Times New Roman" w:hAnsi="Times New Roman" w:cs="Times New Roman"/>
+          <w:b/>
+          <w:iCs/>
+          <w:color w:val="0E101A"/>
+          <w:sz w:val="28"/>
+          <w:szCs w:val="28"/>
+          <w:highlight w:val="green"/>
+          <w:lang w:val="en-IN" w:eastAsia="en-GB"/>
+        </w:rPr>
+      </w:pPr>
+    </w:p>
+    <w:p>
+      <w:pPr>
+        <w:pStyle w:val="ListParagraph"/>
+        <w:spacing w:after="0" w:line="240" w:lineRule="auto"/>
+        <w:ind w:left="1440"/>
+        <w:jc w:val="both"/>
+        <w:rPr>
+          <w:rFonts w:ascii="Times New Roman" w:eastAsia="Times New Roman" w:hAnsi="Times New Roman" w:cs="Times New Roman"/>
+          <w:b/>
+          <w:iCs/>
+          <w:color w:val="0E101A"/>
+          <w:sz w:val="28"/>
+          <w:szCs w:val="28"/>
+          <w:highlight w:val="green"/>
+          <w:lang w:val="en-IN" w:eastAsia="en-GB"/>
+        </w:rPr>
+      </w:pPr>
+      <w:r>
+        <w:rPr>
+          <w:rFonts w:ascii="Times New Roman" w:eastAsia="Times New Roman" w:hAnsi="Times New Roman" w:cs="Times New Roman"/>
+          <w:b/>
+          <w:iCs/>
+          <w:color w:val="0E101A"/>
+          <w:sz w:val="28"/>
+          <w:szCs w:val="28"/>
+          <w:highlight w:val="green"/>
+          <w:lang w:val="en-IN" w:eastAsia="en-GB"/>
+        </w:rPr>
+        <w:t>Browse Active Movies</w:t>
+      </w:r>
+    </w:p>
+    <w:p>
+      <w:pPr>
+        <w:pStyle w:val="ListParagraph"/>
+        <w:spacing w:after="0" w:line="240" w:lineRule="auto"/>
+        <w:ind w:left="1440"/>
+        <w:jc w:val="both"/>
+        <w:rPr>
+          <w:rFonts w:ascii="Times New Roman" w:eastAsia="Times New Roman" w:hAnsi="Times New Roman" w:cs="Times New Roman"/>
+          <w:b/>
+          <w:iCs/>
+          <w:color w:val="0E101A"/>
+          <w:sz w:val="28"/>
+          <w:szCs w:val="28"/>
+          <w:highlight w:val="green"/>
+          <w:lang w:val="en-IN" w:eastAsia="en-GB"/>
+        </w:rPr>
+      </w:pPr>
+      <w:r>
+        <w:rPr>
+          <w:rFonts w:ascii="Times New Roman" w:eastAsia="Times New Roman" w:hAnsi="Times New Roman" w:cs="Times New Roman"/>
+          <w:b/>
+          <w:iCs/>
+          <w:noProof/>
+          <w:color w:val="0E101A"/>
+          <w:sz w:val="28"/>
+          <w:szCs w:val="28"/>
+        </w:rPr>
+        <w:lastRenderedPageBreak/>
+        <w:drawing>
+          <wp:inline distT="0" distB="0" distL="0" distR="0" wp14:anchorId="1936F75F" wp14:editId="07AFF08E">
+            <wp:extent cx="4818380" cy="4900930"/>
+            <wp:effectExtent l="0" t="0" r="1270" b="0"/>
+            <wp:docPr id="23" name="Picture 23"/>
+            <wp:cNvGraphicFramePr>
+              <a:graphicFrameLocks xmlns:a="http://schemas.openxmlformats.org/drawingml/2006/main" noChangeAspect="1"/>
+            </wp:cNvGraphicFramePr>
+            <a:graphic xmlns:a="http://schemas.openxmlformats.org/drawingml/2006/main">
+              <a:graphicData uri="http://schemas.openxmlformats.org/drawingml/2006/picture">
+                <pic:pic xmlns:pic="http://schemas.openxmlformats.org/drawingml/2006/picture">
+                  <pic:nvPicPr>
+                    <pic:cNvPr id="0" name="Picture 10"/>
+                    <pic:cNvPicPr>
+                      <a:picLocks noChangeAspect="1" noChangeArrowheads="1"/>
+                    </pic:cNvPicPr>
+                  </pic:nvPicPr>
+                  <pic:blipFill>
+                    <a:blip r:embed="rId21">
+                      <a:extLst>
+                        <a:ext uri="{28A0092B-C50C-407E-A947-70E740481C1C}">
+                          <a14:useLocalDpi xmlns:a14="http://schemas.microsoft.com/office/drawing/2010/main" val="0"/>
+                        </a:ext>
+                      </a:extLst>
+                    </a:blip>
+                    <a:srcRect/>
+                    <a:stretch>
+                      <a:fillRect/>
+                    </a:stretch>
+                  </pic:blipFill>
+                  <pic:spPr bwMode="auto">
+                    <a:xfrm>
+                      <a:off x="0" y="0"/>
+                      <a:ext cx="4818380" cy="4900930"/>
+                    </a:xfrm>
+                    <a:prstGeom prst="rect">
+                      <a:avLst/>
+                    </a:prstGeom>
+                    <a:noFill/>
+                    <a:ln>
+                      <a:noFill/>
+                    </a:ln>
+                  </pic:spPr>
+                </pic:pic>
+              </a:graphicData>
+            </a:graphic>
+          </wp:inline>
+        </w:drawing>
+      </w:r>
+    </w:p>
+    <w:p>
+      <w:pPr>
+        <w:pStyle w:val="ListParagraph"/>
+        <w:spacing w:after="0" w:line="240" w:lineRule="auto"/>
+        <w:ind w:left="1440"/>
+        <w:jc w:val="both"/>
+        <w:rPr>
+          <w:rFonts w:ascii="Times New Roman" w:eastAsia="Times New Roman" w:hAnsi="Times New Roman" w:cs="Times New Roman"/>
+          <w:b/>
+          <w:iCs/>
+          <w:color w:val="0E101A"/>
+          <w:sz w:val="28"/>
+          <w:szCs w:val="28"/>
+          <w:highlight w:val="green"/>
+          <w:lang w:val="en-IN" w:eastAsia="en-GB"/>
+        </w:rPr>
+      </w:pPr>
+    </w:p>
+    <w:p>
+      <w:pPr>
+        <w:pStyle w:val="ListParagraph"/>
+        <w:spacing w:after="0" w:line="240" w:lineRule="auto"/>
+        <w:ind w:left="1440"/>
+        <w:jc w:val="both"/>
+        <w:rPr>
+          <w:rFonts w:ascii="Times New Roman" w:eastAsia="Times New Roman" w:hAnsi="Times New Roman" w:cs="Times New Roman"/>
+          <w:b/>
+          <w:iCs/>
+          <w:color w:val="0E101A"/>
+          <w:sz w:val="28"/>
+          <w:szCs w:val="28"/>
+          <w:highlight w:val="green"/>
+          <w:lang w:val="en-IN" w:eastAsia="en-GB"/>
+        </w:rPr>
+      </w:pPr>
+    </w:p>
+    <w:p>
+      <w:pPr>
+        <w:pStyle w:val="ListParagraph"/>
+        <w:spacing w:after="0" w:line="240" w:lineRule="auto"/>
+        <w:ind w:left="1440"/>
+        <w:jc w:val="both"/>
+        <w:rPr>
+          <w:rFonts w:ascii="Times New Roman" w:eastAsia="Times New Roman" w:hAnsi="Times New Roman" w:cs="Times New Roman"/>
+          <w:b/>
+          <w:iCs/>
+          <w:color w:val="0E101A"/>
+          <w:sz w:val="28"/>
+          <w:szCs w:val="28"/>
+          <w:highlight w:val="green"/>
+          <w:lang w:val="en-IN" w:eastAsia="en-GB"/>
+        </w:rPr>
+      </w:pPr>
+    </w:p>
+    <w:p>
+      <w:pPr>
+        <w:pStyle w:val="ListParagraph"/>
+        <w:spacing w:after="0" w:line="240" w:lineRule="auto"/>
+        <w:ind w:left="1440"/>
+        <w:jc w:val="both"/>
+        <w:rPr>
+          <w:rFonts w:ascii="Times New Roman" w:eastAsia="Times New Roman" w:hAnsi="Times New Roman" w:cs="Times New Roman"/>
+          <w:iCs/>
+          <w:color w:val="0E101A"/>
+          <w:sz w:val="28"/>
+          <w:szCs w:val="28"/>
+          <w:lang w:val="en-IN" w:eastAsia="en-GB"/>
+        </w:rPr>
+      </w:pPr>
+    </w:p>
+    <w:p>
+      <w:pPr>
+        <w:pStyle w:val="ListParagraph"/>
+        <w:spacing w:after="0" w:line="240" w:lineRule="auto"/>
+        <w:ind w:left="1440"/>
+        <w:jc w:val="both"/>
+        <w:rPr>
+          <w:rFonts w:ascii="Times New Roman" w:eastAsia="Times New Roman" w:hAnsi="Times New Roman" w:cs="Times New Roman"/>
+          <w:iCs/>
+          <w:color w:val="0E101A"/>
+          <w:sz w:val="28"/>
+          <w:szCs w:val="28"/>
+          <w:lang w:val="en-IN" w:eastAsia="en-GB"/>
+        </w:rPr>
+      </w:pPr>
+      <w:r>
+        <w:rPr>
+          <w:rFonts w:ascii="Times New Roman" w:eastAsia="Times New Roman" w:hAnsi="Times New Roman" w:cs="Times New Roman"/>
+          <w:iCs/>
+          <w:color w:val="0E101A"/>
+          <w:sz w:val="28"/>
+          <w:szCs w:val="28"/>
+          <w:lang w:val="en-IN" w:eastAsia="en-GB"/>
+        </w:rPr>
+        <w:t>Please note that the complete data model starting from partners … to movie can be drilled down in the browser. Example browser URL’s being:</w:t>
+      </w:r>
+    </w:p>
+    <w:p>
+      <w:pPr>
+        <w:pStyle w:val="ListParagraph"/>
+        <w:spacing w:after="0" w:line="240" w:lineRule="auto"/>
+        <w:ind w:left="1440"/>
+        <w:jc w:val="both"/>
+        <w:rPr>
+          <w:rFonts w:ascii="Times New Roman" w:eastAsia="Times New Roman" w:hAnsi="Times New Roman" w:cs="Times New Roman"/>
+          <w:iCs/>
+          <w:color w:val="0E101A"/>
+          <w:sz w:val="28"/>
+          <w:szCs w:val="28"/>
+          <w:lang w:val="en-IN" w:eastAsia="en-GB"/>
+        </w:rPr>
+      </w:pPr>
     </w:p>
     <w:p>
       <w:pPr>
@@ -10368,38 +10557,29 @@
           <w:lang w:val="en-IN" w:eastAsia="en-GB"/>
         </w:rPr>
       </w:pPr>
-      <w:r>
-        <w:rPr>
-          <w:rFonts w:ascii="Times New Roman" w:eastAsia="Times New Roman" w:hAnsi="Times New Roman" w:cs="Times New Roman"/>
-          <w:iCs/>
-          <w:color w:val="0E101A"/>
-          <w:sz w:val="28"/>
-          <w:szCs w:val="28"/>
-          <w:lang w:val="en-IN" w:eastAsia="en-GB"/>
-        </w:rPr>
-        <w:t>Ticket Booking Service</w:t>
-      </w:r>
-      <w:r>
-        <w:rPr>
-          <w:rFonts w:ascii="Times New Roman" w:eastAsia="Times New Roman" w:hAnsi="Times New Roman" w:cs="Times New Roman"/>
-          <w:iCs/>
-          <w:color w:val="0E101A"/>
-          <w:sz w:val="28"/>
-          <w:szCs w:val="28"/>
-          <w:lang w:val="en-IN" w:eastAsia="en-GB"/>
-        </w:rPr>
-        <w:t xml:space="preserve"> - </w:t>
-      </w:r>
-      <w:r>
-        <w:rPr>
-          <w:rFonts w:ascii="Times New Roman" w:eastAsia="Times New Roman" w:hAnsi="Times New Roman" w:cs="Times New Roman"/>
-          <w:iCs/>
-          <w:color w:val="0E101A"/>
-          <w:sz w:val="28"/>
-          <w:szCs w:val="28"/>
-          <w:lang w:val="en-IN" w:eastAsia="en-GB"/>
-        </w:rPr>
-        <w:t xml:space="preserve"> To Discuss</w:t>
+      <w:hyperlink r:id="rId22" w:history="1">
+        <w:r>
+          <w:rPr>
+            <w:rStyle w:val="Hyperlink"/>
+            <w:rFonts w:ascii="Times New Roman" w:eastAsia="Times New Roman" w:hAnsi="Times New Roman" w:cs="Times New Roman"/>
+            <w:iCs/>
+            <w:sz w:val="28"/>
+            <w:szCs w:val="28"/>
+            <w:lang w:val="en-IN" w:eastAsia="en-GB"/>
+          </w:rPr>
+          <w:t>http://localhost:8080/search/all</w:t>
+        </w:r>
+      </w:hyperlink>
+      <w:r>
+        <w:rPr>
+          <w:rFonts w:ascii="Times New Roman" w:eastAsia="Times New Roman" w:hAnsi="Times New Roman" w:cs="Times New Roman"/>
+          <w:iCs/>
+          <w:color w:val="0E101A"/>
+          <w:sz w:val="28"/>
+          <w:szCs w:val="28"/>
+          <w:lang w:val="en-IN" w:eastAsia="en-GB"/>
+        </w:rPr>
+        <w:t xml:space="preserve"> - Lists all partners</w:t>
       </w:r>
     </w:p>
     <w:p>
@@ -10420,40 +10600,29 @@
           <w:lang w:val="en-IN" w:eastAsia="en-GB"/>
         </w:rPr>
       </w:pPr>
-      <w:proofErr w:type="spellStart"/>
-      <w:r>
-        <w:rPr>
-          <w:rFonts w:ascii="Times New Roman" w:eastAsia="Times New Roman" w:hAnsi="Times New Roman" w:cs="Times New Roman"/>
-          <w:iCs/>
-          <w:color w:val="0E101A"/>
-          <w:sz w:val="28"/>
-          <w:szCs w:val="28"/>
-          <w:lang w:val="en-IN" w:eastAsia="en-GB"/>
-        </w:rPr>
-        <w:t>QRScanner</w:t>
-      </w:r>
-      <w:proofErr w:type="spellEnd"/>
-      <w:r>
-        <w:rPr>
-          <w:rFonts w:ascii="Times New Roman" w:eastAsia="Times New Roman" w:hAnsi="Times New Roman" w:cs="Times New Roman"/>
-          <w:iCs/>
-          <w:color w:val="0E101A"/>
-          <w:sz w:val="28"/>
-          <w:szCs w:val="28"/>
-          <w:lang w:val="en-IN" w:eastAsia="en-GB"/>
-        </w:rPr>
-        <w:t xml:space="preserve"> Service</w:t>
-      </w:r>
-      <w:r>
-        <w:rPr>
-          <w:rFonts w:ascii="Times New Roman" w:eastAsia="Times New Roman" w:hAnsi="Times New Roman" w:cs="Times New Roman"/>
-          <w:iCs/>
-          <w:color w:val="0E101A"/>
-          <w:sz w:val="28"/>
-          <w:szCs w:val="28"/>
-          <w:lang w:val="en-IN" w:eastAsia="en-GB"/>
-        </w:rPr>
-        <w:t xml:space="preserve"> – To Discuss</w:t>
+      <w:hyperlink r:id="rId23" w:history="1">
+        <w:r>
+          <w:rPr>
+            <w:rStyle w:val="Hyperlink"/>
+            <w:rFonts w:ascii="Times New Roman" w:eastAsia="Times New Roman" w:hAnsi="Times New Roman" w:cs="Times New Roman"/>
+            <w:iCs/>
+            <w:sz w:val="28"/>
+            <w:szCs w:val="28"/>
+            <w:lang w:val="en-IN" w:eastAsia="en-GB"/>
+          </w:rPr>
+          <w:t>http://localhost:8080/search/theater/1</w:t>
+        </w:r>
+      </w:hyperlink>
+      <w:r>
+        <w:rPr>
+          <w:rFonts w:ascii="Times New Roman" w:eastAsia="Times New Roman" w:hAnsi="Times New Roman" w:cs="Times New Roman"/>
+          <w:iCs/>
+          <w:color w:val="0E101A"/>
+          <w:sz w:val="28"/>
+          <w:szCs w:val="28"/>
+          <w:lang w:val="en-IN" w:eastAsia="en-GB"/>
+        </w:rPr>
+        <w:t xml:space="preserve"> - lists screens of theatre 1</w:t>
       </w:r>
     </w:p>
     <w:p>
@@ -10474,27 +10643,29 @@
           <w:lang w:val="en-IN" w:eastAsia="en-GB"/>
         </w:rPr>
       </w:pPr>
-      <w:r>
-        <w:rPr>
-          <w:rFonts w:ascii="Times New Roman" w:eastAsia="Times New Roman" w:hAnsi="Times New Roman" w:cs="Times New Roman"/>
-          <w:iCs/>
-          <w:color w:val="0E101A"/>
-          <w:sz w:val="28"/>
-          <w:szCs w:val="28"/>
-          <w:lang w:val="en-IN" w:eastAsia="en-GB"/>
-        </w:rPr>
-        <w:t>Notification Service</w:t>
-      </w:r>
-      <w:r>
-        <w:rPr>
-          <w:rFonts w:ascii="Times New Roman" w:eastAsia="Times New Roman" w:hAnsi="Times New Roman" w:cs="Times New Roman"/>
-          <w:iCs/>
-          <w:color w:val="0E101A"/>
-          <w:sz w:val="28"/>
-          <w:szCs w:val="28"/>
-          <w:lang w:val="en-IN" w:eastAsia="en-GB"/>
-        </w:rPr>
-        <w:t xml:space="preserve"> – To Discuss</w:t>
+      <w:hyperlink r:id="rId24" w:history="1">
+        <w:r>
+          <w:rPr>
+            <w:rStyle w:val="Hyperlink"/>
+            <w:rFonts w:ascii="Times New Roman" w:eastAsia="Times New Roman" w:hAnsi="Times New Roman" w:cs="Times New Roman"/>
+            <w:iCs/>
+            <w:sz w:val="28"/>
+            <w:szCs w:val="28"/>
+            <w:lang w:val="en-IN" w:eastAsia="en-GB"/>
+          </w:rPr>
+          <w:t>http://localhost:8080/search/screen/1</w:t>
+        </w:r>
+      </w:hyperlink>
+      <w:r>
+        <w:rPr>
+          <w:rFonts w:ascii="Times New Roman" w:eastAsia="Times New Roman" w:hAnsi="Times New Roman" w:cs="Times New Roman"/>
+          <w:iCs/>
+          <w:color w:val="0E101A"/>
+          <w:sz w:val="28"/>
+          <w:szCs w:val="28"/>
+          <w:lang w:val="en-IN" w:eastAsia="en-GB"/>
+        </w:rPr>
+        <w:t xml:space="preserve"> - lists movies of screen 1</w:t>
       </w:r>
     </w:p>
     <w:p>
@@ -10515,6 +10686,430 @@
           <w:lang w:val="en-IN" w:eastAsia="en-GB"/>
         </w:rPr>
       </w:pPr>
+      <w:hyperlink r:id="rId25" w:history="1">
+        <w:r>
+          <w:rPr>
+            <w:rStyle w:val="Hyperlink"/>
+            <w:rFonts w:ascii="Times New Roman" w:eastAsia="Times New Roman" w:hAnsi="Times New Roman" w:cs="Times New Roman"/>
+            <w:iCs/>
+            <w:sz w:val="28"/>
+            <w:szCs w:val="28"/>
+            <w:lang w:val="en-IN" w:eastAsia="en-GB"/>
+          </w:rPr>
+          <w:t>http://localhost:8080/search/movie/1</w:t>
+        </w:r>
+      </w:hyperlink>
+      <w:r>
+        <w:rPr>
+          <w:rFonts w:ascii="Times New Roman" w:eastAsia="Times New Roman" w:hAnsi="Times New Roman" w:cs="Times New Roman"/>
+          <w:iCs/>
+          <w:color w:val="0E101A"/>
+          <w:sz w:val="28"/>
+          <w:szCs w:val="28"/>
+          <w:lang w:val="en-IN" w:eastAsia="en-GB"/>
+        </w:rPr>
+        <w:t xml:space="preserve"> - list movie details of movie 1</w:t>
+      </w:r>
+    </w:p>
+    <w:p>
+      <w:pPr>
+        <w:pStyle w:val="ListParagraph"/>
+        <w:spacing w:after="0" w:line="240" w:lineRule="auto"/>
+        <w:ind w:left="1440"/>
+        <w:jc w:val="both"/>
+        <w:rPr>
+          <w:rFonts w:ascii="Times New Roman" w:eastAsia="Times New Roman" w:hAnsi="Times New Roman" w:cs="Times New Roman"/>
+          <w:iCs/>
+          <w:color w:val="0E101A"/>
+          <w:sz w:val="28"/>
+          <w:szCs w:val="28"/>
+          <w:lang w:val="en-IN" w:eastAsia="en-GB"/>
+        </w:rPr>
+      </w:pPr>
+    </w:p>
+    <w:p>
+      <w:pPr>
+        <w:pStyle w:val="ListParagraph"/>
+        <w:spacing w:after="0" w:line="240" w:lineRule="auto"/>
+        <w:ind w:left="1440"/>
+        <w:jc w:val="both"/>
+        <w:rPr>
+          <w:rFonts w:ascii="Times New Roman" w:eastAsia="Times New Roman" w:hAnsi="Times New Roman" w:cs="Times New Roman"/>
+          <w:iCs/>
+          <w:color w:val="0E101A"/>
+          <w:sz w:val="28"/>
+          <w:szCs w:val="28"/>
+          <w:lang w:val="en-IN" w:eastAsia="en-GB"/>
+        </w:rPr>
+      </w:pPr>
+      <w:r>
+        <w:rPr>
+          <w:rFonts w:ascii="Times New Roman" w:eastAsia="Times New Roman" w:hAnsi="Times New Roman" w:cs="Times New Roman"/>
+          <w:iCs/>
+          <w:color w:val="0E101A"/>
+          <w:sz w:val="28"/>
+          <w:szCs w:val="28"/>
+          <w:highlight w:val="green"/>
+          <w:lang w:val="en-IN" w:eastAsia="en-GB"/>
+        </w:rPr>
+        <w:t xml:space="preserve">Using the </w:t>
+      </w:r>
+      <w:r>
+        <w:rPr>
+          <w:rFonts w:ascii="Times New Roman" w:eastAsia="Times New Roman" w:hAnsi="Times New Roman" w:cs="Times New Roman"/>
+          <w:b/>
+          <w:iCs/>
+          <w:color w:val="0E101A"/>
+          <w:sz w:val="28"/>
+          <w:szCs w:val="28"/>
+          <w:highlight w:val="green"/>
+          <w:lang w:val="en-IN" w:eastAsia="en-GB"/>
+        </w:rPr>
+        <w:t>Search Controller</w:t>
+      </w:r>
+      <w:r>
+        <w:rPr>
+          <w:rFonts w:ascii="Times New Roman" w:eastAsia="Times New Roman" w:hAnsi="Times New Roman" w:cs="Times New Roman"/>
+          <w:iCs/>
+          <w:color w:val="0E101A"/>
+          <w:sz w:val="28"/>
+          <w:szCs w:val="28"/>
+          <w:highlight w:val="green"/>
+          <w:lang w:val="en-IN" w:eastAsia="en-GB"/>
+        </w:rPr>
+        <w:t xml:space="preserve"> and </w:t>
+      </w:r>
+      <w:proofErr w:type="spellStart"/>
+      <w:r>
+        <w:rPr>
+          <w:rFonts w:ascii="Times New Roman" w:eastAsia="Times New Roman" w:hAnsi="Times New Roman" w:cs="Times New Roman"/>
+          <w:b/>
+          <w:iCs/>
+          <w:color w:val="0E101A"/>
+          <w:sz w:val="28"/>
+          <w:szCs w:val="28"/>
+          <w:highlight w:val="green"/>
+          <w:lang w:val="en-IN" w:eastAsia="en-GB"/>
+        </w:rPr>
+        <w:t>PartnerController</w:t>
+      </w:r>
+      <w:proofErr w:type="spellEnd"/>
+      <w:r>
+        <w:rPr>
+          <w:rFonts w:ascii="Times New Roman" w:eastAsia="Times New Roman" w:hAnsi="Times New Roman" w:cs="Times New Roman"/>
+          <w:iCs/>
+          <w:color w:val="0E101A"/>
+          <w:sz w:val="28"/>
+          <w:szCs w:val="28"/>
+          <w:highlight w:val="green"/>
+          <w:lang w:val="en-IN" w:eastAsia="en-GB"/>
+        </w:rPr>
+        <w:t xml:space="preserve"> we can finish the first use case implementation.</w:t>
+      </w:r>
+    </w:p>
+    <w:p>
+      <w:pPr>
+        <w:spacing w:after="0" w:line="240" w:lineRule="auto"/>
+        <w:ind w:left="720"/>
+        <w:rPr>
+          <w:rFonts w:ascii="Times New Roman" w:eastAsia="Times New Roman" w:hAnsi="Times New Roman" w:cs="Times New Roman"/>
+          <w:color w:val="0E101A"/>
+          <w:lang w:val="en-IN" w:eastAsia="en-GB"/>
+        </w:rPr>
+      </w:pPr>
+      <w:r>
+        <w:rPr>
+          <w:rFonts w:ascii="Times New Roman" w:eastAsia="Times New Roman" w:hAnsi="Times New Roman" w:cs="Times New Roman"/>
+          <w:b/>
+          <w:i/>
+          <w:iCs/>
+          <w:color w:val="0E101A"/>
+          <w:sz w:val="28"/>
+          <w:szCs w:val="28"/>
+          <w:lang w:val="en-IN" w:eastAsia="en-GB"/>
+        </w:rPr>
+        <w:lastRenderedPageBreak/>
+        <w:t>`</w:t>
+      </w:r>
+      <w:r>
+        <w:rPr>
+          <w:rFonts w:ascii="Times New Roman" w:eastAsia="Times New Roman" w:hAnsi="Times New Roman" w:cs="Times New Roman"/>
+          <w:b/>
+          <w:i/>
+          <w:color w:val="0E101A"/>
+          <w:sz w:val="28"/>
+          <w:szCs w:val="28"/>
+          <w:lang w:val="en-IN" w:eastAsia="en-GB"/>
+        </w:rPr>
+        <w:t xml:space="preserve"> </w:t>
+      </w:r>
+      <w:r>
+        <w:rPr>
+          <w:rFonts w:ascii="Times New Roman" w:eastAsia="Times New Roman" w:hAnsi="Times New Roman" w:cs="Times New Roman"/>
+          <w:b/>
+          <w:i/>
+          <w:color w:val="FF0000"/>
+          <w:sz w:val="28"/>
+          <w:szCs w:val="28"/>
+          <w:lang w:val="en-IN" w:eastAsia="en-GB"/>
+        </w:rPr>
+        <w:t>Browse theatres currently running the show (movie selected) in the town, including show timing by a chosen date</w:t>
+      </w:r>
+      <w:r>
+        <w:rPr>
+          <w:rFonts w:ascii="Times New Roman" w:eastAsia="Times New Roman" w:hAnsi="Times New Roman" w:cs="Times New Roman"/>
+          <w:color w:val="0E101A"/>
+          <w:lang w:val="en-IN" w:eastAsia="en-GB"/>
+        </w:rPr>
+        <w:t>`</w:t>
+      </w:r>
+    </w:p>
+    <w:p>
+      <w:pPr>
+        <w:pStyle w:val="ListParagraph"/>
+        <w:spacing w:after="0" w:line="240" w:lineRule="auto"/>
+        <w:ind w:left="1440"/>
+        <w:jc w:val="both"/>
+        <w:rPr>
+          <w:rFonts w:ascii="Times New Roman" w:eastAsia="Times New Roman" w:hAnsi="Times New Roman" w:cs="Times New Roman"/>
+          <w:iCs/>
+          <w:color w:val="0E101A"/>
+          <w:sz w:val="28"/>
+          <w:szCs w:val="28"/>
+          <w:lang w:val="en-IN" w:eastAsia="en-GB"/>
+        </w:rPr>
+      </w:pPr>
+    </w:p>
+    <w:p>
+      <w:pPr>
+        <w:pStyle w:val="ListParagraph"/>
+        <w:numPr>
+          <w:ilvl w:val="0"/>
+          <w:numId w:val="25"/>
+        </w:numPr>
+        <w:spacing w:after="0" w:line="240" w:lineRule="auto"/>
+        <w:jc w:val="both"/>
+        <w:rPr>
+          <w:rFonts w:ascii="Times New Roman" w:eastAsia="Times New Roman" w:hAnsi="Times New Roman" w:cs="Times New Roman"/>
+          <w:iCs/>
+          <w:color w:val="0E101A"/>
+          <w:sz w:val="28"/>
+          <w:szCs w:val="28"/>
+          <w:lang w:val="en-IN" w:eastAsia="en-GB"/>
+        </w:rPr>
+      </w:pPr>
+      <w:r>
+        <w:rPr>
+          <w:rFonts w:ascii="Times New Roman" w:eastAsia="Times New Roman" w:hAnsi="Times New Roman" w:cs="Times New Roman"/>
+          <w:iCs/>
+          <w:color w:val="0E101A"/>
+          <w:sz w:val="28"/>
+          <w:szCs w:val="28"/>
+          <w:lang w:val="en-IN" w:eastAsia="en-GB"/>
+        </w:rPr>
+        <w:t xml:space="preserve">Customer </w:t>
+      </w:r>
+      <w:proofErr w:type="spellStart"/>
+      <w:r>
+        <w:rPr>
+          <w:rFonts w:ascii="Times New Roman" w:eastAsia="Times New Roman" w:hAnsi="Times New Roman" w:cs="Times New Roman"/>
+          <w:iCs/>
+          <w:color w:val="0E101A"/>
+          <w:sz w:val="28"/>
+          <w:szCs w:val="28"/>
+          <w:lang w:val="en-IN" w:eastAsia="en-GB"/>
+        </w:rPr>
+        <w:t>Onboarding</w:t>
+      </w:r>
+      <w:proofErr w:type="spellEnd"/>
+      <w:r>
+        <w:rPr>
+          <w:rFonts w:ascii="Times New Roman" w:eastAsia="Times New Roman" w:hAnsi="Times New Roman" w:cs="Times New Roman"/>
+          <w:iCs/>
+          <w:color w:val="0E101A"/>
+          <w:sz w:val="28"/>
+          <w:szCs w:val="28"/>
+          <w:lang w:val="en-IN" w:eastAsia="en-GB"/>
+        </w:rPr>
+        <w:t xml:space="preserve"> Service</w:t>
+      </w:r>
+      <w:r>
+        <w:rPr>
+          <w:rFonts w:ascii="Times New Roman" w:eastAsia="Times New Roman" w:hAnsi="Times New Roman" w:cs="Times New Roman"/>
+          <w:iCs/>
+          <w:color w:val="0E101A"/>
+          <w:sz w:val="28"/>
+          <w:szCs w:val="28"/>
+          <w:lang w:val="en-IN" w:eastAsia="en-GB"/>
+        </w:rPr>
+        <w:t xml:space="preserve"> – To Discuss</w:t>
+      </w:r>
+    </w:p>
+    <w:p>
+      <w:pPr>
+        <w:pStyle w:val="ListParagraph"/>
+        <w:numPr>
+          <w:ilvl w:val="0"/>
+          <w:numId w:val="25"/>
+        </w:numPr>
+        <w:spacing w:after="0" w:line="240" w:lineRule="auto"/>
+        <w:jc w:val="both"/>
+        <w:rPr>
+          <w:rFonts w:ascii="Times New Roman" w:eastAsia="Times New Roman" w:hAnsi="Times New Roman" w:cs="Times New Roman"/>
+          <w:iCs/>
+          <w:color w:val="0E101A"/>
+          <w:sz w:val="28"/>
+          <w:szCs w:val="28"/>
+          <w:lang w:val="en-IN" w:eastAsia="en-GB"/>
+        </w:rPr>
+      </w:pPr>
+      <w:r>
+        <w:rPr>
+          <w:rFonts w:ascii="Times New Roman" w:eastAsia="Times New Roman" w:hAnsi="Times New Roman" w:cs="Times New Roman"/>
+          <w:iCs/>
+          <w:color w:val="0E101A"/>
+          <w:sz w:val="28"/>
+          <w:szCs w:val="28"/>
+          <w:lang w:val="en-IN" w:eastAsia="en-GB"/>
+        </w:rPr>
+        <w:t>Ticket Booking Service</w:t>
+      </w:r>
+      <w:r>
+        <w:rPr>
+          <w:rFonts w:ascii="Times New Roman" w:eastAsia="Times New Roman" w:hAnsi="Times New Roman" w:cs="Times New Roman"/>
+          <w:iCs/>
+          <w:color w:val="0E101A"/>
+          <w:sz w:val="28"/>
+          <w:szCs w:val="28"/>
+          <w:lang w:val="en-IN" w:eastAsia="en-GB"/>
+        </w:rPr>
+        <w:t xml:space="preserve"> - </w:t>
+      </w:r>
+      <w:r>
+        <w:rPr>
+          <w:rFonts w:ascii="Times New Roman" w:eastAsia="Times New Roman" w:hAnsi="Times New Roman" w:cs="Times New Roman"/>
+          <w:iCs/>
+          <w:color w:val="0E101A"/>
+          <w:sz w:val="28"/>
+          <w:szCs w:val="28"/>
+          <w:lang w:val="en-IN" w:eastAsia="en-GB"/>
+        </w:rPr>
+        <w:t xml:space="preserve"> To Discuss</w:t>
+      </w:r>
+    </w:p>
+    <w:p>
+      <w:pPr>
+        <w:pStyle w:val="ListParagraph"/>
+        <w:numPr>
+          <w:ilvl w:val="0"/>
+          <w:numId w:val="25"/>
+        </w:numPr>
+        <w:spacing w:after="0" w:line="240" w:lineRule="auto"/>
+        <w:jc w:val="both"/>
+        <w:rPr>
+          <w:rFonts w:ascii="Times New Roman" w:eastAsia="Times New Roman" w:hAnsi="Times New Roman" w:cs="Times New Roman"/>
+          <w:iCs/>
+          <w:color w:val="0E101A"/>
+          <w:sz w:val="28"/>
+          <w:szCs w:val="28"/>
+          <w:lang w:val="en-IN" w:eastAsia="en-GB"/>
+        </w:rPr>
+      </w:pPr>
+      <w:proofErr w:type="spellStart"/>
+      <w:r>
+        <w:rPr>
+          <w:rFonts w:ascii="Times New Roman" w:eastAsia="Times New Roman" w:hAnsi="Times New Roman" w:cs="Times New Roman"/>
+          <w:iCs/>
+          <w:color w:val="0E101A"/>
+          <w:sz w:val="28"/>
+          <w:szCs w:val="28"/>
+          <w:lang w:val="en-IN" w:eastAsia="en-GB"/>
+        </w:rPr>
+        <w:t>QRScanner</w:t>
+      </w:r>
+      <w:proofErr w:type="spellEnd"/>
+      <w:r>
+        <w:rPr>
+          <w:rFonts w:ascii="Times New Roman" w:eastAsia="Times New Roman" w:hAnsi="Times New Roman" w:cs="Times New Roman"/>
+          <w:iCs/>
+          <w:color w:val="0E101A"/>
+          <w:sz w:val="28"/>
+          <w:szCs w:val="28"/>
+          <w:lang w:val="en-IN" w:eastAsia="en-GB"/>
+        </w:rPr>
+        <w:t xml:space="preserve"> Service</w:t>
+      </w:r>
+      <w:r>
+        <w:rPr>
+          <w:rFonts w:ascii="Times New Roman" w:eastAsia="Times New Roman" w:hAnsi="Times New Roman" w:cs="Times New Roman"/>
+          <w:iCs/>
+          <w:color w:val="0E101A"/>
+          <w:sz w:val="28"/>
+          <w:szCs w:val="28"/>
+          <w:lang w:val="en-IN" w:eastAsia="en-GB"/>
+        </w:rPr>
+        <w:t xml:space="preserve"> – To Discuss</w:t>
+      </w:r>
+    </w:p>
+    <w:p>
+      <w:pPr>
+        <w:pStyle w:val="ListParagraph"/>
+        <w:numPr>
+          <w:ilvl w:val="0"/>
+          <w:numId w:val="25"/>
+        </w:numPr>
+        <w:spacing w:after="0" w:line="240" w:lineRule="auto"/>
+        <w:jc w:val="both"/>
+        <w:rPr>
+          <w:rFonts w:ascii="Times New Roman" w:eastAsia="Times New Roman" w:hAnsi="Times New Roman" w:cs="Times New Roman"/>
+          <w:iCs/>
+          <w:color w:val="0E101A"/>
+          <w:sz w:val="28"/>
+          <w:szCs w:val="28"/>
+          <w:lang w:val="en-IN" w:eastAsia="en-GB"/>
+        </w:rPr>
+      </w:pPr>
+      <w:r>
+        <w:rPr>
+          <w:rFonts w:ascii="Times New Roman" w:eastAsia="Times New Roman" w:hAnsi="Times New Roman" w:cs="Times New Roman"/>
+          <w:iCs/>
+          <w:color w:val="0E101A"/>
+          <w:sz w:val="28"/>
+          <w:szCs w:val="28"/>
+          <w:lang w:val="en-IN" w:eastAsia="en-GB"/>
+        </w:rPr>
+        <w:t>Notification Service</w:t>
+      </w:r>
+      <w:r>
+        <w:rPr>
+          <w:rFonts w:ascii="Times New Roman" w:eastAsia="Times New Roman" w:hAnsi="Times New Roman" w:cs="Times New Roman"/>
+          <w:iCs/>
+          <w:color w:val="0E101A"/>
+          <w:sz w:val="28"/>
+          <w:szCs w:val="28"/>
+          <w:lang w:val="en-IN" w:eastAsia="en-GB"/>
+        </w:rPr>
+        <w:t xml:space="preserve"> – To Discuss</w:t>
+      </w:r>
+    </w:p>
+    <w:p>
+      <w:pPr>
+        <w:pStyle w:val="ListParagraph"/>
+        <w:numPr>
+          <w:ilvl w:val="0"/>
+          <w:numId w:val="25"/>
+        </w:numPr>
+        <w:spacing w:after="0" w:line="240" w:lineRule="auto"/>
+        <w:jc w:val="both"/>
+        <w:rPr>
+          <w:rFonts w:ascii="Times New Roman" w:eastAsia="Times New Roman" w:hAnsi="Times New Roman" w:cs="Times New Roman"/>
+          <w:iCs/>
+          <w:color w:val="0E101A"/>
+          <w:sz w:val="28"/>
+          <w:szCs w:val="28"/>
+          <w:lang w:val="en-IN" w:eastAsia="en-GB"/>
+        </w:rPr>
+      </w:pPr>
       <w:r>
         <w:rPr>
           <w:rFonts w:ascii="Times New Roman" w:eastAsia="Times New Roman" w:hAnsi="Times New Roman" w:cs="Times New Roman"/>
@@ -10647,13 +11242,62 @@
           <w:rFonts w:ascii="Times New Roman" w:eastAsia="Times New Roman" w:hAnsi="Times New Roman" w:cs="Times New Roman"/>
           <w:b/>
           <w:iCs/>
+          <w:noProof/>
           <w:color w:val="0E101A"/>
           <w:sz w:val="40"/>
           <w:szCs w:val="40"/>
           <w:u w:val="single"/>
-          <w:lang w:val="en-IN" w:eastAsia="en-GB"/>
-        </w:rPr>
-        <w:t>TODO</w:t>
+        </w:rPr>
+        <w:drawing>
+          <wp:inline distT="0" distB="0" distL="0" distR="0" wp14:anchorId="437C1333" wp14:editId="41596DB3">
+            <wp:extent cx="5943600" cy="2658745"/>
+            <wp:effectExtent l="0" t="0" r="0" b="8255"/>
+            <wp:docPr id="2053" name="Picture 5"/>
+            <wp:cNvGraphicFramePr>
+              <a:graphicFrameLocks xmlns:a="http://schemas.openxmlformats.org/drawingml/2006/main" noChangeAspect="1"/>
+            </wp:cNvGraphicFramePr>
+            <a:graphic xmlns:a="http://schemas.openxmlformats.org/drawingml/2006/main">
+              <a:graphicData uri="http://schemas.openxmlformats.org/drawingml/2006/picture">
+                <pic:pic xmlns:pic="http://schemas.openxmlformats.org/drawingml/2006/picture">
+                  <pic:nvPicPr>
+                    <pic:cNvPr id="2053" name="Picture 5"/>
+                    <pic:cNvPicPr>
+                      <a:picLocks noChangeAspect="1" noChangeArrowheads="1"/>
+                    </pic:cNvPicPr>
+                  </pic:nvPicPr>
+                  <pic:blipFill>
+                    <a:blip r:embed="rId26">
+                      <a:extLst>
+                        <a:ext uri="{28A0092B-C50C-407E-A947-70E740481C1C}">
+                          <a14:useLocalDpi xmlns:a14="http://schemas.microsoft.com/office/drawing/2010/main" val="0"/>
+                        </a:ext>
+                      </a:extLst>
+                    </a:blip>
+                    <a:srcRect/>
+                    <a:stretch>
+                      <a:fillRect/>
+                    </a:stretch>
+                  </pic:blipFill>
+                  <pic:spPr bwMode="auto">
+                    <a:xfrm>
+                      <a:off x="0" y="0"/>
+                      <a:ext cx="5943600" cy="2658745"/>
+                    </a:xfrm>
+                    <a:prstGeom prst="rect">
+                      <a:avLst/>
+                    </a:prstGeom>
+                    <a:noFill/>
+                    <a:ln>
+                      <a:noFill/>
+                    </a:ln>
+                    <a:effectLst/>
+                    <a:extLst/>
+                  </pic:spPr>
+                </pic:pic>
+              </a:graphicData>
+            </a:graphic>
+          </wp:inline>
+        </w:drawing>
       </w:r>
     </w:p>
     <w:p>
@@ -10672,6 +11316,32 @@
           <w:lang w:val="en-IN" w:eastAsia="en-GB"/>
         </w:rPr>
       </w:pPr>
+    </w:p>
+    <w:p>
+      <w:pPr>
+        <w:pStyle w:val="ListParagraph"/>
+        <w:spacing w:after="0" w:line="240" w:lineRule="auto"/>
+        <w:jc w:val="both"/>
+        <w:rPr>
+          <w:rFonts w:ascii="Times New Roman" w:eastAsia="Times New Roman" w:hAnsi="Times New Roman" w:cs="Times New Roman"/>
+          <w:iCs/>
+          <w:color w:val="0E101A"/>
+          <w:sz w:val="28"/>
+          <w:szCs w:val="28"/>
+          <w:lang w:val="en-IN" w:eastAsia="en-GB"/>
+        </w:rPr>
+      </w:pPr>
+      <w:r>
+        <w:rPr>
+          <w:rFonts w:ascii="Times New Roman" w:eastAsia="Times New Roman" w:hAnsi="Times New Roman" w:cs="Times New Roman"/>
+          <w:iCs/>
+          <w:color w:val="0E101A"/>
+          <w:sz w:val="28"/>
+          <w:szCs w:val="28"/>
+          <w:lang w:val="en-IN" w:eastAsia="en-GB"/>
+        </w:rPr>
+        <w:t xml:space="preserve">There are more to low level designs like UML Diagrams, Entity Model Diagram Etc. </w:t>
+      </w:r>
     </w:p>
     <w:p>
       <w:pPr>
@@ -10899,6 +11569,7 @@
           <w:highlight w:val="yellow"/>
           <w:lang w:val="en-IN" w:eastAsia="en-GB"/>
         </w:rPr>
+        <w:lastRenderedPageBreak/>
         <w:t>Broken Access Control</w:t>
       </w:r>
     </w:p>
@@ -11175,7 +11846,6 @@
           <w:szCs w:val="28"/>
           <w:lang w:val="en-IN" w:eastAsia="en-GB"/>
         </w:rPr>
-        <w:lastRenderedPageBreak/>
         <w:t>More to do….</w:t>
       </w:r>
     </w:p>
@@ -12538,16 +13208,7 @@
                 <w:color w:val="000000"/>
                 <w:lang w:val="en-IN" w:eastAsia="en-IN"/>
               </w:rPr>
-              <w:t xml:space="preserve">Developer </w:t>
-            </w:r>
-            <w:r>
-              <w:rPr>
-                <w:rFonts w:ascii="Calibri" w:eastAsia="Times New Roman" w:hAnsi="Calibri" w:cs="Calibri"/>
-                <w:color w:val="000000"/>
-                <w:lang w:val="en-IN" w:eastAsia="en-IN"/>
-              </w:rPr>
-              <w:lastRenderedPageBreak/>
-              <w:t>1</w:t>
+              <w:t>Developer 1</w:t>
             </w:r>
           </w:p>
         </w:tc>
@@ -12580,7 +13241,6 @@
                 <w:color w:val="000000"/>
                 <w:lang w:val="en-IN" w:eastAsia="en-IN"/>
               </w:rPr>
-              <w:lastRenderedPageBreak/>
               <w:t>2 Days</w:t>
             </w:r>
           </w:p>
@@ -12715,16 +13375,7 @@
                 <w:color w:val="000000"/>
                 <w:lang w:val="en-IN" w:eastAsia="en-IN"/>
               </w:rPr>
-              <w:t>October-</w:t>
-            </w:r>
-            <w:r>
-              <w:rPr>
-                <w:rFonts w:ascii="Calibri" w:eastAsia="Times New Roman" w:hAnsi="Calibri" w:cs="Calibri"/>
-                <w:color w:val="000000"/>
-                <w:lang w:val="en-IN" w:eastAsia="en-IN"/>
-              </w:rPr>
-              <w:lastRenderedPageBreak/>
-              <w:t>Spring</w:t>
+              <w:t>October-Spring</w:t>
             </w:r>
           </w:p>
         </w:tc>
@@ -12763,7 +13414,6 @@
                 <w:color w:val="000000"/>
                 <w:lang w:val="en-IN" w:eastAsia="en-IN"/>
               </w:rPr>
-              <w:lastRenderedPageBreak/>
               <w:t>2</w:t>
             </w:r>
           </w:p>
@@ -14335,6 +14985,328 @@
         </w:rPr>
       </w:pPr>
     </w:p>
+    <w:p>
+      <w:pPr>
+        <w:spacing w:after="0" w:line="240" w:lineRule="auto"/>
+        <w:jc w:val="center"/>
+        <w:rPr>
+          <w:rFonts w:ascii="Times New Roman" w:eastAsia="Times New Roman" w:hAnsi="Times New Roman" w:cs="Times New Roman"/>
+          <w:b/>
+          <w:iCs/>
+          <w:color w:val="0E101A"/>
+          <w:sz w:val="40"/>
+          <w:szCs w:val="40"/>
+          <w:u w:val="single"/>
+          <w:lang w:val="en-IN" w:eastAsia="en-GB"/>
+        </w:rPr>
+      </w:pPr>
+      <w:r>
+        <w:rPr>
+          <w:rFonts w:ascii="Times New Roman" w:eastAsia="Times New Roman" w:hAnsi="Times New Roman" w:cs="Times New Roman"/>
+          <w:b/>
+          <w:iCs/>
+          <w:color w:val="0E101A"/>
+          <w:sz w:val="40"/>
+          <w:szCs w:val="40"/>
+          <w:u w:val="single"/>
+          <w:lang w:val="en-IN" w:eastAsia="en-GB"/>
+        </w:rPr>
+        <w:lastRenderedPageBreak/>
+        <w:t>TODO</w:t>
+      </w:r>
+    </w:p>
+    <w:p>
+      <w:pPr>
+        <w:pStyle w:val="ListParagraph"/>
+        <w:numPr>
+          <w:ilvl w:val="0"/>
+          <w:numId w:val="28"/>
+        </w:numPr>
+        <w:spacing w:after="0" w:line="240" w:lineRule="auto"/>
+        <w:jc w:val="both"/>
+        <w:rPr>
+          <w:rFonts w:ascii="Times New Roman" w:eastAsia="Times New Roman" w:hAnsi="Times New Roman" w:cs="Times New Roman"/>
+          <w:iCs/>
+          <w:color w:val="0E101A"/>
+          <w:sz w:val="28"/>
+          <w:szCs w:val="28"/>
+          <w:lang w:val="en-IN" w:eastAsia="en-GB"/>
+        </w:rPr>
+      </w:pPr>
+      <w:r>
+        <w:rPr>
+          <w:rFonts w:ascii="Times New Roman" w:eastAsia="Times New Roman" w:hAnsi="Times New Roman" w:cs="Times New Roman"/>
+          <w:iCs/>
+          <w:color w:val="0E101A"/>
+          <w:sz w:val="28"/>
+          <w:szCs w:val="28"/>
+          <w:lang w:val="en-IN" w:eastAsia="en-GB"/>
+        </w:rPr>
+        <w:t>UNIT TESTING</w:t>
+      </w:r>
+    </w:p>
+    <w:p>
+      <w:pPr>
+        <w:pStyle w:val="ListParagraph"/>
+        <w:numPr>
+          <w:ilvl w:val="0"/>
+          <w:numId w:val="28"/>
+        </w:numPr>
+        <w:spacing w:after="0" w:line="240" w:lineRule="auto"/>
+        <w:jc w:val="both"/>
+        <w:rPr>
+          <w:rFonts w:ascii="Times New Roman" w:eastAsia="Times New Roman" w:hAnsi="Times New Roman" w:cs="Times New Roman"/>
+          <w:iCs/>
+          <w:color w:val="0E101A"/>
+          <w:sz w:val="28"/>
+          <w:szCs w:val="28"/>
+          <w:lang w:val="en-IN" w:eastAsia="en-GB"/>
+        </w:rPr>
+      </w:pPr>
+      <w:r>
+        <w:rPr>
+          <w:rFonts w:ascii="Times New Roman" w:eastAsia="Times New Roman" w:hAnsi="Times New Roman" w:cs="Times New Roman"/>
+          <w:iCs/>
+          <w:color w:val="0E101A"/>
+          <w:sz w:val="28"/>
+          <w:szCs w:val="28"/>
+          <w:lang w:val="en-IN" w:eastAsia="en-GB"/>
+        </w:rPr>
+        <w:t xml:space="preserve">BACK TRACKING – currently the drill down happens in one direction, example from PARTNER </w:t>
+      </w:r>
+      <w:r>
+        <w:rPr>
+          <w:rFonts w:ascii="Times New Roman" w:eastAsia="Times New Roman" w:hAnsi="Times New Roman" w:cs="Times New Roman"/>
+          <w:iCs/>
+          <w:color w:val="0E101A"/>
+          <w:sz w:val="28"/>
+          <w:szCs w:val="28"/>
+          <w:lang w:val="en-IN" w:eastAsia="en-GB"/>
+        </w:rPr>
+        <w:sym w:font="Wingdings" w:char="F0E0"/>
+      </w:r>
+      <w:r>
+        <w:rPr>
+          <w:rFonts w:ascii="Times New Roman" w:eastAsia="Times New Roman" w:hAnsi="Times New Roman" w:cs="Times New Roman"/>
+          <w:iCs/>
+          <w:color w:val="0E101A"/>
+          <w:sz w:val="28"/>
+          <w:szCs w:val="28"/>
+          <w:lang w:val="en-IN" w:eastAsia="en-GB"/>
+        </w:rPr>
+        <w:t xml:space="preserve"> THEATRES </w:t>
+      </w:r>
+      <w:r>
+        <w:rPr>
+          <w:rFonts w:ascii="Times New Roman" w:eastAsia="Times New Roman" w:hAnsi="Times New Roman" w:cs="Times New Roman"/>
+          <w:iCs/>
+          <w:color w:val="0E101A"/>
+          <w:sz w:val="28"/>
+          <w:szCs w:val="28"/>
+          <w:lang w:val="en-IN" w:eastAsia="en-GB"/>
+        </w:rPr>
+        <w:sym w:font="Wingdings" w:char="F0E0"/>
+      </w:r>
+      <w:r>
+        <w:rPr>
+          <w:rFonts w:ascii="Times New Roman" w:eastAsia="Times New Roman" w:hAnsi="Times New Roman" w:cs="Times New Roman"/>
+          <w:iCs/>
+          <w:color w:val="0E101A"/>
+          <w:sz w:val="28"/>
+          <w:szCs w:val="28"/>
+          <w:lang w:val="en-IN" w:eastAsia="en-GB"/>
+        </w:rPr>
+        <w:t xml:space="preserve"> SCREENS </w:t>
+      </w:r>
+      <w:r>
+        <w:rPr>
+          <w:rFonts w:ascii="Times New Roman" w:eastAsia="Times New Roman" w:hAnsi="Times New Roman" w:cs="Times New Roman"/>
+          <w:iCs/>
+          <w:color w:val="0E101A"/>
+          <w:sz w:val="28"/>
+          <w:szCs w:val="28"/>
+          <w:lang w:val="en-IN" w:eastAsia="en-GB"/>
+        </w:rPr>
+        <w:sym w:font="Wingdings" w:char="F0E0"/>
+      </w:r>
+      <w:r>
+        <w:rPr>
+          <w:rFonts w:ascii="Times New Roman" w:eastAsia="Times New Roman" w:hAnsi="Times New Roman" w:cs="Times New Roman"/>
+          <w:iCs/>
+          <w:color w:val="0E101A"/>
+          <w:sz w:val="28"/>
+          <w:szCs w:val="28"/>
+          <w:lang w:val="en-IN" w:eastAsia="en-GB"/>
+        </w:rPr>
+        <w:t xml:space="preserve"> MOVIES </w:t>
+      </w:r>
+      <w:r>
+        <w:rPr>
+          <w:rFonts w:ascii="Times New Roman" w:eastAsia="Times New Roman" w:hAnsi="Times New Roman" w:cs="Times New Roman"/>
+          <w:iCs/>
+          <w:color w:val="0E101A"/>
+          <w:sz w:val="28"/>
+          <w:szCs w:val="28"/>
+          <w:lang w:val="en-IN" w:eastAsia="en-GB"/>
+        </w:rPr>
+        <w:sym w:font="Wingdings" w:char="F0E0"/>
+      </w:r>
+      <w:proofErr w:type="gramStart"/>
+      <w:r>
+        <w:rPr>
+          <w:rFonts w:ascii="Times New Roman" w:eastAsia="Times New Roman" w:hAnsi="Times New Roman" w:cs="Times New Roman"/>
+          <w:iCs/>
+          <w:color w:val="0E101A"/>
+          <w:sz w:val="28"/>
+          <w:szCs w:val="28"/>
+          <w:lang w:val="en-IN" w:eastAsia="en-GB"/>
+        </w:rPr>
+        <w:t>SLOTS,</w:t>
+      </w:r>
+      <w:proofErr w:type="gramEnd"/>
+      <w:r>
+        <w:rPr>
+          <w:rFonts w:ascii="Times New Roman" w:eastAsia="Times New Roman" w:hAnsi="Times New Roman" w:cs="Times New Roman"/>
+          <w:iCs/>
+          <w:color w:val="0E101A"/>
+          <w:sz w:val="28"/>
+          <w:szCs w:val="28"/>
+          <w:lang w:val="en-IN" w:eastAsia="en-GB"/>
+        </w:rPr>
+        <w:t xml:space="preserve"> it would be wise to drill down backwards.</w:t>
+      </w:r>
+    </w:p>
+    <w:p>
+      <w:pPr>
+        <w:pStyle w:val="ListParagraph"/>
+        <w:numPr>
+          <w:ilvl w:val="0"/>
+          <w:numId w:val="28"/>
+        </w:numPr>
+        <w:spacing w:after="0" w:line="240" w:lineRule="auto"/>
+        <w:jc w:val="both"/>
+        <w:rPr>
+          <w:rFonts w:ascii="Times New Roman" w:eastAsia="Times New Roman" w:hAnsi="Times New Roman" w:cs="Times New Roman"/>
+          <w:iCs/>
+          <w:color w:val="0E101A"/>
+          <w:sz w:val="28"/>
+          <w:szCs w:val="28"/>
+          <w:lang w:val="en-IN" w:eastAsia="en-GB"/>
+        </w:rPr>
+      </w:pPr>
+      <w:r>
+        <w:rPr>
+          <w:rFonts w:ascii="Times New Roman" w:eastAsia="Times New Roman" w:hAnsi="Times New Roman" w:cs="Times New Roman"/>
+          <w:iCs/>
+          <w:color w:val="0E101A"/>
+          <w:sz w:val="28"/>
+          <w:szCs w:val="28"/>
+          <w:lang w:val="en-IN" w:eastAsia="en-GB"/>
+        </w:rPr>
+        <w:t>INTEGRATION TESTING.</w:t>
+      </w:r>
+    </w:p>
+    <w:p>
+      <w:pPr>
+        <w:pStyle w:val="ListParagraph"/>
+        <w:numPr>
+          <w:ilvl w:val="0"/>
+          <w:numId w:val="28"/>
+        </w:numPr>
+        <w:spacing w:after="0" w:line="240" w:lineRule="auto"/>
+        <w:jc w:val="both"/>
+        <w:rPr>
+          <w:rFonts w:ascii="Times New Roman" w:eastAsia="Times New Roman" w:hAnsi="Times New Roman" w:cs="Times New Roman"/>
+          <w:iCs/>
+          <w:color w:val="0E101A"/>
+          <w:sz w:val="28"/>
+          <w:szCs w:val="28"/>
+          <w:lang w:val="en-IN" w:eastAsia="en-GB"/>
+        </w:rPr>
+      </w:pPr>
+      <w:r>
+        <w:rPr>
+          <w:rFonts w:ascii="Times New Roman" w:eastAsia="Times New Roman" w:hAnsi="Times New Roman" w:cs="Times New Roman"/>
+          <w:iCs/>
+          <w:color w:val="0E101A"/>
+          <w:sz w:val="28"/>
+          <w:szCs w:val="28"/>
+          <w:lang w:val="en-IN" w:eastAsia="en-GB"/>
+        </w:rPr>
+        <w:t>DOCKERIZE THE SPRING BOOT APPLICATION.</w:t>
+      </w:r>
+    </w:p>
+    <w:p>
+      <w:pPr>
+        <w:pStyle w:val="ListParagraph"/>
+        <w:numPr>
+          <w:ilvl w:val="0"/>
+          <w:numId w:val="28"/>
+        </w:numPr>
+        <w:spacing w:after="0" w:line="240" w:lineRule="auto"/>
+        <w:jc w:val="both"/>
+        <w:rPr>
+          <w:rFonts w:ascii="Times New Roman" w:eastAsia="Times New Roman" w:hAnsi="Times New Roman" w:cs="Times New Roman"/>
+          <w:iCs/>
+          <w:color w:val="0E101A"/>
+          <w:sz w:val="28"/>
+          <w:szCs w:val="28"/>
+          <w:lang w:val="en-IN" w:eastAsia="en-GB"/>
+        </w:rPr>
+      </w:pPr>
+      <w:r>
+        <w:rPr>
+          <w:rFonts w:ascii="Times New Roman" w:eastAsia="Times New Roman" w:hAnsi="Times New Roman" w:cs="Times New Roman"/>
+          <w:iCs/>
+          <w:color w:val="0E101A"/>
+          <w:sz w:val="28"/>
+          <w:szCs w:val="28"/>
+          <w:lang w:val="en-IN" w:eastAsia="en-GB"/>
+        </w:rPr>
+        <w:t xml:space="preserve">Useful to explore </w:t>
+      </w:r>
+      <w:proofErr w:type="spellStart"/>
+      <w:r>
+        <w:rPr>
+          <w:rFonts w:ascii="Times New Roman" w:eastAsia="Times New Roman" w:hAnsi="Times New Roman" w:cs="Times New Roman"/>
+          <w:iCs/>
+          <w:color w:val="0E101A"/>
+          <w:sz w:val="28"/>
+          <w:szCs w:val="28"/>
+          <w:lang w:val="en-IN" w:eastAsia="en-GB"/>
+        </w:rPr>
+        <w:t>WEbFlux</w:t>
+      </w:r>
+      <w:proofErr w:type="spellEnd"/>
+      <w:r>
+        <w:rPr>
+          <w:rFonts w:ascii="Times New Roman" w:eastAsia="Times New Roman" w:hAnsi="Times New Roman" w:cs="Times New Roman"/>
+          <w:iCs/>
+          <w:color w:val="0E101A"/>
+          <w:sz w:val="28"/>
+          <w:szCs w:val="28"/>
+          <w:lang w:val="en-IN" w:eastAsia="en-GB"/>
+        </w:rPr>
+        <w:t xml:space="preserve"> Asynchronous way of building web apps just like Node JS.</w:t>
+      </w:r>
+    </w:p>
+    <w:p>
+      <w:pPr>
+        <w:pStyle w:val="ListParagraph"/>
+        <w:spacing w:after="0" w:line="240" w:lineRule="auto"/>
+        <w:jc w:val="both"/>
+        <w:rPr>
+          <w:rFonts w:ascii="Times New Roman" w:eastAsia="Times New Roman" w:hAnsi="Times New Roman" w:cs="Times New Roman"/>
+          <w:iCs/>
+          <w:color w:val="0E101A"/>
+          <w:sz w:val="28"/>
+          <w:szCs w:val="28"/>
+          <w:lang w:val="en-IN" w:eastAsia="en-GB"/>
+        </w:rPr>
+      </w:pPr>
+      <w:bookmarkStart w:id="0" w:name="_GoBack"/>
+      <w:bookmarkEnd w:id="0"/>
+    </w:p>
     <w:sectPr>
       <w:pgSz w:w="12240" w:h="15840"/>
       <w:pgMar w:top="1440" w:right="1440" w:bottom="1440" w:left="1440" w:header="720" w:footer="720" w:gutter="0"/>
@@ -14732,6 +15704,119 @@
     </w:lvl>
   </w:abstractNum>
   <w:abstractNum w:abstractNumId="3">
+    <w:nsid w:val="13776A28"/>
+    <w:multiLevelType w:val="hybridMultilevel"/>
+    <w:tmpl w:val="8856B364"/>
+    <w:lvl w:ilvl="0" w:tplc="04090001">
+      <w:start w:val="1"/>
+      <w:numFmt w:val="bullet"/>
+      <w:lvlText w:val=""/>
+      <w:lvlJc w:val="left"/>
+      <w:pPr>
+        <w:ind w:left="720" w:hanging="360"/>
+      </w:pPr>
+      <w:rPr>
+        <w:rFonts w:ascii="Symbol" w:hAnsi="Symbol" w:hint="default"/>
+      </w:rPr>
+    </w:lvl>
+    <w:lvl w:ilvl="1" w:tplc="04090003" w:tentative="1">
+      <w:start w:val="1"/>
+      <w:numFmt w:val="bullet"/>
+      <w:lvlText w:val="o"/>
+      <w:lvlJc w:val="left"/>
+      <w:pPr>
+        <w:ind w:left="1440" w:hanging="360"/>
+      </w:pPr>
+      <w:rPr>
+        <w:rFonts w:ascii="Courier New" w:hAnsi="Courier New" w:cs="Courier New" w:hint="default"/>
+      </w:rPr>
+    </w:lvl>
+    <w:lvl w:ilvl="2" w:tplc="04090005" w:tentative="1">
+      <w:start w:val="1"/>
+      <w:numFmt w:val="bullet"/>
+      <w:lvlText w:val=""/>
+      <w:lvlJc w:val="left"/>
+      <w:pPr>
+        <w:ind w:left="2160" w:hanging="360"/>
+      </w:pPr>
+      <w:rPr>
+        <w:rFonts w:ascii="Wingdings" w:hAnsi="Wingdings" w:hint="default"/>
+      </w:rPr>
+    </w:lvl>
+    <w:lvl w:ilvl="3" w:tplc="04090001" w:tentative="1">
+      <w:start w:val="1"/>
+      <w:numFmt w:val="bullet"/>
+      <w:lvlText w:val=""/>
+      <w:lvlJc w:val="left"/>
+      <w:pPr>
+        <w:ind w:left="2880" w:hanging="360"/>
+      </w:pPr>
+      <w:rPr>
+        <w:rFonts w:ascii="Symbol" w:hAnsi="Symbol" w:hint="default"/>
+      </w:rPr>
+    </w:lvl>
+    <w:lvl w:ilvl="4" w:tplc="04090003" w:tentative="1">
+      <w:start w:val="1"/>
+      <w:numFmt w:val="bullet"/>
+      <w:lvlText w:val="o"/>
+      <w:lvlJc w:val="left"/>
+      <w:pPr>
+        <w:ind w:left="3600" w:hanging="360"/>
+      </w:pPr>
+      <w:rPr>
+        <w:rFonts w:ascii="Courier New" w:hAnsi="Courier New" w:cs="Courier New" w:hint="default"/>
+      </w:rPr>
+    </w:lvl>
+    <w:lvl w:ilvl="5" w:tplc="04090005" w:tentative="1">
+      <w:start w:val="1"/>
+      <w:numFmt w:val="bullet"/>
+      <w:lvlText w:val=""/>
+      <w:lvlJc w:val="left"/>
+      <w:pPr>
+        <w:ind w:left="4320" w:hanging="360"/>
+      </w:pPr>
+      <w:rPr>
+        <w:rFonts w:ascii="Wingdings" w:hAnsi="Wingdings" w:hint="default"/>
+      </w:rPr>
+    </w:lvl>
+    <w:lvl w:ilvl="6" w:tplc="04090001" w:tentative="1">
+      <w:start w:val="1"/>
+      <w:numFmt w:val="bullet"/>
+      <w:lvlText w:val=""/>
+      <w:lvlJc w:val="left"/>
+      <w:pPr>
+        <w:ind w:left="5040" w:hanging="360"/>
+      </w:pPr>
+      <w:rPr>
+        <w:rFonts w:ascii="Symbol" w:hAnsi="Symbol" w:hint="default"/>
+      </w:rPr>
+    </w:lvl>
+    <w:lvl w:ilvl="7" w:tplc="04090003" w:tentative="1">
+      <w:start w:val="1"/>
+      <w:numFmt w:val="bullet"/>
+      <w:lvlText w:val="o"/>
+      <w:lvlJc w:val="left"/>
+      <w:pPr>
+        <w:ind w:left="5760" w:hanging="360"/>
+      </w:pPr>
+      <w:rPr>
+        <w:rFonts w:ascii="Courier New" w:hAnsi="Courier New" w:cs="Courier New" w:hint="default"/>
+      </w:rPr>
+    </w:lvl>
+    <w:lvl w:ilvl="8" w:tplc="04090005" w:tentative="1">
+      <w:start w:val="1"/>
+      <w:numFmt w:val="bullet"/>
+      <w:lvlText w:val=""/>
+      <w:lvlJc w:val="left"/>
+      <w:pPr>
+        <w:ind w:left="6480" w:hanging="360"/>
+      </w:pPr>
+      <w:rPr>
+        <w:rFonts w:ascii="Wingdings" w:hAnsi="Wingdings" w:hint="default"/>
+      </w:rPr>
+    </w:lvl>
+  </w:abstractNum>
+  <w:abstractNum w:abstractNumId="4">
     <w:nsid w:val="192C748A"/>
     <w:multiLevelType w:val="multilevel"/>
     <w:tmpl w:val="54861998"/>
@@ -14880,7 +15965,7 @@
       </w:rPr>
     </w:lvl>
   </w:abstractNum>
-  <w:abstractNum w:abstractNumId="4">
+  <w:abstractNum w:abstractNumId="5">
     <w:nsid w:val="1D4178F5"/>
     <w:multiLevelType w:val="multilevel"/>
     <w:tmpl w:val="613EE9F4"/>
@@ -15029,7 +16114,7 @@
       </w:rPr>
     </w:lvl>
   </w:abstractNum>
-  <w:abstractNum w:abstractNumId="5">
+  <w:abstractNum w:abstractNumId="6">
     <w:nsid w:val="1D446A9F"/>
     <w:multiLevelType w:val="hybridMultilevel"/>
     <w:tmpl w:val="C606702A"/>
@@ -15142,7 +16227,7 @@
       </w:rPr>
     </w:lvl>
   </w:abstractNum>
-  <w:abstractNum w:abstractNumId="6">
+  <w:abstractNum w:abstractNumId="7">
     <w:nsid w:val="26985CAA"/>
     <w:multiLevelType w:val="multilevel"/>
     <w:tmpl w:val="44086482"/>
@@ -15291,7 +16376,7 @@
       </w:rPr>
     </w:lvl>
   </w:abstractNum>
-  <w:abstractNum w:abstractNumId="7">
+  <w:abstractNum w:abstractNumId="8">
     <w:nsid w:val="29EB4F39"/>
     <w:multiLevelType w:val="hybridMultilevel"/>
     <w:tmpl w:val="1B48D864"/>
@@ -15377,7 +16462,7 @@
       </w:pPr>
     </w:lvl>
   </w:abstractNum>
-  <w:abstractNum w:abstractNumId="8">
+  <w:abstractNum w:abstractNumId="9">
     <w:nsid w:val="2D804D31"/>
     <w:multiLevelType w:val="hybridMultilevel"/>
     <w:tmpl w:val="1A163008"/>
@@ -15490,7 +16575,7 @@
       </w:rPr>
     </w:lvl>
   </w:abstractNum>
-  <w:abstractNum w:abstractNumId="9">
+  <w:abstractNum w:abstractNumId="10">
     <w:nsid w:val="2DA3061F"/>
     <w:multiLevelType w:val="multilevel"/>
     <w:tmpl w:val="FC60A23A"/>
@@ -15639,7 +16724,7 @@
       </w:rPr>
     </w:lvl>
   </w:abstractNum>
-  <w:abstractNum w:abstractNumId="10">
+  <w:abstractNum w:abstractNumId="11">
     <w:nsid w:val="4B5B2BB7"/>
     <w:multiLevelType w:val="multilevel"/>
     <w:tmpl w:val="8046A580"/>
@@ -15788,7 +16873,7 @@
       </w:rPr>
     </w:lvl>
   </w:abstractNum>
-  <w:abstractNum w:abstractNumId="11">
+  <w:abstractNum w:abstractNumId="12">
     <w:nsid w:val="4D696F4F"/>
     <w:multiLevelType w:val="multilevel"/>
     <w:tmpl w:val="01A43884"/>
@@ -15937,7 +17022,7 @@
       </w:rPr>
     </w:lvl>
   </w:abstractNum>
-  <w:abstractNum w:abstractNumId="12">
+  <w:abstractNum w:abstractNumId="13">
     <w:nsid w:val="5265236B"/>
     <w:multiLevelType w:val="hybridMultilevel"/>
     <w:tmpl w:val="D3588B72"/>
@@ -16050,7 +17135,7 @@
       </w:rPr>
     </w:lvl>
   </w:abstractNum>
-  <w:abstractNum w:abstractNumId="13">
+  <w:abstractNum w:abstractNumId="14">
     <w:nsid w:val="56E6079E"/>
     <w:multiLevelType w:val="multilevel"/>
     <w:tmpl w:val="B09CFFC4"/>
@@ -16199,7 +17284,7 @@
       </w:rPr>
     </w:lvl>
   </w:abstractNum>
-  <w:abstractNum w:abstractNumId="14">
+  <w:abstractNum w:abstractNumId="15">
     <w:nsid w:val="591D02BB"/>
     <w:multiLevelType w:val="hybridMultilevel"/>
     <w:tmpl w:val="9FECBEEE"/>
@@ -16312,7 +17397,7 @@
       </w:rPr>
     </w:lvl>
   </w:abstractNum>
-  <w:abstractNum w:abstractNumId="15">
+  <w:abstractNum w:abstractNumId="16">
     <w:nsid w:val="5A681B63"/>
     <w:multiLevelType w:val="hybridMultilevel"/>
     <w:tmpl w:val="BB14938C"/>
@@ -16425,7 +17510,7 @@
       </w:rPr>
     </w:lvl>
   </w:abstractNum>
-  <w:abstractNum w:abstractNumId="16">
+  <w:abstractNum w:abstractNumId="17">
     <w:nsid w:val="5BC55EB4"/>
     <w:multiLevelType w:val="hybridMultilevel"/>
     <w:tmpl w:val="E6980A76"/>
@@ -16538,7 +17623,7 @@
       </w:rPr>
     </w:lvl>
   </w:abstractNum>
-  <w:abstractNum w:abstractNumId="17">
+  <w:abstractNum w:abstractNumId="18">
     <w:nsid w:val="5CCF2CDA"/>
     <w:multiLevelType w:val="hybridMultilevel"/>
     <w:tmpl w:val="AAE46388"/>
@@ -16624,7 +17709,7 @@
       </w:pPr>
     </w:lvl>
   </w:abstractNum>
-  <w:abstractNum w:abstractNumId="18">
+  <w:abstractNum w:abstractNumId="19">
     <w:nsid w:val="5D6128DE"/>
     <w:multiLevelType w:val="hybridMultilevel"/>
     <w:tmpl w:val="F18C37DE"/>
@@ -16737,7 +17822,7 @@
       </w:rPr>
     </w:lvl>
   </w:abstractNum>
-  <w:abstractNum w:abstractNumId="19">
+  <w:abstractNum w:abstractNumId="20">
     <w:nsid w:val="63B72AA6"/>
     <w:multiLevelType w:val="hybridMultilevel"/>
     <w:tmpl w:val="A578702A"/>
@@ -16850,7 +17935,7 @@
       </w:rPr>
     </w:lvl>
   </w:abstractNum>
-  <w:abstractNum w:abstractNumId="20">
+  <w:abstractNum w:abstractNumId="21">
     <w:nsid w:val="64402CC7"/>
     <w:multiLevelType w:val="hybridMultilevel"/>
     <w:tmpl w:val="091A8D6A"/>
@@ -16936,7 +18021,7 @@
       </w:pPr>
     </w:lvl>
   </w:abstractNum>
-  <w:abstractNum w:abstractNumId="21">
+  <w:abstractNum w:abstractNumId="22">
     <w:nsid w:val="680E1C1B"/>
     <w:multiLevelType w:val="multilevel"/>
     <w:tmpl w:val="D47EA344"/>
@@ -17085,7 +18170,7 @@
       </w:rPr>
     </w:lvl>
   </w:abstractNum>
-  <w:abstractNum w:abstractNumId="22">
+  <w:abstractNum w:abstractNumId="23">
     <w:nsid w:val="6B0143E4"/>
     <w:multiLevelType w:val="multilevel"/>
     <w:tmpl w:val="6BEEE588"/>
@@ -17234,7 +18319,7 @@
       </w:rPr>
     </w:lvl>
   </w:abstractNum>
-  <w:abstractNum w:abstractNumId="23">
+  <w:abstractNum w:abstractNumId="24">
     <w:nsid w:val="73C33E31"/>
     <w:multiLevelType w:val="hybridMultilevel"/>
     <w:tmpl w:val="24B4883C"/>
@@ -17347,7 +18432,7 @@
       </w:rPr>
     </w:lvl>
   </w:abstractNum>
-  <w:abstractNum w:abstractNumId="24">
+  <w:abstractNum w:abstractNumId="25">
     <w:nsid w:val="75175263"/>
     <w:multiLevelType w:val="hybridMultilevel"/>
     <w:tmpl w:val="20F24F86"/>
@@ -17459,10 +18544,10 @@
       </w:rPr>
     </w:lvl>
   </w:abstractNum>
-  <w:abstractNum w:abstractNumId="25">
+  <w:abstractNum w:abstractNumId="26">
     <w:nsid w:val="7AF71FBC"/>
     <w:multiLevelType w:val="hybridMultilevel"/>
-    <w:tmpl w:val="C7B049BE"/>
+    <w:tmpl w:val="172C5280"/>
     <w:lvl w:ilvl="0" w:tplc="04090001">
       <w:start w:val="1"/>
       <w:numFmt w:val="bullet"/>
@@ -17573,85 +18658,88 @@
     </w:lvl>
   </w:abstractNum>
   <w:num w:numId="1">
-    <w:abstractNumId w:val="11"/>
+    <w:abstractNumId w:val="12"/>
   </w:num>
   <w:num w:numId="2">
     <w:abstractNumId w:val="2"/>
   </w:num>
   <w:num w:numId="3">
-    <w:abstractNumId w:val="9"/>
+    <w:abstractNumId w:val="10"/>
   </w:num>
   <w:num w:numId="4">
-    <w:abstractNumId w:val="3"/>
+    <w:abstractNumId w:val="4"/>
   </w:num>
   <w:num w:numId="5">
-    <w:abstractNumId w:val="6"/>
+    <w:abstractNumId w:val="7"/>
   </w:num>
   <w:num w:numId="6">
-    <w:abstractNumId w:val="4"/>
+    <w:abstractNumId w:val="5"/>
   </w:num>
   <w:num w:numId="7">
+    <w:abstractNumId w:val="23"/>
+  </w:num>
+  <w:num w:numId="8">
+    <w:abstractNumId w:val="25"/>
+  </w:num>
+  <w:num w:numId="9">
+    <w:abstractNumId w:val="11"/>
+  </w:num>
+  <w:num w:numId="10">
+    <w:abstractNumId w:val="14"/>
+  </w:num>
+  <w:num w:numId="11">
     <w:abstractNumId w:val="22"/>
   </w:num>
-  <w:num w:numId="8">
-    <w:abstractNumId w:val="24"/>
-  </w:num>
-  <w:num w:numId="9">
-    <w:abstractNumId w:val="10"/>
-  </w:num>
-  <w:num w:numId="10">
-    <w:abstractNumId w:val="13"/>
-  </w:num>
-  <w:num w:numId="11">
-    <w:abstractNumId w:val="21"/>
-  </w:num>
   <w:num w:numId="12">
-    <w:abstractNumId w:val="21"/>
+    <w:abstractNumId w:val="22"/>
   </w:num>
   <w:num w:numId="13">
     <w:abstractNumId w:val="0"/>
   </w:num>
   <w:num w:numId="14">
-    <w:abstractNumId w:val="14"/>
+    <w:abstractNumId w:val="15"/>
   </w:num>
   <w:num w:numId="15">
+    <w:abstractNumId w:val="20"/>
+  </w:num>
+  <w:num w:numId="16">
+    <w:abstractNumId w:val="13"/>
+  </w:num>
+  <w:num w:numId="17">
+    <w:abstractNumId w:val="17"/>
+  </w:num>
+  <w:num w:numId="18">
     <w:abstractNumId w:val="19"/>
   </w:num>
-  <w:num w:numId="16">
-    <w:abstractNumId w:val="12"/>
+  <w:num w:numId="19">
+    <w:abstractNumId w:val="9"/>
   </w:num>
-  <w:num w:numId="17">
+  <w:num w:numId="20">
+    <w:abstractNumId w:val="6"/>
+  </w:num>
+  <w:num w:numId="21">
+    <w:abstractNumId w:val="24"/>
+  </w:num>
+  <w:num w:numId="22">
+    <w:abstractNumId w:val="21"/>
+  </w:num>
+  <w:num w:numId="23">
     <w:abstractNumId w:val="16"/>
   </w:num>
-  <w:num w:numId="18">
-    <w:abstractNumId w:val="18"/>
-  </w:num>
-  <w:num w:numId="19">
+  <w:num w:numId="24">
     <w:abstractNumId w:val="8"/>
   </w:num>
-  <w:num w:numId="20">
-    <w:abstractNumId w:val="5"/>
-  </w:num>
-  <w:num w:numId="21">
-    <w:abstractNumId w:val="23"/>
-  </w:num>
-  <w:num w:numId="22">
-    <w:abstractNumId w:val="20"/>
-  </w:num>
-  <w:num w:numId="23">
-    <w:abstractNumId w:val="15"/>
-  </w:num>
-  <w:num w:numId="24">
-    <w:abstractNumId w:val="7"/>
-  </w:num>
   <w:num w:numId="25">
-    <w:abstractNumId w:val="25"/>
+    <w:abstractNumId w:val="26"/>
   </w:num>
   <w:num w:numId="26">
-    <w:abstractNumId w:val="17"/>
+    <w:abstractNumId w:val="18"/>
   </w:num>
   <w:num w:numId="27">
     <w:abstractNumId w:val="1"/>
+  </w:num>
+  <w:num w:numId="28">
+    <w:abstractNumId w:val="3"/>
   </w:num>
 </w:numbering>
 </file>
@@ -17932,6 +19020,17 @@
       <w:lang w:val="en-US"/>
     </w:rPr>
   </w:style>
+  <w:style w:type="character" w:styleId="Hyperlink">
+    <w:name w:val="Hyperlink"/>
+    <w:basedOn w:val="DefaultParagraphFont"/>
+    <w:uiPriority w:val="99"/>
+    <w:unhideWhenUsed/>
+    <w:rsid w:val="00E42896"/>
+    <w:rPr>
+      <w:color w:val="0563C1" w:themeColor="hyperlink"/>
+      <w:u w:val="single"/>
+    </w:rPr>
+  </w:style>
 </w:styles>
 </file>
 
@@ -18209,6 +19308,17 @@
       <w:sz w:val="16"/>
       <w:szCs w:val="16"/>
       <w:lang w:val="en-US"/>
+    </w:rPr>
+  </w:style>
+  <w:style w:type="character" w:styleId="Hyperlink">
+    <w:name w:val="Hyperlink"/>
+    <w:basedOn w:val="DefaultParagraphFont"/>
+    <w:uiPriority w:val="99"/>
+    <w:unhideWhenUsed/>
+    <w:rsid w:val="00E42896"/>
+    <w:rPr>
+      <w:color w:val="0563C1" w:themeColor="hyperlink"/>
+      <w:u w:val="single"/>
     </w:rPr>
   </w:style>
 </w:styles>
